--- a/Отчёты/отчёт 8.docx
+++ b/Отчёты/отчёт 8.docx
@@ -23,34 +23,7 @@
           <w:sz w:val="28"/>
           <w:szCs w:val="28"/>
         </w:rPr>
-        <w:t>7</w:t>
-      </w:r>
-      <w:r>
-        <w:rPr>
-          <w:rFonts w:ascii="Times New Roman" w:hAnsi="Times New Roman"/>
-          <w:b/>
-          <w:sz w:val="28"/>
-          <w:szCs w:val="28"/>
-        </w:rPr>
-        <w:t xml:space="preserve"> </w:t>
-      </w:r>
-      <w:r>
-        <w:rPr>
-          <w:rFonts w:ascii="Times New Roman" w:hAnsi="Times New Roman"/>
-          <w:b/>
-          <w:sz w:val="28"/>
-          <w:szCs w:val="28"/>
-        </w:rPr>
-        <w:t>Р</w:t>
-      </w:r>
-      <w:r>
-        <w:rPr>
-          <w:rFonts w:ascii="Times New Roman" w:hAnsi="Times New Roman"/>
-          <w:b/>
-          <w:sz w:val="28"/>
-          <w:szCs w:val="28"/>
-        </w:rPr>
-        <w:t>егулярные выражения</w:t>
+        <w:t>8 Структуры</w:t>
       </w:r>
     </w:p>
     <w:p>
@@ -93,7 +66,7 @@
           <w:sz w:val="28"/>
           <w:szCs w:val="28"/>
         </w:rPr>
-        <w:t xml:space="preserve">адание 1. </w:t>
+        <w:t>адание 1</w:t>
       </w:r>
       <w:r>
         <w:rPr>
@@ -101,7 +74,7 @@
           <w:sz w:val="28"/>
           <w:szCs w:val="28"/>
         </w:rPr>
-        <w:t>Задан текст. Извлеките все числа из строки с использованием</w:t>
+        <w:t xml:space="preserve"> </w:t>
       </w:r>
       <w:r>
         <w:rPr>
@@ -109,21 +82,174 @@
           <w:sz w:val="28"/>
           <w:szCs w:val="28"/>
         </w:rPr>
-        <w:t xml:space="preserve"> </w:t>
-      </w:r>
-      <w:r>
+        <w:t>Описать структуру с именем NOTE, содержащую следующие поля:</w:t>
+      </w:r>
+    </w:p>
+    <w:p>
+      <w:pPr>
+        <w:spacing w:after="0" w:line="240" w:lineRule="auto"/>
+        <w:jc w:val="both"/>
         <w:rPr>
           <w:rFonts w:ascii="Times New Roman" w:hAnsi="Times New Roman"/>
           <w:sz w:val="28"/>
           <w:szCs w:val="28"/>
         </w:rPr>
-        <w:t>регулярного выражения.</w:t>
+      </w:pPr>
+      <w:r>
+        <w:rPr>
+          <w:rFonts w:ascii="Times New Roman" w:hAnsi="Times New Roman"/>
+          <w:sz w:val="28"/>
+          <w:szCs w:val="28"/>
+        </w:rPr>
+        <w:t>фамилия, имя;</w:t>
       </w:r>
     </w:p>
     <w:p>
       <w:pPr>
         <w:spacing w:after="0" w:line="240" w:lineRule="auto"/>
-        <w:ind w:firstLine="709"/>
+        <w:jc w:val="both"/>
+        <w:rPr>
+          <w:rFonts w:ascii="Times New Roman" w:hAnsi="Times New Roman"/>
+          <w:sz w:val="28"/>
+          <w:szCs w:val="28"/>
+        </w:rPr>
+      </w:pPr>
+      <w:r>
+        <w:rPr>
+          <w:rFonts w:ascii="Times New Roman" w:hAnsi="Times New Roman"/>
+          <w:sz w:val="28"/>
+          <w:szCs w:val="28"/>
+        </w:rPr>
+        <w:t>номер телефона;</w:t>
+      </w:r>
+    </w:p>
+    <w:p>
+      <w:pPr>
+        <w:spacing w:after="0" w:line="240" w:lineRule="auto"/>
+        <w:jc w:val="both"/>
+        <w:rPr>
+          <w:rFonts w:ascii="Times New Roman" w:hAnsi="Times New Roman"/>
+          <w:sz w:val="28"/>
+          <w:szCs w:val="28"/>
+        </w:rPr>
+      </w:pPr>
+      <w:r>
+        <w:rPr>
+          <w:rFonts w:ascii="Times New Roman" w:hAnsi="Times New Roman"/>
+          <w:sz w:val="28"/>
+          <w:szCs w:val="28"/>
+        </w:rPr>
+        <w:t>дата рождения (массив из трех чисел).</w:t>
+      </w:r>
+    </w:p>
+    <w:p>
+      <w:pPr>
+        <w:spacing w:after="0" w:line="240" w:lineRule="auto"/>
+        <w:jc w:val="both"/>
+        <w:rPr>
+          <w:rFonts w:ascii="Times New Roman" w:hAnsi="Times New Roman"/>
+          <w:sz w:val="28"/>
+          <w:szCs w:val="28"/>
+        </w:rPr>
+      </w:pPr>
+      <w:r>
+        <w:rPr>
+          <w:rFonts w:ascii="Times New Roman" w:hAnsi="Times New Roman"/>
+          <w:sz w:val="28"/>
+          <w:szCs w:val="28"/>
+        </w:rPr>
+        <w:t>Написать программу, выполняющую следующие действия:</w:t>
+      </w:r>
+      <w:r>
+        <w:rPr>
+          <w:rFonts w:ascii="Times New Roman" w:hAnsi="Times New Roman"/>
+          <w:sz w:val="28"/>
+          <w:szCs w:val="28"/>
+        </w:rPr>
+        <w:t xml:space="preserve"> </w:t>
+      </w:r>
+      <w:r>
+        <w:rPr>
+          <w:rFonts w:ascii="Times New Roman" w:hAnsi="Times New Roman"/>
+          <w:sz w:val="28"/>
+          <w:szCs w:val="28"/>
+        </w:rPr>
+        <w:t>ввод с клавиатуры данных в массив, состоящий из восьми</w:t>
+      </w:r>
+      <w:r>
+        <w:rPr>
+          <w:rFonts w:ascii="Times New Roman" w:hAnsi="Times New Roman"/>
+          <w:sz w:val="28"/>
+          <w:szCs w:val="28"/>
+        </w:rPr>
+        <w:t xml:space="preserve"> </w:t>
+      </w:r>
+      <w:r>
+        <w:rPr>
+          <w:rFonts w:ascii="Times New Roman" w:hAnsi="Times New Roman"/>
+          <w:sz w:val="28"/>
+          <w:szCs w:val="28"/>
+        </w:rPr>
+        <w:t>элементов типа NOTE (записи должны быть размещены по алфавиту);</w:t>
+      </w:r>
+      <w:r>
+        <w:rPr>
+          <w:rFonts w:ascii="Times New Roman" w:hAnsi="Times New Roman"/>
+          <w:sz w:val="28"/>
+          <w:szCs w:val="28"/>
+        </w:rPr>
+        <w:t xml:space="preserve"> </w:t>
+      </w:r>
+      <w:r>
+        <w:rPr>
+          <w:rFonts w:ascii="Times New Roman" w:hAnsi="Times New Roman"/>
+          <w:sz w:val="28"/>
+          <w:szCs w:val="28"/>
+        </w:rPr>
+        <w:t>вывод на экран информации о людях, чьи дни рождения</w:t>
+      </w:r>
+    </w:p>
+    <w:p>
+      <w:pPr>
+        <w:spacing w:after="0" w:line="240" w:lineRule="auto"/>
+        <w:jc w:val="both"/>
+        <w:rPr>
+          <w:rFonts w:ascii="Times New Roman" w:hAnsi="Times New Roman"/>
+          <w:sz w:val="28"/>
+          <w:szCs w:val="28"/>
+        </w:rPr>
+      </w:pPr>
+      <w:r>
+        <w:rPr>
+          <w:rFonts w:ascii="Times New Roman" w:hAnsi="Times New Roman"/>
+          <w:sz w:val="28"/>
+          <w:szCs w:val="28"/>
+        </w:rPr>
+        <w:t>приходятся на месяц, значение которого введено с клавиатуры (если таких нет,</w:t>
+      </w:r>
+    </w:p>
+    <w:p>
+      <w:pPr>
+        <w:spacing w:after="0" w:line="240" w:lineRule="auto"/>
+        <w:jc w:val="both"/>
+        <w:rPr>
+          <w:rFonts w:ascii="Times New Roman" w:hAnsi="Times New Roman"/>
+          <w:sz w:val="28"/>
+          <w:szCs w:val="28"/>
+        </w:rPr>
+      </w:pPr>
+      <w:r>
+        <w:rPr>
+          <w:rFonts w:ascii="Times New Roman" w:hAnsi="Times New Roman"/>
+          <w:sz w:val="28"/>
+          <w:szCs w:val="28"/>
+        </w:rPr>
+        <w:t>вывести соответствующее сообщение).</w:t>
+      </w:r>
+    </w:p>
+    <w:p>
+      <w:pPr>
+        <w:spacing w:after="0" w:line="240" w:lineRule="auto"/>
         <w:jc w:val="both"/>
         <w:rPr>
           <w:rFonts w:ascii="Times New Roman" w:hAnsi="Times New Roman"/>
@@ -201,8 +327,8 @@
         <w:rPr>
           <w:rFonts w:ascii="Cascadia Mono" w:hAnsi="Cascadia Mono" w:cs="Cascadia Mono"/>
           <w:color w:val="000000"/>
-          <w:sz w:val="20"/>
-          <w:szCs w:val="20"/>
+          <w:sz w:val="19"/>
+          <w:szCs w:val="19"/>
           <w:highlight w:val="white"/>
           <w:lang w:val="en-US"/>
         </w:rPr>
@@ -211,8 +337,8 @@
         <w:rPr>
           <w:rFonts w:ascii="Cascadia Mono" w:hAnsi="Cascadia Mono" w:cs="Cascadia Mono"/>
           <w:color w:val="0000FF"/>
-          <w:sz w:val="20"/>
-          <w:szCs w:val="20"/>
+          <w:sz w:val="19"/>
+          <w:szCs w:val="19"/>
           <w:highlight w:val="white"/>
           <w:lang w:val="en-US"/>
         </w:rPr>
@@ -222,8 +348,8 @@
         <w:rPr>
           <w:rFonts w:ascii="Cascadia Mono" w:hAnsi="Cascadia Mono" w:cs="Cascadia Mono"/>
           <w:color w:val="000000"/>
-          <w:sz w:val="20"/>
-          <w:szCs w:val="20"/>
+          <w:sz w:val="19"/>
+          <w:szCs w:val="19"/>
           <w:highlight w:val="white"/>
           <w:lang w:val="en-US"/>
         </w:rPr>
@@ -239,8 +365,8 @@
         <w:rPr>
           <w:rFonts w:ascii="Cascadia Mono" w:hAnsi="Cascadia Mono" w:cs="Cascadia Mono"/>
           <w:color w:val="000000"/>
-          <w:sz w:val="20"/>
-          <w:szCs w:val="20"/>
+          <w:sz w:val="19"/>
+          <w:szCs w:val="19"/>
           <w:highlight w:val="white"/>
           <w:lang w:val="en-US"/>
         </w:rPr>
@@ -249,8 +375,8 @@
         <w:rPr>
           <w:rFonts w:ascii="Cascadia Mono" w:hAnsi="Cascadia Mono" w:cs="Cascadia Mono"/>
           <w:color w:val="0000FF"/>
-          <w:sz w:val="20"/>
-          <w:szCs w:val="20"/>
+          <w:sz w:val="19"/>
+          <w:szCs w:val="19"/>
           <w:highlight w:val="white"/>
           <w:lang w:val="en-US"/>
         </w:rPr>
@@ -260,34 +386,32 @@
         <w:rPr>
           <w:rFonts w:ascii="Cascadia Mono" w:hAnsi="Cascadia Mono" w:cs="Cascadia Mono"/>
           <w:color w:val="000000"/>
-          <w:sz w:val="20"/>
-          <w:szCs w:val="20"/>
+          <w:sz w:val="19"/>
+          <w:szCs w:val="19"/>
           <w:highlight w:val="white"/>
           <w:lang w:val="en-US"/>
         </w:rPr>
         <w:t xml:space="preserve"> </w:t>
       </w:r>
       <w:proofErr w:type="spellStart"/>
-      <w:proofErr w:type="gramStart"/>
-      <w:r>
-        <w:rPr>
-          <w:rFonts w:ascii="Cascadia Mono" w:hAnsi="Cascadia Mono" w:cs="Cascadia Mono"/>
-          <w:color w:val="000000"/>
-          <w:sz w:val="20"/>
-          <w:szCs w:val="20"/>
-          <w:highlight w:val="white"/>
-          <w:lang w:val="en-US"/>
-        </w:rPr>
-        <w:t>System.Text.RegularExpressions</w:t>
+      <w:r>
+        <w:rPr>
+          <w:rFonts w:ascii="Cascadia Mono" w:hAnsi="Cascadia Mono" w:cs="Cascadia Mono"/>
+          <w:color w:val="000000"/>
+          <w:sz w:val="19"/>
+          <w:szCs w:val="19"/>
+          <w:highlight w:val="white"/>
+          <w:lang w:val="en-US"/>
+        </w:rPr>
+        <w:t>System.Linq</w:t>
       </w:r>
       <w:proofErr w:type="spellEnd"/>
-      <w:proofErr w:type="gramEnd"/>
-      <w:r>
-        <w:rPr>
-          <w:rFonts w:ascii="Cascadia Mono" w:hAnsi="Cascadia Mono" w:cs="Cascadia Mono"/>
-          <w:color w:val="000000"/>
-          <w:sz w:val="20"/>
-          <w:szCs w:val="20"/>
+      <w:r>
+        <w:rPr>
+          <w:rFonts w:ascii="Cascadia Mono" w:hAnsi="Cascadia Mono" w:cs="Cascadia Mono"/>
+          <w:color w:val="000000"/>
+          <w:sz w:val="19"/>
+          <w:szCs w:val="19"/>
           <w:highlight w:val="white"/>
           <w:lang w:val="en-US"/>
         </w:rPr>
@@ -303,8 +427,8 @@
         <w:rPr>
           <w:rFonts w:ascii="Cascadia Mono" w:hAnsi="Cascadia Mono" w:cs="Cascadia Mono"/>
           <w:color w:val="000000"/>
-          <w:sz w:val="20"/>
-          <w:szCs w:val="20"/>
+          <w:sz w:val="19"/>
+          <w:szCs w:val="19"/>
           <w:highlight w:val="white"/>
           <w:lang w:val="en-US"/>
         </w:rPr>
@@ -319,29 +443,31 @@
         <w:rPr>
           <w:rFonts w:ascii="Cascadia Mono" w:hAnsi="Cascadia Mono" w:cs="Cascadia Mono"/>
           <w:color w:val="000000"/>
-          <w:sz w:val="20"/>
-          <w:szCs w:val="20"/>
-          <w:highlight w:val="white"/>
-          <w:lang w:val="en-US"/>
-        </w:rPr>
-      </w:pPr>
+          <w:sz w:val="19"/>
+          <w:szCs w:val="19"/>
+          <w:highlight w:val="white"/>
+          <w:lang w:val="en-US"/>
+        </w:rPr>
+      </w:pPr>
+      <w:proofErr w:type="spellStart"/>
       <w:r>
         <w:rPr>
           <w:rFonts w:ascii="Cascadia Mono" w:hAnsi="Cascadia Mono" w:cs="Cascadia Mono"/>
           <w:color w:val="0000FF"/>
-          <w:sz w:val="20"/>
-          <w:szCs w:val="20"/>
-          <w:highlight w:val="white"/>
-          <w:lang w:val="en-US"/>
-        </w:rPr>
-        <w:t>class</w:t>
-      </w:r>
-      <w:r>
-        <w:rPr>
-          <w:rFonts w:ascii="Cascadia Mono" w:hAnsi="Cascadia Mono" w:cs="Cascadia Mono"/>
-          <w:color w:val="000000"/>
-          <w:sz w:val="20"/>
-          <w:szCs w:val="20"/>
+          <w:sz w:val="19"/>
+          <w:szCs w:val="19"/>
+          <w:highlight w:val="white"/>
+          <w:lang w:val="en-US"/>
+        </w:rPr>
+        <w:t>struct</w:t>
+      </w:r>
+      <w:proofErr w:type="spellEnd"/>
+      <w:r>
+        <w:rPr>
+          <w:rFonts w:ascii="Cascadia Mono" w:hAnsi="Cascadia Mono" w:cs="Cascadia Mono"/>
+          <w:color w:val="000000"/>
+          <w:sz w:val="19"/>
+          <w:szCs w:val="19"/>
           <w:highlight w:val="white"/>
           <w:lang w:val="en-US"/>
         </w:rPr>
@@ -351,12 +477,12 @@
         <w:rPr>
           <w:rFonts w:ascii="Cascadia Mono" w:hAnsi="Cascadia Mono" w:cs="Cascadia Mono"/>
           <w:color w:val="2B91AF"/>
-          <w:sz w:val="20"/>
-          <w:szCs w:val="20"/>
-          <w:highlight w:val="white"/>
-          <w:lang w:val="en-US"/>
-        </w:rPr>
-        <w:t>Program</w:t>
+          <w:sz w:val="19"/>
+          <w:szCs w:val="19"/>
+          <w:highlight w:val="white"/>
+          <w:lang w:val="en-US"/>
+        </w:rPr>
+        <w:t>NOTE</w:t>
       </w:r>
     </w:p>
     <w:p>
@@ -368,18 +494,18 @@
         <w:rPr>
           <w:rFonts w:ascii="Cascadia Mono" w:hAnsi="Cascadia Mono" w:cs="Cascadia Mono"/>
           <w:color w:val="000000"/>
-          <w:sz w:val="20"/>
-          <w:szCs w:val="20"/>
-          <w:highlight w:val="white"/>
-          <w:lang w:val="en-US"/>
-        </w:rPr>
-      </w:pPr>
-      <w:r>
-        <w:rPr>
-          <w:rFonts w:ascii="Cascadia Mono" w:hAnsi="Cascadia Mono" w:cs="Cascadia Mono"/>
-          <w:color w:val="000000"/>
-          <w:sz w:val="20"/>
-          <w:szCs w:val="20"/>
+          <w:sz w:val="19"/>
+          <w:szCs w:val="19"/>
+          <w:highlight w:val="white"/>
+          <w:lang w:val="en-US"/>
+        </w:rPr>
+      </w:pPr>
+      <w:r>
+        <w:rPr>
+          <w:rFonts w:ascii="Cascadia Mono" w:hAnsi="Cascadia Mono" w:cs="Cascadia Mono"/>
+          <w:color w:val="000000"/>
+          <w:sz w:val="19"/>
+          <w:szCs w:val="19"/>
           <w:highlight w:val="white"/>
           <w:lang w:val="en-US"/>
         </w:rPr>
@@ -395,18 +521,18 @@
         <w:rPr>
           <w:rFonts w:ascii="Cascadia Mono" w:hAnsi="Cascadia Mono" w:cs="Cascadia Mono"/>
           <w:color w:val="000000"/>
-          <w:sz w:val="20"/>
-          <w:szCs w:val="20"/>
-          <w:highlight w:val="white"/>
-          <w:lang w:val="en-US"/>
-        </w:rPr>
-      </w:pPr>
-      <w:r>
-        <w:rPr>
-          <w:rFonts w:ascii="Cascadia Mono" w:hAnsi="Cascadia Mono" w:cs="Cascadia Mono"/>
-          <w:color w:val="000000"/>
-          <w:sz w:val="20"/>
-          <w:szCs w:val="20"/>
+          <w:sz w:val="19"/>
+          <w:szCs w:val="19"/>
+          <w:highlight w:val="white"/>
+          <w:lang w:val="en-US"/>
+        </w:rPr>
+      </w:pPr>
+      <w:r>
+        <w:rPr>
+          <w:rFonts w:ascii="Cascadia Mono" w:hAnsi="Cascadia Mono" w:cs="Cascadia Mono"/>
+          <w:color w:val="000000"/>
+          <w:sz w:val="19"/>
+          <w:szCs w:val="19"/>
           <w:highlight w:val="white"/>
           <w:lang w:val="en-US"/>
         </w:rPr>
@@ -416,19 +542,19 @@
         <w:rPr>
           <w:rFonts w:ascii="Cascadia Mono" w:hAnsi="Cascadia Mono" w:cs="Cascadia Mono"/>
           <w:color w:val="0000FF"/>
-          <w:sz w:val="20"/>
-          <w:szCs w:val="20"/>
-          <w:highlight w:val="white"/>
-          <w:lang w:val="en-US"/>
-        </w:rPr>
-        <w:t>static</w:t>
-      </w:r>
-      <w:r>
-        <w:rPr>
-          <w:rFonts w:ascii="Cascadia Mono" w:hAnsi="Cascadia Mono" w:cs="Cascadia Mono"/>
-          <w:color w:val="000000"/>
-          <w:sz w:val="20"/>
-          <w:szCs w:val="20"/>
+          <w:sz w:val="19"/>
+          <w:szCs w:val="19"/>
+          <w:highlight w:val="white"/>
+          <w:lang w:val="en-US"/>
+        </w:rPr>
+        <w:t>public</w:t>
+      </w:r>
+      <w:r>
+        <w:rPr>
+          <w:rFonts w:ascii="Cascadia Mono" w:hAnsi="Cascadia Mono" w:cs="Cascadia Mono"/>
+          <w:color w:val="000000"/>
+          <w:sz w:val="19"/>
+          <w:szCs w:val="19"/>
           <w:highlight w:val="white"/>
           <w:lang w:val="en-US"/>
         </w:rPr>
@@ -438,47 +564,47 @@
         <w:rPr>
           <w:rFonts w:ascii="Cascadia Mono" w:hAnsi="Cascadia Mono" w:cs="Cascadia Mono"/>
           <w:color w:val="0000FF"/>
-          <w:sz w:val="20"/>
-          <w:szCs w:val="20"/>
-          <w:highlight w:val="white"/>
-          <w:lang w:val="en-US"/>
-        </w:rPr>
-        <w:t>void</w:t>
-      </w:r>
-      <w:r>
-        <w:rPr>
-          <w:rFonts w:ascii="Cascadia Mono" w:hAnsi="Cascadia Mono" w:cs="Cascadia Mono"/>
-          <w:color w:val="000000"/>
-          <w:sz w:val="20"/>
-          <w:szCs w:val="20"/>
+          <w:sz w:val="19"/>
+          <w:szCs w:val="19"/>
+          <w:highlight w:val="white"/>
+          <w:lang w:val="en-US"/>
+        </w:rPr>
+        <w:t>string</w:t>
+      </w:r>
+      <w:r>
+        <w:rPr>
+          <w:rFonts w:ascii="Cascadia Mono" w:hAnsi="Cascadia Mono" w:cs="Cascadia Mono"/>
+          <w:color w:val="000000"/>
+          <w:sz w:val="19"/>
+          <w:szCs w:val="19"/>
           <w:highlight w:val="white"/>
           <w:lang w:val="en-US"/>
         </w:rPr>
         <w:t xml:space="preserve"> </w:t>
       </w:r>
-      <w:proofErr w:type="gramStart"/>
-      <w:r>
-        <w:rPr>
-          <w:rFonts w:ascii="Cascadia Mono" w:hAnsi="Cascadia Mono" w:cs="Cascadia Mono"/>
-          <w:color w:val="000000"/>
-          <w:sz w:val="20"/>
-          <w:szCs w:val="20"/>
-          <w:highlight w:val="white"/>
-          <w:lang w:val="en-US"/>
-        </w:rPr>
-        <w:t>Main(</w:t>
-      </w:r>
-      <w:proofErr w:type="gramEnd"/>
-      <w:r>
-        <w:rPr>
-          <w:rFonts w:ascii="Cascadia Mono" w:hAnsi="Cascadia Mono" w:cs="Cascadia Mono"/>
-          <w:color w:val="000000"/>
-          <w:sz w:val="20"/>
-          <w:szCs w:val="20"/>
-          <w:highlight w:val="white"/>
-          <w:lang w:val="en-US"/>
-        </w:rPr>
-        <w:t>)</w:t>
+      <w:proofErr w:type="spellStart"/>
+      <w:r>
+        <w:rPr>
+          <w:rFonts w:ascii="Cascadia Mono" w:hAnsi="Cascadia Mono" w:cs="Cascadia Mono"/>
+          <w:color w:val="000000"/>
+          <w:sz w:val="19"/>
+          <w:szCs w:val="19"/>
+          <w:highlight w:val="white"/>
+          <w:lang w:val="en-US"/>
+        </w:rPr>
+        <w:t>LastName</w:t>
+      </w:r>
+      <w:proofErr w:type="spellEnd"/>
+      <w:r>
+        <w:rPr>
+          <w:rFonts w:ascii="Cascadia Mono" w:hAnsi="Cascadia Mono" w:cs="Cascadia Mono"/>
+          <w:color w:val="000000"/>
+          <w:sz w:val="19"/>
+          <w:szCs w:val="19"/>
+          <w:highlight w:val="white"/>
+          <w:lang w:val="en-US"/>
+        </w:rPr>
+        <w:t>;</w:t>
       </w:r>
     </w:p>
     <w:p>
@@ -490,22 +616,90 @@
         <w:rPr>
           <w:rFonts w:ascii="Cascadia Mono" w:hAnsi="Cascadia Mono" w:cs="Cascadia Mono"/>
           <w:color w:val="000000"/>
-          <w:sz w:val="20"/>
-          <w:szCs w:val="20"/>
-          <w:highlight w:val="white"/>
-          <w:lang w:val="en-US"/>
-        </w:rPr>
-      </w:pPr>
-      <w:r>
-        <w:rPr>
-          <w:rFonts w:ascii="Cascadia Mono" w:hAnsi="Cascadia Mono" w:cs="Cascadia Mono"/>
-          <w:color w:val="000000"/>
-          <w:sz w:val="20"/>
-          <w:szCs w:val="20"/>
-          <w:highlight w:val="white"/>
-          <w:lang w:val="en-US"/>
-        </w:rPr>
-        <w:t xml:space="preserve">    {</w:t>
+          <w:sz w:val="19"/>
+          <w:szCs w:val="19"/>
+          <w:highlight w:val="white"/>
+          <w:lang w:val="en-US"/>
+        </w:rPr>
+      </w:pPr>
+      <w:r>
+        <w:rPr>
+          <w:rFonts w:ascii="Cascadia Mono" w:hAnsi="Cascadia Mono" w:cs="Cascadia Mono"/>
+          <w:color w:val="000000"/>
+          <w:sz w:val="19"/>
+          <w:szCs w:val="19"/>
+          <w:highlight w:val="white"/>
+          <w:lang w:val="en-US"/>
+        </w:rPr>
+        <w:t xml:space="preserve">    </w:t>
+      </w:r>
+      <w:r>
+        <w:rPr>
+          <w:rFonts w:ascii="Cascadia Mono" w:hAnsi="Cascadia Mono" w:cs="Cascadia Mono"/>
+          <w:color w:val="0000FF"/>
+          <w:sz w:val="19"/>
+          <w:szCs w:val="19"/>
+          <w:highlight w:val="white"/>
+          <w:lang w:val="en-US"/>
+        </w:rPr>
+        <w:t>public</w:t>
+      </w:r>
+      <w:r>
+        <w:rPr>
+          <w:rFonts w:ascii="Cascadia Mono" w:hAnsi="Cascadia Mono" w:cs="Cascadia Mono"/>
+          <w:color w:val="000000"/>
+          <w:sz w:val="19"/>
+          <w:szCs w:val="19"/>
+          <w:highlight w:val="white"/>
+          <w:lang w:val="en-US"/>
+        </w:rPr>
+        <w:t xml:space="preserve"> </w:t>
+      </w:r>
+      <w:r>
+        <w:rPr>
+          <w:rFonts w:ascii="Cascadia Mono" w:hAnsi="Cascadia Mono" w:cs="Cascadia Mono"/>
+          <w:color w:val="0000FF"/>
+          <w:sz w:val="19"/>
+          <w:szCs w:val="19"/>
+          <w:highlight w:val="white"/>
+          <w:lang w:val="en-US"/>
+        </w:rPr>
+        <w:t>string</w:t>
+      </w:r>
+      <w:r>
+        <w:rPr>
+          <w:rFonts w:ascii="Cascadia Mono" w:hAnsi="Cascadia Mono" w:cs="Cascadia Mono"/>
+          <w:color w:val="000000"/>
+          <w:sz w:val="19"/>
+          <w:szCs w:val="19"/>
+          <w:highlight w:val="white"/>
+          <w:lang w:val="en-US"/>
+        </w:rPr>
+        <w:t xml:space="preserve"> </w:t>
+      </w:r>
+      <w:proofErr w:type="spellStart"/>
+      <w:r>
+        <w:rPr>
+          <w:rFonts w:ascii="Cascadia Mono" w:hAnsi="Cascadia Mono" w:cs="Cascadia Mono"/>
+          <w:color w:val="000000"/>
+          <w:sz w:val="19"/>
+          <w:szCs w:val="19"/>
+          <w:highlight w:val="white"/>
+          <w:lang w:val="en-US"/>
+        </w:rPr>
+        <w:t>FirstName</w:t>
+      </w:r>
+      <w:proofErr w:type="spellEnd"/>
+      <w:r>
+        <w:rPr>
+          <w:rFonts w:ascii="Cascadia Mono" w:hAnsi="Cascadia Mono" w:cs="Cascadia Mono"/>
+          <w:color w:val="000000"/>
+          <w:sz w:val="19"/>
+          <w:szCs w:val="19"/>
+          <w:highlight w:val="white"/>
+          <w:lang w:val="en-US"/>
+        </w:rPr>
+        <w:t>;</w:t>
       </w:r>
     </w:p>
     <w:p>
@@ -517,121 +711,90 @@
         <w:rPr>
           <w:rFonts w:ascii="Cascadia Mono" w:hAnsi="Cascadia Mono" w:cs="Cascadia Mono"/>
           <w:color w:val="000000"/>
-          <w:sz w:val="20"/>
-          <w:szCs w:val="20"/>
-          <w:highlight w:val="white"/>
-          <w:lang w:val="en-US"/>
-        </w:rPr>
-      </w:pPr>
-      <w:r>
-        <w:rPr>
-          <w:rFonts w:ascii="Cascadia Mono" w:hAnsi="Cascadia Mono" w:cs="Cascadia Mono"/>
-          <w:color w:val="000000"/>
-          <w:sz w:val="20"/>
-          <w:szCs w:val="20"/>
-          <w:highlight w:val="white"/>
-          <w:lang w:val="en-US"/>
-        </w:rPr>
-        <w:t xml:space="preserve">        </w:t>
+          <w:sz w:val="19"/>
+          <w:szCs w:val="19"/>
+          <w:highlight w:val="white"/>
+          <w:lang w:val="en-US"/>
+        </w:rPr>
+      </w:pPr>
+      <w:r>
+        <w:rPr>
+          <w:rFonts w:ascii="Cascadia Mono" w:hAnsi="Cascadia Mono" w:cs="Cascadia Mono"/>
+          <w:color w:val="000000"/>
+          <w:sz w:val="19"/>
+          <w:szCs w:val="19"/>
+          <w:highlight w:val="white"/>
+          <w:lang w:val="en-US"/>
+        </w:rPr>
+        <w:t xml:space="preserve">    </w:t>
+      </w:r>
+      <w:r>
+        <w:rPr>
+          <w:rFonts w:ascii="Cascadia Mono" w:hAnsi="Cascadia Mono" w:cs="Cascadia Mono"/>
+          <w:color w:val="0000FF"/>
+          <w:sz w:val="19"/>
+          <w:szCs w:val="19"/>
+          <w:highlight w:val="white"/>
+          <w:lang w:val="en-US"/>
+        </w:rPr>
+        <w:t>public</w:t>
+      </w:r>
+      <w:r>
+        <w:rPr>
+          <w:rFonts w:ascii="Cascadia Mono" w:hAnsi="Cascadia Mono" w:cs="Cascadia Mono"/>
+          <w:color w:val="000000"/>
+          <w:sz w:val="19"/>
+          <w:szCs w:val="19"/>
+          <w:highlight w:val="white"/>
+          <w:lang w:val="en-US"/>
+        </w:rPr>
+        <w:t xml:space="preserve"> </w:t>
+      </w:r>
+      <w:r>
+        <w:rPr>
+          <w:rFonts w:ascii="Cascadia Mono" w:hAnsi="Cascadia Mono" w:cs="Cascadia Mono"/>
+          <w:color w:val="0000FF"/>
+          <w:sz w:val="19"/>
+          <w:szCs w:val="19"/>
+          <w:highlight w:val="white"/>
+          <w:lang w:val="en-US"/>
+        </w:rPr>
+        <w:t>string</w:t>
+      </w:r>
+      <w:r>
+        <w:rPr>
+          <w:rFonts w:ascii="Cascadia Mono" w:hAnsi="Cascadia Mono" w:cs="Cascadia Mono"/>
+          <w:color w:val="000000"/>
+          <w:sz w:val="19"/>
+          <w:szCs w:val="19"/>
+          <w:highlight w:val="white"/>
+          <w:lang w:val="en-US"/>
+        </w:rPr>
+        <w:t xml:space="preserve"> </w:t>
       </w:r>
       <w:proofErr w:type="spellStart"/>
       <w:r>
         <w:rPr>
           <w:rFonts w:ascii="Cascadia Mono" w:hAnsi="Cascadia Mono" w:cs="Cascadia Mono"/>
-          <w:color w:val="2B91AF"/>
-          <w:sz w:val="20"/>
-          <w:szCs w:val="20"/>
-          <w:highlight w:val="white"/>
-          <w:lang w:val="en-US"/>
-        </w:rPr>
-        <w:t>Console</w:t>
-      </w:r>
-      <w:r>
-        <w:rPr>
-          <w:rFonts w:ascii="Cascadia Mono" w:hAnsi="Cascadia Mono" w:cs="Cascadia Mono"/>
-          <w:color w:val="000000"/>
-          <w:sz w:val="20"/>
-          <w:szCs w:val="20"/>
-          <w:highlight w:val="white"/>
-          <w:lang w:val="en-US"/>
-        </w:rPr>
-        <w:t>.WriteLine</w:t>
+          <w:color w:val="000000"/>
+          <w:sz w:val="19"/>
+          <w:szCs w:val="19"/>
+          <w:highlight w:val="white"/>
+          <w:lang w:val="en-US"/>
+        </w:rPr>
+        <w:t>PhoneNumber</w:t>
       </w:r>
       <w:proofErr w:type="spellEnd"/>
       <w:r>
         <w:rPr>
           <w:rFonts w:ascii="Cascadia Mono" w:hAnsi="Cascadia Mono" w:cs="Cascadia Mono"/>
           <w:color w:val="000000"/>
-          <w:sz w:val="20"/>
-          <w:szCs w:val="20"/>
-          <w:highlight w:val="white"/>
-          <w:lang w:val="en-US"/>
-        </w:rPr>
-        <w:t>(</w:t>
-      </w:r>
-      <w:r>
-        <w:rPr>
-          <w:rFonts w:ascii="Cascadia Mono" w:hAnsi="Cascadia Mono" w:cs="Cascadia Mono"/>
-          <w:color w:val="A31515"/>
-          <w:sz w:val="20"/>
-          <w:szCs w:val="20"/>
-          <w:highlight w:val="white"/>
-          <w:lang w:val="en-US"/>
-        </w:rPr>
-        <w:t>"</w:t>
-      </w:r>
-      <w:r>
-        <w:rPr>
-          <w:rFonts w:ascii="Cascadia Mono" w:hAnsi="Cascadia Mono" w:cs="Cascadia Mono"/>
-          <w:color w:val="A31515"/>
-          <w:sz w:val="20"/>
-          <w:szCs w:val="20"/>
-          <w:highlight w:val="white"/>
-        </w:rPr>
-        <w:t>Введите</w:t>
-      </w:r>
-      <w:r>
-        <w:rPr>
-          <w:rFonts w:ascii="Cascadia Mono" w:hAnsi="Cascadia Mono" w:cs="Cascadia Mono"/>
-          <w:color w:val="A31515"/>
-          <w:sz w:val="20"/>
-          <w:szCs w:val="20"/>
-          <w:highlight w:val="white"/>
-          <w:lang w:val="en-US"/>
-        </w:rPr>
-        <w:t xml:space="preserve"> </w:t>
-      </w:r>
-      <w:r>
-        <w:rPr>
-          <w:rFonts w:ascii="Cascadia Mono" w:hAnsi="Cascadia Mono" w:cs="Cascadia Mono"/>
-          <w:color w:val="A31515"/>
-          <w:sz w:val="20"/>
-          <w:szCs w:val="20"/>
-          <w:highlight w:val="white"/>
-        </w:rPr>
-        <w:t>строку</w:t>
-      </w:r>
-      <w:r>
-        <w:rPr>
-          <w:rFonts w:ascii="Cascadia Mono" w:hAnsi="Cascadia Mono" w:cs="Cascadia Mono"/>
-          <w:color w:val="A31515"/>
-          <w:sz w:val="20"/>
-          <w:szCs w:val="20"/>
-          <w:highlight w:val="white"/>
-          <w:lang w:val="en-US"/>
-        </w:rPr>
-        <w:t>:"</w:t>
-      </w:r>
-      <w:r>
-        <w:rPr>
-          <w:rFonts w:ascii="Cascadia Mono" w:hAnsi="Cascadia Mono" w:cs="Cascadia Mono"/>
-          <w:color w:val="000000"/>
-          <w:sz w:val="20"/>
-          <w:szCs w:val="20"/>
-          <w:highlight w:val="white"/>
-          <w:lang w:val="en-US"/>
-        </w:rPr>
-        <w:t>);</w:t>
+          <w:sz w:val="19"/>
+          <w:szCs w:val="19"/>
+          <w:highlight w:val="white"/>
+          <w:lang w:val="en-US"/>
+        </w:rPr>
+        <w:t>;</w:t>
       </w:r>
     </w:p>
     <w:p>
@@ -643,79 +806,105 @@
         <w:rPr>
           <w:rFonts w:ascii="Cascadia Mono" w:hAnsi="Cascadia Mono" w:cs="Cascadia Mono"/>
           <w:color w:val="000000"/>
-          <w:sz w:val="20"/>
-          <w:szCs w:val="20"/>
-          <w:highlight w:val="white"/>
-          <w:lang w:val="en-US"/>
-        </w:rPr>
-      </w:pPr>
-      <w:r>
-        <w:rPr>
-          <w:rFonts w:ascii="Cascadia Mono" w:hAnsi="Cascadia Mono" w:cs="Cascadia Mono"/>
-          <w:color w:val="000000"/>
-          <w:sz w:val="20"/>
-          <w:szCs w:val="20"/>
-          <w:highlight w:val="white"/>
-          <w:lang w:val="en-US"/>
-        </w:rPr>
-        <w:t xml:space="preserve">        </w:t>
+          <w:sz w:val="19"/>
+          <w:szCs w:val="19"/>
+          <w:highlight w:val="white"/>
+          <w:lang w:val="en-US"/>
+        </w:rPr>
+      </w:pPr>
+      <w:r>
+        <w:rPr>
+          <w:rFonts w:ascii="Cascadia Mono" w:hAnsi="Cascadia Mono" w:cs="Cascadia Mono"/>
+          <w:color w:val="000000"/>
+          <w:sz w:val="19"/>
+          <w:szCs w:val="19"/>
+          <w:highlight w:val="white"/>
+          <w:lang w:val="en-US"/>
+        </w:rPr>
+        <w:t xml:space="preserve">    </w:t>
       </w:r>
       <w:r>
         <w:rPr>
           <w:rFonts w:ascii="Cascadia Mono" w:hAnsi="Cascadia Mono" w:cs="Cascadia Mono"/>
           <w:color w:val="0000FF"/>
-          <w:sz w:val="20"/>
-          <w:szCs w:val="20"/>
-          <w:highlight w:val="white"/>
-          <w:lang w:val="en-US"/>
-        </w:rPr>
-        <w:t>string</w:t>
-      </w:r>
-      <w:r>
-        <w:rPr>
-          <w:rFonts w:ascii="Cascadia Mono" w:hAnsi="Cascadia Mono" w:cs="Cascadia Mono"/>
-          <w:color w:val="000000"/>
-          <w:sz w:val="20"/>
-          <w:szCs w:val="20"/>
-          <w:highlight w:val="white"/>
-          <w:lang w:val="en-US"/>
-        </w:rPr>
-        <w:t xml:space="preserve"> input = </w:t>
+          <w:sz w:val="19"/>
+          <w:szCs w:val="19"/>
+          <w:highlight w:val="white"/>
+          <w:lang w:val="en-US"/>
+        </w:rPr>
+        <w:t>public</w:t>
+      </w:r>
+      <w:r>
+        <w:rPr>
+          <w:rFonts w:ascii="Cascadia Mono" w:hAnsi="Cascadia Mono" w:cs="Cascadia Mono"/>
+          <w:color w:val="000000"/>
+          <w:sz w:val="19"/>
+          <w:szCs w:val="19"/>
+          <w:highlight w:val="white"/>
+          <w:lang w:val="en-US"/>
+        </w:rPr>
+        <w:t xml:space="preserve"> </w:t>
       </w:r>
       <w:proofErr w:type="spellStart"/>
-      <w:r>
-        <w:rPr>
-          <w:rFonts w:ascii="Cascadia Mono" w:hAnsi="Cascadia Mono" w:cs="Cascadia Mono"/>
-          <w:color w:val="2B91AF"/>
-          <w:sz w:val="20"/>
-          <w:szCs w:val="20"/>
-          <w:highlight w:val="white"/>
-          <w:lang w:val="en-US"/>
-        </w:rPr>
-        <w:t>Console</w:t>
-      </w:r>
-      <w:r>
-        <w:rPr>
-          <w:rFonts w:ascii="Cascadia Mono" w:hAnsi="Cascadia Mono" w:cs="Cascadia Mono"/>
-          <w:color w:val="000000"/>
-          <w:sz w:val="20"/>
-          <w:szCs w:val="20"/>
-          <w:highlight w:val="white"/>
-          <w:lang w:val="en-US"/>
-        </w:rPr>
-        <w:t>.ReadLine</w:t>
+      <w:proofErr w:type="gramStart"/>
+      <w:r>
+        <w:rPr>
+          <w:rFonts w:ascii="Cascadia Mono" w:hAnsi="Cascadia Mono" w:cs="Cascadia Mono"/>
+          <w:color w:val="0000FF"/>
+          <w:sz w:val="19"/>
+          <w:szCs w:val="19"/>
+          <w:highlight w:val="white"/>
+          <w:lang w:val="en-US"/>
+        </w:rPr>
+        <w:t>int</w:t>
       </w:r>
       <w:proofErr w:type="spellEnd"/>
       <w:r>
         <w:rPr>
           <w:rFonts w:ascii="Cascadia Mono" w:hAnsi="Cascadia Mono" w:cs="Cascadia Mono"/>
           <w:color w:val="000000"/>
-          <w:sz w:val="20"/>
-          <w:szCs w:val="20"/>
-          <w:highlight w:val="white"/>
-          <w:lang w:val="en-US"/>
-        </w:rPr>
-        <w:t>();</w:t>
+          <w:sz w:val="19"/>
+          <w:szCs w:val="19"/>
+          <w:highlight w:val="white"/>
+          <w:lang w:val="en-US"/>
+        </w:rPr>
+        <w:t>[</w:t>
+      </w:r>
+      <w:proofErr w:type="gramEnd"/>
+      <w:r>
+        <w:rPr>
+          <w:rFonts w:ascii="Cascadia Mono" w:hAnsi="Cascadia Mono" w:cs="Cascadia Mono"/>
+          <w:color w:val="000000"/>
+          <w:sz w:val="19"/>
+          <w:szCs w:val="19"/>
+          <w:highlight w:val="white"/>
+          <w:lang w:val="en-US"/>
+        </w:rPr>
+        <w:t xml:space="preserve">] </w:t>
+      </w:r>
+      <w:proofErr w:type="spellStart"/>
+      <w:r>
+        <w:rPr>
+          <w:rFonts w:ascii="Cascadia Mono" w:hAnsi="Cascadia Mono" w:cs="Cascadia Mono"/>
+          <w:color w:val="000000"/>
+          <w:sz w:val="19"/>
+          <w:szCs w:val="19"/>
+          <w:highlight w:val="white"/>
+          <w:lang w:val="en-US"/>
+        </w:rPr>
+        <w:t>BirthDate</w:t>
+      </w:r>
+      <w:proofErr w:type="spellEnd"/>
+      <w:r>
+        <w:rPr>
+          <w:rFonts w:ascii="Cascadia Mono" w:hAnsi="Cascadia Mono" w:cs="Cascadia Mono"/>
+          <w:color w:val="000000"/>
+          <w:sz w:val="19"/>
+          <w:szCs w:val="19"/>
+          <w:highlight w:val="white"/>
+          <w:lang w:val="en-US"/>
+        </w:rPr>
+        <w:t xml:space="preserve">; </w:t>
       </w:r>
     </w:p>
     <w:p>
@@ -727,8 +916,8 @@
         <w:rPr>
           <w:rFonts w:ascii="Cascadia Mono" w:hAnsi="Cascadia Mono" w:cs="Cascadia Mono"/>
           <w:color w:val="000000"/>
-          <w:sz w:val="20"/>
-          <w:szCs w:val="20"/>
+          <w:sz w:val="19"/>
+          <w:szCs w:val="19"/>
           <w:highlight w:val="white"/>
           <w:lang w:val="en-US"/>
         </w:rPr>
@@ -743,22 +932,103 @@
         <w:rPr>
           <w:rFonts w:ascii="Cascadia Mono" w:hAnsi="Cascadia Mono" w:cs="Cascadia Mono"/>
           <w:color w:val="000000"/>
-          <w:sz w:val="20"/>
-          <w:szCs w:val="20"/>
-          <w:highlight w:val="white"/>
-          <w:lang w:val="en-US"/>
-        </w:rPr>
-      </w:pPr>
-      <w:r>
-        <w:rPr>
-          <w:rFonts w:ascii="Cascadia Mono" w:hAnsi="Cascadia Mono" w:cs="Cascadia Mono"/>
-          <w:color w:val="000000"/>
-          <w:sz w:val="20"/>
-          <w:szCs w:val="20"/>
-          <w:highlight w:val="white"/>
-          <w:lang w:val="en-US"/>
-        </w:rPr>
-        <w:t xml:space="preserve">       </w:t>
+          <w:sz w:val="19"/>
+          <w:szCs w:val="19"/>
+          <w:highlight w:val="white"/>
+          <w:lang w:val="en-US"/>
+        </w:rPr>
+      </w:pPr>
+      <w:r>
+        <w:rPr>
+          <w:rFonts w:ascii="Cascadia Mono" w:hAnsi="Cascadia Mono" w:cs="Cascadia Mono"/>
+          <w:color w:val="000000"/>
+          <w:sz w:val="19"/>
+          <w:szCs w:val="19"/>
+          <w:highlight w:val="white"/>
+          <w:lang w:val="en-US"/>
+        </w:rPr>
+        <w:t xml:space="preserve">    </w:t>
+      </w:r>
+      <w:r>
+        <w:rPr>
+          <w:rFonts w:ascii="Cascadia Mono" w:hAnsi="Cascadia Mono" w:cs="Cascadia Mono"/>
+          <w:color w:val="0000FF"/>
+          <w:sz w:val="19"/>
+          <w:szCs w:val="19"/>
+          <w:highlight w:val="white"/>
+          <w:lang w:val="en-US"/>
+        </w:rPr>
+        <w:t>public</w:t>
+      </w:r>
+      <w:r>
+        <w:rPr>
+          <w:rFonts w:ascii="Cascadia Mono" w:hAnsi="Cascadia Mono" w:cs="Cascadia Mono"/>
+          <w:color w:val="000000"/>
+          <w:sz w:val="19"/>
+          <w:szCs w:val="19"/>
+          <w:highlight w:val="white"/>
+          <w:lang w:val="en-US"/>
+        </w:rPr>
+        <w:t xml:space="preserve"> </w:t>
+      </w:r>
+      <w:r>
+        <w:rPr>
+          <w:rFonts w:ascii="Cascadia Mono" w:hAnsi="Cascadia Mono" w:cs="Cascadia Mono"/>
+          <w:color w:val="0000FF"/>
+          <w:sz w:val="19"/>
+          <w:szCs w:val="19"/>
+          <w:highlight w:val="white"/>
+          <w:lang w:val="en-US"/>
+        </w:rPr>
+        <w:t>void</w:t>
+      </w:r>
+      <w:r>
+        <w:rPr>
+          <w:rFonts w:ascii="Cascadia Mono" w:hAnsi="Cascadia Mono" w:cs="Cascadia Mono"/>
+          <w:color w:val="000000"/>
+          <w:sz w:val="19"/>
+          <w:szCs w:val="19"/>
+          <w:highlight w:val="white"/>
+          <w:lang w:val="en-US"/>
+        </w:rPr>
+        <w:t xml:space="preserve"> </w:t>
+      </w:r>
+      <w:proofErr w:type="spellStart"/>
+      <w:proofErr w:type="gramStart"/>
+      <w:r>
+        <w:rPr>
+          <w:rFonts w:ascii="Cascadia Mono" w:hAnsi="Cascadia Mono" w:cs="Cascadia Mono"/>
+          <w:color w:val="000000"/>
+          <w:sz w:val="19"/>
+          <w:szCs w:val="19"/>
+          <w:highlight w:val="white"/>
+          <w:lang w:val="en-US"/>
+        </w:rPr>
+        <w:t>PrintInfo</w:t>
+      </w:r>
+      <w:proofErr w:type="spellEnd"/>
+      <w:r>
+        <w:rPr>
+          <w:rFonts w:ascii="Cascadia Mono" w:hAnsi="Cascadia Mono" w:cs="Cascadia Mono"/>
+          <w:color w:val="000000"/>
+          <w:sz w:val="19"/>
+          <w:szCs w:val="19"/>
+          <w:highlight w:val="white"/>
+          <w:lang w:val="en-US"/>
+        </w:rPr>
+        <w:t>(</w:t>
+      </w:r>
+      <w:proofErr w:type="gramEnd"/>
+      <w:r>
+        <w:rPr>
+          <w:rFonts w:ascii="Cascadia Mono" w:hAnsi="Cascadia Mono" w:cs="Cascadia Mono"/>
+          <w:color w:val="000000"/>
+          <w:sz w:val="19"/>
+          <w:szCs w:val="19"/>
+          <w:highlight w:val="white"/>
+          <w:lang w:val="en-US"/>
+        </w:rPr>
+        <w:t>)</w:t>
       </w:r>
     </w:p>
     <w:p>
@@ -770,114 +1040,22 @@
         <w:rPr>
           <w:rFonts w:ascii="Cascadia Mono" w:hAnsi="Cascadia Mono" w:cs="Cascadia Mono"/>
           <w:color w:val="000000"/>
-          <w:sz w:val="20"/>
-          <w:szCs w:val="20"/>
-          <w:highlight w:val="white"/>
-          <w:lang w:val="en-US"/>
-        </w:rPr>
-      </w:pPr>
-      <w:r>
-        <w:rPr>
-          <w:rFonts w:ascii="Cascadia Mono" w:hAnsi="Cascadia Mono" w:cs="Cascadia Mono"/>
-          <w:color w:val="000000"/>
-          <w:sz w:val="20"/>
-          <w:szCs w:val="20"/>
-          <w:highlight w:val="white"/>
-          <w:lang w:val="en-US"/>
-        </w:rPr>
-        <w:t xml:space="preserve">        </w:t>
-      </w:r>
-      <w:r>
-        <w:rPr>
-          <w:rFonts w:ascii="Cascadia Mono" w:hAnsi="Cascadia Mono" w:cs="Cascadia Mono"/>
-          <w:color w:val="0000FF"/>
-          <w:sz w:val="20"/>
-          <w:szCs w:val="20"/>
-          <w:highlight w:val="white"/>
-          <w:lang w:val="en-US"/>
-        </w:rPr>
-        <w:t>string</w:t>
-      </w:r>
-      <w:r>
-        <w:rPr>
-          <w:rFonts w:ascii="Cascadia Mono" w:hAnsi="Cascadia Mono" w:cs="Cascadia Mono"/>
-          <w:color w:val="000000"/>
-          <w:sz w:val="20"/>
-          <w:szCs w:val="20"/>
-          <w:highlight w:val="white"/>
-          <w:lang w:val="en-US"/>
-        </w:rPr>
-        <w:t xml:space="preserve"> pattern = </w:t>
-      </w:r>
-      <w:r>
-        <w:rPr>
-          <w:rFonts w:ascii="Cascadia Mono" w:hAnsi="Cascadia Mono" w:cs="Cascadia Mono"/>
-          <w:color w:val="800000"/>
-          <w:sz w:val="20"/>
-          <w:szCs w:val="20"/>
-          <w:highlight w:val="white"/>
-          <w:lang w:val="en-US"/>
-        </w:rPr>
-        <w:t>@"\b[A-</w:t>
-      </w:r>
-      <w:proofErr w:type="spellStart"/>
-      <w:r>
-        <w:rPr>
-          <w:rFonts w:ascii="Cascadia Mono" w:hAnsi="Cascadia Mono" w:cs="Cascadia Mono"/>
-          <w:color w:val="800000"/>
-          <w:sz w:val="20"/>
-          <w:szCs w:val="20"/>
-          <w:highlight w:val="white"/>
-          <w:lang w:val="en-US"/>
-        </w:rPr>
-        <w:t>Za</w:t>
-      </w:r>
-      <w:proofErr w:type="spellEnd"/>
-      <w:r>
-        <w:rPr>
-          <w:rFonts w:ascii="Cascadia Mono" w:hAnsi="Cascadia Mono" w:cs="Cascadia Mono"/>
-          <w:color w:val="800000"/>
-          <w:sz w:val="20"/>
-          <w:szCs w:val="20"/>
-          <w:highlight w:val="white"/>
-          <w:lang w:val="en-US"/>
-        </w:rPr>
-        <w:t>-</w:t>
-      </w:r>
-      <w:proofErr w:type="gramStart"/>
-      <w:r>
-        <w:rPr>
-          <w:rFonts w:ascii="Cascadia Mono" w:hAnsi="Cascadia Mono" w:cs="Cascadia Mono"/>
-          <w:color w:val="800000"/>
-          <w:sz w:val="20"/>
-          <w:szCs w:val="20"/>
-          <w:highlight w:val="white"/>
-          <w:lang w:val="en-US"/>
-        </w:rPr>
-        <w:t>z]+</w:t>
-      </w:r>
-      <w:proofErr w:type="gramEnd"/>
-      <w:r>
-        <w:rPr>
-          <w:rFonts w:ascii="Cascadia Mono" w:hAnsi="Cascadia Mono" w:cs="Cascadia Mono"/>
-          <w:color w:val="800000"/>
-          <w:sz w:val="20"/>
-          <w:szCs w:val="20"/>
-          <w:highlight w:val="white"/>
-          <w:lang w:val="en-US"/>
-        </w:rPr>
-        <w:t>\b"</w:t>
-      </w:r>
-      <w:r>
-        <w:rPr>
-          <w:rFonts w:ascii="Cascadia Mono" w:hAnsi="Cascadia Mono" w:cs="Cascadia Mono"/>
-          <w:color w:val="000000"/>
-          <w:sz w:val="20"/>
-          <w:szCs w:val="20"/>
-          <w:highlight w:val="white"/>
-          <w:lang w:val="en-US"/>
-        </w:rPr>
-        <w:t>;</w:t>
+          <w:sz w:val="19"/>
+          <w:szCs w:val="19"/>
+          <w:highlight w:val="white"/>
+          <w:lang w:val="en-US"/>
+        </w:rPr>
+      </w:pPr>
+      <w:r>
+        <w:rPr>
+          <w:rFonts w:ascii="Cascadia Mono" w:hAnsi="Cascadia Mono" w:cs="Cascadia Mono"/>
+          <w:color w:val="000000"/>
+          <w:sz w:val="19"/>
+          <w:szCs w:val="19"/>
+          <w:highlight w:val="white"/>
+          <w:lang w:val="en-US"/>
+        </w:rPr>
+        <w:t xml:space="preserve">    {</w:t>
       </w:r>
     </w:p>
     <w:p>
@@ -889,12 +1067,487 @@
         <w:rPr>
           <w:rFonts w:ascii="Cascadia Mono" w:hAnsi="Cascadia Mono" w:cs="Cascadia Mono"/>
           <w:color w:val="000000"/>
-          <w:sz w:val="20"/>
-          <w:szCs w:val="20"/>
-          <w:highlight w:val="white"/>
-          <w:lang w:val="en-US"/>
-        </w:rPr>
-      </w:pPr>
+          <w:sz w:val="19"/>
+          <w:szCs w:val="19"/>
+          <w:highlight w:val="white"/>
+          <w:lang w:val="en-US"/>
+        </w:rPr>
+      </w:pPr>
+      <w:r>
+        <w:rPr>
+          <w:rFonts w:ascii="Cascadia Mono" w:hAnsi="Cascadia Mono" w:cs="Cascadia Mono"/>
+          <w:color w:val="000000"/>
+          <w:sz w:val="19"/>
+          <w:szCs w:val="19"/>
+          <w:highlight w:val="white"/>
+          <w:lang w:val="en-US"/>
+        </w:rPr>
+        <w:t xml:space="preserve">        </w:t>
+      </w:r>
+      <w:proofErr w:type="spellStart"/>
+      <w:r>
+        <w:rPr>
+          <w:rFonts w:ascii="Cascadia Mono" w:hAnsi="Cascadia Mono" w:cs="Cascadia Mono"/>
+          <w:color w:val="2B91AF"/>
+          <w:sz w:val="19"/>
+          <w:szCs w:val="19"/>
+          <w:highlight w:val="white"/>
+          <w:lang w:val="en-US"/>
+        </w:rPr>
+        <w:t>Console</w:t>
+      </w:r>
+      <w:r>
+        <w:rPr>
+          <w:rFonts w:ascii="Cascadia Mono" w:hAnsi="Cascadia Mono" w:cs="Cascadia Mono"/>
+          <w:color w:val="000000"/>
+          <w:sz w:val="19"/>
+          <w:szCs w:val="19"/>
+          <w:highlight w:val="white"/>
+          <w:lang w:val="en-US"/>
+        </w:rPr>
+        <w:t>.WriteLine</w:t>
+      </w:r>
+      <w:proofErr w:type="spellEnd"/>
+      <w:r>
+        <w:rPr>
+          <w:rFonts w:ascii="Cascadia Mono" w:hAnsi="Cascadia Mono" w:cs="Cascadia Mono"/>
+          <w:color w:val="000000"/>
+          <w:sz w:val="19"/>
+          <w:szCs w:val="19"/>
+          <w:highlight w:val="white"/>
+          <w:lang w:val="en-US"/>
+        </w:rPr>
+        <w:t>(</w:t>
+      </w:r>
+      <w:r>
+        <w:rPr>
+          <w:rFonts w:ascii="Cascadia Mono" w:hAnsi="Cascadia Mono" w:cs="Cascadia Mono"/>
+          <w:color w:val="A31515"/>
+          <w:sz w:val="19"/>
+          <w:szCs w:val="19"/>
+          <w:highlight w:val="white"/>
+          <w:lang w:val="en-US"/>
+        </w:rPr>
+        <w:t>$"</w:t>
+      </w:r>
+      <w:r>
+        <w:rPr>
+          <w:rFonts w:ascii="Cascadia Mono" w:hAnsi="Cascadia Mono" w:cs="Cascadia Mono"/>
+          <w:color w:val="000000"/>
+          <w:sz w:val="19"/>
+          <w:szCs w:val="19"/>
+          <w:highlight w:val="white"/>
+          <w:lang w:val="en-US"/>
+        </w:rPr>
+        <w:t>{</w:t>
+      </w:r>
+      <w:proofErr w:type="spellStart"/>
+      <w:r>
+        <w:rPr>
+          <w:rFonts w:ascii="Cascadia Mono" w:hAnsi="Cascadia Mono" w:cs="Cascadia Mono"/>
+          <w:color w:val="000000"/>
+          <w:sz w:val="19"/>
+          <w:szCs w:val="19"/>
+          <w:highlight w:val="white"/>
+          <w:lang w:val="en-US"/>
+        </w:rPr>
+        <w:t>LastName</w:t>
+      </w:r>
+      <w:proofErr w:type="spellEnd"/>
+      <w:r>
+        <w:rPr>
+          <w:rFonts w:ascii="Cascadia Mono" w:hAnsi="Cascadia Mono" w:cs="Cascadia Mono"/>
+          <w:color w:val="000000"/>
+          <w:sz w:val="19"/>
+          <w:szCs w:val="19"/>
+          <w:highlight w:val="white"/>
+          <w:lang w:val="en-US"/>
+        </w:rPr>
+        <w:t>}</w:t>
+      </w:r>
+      <w:r>
+        <w:rPr>
+          <w:rFonts w:ascii="Cascadia Mono" w:hAnsi="Cascadia Mono" w:cs="Cascadia Mono"/>
+          <w:color w:val="A31515"/>
+          <w:sz w:val="19"/>
+          <w:szCs w:val="19"/>
+          <w:highlight w:val="white"/>
+          <w:lang w:val="en-US"/>
+        </w:rPr>
+        <w:t xml:space="preserve"> </w:t>
+      </w:r>
+      <w:r>
+        <w:rPr>
+          <w:rFonts w:ascii="Cascadia Mono" w:hAnsi="Cascadia Mono" w:cs="Cascadia Mono"/>
+          <w:color w:val="000000"/>
+          <w:sz w:val="19"/>
+          <w:szCs w:val="19"/>
+          <w:highlight w:val="white"/>
+          <w:lang w:val="en-US"/>
+        </w:rPr>
+        <w:t>{</w:t>
+      </w:r>
+      <w:proofErr w:type="spellStart"/>
+      <w:r>
+        <w:rPr>
+          <w:rFonts w:ascii="Cascadia Mono" w:hAnsi="Cascadia Mono" w:cs="Cascadia Mono"/>
+          <w:color w:val="000000"/>
+          <w:sz w:val="19"/>
+          <w:szCs w:val="19"/>
+          <w:highlight w:val="white"/>
+          <w:lang w:val="en-US"/>
+        </w:rPr>
+        <w:t>FirstName</w:t>
+      </w:r>
+      <w:proofErr w:type="spellEnd"/>
+      <w:r>
+        <w:rPr>
+          <w:rFonts w:ascii="Cascadia Mono" w:hAnsi="Cascadia Mono" w:cs="Cascadia Mono"/>
+          <w:color w:val="000000"/>
+          <w:sz w:val="19"/>
+          <w:szCs w:val="19"/>
+          <w:highlight w:val="white"/>
+          <w:lang w:val="en-US"/>
+        </w:rPr>
+        <w:t>}</w:t>
+      </w:r>
+      <w:r>
+        <w:rPr>
+          <w:rFonts w:ascii="Cascadia Mono" w:hAnsi="Cascadia Mono" w:cs="Cascadia Mono"/>
+          <w:color w:val="A31515"/>
+          <w:sz w:val="19"/>
+          <w:szCs w:val="19"/>
+          <w:highlight w:val="white"/>
+          <w:lang w:val="en-US"/>
+        </w:rPr>
+        <w:t xml:space="preserve">, </w:t>
+      </w:r>
+      <w:r>
+        <w:rPr>
+          <w:rFonts w:ascii="Cascadia Mono" w:hAnsi="Cascadia Mono" w:cs="Cascadia Mono"/>
+          <w:color w:val="A31515"/>
+          <w:sz w:val="19"/>
+          <w:szCs w:val="19"/>
+          <w:highlight w:val="white"/>
+        </w:rPr>
+        <w:t>Телефон</w:t>
+      </w:r>
+      <w:r>
+        <w:rPr>
+          <w:rFonts w:ascii="Cascadia Mono" w:hAnsi="Cascadia Mono" w:cs="Cascadia Mono"/>
+          <w:color w:val="A31515"/>
+          <w:sz w:val="19"/>
+          <w:szCs w:val="19"/>
+          <w:highlight w:val="white"/>
+          <w:lang w:val="en-US"/>
+        </w:rPr>
+        <w:t xml:space="preserve">: </w:t>
+      </w:r>
+      <w:r>
+        <w:rPr>
+          <w:rFonts w:ascii="Cascadia Mono" w:hAnsi="Cascadia Mono" w:cs="Cascadia Mono"/>
+          <w:color w:val="000000"/>
+          <w:sz w:val="19"/>
+          <w:szCs w:val="19"/>
+          <w:highlight w:val="white"/>
+          <w:lang w:val="en-US"/>
+        </w:rPr>
+        <w:t>{</w:t>
+      </w:r>
+      <w:proofErr w:type="spellStart"/>
+      <w:r>
+        <w:rPr>
+          <w:rFonts w:ascii="Cascadia Mono" w:hAnsi="Cascadia Mono" w:cs="Cascadia Mono"/>
+          <w:color w:val="000000"/>
+          <w:sz w:val="19"/>
+          <w:szCs w:val="19"/>
+          <w:highlight w:val="white"/>
+          <w:lang w:val="en-US"/>
+        </w:rPr>
+        <w:t>PhoneNumber</w:t>
+      </w:r>
+      <w:proofErr w:type="spellEnd"/>
+      <w:r>
+        <w:rPr>
+          <w:rFonts w:ascii="Cascadia Mono" w:hAnsi="Cascadia Mono" w:cs="Cascadia Mono"/>
+          <w:color w:val="000000"/>
+          <w:sz w:val="19"/>
+          <w:szCs w:val="19"/>
+          <w:highlight w:val="white"/>
+          <w:lang w:val="en-US"/>
+        </w:rPr>
+        <w:t>}</w:t>
+      </w:r>
+      <w:r>
+        <w:rPr>
+          <w:rFonts w:ascii="Cascadia Mono" w:hAnsi="Cascadia Mono" w:cs="Cascadia Mono"/>
+          <w:color w:val="A31515"/>
+          <w:sz w:val="19"/>
+          <w:szCs w:val="19"/>
+          <w:highlight w:val="white"/>
+          <w:lang w:val="en-US"/>
+        </w:rPr>
+        <w:t xml:space="preserve">, </w:t>
+      </w:r>
+      <w:r>
+        <w:rPr>
+          <w:rFonts w:ascii="Cascadia Mono" w:hAnsi="Cascadia Mono" w:cs="Cascadia Mono"/>
+          <w:color w:val="A31515"/>
+          <w:sz w:val="19"/>
+          <w:szCs w:val="19"/>
+          <w:highlight w:val="white"/>
+        </w:rPr>
+        <w:t>Дата</w:t>
+      </w:r>
+      <w:r>
+        <w:rPr>
+          <w:rFonts w:ascii="Cascadia Mono" w:hAnsi="Cascadia Mono" w:cs="Cascadia Mono"/>
+          <w:color w:val="A31515"/>
+          <w:sz w:val="19"/>
+          <w:szCs w:val="19"/>
+          <w:highlight w:val="white"/>
+          <w:lang w:val="en-US"/>
+        </w:rPr>
+        <w:t xml:space="preserve"> </w:t>
+      </w:r>
+      <w:r>
+        <w:rPr>
+          <w:rFonts w:ascii="Cascadia Mono" w:hAnsi="Cascadia Mono" w:cs="Cascadia Mono"/>
+          <w:color w:val="A31515"/>
+          <w:sz w:val="19"/>
+          <w:szCs w:val="19"/>
+          <w:highlight w:val="white"/>
+        </w:rPr>
+        <w:t>рождения</w:t>
+      </w:r>
+      <w:r>
+        <w:rPr>
+          <w:rFonts w:ascii="Cascadia Mono" w:hAnsi="Cascadia Mono" w:cs="Cascadia Mono"/>
+          <w:color w:val="A31515"/>
+          <w:sz w:val="19"/>
+          <w:szCs w:val="19"/>
+          <w:highlight w:val="white"/>
+          <w:lang w:val="en-US"/>
+        </w:rPr>
+        <w:t xml:space="preserve">: </w:t>
+      </w:r>
+      <w:r>
+        <w:rPr>
+          <w:rFonts w:ascii="Cascadia Mono" w:hAnsi="Cascadia Mono" w:cs="Cascadia Mono"/>
+          <w:color w:val="000000"/>
+          <w:sz w:val="19"/>
+          <w:szCs w:val="19"/>
+          <w:highlight w:val="white"/>
+          <w:lang w:val="en-US"/>
+        </w:rPr>
+        <w:t>{</w:t>
+      </w:r>
+      <w:proofErr w:type="spellStart"/>
+      <w:r>
+        <w:rPr>
+          <w:rFonts w:ascii="Cascadia Mono" w:hAnsi="Cascadia Mono" w:cs="Cascadia Mono"/>
+          <w:color w:val="000000"/>
+          <w:sz w:val="19"/>
+          <w:szCs w:val="19"/>
+          <w:highlight w:val="white"/>
+          <w:lang w:val="en-US"/>
+        </w:rPr>
+        <w:t>BirthDate</w:t>
+      </w:r>
+      <w:proofErr w:type="spellEnd"/>
+      <w:r>
+        <w:rPr>
+          <w:rFonts w:ascii="Cascadia Mono" w:hAnsi="Cascadia Mono" w:cs="Cascadia Mono"/>
+          <w:color w:val="000000"/>
+          <w:sz w:val="19"/>
+          <w:szCs w:val="19"/>
+          <w:highlight w:val="white"/>
+          <w:lang w:val="en-US"/>
+        </w:rPr>
+        <w:t>[0</w:t>
+      </w:r>
+      <w:proofErr w:type="gramStart"/>
+      <w:r>
+        <w:rPr>
+          <w:rFonts w:ascii="Cascadia Mono" w:hAnsi="Cascadia Mono" w:cs="Cascadia Mono"/>
+          <w:color w:val="000000"/>
+          <w:sz w:val="19"/>
+          <w:szCs w:val="19"/>
+          <w:highlight w:val="white"/>
+          <w:lang w:val="en-US"/>
+        </w:rPr>
+        <w:t>]:</w:t>
+      </w:r>
+      <w:r>
+        <w:rPr>
+          <w:rFonts w:ascii="Cascadia Mono" w:hAnsi="Cascadia Mono" w:cs="Cascadia Mono"/>
+          <w:color w:val="A31515"/>
+          <w:sz w:val="19"/>
+          <w:szCs w:val="19"/>
+          <w:highlight w:val="white"/>
+          <w:lang w:val="en-US"/>
+        </w:rPr>
+        <w:t>D</w:t>
+      </w:r>
+      <w:proofErr w:type="gramEnd"/>
+      <w:r>
+        <w:rPr>
+          <w:rFonts w:ascii="Cascadia Mono" w:hAnsi="Cascadia Mono" w:cs="Cascadia Mono"/>
+          <w:color w:val="A31515"/>
+          <w:sz w:val="19"/>
+          <w:szCs w:val="19"/>
+          <w:highlight w:val="white"/>
+          <w:lang w:val="en-US"/>
+        </w:rPr>
+        <w:t>2</w:t>
+      </w:r>
+      <w:r>
+        <w:rPr>
+          <w:rFonts w:ascii="Cascadia Mono" w:hAnsi="Cascadia Mono" w:cs="Cascadia Mono"/>
+          <w:color w:val="000000"/>
+          <w:sz w:val="19"/>
+          <w:szCs w:val="19"/>
+          <w:highlight w:val="white"/>
+          <w:lang w:val="en-US"/>
+        </w:rPr>
+        <w:t>}</w:t>
+      </w:r>
+      <w:r>
+        <w:rPr>
+          <w:rFonts w:ascii="Cascadia Mono" w:hAnsi="Cascadia Mono" w:cs="Cascadia Mono"/>
+          <w:color w:val="A31515"/>
+          <w:sz w:val="19"/>
+          <w:szCs w:val="19"/>
+          <w:highlight w:val="white"/>
+          <w:lang w:val="en-US"/>
+        </w:rPr>
+        <w:t>/</w:t>
+      </w:r>
+      <w:r>
+        <w:rPr>
+          <w:rFonts w:ascii="Cascadia Mono" w:hAnsi="Cascadia Mono" w:cs="Cascadia Mono"/>
+          <w:color w:val="000000"/>
+          <w:sz w:val="19"/>
+          <w:szCs w:val="19"/>
+          <w:highlight w:val="white"/>
+          <w:lang w:val="en-US"/>
+        </w:rPr>
+        <w:t>{</w:t>
+      </w:r>
+      <w:proofErr w:type="spellStart"/>
+      <w:r>
+        <w:rPr>
+          <w:rFonts w:ascii="Cascadia Mono" w:hAnsi="Cascadia Mono" w:cs="Cascadia Mono"/>
+          <w:color w:val="000000"/>
+          <w:sz w:val="19"/>
+          <w:szCs w:val="19"/>
+          <w:highlight w:val="white"/>
+          <w:lang w:val="en-US"/>
+        </w:rPr>
+        <w:t>BirthDate</w:t>
+      </w:r>
+      <w:proofErr w:type="spellEnd"/>
+      <w:r>
+        <w:rPr>
+          <w:rFonts w:ascii="Cascadia Mono" w:hAnsi="Cascadia Mono" w:cs="Cascadia Mono"/>
+          <w:color w:val="000000"/>
+          <w:sz w:val="19"/>
+          <w:szCs w:val="19"/>
+          <w:highlight w:val="white"/>
+          <w:lang w:val="en-US"/>
+        </w:rPr>
+        <w:t>[1]:</w:t>
+      </w:r>
+      <w:r>
+        <w:rPr>
+          <w:rFonts w:ascii="Cascadia Mono" w:hAnsi="Cascadia Mono" w:cs="Cascadia Mono"/>
+          <w:color w:val="A31515"/>
+          <w:sz w:val="19"/>
+          <w:szCs w:val="19"/>
+          <w:highlight w:val="white"/>
+          <w:lang w:val="en-US"/>
+        </w:rPr>
+        <w:t>D2</w:t>
+      </w:r>
+      <w:r>
+        <w:rPr>
+          <w:rFonts w:ascii="Cascadia Mono" w:hAnsi="Cascadia Mono" w:cs="Cascadia Mono"/>
+          <w:color w:val="000000"/>
+          <w:sz w:val="19"/>
+          <w:szCs w:val="19"/>
+          <w:highlight w:val="white"/>
+          <w:lang w:val="en-US"/>
+        </w:rPr>
+        <w:t>}</w:t>
+      </w:r>
+      <w:r>
+        <w:rPr>
+          <w:rFonts w:ascii="Cascadia Mono" w:hAnsi="Cascadia Mono" w:cs="Cascadia Mono"/>
+          <w:color w:val="A31515"/>
+          <w:sz w:val="19"/>
+          <w:szCs w:val="19"/>
+          <w:highlight w:val="white"/>
+          <w:lang w:val="en-US"/>
+        </w:rPr>
+        <w:t>/</w:t>
+      </w:r>
+      <w:r>
+        <w:rPr>
+          <w:rFonts w:ascii="Cascadia Mono" w:hAnsi="Cascadia Mono" w:cs="Cascadia Mono"/>
+          <w:color w:val="000000"/>
+          <w:sz w:val="19"/>
+          <w:szCs w:val="19"/>
+          <w:highlight w:val="white"/>
+          <w:lang w:val="en-US"/>
+        </w:rPr>
+        <w:t>{</w:t>
+      </w:r>
+      <w:proofErr w:type="spellStart"/>
+      <w:r>
+        <w:rPr>
+          <w:rFonts w:ascii="Cascadia Mono" w:hAnsi="Cascadia Mono" w:cs="Cascadia Mono"/>
+          <w:color w:val="000000"/>
+          <w:sz w:val="19"/>
+          <w:szCs w:val="19"/>
+          <w:highlight w:val="white"/>
+          <w:lang w:val="en-US"/>
+        </w:rPr>
+        <w:t>BirthDate</w:t>
+      </w:r>
+      <w:proofErr w:type="spellEnd"/>
+      <w:r>
+        <w:rPr>
+          <w:rFonts w:ascii="Cascadia Mono" w:hAnsi="Cascadia Mono" w:cs="Cascadia Mono"/>
+          <w:color w:val="000000"/>
+          <w:sz w:val="19"/>
+          <w:szCs w:val="19"/>
+          <w:highlight w:val="white"/>
+          <w:lang w:val="en-US"/>
+        </w:rPr>
+        <w:t>[2]}</w:t>
+      </w:r>
+      <w:r>
+        <w:rPr>
+          <w:rFonts w:ascii="Cascadia Mono" w:hAnsi="Cascadia Mono" w:cs="Cascadia Mono"/>
+          <w:color w:val="A31515"/>
+          <w:sz w:val="19"/>
+          <w:szCs w:val="19"/>
+          <w:highlight w:val="white"/>
+          <w:lang w:val="en-US"/>
+        </w:rPr>
+        <w:t>"</w:t>
+      </w:r>
+      <w:r>
+        <w:rPr>
+          <w:rFonts w:ascii="Cascadia Mono" w:hAnsi="Cascadia Mono" w:cs="Cascadia Mono"/>
+          <w:color w:val="000000"/>
+          <w:sz w:val="19"/>
+          <w:szCs w:val="19"/>
+          <w:highlight w:val="white"/>
+          <w:lang w:val="en-US"/>
+        </w:rPr>
+        <w:t>);</w:t>
+      </w:r>
     </w:p>
     <w:p>
       <w:pPr>
@@ -905,81 +1558,22 @@
         <w:rPr>
           <w:rFonts w:ascii="Cascadia Mono" w:hAnsi="Cascadia Mono" w:cs="Cascadia Mono"/>
           <w:color w:val="000000"/>
-          <w:sz w:val="20"/>
-          <w:szCs w:val="20"/>
-          <w:highlight w:val="white"/>
-          <w:lang w:val="en-US"/>
-        </w:rPr>
-      </w:pPr>
-      <w:r>
-        <w:rPr>
-          <w:rFonts w:ascii="Cascadia Mono" w:hAnsi="Cascadia Mono" w:cs="Cascadia Mono"/>
-          <w:color w:val="000000"/>
-          <w:sz w:val="20"/>
-          <w:szCs w:val="20"/>
-          <w:highlight w:val="white"/>
-          <w:lang w:val="en-US"/>
-        </w:rPr>
-        <w:t xml:space="preserve">        </w:t>
-      </w:r>
-      <w:proofErr w:type="spellStart"/>
-      <w:r>
-        <w:rPr>
-          <w:rFonts w:ascii="Cascadia Mono" w:hAnsi="Cascadia Mono" w:cs="Cascadia Mono"/>
-          <w:color w:val="2B91AF"/>
-          <w:sz w:val="20"/>
-          <w:szCs w:val="20"/>
-          <w:highlight w:val="white"/>
-          <w:lang w:val="en-US"/>
-        </w:rPr>
-        <w:t>MatchCollection</w:t>
-      </w:r>
-      <w:proofErr w:type="spellEnd"/>
-      <w:r>
-        <w:rPr>
-          <w:rFonts w:ascii="Cascadia Mono" w:hAnsi="Cascadia Mono" w:cs="Cascadia Mono"/>
-          <w:color w:val="000000"/>
-          <w:sz w:val="20"/>
-          <w:szCs w:val="20"/>
-          <w:highlight w:val="white"/>
-          <w:lang w:val="en-US"/>
-        </w:rPr>
-        <w:t xml:space="preserve"> matches = </w:t>
-      </w:r>
-      <w:proofErr w:type="spellStart"/>
-      <w:r>
-        <w:rPr>
-          <w:rFonts w:ascii="Cascadia Mono" w:hAnsi="Cascadia Mono" w:cs="Cascadia Mono"/>
-          <w:color w:val="2B91AF"/>
-          <w:sz w:val="20"/>
-          <w:szCs w:val="20"/>
-          <w:highlight w:val="white"/>
-          <w:lang w:val="en-US"/>
-        </w:rPr>
-        <w:t>Regex</w:t>
-      </w:r>
-      <w:r>
-        <w:rPr>
-          <w:rFonts w:ascii="Cascadia Mono" w:hAnsi="Cascadia Mono" w:cs="Cascadia Mono"/>
-          <w:color w:val="000000"/>
-          <w:sz w:val="20"/>
-          <w:szCs w:val="20"/>
-          <w:highlight w:val="white"/>
-          <w:lang w:val="en-US"/>
-        </w:rPr>
-        <w:t>.Matches</w:t>
-      </w:r>
-      <w:proofErr w:type="spellEnd"/>
-      <w:r>
-        <w:rPr>
-          <w:rFonts w:ascii="Cascadia Mono" w:hAnsi="Cascadia Mono" w:cs="Cascadia Mono"/>
-          <w:color w:val="000000"/>
-          <w:sz w:val="20"/>
-          <w:szCs w:val="20"/>
-          <w:highlight w:val="white"/>
-          <w:lang w:val="en-US"/>
-        </w:rPr>
-        <w:t>(input, pattern);</w:t>
+          <w:sz w:val="19"/>
+          <w:szCs w:val="19"/>
+          <w:highlight w:val="white"/>
+          <w:lang w:val="en-US"/>
+        </w:rPr>
+      </w:pPr>
+      <w:r>
+        <w:rPr>
+          <w:rFonts w:ascii="Cascadia Mono" w:hAnsi="Cascadia Mono" w:cs="Cascadia Mono"/>
+          <w:color w:val="000000"/>
+          <w:sz w:val="19"/>
+          <w:szCs w:val="19"/>
+          <w:highlight w:val="white"/>
+          <w:lang w:val="en-US"/>
+        </w:rPr>
+        <w:t xml:space="preserve">    }</w:t>
       </w:r>
     </w:p>
     <w:p>
@@ -991,12 +1585,23 @@
         <w:rPr>
           <w:rFonts w:ascii="Cascadia Mono" w:hAnsi="Cascadia Mono" w:cs="Cascadia Mono"/>
           <w:color w:val="000000"/>
-          <w:sz w:val="20"/>
-          <w:szCs w:val="20"/>
-          <w:highlight w:val="white"/>
-          <w:lang w:val="en-US"/>
-        </w:rPr>
-      </w:pPr>
+          <w:sz w:val="19"/>
+          <w:szCs w:val="19"/>
+          <w:highlight w:val="white"/>
+          <w:lang w:val="en-US"/>
+        </w:rPr>
+      </w:pPr>
+      <w:r>
+        <w:rPr>
+          <w:rFonts w:ascii="Cascadia Mono" w:hAnsi="Cascadia Mono" w:cs="Cascadia Mono"/>
+          <w:color w:val="000000"/>
+          <w:sz w:val="19"/>
+          <w:szCs w:val="19"/>
+          <w:highlight w:val="white"/>
+          <w:lang w:val="en-US"/>
+        </w:rPr>
+        <w:t>}</w:t>
+      </w:r>
     </w:p>
     <w:p>
       <w:pPr>
@@ -1007,82 +1612,12 @@
         <w:rPr>
           <w:rFonts w:ascii="Cascadia Mono" w:hAnsi="Cascadia Mono" w:cs="Cascadia Mono"/>
           <w:color w:val="000000"/>
-          <w:sz w:val="20"/>
-          <w:szCs w:val="20"/>
-          <w:highlight w:val="white"/>
-        </w:rPr>
-      </w:pPr>
-      <w:r>
-        <w:rPr>
-          <w:rFonts w:ascii="Cascadia Mono" w:hAnsi="Cascadia Mono" w:cs="Cascadia Mono"/>
-          <w:color w:val="000000"/>
-          <w:sz w:val="20"/>
-          <w:szCs w:val="20"/>
-          <w:highlight w:val="white"/>
-          <w:lang w:val="en-US"/>
-        </w:rPr>
-        <w:t xml:space="preserve">        </w:t>
-      </w:r>
-      <w:r>
-        <w:rPr>
-          <w:rFonts w:ascii="Cascadia Mono" w:hAnsi="Cascadia Mono" w:cs="Cascadia Mono"/>
-          <w:color w:val="2B91AF"/>
-          <w:sz w:val="20"/>
-          <w:szCs w:val="20"/>
-          <w:highlight w:val="white"/>
-        </w:rPr>
-        <w:t>Console</w:t>
-      </w:r>
-      <w:r>
-        <w:rPr>
-          <w:rFonts w:ascii="Cascadia Mono" w:hAnsi="Cascadia Mono" w:cs="Cascadia Mono"/>
-          <w:color w:val="000000"/>
-          <w:sz w:val="20"/>
-          <w:szCs w:val="20"/>
-          <w:highlight w:val="white"/>
-        </w:rPr>
-        <w:t>.WriteLine(</w:t>
-      </w:r>
-      <w:r>
-        <w:rPr>
-          <w:rFonts w:ascii="Cascadia Mono" w:hAnsi="Cascadia Mono" w:cs="Cascadia Mono"/>
-          <w:color w:val="A31515"/>
-          <w:sz w:val="20"/>
-          <w:szCs w:val="20"/>
-          <w:highlight w:val="white"/>
-        </w:rPr>
-        <w:t>"</w:t>
-      </w:r>
-      <w:r>
-        <w:rPr>
-          <w:rFonts w:ascii="Cascadia Mono" w:hAnsi="Cascadia Mono" w:cs="Cascadia Mono"/>
-          <w:color w:val="9E5B71"/>
-          <w:sz w:val="20"/>
-          <w:szCs w:val="20"/>
-          <w:highlight w:val="white"/>
-        </w:rPr>
-        <w:t>\n</w:t>
-      </w:r>
-      <w:r>
-        <w:rPr>
-          <w:rFonts w:ascii="Cascadia Mono" w:hAnsi="Cascadia Mono" w:cs="Cascadia Mono"/>
-          <w:color w:val="A31515"/>
-          <w:sz w:val="20"/>
-          <w:szCs w:val="20"/>
-          <w:highlight w:val="white"/>
-        </w:rPr>
-        <w:t>Слова, содержащие только латинские буквы:"</w:t>
-      </w:r>
-      <w:r>
-        <w:rPr>
-          <w:rFonts w:ascii="Cascadia Mono" w:hAnsi="Cascadia Mono" w:cs="Cascadia Mono"/>
-          <w:color w:val="000000"/>
-          <w:sz w:val="20"/>
-          <w:szCs w:val="20"/>
-          <w:highlight w:val="white"/>
-        </w:rPr>
-        <w:t>);</w:t>
-      </w:r>
+          <w:sz w:val="19"/>
+          <w:szCs w:val="19"/>
+          <w:highlight w:val="white"/>
+          <w:lang w:val="en-US"/>
+        </w:rPr>
+      </w:pPr>
     </w:p>
     <w:p>
       <w:pPr>
@@ -1093,111 +1628,44 @@
         <w:rPr>
           <w:rFonts w:ascii="Cascadia Mono" w:hAnsi="Cascadia Mono" w:cs="Cascadia Mono"/>
           <w:color w:val="000000"/>
-          <w:sz w:val="20"/>
-          <w:szCs w:val="20"/>
-          <w:highlight w:val="white"/>
-          <w:lang w:val="en-US"/>
-        </w:rPr>
-      </w:pPr>
-      <w:r>
-        <w:rPr>
-          <w:rFonts w:ascii="Cascadia Mono" w:hAnsi="Cascadia Mono" w:cs="Cascadia Mono"/>
-          <w:color w:val="000000"/>
-          <w:sz w:val="20"/>
-          <w:szCs w:val="20"/>
-          <w:highlight w:val="white"/>
-        </w:rPr>
-        <w:t xml:space="preserve">        </w:t>
-      </w:r>
+          <w:sz w:val="19"/>
+          <w:szCs w:val="19"/>
+          <w:highlight w:val="white"/>
+          <w:lang w:val="en-US"/>
+        </w:rPr>
+      </w:pPr>
       <w:r>
         <w:rPr>
           <w:rFonts w:ascii="Cascadia Mono" w:hAnsi="Cascadia Mono" w:cs="Cascadia Mono"/>
           <w:color w:val="0000FF"/>
-          <w:sz w:val="20"/>
-          <w:szCs w:val="20"/>
-          <w:highlight w:val="white"/>
-          <w:lang w:val="en-US"/>
-        </w:rPr>
-        <w:t>foreach</w:t>
-      </w:r>
-      <w:r>
-        <w:rPr>
-          <w:rFonts w:ascii="Cascadia Mono" w:hAnsi="Cascadia Mono" w:cs="Cascadia Mono"/>
-          <w:color w:val="000000"/>
-          <w:sz w:val="20"/>
-          <w:szCs w:val="20"/>
-          <w:highlight w:val="white"/>
-          <w:lang w:val="en-US"/>
-        </w:rPr>
-        <w:t xml:space="preserve"> (</w:t>
+          <w:sz w:val="19"/>
+          <w:szCs w:val="19"/>
+          <w:highlight w:val="white"/>
+          <w:lang w:val="en-US"/>
+        </w:rPr>
+        <w:t>class</w:t>
+      </w:r>
+      <w:r>
+        <w:rPr>
+          <w:rFonts w:ascii="Cascadia Mono" w:hAnsi="Cascadia Mono" w:cs="Cascadia Mono"/>
+          <w:color w:val="000000"/>
+          <w:sz w:val="19"/>
+          <w:szCs w:val="19"/>
+          <w:highlight w:val="white"/>
+          <w:lang w:val="en-US"/>
+        </w:rPr>
+        <w:t xml:space="preserve"> </w:t>
       </w:r>
       <w:r>
         <w:rPr>
           <w:rFonts w:ascii="Cascadia Mono" w:hAnsi="Cascadia Mono" w:cs="Cascadia Mono"/>
           <w:color w:val="2B91AF"/>
-          <w:sz w:val="20"/>
-          <w:szCs w:val="20"/>
-          <w:highlight w:val="white"/>
-          <w:lang w:val="en-US"/>
-        </w:rPr>
-        <w:t>Match</w:t>
-      </w:r>
-      <w:r>
-        <w:rPr>
-          <w:rFonts w:ascii="Cascadia Mono" w:hAnsi="Cascadia Mono" w:cs="Cascadia Mono"/>
-          <w:color w:val="000000"/>
-          <w:sz w:val="20"/>
-          <w:szCs w:val="20"/>
-          <w:highlight w:val="white"/>
-          <w:lang w:val="en-US"/>
-        </w:rPr>
-        <w:t xml:space="preserve"> </w:t>
-      </w:r>
-      <w:proofErr w:type="spellStart"/>
-      <w:r>
-        <w:rPr>
-          <w:rFonts w:ascii="Cascadia Mono" w:hAnsi="Cascadia Mono" w:cs="Cascadia Mono"/>
-          <w:color w:val="000000"/>
-          <w:sz w:val="20"/>
-          <w:szCs w:val="20"/>
-          <w:highlight w:val="white"/>
-          <w:lang w:val="en-US"/>
-        </w:rPr>
-        <w:t>match</w:t>
-      </w:r>
-      <w:proofErr w:type="spellEnd"/>
-      <w:r>
-        <w:rPr>
-          <w:rFonts w:ascii="Cascadia Mono" w:hAnsi="Cascadia Mono" w:cs="Cascadia Mono"/>
-          <w:color w:val="000000"/>
-          <w:sz w:val="20"/>
-          <w:szCs w:val="20"/>
-          <w:highlight w:val="white"/>
-          <w:lang w:val="en-US"/>
-        </w:rPr>
-        <w:t xml:space="preserve"> </w:t>
-      </w:r>
-      <w:r>
-        <w:rPr>
-          <w:rFonts w:ascii="Cascadia Mono" w:hAnsi="Cascadia Mono" w:cs="Cascadia Mono"/>
-          <w:color w:val="0000FF"/>
-          <w:sz w:val="20"/>
-          <w:szCs w:val="20"/>
-          <w:highlight w:val="white"/>
-          <w:lang w:val="en-US"/>
-        </w:rPr>
-        <w:t>in</w:t>
-      </w:r>
-      <w:r>
-        <w:rPr>
-          <w:rFonts w:ascii="Cascadia Mono" w:hAnsi="Cascadia Mono" w:cs="Cascadia Mono"/>
-          <w:color w:val="000000"/>
-          <w:sz w:val="20"/>
-          <w:szCs w:val="20"/>
-          <w:highlight w:val="white"/>
-          <w:lang w:val="en-US"/>
-        </w:rPr>
-        <w:t xml:space="preserve"> matches)</w:t>
+          <w:sz w:val="19"/>
+          <w:szCs w:val="19"/>
+          <w:highlight w:val="white"/>
+          <w:lang w:val="en-US"/>
+        </w:rPr>
+        <w:t>Program</w:t>
       </w:r>
     </w:p>
     <w:p>
@@ -1209,29 +1677,20 @@
         <w:rPr>
           <w:rFonts w:ascii="Cascadia Mono" w:hAnsi="Cascadia Mono" w:cs="Cascadia Mono"/>
           <w:color w:val="000000"/>
-          <w:sz w:val="20"/>
-          <w:szCs w:val="20"/>
-          <w:highlight w:val="white"/>
-        </w:rPr>
-      </w:pPr>
-      <w:r>
-        <w:rPr>
-          <w:rFonts w:ascii="Cascadia Mono" w:hAnsi="Cascadia Mono" w:cs="Cascadia Mono"/>
-          <w:color w:val="000000"/>
-          <w:sz w:val="20"/>
-          <w:szCs w:val="20"/>
-          <w:highlight w:val="white"/>
-          <w:lang w:val="en-US"/>
-        </w:rPr>
-        <w:t xml:space="preserve">        </w:t>
-      </w:r>
-      <w:r>
-        <w:rPr>
-          <w:rFonts w:ascii="Cascadia Mono" w:hAnsi="Cascadia Mono" w:cs="Cascadia Mono"/>
-          <w:color w:val="000000"/>
-          <w:sz w:val="20"/>
-          <w:szCs w:val="20"/>
-          <w:highlight w:val="white"/>
+          <w:sz w:val="19"/>
+          <w:szCs w:val="19"/>
+          <w:highlight w:val="white"/>
+          <w:lang w:val="en-US"/>
+        </w:rPr>
+      </w:pPr>
+      <w:r>
+        <w:rPr>
+          <w:rFonts w:ascii="Cascadia Mono" w:hAnsi="Cascadia Mono" w:cs="Cascadia Mono"/>
+          <w:color w:val="000000"/>
+          <w:sz w:val="19"/>
+          <w:szCs w:val="19"/>
+          <w:highlight w:val="white"/>
+          <w:lang w:val="en-US"/>
         </w:rPr>
         <w:t>{</w:t>
       </w:r>
@@ -1245,76 +1704,90 @@
         <w:rPr>
           <w:rFonts w:ascii="Cascadia Mono" w:hAnsi="Cascadia Mono" w:cs="Cascadia Mono"/>
           <w:color w:val="000000"/>
-          <w:sz w:val="20"/>
-          <w:szCs w:val="20"/>
-          <w:highlight w:val="white"/>
-        </w:rPr>
-      </w:pPr>
-      <w:r>
-        <w:rPr>
-          <w:rFonts w:ascii="Cascadia Mono" w:hAnsi="Cascadia Mono" w:cs="Cascadia Mono"/>
-          <w:color w:val="000000"/>
-          <w:sz w:val="20"/>
-          <w:szCs w:val="20"/>
-          <w:highlight w:val="white"/>
-        </w:rPr>
-        <w:t xml:space="preserve">            </w:t>
-      </w:r>
-      <w:proofErr w:type="spellStart"/>
-      <w:r>
-        <w:rPr>
-          <w:rFonts w:ascii="Cascadia Mono" w:hAnsi="Cascadia Mono" w:cs="Cascadia Mono"/>
-          <w:color w:val="2B91AF"/>
-          <w:sz w:val="20"/>
-          <w:szCs w:val="20"/>
-          <w:highlight w:val="white"/>
-        </w:rPr>
-        <w:t>Console</w:t>
-      </w:r>
-      <w:r>
-        <w:rPr>
-          <w:rFonts w:ascii="Cascadia Mono" w:hAnsi="Cascadia Mono" w:cs="Cascadia Mono"/>
-          <w:color w:val="000000"/>
-          <w:sz w:val="20"/>
-          <w:szCs w:val="20"/>
-          <w:highlight w:val="white"/>
-        </w:rPr>
-        <w:t>.WriteLine</w:t>
-      </w:r>
-      <w:proofErr w:type="spellEnd"/>
-      <w:r>
-        <w:rPr>
-          <w:rFonts w:ascii="Cascadia Mono" w:hAnsi="Cascadia Mono" w:cs="Cascadia Mono"/>
-          <w:color w:val="000000"/>
-          <w:sz w:val="20"/>
-          <w:szCs w:val="20"/>
-          <w:highlight w:val="white"/>
-        </w:rPr>
-        <w:t>(</w:t>
-      </w:r>
-      <w:proofErr w:type="spellStart"/>
+          <w:sz w:val="19"/>
+          <w:szCs w:val="19"/>
+          <w:highlight w:val="white"/>
+          <w:lang w:val="en-US"/>
+        </w:rPr>
+      </w:pPr>
+      <w:r>
+        <w:rPr>
+          <w:rFonts w:ascii="Cascadia Mono" w:hAnsi="Cascadia Mono" w:cs="Cascadia Mono"/>
+          <w:color w:val="000000"/>
+          <w:sz w:val="19"/>
+          <w:szCs w:val="19"/>
+          <w:highlight w:val="white"/>
+          <w:lang w:val="en-US"/>
+        </w:rPr>
+        <w:t xml:space="preserve">    </w:t>
+      </w:r>
+      <w:r>
+        <w:rPr>
+          <w:rFonts w:ascii="Cascadia Mono" w:hAnsi="Cascadia Mono" w:cs="Cascadia Mono"/>
+          <w:color w:val="0000FF"/>
+          <w:sz w:val="19"/>
+          <w:szCs w:val="19"/>
+          <w:highlight w:val="white"/>
+          <w:lang w:val="en-US"/>
+        </w:rPr>
+        <w:t>static</w:t>
+      </w:r>
+      <w:r>
+        <w:rPr>
+          <w:rFonts w:ascii="Cascadia Mono" w:hAnsi="Cascadia Mono" w:cs="Cascadia Mono"/>
+          <w:color w:val="000000"/>
+          <w:sz w:val="19"/>
+          <w:szCs w:val="19"/>
+          <w:highlight w:val="white"/>
+          <w:lang w:val="en-US"/>
+        </w:rPr>
+        <w:t xml:space="preserve"> </w:t>
+      </w:r>
+      <w:r>
+        <w:rPr>
+          <w:rFonts w:ascii="Cascadia Mono" w:hAnsi="Cascadia Mono" w:cs="Cascadia Mono"/>
+          <w:color w:val="0000FF"/>
+          <w:sz w:val="19"/>
+          <w:szCs w:val="19"/>
+          <w:highlight w:val="white"/>
+          <w:lang w:val="en-US"/>
+        </w:rPr>
+        <w:t>void</w:t>
+      </w:r>
+      <w:r>
+        <w:rPr>
+          <w:rFonts w:ascii="Cascadia Mono" w:hAnsi="Cascadia Mono" w:cs="Cascadia Mono"/>
+          <w:color w:val="000000"/>
+          <w:sz w:val="19"/>
+          <w:szCs w:val="19"/>
+          <w:highlight w:val="white"/>
+          <w:lang w:val="en-US"/>
+        </w:rPr>
+        <w:t xml:space="preserve"> </w:t>
+      </w:r>
       <w:proofErr w:type="gramStart"/>
       <w:r>
         <w:rPr>
           <w:rFonts w:ascii="Cascadia Mono" w:hAnsi="Cascadia Mono" w:cs="Cascadia Mono"/>
           <w:color w:val="000000"/>
-          <w:sz w:val="20"/>
-          <w:szCs w:val="20"/>
-          <w:highlight w:val="white"/>
-        </w:rPr>
-        <w:t>match.Value</w:t>
-      </w:r>
-      <w:proofErr w:type="spellEnd"/>
+          <w:sz w:val="19"/>
+          <w:szCs w:val="19"/>
+          <w:highlight w:val="white"/>
+          <w:lang w:val="en-US"/>
+        </w:rPr>
+        <w:t>Main(</w:t>
+      </w:r>
       <w:proofErr w:type="gramEnd"/>
       <w:r>
         <w:rPr>
           <w:rFonts w:ascii="Cascadia Mono" w:hAnsi="Cascadia Mono" w:cs="Cascadia Mono"/>
           <w:color w:val="000000"/>
-          <w:sz w:val="20"/>
-          <w:szCs w:val="20"/>
-          <w:highlight w:val="white"/>
-        </w:rPr>
-        <w:t>);</w:t>
+          <w:sz w:val="19"/>
+          <w:szCs w:val="19"/>
+          <w:highlight w:val="white"/>
+          <w:lang w:val="en-US"/>
+        </w:rPr>
+        <w:t>)</w:t>
       </w:r>
     </w:p>
     <w:p>
@@ -1326,20 +1799,22 @@
         <w:rPr>
           <w:rFonts w:ascii="Cascadia Mono" w:hAnsi="Cascadia Mono" w:cs="Cascadia Mono"/>
           <w:color w:val="000000"/>
-          <w:sz w:val="20"/>
-          <w:szCs w:val="20"/>
-          <w:highlight w:val="white"/>
-        </w:rPr>
-      </w:pPr>
-      <w:r>
-        <w:rPr>
-          <w:rFonts w:ascii="Cascadia Mono" w:hAnsi="Cascadia Mono" w:cs="Cascadia Mono"/>
-          <w:color w:val="000000"/>
-          <w:sz w:val="20"/>
-          <w:szCs w:val="20"/>
-          <w:highlight w:val="white"/>
-        </w:rPr>
-        <w:t xml:space="preserve">        }</w:t>
+          <w:sz w:val="19"/>
+          <w:szCs w:val="19"/>
+          <w:highlight w:val="white"/>
+          <w:lang w:val="en-US"/>
+        </w:rPr>
+      </w:pPr>
+      <w:r>
+        <w:rPr>
+          <w:rFonts w:ascii="Cascadia Mono" w:hAnsi="Cascadia Mono" w:cs="Cascadia Mono"/>
+          <w:color w:val="000000"/>
+          <w:sz w:val="19"/>
+          <w:szCs w:val="19"/>
+          <w:highlight w:val="white"/>
+          <w:lang w:val="en-US"/>
+        </w:rPr>
+        <w:t xml:space="preserve">    {</w:t>
       </w:r>
     </w:p>
     <w:p>
@@ -1351,20 +1826,70 @@
         <w:rPr>
           <w:rFonts w:ascii="Cascadia Mono" w:hAnsi="Cascadia Mono" w:cs="Cascadia Mono"/>
           <w:color w:val="000000"/>
-          <w:sz w:val="20"/>
-          <w:szCs w:val="20"/>
-          <w:highlight w:val="white"/>
-        </w:rPr>
-      </w:pPr>
-      <w:r>
-        <w:rPr>
-          <w:rFonts w:ascii="Cascadia Mono" w:hAnsi="Cascadia Mono" w:cs="Cascadia Mono"/>
-          <w:color w:val="000000"/>
-          <w:sz w:val="20"/>
-          <w:szCs w:val="20"/>
-          <w:highlight w:val="white"/>
-        </w:rPr>
-        <w:t xml:space="preserve">    }</w:t>
+          <w:sz w:val="19"/>
+          <w:szCs w:val="19"/>
+          <w:highlight w:val="white"/>
+          <w:lang w:val="en-US"/>
+        </w:rPr>
+      </w:pPr>
+      <w:r>
+        <w:rPr>
+          <w:rFonts w:ascii="Cascadia Mono" w:hAnsi="Cascadia Mono" w:cs="Cascadia Mono"/>
+          <w:color w:val="000000"/>
+          <w:sz w:val="19"/>
+          <w:szCs w:val="19"/>
+          <w:highlight w:val="white"/>
+          <w:lang w:val="en-US"/>
+        </w:rPr>
+        <w:t xml:space="preserve">        </w:t>
+      </w:r>
+      <w:proofErr w:type="spellStart"/>
+      <w:r>
+        <w:rPr>
+          <w:rFonts w:ascii="Cascadia Mono" w:hAnsi="Cascadia Mono" w:cs="Cascadia Mono"/>
+          <w:color w:val="0000FF"/>
+          <w:sz w:val="19"/>
+          <w:szCs w:val="19"/>
+          <w:highlight w:val="white"/>
+          <w:lang w:val="en-US"/>
+        </w:rPr>
+        <w:t>const</w:t>
+      </w:r>
+      <w:proofErr w:type="spellEnd"/>
+      <w:r>
+        <w:rPr>
+          <w:rFonts w:ascii="Cascadia Mono" w:hAnsi="Cascadia Mono" w:cs="Cascadia Mono"/>
+          <w:color w:val="000000"/>
+          <w:sz w:val="19"/>
+          <w:szCs w:val="19"/>
+          <w:highlight w:val="white"/>
+          <w:lang w:val="en-US"/>
+        </w:rPr>
+        <w:t xml:space="preserve"> </w:t>
+      </w:r>
+      <w:proofErr w:type="spellStart"/>
+      <w:r>
+        <w:rPr>
+          <w:rFonts w:ascii="Cascadia Mono" w:hAnsi="Cascadia Mono" w:cs="Cascadia Mono"/>
+          <w:color w:val="0000FF"/>
+          <w:sz w:val="19"/>
+          <w:szCs w:val="19"/>
+          <w:highlight w:val="white"/>
+          <w:lang w:val="en-US"/>
+        </w:rPr>
+        <w:t>int</w:t>
+      </w:r>
+      <w:proofErr w:type="spellEnd"/>
+      <w:r>
+        <w:rPr>
+          <w:rFonts w:ascii="Cascadia Mono" w:hAnsi="Cascadia Mono" w:cs="Cascadia Mono"/>
+          <w:color w:val="000000"/>
+          <w:sz w:val="19"/>
+          <w:szCs w:val="19"/>
+          <w:highlight w:val="white"/>
+          <w:lang w:val="en-US"/>
+        </w:rPr>
+        <w:t xml:space="preserve"> size = 8;</w:t>
       </w:r>
     </w:p>
     <w:p>
@@ -1376,19 +1901,101 @@
         <w:rPr>
           <w:rFonts w:ascii="Cascadia Mono" w:hAnsi="Cascadia Mono" w:cs="Cascadia Mono"/>
           <w:color w:val="000000"/>
-          <w:sz w:val="20"/>
-          <w:szCs w:val="20"/>
-        </w:rPr>
-      </w:pPr>
-      <w:r>
-        <w:rPr>
-          <w:rFonts w:ascii="Cascadia Mono" w:hAnsi="Cascadia Mono" w:cs="Cascadia Mono"/>
-          <w:color w:val="000000"/>
-          <w:sz w:val="20"/>
-          <w:szCs w:val="20"/>
-          <w:highlight w:val="white"/>
-        </w:rPr>
-        <w:t>}</w:t>
+          <w:sz w:val="19"/>
+          <w:szCs w:val="19"/>
+          <w:highlight w:val="white"/>
+          <w:lang w:val="en-US"/>
+        </w:rPr>
+      </w:pPr>
+      <w:r>
+        <w:rPr>
+          <w:rFonts w:ascii="Cascadia Mono" w:hAnsi="Cascadia Mono" w:cs="Cascadia Mono"/>
+          <w:color w:val="000000"/>
+          <w:sz w:val="19"/>
+          <w:szCs w:val="19"/>
+          <w:highlight w:val="white"/>
+          <w:lang w:val="en-US"/>
+        </w:rPr>
+        <w:t xml:space="preserve">        </w:t>
+      </w:r>
+      <w:proofErr w:type="gramStart"/>
+      <w:r>
+        <w:rPr>
+          <w:rFonts w:ascii="Cascadia Mono" w:hAnsi="Cascadia Mono" w:cs="Cascadia Mono"/>
+          <w:color w:val="2B91AF"/>
+          <w:sz w:val="19"/>
+          <w:szCs w:val="19"/>
+          <w:highlight w:val="white"/>
+          <w:lang w:val="en-US"/>
+        </w:rPr>
+        <w:t>NOTE</w:t>
+      </w:r>
+      <w:r>
+        <w:rPr>
+          <w:rFonts w:ascii="Cascadia Mono" w:hAnsi="Cascadia Mono" w:cs="Cascadia Mono"/>
+          <w:color w:val="000000"/>
+          <w:sz w:val="19"/>
+          <w:szCs w:val="19"/>
+          <w:highlight w:val="white"/>
+          <w:lang w:val="en-US"/>
+        </w:rPr>
+        <w:t>[</w:t>
+      </w:r>
+      <w:proofErr w:type="gramEnd"/>
+      <w:r>
+        <w:rPr>
+          <w:rFonts w:ascii="Cascadia Mono" w:hAnsi="Cascadia Mono" w:cs="Cascadia Mono"/>
+          <w:color w:val="000000"/>
+          <w:sz w:val="19"/>
+          <w:szCs w:val="19"/>
+          <w:highlight w:val="white"/>
+          <w:lang w:val="en-US"/>
+        </w:rPr>
+        <w:t xml:space="preserve">] notes = </w:t>
+      </w:r>
+      <w:r>
+        <w:rPr>
+          <w:rFonts w:ascii="Cascadia Mono" w:hAnsi="Cascadia Mono" w:cs="Cascadia Mono"/>
+          <w:color w:val="0000FF"/>
+          <w:sz w:val="19"/>
+          <w:szCs w:val="19"/>
+          <w:highlight w:val="white"/>
+          <w:lang w:val="en-US"/>
+        </w:rPr>
+        <w:t>new</w:t>
+      </w:r>
+      <w:r>
+        <w:rPr>
+          <w:rFonts w:ascii="Cascadia Mono" w:hAnsi="Cascadia Mono" w:cs="Cascadia Mono"/>
+          <w:color w:val="000000"/>
+          <w:sz w:val="19"/>
+          <w:szCs w:val="19"/>
+          <w:highlight w:val="white"/>
+          <w:lang w:val="en-US"/>
+        </w:rPr>
+        <w:t xml:space="preserve"> </w:t>
+      </w:r>
+      <w:r>
+        <w:rPr>
+          <w:rFonts w:ascii="Cascadia Mono" w:hAnsi="Cascadia Mono" w:cs="Cascadia Mono"/>
+          <w:color w:val="2B91AF"/>
+          <w:sz w:val="19"/>
+          <w:szCs w:val="19"/>
+          <w:highlight w:val="white"/>
+          <w:lang w:val="en-US"/>
+        </w:rPr>
+        <w:t>NOTE</w:t>
+      </w:r>
+      <w:r>
+        <w:rPr>
+          <w:rFonts w:ascii="Cascadia Mono" w:hAnsi="Cascadia Mono" w:cs="Cascadia Mono"/>
+          <w:color w:val="000000"/>
+          <w:sz w:val="19"/>
+          <w:szCs w:val="19"/>
+          <w:highlight w:val="white"/>
+          <w:lang w:val="en-US"/>
+        </w:rPr>
+        <w:t>[size];</w:t>
       </w:r>
     </w:p>
     <w:p>
@@ -1400,8 +2007,4350 @@
         <w:rPr>
           <w:rFonts w:ascii="Cascadia Mono" w:hAnsi="Cascadia Mono" w:cs="Cascadia Mono"/>
           <w:color w:val="000000"/>
+          <w:sz w:val="19"/>
+          <w:szCs w:val="19"/>
+          <w:highlight w:val="white"/>
+          <w:lang w:val="en-US"/>
+        </w:rPr>
+      </w:pPr>
+    </w:p>
+    <w:p>
+      <w:pPr>
+        <w:autoSpaceDE w:val="0"/>
+        <w:autoSpaceDN w:val="0"/>
+        <w:adjustRightInd w:val="0"/>
+        <w:spacing w:after="0" w:line="240" w:lineRule="auto"/>
+        <w:rPr>
+          <w:rFonts w:ascii="Cascadia Mono" w:hAnsi="Cascadia Mono" w:cs="Cascadia Mono"/>
+          <w:color w:val="000000"/>
+          <w:sz w:val="19"/>
+          <w:szCs w:val="19"/>
+          <w:highlight w:val="white"/>
+          <w:lang w:val="en-US"/>
+        </w:rPr>
+      </w:pPr>
+      <w:r>
+        <w:rPr>
+          <w:rFonts w:ascii="Cascadia Mono" w:hAnsi="Cascadia Mono" w:cs="Cascadia Mono"/>
+          <w:color w:val="000000"/>
+          <w:sz w:val="19"/>
+          <w:szCs w:val="19"/>
+          <w:highlight w:val="white"/>
+          <w:lang w:val="en-US"/>
+        </w:rPr>
+        <w:t xml:space="preserve">      </w:t>
+      </w:r>
+    </w:p>
+    <w:p>
+      <w:pPr>
+        <w:autoSpaceDE w:val="0"/>
+        <w:autoSpaceDN w:val="0"/>
+        <w:adjustRightInd w:val="0"/>
+        <w:spacing w:after="0" w:line="240" w:lineRule="auto"/>
+        <w:rPr>
+          <w:rFonts w:ascii="Cascadia Mono" w:hAnsi="Cascadia Mono" w:cs="Cascadia Mono"/>
+          <w:color w:val="000000"/>
+          <w:sz w:val="19"/>
+          <w:szCs w:val="19"/>
+          <w:highlight w:val="white"/>
+          <w:lang w:val="en-US"/>
+        </w:rPr>
+      </w:pPr>
+      <w:r>
+        <w:rPr>
+          <w:rFonts w:ascii="Cascadia Mono" w:hAnsi="Cascadia Mono" w:cs="Cascadia Mono"/>
+          <w:color w:val="000000"/>
+          <w:sz w:val="19"/>
+          <w:szCs w:val="19"/>
+          <w:highlight w:val="white"/>
+          <w:lang w:val="en-US"/>
+        </w:rPr>
+        <w:t xml:space="preserve">        </w:t>
+      </w:r>
+      <w:r>
+        <w:rPr>
+          <w:rFonts w:ascii="Cascadia Mono" w:hAnsi="Cascadia Mono" w:cs="Cascadia Mono"/>
+          <w:color w:val="0000FF"/>
+          <w:sz w:val="19"/>
+          <w:szCs w:val="19"/>
+          <w:highlight w:val="white"/>
+          <w:lang w:val="en-US"/>
+        </w:rPr>
+        <w:t>for</w:t>
+      </w:r>
+      <w:r>
+        <w:rPr>
+          <w:rFonts w:ascii="Cascadia Mono" w:hAnsi="Cascadia Mono" w:cs="Cascadia Mono"/>
+          <w:color w:val="000000"/>
+          <w:sz w:val="19"/>
+          <w:szCs w:val="19"/>
+          <w:highlight w:val="white"/>
+          <w:lang w:val="en-US"/>
+        </w:rPr>
+        <w:t xml:space="preserve"> (</w:t>
+      </w:r>
+      <w:proofErr w:type="spellStart"/>
+      <w:r>
+        <w:rPr>
+          <w:rFonts w:ascii="Cascadia Mono" w:hAnsi="Cascadia Mono" w:cs="Cascadia Mono"/>
+          <w:color w:val="0000FF"/>
+          <w:sz w:val="19"/>
+          <w:szCs w:val="19"/>
+          <w:highlight w:val="white"/>
+          <w:lang w:val="en-US"/>
+        </w:rPr>
+        <w:t>int</w:t>
+      </w:r>
+      <w:proofErr w:type="spellEnd"/>
+      <w:r>
+        <w:rPr>
+          <w:rFonts w:ascii="Cascadia Mono" w:hAnsi="Cascadia Mono" w:cs="Cascadia Mono"/>
+          <w:color w:val="000000"/>
+          <w:sz w:val="19"/>
+          <w:szCs w:val="19"/>
+          <w:highlight w:val="white"/>
+          <w:lang w:val="en-US"/>
+        </w:rPr>
+        <w:t xml:space="preserve"> </w:t>
+      </w:r>
+      <w:proofErr w:type="spellStart"/>
+      <w:r>
+        <w:rPr>
+          <w:rFonts w:ascii="Cascadia Mono" w:hAnsi="Cascadia Mono" w:cs="Cascadia Mono"/>
+          <w:color w:val="000000"/>
+          <w:sz w:val="19"/>
+          <w:szCs w:val="19"/>
+          <w:highlight w:val="white"/>
+          <w:lang w:val="en-US"/>
+        </w:rPr>
+        <w:t>i</w:t>
+      </w:r>
+      <w:proofErr w:type="spellEnd"/>
+      <w:r>
+        <w:rPr>
+          <w:rFonts w:ascii="Cascadia Mono" w:hAnsi="Cascadia Mono" w:cs="Cascadia Mono"/>
+          <w:color w:val="000000"/>
+          <w:sz w:val="19"/>
+          <w:szCs w:val="19"/>
+          <w:highlight w:val="white"/>
+          <w:lang w:val="en-US"/>
+        </w:rPr>
+        <w:t xml:space="preserve"> = 0; </w:t>
+      </w:r>
+      <w:proofErr w:type="spellStart"/>
+      <w:r>
+        <w:rPr>
+          <w:rFonts w:ascii="Cascadia Mono" w:hAnsi="Cascadia Mono" w:cs="Cascadia Mono"/>
+          <w:color w:val="000000"/>
+          <w:sz w:val="19"/>
+          <w:szCs w:val="19"/>
+          <w:highlight w:val="white"/>
+          <w:lang w:val="en-US"/>
+        </w:rPr>
+        <w:t>i</w:t>
+      </w:r>
+      <w:proofErr w:type="spellEnd"/>
+      <w:r>
+        <w:rPr>
+          <w:rFonts w:ascii="Cascadia Mono" w:hAnsi="Cascadia Mono" w:cs="Cascadia Mono"/>
+          <w:color w:val="000000"/>
+          <w:sz w:val="19"/>
+          <w:szCs w:val="19"/>
+          <w:highlight w:val="white"/>
+          <w:lang w:val="en-US"/>
+        </w:rPr>
+        <w:t xml:space="preserve"> &lt; size; </w:t>
+      </w:r>
+      <w:proofErr w:type="spellStart"/>
+      <w:r>
+        <w:rPr>
+          <w:rFonts w:ascii="Cascadia Mono" w:hAnsi="Cascadia Mono" w:cs="Cascadia Mono"/>
+          <w:color w:val="000000"/>
+          <w:sz w:val="19"/>
+          <w:szCs w:val="19"/>
+          <w:highlight w:val="white"/>
+          <w:lang w:val="en-US"/>
+        </w:rPr>
+        <w:t>i</w:t>
+      </w:r>
+      <w:proofErr w:type="spellEnd"/>
+      <w:r>
+        <w:rPr>
+          <w:rFonts w:ascii="Cascadia Mono" w:hAnsi="Cascadia Mono" w:cs="Cascadia Mono"/>
+          <w:color w:val="000000"/>
+          <w:sz w:val="19"/>
+          <w:szCs w:val="19"/>
+          <w:highlight w:val="white"/>
+          <w:lang w:val="en-US"/>
+        </w:rPr>
+        <w:t>++)</w:t>
+      </w:r>
+    </w:p>
+    <w:p>
+      <w:pPr>
+        <w:autoSpaceDE w:val="0"/>
+        <w:autoSpaceDN w:val="0"/>
+        <w:adjustRightInd w:val="0"/>
+        <w:spacing w:after="0" w:line="240" w:lineRule="auto"/>
+        <w:rPr>
+          <w:rFonts w:ascii="Cascadia Mono" w:hAnsi="Cascadia Mono" w:cs="Cascadia Mono"/>
+          <w:color w:val="000000"/>
+          <w:sz w:val="19"/>
+          <w:szCs w:val="19"/>
+          <w:highlight w:val="white"/>
+        </w:rPr>
+      </w:pPr>
+      <w:r>
+        <w:rPr>
+          <w:rFonts w:ascii="Cascadia Mono" w:hAnsi="Cascadia Mono" w:cs="Cascadia Mono"/>
+          <w:color w:val="000000"/>
+          <w:sz w:val="19"/>
+          <w:szCs w:val="19"/>
+          <w:highlight w:val="white"/>
+          <w:lang w:val="en-US"/>
+        </w:rPr>
+        <w:t xml:space="preserve">        </w:t>
+      </w:r>
+      <w:r>
+        <w:rPr>
+          <w:rFonts w:ascii="Cascadia Mono" w:hAnsi="Cascadia Mono" w:cs="Cascadia Mono"/>
+          <w:color w:val="000000"/>
+          <w:sz w:val="19"/>
+          <w:szCs w:val="19"/>
+          <w:highlight w:val="white"/>
+        </w:rPr>
+        <w:t>{</w:t>
+      </w:r>
+    </w:p>
+    <w:p>
+      <w:pPr>
+        <w:autoSpaceDE w:val="0"/>
+        <w:autoSpaceDN w:val="0"/>
+        <w:adjustRightInd w:val="0"/>
+        <w:spacing w:after="0" w:line="240" w:lineRule="auto"/>
+        <w:rPr>
+          <w:rFonts w:ascii="Cascadia Mono" w:hAnsi="Cascadia Mono" w:cs="Cascadia Mono"/>
+          <w:color w:val="000000"/>
+          <w:sz w:val="19"/>
+          <w:szCs w:val="19"/>
+          <w:highlight w:val="white"/>
+        </w:rPr>
+      </w:pPr>
+      <w:r>
+        <w:rPr>
+          <w:rFonts w:ascii="Cascadia Mono" w:hAnsi="Cascadia Mono" w:cs="Cascadia Mono"/>
+          <w:color w:val="000000"/>
+          <w:sz w:val="19"/>
+          <w:szCs w:val="19"/>
+          <w:highlight w:val="white"/>
+        </w:rPr>
+        <w:t xml:space="preserve">            </w:t>
+      </w:r>
+      <w:proofErr w:type="spellStart"/>
+      <w:r>
+        <w:rPr>
+          <w:rFonts w:ascii="Cascadia Mono" w:hAnsi="Cascadia Mono" w:cs="Cascadia Mono"/>
+          <w:color w:val="2B91AF"/>
+          <w:sz w:val="19"/>
+          <w:szCs w:val="19"/>
+          <w:highlight w:val="white"/>
+        </w:rPr>
+        <w:t>Console</w:t>
+      </w:r>
+      <w:r>
+        <w:rPr>
+          <w:rFonts w:ascii="Cascadia Mono" w:hAnsi="Cascadia Mono" w:cs="Cascadia Mono"/>
+          <w:color w:val="000000"/>
+          <w:sz w:val="19"/>
+          <w:szCs w:val="19"/>
+          <w:highlight w:val="white"/>
+        </w:rPr>
+        <w:t>.WriteLine</w:t>
+      </w:r>
+      <w:proofErr w:type="spellEnd"/>
+      <w:r>
+        <w:rPr>
+          <w:rFonts w:ascii="Cascadia Mono" w:hAnsi="Cascadia Mono" w:cs="Cascadia Mono"/>
+          <w:color w:val="000000"/>
+          <w:sz w:val="19"/>
+          <w:szCs w:val="19"/>
+          <w:highlight w:val="white"/>
+        </w:rPr>
+        <w:t>(</w:t>
+      </w:r>
+      <w:r>
+        <w:rPr>
+          <w:rFonts w:ascii="Cascadia Mono" w:hAnsi="Cascadia Mono" w:cs="Cascadia Mono"/>
+          <w:color w:val="A31515"/>
+          <w:sz w:val="19"/>
+          <w:szCs w:val="19"/>
+          <w:highlight w:val="white"/>
+        </w:rPr>
+        <w:t>$"</w:t>
+      </w:r>
+      <w:r>
+        <w:rPr>
+          <w:rFonts w:ascii="Cascadia Mono" w:hAnsi="Cascadia Mono" w:cs="Cascadia Mono"/>
+          <w:color w:val="9E5B71"/>
+          <w:sz w:val="19"/>
+          <w:szCs w:val="19"/>
+          <w:highlight w:val="white"/>
+        </w:rPr>
+        <w:t>\</w:t>
+      </w:r>
+      <w:proofErr w:type="spellStart"/>
+      <w:r>
+        <w:rPr>
+          <w:rFonts w:ascii="Cascadia Mono" w:hAnsi="Cascadia Mono" w:cs="Cascadia Mono"/>
+          <w:color w:val="9E5B71"/>
+          <w:sz w:val="19"/>
+          <w:szCs w:val="19"/>
+          <w:highlight w:val="white"/>
+        </w:rPr>
+        <w:t>n</w:t>
+      </w:r>
+      <w:r>
+        <w:rPr>
+          <w:rFonts w:ascii="Cascadia Mono" w:hAnsi="Cascadia Mono" w:cs="Cascadia Mono"/>
+          <w:color w:val="A31515"/>
+          <w:sz w:val="19"/>
+          <w:szCs w:val="19"/>
+          <w:highlight w:val="white"/>
+        </w:rPr>
+        <w:t>Введите</w:t>
+      </w:r>
+      <w:proofErr w:type="spellEnd"/>
+      <w:r>
+        <w:rPr>
+          <w:rFonts w:ascii="Cascadia Mono" w:hAnsi="Cascadia Mono" w:cs="Cascadia Mono"/>
+          <w:color w:val="A31515"/>
+          <w:sz w:val="19"/>
+          <w:szCs w:val="19"/>
+          <w:highlight w:val="white"/>
+        </w:rPr>
+        <w:t xml:space="preserve"> данные для человека </w:t>
+      </w:r>
+      <w:r>
+        <w:rPr>
+          <w:rFonts w:ascii="Cascadia Mono" w:hAnsi="Cascadia Mono" w:cs="Cascadia Mono"/>
+          <w:color w:val="000000"/>
+          <w:sz w:val="19"/>
+          <w:szCs w:val="19"/>
+          <w:highlight w:val="white"/>
+        </w:rPr>
+        <w:t>{i + 1}</w:t>
+      </w:r>
+      <w:r>
+        <w:rPr>
+          <w:rFonts w:ascii="Cascadia Mono" w:hAnsi="Cascadia Mono" w:cs="Cascadia Mono"/>
+          <w:color w:val="A31515"/>
+          <w:sz w:val="19"/>
+          <w:szCs w:val="19"/>
+          <w:highlight w:val="white"/>
+        </w:rPr>
+        <w:t>:"</w:t>
+      </w:r>
+      <w:r>
+        <w:rPr>
+          <w:rFonts w:ascii="Cascadia Mono" w:hAnsi="Cascadia Mono" w:cs="Cascadia Mono"/>
+          <w:color w:val="000000"/>
+          <w:sz w:val="19"/>
+          <w:szCs w:val="19"/>
+          <w:highlight w:val="white"/>
+        </w:rPr>
+        <w:t>);</w:t>
+      </w:r>
+    </w:p>
+    <w:p>
+      <w:pPr>
+        <w:autoSpaceDE w:val="0"/>
+        <w:autoSpaceDN w:val="0"/>
+        <w:adjustRightInd w:val="0"/>
+        <w:spacing w:after="0" w:line="240" w:lineRule="auto"/>
+        <w:rPr>
+          <w:rFonts w:ascii="Cascadia Mono" w:hAnsi="Cascadia Mono" w:cs="Cascadia Mono"/>
+          <w:color w:val="000000"/>
+          <w:sz w:val="19"/>
+          <w:szCs w:val="19"/>
+          <w:highlight w:val="white"/>
+        </w:rPr>
+      </w:pPr>
+    </w:p>
+    <w:p>
+      <w:pPr>
+        <w:autoSpaceDE w:val="0"/>
+        <w:autoSpaceDN w:val="0"/>
+        <w:adjustRightInd w:val="0"/>
+        <w:spacing w:after="0" w:line="240" w:lineRule="auto"/>
+        <w:rPr>
+          <w:rFonts w:ascii="Cascadia Mono" w:hAnsi="Cascadia Mono" w:cs="Cascadia Mono"/>
+          <w:color w:val="000000"/>
+          <w:sz w:val="19"/>
+          <w:szCs w:val="19"/>
+          <w:highlight w:val="white"/>
+          <w:lang w:val="en-US"/>
+        </w:rPr>
+      </w:pPr>
+      <w:r>
+        <w:rPr>
+          <w:rFonts w:ascii="Cascadia Mono" w:hAnsi="Cascadia Mono" w:cs="Cascadia Mono"/>
+          <w:color w:val="000000"/>
+          <w:sz w:val="19"/>
+          <w:szCs w:val="19"/>
+          <w:highlight w:val="white"/>
+        </w:rPr>
+        <w:t xml:space="preserve">            </w:t>
+      </w:r>
+      <w:proofErr w:type="spellStart"/>
+      <w:r>
+        <w:rPr>
+          <w:rFonts w:ascii="Cascadia Mono" w:hAnsi="Cascadia Mono" w:cs="Cascadia Mono"/>
+          <w:color w:val="2B91AF"/>
+          <w:sz w:val="19"/>
+          <w:szCs w:val="19"/>
+          <w:highlight w:val="white"/>
+          <w:lang w:val="en-US"/>
+        </w:rPr>
+        <w:t>Console</w:t>
+      </w:r>
+      <w:r>
+        <w:rPr>
+          <w:rFonts w:ascii="Cascadia Mono" w:hAnsi="Cascadia Mono" w:cs="Cascadia Mono"/>
+          <w:color w:val="000000"/>
+          <w:sz w:val="19"/>
+          <w:szCs w:val="19"/>
+          <w:highlight w:val="white"/>
+          <w:lang w:val="en-US"/>
+        </w:rPr>
+        <w:t>.Write</w:t>
+      </w:r>
+      <w:proofErr w:type="spellEnd"/>
+      <w:r>
+        <w:rPr>
+          <w:rFonts w:ascii="Cascadia Mono" w:hAnsi="Cascadia Mono" w:cs="Cascadia Mono"/>
+          <w:color w:val="000000"/>
+          <w:sz w:val="19"/>
+          <w:szCs w:val="19"/>
+          <w:highlight w:val="white"/>
+          <w:lang w:val="en-US"/>
+        </w:rPr>
+        <w:t>(</w:t>
+      </w:r>
+      <w:r>
+        <w:rPr>
+          <w:rFonts w:ascii="Cascadia Mono" w:hAnsi="Cascadia Mono" w:cs="Cascadia Mono"/>
+          <w:color w:val="A31515"/>
+          <w:sz w:val="19"/>
+          <w:szCs w:val="19"/>
+          <w:highlight w:val="white"/>
+          <w:lang w:val="en-US"/>
+        </w:rPr>
+        <w:t>"</w:t>
+      </w:r>
+      <w:r>
+        <w:rPr>
+          <w:rFonts w:ascii="Cascadia Mono" w:hAnsi="Cascadia Mono" w:cs="Cascadia Mono"/>
+          <w:color w:val="A31515"/>
+          <w:sz w:val="19"/>
+          <w:szCs w:val="19"/>
+          <w:highlight w:val="white"/>
+        </w:rPr>
+        <w:t>Фамилия</w:t>
+      </w:r>
+      <w:r>
+        <w:rPr>
+          <w:rFonts w:ascii="Cascadia Mono" w:hAnsi="Cascadia Mono" w:cs="Cascadia Mono"/>
+          <w:color w:val="A31515"/>
+          <w:sz w:val="19"/>
+          <w:szCs w:val="19"/>
+          <w:highlight w:val="white"/>
+          <w:lang w:val="en-US"/>
+        </w:rPr>
+        <w:t>: "</w:t>
+      </w:r>
+      <w:r>
+        <w:rPr>
+          <w:rFonts w:ascii="Cascadia Mono" w:hAnsi="Cascadia Mono" w:cs="Cascadia Mono"/>
+          <w:color w:val="000000"/>
+          <w:sz w:val="19"/>
+          <w:szCs w:val="19"/>
+          <w:highlight w:val="white"/>
+          <w:lang w:val="en-US"/>
+        </w:rPr>
+        <w:t>);</w:t>
+      </w:r>
+    </w:p>
+    <w:p>
+      <w:pPr>
+        <w:autoSpaceDE w:val="0"/>
+        <w:autoSpaceDN w:val="0"/>
+        <w:adjustRightInd w:val="0"/>
+        <w:spacing w:after="0" w:line="240" w:lineRule="auto"/>
+        <w:rPr>
+          <w:rFonts w:ascii="Cascadia Mono" w:hAnsi="Cascadia Mono" w:cs="Cascadia Mono"/>
+          <w:color w:val="000000"/>
+          <w:sz w:val="19"/>
+          <w:szCs w:val="19"/>
+          <w:highlight w:val="white"/>
+          <w:lang w:val="en-US"/>
+        </w:rPr>
+      </w:pPr>
+      <w:r>
+        <w:rPr>
+          <w:rFonts w:ascii="Cascadia Mono" w:hAnsi="Cascadia Mono" w:cs="Cascadia Mono"/>
+          <w:color w:val="000000"/>
+          <w:sz w:val="19"/>
+          <w:szCs w:val="19"/>
+          <w:highlight w:val="white"/>
+          <w:lang w:val="en-US"/>
+        </w:rPr>
+        <w:t xml:space="preserve">            notes[</w:t>
+      </w:r>
+      <w:proofErr w:type="spellStart"/>
+      <w:r>
+        <w:rPr>
+          <w:rFonts w:ascii="Cascadia Mono" w:hAnsi="Cascadia Mono" w:cs="Cascadia Mono"/>
+          <w:color w:val="000000"/>
+          <w:sz w:val="19"/>
+          <w:szCs w:val="19"/>
+          <w:highlight w:val="white"/>
+          <w:lang w:val="en-US"/>
+        </w:rPr>
+        <w:t>i</w:t>
+      </w:r>
+      <w:proofErr w:type="spellEnd"/>
+      <w:proofErr w:type="gramStart"/>
+      <w:r>
+        <w:rPr>
+          <w:rFonts w:ascii="Cascadia Mono" w:hAnsi="Cascadia Mono" w:cs="Cascadia Mono"/>
+          <w:color w:val="000000"/>
+          <w:sz w:val="19"/>
+          <w:szCs w:val="19"/>
+          <w:highlight w:val="white"/>
+          <w:lang w:val="en-US"/>
+        </w:rPr>
+        <w:t>].</w:t>
+      </w:r>
+      <w:proofErr w:type="spellStart"/>
+      <w:r>
+        <w:rPr>
+          <w:rFonts w:ascii="Cascadia Mono" w:hAnsi="Cascadia Mono" w:cs="Cascadia Mono"/>
+          <w:color w:val="000000"/>
+          <w:sz w:val="19"/>
+          <w:szCs w:val="19"/>
+          <w:highlight w:val="white"/>
+          <w:lang w:val="en-US"/>
+        </w:rPr>
+        <w:t>LastName</w:t>
+      </w:r>
+      <w:proofErr w:type="spellEnd"/>
+      <w:proofErr w:type="gramEnd"/>
+      <w:r>
+        <w:rPr>
+          <w:rFonts w:ascii="Cascadia Mono" w:hAnsi="Cascadia Mono" w:cs="Cascadia Mono"/>
+          <w:color w:val="000000"/>
+          <w:sz w:val="19"/>
+          <w:szCs w:val="19"/>
+          <w:highlight w:val="white"/>
+          <w:lang w:val="en-US"/>
+        </w:rPr>
+        <w:t xml:space="preserve"> = </w:t>
+      </w:r>
+      <w:proofErr w:type="spellStart"/>
+      <w:r>
+        <w:rPr>
+          <w:rFonts w:ascii="Cascadia Mono" w:hAnsi="Cascadia Mono" w:cs="Cascadia Mono"/>
+          <w:color w:val="2B91AF"/>
+          <w:sz w:val="19"/>
+          <w:szCs w:val="19"/>
+          <w:highlight w:val="white"/>
+          <w:lang w:val="en-US"/>
+        </w:rPr>
+        <w:t>Console</w:t>
+      </w:r>
+      <w:r>
+        <w:rPr>
+          <w:rFonts w:ascii="Cascadia Mono" w:hAnsi="Cascadia Mono" w:cs="Cascadia Mono"/>
+          <w:color w:val="000000"/>
+          <w:sz w:val="19"/>
+          <w:szCs w:val="19"/>
+          <w:highlight w:val="white"/>
+          <w:lang w:val="en-US"/>
+        </w:rPr>
+        <w:t>.ReadLine</w:t>
+      </w:r>
+      <w:proofErr w:type="spellEnd"/>
+      <w:r>
+        <w:rPr>
+          <w:rFonts w:ascii="Cascadia Mono" w:hAnsi="Cascadia Mono" w:cs="Cascadia Mono"/>
+          <w:color w:val="000000"/>
+          <w:sz w:val="19"/>
+          <w:szCs w:val="19"/>
+          <w:highlight w:val="white"/>
+          <w:lang w:val="en-US"/>
+        </w:rPr>
+        <w:t>();</w:t>
+      </w:r>
+    </w:p>
+    <w:p>
+      <w:pPr>
+        <w:autoSpaceDE w:val="0"/>
+        <w:autoSpaceDN w:val="0"/>
+        <w:adjustRightInd w:val="0"/>
+        <w:spacing w:after="0" w:line="240" w:lineRule="auto"/>
+        <w:rPr>
+          <w:rFonts w:ascii="Cascadia Mono" w:hAnsi="Cascadia Mono" w:cs="Cascadia Mono"/>
+          <w:color w:val="000000"/>
+          <w:sz w:val="19"/>
+          <w:szCs w:val="19"/>
+          <w:highlight w:val="white"/>
+          <w:lang w:val="en-US"/>
+        </w:rPr>
+      </w:pPr>
+    </w:p>
+    <w:p>
+      <w:pPr>
+        <w:autoSpaceDE w:val="0"/>
+        <w:autoSpaceDN w:val="0"/>
+        <w:adjustRightInd w:val="0"/>
+        <w:spacing w:after="0" w:line="240" w:lineRule="auto"/>
+        <w:rPr>
+          <w:rFonts w:ascii="Cascadia Mono" w:hAnsi="Cascadia Mono" w:cs="Cascadia Mono"/>
+          <w:color w:val="000000"/>
+          <w:sz w:val="19"/>
+          <w:szCs w:val="19"/>
+          <w:highlight w:val="white"/>
+          <w:lang w:val="en-US"/>
+        </w:rPr>
+      </w:pPr>
+      <w:r>
+        <w:rPr>
+          <w:rFonts w:ascii="Cascadia Mono" w:hAnsi="Cascadia Mono" w:cs="Cascadia Mono"/>
+          <w:color w:val="000000"/>
+          <w:sz w:val="19"/>
+          <w:szCs w:val="19"/>
+          <w:highlight w:val="white"/>
+          <w:lang w:val="en-US"/>
+        </w:rPr>
+        <w:t xml:space="preserve">            </w:t>
+      </w:r>
+      <w:proofErr w:type="spellStart"/>
+      <w:r>
+        <w:rPr>
+          <w:rFonts w:ascii="Cascadia Mono" w:hAnsi="Cascadia Mono" w:cs="Cascadia Mono"/>
+          <w:color w:val="2B91AF"/>
+          <w:sz w:val="19"/>
+          <w:szCs w:val="19"/>
+          <w:highlight w:val="white"/>
+          <w:lang w:val="en-US"/>
+        </w:rPr>
+        <w:t>Console</w:t>
+      </w:r>
+      <w:r>
+        <w:rPr>
+          <w:rFonts w:ascii="Cascadia Mono" w:hAnsi="Cascadia Mono" w:cs="Cascadia Mono"/>
+          <w:color w:val="000000"/>
+          <w:sz w:val="19"/>
+          <w:szCs w:val="19"/>
+          <w:highlight w:val="white"/>
+          <w:lang w:val="en-US"/>
+        </w:rPr>
+        <w:t>.Write</w:t>
+      </w:r>
+      <w:proofErr w:type="spellEnd"/>
+      <w:r>
+        <w:rPr>
+          <w:rFonts w:ascii="Cascadia Mono" w:hAnsi="Cascadia Mono" w:cs="Cascadia Mono"/>
+          <w:color w:val="000000"/>
+          <w:sz w:val="19"/>
+          <w:szCs w:val="19"/>
+          <w:highlight w:val="white"/>
+          <w:lang w:val="en-US"/>
+        </w:rPr>
+        <w:t>(</w:t>
+      </w:r>
+      <w:r>
+        <w:rPr>
+          <w:rFonts w:ascii="Cascadia Mono" w:hAnsi="Cascadia Mono" w:cs="Cascadia Mono"/>
+          <w:color w:val="A31515"/>
+          <w:sz w:val="19"/>
+          <w:szCs w:val="19"/>
+          <w:highlight w:val="white"/>
+          <w:lang w:val="en-US"/>
+        </w:rPr>
+        <w:t>"</w:t>
+      </w:r>
+      <w:r>
+        <w:rPr>
+          <w:rFonts w:ascii="Cascadia Mono" w:hAnsi="Cascadia Mono" w:cs="Cascadia Mono"/>
+          <w:color w:val="A31515"/>
+          <w:sz w:val="19"/>
+          <w:szCs w:val="19"/>
+          <w:highlight w:val="white"/>
+        </w:rPr>
+        <w:t>Имя</w:t>
+      </w:r>
+      <w:r>
+        <w:rPr>
+          <w:rFonts w:ascii="Cascadia Mono" w:hAnsi="Cascadia Mono" w:cs="Cascadia Mono"/>
+          <w:color w:val="A31515"/>
+          <w:sz w:val="19"/>
+          <w:szCs w:val="19"/>
+          <w:highlight w:val="white"/>
+          <w:lang w:val="en-US"/>
+        </w:rPr>
+        <w:t>: "</w:t>
+      </w:r>
+      <w:r>
+        <w:rPr>
+          <w:rFonts w:ascii="Cascadia Mono" w:hAnsi="Cascadia Mono" w:cs="Cascadia Mono"/>
+          <w:color w:val="000000"/>
+          <w:sz w:val="19"/>
+          <w:szCs w:val="19"/>
+          <w:highlight w:val="white"/>
+          <w:lang w:val="en-US"/>
+        </w:rPr>
+        <w:t>);</w:t>
+      </w:r>
+    </w:p>
+    <w:p>
+      <w:pPr>
+        <w:autoSpaceDE w:val="0"/>
+        <w:autoSpaceDN w:val="0"/>
+        <w:adjustRightInd w:val="0"/>
+        <w:spacing w:after="0" w:line="240" w:lineRule="auto"/>
+        <w:rPr>
+          <w:rFonts w:ascii="Cascadia Mono" w:hAnsi="Cascadia Mono" w:cs="Cascadia Mono"/>
+          <w:color w:val="000000"/>
+          <w:sz w:val="19"/>
+          <w:szCs w:val="19"/>
+          <w:highlight w:val="white"/>
+          <w:lang w:val="en-US"/>
+        </w:rPr>
+      </w:pPr>
+      <w:r>
+        <w:rPr>
+          <w:rFonts w:ascii="Cascadia Mono" w:hAnsi="Cascadia Mono" w:cs="Cascadia Mono"/>
+          <w:color w:val="000000"/>
+          <w:sz w:val="19"/>
+          <w:szCs w:val="19"/>
+          <w:highlight w:val="white"/>
+          <w:lang w:val="en-US"/>
+        </w:rPr>
+        <w:t xml:space="preserve">            notes[</w:t>
+      </w:r>
+      <w:proofErr w:type="spellStart"/>
+      <w:r>
+        <w:rPr>
+          <w:rFonts w:ascii="Cascadia Mono" w:hAnsi="Cascadia Mono" w:cs="Cascadia Mono"/>
+          <w:color w:val="000000"/>
+          <w:sz w:val="19"/>
+          <w:szCs w:val="19"/>
+          <w:highlight w:val="white"/>
+          <w:lang w:val="en-US"/>
+        </w:rPr>
+        <w:t>i</w:t>
+      </w:r>
+      <w:proofErr w:type="spellEnd"/>
+      <w:proofErr w:type="gramStart"/>
+      <w:r>
+        <w:rPr>
+          <w:rFonts w:ascii="Cascadia Mono" w:hAnsi="Cascadia Mono" w:cs="Cascadia Mono"/>
+          <w:color w:val="000000"/>
+          <w:sz w:val="19"/>
+          <w:szCs w:val="19"/>
+          <w:highlight w:val="white"/>
+          <w:lang w:val="en-US"/>
+        </w:rPr>
+        <w:t>].</w:t>
+      </w:r>
+      <w:proofErr w:type="spellStart"/>
+      <w:r>
+        <w:rPr>
+          <w:rFonts w:ascii="Cascadia Mono" w:hAnsi="Cascadia Mono" w:cs="Cascadia Mono"/>
+          <w:color w:val="000000"/>
+          <w:sz w:val="19"/>
+          <w:szCs w:val="19"/>
+          <w:highlight w:val="white"/>
+          <w:lang w:val="en-US"/>
+        </w:rPr>
+        <w:t>FirstName</w:t>
+      </w:r>
+      <w:proofErr w:type="spellEnd"/>
+      <w:proofErr w:type="gramEnd"/>
+      <w:r>
+        <w:rPr>
+          <w:rFonts w:ascii="Cascadia Mono" w:hAnsi="Cascadia Mono" w:cs="Cascadia Mono"/>
+          <w:color w:val="000000"/>
+          <w:sz w:val="19"/>
+          <w:szCs w:val="19"/>
+          <w:highlight w:val="white"/>
+          <w:lang w:val="en-US"/>
+        </w:rPr>
+        <w:t xml:space="preserve"> = </w:t>
+      </w:r>
+      <w:proofErr w:type="spellStart"/>
+      <w:r>
+        <w:rPr>
+          <w:rFonts w:ascii="Cascadia Mono" w:hAnsi="Cascadia Mono" w:cs="Cascadia Mono"/>
+          <w:color w:val="2B91AF"/>
+          <w:sz w:val="19"/>
+          <w:szCs w:val="19"/>
+          <w:highlight w:val="white"/>
+          <w:lang w:val="en-US"/>
+        </w:rPr>
+        <w:t>Console</w:t>
+      </w:r>
+      <w:r>
+        <w:rPr>
+          <w:rFonts w:ascii="Cascadia Mono" w:hAnsi="Cascadia Mono" w:cs="Cascadia Mono"/>
+          <w:color w:val="000000"/>
+          <w:sz w:val="19"/>
+          <w:szCs w:val="19"/>
+          <w:highlight w:val="white"/>
+          <w:lang w:val="en-US"/>
+        </w:rPr>
+        <w:t>.ReadLine</w:t>
+      </w:r>
+      <w:proofErr w:type="spellEnd"/>
+      <w:r>
+        <w:rPr>
+          <w:rFonts w:ascii="Cascadia Mono" w:hAnsi="Cascadia Mono" w:cs="Cascadia Mono"/>
+          <w:color w:val="000000"/>
+          <w:sz w:val="19"/>
+          <w:szCs w:val="19"/>
+          <w:highlight w:val="white"/>
+          <w:lang w:val="en-US"/>
+        </w:rPr>
+        <w:t>();</w:t>
+      </w:r>
+    </w:p>
+    <w:p>
+      <w:pPr>
+        <w:autoSpaceDE w:val="0"/>
+        <w:autoSpaceDN w:val="0"/>
+        <w:adjustRightInd w:val="0"/>
+        <w:spacing w:after="0" w:line="240" w:lineRule="auto"/>
+        <w:rPr>
+          <w:rFonts w:ascii="Cascadia Mono" w:hAnsi="Cascadia Mono" w:cs="Cascadia Mono"/>
+          <w:color w:val="000000"/>
+          <w:sz w:val="19"/>
+          <w:szCs w:val="19"/>
+          <w:highlight w:val="white"/>
+          <w:lang w:val="en-US"/>
+        </w:rPr>
+      </w:pPr>
+    </w:p>
+    <w:p>
+      <w:pPr>
+        <w:autoSpaceDE w:val="0"/>
+        <w:autoSpaceDN w:val="0"/>
+        <w:adjustRightInd w:val="0"/>
+        <w:spacing w:after="0" w:line="240" w:lineRule="auto"/>
+        <w:rPr>
+          <w:rFonts w:ascii="Cascadia Mono" w:hAnsi="Cascadia Mono" w:cs="Cascadia Mono"/>
+          <w:color w:val="000000"/>
+          <w:sz w:val="19"/>
+          <w:szCs w:val="19"/>
+          <w:highlight w:val="white"/>
+          <w:lang w:val="en-US"/>
+        </w:rPr>
+      </w:pPr>
+      <w:r>
+        <w:rPr>
+          <w:rFonts w:ascii="Cascadia Mono" w:hAnsi="Cascadia Mono" w:cs="Cascadia Mono"/>
+          <w:color w:val="000000"/>
+          <w:sz w:val="19"/>
+          <w:szCs w:val="19"/>
+          <w:highlight w:val="white"/>
+          <w:lang w:val="en-US"/>
+        </w:rPr>
+        <w:t xml:space="preserve">            </w:t>
+      </w:r>
+      <w:proofErr w:type="spellStart"/>
+      <w:r>
+        <w:rPr>
+          <w:rFonts w:ascii="Cascadia Mono" w:hAnsi="Cascadia Mono" w:cs="Cascadia Mono"/>
+          <w:color w:val="2B91AF"/>
+          <w:sz w:val="19"/>
+          <w:szCs w:val="19"/>
+          <w:highlight w:val="white"/>
+          <w:lang w:val="en-US"/>
+        </w:rPr>
+        <w:t>Console</w:t>
+      </w:r>
+      <w:r>
+        <w:rPr>
+          <w:rFonts w:ascii="Cascadia Mono" w:hAnsi="Cascadia Mono" w:cs="Cascadia Mono"/>
+          <w:color w:val="000000"/>
+          <w:sz w:val="19"/>
+          <w:szCs w:val="19"/>
+          <w:highlight w:val="white"/>
+          <w:lang w:val="en-US"/>
+        </w:rPr>
+        <w:t>.Write</w:t>
+      </w:r>
+      <w:proofErr w:type="spellEnd"/>
+      <w:r>
+        <w:rPr>
+          <w:rFonts w:ascii="Cascadia Mono" w:hAnsi="Cascadia Mono" w:cs="Cascadia Mono"/>
+          <w:color w:val="000000"/>
+          <w:sz w:val="19"/>
+          <w:szCs w:val="19"/>
+          <w:highlight w:val="white"/>
+          <w:lang w:val="en-US"/>
+        </w:rPr>
+        <w:t>(</w:t>
+      </w:r>
+      <w:r>
+        <w:rPr>
+          <w:rFonts w:ascii="Cascadia Mono" w:hAnsi="Cascadia Mono" w:cs="Cascadia Mono"/>
+          <w:color w:val="A31515"/>
+          <w:sz w:val="19"/>
+          <w:szCs w:val="19"/>
+          <w:highlight w:val="white"/>
+          <w:lang w:val="en-US"/>
+        </w:rPr>
+        <w:t>"</w:t>
+      </w:r>
+      <w:r>
+        <w:rPr>
+          <w:rFonts w:ascii="Cascadia Mono" w:hAnsi="Cascadia Mono" w:cs="Cascadia Mono"/>
+          <w:color w:val="A31515"/>
+          <w:sz w:val="19"/>
+          <w:szCs w:val="19"/>
+          <w:highlight w:val="white"/>
+        </w:rPr>
+        <w:t>Номер</w:t>
+      </w:r>
+      <w:r>
+        <w:rPr>
+          <w:rFonts w:ascii="Cascadia Mono" w:hAnsi="Cascadia Mono" w:cs="Cascadia Mono"/>
+          <w:color w:val="A31515"/>
+          <w:sz w:val="19"/>
+          <w:szCs w:val="19"/>
+          <w:highlight w:val="white"/>
+          <w:lang w:val="en-US"/>
+        </w:rPr>
+        <w:t xml:space="preserve"> </w:t>
+      </w:r>
+      <w:r>
+        <w:rPr>
+          <w:rFonts w:ascii="Cascadia Mono" w:hAnsi="Cascadia Mono" w:cs="Cascadia Mono"/>
+          <w:color w:val="A31515"/>
+          <w:sz w:val="19"/>
+          <w:szCs w:val="19"/>
+          <w:highlight w:val="white"/>
+        </w:rPr>
+        <w:t>телефона</w:t>
+      </w:r>
+      <w:r>
+        <w:rPr>
+          <w:rFonts w:ascii="Cascadia Mono" w:hAnsi="Cascadia Mono" w:cs="Cascadia Mono"/>
+          <w:color w:val="A31515"/>
+          <w:sz w:val="19"/>
+          <w:szCs w:val="19"/>
+          <w:highlight w:val="white"/>
+          <w:lang w:val="en-US"/>
+        </w:rPr>
+        <w:t>: "</w:t>
+      </w:r>
+      <w:r>
+        <w:rPr>
+          <w:rFonts w:ascii="Cascadia Mono" w:hAnsi="Cascadia Mono" w:cs="Cascadia Mono"/>
+          <w:color w:val="000000"/>
+          <w:sz w:val="19"/>
+          <w:szCs w:val="19"/>
+          <w:highlight w:val="white"/>
+          <w:lang w:val="en-US"/>
+        </w:rPr>
+        <w:t>);</w:t>
+      </w:r>
+    </w:p>
+    <w:p>
+      <w:pPr>
+        <w:autoSpaceDE w:val="0"/>
+        <w:autoSpaceDN w:val="0"/>
+        <w:adjustRightInd w:val="0"/>
+        <w:spacing w:after="0" w:line="240" w:lineRule="auto"/>
+        <w:rPr>
+          <w:rFonts w:ascii="Cascadia Mono" w:hAnsi="Cascadia Mono" w:cs="Cascadia Mono"/>
+          <w:color w:val="000000"/>
+          <w:sz w:val="19"/>
+          <w:szCs w:val="19"/>
+          <w:highlight w:val="white"/>
+          <w:lang w:val="en-US"/>
+        </w:rPr>
+      </w:pPr>
+      <w:r>
+        <w:rPr>
+          <w:rFonts w:ascii="Cascadia Mono" w:hAnsi="Cascadia Mono" w:cs="Cascadia Mono"/>
+          <w:color w:val="000000"/>
+          <w:sz w:val="19"/>
+          <w:szCs w:val="19"/>
+          <w:highlight w:val="white"/>
+          <w:lang w:val="en-US"/>
+        </w:rPr>
+        <w:t xml:space="preserve">            notes[</w:t>
+      </w:r>
+      <w:proofErr w:type="spellStart"/>
+      <w:r>
+        <w:rPr>
+          <w:rFonts w:ascii="Cascadia Mono" w:hAnsi="Cascadia Mono" w:cs="Cascadia Mono"/>
+          <w:color w:val="000000"/>
+          <w:sz w:val="19"/>
+          <w:szCs w:val="19"/>
+          <w:highlight w:val="white"/>
+          <w:lang w:val="en-US"/>
+        </w:rPr>
+        <w:t>i</w:t>
+      </w:r>
+      <w:proofErr w:type="spellEnd"/>
+      <w:proofErr w:type="gramStart"/>
+      <w:r>
+        <w:rPr>
+          <w:rFonts w:ascii="Cascadia Mono" w:hAnsi="Cascadia Mono" w:cs="Cascadia Mono"/>
+          <w:color w:val="000000"/>
+          <w:sz w:val="19"/>
+          <w:szCs w:val="19"/>
+          <w:highlight w:val="white"/>
+          <w:lang w:val="en-US"/>
+        </w:rPr>
+        <w:t>].</w:t>
+      </w:r>
+      <w:proofErr w:type="spellStart"/>
+      <w:r>
+        <w:rPr>
+          <w:rFonts w:ascii="Cascadia Mono" w:hAnsi="Cascadia Mono" w:cs="Cascadia Mono"/>
+          <w:color w:val="000000"/>
+          <w:sz w:val="19"/>
+          <w:szCs w:val="19"/>
+          <w:highlight w:val="white"/>
+          <w:lang w:val="en-US"/>
+        </w:rPr>
+        <w:t>PhoneNumber</w:t>
+      </w:r>
+      <w:proofErr w:type="spellEnd"/>
+      <w:proofErr w:type="gramEnd"/>
+      <w:r>
+        <w:rPr>
+          <w:rFonts w:ascii="Cascadia Mono" w:hAnsi="Cascadia Mono" w:cs="Cascadia Mono"/>
+          <w:color w:val="000000"/>
+          <w:sz w:val="19"/>
+          <w:szCs w:val="19"/>
+          <w:highlight w:val="white"/>
+          <w:lang w:val="en-US"/>
+        </w:rPr>
+        <w:t xml:space="preserve"> = </w:t>
+      </w:r>
+      <w:proofErr w:type="spellStart"/>
+      <w:r>
+        <w:rPr>
+          <w:rFonts w:ascii="Cascadia Mono" w:hAnsi="Cascadia Mono" w:cs="Cascadia Mono"/>
+          <w:color w:val="2B91AF"/>
+          <w:sz w:val="19"/>
+          <w:szCs w:val="19"/>
+          <w:highlight w:val="white"/>
+          <w:lang w:val="en-US"/>
+        </w:rPr>
+        <w:t>Console</w:t>
+      </w:r>
+      <w:r>
+        <w:rPr>
+          <w:rFonts w:ascii="Cascadia Mono" w:hAnsi="Cascadia Mono" w:cs="Cascadia Mono"/>
+          <w:color w:val="000000"/>
+          <w:sz w:val="19"/>
+          <w:szCs w:val="19"/>
+          <w:highlight w:val="white"/>
+          <w:lang w:val="en-US"/>
+        </w:rPr>
+        <w:t>.ReadLine</w:t>
+      </w:r>
+      <w:proofErr w:type="spellEnd"/>
+      <w:r>
+        <w:rPr>
+          <w:rFonts w:ascii="Cascadia Mono" w:hAnsi="Cascadia Mono" w:cs="Cascadia Mono"/>
+          <w:color w:val="000000"/>
+          <w:sz w:val="19"/>
+          <w:szCs w:val="19"/>
+          <w:highlight w:val="white"/>
+          <w:lang w:val="en-US"/>
+        </w:rPr>
+        <w:t>();</w:t>
+      </w:r>
+    </w:p>
+    <w:p>
+      <w:pPr>
+        <w:autoSpaceDE w:val="0"/>
+        <w:autoSpaceDN w:val="0"/>
+        <w:adjustRightInd w:val="0"/>
+        <w:spacing w:after="0" w:line="240" w:lineRule="auto"/>
+        <w:rPr>
+          <w:rFonts w:ascii="Cascadia Mono" w:hAnsi="Cascadia Mono" w:cs="Cascadia Mono"/>
+          <w:color w:val="000000"/>
+          <w:sz w:val="19"/>
+          <w:szCs w:val="19"/>
+          <w:highlight w:val="white"/>
+          <w:lang w:val="en-US"/>
+        </w:rPr>
+      </w:pPr>
+    </w:p>
+    <w:p>
+      <w:pPr>
+        <w:autoSpaceDE w:val="0"/>
+        <w:autoSpaceDN w:val="0"/>
+        <w:adjustRightInd w:val="0"/>
+        <w:spacing w:after="0" w:line="240" w:lineRule="auto"/>
+        <w:rPr>
+          <w:rFonts w:ascii="Cascadia Mono" w:hAnsi="Cascadia Mono" w:cs="Cascadia Mono"/>
+          <w:color w:val="000000"/>
+          <w:sz w:val="19"/>
+          <w:szCs w:val="19"/>
+          <w:highlight w:val="white"/>
+          <w:lang w:val="en-US"/>
+        </w:rPr>
+      </w:pPr>
+    </w:p>
+    <w:p>
+      <w:pPr>
+        <w:autoSpaceDE w:val="0"/>
+        <w:autoSpaceDN w:val="0"/>
+        <w:adjustRightInd w:val="0"/>
+        <w:spacing w:after="0" w:line="240" w:lineRule="auto"/>
+        <w:rPr>
+          <w:rFonts w:ascii="Cascadia Mono" w:hAnsi="Cascadia Mono" w:cs="Cascadia Mono"/>
+          <w:color w:val="000000"/>
+          <w:sz w:val="19"/>
+          <w:szCs w:val="19"/>
+          <w:highlight w:val="white"/>
+          <w:lang w:val="en-US"/>
+        </w:rPr>
+      </w:pPr>
+    </w:p>
+    <w:p>
+      <w:pPr>
+        <w:autoSpaceDE w:val="0"/>
+        <w:autoSpaceDN w:val="0"/>
+        <w:adjustRightInd w:val="0"/>
+        <w:spacing w:after="0" w:line="240" w:lineRule="auto"/>
+        <w:rPr>
+          <w:rFonts w:ascii="Cascadia Mono" w:hAnsi="Cascadia Mono" w:cs="Cascadia Mono"/>
+          <w:color w:val="000000"/>
+          <w:sz w:val="19"/>
+          <w:szCs w:val="19"/>
+          <w:highlight w:val="white"/>
+          <w:lang w:val="en-US"/>
+        </w:rPr>
+      </w:pPr>
+    </w:p>
+    <w:p>
+      <w:pPr>
+        <w:autoSpaceDE w:val="0"/>
+        <w:autoSpaceDN w:val="0"/>
+        <w:adjustRightInd w:val="0"/>
+        <w:spacing w:after="0" w:line="240" w:lineRule="auto"/>
+        <w:rPr>
+          <w:rFonts w:ascii="Cascadia Mono" w:hAnsi="Cascadia Mono" w:cs="Cascadia Mono"/>
+          <w:color w:val="000000"/>
+          <w:sz w:val="19"/>
+          <w:szCs w:val="19"/>
+          <w:highlight w:val="white"/>
+          <w:lang w:val="en-US"/>
+        </w:rPr>
+      </w:pPr>
+    </w:p>
+    <w:p>
+      <w:pPr>
+        <w:autoSpaceDE w:val="0"/>
+        <w:autoSpaceDN w:val="0"/>
+        <w:adjustRightInd w:val="0"/>
+        <w:spacing w:after="0" w:line="240" w:lineRule="auto"/>
+        <w:rPr>
+          <w:rFonts w:ascii="Cascadia Mono" w:hAnsi="Cascadia Mono" w:cs="Cascadia Mono"/>
+          <w:color w:val="000000"/>
+          <w:sz w:val="19"/>
+          <w:szCs w:val="19"/>
+          <w:highlight w:val="white"/>
+          <w:lang w:val="en-US"/>
+        </w:rPr>
+      </w:pPr>
+      <w:bookmarkStart w:id="0" w:name="_GoBack"/>
+      <w:bookmarkEnd w:id="0"/>
+    </w:p>
+    <w:p>
+      <w:pPr>
+        <w:autoSpaceDE w:val="0"/>
+        <w:autoSpaceDN w:val="0"/>
+        <w:adjustRightInd w:val="0"/>
+        <w:spacing w:after="0" w:line="240" w:lineRule="auto"/>
+        <w:rPr>
+          <w:rFonts w:ascii="Cascadia Mono" w:hAnsi="Cascadia Mono" w:cs="Cascadia Mono"/>
+          <w:color w:val="000000"/>
+          <w:sz w:val="19"/>
+          <w:szCs w:val="19"/>
+          <w:highlight w:val="white"/>
+          <w:lang w:val="en-US"/>
+        </w:rPr>
+      </w:pPr>
+    </w:p>
+    <w:p>
+      <w:pPr>
+        <w:autoSpaceDE w:val="0"/>
+        <w:autoSpaceDN w:val="0"/>
+        <w:adjustRightInd w:val="0"/>
+        <w:spacing w:after="0" w:line="240" w:lineRule="auto"/>
+        <w:rPr>
+          <w:rFonts w:ascii="Cascadia Mono" w:hAnsi="Cascadia Mono" w:cs="Cascadia Mono"/>
+          <w:color w:val="000000"/>
+          <w:sz w:val="19"/>
+          <w:szCs w:val="19"/>
+          <w:highlight w:val="white"/>
+          <w:lang w:val="en-US"/>
+        </w:rPr>
+      </w:pPr>
+      <w:r>
+        <w:rPr>
+          <w:rFonts w:ascii="Cascadia Mono" w:hAnsi="Cascadia Mono" w:cs="Cascadia Mono"/>
+          <w:color w:val="000000"/>
+          <w:sz w:val="19"/>
+          <w:szCs w:val="19"/>
+          <w:highlight w:val="white"/>
+          <w:lang w:val="en-US"/>
+        </w:rPr>
+        <w:lastRenderedPageBreak/>
+        <w:t xml:space="preserve">            notes[</w:t>
+      </w:r>
+      <w:proofErr w:type="spellStart"/>
+      <w:r>
+        <w:rPr>
+          <w:rFonts w:ascii="Cascadia Mono" w:hAnsi="Cascadia Mono" w:cs="Cascadia Mono"/>
+          <w:color w:val="000000"/>
+          <w:sz w:val="19"/>
+          <w:szCs w:val="19"/>
+          <w:highlight w:val="white"/>
+          <w:lang w:val="en-US"/>
+        </w:rPr>
+        <w:t>i</w:t>
+      </w:r>
+      <w:proofErr w:type="spellEnd"/>
+      <w:proofErr w:type="gramStart"/>
+      <w:r>
+        <w:rPr>
+          <w:rFonts w:ascii="Cascadia Mono" w:hAnsi="Cascadia Mono" w:cs="Cascadia Mono"/>
+          <w:color w:val="000000"/>
+          <w:sz w:val="19"/>
+          <w:szCs w:val="19"/>
+          <w:highlight w:val="white"/>
+          <w:lang w:val="en-US"/>
+        </w:rPr>
+        <w:t>].</w:t>
+      </w:r>
+      <w:proofErr w:type="spellStart"/>
+      <w:r>
+        <w:rPr>
+          <w:rFonts w:ascii="Cascadia Mono" w:hAnsi="Cascadia Mono" w:cs="Cascadia Mono"/>
+          <w:color w:val="000000"/>
+          <w:sz w:val="19"/>
+          <w:szCs w:val="19"/>
+          <w:highlight w:val="white"/>
+          <w:lang w:val="en-US"/>
+        </w:rPr>
+        <w:t>BirthDate</w:t>
+      </w:r>
+      <w:proofErr w:type="spellEnd"/>
+      <w:proofErr w:type="gramEnd"/>
+      <w:r>
+        <w:rPr>
+          <w:rFonts w:ascii="Cascadia Mono" w:hAnsi="Cascadia Mono" w:cs="Cascadia Mono"/>
+          <w:color w:val="000000"/>
+          <w:sz w:val="19"/>
+          <w:szCs w:val="19"/>
+          <w:highlight w:val="white"/>
+          <w:lang w:val="en-US"/>
+        </w:rPr>
+        <w:t xml:space="preserve"> = </w:t>
+      </w:r>
+      <w:r>
+        <w:rPr>
+          <w:rFonts w:ascii="Cascadia Mono" w:hAnsi="Cascadia Mono" w:cs="Cascadia Mono"/>
+          <w:color w:val="0000FF"/>
+          <w:sz w:val="19"/>
+          <w:szCs w:val="19"/>
+          <w:highlight w:val="white"/>
+          <w:lang w:val="en-US"/>
+        </w:rPr>
+        <w:t>new</w:t>
+      </w:r>
+      <w:r>
+        <w:rPr>
+          <w:rFonts w:ascii="Cascadia Mono" w:hAnsi="Cascadia Mono" w:cs="Cascadia Mono"/>
+          <w:color w:val="000000"/>
+          <w:sz w:val="19"/>
+          <w:szCs w:val="19"/>
+          <w:highlight w:val="white"/>
+          <w:lang w:val="en-US"/>
+        </w:rPr>
+        <w:t xml:space="preserve"> </w:t>
+      </w:r>
+      <w:proofErr w:type="spellStart"/>
+      <w:r>
+        <w:rPr>
+          <w:rFonts w:ascii="Cascadia Mono" w:hAnsi="Cascadia Mono" w:cs="Cascadia Mono"/>
+          <w:color w:val="0000FF"/>
+          <w:sz w:val="19"/>
+          <w:szCs w:val="19"/>
+          <w:highlight w:val="white"/>
+          <w:lang w:val="en-US"/>
+        </w:rPr>
+        <w:t>int</w:t>
+      </w:r>
+      <w:proofErr w:type="spellEnd"/>
+      <w:r>
+        <w:rPr>
+          <w:rFonts w:ascii="Cascadia Mono" w:hAnsi="Cascadia Mono" w:cs="Cascadia Mono"/>
+          <w:color w:val="000000"/>
+          <w:sz w:val="19"/>
+          <w:szCs w:val="19"/>
+          <w:highlight w:val="white"/>
+          <w:lang w:val="en-US"/>
+        </w:rPr>
+        <w:t>[3];</w:t>
+      </w:r>
+    </w:p>
+    <w:p>
+      <w:pPr>
+        <w:autoSpaceDE w:val="0"/>
+        <w:autoSpaceDN w:val="0"/>
+        <w:adjustRightInd w:val="0"/>
+        <w:spacing w:after="0" w:line="240" w:lineRule="auto"/>
+        <w:rPr>
+          <w:rFonts w:ascii="Cascadia Mono" w:hAnsi="Cascadia Mono" w:cs="Cascadia Mono"/>
+          <w:color w:val="000000"/>
+          <w:sz w:val="19"/>
+          <w:szCs w:val="19"/>
+          <w:highlight w:val="white"/>
+          <w:lang w:val="en-US"/>
+        </w:rPr>
+      </w:pPr>
+      <w:r>
+        <w:rPr>
+          <w:rFonts w:ascii="Cascadia Mono" w:hAnsi="Cascadia Mono" w:cs="Cascadia Mono"/>
+          <w:color w:val="000000"/>
+          <w:sz w:val="19"/>
+          <w:szCs w:val="19"/>
+          <w:highlight w:val="white"/>
+          <w:lang w:val="en-US"/>
+        </w:rPr>
+        <w:t xml:space="preserve">            </w:t>
+      </w:r>
+      <w:proofErr w:type="spellStart"/>
+      <w:r>
+        <w:rPr>
+          <w:rFonts w:ascii="Cascadia Mono" w:hAnsi="Cascadia Mono" w:cs="Cascadia Mono"/>
+          <w:color w:val="2B91AF"/>
+          <w:sz w:val="19"/>
+          <w:szCs w:val="19"/>
+          <w:highlight w:val="white"/>
+          <w:lang w:val="en-US"/>
+        </w:rPr>
+        <w:t>Console</w:t>
+      </w:r>
+      <w:r>
+        <w:rPr>
+          <w:rFonts w:ascii="Cascadia Mono" w:hAnsi="Cascadia Mono" w:cs="Cascadia Mono"/>
+          <w:color w:val="000000"/>
+          <w:sz w:val="19"/>
+          <w:szCs w:val="19"/>
+          <w:highlight w:val="white"/>
+          <w:lang w:val="en-US"/>
+        </w:rPr>
+        <w:t>.Write</w:t>
+      </w:r>
+      <w:proofErr w:type="spellEnd"/>
+      <w:r>
+        <w:rPr>
+          <w:rFonts w:ascii="Cascadia Mono" w:hAnsi="Cascadia Mono" w:cs="Cascadia Mono"/>
+          <w:color w:val="000000"/>
+          <w:sz w:val="19"/>
+          <w:szCs w:val="19"/>
+          <w:highlight w:val="white"/>
+          <w:lang w:val="en-US"/>
+        </w:rPr>
+        <w:t>(</w:t>
+      </w:r>
+      <w:r>
+        <w:rPr>
+          <w:rFonts w:ascii="Cascadia Mono" w:hAnsi="Cascadia Mono" w:cs="Cascadia Mono"/>
+          <w:color w:val="A31515"/>
+          <w:sz w:val="19"/>
+          <w:szCs w:val="19"/>
+          <w:highlight w:val="white"/>
+          <w:lang w:val="en-US"/>
+        </w:rPr>
+        <w:t>"</w:t>
+      </w:r>
+      <w:r>
+        <w:rPr>
+          <w:rFonts w:ascii="Cascadia Mono" w:hAnsi="Cascadia Mono" w:cs="Cascadia Mono"/>
+          <w:color w:val="A31515"/>
+          <w:sz w:val="19"/>
+          <w:szCs w:val="19"/>
+          <w:highlight w:val="white"/>
+        </w:rPr>
+        <w:t>День</w:t>
+      </w:r>
+      <w:r>
+        <w:rPr>
+          <w:rFonts w:ascii="Cascadia Mono" w:hAnsi="Cascadia Mono" w:cs="Cascadia Mono"/>
+          <w:color w:val="A31515"/>
+          <w:sz w:val="19"/>
+          <w:szCs w:val="19"/>
+          <w:highlight w:val="white"/>
+          <w:lang w:val="en-US"/>
+        </w:rPr>
+        <w:t xml:space="preserve"> </w:t>
+      </w:r>
+      <w:r>
+        <w:rPr>
+          <w:rFonts w:ascii="Cascadia Mono" w:hAnsi="Cascadia Mono" w:cs="Cascadia Mono"/>
+          <w:color w:val="A31515"/>
+          <w:sz w:val="19"/>
+          <w:szCs w:val="19"/>
+          <w:highlight w:val="white"/>
+        </w:rPr>
+        <w:t>рождения</w:t>
+      </w:r>
+      <w:r>
+        <w:rPr>
+          <w:rFonts w:ascii="Cascadia Mono" w:hAnsi="Cascadia Mono" w:cs="Cascadia Mono"/>
+          <w:color w:val="A31515"/>
+          <w:sz w:val="19"/>
+          <w:szCs w:val="19"/>
+          <w:highlight w:val="white"/>
+          <w:lang w:val="en-US"/>
+        </w:rPr>
+        <w:t>: "</w:t>
+      </w:r>
+      <w:r>
+        <w:rPr>
+          <w:rFonts w:ascii="Cascadia Mono" w:hAnsi="Cascadia Mono" w:cs="Cascadia Mono"/>
+          <w:color w:val="000000"/>
+          <w:sz w:val="19"/>
+          <w:szCs w:val="19"/>
+          <w:highlight w:val="white"/>
+          <w:lang w:val="en-US"/>
+        </w:rPr>
+        <w:t>);</w:t>
+      </w:r>
+    </w:p>
+    <w:p>
+      <w:pPr>
+        <w:autoSpaceDE w:val="0"/>
+        <w:autoSpaceDN w:val="0"/>
+        <w:adjustRightInd w:val="0"/>
+        <w:spacing w:after="0" w:line="240" w:lineRule="auto"/>
+        <w:rPr>
+          <w:rFonts w:ascii="Cascadia Mono" w:hAnsi="Cascadia Mono" w:cs="Cascadia Mono"/>
+          <w:color w:val="000000"/>
+          <w:sz w:val="19"/>
+          <w:szCs w:val="19"/>
+          <w:highlight w:val="white"/>
+          <w:lang w:val="en-US"/>
+        </w:rPr>
+      </w:pPr>
+      <w:r>
+        <w:rPr>
+          <w:rFonts w:ascii="Cascadia Mono" w:hAnsi="Cascadia Mono" w:cs="Cascadia Mono"/>
+          <w:color w:val="000000"/>
+          <w:sz w:val="19"/>
+          <w:szCs w:val="19"/>
+          <w:highlight w:val="white"/>
+          <w:lang w:val="en-US"/>
+        </w:rPr>
+        <w:t xml:space="preserve">            notes[</w:t>
+      </w:r>
+      <w:proofErr w:type="spellStart"/>
+      <w:r>
+        <w:rPr>
+          <w:rFonts w:ascii="Cascadia Mono" w:hAnsi="Cascadia Mono" w:cs="Cascadia Mono"/>
+          <w:color w:val="000000"/>
+          <w:sz w:val="19"/>
+          <w:szCs w:val="19"/>
+          <w:highlight w:val="white"/>
+          <w:lang w:val="en-US"/>
+        </w:rPr>
+        <w:t>i</w:t>
+      </w:r>
+      <w:proofErr w:type="spellEnd"/>
+      <w:proofErr w:type="gramStart"/>
+      <w:r>
+        <w:rPr>
+          <w:rFonts w:ascii="Cascadia Mono" w:hAnsi="Cascadia Mono" w:cs="Cascadia Mono"/>
+          <w:color w:val="000000"/>
+          <w:sz w:val="19"/>
+          <w:szCs w:val="19"/>
+          <w:highlight w:val="white"/>
+          <w:lang w:val="en-US"/>
+        </w:rPr>
+        <w:t>].</w:t>
+      </w:r>
+      <w:proofErr w:type="spellStart"/>
+      <w:r>
+        <w:rPr>
+          <w:rFonts w:ascii="Cascadia Mono" w:hAnsi="Cascadia Mono" w:cs="Cascadia Mono"/>
+          <w:color w:val="000000"/>
+          <w:sz w:val="19"/>
+          <w:szCs w:val="19"/>
+          <w:highlight w:val="white"/>
+          <w:lang w:val="en-US"/>
+        </w:rPr>
+        <w:t>BirthDate</w:t>
+      </w:r>
+      <w:proofErr w:type="spellEnd"/>
+      <w:proofErr w:type="gramEnd"/>
+      <w:r>
+        <w:rPr>
+          <w:rFonts w:ascii="Cascadia Mono" w:hAnsi="Cascadia Mono" w:cs="Cascadia Mono"/>
+          <w:color w:val="000000"/>
+          <w:sz w:val="19"/>
+          <w:szCs w:val="19"/>
+          <w:highlight w:val="white"/>
+          <w:lang w:val="en-US"/>
+        </w:rPr>
+        <w:t xml:space="preserve">[0] = </w:t>
+      </w:r>
+      <w:proofErr w:type="spellStart"/>
+      <w:r>
+        <w:rPr>
+          <w:rFonts w:ascii="Cascadia Mono" w:hAnsi="Cascadia Mono" w:cs="Cascadia Mono"/>
+          <w:color w:val="0000FF"/>
+          <w:sz w:val="19"/>
+          <w:szCs w:val="19"/>
+          <w:highlight w:val="white"/>
+          <w:lang w:val="en-US"/>
+        </w:rPr>
+        <w:t>int</w:t>
+      </w:r>
+      <w:r>
+        <w:rPr>
+          <w:rFonts w:ascii="Cascadia Mono" w:hAnsi="Cascadia Mono" w:cs="Cascadia Mono"/>
+          <w:color w:val="000000"/>
+          <w:sz w:val="19"/>
+          <w:szCs w:val="19"/>
+          <w:highlight w:val="white"/>
+          <w:lang w:val="en-US"/>
+        </w:rPr>
+        <w:t>.Parse</w:t>
+      </w:r>
+      <w:proofErr w:type="spellEnd"/>
+      <w:r>
+        <w:rPr>
+          <w:rFonts w:ascii="Cascadia Mono" w:hAnsi="Cascadia Mono" w:cs="Cascadia Mono"/>
+          <w:color w:val="000000"/>
+          <w:sz w:val="19"/>
+          <w:szCs w:val="19"/>
+          <w:highlight w:val="white"/>
+          <w:lang w:val="en-US"/>
+        </w:rPr>
+        <w:t>(</w:t>
+      </w:r>
+      <w:proofErr w:type="spellStart"/>
+      <w:r>
+        <w:rPr>
+          <w:rFonts w:ascii="Cascadia Mono" w:hAnsi="Cascadia Mono" w:cs="Cascadia Mono"/>
+          <w:color w:val="2B91AF"/>
+          <w:sz w:val="19"/>
+          <w:szCs w:val="19"/>
+          <w:highlight w:val="white"/>
+          <w:lang w:val="en-US"/>
+        </w:rPr>
+        <w:t>Console</w:t>
+      </w:r>
+      <w:r>
+        <w:rPr>
+          <w:rFonts w:ascii="Cascadia Mono" w:hAnsi="Cascadia Mono" w:cs="Cascadia Mono"/>
+          <w:color w:val="000000"/>
+          <w:sz w:val="19"/>
+          <w:szCs w:val="19"/>
+          <w:highlight w:val="white"/>
+          <w:lang w:val="en-US"/>
+        </w:rPr>
+        <w:t>.ReadLine</w:t>
+      </w:r>
+      <w:proofErr w:type="spellEnd"/>
+      <w:r>
+        <w:rPr>
+          <w:rFonts w:ascii="Cascadia Mono" w:hAnsi="Cascadia Mono" w:cs="Cascadia Mono"/>
+          <w:color w:val="000000"/>
+          <w:sz w:val="19"/>
+          <w:szCs w:val="19"/>
+          <w:highlight w:val="white"/>
+          <w:lang w:val="en-US"/>
+        </w:rPr>
+        <w:t>());</w:t>
+      </w:r>
+    </w:p>
+    <w:p>
+      <w:pPr>
+        <w:autoSpaceDE w:val="0"/>
+        <w:autoSpaceDN w:val="0"/>
+        <w:adjustRightInd w:val="0"/>
+        <w:spacing w:after="0" w:line="240" w:lineRule="auto"/>
+        <w:rPr>
+          <w:rFonts w:ascii="Cascadia Mono" w:hAnsi="Cascadia Mono" w:cs="Cascadia Mono"/>
+          <w:color w:val="000000"/>
+          <w:sz w:val="19"/>
+          <w:szCs w:val="19"/>
+          <w:highlight w:val="white"/>
+          <w:lang w:val="en-US"/>
+        </w:rPr>
+      </w:pPr>
+    </w:p>
+    <w:p>
+      <w:pPr>
+        <w:autoSpaceDE w:val="0"/>
+        <w:autoSpaceDN w:val="0"/>
+        <w:adjustRightInd w:val="0"/>
+        <w:spacing w:after="0" w:line="240" w:lineRule="auto"/>
+        <w:rPr>
+          <w:rFonts w:ascii="Cascadia Mono" w:hAnsi="Cascadia Mono" w:cs="Cascadia Mono"/>
+          <w:color w:val="000000"/>
+          <w:sz w:val="19"/>
+          <w:szCs w:val="19"/>
+          <w:highlight w:val="white"/>
+          <w:lang w:val="en-US"/>
+        </w:rPr>
+      </w:pPr>
+      <w:r>
+        <w:rPr>
+          <w:rFonts w:ascii="Cascadia Mono" w:hAnsi="Cascadia Mono" w:cs="Cascadia Mono"/>
+          <w:color w:val="000000"/>
+          <w:sz w:val="19"/>
+          <w:szCs w:val="19"/>
+          <w:highlight w:val="white"/>
+          <w:lang w:val="en-US"/>
+        </w:rPr>
+        <w:t xml:space="preserve">            </w:t>
+      </w:r>
+      <w:proofErr w:type="spellStart"/>
+      <w:r>
+        <w:rPr>
+          <w:rFonts w:ascii="Cascadia Mono" w:hAnsi="Cascadia Mono" w:cs="Cascadia Mono"/>
+          <w:color w:val="2B91AF"/>
+          <w:sz w:val="19"/>
+          <w:szCs w:val="19"/>
+          <w:highlight w:val="white"/>
+          <w:lang w:val="en-US"/>
+        </w:rPr>
+        <w:t>Console</w:t>
+      </w:r>
+      <w:r>
+        <w:rPr>
+          <w:rFonts w:ascii="Cascadia Mono" w:hAnsi="Cascadia Mono" w:cs="Cascadia Mono"/>
+          <w:color w:val="000000"/>
+          <w:sz w:val="19"/>
+          <w:szCs w:val="19"/>
+          <w:highlight w:val="white"/>
+          <w:lang w:val="en-US"/>
+        </w:rPr>
+        <w:t>.Write</w:t>
+      </w:r>
+      <w:proofErr w:type="spellEnd"/>
+      <w:r>
+        <w:rPr>
+          <w:rFonts w:ascii="Cascadia Mono" w:hAnsi="Cascadia Mono" w:cs="Cascadia Mono"/>
+          <w:color w:val="000000"/>
+          <w:sz w:val="19"/>
+          <w:szCs w:val="19"/>
+          <w:highlight w:val="white"/>
+          <w:lang w:val="en-US"/>
+        </w:rPr>
+        <w:t>(</w:t>
+      </w:r>
+      <w:r>
+        <w:rPr>
+          <w:rFonts w:ascii="Cascadia Mono" w:hAnsi="Cascadia Mono" w:cs="Cascadia Mono"/>
+          <w:color w:val="A31515"/>
+          <w:sz w:val="19"/>
+          <w:szCs w:val="19"/>
+          <w:highlight w:val="white"/>
+          <w:lang w:val="en-US"/>
+        </w:rPr>
+        <w:t>"</w:t>
+      </w:r>
+      <w:r>
+        <w:rPr>
+          <w:rFonts w:ascii="Cascadia Mono" w:hAnsi="Cascadia Mono" w:cs="Cascadia Mono"/>
+          <w:color w:val="A31515"/>
+          <w:sz w:val="19"/>
+          <w:szCs w:val="19"/>
+          <w:highlight w:val="white"/>
+        </w:rPr>
+        <w:t>Месяц</w:t>
+      </w:r>
+      <w:r>
+        <w:rPr>
+          <w:rFonts w:ascii="Cascadia Mono" w:hAnsi="Cascadia Mono" w:cs="Cascadia Mono"/>
+          <w:color w:val="A31515"/>
+          <w:sz w:val="19"/>
+          <w:szCs w:val="19"/>
+          <w:highlight w:val="white"/>
+          <w:lang w:val="en-US"/>
+        </w:rPr>
+        <w:t xml:space="preserve"> </w:t>
+      </w:r>
+      <w:r>
+        <w:rPr>
+          <w:rFonts w:ascii="Cascadia Mono" w:hAnsi="Cascadia Mono" w:cs="Cascadia Mono"/>
+          <w:color w:val="A31515"/>
+          <w:sz w:val="19"/>
+          <w:szCs w:val="19"/>
+          <w:highlight w:val="white"/>
+        </w:rPr>
+        <w:t>рождения</w:t>
+      </w:r>
+      <w:r>
+        <w:rPr>
+          <w:rFonts w:ascii="Cascadia Mono" w:hAnsi="Cascadia Mono" w:cs="Cascadia Mono"/>
+          <w:color w:val="A31515"/>
+          <w:sz w:val="19"/>
+          <w:szCs w:val="19"/>
+          <w:highlight w:val="white"/>
+          <w:lang w:val="en-US"/>
+        </w:rPr>
+        <w:t>: "</w:t>
+      </w:r>
+      <w:r>
+        <w:rPr>
+          <w:rFonts w:ascii="Cascadia Mono" w:hAnsi="Cascadia Mono" w:cs="Cascadia Mono"/>
+          <w:color w:val="000000"/>
+          <w:sz w:val="19"/>
+          <w:szCs w:val="19"/>
+          <w:highlight w:val="white"/>
+          <w:lang w:val="en-US"/>
+        </w:rPr>
+        <w:t>);</w:t>
+      </w:r>
+    </w:p>
+    <w:p>
+      <w:pPr>
+        <w:autoSpaceDE w:val="0"/>
+        <w:autoSpaceDN w:val="0"/>
+        <w:adjustRightInd w:val="0"/>
+        <w:spacing w:after="0" w:line="240" w:lineRule="auto"/>
+        <w:rPr>
+          <w:rFonts w:ascii="Cascadia Mono" w:hAnsi="Cascadia Mono" w:cs="Cascadia Mono"/>
+          <w:color w:val="000000"/>
+          <w:sz w:val="19"/>
+          <w:szCs w:val="19"/>
+          <w:highlight w:val="white"/>
+          <w:lang w:val="en-US"/>
+        </w:rPr>
+      </w:pPr>
+      <w:r>
+        <w:rPr>
+          <w:rFonts w:ascii="Cascadia Mono" w:hAnsi="Cascadia Mono" w:cs="Cascadia Mono"/>
+          <w:color w:val="000000"/>
+          <w:sz w:val="19"/>
+          <w:szCs w:val="19"/>
+          <w:highlight w:val="white"/>
+          <w:lang w:val="en-US"/>
+        </w:rPr>
+        <w:t xml:space="preserve">            notes[</w:t>
+      </w:r>
+      <w:proofErr w:type="spellStart"/>
+      <w:r>
+        <w:rPr>
+          <w:rFonts w:ascii="Cascadia Mono" w:hAnsi="Cascadia Mono" w:cs="Cascadia Mono"/>
+          <w:color w:val="000000"/>
+          <w:sz w:val="19"/>
+          <w:szCs w:val="19"/>
+          <w:highlight w:val="white"/>
+          <w:lang w:val="en-US"/>
+        </w:rPr>
+        <w:t>i</w:t>
+      </w:r>
+      <w:proofErr w:type="spellEnd"/>
+      <w:proofErr w:type="gramStart"/>
+      <w:r>
+        <w:rPr>
+          <w:rFonts w:ascii="Cascadia Mono" w:hAnsi="Cascadia Mono" w:cs="Cascadia Mono"/>
+          <w:color w:val="000000"/>
+          <w:sz w:val="19"/>
+          <w:szCs w:val="19"/>
+          <w:highlight w:val="white"/>
+          <w:lang w:val="en-US"/>
+        </w:rPr>
+        <w:t>].</w:t>
+      </w:r>
+      <w:proofErr w:type="spellStart"/>
+      <w:r>
+        <w:rPr>
+          <w:rFonts w:ascii="Cascadia Mono" w:hAnsi="Cascadia Mono" w:cs="Cascadia Mono"/>
+          <w:color w:val="000000"/>
+          <w:sz w:val="19"/>
+          <w:szCs w:val="19"/>
+          <w:highlight w:val="white"/>
+          <w:lang w:val="en-US"/>
+        </w:rPr>
+        <w:t>BirthDate</w:t>
+      </w:r>
+      <w:proofErr w:type="spellEnd"/>
+      <w:proofErr w:type="gramEnd"/>
+      <w:r>
+        <w:rPr>
+          <w:rFonts w:ascii="Cascadia Mono" w:hAnsi="Cascadia Mono" w:cs="Cascadia Mono"/>
+          <w:color w:val="000000"/>
+          <w:sz w:val="19"/>
+          <w:szCs w:val="19"/>
+          <w:highlight w:val="white"/>
+          <w:lang w:val="en-US"/>
+        </w:rPr>
+        <w:t xml:space="preserve">[1] = </w:t>
+      </w:r>
+      <w:proofErr w:type="spellStart"/>
+      <w:r>
+        <w:rPr>
+          <w:rFonts w:ascii="Cascadia Mono" w:hAnsi="Cascadia Mono" w:cs="Cascadia Mono"/>
+          <w:color w:val="0000FF"/>
+          <w:sz w:val="19"/>
+          <w:szCs w:val="19"/>
+          <w:highlight w:val="white"/>
+          <w:lang w:val="en-US"/>
+        </w:rPr>
+        <w:t>int</w:t>
+      </w:r>
+      <w:r>
+        <w:rPr>
+          <w:rFonts w:ascii="Cascadia Mono" w:hAnsi="Cascadia Mono" w:cs="Cascadia Mono"/>
+          <w:color w:val="000000"/>
+          <w:sz w:val="19"/>
+          <w:szCs w:val="19"/>
+          <w:highlight w:val="white"/>
+          <w:lang w:val="en-US"/>
+        </w:rPr>
+        <w:t>.Parse</w:t>
+      </w:r>
+      <w:proofErr w:type="spellEnd"/>
+      <w:r>
+        <w:rPr>
+          <w:rFonts w:ascii="Cascadia Mono" w:hAnsi="Cascadia Mono" w:cs="Cascadia Mono"/>
+          <w:color w:val="000000"/>
+          <w:sz w:val="19"/>
+          <w:szCs w:val="19"/>
+          <w:highlight w:val="white"/>
+          <w:lang w:val="en-US"/>
+        </w:rPr>
+        <w:t>(</w:t>
+      </w:r>
+      <w:proofErr w:type="spellStart"/>
+      <w:r>
+        <w:rPr>
+          <w:rFonts w:ascii="Cascadia Mono" w:hAnsi="Cascadia Mono" w:cs="Cascadia Mono"/>
+          <w:color w:val="2B91AF"/>
+          <w:sz w:val="19"/>
+          <w:szCs w:val="19"/>
+          <w:highlight w:val="white"/>
+          <w:lang w:val="en-US"/>
+        </w:rPr>
+        <w:t>Console</w:t>
+      </w:r>
+      <w:r>
+        <w:rPr>
+          <w:rFonts w:ascii="Cascadia Mono" w:hAnsi="Cascadia Mono" w:cs="Cascadia Mono"/>
+          <w:color w:val="000000"/>
+          <w:sz w:val="19"/>
+          <w:szCs w:val="19"/>
+          <w:highlight w:val="white"/>
+          <w:lang w:val="en-US"/>
+        </w:rPr>
+        <w:t>.ReadLine</w:t>
+      </w:r>
+      <w:proofErr w:type="spellEnd"/>
+      <w:r>
+        <w:rPr>
+          <w:rFonts w:ascii="Cascadia Mono" w:hAnsi="Cascadia Mono" w:cs="Cascadia Mono"/>
+          <w:color w:val="000000"/>
+          <w:sz w:val="19"/>
+          <w:szCs w:val="19"/>
+          <w:highlight w:val="white"/>
+          <w:lang w:val="en-US"/>
+        </w:rPr>
+        <w:t>());</w:t>
+      </w:r>
+    </w:p>
+    <w:p>
+      <w:pPr>
+        <w:autoSpaceDE w:val="0"/>
+        <w:autoSpaceDN w:val="0"/>
+        <w:adjustRightInd w:val="0"/>
+        <w:spacing w:after="0" w:line="240" w:lineRule="auto"/>
+        <w:rPr>
+          <w:rFonts w:ascii="Cascadia Mono" w:hAnsi="Cascadia Mono" w:cs="Cascadia Mono"/>
+          <w:color w:val="000000"/>
+          <w:sz w:val="19"/>
+          <w:szCs w:val="19"/>
+          <w:highlight w:val="white"/>
+          <w:lang w:val="en-US"/>
+        </w:rPr>
+      </w:pPr>
+    </w:p>
+    <w:p>
+      <w:pPr>
+        <w:autoSpaceDE w:val="0"/>
+        <w:autoSpaceDN w:val="0"/>
+        <w:adjustRightInd w:val="0"/>
+        <w:spacing w:after="0" w:line="240" w:lineRule="auto"/>
+        <w:rPr>
+          <w:rFonts w:ascii="Cascadia Mono" w:hAnsi="Cascadia Mono" w:cs="Cascadia Mono"/>
+          <w:color w:val="000000"/>
+          <w:sz w:val="19"/>
+          <w:szCs w:val="19"/>
+          <w:highlight w:val="white"/>
+          <w:lang w:val="en-US"/>
+        </w:rPr>
+      </w:pPr>
+      <w:r>
+        <w:rPr>
+          <w:rFonts w:ascii="Cascadia Mono" w:hAnsi="Cascadia Mono" w:cs="Cascadia Mono"/>
+          <w:color w:val="000000"/>
+          <w:sz w:val="19"/>
+          <w:szCs w:val="19"/>
+          <w:highlight w:val="white"/>
+          <w:lang w:val="en-US"/>
+        </w:rPr>
+        <w:t xml:space="preserve">            </w:t>
+      </w:r>
+      <w:proofErr w:type="spellStart"/>
+      <w:r>
+        <w:rPr>
+          <w:rFonts w:ascii="Cascadia Mono" w:hAnsi="Cascadia Mono" w:cs="Cascadia Mono"/>
+          <w:color w:val="2B91AF"/>
+          <w:sz w:val="19"/>
+          <w:szCs w:val="19"/>
+          <w:highlight w:val="white"/>
+          <w:lang w:val="en-US"/>
+        </w:rPr>
+        <w:t>Console</w:t>
+      </w:r>
+      <w:r>
+        <w:rPr>
+          <w:rFonts w:ascii="Cascadia Mono" w:hAnsi="Cascadia Mono" w:cs="Cascadia Mono"/>
+          <w:color w:val="000000"/>
+          <w:sz w:val="19"/>
+          <w:szCs w:val="19"/>
+          <w:highlight w:val="white"/>
+          <w:lang w:val="en-US"/>
+        </w:rPr>
+        <w:t>.Write</w:t>
+      </w:r>
+      <w:proofErr w:type="spellEnd"/>
+      <w:r>
+        <w:rPr>
+          <w:rFonts w:ascii="Cascadia Mono" w:hAnsi="Cascadia Mono" w:cs="Cascadia Mono"/>
+          <w:color w:val="000000"/>
+          <w:sz w:val="19"/>
+          <w:szCs w:val="19"/>
+          <w:highlight w:val="white"/>
+          <w:lang w:val="en-US"/>
+        </w:rPr>
+        <w:t>(</w:t>
+      </w:r>
+      <w:r>
+        <w:rPr>
+          <w:rFonts w:ascii="Cascadia Mono" w:hAnsi="Cascadia Mono" w:cs="Cascadia Mono"/>
+          <w:color w:val="A31515"/>
+          <w:sz w:val="19"/>
+          <w:szCs w:val="19"/>
+          <w:highlight w:val="white"/>
+          <w:lang w:val="en-US"/>
+        </w:rPr>
+        <w:t>"</w:t>
+      </w:r>
+      <w:r>
+        <w:rPr>
+          <w:rFonts w:ascii="Cascadia Mono" w:hAnsi="Cascadia Mono" w:cs="Cascadia Mono"/>
+          <w:color w:val="A31515"/>
+          <w:sz w:val="19"/>
+          <w:szCs w:val="19"/>
+          <w:highlight w:val="white"/>
+        </w:rPr>
+        <w:t>Год</w:t>
+      </w:r>
+      <w:r>
+        <w:rPr>
+          <w:rFonts w:ascii="Cascadia Mono" w:hAnsi="Cascadia Mono" w:cs="Cascadia Mono"/>
+          <w:color w:val="A31515"/>
+          <w:sz w:val="19"/>
+          <w:szCs w:val="19"/>
+          <w:highlight w:val="white"/>
+          <w:lang w:val="en-US"/>
+        </w:rPr>
+        <w:t xml:space="preserve"> </w:t>
+      </w:r>
+      <w:r>
+        <w:rPr>
+          <w:rFonts w:ascii="Cascadia Mono" w:hAnsi="Cascadia Mono" w:cs="Cascadia Mono"/>
+          <w:color w:val="A31515"/>
+          <w:sz w:val="19"/>
+          <w:szCs w:val="19"/>
+          <w:highlight w:val="white"/>
+        </w:rPr>
+        <w:t>рождения</w:t>
+      </w:r>
+      <w:r>
+        <w:rPr>
+          <w:rFonts w:ascii="Cascadia Mono" w:hAnsi="Cascadia Mono" w:cs="Cascadia Mono"/>
+          <w:color w:val="A31515"/>
+          <w:sz w:val="19"/>
+          <w:szCs w:val="19"/>
+          <w:highlight w:val="white"/>
+          <w:lang w:val="en-US"/>
+        </w:rPr>
+        <w:t>: "</w:t>
+      </w:r>
+      <w:r>
+        <w:rPr>
+          <w:rFonts w:ascii="Cascadia Mono" w:hAnsi="Cascadia Mono" w:cs="Cascadia Mono"/>
+          <w:color w:val="000000"/>
+          <w:sz w:val="19"/>
+          <w:szCs w:val="19"/>
+          <w:highlight w:val="white"/>
+          <w:lang w:val="en-US"/>
+        </w:rPr>
+        <w:t>);</w:t>
+      </w:r>
+    </w:p>
+    <w:p>
+      <w:pPr>
+        <w:autoSpaceDE w:val="0"/>
+        <w:autoSpaceDN w:val="0"/>
+        <w:adjustRightInd w:val="0"/>
+        <w:spacing w:after="0" w:line="240" w:lineRule="auto"/>
+        <w:rPr>
+          <w:rFonts w:ascii="Cascadia Mono" w:hAnsi="Cascadia Mono" w:cs="Cascadia Mono"/>
+          <w:color w:val="000000"/>
+          <w:sz w:val="19"/>
+          <w:szCs w:val="19"/>
+          <w:highlight w:val="white"/>
+          <w:lang w:val="en-US"/>
+        </w:rPr>
+      </w:pPr>
+      <w:r>
+        <w:rPr>
+          <w:rFonts w:ascii="Cascadia Mono" w:hAnsi="Cascadia Mono" w:cs="Cascadia Mono"/>
+          <w:color w:val="000000"/>
+          <w:sz w:val="19"/>
+          <w:szCs w:val="19"/>
+          <w:highlight w:val="white"/>
+          <w:lang w:val="en-US"/>
+        </w:rPr>
+        <w:t xml:space="preserve">            notes[</w:t>
+      </w:r>
+      <w:proofErr w:type="spellStart"/>
+      <w:r>
+        <w:rPr>
+          <w:rFonts w:ascii="Cascadia Mono" w:hAnsi="Cascadia Mono" w:cs="Cascadia Mono"/>
+          <w:color w:val="000000"/>
+          <w:sz w:val="19"/>
+          <w:szCs w:val="19"/>
+          <w:highlight w:val="white"/>
+          <w:lang w:val="en-US"/>
+        </w:rPr>
+        <w:t>i</w:t>
+      </w:r>
+      <w:proofErr w:type="spellEnd"/>
+      <w:proofErr w:type="gramStart"/>
+      <w:r>
+        <w:rPr>
+          <w:rFonts w:ascii="Cascadia Mono" w:hAnsi="Cascadia Mono" w:cs="Cascadia Mono"/>
+          <w:color w:val="000000"/>
+          <w:sz w:val="19"/>
+          <w:szCs w:val="19"/>
+          <w:highlight w:val="white"/>
+          <w:lang w:val="en-US"/>
+        </w:rPr>
+        <w:t>].</w:t>
+      </w:r>
+      <w:proofErr w:type="spellStart"/>
+      <w:r>
+        <w:rPr>
+          <w:rFonts w:ascii="Cascadia Mono" w:hAnsi="Cascadia Mono" w:cs="Cascadia Mono"/>
+          <w:color w:val="000000"/>
+          <w:sz w:val="19"/>
+          <w:szCs w:val="19"/>
+          <w:highlight w:val="white"/>
+          <w:lang w:val="en-US"/>
+        </w:rPr>
+        <w:t>BirthDate</w:t>
+      </w:r>
+      <w:proofErr w:type="spellEnd"/>
+      <w:proofErr w:type="gramEnd"/>
+      <w:r>
+        <w:rPr>
+          <w:rFonts w:ascii="Cascadia Mono" w:hAnsi="Cascadia Mono" w:cs="Cascadia Mono"/>
+          <w:color w:val="000000"/>
+          <w:sz w:val="19"/>
+          <w:szCs w:val="19"/>
+          <w:highlight w:val="white"/>
+          <w:lang w:val="en-US"/>
+        </w:rPr>
+        <w:t xml:space="preserve">[2] = </w:t>
+      </w:r>
+      <w:proofErr w:type="spellStart"/>
+      <w:r>
+        <w:rPr>
+          <w:rFonts w:ascii="Cascadia Mono" w:hAnsi="Cascadia Mono" w:cs="Cascadia Mono"/>
+          <w:color w:val="0000FF"/>
+          <w:sz w:val="19"/>
+          <w:szCs w:val="19"/>
+          <w:highlight w:val="white"/>
+          <w:lang w:val="en-US"/>
+        </w:rPr>
+        <w:t>int</w:t>
+      </w:r>
+      <w:r>
+        <w:rPr>
+          <w:rFonts w:ascii="Cascadia Mono" w:hAnsi="Cascadia Mono" w:cs="Cascadia Mono"/>
+          <w:color w:val="000000"/>
+          <w:sz w:val="19"/>
+          <w:szCs w:val="19"/>
+          <w:highlight w:val="white"/>
+          <w:lang w:val="en-US"/>
+        </w:rPr>
+        <w:t>.Parse</w:t>
+      </w:r>
+      <w:proofErr w:type="spellEnd"/>
+      <w:r>
+        <w:rPr>
+          <w:rFonts w:ascii="Cascadia Mono" w:hAnsi="Cascadia Mono" w:cs="Cascadia Mono"/>
+          <w:color w:val="000000"/>
+          <w:sz w:val="19"/>
+          <w:szCs w:val="19"/>
+          <w:highlight w:val="white"/>
+          <w:lang w:val="en-US"/>
+        </w:rPr>
+        <w:t>(</w:t>
+      </w:r>
+      <w:proofErr w:type="spellStart"/>
+      <w:r>
+        <w:rPr>
+          <w:rFonts w:ascii="Cascadia Mono" w:hAnsi="Cascadia Mono" w:cs="Cascadia Mono"/>
+          <w:color w:val="2B91AF"/>
+          <w:sz w:val="19"/>
+          <w:szCs w:val="19"/>
+          <w:highlight w:val="white"/>
+          <w:lang w:val="en-US"/>
+        </w:rPr>
+        <w:t>Console</w:t>
+      </w:r>
+      <w:r>
+        <w:rPr>
+          <w:rFonts w:ascii="Cascadia Mono" w:hAnsi="Cascadia Mono" w:cs="Cascadia Mono"/>
+          <w:color w:val="000000"/>
+          <w:sz w:val="19"/>
+          <w:szCs w:val="19"/>
+          <w:highlight w:val="white"/>
+          <w:lang w:val="en-US"/>
+        </w:rPr>
+        <w:t>.ReadLine</w:t>
+      </w:r>
+      <w:proofErr w:type="spellEnd"/>
+      <w:r>
+        <w:rPr>
+          <w:rFonts w:ascii="Cascadia Mono" w:hAnsi="Cascadia Mono" w:cs="Cascadia Mono"/>
+          <w:color w:val="000000"/>
+          <w:sz w:val="19"/>
+          <w:szCs w:val="19"/>
+          <w:highlight w:val="white"/>
+          <w:lang w:val="en-US"/>
+        </w:rPr>
+        <w:t>());</w:t>
+      </w:r>
+    </w:p>
+    <w:p>
+      <w:pPr>
+        <w:autoSpaceDE w:val="0"/>
+        <w:autoSpaceDN w:val="0"/>
+        <w:adjustRightInd w:val="0"/>
+        <w:spacing w:after="0" w:line="240" w:lineRule="auto"/>
+        <w:rPr>
+          <w:rFonts w:ascii="Cascadia Mono" w:hAnsi="Cascadia Mono" w:cs="Cascadia Mono"/>
+          <w:color w:val="000000"/>
+          <w:sz w:val="19"/>
+          <w:szCs w:val="19"/>
+          <w:highlight w:val="white"/>
+          <w:lang w:val="en-US"/>
+        </w:rPr>
+      </w:pPr>
+      <w:r>
+        <w:rPr>
+          <w:rFonts w:ascii="Cascadia Mono" w:hAnsi="Cascadia Mono" w:cs="Cascadia Mono"/>
+          <w:color w:val="000000"/>
+          <w:sz w:val="19"/>
+          <w:szCs w:val="19"/>
+          <w:highlight w:val="white"/>
+          <w:lang w:val="en-US"/>
+        </w:rPr>
+        <w:t xml:space="preserve">        }</w:t>
+      </w:r>
+    </w:p>
+    <w:p>
+      <w:pPr>
+        <w:autoSpaceDE w:val="0"/>
+        <w:autoSpaceDN w:val="0"/>
+        <w:adjustRightInd w:val="0"/>
+        <w:spacing w:after="0" w:line="240" w:lineRule="auto"/>
+        <w:rPr>
+          <w:rFonts w:ascii="Cascadia Mono" w:hAnsi="Cascadia Mono" w:cs="Cascadia Mono"/>
+          <w:color w:val="000000"/>
+          <w:sz w:val="19"/>
+          <w:szCs w:val="19"/>
+          <w:highlight w:val="white"/>
+          <w:lang w:val="en-US"/>
+        </w:rPr>
+      </w:pPr>
+    </w:p>
+    <w:p>
+      <w:pPr>
+        <w:autoSpaceDE w:val="0"/>
+        <w:autoSpaceDN w:val="0"/>
+        <w:adjustRightInd w:val="0"/>
+        <w:spacing w:after="0" w:line="240" w:lineRule="auto"/>
+        <w:rPr>
+          <w:rFonts w:ascii="Cascadia Mono" w:hAnsi="Cascadia Mono" w:cs="Cascadia Mono"/>
+          <w:color w:val="000000"/>
+          <w:sz w:val="19"/>
+          <w:szCs w:val="19"/>
+          <w:highlight w:val="white"/>
+          <w:lang w:val="en-US"/>
+        </w:rPr>
+      </w:pPr>
+      <w:r>
+        <w:rPr>
+          <w:rFonts w:ascii="Cascadia Mono" w:hAnsi="Cascadia Mono" w:cs="Cascadia Mono"/>
+          <w:color w:val="000000"/>
+          <w:sz w:val="19"/>
+          <w:szCs w:val="19"/>
+          <w:highlight w:val="white"/>
+          <w:lang w:val="en-US"/>
+        </w:rPr>
+        <w:t xml:space="preserve">       </w:t>
+      </w:r>
+    </w:p>
+    <w:p>
+      <w:pPr>
+        <w:autoSpaceDE w:val="0"/>
+        <w:autoSpaceDN w:val="0"/>
+        <w:adjustRightInd w:val="0"/>
+        <w:spacing w:after="0" w:line="240" w:lineRule="auto"/>
+        <w:rPr>
+          <w:rFonts w:ascii="Cascadia Mono" w:hAnsi="Cascadia Mono" w:cs="Cascadia Mono"/>
+          <w:color w:val="000000"/>
+          <w:sz w:val="19"/>
+          <w:szCs w:val="19"/>
+          <w:highlight w:val="white"/>
+          <w:lang w:val="en-US"/>
+        </w:rPr>
+      </w:pPr>
+      <w:r>
+        <w:rPr>
+          <w:rFonts w:ascii="Cascadia Mono" w:hAnsi="Cascadia Mono" w:cs="Cascadia Mono"/>
+          <w:color w:val="000000"/>
+          <w:sz w:val="19"/>
+          <w:szCs w:val="19"/>
+          <w:highlight w:val="white"/>
+          <w:lang w:val="en-US"/>
+        </w:rPr>
+        <w:t xml:space="preserve">        notes = </w:t>
+      </w:r>
+      <w:proofErr w:type="spellStart"/>
+      <w:proofErr w:type="gramStart"/>
+      <w:r>
+        <w:rPr>
+          <w:rFonts w:ascii="Cascadia Mono" w:hAnsi="Cascadia Mono" w:cs="Cascadia Mono"/>
+          <w:color w:val="000000"/>
+          <w:sz w:val="19"/>
+          <w:szCs w:val="19"/>
+          <w:highlight w:val="white"/>
+          <w:lang w:val="en-US"/>
+        </w:rPr>
+        <w:t>notes.OrderBy</w:t>
+      </w:r>
+      <w:proofErr w:type="spellEnd"/>
+      <w:proofErr w:type="gramEnd"/>
+      <w:r>
+        <w:rPr>
+          <w:rFonts w:ascii="Cascadia Mono" w:hAnsi="Cascadia Mono" w:cs="Cascadia Mono"/>
+          <w:color w:val="000000"/>
+          <w:sz w:val="19"/>
+          <w:szCs w:val="19"/>
+          <w:highlight w:val="white"/>
+          <w:lang w:val="en-US"/>
+        </w:rPr>
+        <w:t xml:space="preserve">(n =&gt; </w:t>
+      </w:r>
+      <w:proofErr w:type="spellStart"/>
+      <w:r>
+        <w:rPr>
+          <w:rFonts w:ascii="Cascadia Mono" w:hAnsi="Cascadia Mono" w:cs="Cascadia Mono"/>
+          <w:color w:val="000000"/>
+          <w:sz w:val="19"/>
+          <w:szCs w:val="19"/>
+          <w:highlight w:val="white"/>
+          <w:lang w:val="en-US"/>
+        </w:rPr>
+        <w:t>n.LastName</w:t>
+      </w:r>
+      <w:proofErr w:type="spellEnd"/>
+      <w:r>
+        <w:rPr>
+          <w:rFonts w:ascii="Cascadia Mono" w:hAnsi="Cascadia Mono" w:cs="Cascadia Mono"/>
+          <w:color w:val="000000"/>
+          <w:sz w:val="19"/>
+          <w:szCs w:val="19"/>
+          <w:highlight w:val="white"/>
+          <w:lang w:val="en-US"/>
+        </w:rPr>
+        <w:t>).</w:t>
+      </w:r>
+      <w:proofErr w:type="spellStart"/>
+      <w:r>
+        <w:rPr>
+          <w:rFonts w:ascii="Cascadia Mono" w:hAnsi="Cascadia Mono" w:cs="Cascadia Mono"/>
+          <w:color w:val="000000"/>
+          <w:sz w:val="19"/>
+          <w:szCs w:val="19"/>
+          <w:highlight w:val="white"/>
+          <w:lang w:val="en-US"/>
+        </w:rPr>
+        <w:t>ThenBy</w:t>
+      </w:r>
+      <w:proofErr w:type="spellEnd"/>
+      <w:r>
+        <w:rPr>
+          <w:rFonts w:ascii="Cascadia Mono" w:hAnsi="Cascadia Mono" w:cs="Cascadia Mono"/>
+          <w:color w:val="000000"/>
+          <w:sz w:val="19"/>
+          <w:szCs w:val="19"/>
+          <w:highlight w:val="white"/>
+          <w:lang w:val="en-US"/>
+        </w:rPr>
+        <w:t xml:space="preserve">(n =&gt; </w:t>
+      </w:r>
+      <w:proofErr w:type="spellStart"/>
+      <w:r>
+        <w:rPr>
+          <w:rFonts w:ascii="Cascadia Mono" w:hAnsi="Cascadia Mono" w:cs="Cascadia Mono"/>
+          <w:color w:val="000000"/>
+          <w:sz w:val="19"/>
+          <w:szCs w:val="19"/>
+          <w:highlight w:val="white"/>
+          <w:lang w:val="en-US"/>
+        </w:rPr>
+        <w:t>n.FirstName</w:t>
+      </w:r>
+      <w:proofErr w:type="spellEnd"/>
+      <w:r>
+        <w:rPr>
+          <w:rFonts w:ascii="Cascadia Mono" w:hAnsi="Cascadia Mono" w:cs="Cascadia Mono"/>
+          <w:color w:val="000000"/>
+          <w:sz w:val="19"/>
+          <w:szCs w:val="19"/>
+          <w:highlight w:val="white"/>
+          <w:lang w:val="en-US"/>
+        </w:rPr>
+        <w:t>).</w:t>
+      </w:r>
+      <w:proofErr w:type="spellStart"/>
+      <w:r>
+        <w:rPr>
+          <w:rFonts w:ascii="Cascadia Mono" w:hAnsi="Cascadia Mono" w:cs="Cascadia Mono"/>
+          <w:color w:val="000000"/>
+          <w:sz w:val="19"/>
+          <w:szCs w:val="19"/>
+          <w:highlight w:val="white"/>
+          <w:lang w:val="en-US"/>
+        </w:rPr>
+        <w:t>ToArray</w:t>
+      </w:r>
+      <w:proofErr w:type="spellEnd"/>
+      <w:r>
+        <w:rPr>
+          <w:rFonts w:ascii="Cascadia Mono" w:hAnsi="Cascadia Mono" w:cs="Cascadia Mono"/>
+          <w:color w:val="000000"/>
+          <w:sz w:val="19"/>
+          <w:szCs w:val="19"/>
+          <w:highlight w:val="white"/>
+          <w:lang w:val="en-US"/>
+        </w:rPr>
+        <w:t>();</w:t>
+      </w:r>
+    </w:p>
+    <w:p>
+      <w:pPr>
+        <w:autoSpaceDE w:val="0"/>
+        <w:autoSpaceDN w:val="0"/>
+        <w:adjustRightInd w:val="0"/>
+        <w:spacing w:after="0" w:line="240" w:lineRule="auto"/>
+        <w:rPr>
+          <w:rFonts w:ascii="Cascadia Mono" w:hAnsi="Cascadia Mono" w:cs="Cascadia Mono"/>
+          <w:color w:val="000000"/>
+          <w:sz w:val="19"/>
+          <w:szCs w:val="19"/>
+          <w:highlight w:val="white"/>
+          <w:lang w:val="en-US"/>
+        </w:rPr>
+      </w:pPr>
+    </w:p>
+    <w:p>
+      <w:pPr>
+        <w:autoSpaceDE w:val="0"/>
+        <w:autoSpaceDN w:val="0"/>
+        <w:adjustRightInd w:val="0"/>
+        <w:spacing w:after="0" w:line="240" w:lineRule="auto"/>
+        <w:rPr>
+          <w:rFonts w:ascii="Cascadia Mono" w:hAnsi="Cascadia Mono" w:cs="Cascadia Mono"/>
+          <w:color w:val="000000"/>
+          <w:sz w:val="19"/>
+          <w:szCs w:val="19"/>
+          <w:highlight w:val="white"/>
+          <w:lang w:val="en-US"/>
+        </w:rPr>
+      </w:pPr>
+      <w:r>
+        <w:rPr>
+          <w:rFonts w:ascii="Cascadia Mono" w:hAnsi="Cascadia Mono" w:cs="Cascadia Mono"/>
+          <w:color w:val="000000"/>
+          <w:sz w:val="19"/>
+          <w:szCs w:val="19"/>
+          <w:highlight w:val="white"/>
+          <w:lang w:val="en-US"/>
+        </w:rPr>
+        <w:t xml:space="preserve">        </w:t>
+      </w:r>
+    </w:p>
+    <w:p>
+      <w:pPr>
+        <w:autoSpaceDE w:val="0"/>
+        <w:autoSpaceDN w:val="0"/>
+        <w:adjustRightInd w:val="0"/>
+        <w:spacing w:after="0" w:line="240" w:lineRule="auto"/>
+        <w:rPr>
+          <w:rFonts w:ascii="Cascadia Mono" w:hAnsi="Cascadia Mono" w:cs="Cascadia Mono"/>
+          <w:color w:val="000000"/>
+          <w:sz w:val="19"/>
+          <w:szCs w:val="19"/>
+          <w:highlight w:val="white"/>
+          <w:lang w:val="en-US"/>
+        </w:rPr>
+      </w:pPr>
+      <w:r>
+        <w:rPr>
+          <w:rFonts w:ascii="Cascadia Mono" w:hAnsi="Cascadia Mono" w:cs="Cascadia Mono"/>
+          <w:color w:val="000000"/>
+          <w:sz w:val="19"/>
+          <w:szCs w:val="19"/>
+          <w:highlight w:val="white"/>
+          <w:lang w:val="en-US"/>
+        </w:rPr>
+        <w:t xml:space="preserve">        </w:t>
+      </w:r>
+      <w:proofErr w:type="spellStart"/>
+      <w:r>
+        <w:rPr>
+          <w:rFonts w:ascii="Cascadia Mono" w:hAnsi="Cascadia Mono" w:cs="Cascadia Mono"/>
+          <w:color w:val="2B91AF"/>
+          <w:sz w:val="19"/>
+          <w:szCs w:val="19"/>
+          <w:highlight w:val="white"/>
+          <w:lang w:val="en-US"/>
+        </w:rPr>
+        <w:t>Console</w:t>
+      </w:r>
+      <w:r>
+        <w:rPr>
+          <w:rFonts w:ascii="Cascadia Mono" w:hAnsi="Cascadia Mono" w:cs="Cascadia Mono"/>
+          <w:color w:val="000000"/>
+          <w:sz w:val="19"/>
+          <w:szCs w:val="19"/>
+          <w:highlight w:val="white"/>
+          <w:lang w:val="en-US"/>
+        </w:rPr>
+        <w:t>.WriteLine</w:t>
+      </w:r>
+      <w:proofErr w:type="spellEnd"/>
+      <w:r>
+        <w:rPr>
+          <w:rFonts w:ascii="Cascadia Mono" w:hAnsi="Cascadia Mono" w:cs="Cascadia Mono"/>
+          <w:color w:val="000000"/>
+          <w:sz w:val="19"/>
+          <w:szCs w:val="19"/>
+          <w:highlight w:val="white"/>
+          <w:lang w:val="en-US"/>
+        </w:rPr>
+        <w:t>(</w:t>
+      </w:r>
+      <w:r>
+        <w:rPr>
+          <w:rFonts w:ascii="Cascadia Mono" w:hAnsi="Cascadia Mono" w:cs="Cascadia Mono"/>
+          <w:color w:val="A31515"/>
+          <w:sz w:val="19"/>
+          <w:szCs w:val="19"/>
+          <w:highlight w:val="white"/>
+          <w:lang w:val="en-US"/>
+        </w:rPr>
+        <w:t>"</w:t>
+      </w:r>
+      <w:r>
+        <w:rPr>
+          <w:rFonts w:ascii="Cascadia Mono" w:hAnsi="Cascadia Mono" w:cs="Cascadia Mono"/>
+          <w:color w:val="9E5B71"/>
+          <w:sz w:val="19"/>
+          <w:szCs w:val="19"/>
+          <w:highlight w:val="white"/>
+          <w:lang w:val="en-US"/>
+        </w:rPr>
+        <w:t>\n</w:t>
+      </w:r>
+      <w:r>
+        <w:rPr>
+          <w:rFonts w:ascii="Cascadia Mono" w:hAnsi="Cascadia Mono" w:cs="Cascadia Mono"/>
+          <w:color w:val="A31515"/>
+          <w:sz w:val="19"/>
+          <w:szCs w:val="19"/>
+          <w:highlight w:val="white"/>
+        </w:rPr>
+        <w:t>Список</w:t>
+      </w:r>
+      <w:r>
+        <w:rPr>
+          <w:rFonts w:ascii="Cascadia Mono" w:hAnsi="Cascadia Mono" w:cs="Cascadia Mono"/>
+          <w:color w:val="A31515"/>
+          <w:sz w:val="19"/>
+          <w:szCs w:val="19"/>
+          <w:highlight w:val="white"/>
+          <w:lang w:val="en-US"/>
+        </w:rPr>
+        <w:t xml:space="preserve"> </w:t>
+      </w:r>
+      <w:r>
+        <w:rPr>
+          <w:rFonts w:ascii="Cascadia Mono" w:hAnsi="Cascadia Mono" w:cs="Cascadia Mono"/>
+          <w:color w:val="A31515"/>
+          <w:sz w:val="19"/>
+          <w:szCs w:val="19"/>
+          <w:highlight w:val="white"/>
+        </w:rPr>
+        <w:t>людей</w:t>
+      </w:r>
+      <w:r>
+        <w:rPr>
+          <w:rFonts w:ascii="Cascadia Mono" w:hAnsi="Cascadia Mono" w:cs="Cascadia Mono"/>
+          <w:color w:val="A31515"/>
+          <w:sz w:val="19"/>
+          <w:szCs w:val="19"/>
+          <w:highlight w:val="white"/>
+          <w:lang w:val="en-US"/>
+        </w:rPr>
+        <w:t xml:space="preserve"> (</w:t>
+      </w:r>
+      <w:r>
+        <w:rPr>
+          <w:rFonts w:ascii="Cascadia Mono" w:hAnsi="Cascadia Mono" w:cs="Cascadia Mono"/>
+          <w:color w:val="A31515"/>
+          <w:sz w:val="19"/>
+          <w:szCs w:val="19"/>
+          <w:highlight w:val="white"/>
+        </w:rPr>
+        <w:t>по</w:t>
+      </w:r>
+      <w:r>
+        <w:rPr>
+          <w:rFonts w:ascii="Cascadia Mono" w:hAnsi="Cascadia Mono" w:cs="Cascadia Mono"/>
+          <w:color w:val="A31515"/>
+          <w:sz w:val="19"/>
+          <w:szCs w:val="19"/>
+          <w:highlight w:val="white"/>
+          <w:lang w:val="en-US"/>
+        </w:rPr>
+        <w:t xml:space="preserve"> </w:t>
+      </w:r>
+      <w:r>
+        <w:rPr>
+          <w:rFonts w:ascii="Cascadia Mono" w:hAnsi="Cascadia Mono" w:cs="Cascadia Mono"/>
+          <w:color w:val="A31515"/>
+          <w:sz w:val="19"/>
+          <w:szCs w:val="19"/>
+          <w:highlight w:val="white"/>
+        </w:rPr>
+        <w:t>алфавиту</w:t>
+      </w:r>
+      <w:r>
+        <w:rPr>
+          <w:rFonts w:ascii="Cascadia Mono" w:hAnsi="Cascadia Mono" w:cs="Cascadia Mono"/>
+          <w:color w:val="A31515"/>
+          <w:sz w:val="19"/>
+          <w:szCs w:val="19"/>
+          <w:highlight w:val="white"/>
+          <w:lang w:val="en-US"/>
+        </w:rPr>
+        <w:t>):"</w:t>
+      </w:r>
+      <w:r>
+        <w:rPr>
+          <w:rFonts w:ascii="Cascadia Mono" w:hAnsi="Cascadia Mono" w:cs="Cascadia Mono"/>
+          <w:color w:val="000000"/>
+          <w:sz w:val="19"/>
+          <w:szCs w:val="19"/>
+          <w:highlight w:val="white"/>
+          <w:lang w:val="en-US"/>
+        </w:rPr>
+        <w:t>);</w:t>
+      </w:r>
+    </w:p>
+    <w:p>
+      <w:pPr>
+        <w:autoSpaceDE w:val="0"/>
+        <w:autoSpaceDN w:val="0"/>
+        <w:adjustRightInd w:val="0"/>
+        <w:spacing w:after="0" w:line="240" w:lineRule="auto"/>
+        <w:rPr>
+          <w:rFonts w:ascii="Cascadia Mono" w:hAnsi="Cascadia Mono" w:cs="Cascadia Mono"/>
+          <w:color w:val="000000"/>
+          <w:sz w:val="19"/>
+          <w:szCs w:val="19"/>
+          <w:highlight w:val="white"/>
+          <w:lang w:val="en-US"/>
+        </w:rPr>
+      </w:pPr>
+      <w:r>
+        <w:rPr>
+          <w:rFonts w:ascii="Cascadia Mono" w:hAnsi="Cascadia Mono" w:cs="Cascadia Mono"/>
+          <w:color w:val="000000"/>
+          <w:sz w:val="19"/>
+          <w:szCs w:val="19"/>
+          <w:highlight w:val="white"/>
+          <w:lang w:val="en-US"/>
+        </w:rPr>
+        <w:t xml:space="preserve">        </w:t>
+      </w:r>
+      <w:proofErr w:type="spellStart"/>
+      <w:r>
+        <w:rPr>
+          <w:rFonts w:ascii="Cascadia Mono" w:hAnsi="Cascadia Mono" w:cs="Cascadia Mono"/>
+          <w:color w:val="0000FF"/>
+          <w:sz w:val="19"/>
+          <w:szCs w:val="19"/>
+          <w:highlight w:val="white"/>
+          <w:lang w:val="en-US"/>
+        </w:rPr>
+        <w:t>foreach</w:t>
+      </w:r>
+      <w:proofErr w:type="spellEnd"/>
+      <w:r>
+        <w:rPr>
+          <w:rFonts w:ascii="Cascadia Mono" w:hAnsi="Cascadia Mono" w:cs="Cascadia Mono"/>
+          <w:color w:val="000000"/>
+          <w:sz w:val="19"/>
+          <w:szCs w:val="19"/>
+          <w:highlight w:val="white"/>
+          <w:lang w:val="en-US"/>
+        </w:rPr>
+        <w:t xml:space="preserve"> (</w:t>
+      </w:r>
+      <w:proofErr w:type="spellStart"/>
+      <w:r>
+        <w:rPr>
+          <w:rFonts w:ascii="Cascadia Mono" w:hAnsi="Cascadia Mono" w:cs="Cascadia Mono"/>
+          <w:color w:val="0000FF"/>
+          <w:sz w:val="19"/>
+          <w:szCs w:val="19"/>
+          <w:highlight w:val="white"/>
+          <w:lang w:val="en-US"/>
+        </w:rPr>
+        <w:t>var</w:t>
+      </w:r>
+      <w:proofErr w:type="spellEnd"/>
+      <w:r>
+        <w:rPr>
+          <w:rFonts w:ascii="Cascadia Mono" w:hAnsi="Cascadia Mono" w:cs="Cascadia Mono"/>
+          <w:color w:val="000000"/>
+          <w:sz w:val="19"/>
+          <w:szCs w:val="19"/>
+          <w:highlight w:val="white"/>
+          <w:lang w:val="en-US"/>
+        </w:rPr>
+        <w:t xml:space="preserve"> note </w:t>
+      </w:r>
+      <w:r>
+        <w:rPr>
+          <w:rFonts w:ascii="Cascadia Mono" w:hAnsi="Cascadia Mono" w:cs="Cascadia Mono"/>
+          <w:color w:val="0000FF"/>
+          <w:sz w:val="19"/>
+          <w:szCs w:val="19"/>
+          <w:highlight w:val="white"/>
+          <w:lang w:val="en-US"/>
+        </w:rPr>
+        <w:t>in</w:t>
+      </w:r>
+      <w:r>
+        <w:rPr>
+          <w:rFonts w:ascii="Cascadia Mono" w:hAnsi="Cascadia Mono" w:cs="Cascadia Mono"/>
+          <w:color w:val="000000"/>
+          <w:sz w:val="19"/>
+          <w:szCs w:val="19"/>
+          <w:highlight w:val="white"/>
+          <w:lang w:val="en-US"/>
+        </w:rPr>
+        <w:t xml:space="preserve"> notes)</w:t>
+      </w:r>
+    </w:p>
+    <w:p>
+      <w:pPr>
+        <w:autoSpaceDE w:val="0"/>
+        <w:autoSpaceDN w:val="0"/>
+        <w:adjustRightInd w:val="0"/>
+        <w:spacing w:after="0" w:line="240" w:lineRule="auto"/>
+        <w:rPr>
+          <w:rFonts w:ascii="Cascadia Mono" w:hAnsi="Cascadia Mono" w:cs="Cascadia Mono"/>
+          <w:color w:val="000000"/>
+          <w:sz w:val="19"/>
+          <w:szCs w:val="19"/>
+          <w:highlight w:val="white"/>
+          <w:lang w:val="en-US"/>
+        </w:rPr>
+      </w:pPr>
+      <w:r>
+        <w:rPr>
+          <w:rFonts w:ascii="Cascadia Mono" w:hAnsi="Cascadia Mono" w:cs="Cascadia Mono"/>
+          <w:color w:val="000000"/>
+          <w:sz w:val="19"/>
+          <w:szCs w:val="19"/>
+          <w:highlight w:val="white"/>
+          <w:lang w:val="en-US"/>
+        </w:rPr>
+        <w:t xml:space="preserve">        {</w:t>
+      </w:r>
+    </w:p>
+    <w:p>
+      <w:pPr>
+        <w:autoSpaceDE w:val="0"/>
+        <w:autoSpaceDN w:val="0"/>
+        <w:adjustRightInd w:val="0"/>
+        <w:spacing w:after="0" w:line="240" w:lineRule="auto"/>
+        <w:rPr>
+          <w:rFonts w:ascii="Cascadia Mono" w:hAnsi="Cascadia Mono" w:cs="Cascadia Mono"/>
+          <w:color w:val="000000"/>
+          <w:sz w:val="19"/>
+          <w:szCs w:val="19"/>
+          <w:highlight w:val="white"/>
+          <w:lang w:val="en-US"/>
+        </w:rPr>
+      </w:pPr>
+      <w:r>
+        <w:rPr>
+          <w:rFonts w:ascii="Cascadia Mono" w:hAnsi="Cascadia Mono" w:cs="Cascadia Mono"/>
+          <w:color w:val="000000"/>
+          <w:sz w:val="19"/>
+          <w:szCs w:val="19"/>
+          <w:highlight w:val="white"/>
+          <w:lang w:val="en-US"/>
+        </w:rPr>
+        <w:t xml:space="preserve">            </w:t>
+      </w:r>
+      <w:proofErr w:type="spellStart"/>
+      <w:proofErr w:type="gramStart"/>
+      <w:r>
+        <w:rPr>
+          <w:rFonts w:ascii="Cascadia Mono" w:hAnsi="Cascadia Mono" w:cs="Cascadia Mono"/>
+          <w:color w:val="000000"/>
+          <w:sz w:val="19"/>
+          <w:szCs w:val="19"/>
+          <w:highlight w:val="white"/>
+          <w:lang w:val="en-US"/>
+        </w:rPr>
+        <w:t>note.PrintInfo</w:t>
+      </w:r>
+      <w:proofErr w:type="spellEnd"/>
+      <w:proofErr w:type="gramEnd"/>
+      <w:r>
+        <w:rPr>
+          <w:rFonts w:ascii="Cascadia Mono" w:hAnsi="Cascadia Mono" w:cs="Cascadia Mono"/>
+          <w:color w:val="000000"/>
+          <w:sz w:val="19"/>
+          <w:szCs w:val="19"/>
+          <w:highlight w:val="white"/>
+          <w:lang w:val="en-US"/>
+        </w:rPr>
+        <w:t>();</w:t>
+      </w:r>
+    </w:p>
+    <w:p>
+      <w:pPr>
+        <w:autoSpaceDE w:val="0"/>
+        <w:autoSpaceDN w:val="0"/>
+        <w:adjustRightInd w:val="0"/>
+        <w:spacing w:after="0" w:line="240" w:lineRule="auto"/>
+        <w:rPr>
+          <w:rFonts w:ascii="Cascadia Mono" w:hAnsi="Cascadia Mono" w:cs="Cascadia Mono"/>
+          <w:color w:val="000000"/>
+          <w:sz w:val="19"/>
+          <w:szCs w:val="19"/>
+          <w:highlight w:val="white"/>
+          <w:lang w:val="en-US"/>
+        </w:rPr>
+      </w:pPr>
+      <w:r>
+        <w:rPr>
+          <w:rFonts w:ascii="Cascadia Mono" w:hAnsi="Cascadia Mono" w:cs="Cascadia Mono"/>
+          <w:color w:val="000000"/>
+          <w:sz w:val="19"/>
+          <w:szCs w:val="19"/>
+          <w:highlight w:val="white"/>
+          <w:lang w:val="en-US"/>
+        </w:rPr>
+        <w:t xml:space="preserve">        }</w:t>
+      </w:r>
+    </w:p>
+    <w:p>
+      <w:pPr>
+        <w:autoSpaceDE w:val="0"/>
+        <w:autoSpaceDN w:val="0"/>
+        <w:adjustRightInd w:val="0"/>
+        <w:spacing w:after="0" w:line="240" w:lineRule="auto"/>
+        <w:rPr>
+          <w:rFonts w:ascii="Cascadia Mono" w:hAnsi="Cascadia Mono" w:cs="Cascadia Mono"/>
+          <w:color w:val="000000"/>
+          <w:sz w:val="19"/>
+          <w:szCs w:val="19"/>
+          <w:highlight w:val="white"/>
+          <w:lang w:val="en-US"/>
+        </w:rPr>
+      </w:pPr>
+    </w:p>
+    <w:p>
+      <w:pPr>
+        <w:autoSpaceDE w:val="0"/>
+        <w:autoSpaceDN w:val="0"/>
+        <w:adjustRightInd w:val="0"/>
+        <w:spacing w:after="0" w:line="240" w:lineRule="auto"/>
+        <w:rPr>
+          <w:rFonts w:ascii="Cascadia Mono" w:hAnsi="Cascadia Mono" w:cs="Cascadia Mono"/>
+          <w:color w:val="000000"/>
+          <w:sz w:val="19"/>
+          <w:szCs w:val="19"/>
+          <w:highlight w:val="white"/>
+          <w:lang w:val="en-US"/>
+        </w:rPr>
+      </w:pPr>
+      <w:r>
+        <w:rPr>
+          <w:rFonts w:ascii="Cascadia Mono" w:hAnsi="Cascadia Mono" w:cs="Cascadia Mono"/>
+          <w:color w:val="000000"/>
+          <w:sz w:val="19"/>
+          <w:szCs w:val="19"/>
+          <w:highlight w:val="white"/>
+          <w:lang w:val="en-US"/>
+        </w:rPr>
+        <w:t xml:space="preserve">        </w:t>
+      </w:r>
+    </w:p>
+    <w:p>
+      <w:pPr>
+        <w:autoSpaceDE w:val="0"/>
+        <w:autoSpaceDN w:val="0"/>
+        <w:adjustRightInd w:val="0"/>
+        <w:spacing w:after="0" w:line="240" w:lineRule="auto"/>
+        <w:rPr>
+          <w:rFonts w:ascii="Cascadia Mono" w:hAnsi="Cascadia Mono" w:cs="Cascadia Mono"/>
+          <w:color w:val="000000"/>
+          <w:sz w:val="19"/>
+          <w:szCs w:val="19"/>
+          <w:highlight w:val="white"/>
+          <w:lang w:val="en-US"/>
+        </w:rPr>
+      </w:pPr>
+      <w:r>
+        <w:rPr>
+          <w:rFonts w:ascii="Cascadia Mono" w:hAnsi="Cascadia Mono" w:cs="Cascadia Mono"/>
+          <w:color w:val="000000"/>
+          <w:sz w:val="19"/>
+          <w:szCs w:val="19"/>
+          <w:highlight w:val="white"/>
+          <w:lang w:val="en-US"/>
+        </w:rPr>
+        <w:t xml:space="preserve">        </w:t>
+      </w:r>
+      <w:proofErr w:type="spellStart"/>
+      <w:r>
+        <w:rPr>
+          <w:rFonts w:ascii="Cascadia Mono" w:hAnsi="Cascadia Mono" w:cs="Cascadia Mono"/>
+          <w:color w:val="2B91AF"/>
+          <w:sz w:val="19"/>
+          <w:szCs w:val="19"/>
+          <w:highlight w:val="white"/>
+          <w:lang w:val="en-US"/>
+        </w:rPr>
+        <w:t>Console</w:t>
+      </w:r>
+      <w:r>
+        <w:rPr>
+          <w:rFonts w:ascii="Cascadia Mono" w:hAnsi="Cascadia Mono" w:cs="Cascadia Mono"/>
+          <w:color w:val="000000"/>
+          <w:sz w:val="19"/>
+          <w:szCs w:val="19"/>
+          <w:highlight w:val="white"/>
+          <w:lang w:val="en-US"/>
+        </w:rPr>
+        <w:t>.Write</w:t>
+      </w:r>
+      <w:proofErr w:type="spellEnd"/>
+      <w:r>
+        <w:rPr>
+          <w:rFonts w:ascii="Cascadia Mono" w:hAnsi="Cascadia Mono" w:cs="Cascadia Mono"/>
+          <w:color w:val="000000"/>
+          <w:sz w:val="19"/>
+          <w:szCs w:val="19"/>
+          <w:highlight w:val="white"/>
+          <w:lang w:val="en-US"/>
+        </w:rPr>
+        <w:t>(</w:t>
+      </w:r>
+      <w:r>
+        <w:rPr>
+          <w:rFonts w:ascii="Cascadia Mono" w:hAnsi="Cascadia Mono" w:cs="Cascadia Mono"/>
+          <w:color w:val="A31515"/>
+          <w:sz w:val="19"/>
+          <w:szCs w:val="19"/>
+          <w:highlight w:val="white"/>
+          <w:lang w:val="en-US"/>
+        </w:rPr>
+        <w:t>"</w:t>
+      </w:r>
+      <w:r>
+        <w:rPr>
+          <w:rFonts w:ascii="Cascadia Mono" w:hAnsi="Cascadia Mono" w:cs="Cascadia Mono"/>
+          <w:color w:val="9E5B71"/>
+          <w:sz w:val="19"/>
+          <w:szCs w:val="19"/>
+          <w:highlight w:val="white"/>
+          <w:lang w:val="en-US"/>
+        </w:rPr>
+        <w:t>\n</w:t>
+      </w:r>
+      <w:r>
+        <w:rPr>
+          <w:rFonts w:ascii="Cascadia Mono" w:hAnsi="Cascadia Mono" w:cs="Cascadia Mono"/>
+          <w:color w:val="A31515"/>
+          <w:sz w:val="19"/>
+          <w:szCs w:val="19"/>
+          <w:highlight w:val="white"/>
+        </w:rPr>
+        <w:t>Введите</w:t>
+      </w:r>
+      <w:r>
+        <w:rPr>
+          <w:rFonts w:ascii="Cascadia Mono" w:hAnsi="Cascadia Mono" w:cs="Cascadia Mono"/>
+          <w:color w:val="A31515"/>
+          <w:sz w:val="19"/>
+          <w:szCs w:val="19"/>
+          <w:highlight w:val="white"/>
+          <w:lang w:val="en-US"/>
+        </w:rPr>
+        <w:t xml:space="preserve"> </w:t>
+      </w:r>
+      <w:r>
+        <w:rPr>
+          <w:rFonts w:ascii="Cascadia Mono" w:hAnsi="Cascadia Mono" w:cs="Cascadia Mono"/>
+          <w:color w:val="A31515"/>
+          <w:sz w:val="19"/>
+          <w:szCs w:val="19"/>
+          <w:highlight w:val="white"/>
+        </w:rPr>
+        <w:t>месяц</w:t>
+      </w:r>
+      <w:r>
+        <w:rPr>
+          <w:rFonts w:ascii="Cascadia Mono" w:hAnsi="Cascadia Mono" w:cs="Cascadia Mono"/>
+          <w:color w:val="A31515"/>
+          <w:sz w:val="19"/>
+          <w:szCs w:val="19"/>
+          <w:highlight w:val="white"/>
+          <w:lang w:val="en-US"/>
+        </w:rPr>
+        <w:t xml:space="preserve"> </w:t>
+      </w:r>
+      <w:r>
+        <w:rPr>
+          <w:rFonts w:ascii="Cascadia Mono" w:hAnsi="Cascadia Mono" w:cs="Cascadia Mono"/>
+          <w:color w:val="A31515"/>
+          <w:sz w:val="19"/>
+          <w:szCs w:val="19"/>
+          <w:highlight w:val="white"/>
+        </w:rPr>
+        <w:t>для</w:t>
+      </w:r>
+      <w:r>
+        <w:rPr>
+          <w:rFonts w:ascii="Cascadia Mono" w:hAnsi="Cascadia Mono" w:cs="Cascadia Mono"/>
+          <w:color w:val="A31515"/>
+          <w:sz w:val="19"/>
+          <w:szCs w:val="19"/>
+          <w:highlight w:val="white"/>
+          <w:lang w:val="en-US"/>
+        </w:rPr>
+        <w:t xml:space="preserve"> </w:t>
+      </w:r>
+      <w:r>
+        <w:rPr>
+          <w:rFonts w:ascii="Cascadia Mono" w:hAnsi="Cascadia Mono" w:cs="Cascadia Mono"/>
+          <w:color w:val="A31515"/>
+          <w:sz w:val="19"/>
+          <w:szCs w:val="19"/>
+          <w:highlight w:val="white"/>
+        </w:rPr>
+        <w:t>поиска</w:t>
+      </w:r>
+      <w:r>
+        <w:rPr>
+          <w:rFonts w:ascii="Cascadia Mono" w:hAnsi="Cascadia Mono" w:cs="Cascadia Mono"/>
+          <w:color w:val="A31515"/>
+          <w:sz w:val="19"/>
+          <w:szCs w:val="19"/>
+          <w:highlight w:val="white"/>
+          <w:lang w:val="en-US"/>
+        </w:rPr>
+        <w:t xml:space="preserve"> (1-12): "</w:t>
+      </w:r>
+      <w:r>
+        <w:rPr>
+          <w:rFonts w:ascii="Cascadia Mono" w:hAnsi="Cascadia Mono" w:cs="Cascadia Mono"/>
+          <w:color w:val="000000"/>
+          <w:sz w:val="19"/>
+          <w:szCs w:val="19"/>
+          <w:highlight w:val="white"/>
+          <w:lang w:val="en-US"/>
+        </w:rPr>
+        <w:t>);</w:t>
+      </w:r>
+    </w:p>
+    <w:p>
+      <w:pPr>
+        <w:autoSpaceDE w:val="0"/>
+        <w:autoSpaceDN w:val="0"/>
+        <w:adjustRightInd w:val="0"/>
+        <w:spacing w:after="0" w:line="240" w:lineRule="auto"/>
+        <w:rPr>
+          <w:rFonts w:ascii="Cascadia Mono" w:hAnsi="Cascadia Mono" w:cs="Cascadia Mono"/>
+          <w:color w:val="000000"/>
+          <w:sz w:val="19"/>
+          <w:szCs w:val="19"/>
+          <w:highlight w:val="white"/>
+          <w:lang w:val="en-US"/>
+        </w:rPr>
+      </w:pPr>
+      <w:r>
+        <w:rPr>
+          <w:rFonts w:ascii="Cascadia Mono" w:hAnsi="Cascadia Mono" w:cs="Cascadia Mono"/>
+          <w:color w:val="000000"/>
+          <w:sz w:val="19"/>
+          <w:szCs w:val="19"/>
+          <w:highlight w:val="white"/>
+          <w:lang w:val="en-US"/>
+        </w:rPr>
+        <w:t xml:space="preserve">        </w:t>
+      </w:r>
+      <w:proofErr w:type="spellStart"/>
+      <w:r>
+        <w:rPr>
+          <w:rFonts w:ascii="Cascadia Mono" w:hAnsi="Cascadia Mono" w:cs="Cascadia Mono"/>
+          <w:color w:val="0000FF"/>
+          <w:sz w:val="19"/>
+          <w:szCs w:val="19"/>
+          <w:highlight w:val="white"/>
+          <w:lang w:val="en-US"/>
+        </w:rPr>
+        <w:t>int</w:t>
+      </w:r>
+      <w:proofErr w:type="spellEnd"/>
+      <w:r>
+        <w:rPr>
+          <w:rFonts w:ascii="Cascadia Mono" w:hAnsi="Cascadia Mono" w:cs="Cascadia Mono"/>
+          <w:color w:val="000000"/>
+          <w:sz w:val="19"/>
+          <w:szCs w:val="19"/>
+          <w:highlight w:val="white"/>
+          <w:lang w:val="en-US"/>
+        </w:rPr>
+        <w:t xml:space="preserve"> </w:t>
+      </w:r>
+      <w:proofErr w:type="spellStart"/>
+      <w:r>
+        <w:rPr>
+          <w:rFonts w:ascii="Cascadia Mono" w:hAnsi="Cascadia Mono" w:cs="Cascadia Mono"/>
+          <w:color w:val="000000"/>
+          <w:sz w:val="19"/>
+          <w:szCs w:val="19"/>
+          <w:highlight w:val="white"/>
+          <w:lang w:val="en-US"/>
+        </w:rPr>
+        <w:t>searchMonth</w:t>
+      </w:r>
+      <w:proofErr w:type="spellEnd"/>
+      <w:r>
+        <w:rPr>
+          <w:rFonts w:ascii="Cascadia Mono" w:hAnsi="Cascadia Mono" w:cs="Cascadia Mono"/>
+          <w:color w:val="000000"/>
+          <w:sz w:val="19"/>
+          <w:szCs w:val="19"/>
+          <w:highlight w:val="white"/>
+          <w:lang w:val="en-US"/>
+        </w:rPr>
+        <w:t xml:space="preserve"> = </w:t>
+      </w:r>
+      <w:proofErr w:type="spellStart"/>
+      <w:proofErr w:type="gramStart"/>
+      <w:r>
+        <w:rPr>
+          <w:rFonts w:ascii="Cascadia Mono" w:hAnsi="Cascadia Mono" w:cs="Cascadia Mono"/>
+          <w:color w:val="0000FF"/>
+          <w:sz w:val="19"/>
+          <w:szCs w:val="19"/>
+          <w:highlight w:val="white"/>
+          <w:lang w:val="en-US"/>
+        </w:rPr>
+        <w:t>int</w:t>
+      </w:r>
+      <w:r>
+        <w:rPr>
+          <w:rFonts w:ascii="Cascadia Mono" w:hAnsi="Cascadia Mono" w:cs="Cascadia Mono"/>
+          <w:color w:val="000000"/>
+          <w:sz w:val="19"/>
+          <w:szCs w:val="19"/>
+          <w:highlight w:val="white"/>
+          <w:lang w:val="en-US"/>
+        </w:rPr>
+        <w:t>.Parse</w:t>
+      </w:r>
+      <w:proofErr w:type="spellEnd"/>
+      <w:proofErr w:type="gramEnd"/>
+      <w:r>
+        <w:rPr>
+          <w:rFonts w:ascii="Cascadia Mono" w:hAnsi="Cascadia Mono" w:cs="Cascadia Mono"/>
+          <w:color w:val="000000"/>
+          <w:sz w:val="19"/>
+          <w:szCs w:val="19"/>
+          <w:highlight w:val="white"/>
+          <w:lang w:val="en-US"/>
+        </w:rPr>
+        <w:t>(</w:t>
+      </w:r>
+      <w:proofErr w:type="spellStart"/>
+      <w:r>
+        <w:rPr>
+          <w:rFonts w:ascii="Cascadia Mono" w:hAnsi="Cascadia Mono" w:cs="Cascadia Mono"/>
+          <w:color w:val="2B91AF"/>
+          <w:sz w:val="19"/>
+          <w:szCs w:val="19"/>
+          <w:highlight w:val="white"/>
+          <w:lang w:val="en-US"/>
+        </w:rPr>
+        <w:t>Console</w:t>
+      </w:r>
+      <w:r>
+        <w:rPr>
+          <w:rFonts w:ascii="Cascadia Mono" w:hAnsi="Cascadia Mono" w:cs="Cascadia Mono"/>
+          <w:color w:val="000000"/>
+          <w:sz w:val="19"/>
+          <w:szCs w:val="19"/>
+          <w:highlight w:val="white"/>
+          <w:lang w:val="en-US"/>
+        </w:rPr>
+        <w:t>.ReadLine</w:t>
+      </w:r>
+      <w:proofErr w:type="spellEnd"/>
+      <w:r>
+        <w:rPr>
+          <w:rFonts w:ascii="Cascadia Mono" w:hAnsi="Cascadia Mono" w:cs="Cascadia Mono"/>
+          <w:color w:val="000000"/>
+          <w:sz w:val="19"/>
+          <w:szCs w:val="19"/>
+          <w:highlight w:val="white"/>
+          <w:lang w:val="en-US"/>
+        </w:rPr>
+        <w:t>());</w:t>
+      </w:r>
+    </w:p>
+    <w:p>
+      <w:pPr>
+        <w:autoSpaceDE w:val="0"/>
+        <w:autoSpaceDN w:val="0"/>
+        <w:adjustRightInd w:val="0"/>
+        <w:spacing w:after="0" w:line="240" w:lineRule="auto"/>
+        <w:rPr>
+          <w:rFonts w:ascii="Cascadia Mono" w:hAnsi="Cascadia Mono" w:cs="Cascadia Mono"/>
+          <w:color w:val="000000"/>
+          <w:sz w:val="19"/>
+          <w:szCs w:val="19"/>
+          <w:highlight w:val="white"/>
+          <w:lang w:val="en-US"/>
+        </w:rPr>
+      </w:pPr>
+    </w:p>
+    <w:p>
+      <w:pPr>
+        <w:autoSpaceDE w:val="0"/>
+        <w:autoSpaceDN w:val="0"/>
+        <w:adjustRightInd w:val="0"/>
+        <w:spacing w:after="0" w:line="240" w:lineRule="auto"/>
+        <w:rPr>
+          <w:rFonts w:ascii="Cascadia Mono" w:hAnsi="Cascadia Mono" w:cs="Cascadia Mono"/>
+          <w:color w:val="000000"/>
+          <w:sz w:val="19"/>
+          <w:szCs w:val="19"/>
+          <w:highlight w:val="white"/>
+          <w:lang w:val="en-US"/>
+        </w:rPr>
+      </w:pPr>
+      <w:r>
+        <w:rPr>
+          <w:rFonts w:ascii="Cascadia Mono" w:hAnsi="Cascadia Mono" w:cs="Cascadia Mono"/>
+          <w:color w:val="000000"/>
+          <w:sz w:val="19"/>
+          <w:szCs w:val="19"/>
+          <w:highlight w:val="white"/>
+          <w:lang w:val="en-US"/>
+        </w:rPr>
+        <w:t xml:space="preserve">        </w:t>
+      </w:r>
+      <w:proofErr w:type="spellStart"/>
+      <w:r>
+        <w:rPr>
+          <w:rFonts w:ascii="Cascadia Mono" w:hAnsi="Cascadia Mono" w:cs="Cascadia Mono"/>
+          <w:color w:val="0000FF"/>
+          <w:sz w:val="19"/>
+          <w:szCs w:val="19"/>
+          <w:highlight w:val="white"/>
+          <w:lang w:val="en-US"/>
+        </w:rPr>
+        <w:t>var</w:t>
+      </w:r>
+      <w:proofErr w:type="spellEnd"/>
+      <w:r>
+        <w:rPr>
+          <w:rFonts w:ascii="Cascadia Mono" w:hAnsi="Cascadia Mono" w:cs="Cascadia Mono"/>
+          <w:color w:val="000000"/>
+          <w:sz w:val="19"/>
+          <w:szCs w:val="19"/>
+          <w:highlight w:val="white"/>
+          <w:lang w:val="en-US"/>
+        </w:rPr>
+        <w:t xml:space="preserve"> </w:t>
+      </w:r>
+      <w:proofErr w:type="spellStart"/>
+      <w:r>
+        <w:rPr>
+          <w:rFonts w:ascii="Cascadia Mono" w:hAnsi="Cascadia Mono" w:cs="Cascadia Mono"/>
+          <w:color w:val="000000"/>
+          <w:sz w:val="19"/>
+          <w:szCs w:val="19"/>
+          <w:highlight w:val="white"/>
+          <w:lang w:val="en-US"/>
+        </w:rPr>
+        <w:t>filteredNotes</w:t>
+      </w:r>
+      <w:proofErr w:type="spellEnd"/>
+      <w:r>
+        <w:rPr>
+          <w:rFonts w:ascii="Cascadia Mono" w:hAnsi="Cascadia Mono" w:cs="Cascadia Mono"/>
+          <w:color w:val="000000"/>
+          <w:sz w:val="19"/>
+          <w:szCs w:val="19"/>
+          <w:highlight w:val="white"/>
+          <w:lang w:val="en-US"/>
+        </w:rPr>
+        <w:t xml:space="preserve"> = </w:t>
+      </w:r>
+      <w:proofErr w:type="spellStart"/>
+      <w:proofErr w:type="gramStart"/>
+      <w:r>
+        <w:rPr>
+          <w:rFonts w:ascii="Cascadia Mono" w:hAnsi="Cascadia Mono" w:cs="Cascadia Mono"/>
+          <w:color w:val="000000"/>
+          <w:sz w:val="19"/>
+          <w:szCs w:val="19"/>
+          <w:highlight w:val="white"/>
+          <w:lang w:val="en-US"/>
+        </w:rPr>
+        <w:t>notes.Where</w:t>
+      </w:r>
+      <w:proofErr w:type="spellEnd"/>
+      <w:proofErr w:type="gramEnd"/>
+      <w:r>
+        <w:rPr>
+          <w:rFonts w:ascii="Cascadia Mono" w:hAnsi="Cascadia Mono" w:cs="Cascadia Mono"/>
+          <w:color w:val="000000"/>
+          <w:sz w:val="19"/>
+          <w:szCs w:val="19"/>
+          <w:highlight w:val="white"/>
+          <w:lang w:val="en-US"/>
+        </w:rPr>
+        <w:t xml:space="preserve">(n =&gt; </w:t>
+      </w:r>
+      <w:proofErr w:type="spellStart"/>
+      <w:r>
+        <w:rPr>
+          <w:rFonts w:ascii="Cascadia Mono" w:hAnsi="Cascadia Mono" w:cs="Cascadia Mono"/>
+          <w:color w:val="000000"/>
+          <w:sz w:val="19"/>
+          <w:szCs w:val="19"/>
+          <w:highlight w:val="white"/>
+          <w:lang w:val="en-US"/>
+        </w:rPr>
+        <w:t>n.BirthDate</w:t>
+      </w:r>
+      <w:proofErr w:type="spellEnd"/>
+      <w:r>
+        <w:rPr>
+          <w:rFonts w:ascii="Cascadia Mono" w:hAnsi="Cascadia Mono" w:cs="Cascadia Mono"/>
+          <w:color w:val="000000"/>
+          <w:sz w:val="19"/>
+          <w:szCs w:val="19"/>
+          <w:highlight w:val="white"/>
+          <w:lang w:val="en-US"/>
+        </w:rPr>
+        <w:t xml:space="preserve">[1] == </w:t>
+      </w:r>
+      <w:proofErr w:type="spellStart"/>
+      <w:r>
+        <w:rPr>
+          <w:rFonts w:ascii="Cascadia Mono" w:hAnsi="Cascadia Mono" w:cs="Cascadia Mono"/>
+          <w:color w:val="000000"/>
+          <w:sz w:val="19"/>
+          <w:szCs w:val="19"/>
+          <w:highlight w:val="white"/>
+          <w:lang w:val="en-US"/>
+        </w:rPr>
+        <w:t>searchMonth</w:t>
+      </w:r>
+      <w:proofErr w:type="spellEnd"/>
+      <w:r>
+        <w:rPr>
+          <w:rFonts w:ascii="Cascadia Mono" w:hAnsi="Cascadia Mono" w:cs="Cascadia Mono"/>
+          <w:color w:val="000000"/>
+          <w:sz w:val="19"/>
+          <w:szCs w:val="19"/>
+          <w:highlight w:val="white"/>
+          <w:lang w:val="en-US"/>
+        </w:rPr>
+        <w:t>).</w:t>
+      </w:r>
+      <w:proofErr w:type="spellStart"/>
+      <w:r>
+        <w:rPr>
+          <w:rFonts w:ascii="Cascadia Mono" w:hAnsi="Cascadia Mono" w:cs="Cascadia Mono"/>
+          <w:color w:val="000000"/>
+          <w:sz w:val="19"/>
+          <w:szCs w:val="19"/>
+          <w:highlight w:val="white"/>
+          <w:lang w:val="en-US"/>
+        </w:rPr>
+        <w:t>ToList</w:t>
+      </w:r>
+      <w:proofErr w:type="spellEnd"/>
+      <w:r>
+        <w:rPr>
+          <w:rFonts w:ascii="Cascadia Mono" w:hAnsi="Cascadia Mono" w:cs="Cascadia Mono"/>
+          <w:color w:val="000000"/>
+          <w:sz w:val="19"/>
+          <w:szCs w:val="19"/>
+          <w:highlight w:val="white"/>
+          <w:lang w:val="en-US"/>
+        </w:rPr>
+        <w:t>();</w:t>
+      </w:r>
+    </w:p>
+    <w:p>
+      <w:pPr>
+        <w:autoSpaceDE w:val="0"/>
+        <w:autoSpaceDN w:val="0"/>
+        <w:adjustRightInd w:val="0"/>
+        <w:spacing w:after="0" w:line="240" w:lineRule="auto"/>
+        <w:rPr>
+          <w:rFonts w:ascii="Cascadia Mono" w:hAnsi="Cascadia Mono" w:cs="Cascadia Mono"/>
+          <w:color w:val="000000"/>
+          <w:sz w:val="19"/>
+          <w:szCs w:val="19"/>
+          <w:highlight w:val="white"/>
+          <w:lang w:val="en-US"/>
+        </w:rPr>
+      </w:pPr>
+    </w:p>
+    <w:p>
+      <w:pPr>
+        <w:autoSpaceDE w:val="0"/>
+        <w:autoSpaceDN w:val="0"/>
+        <w:adjustRightInd w:val="0"/>
+        <w:spacing w:after="0" w:line="240" w:lineRule="auto"/>
+        <w:rPr>
+          <w:rFonts w:ascii="Cascadia Mono" w:hAnsi="Cascadia Mono" w:cs="Cascadia Mono"/>
+          <w:color w:val="000000"/>
+          <w:sz w:val="19"/>
+          <w:szCs w:val="19"/>
+          <w:highlight w:val="white"/>
+          <w:lang w:val="en-US"/>
+        </w:rPr>
+      </w:pPr>
+      <w:r>
+        <w:rPr>
+          <w:rFonts w:ascii="Cascadia Mono" w:hAnsi="Cascadia Mono" w:cs="Cascadia Mono"/>
+          <w:color w:val="000000"/>
+          <w:sz w:val="19"/>
+          <w:szCs w:val="19"/>
+          <w:highlight w:val="white"/>
+          <w:lang w:val="en-US"/>
+        </w:rPr>
+        <w:t xml:space="preserve">        </w:t>
+      </w:r>
+      <w:r>
+        <w:rPr>
+          <w:rFonts w:ascii="Cascadia Mono" w:hAnsi="Cascadia Mono" w:cs="Cascadia Mono"/>
+          <w:color w:val="0000FF"/>
+          <w:sz w:val="19"/>
+          <w:szCs w:val="19"/>
+          <w:highlight w:val="white"/>
+          <w:lang w:val="en-US"/>
+        </w:rPr>
+        <w:t>if</w:t>
+      </w:r>
+      <w:r>
+        <w:rPr>
+          <w:rFonts w:ascii="Cascadia Mono" w:hAnsi="Cascadia Mono" w:cs="Cascadia Mono"/>
+          <w:color w:val="000000"/>
+          <w:sz w:val="19"/>
+          <w:szCs w:val="19"/>
+          <w:highlight w:val="white"/>
+          <w:lang w:val="en-US"/>
+        </w:rPr>
+        <w:t xml:space="preserve"> (</w:t>
+      </w:r>
+      <w:proofErr w:type="spellStart"/>
+      <w:r>
+        <w:rPr>
+          <w:rFonts w:ascii="Cascadia Mono" w:hAnsi="Cascadia Mono" w:cs="Cascadia Mono"/>
+          <w:color w:val="000000"/>
+          <w:sz w:val="19"/>
+          <w:szCs w:val="19"/>
+          <w:highlight w:val="white"/>
+          <w:lang w:val="en-US"/>
+        </w:rPr>
+        <w:t>filteredNotes.Count</w:t>
+      </w:r>
+      <w:proofErr w:type="spellEnd"/>
+      <w:r>
+        <w:rPr>
+          <w:rFonts w:ascii="Cascadia Mono" w:hAnsi="Cascadia Mono" w:cs="Cascadia Mono"/>
+          <w:color w:val="000000"/>
+          <w:sz w:val="19"/>
+          <w:szCs w:val="19"/>
+          <w:highlight w:val="white"/>
+          <w:lang w:val="en-US"/>
+        </w:rPr>
+        <w:t xml:space="preserve"> &gt; 0)</w:t>
+      </w:r>
+    </w:p>
+    <w:p>
+      <w:pPr>
+        <w:autoSpaceDE w:val="0"/>
+        <w:autoSpaceDN w:val="0"/>
+        <w:adjustRightInd w:val="0"/>
+        <w:spacing w:after="0" w:line="240" w:lineRule="auto"/>
+        <w:rPr>
+          <w:rFonts w:ascii="Cascadia Mono" w:hAnsi="Cascadia Mono" w:cs="Cascadia Mono"/>
+          <w:color w:val="000000"/>
+          <w:sz w:val="19"/>
+          <w:szCs w:val="19"/>
+          <w:highlight w:val="white"/>
+          <w:lang w:val="en-US"/>
+        </w:rPr>
+      </w:pPr>
+      <w:r>
+        <w:rPr>
+          <w:rFonts w:ascii="Cascadia Mono" w:hAnsi="Cascadia Mono" w:cs="Cascadia Mono"/>
+          <w:color w:val="000000"/>
+          <w:sz w:val="19"/>
+          <w:szCs w:val="19"/>
+          <w:highlight w:val="white"/>
+          <w:lang w:val="en-US"/>
+        </w:rPr>
+        <w:t xml:space="preserve">        {</w:t>
+      </w:r>
+    </w:p>
+    <w:p>
+      <w:pPr>
+        <w:autoSpaceDE w:val="0"/>
+        <w:autoSpaceDN w:val="0"/>
+        <w:adjustRightInd w:val="0"/>
+        <w:spacing w:after="0" w:line="240" w:lineRule="auto"/>
+        <w:rPr>
+          <w:rFonts w:ascii="Cascadia Mono" w:hAnsi="Cascadia Mono" w:cs="Cascadia Mono"/>
+          <w:color w:val="000000"/>
+          <w:sz w:val="19"/>
+          <w:szCs w:val="19"/>
+          <w:highlight w:val="white"/>
+          <w:lang w:val="en-US"/>
+        </w:rPr>
+      </w:pPr>
+      <w:r>
+        <w:rPr>
+          <w:rFonts w:ascii="Cascadia Mono" w:hAnsi="Cascadia Mono" w:cs="Cascadia Mono"/>
+          <w:color w:val="000000"/>
+          <w:sz w:val="19"/>
+          <w:szCs w:val="19"/>
+          <w:highlight w:val="white"/>
+          <w:lang w:val="en-US"/>
+        </w:rPr>
+        <w:t xml:space="preserve">            </w:t>
+      </w:r>
+      <w:proofErr w:type="spellStart"/>
+      <w:r>
+        <w:rPr>
+          <w:rFonts w:ascii="Cascadia Mono" w:hAnsi="Cascadia Mono" w:cs="Cascadia Mono"/>
+          <w:color w:val="2B91AF"/>
+          <w:sz w:val="19"/>
+          <w:szCs w:val="19"/>
+          <w:highlight w:val="white"/>
+          <w:lang w:val="en-US"/>
+        </w:rPr>
+        <w:t>Console</w:t>
+      </w:r>
+      <w:r>
+        <w:rPr>
+          <w:rFonts w:ascii="Cascadia Mono" w:hAnsi="Cascadia Mono" w:cs="Cascadia Mono"/>
+          <w:color w:val="000000"/>
+          <w:sz w:val="19"/>
+          <w:szCs w:val="19"/>
+          <w:highlight w:val="white"/>
+          <w:lang w:val="en-US"/>
+        </w:rPr>
+        <w:t>.WriteLine</w:t>
+      </w:r>
+      <w:proofErr w:type="spellEnd"/>
+      <w:r>
+        <w:rPr>
+          <w:rFonts w:ascii="Cascadia Mono" w:hAnsi="Cascadia Mono" w:cs="Cascadia Mono"/>
+          <w:color w:val="000000"/>
+          <w:sz w:val="19"/>
+          <w:szCs w:val="19"/>
+          <w:highlight w:val="white"/>
+          <w:lang w:val="en-US"/>
+        </w:rPr>
+        <w:t>(</w:t>
+      </w:r>
+      <w:r>
+        <w:rPr>
+          <w:rFonts w:ascii="Cascadia Mono" w:hAnsi="Cascadia Mono" w:cs="Cascadia Mono"/>
+          <w:color w:val="A31515"/>
+          <w:sz w:val="19"/>
+          <w:szCs w:val="19"/>
+          <w:highlight w:val="white"/>
+          <w:lang w:val="en-US"/>
+        </w:rPr>
+        <w:t>$"</w:t>
+      </w:r>
+      <w:r>
+        <w:rPr>
+          <w:rFonts w:ascii="Cascadia Mono" w:hAnsi="Cascadia Mono" w:cs="Cascadia Mono"/>
+          <w:color w:val="9E5B71"/>
+          <w:sz w:val="19"/>
+          <w:szCs w:val="19"/>
+          <w:highlight w:val="white"/>
+          <w:lang w:val="en-US"/>
+        </w:rPr>
+        <w:t>\n</w:t>
+      </w:r>
+      <w:r>
+        <w:rPr>
+          <w:rFonts w:ascii="Cascadia Mono" w:hAnsi="Cascadia Mono" w:cs="Cascadia Mono"/>
+          <w:color w:val="A31515"/>
+          <w:sz w:val="19"/>
+          <w:szCs w:val="19"/>
+          <w:highlight w:val="white"/>
+        </w:rPr>
+        <w:t>Люди</w:t>
+      </w:r>
+      <w:r>
+        <w:rPr>
+          <w:rFonts w:ascii="Cascadia Mono" w:hAnsi="Cascadia Mono" w:cs="Cascadia Mono"/>
+          <w:color w:val="A31515"/>
+          <w:sz w:val="19"/>
+          <w:szCs w:val="19"/>
+          <w:highlight w:val="white"/>
+          <w:lang w:val="en-US"/>
+        </w:rPr>
+        <w:t xml:space="preserve">, </w:t>
+      </w:r>
+      <w:r>
+        <w:rPr>
+          <w:rFonts w:ascii="Cascadia Mono" w:hAnsi="Cascadia Mono" w:cs="Cascadia Mono"/>
+          <w:color w:val="A31515"/>
+          <w:sz w:val="19"/>
+          <w:szCs w:val="19"/>
+          <w:highlight w:val="white"/>
+        </w:rPr>
+        <w:t>родившиеся</w:t>
+      </w:r>
+      <w:r>
+        <w:rPr>
+          <w:rFonts w:ascii="Cascadia Mono" w:hAnsi="Cascadia Mono" w:cs="Cascadia Mono"/>
+          <w:color w:val="A31515"/>
+          <w:sz w:val="19"/>
+          <w:szCs w:val="19"/>
+          <w:highlight w:val="white"/>
+          <w:lang w:val="en-US"/>
+        </w:rPr>
+        <w:t xml:space="preserve"> </w:t>
+      </w:r>
+      <w:r>
+        <w:rPr>
+          <w:rFonts w:ascii="Cascadia Mono" w:hAnsi="Cascadia Mono" w:cs="Cascadia Mono"/>
+          <w:color w:val="A31515"/>
+          <w:sz w:val="19"/>
+          <w:szCs w:val="19"/>
+          <w:highlight w:val="white"/>
+        </w:rPr>
+        <w:t>в</w:t>
+      </w:r>
+      <w:r>
+        <w:rPr>
+          <w:rFonts w:ascii="Cascadia Mono" w:hAnsi="Cascadia Mono" w:cs="Cascadia Mono"/>
+          <w:color w:val="A31515"/>
+          <w:sz w:val="19"/>
+          <w:szCs w:val="19"/>
+          <w:highlight w:val="white"/>
+          <w:lang w:val="en-US"/>
+        </w:rPr>
+        <w:t xml:space="preserve"> </w:t>
+      </w:r>
+      <w:r>
+        <w:rPr>
+          <w:rFonts w:ascii="Cascadia Mono" w:hAnsi="Cascadia Mono" w:cs="Cascadia Mono"/>
+          <w:color w:val="A31515"/>
+          <w:sz w:val="19"/>
+          <w:szCs w:val="19"/>
+          <w:highlight w:val="white"/>
+        </w:rPr>
+        <w:t>месяце</w:t>
+      </w:r>
+      <w:r>
+        <w:rPr>
+          <w:rFonts w:ascii="Cascadia Mono" w:hAnsi="Cascadia Mono" w:cs="Cascadia Mono"/>
+          <w:color w:val="A31515"/>
+          <w:sz w:val="19"/>
+          <w:szCs w:val="19"/>
+          <w:highlight w:val="white"/>
+          <w:lang w:val="en-US"/>
+        </w:rPr>
+        <w:t xml:space="preserve"> </w:t>
+      </w:r>
+      <w:r>
+        <w:rPr>
+          <w:rFonts w:ascii="Cascadia Mono" w:hAnsi="Cascadia Mono" w:cs="Cascadia Mono"/>
+          <w:color w:val="000000"/>
+          <w:sz w:val="19"/>
+          <w:szCs w:val="19"/>
+          <w:highlight w:val="white"/>
+          <w:lang w:val="en-US"/>
+        </w:rPr>
+        <w:t>{</w:t>
+      </w:r>
+      <w:proofErr w:type="spellStart"/>
+      <w:r>
+        <w:rPr>
+          <w:rFonts w:ascii="Cascadia Mono" w:hAnsi="Cascadia Mono" w:cs="Cascadia Mono"/>
+          <w:color w:val="000000"/>
+          <w:sz w:val="19"/>
+          <w:szCs w:val="19"/>
+          <w:highlight w:val="white"/>
+          <w:lang w:val="en-US"/>
+        </w:rPr>
+        <w:t>searchMonth</w:t>
+      </w:r>
+      <w:proofErr w:type="spellEnd"/>
+      <w:r>
+        <w:rPr>
+          <w:rFonts w:ascii="Cascadia Mono" w:hAnsi="Cascadia Mono" w:cs="Cascadia Mono"/>
+          <w:color w:val="000000"/>
+          <w:sz w:val="19"/>
+          <w:szCs w:val="19"/>
+          <w:highlight w:val="white"/>
+          <w:lang w:val="en-US"/>
+        </w:rPr>
+        <w:t>}</w:t>
+      </w:r>
+      <w:r>
+        <w:rPr>
+          <w:rFonts w:ascii="Cascadia Mono" w:hAnsi="Cascadia Mono" w:cs="Cascadia Mono"/>
+          <w:color w:val="A31515"/>
+          <w:sz w:val="19"/>
+          <w:szCs w:val="19"/>
+          <w:highlight w:val="white"/>
+          <w:lang w:val="en-US"/>
+        </w:rPr>
+        <w:t>:"</w:t>
+      </w:r>
+      <w:r>
+        <w:rPr>
+          <w:rFonts w:ascii="Cascadia Mono" w:hAnsi="Cascadia Mono" w:cs="Cascadia Mono"/>
+          <w:color w:val="000000"/>
+          <w:sz w:val="19"/>
+          <w:szCs w:val="19"/>
+          <w:highlight w:val="white"/>
+          <w:lang w:val="en-US"/>
+        </w:rPr>
+        <w:t>);</w:t>
+      </w:r>
+    </w:p>
+    <w:p>
+      <w:pPr>
+        <w:autoSpaceDE w:val="0"/>
+        <w:autoSpaceDN w:val="0"/>
+        <w:adjustRightInd w:val="0"/>
+        <w:spacing w:after="0" w:line="240" w:lineRule="auto"/>
+        <w:rPr>
+          <w:rFonts w:ascii="Cascadia Mono" w:hAnsi="Cascadia Mono" w:cs="Cascadia Mono"/>
+          <w:color w:val="000000"/>
+          <w:sz w:val="19"/>
+          <w:szCs w:val="19"/>
+          <w:highlight w:val="white"/>
+          <w:lang w:val="en-US"/>
+        </w:rPr>
+      </w:pPr>
+      <w:r>
+        <w:rPr>
+          <w:rFonts w:ascii="Cascadia Mono" w:hAnsi="Cascadia Mono" w:cs="Cascadia Mono"/>
+          <w:color w:val="000000"/>
+          <w:sz w:val="19"/>
+          <w:szCs w:val="19"/>
+          <w:highlight w:val="white"/>
+          <w:lang w:val="en-US"/>
+        </w:rPr>
+        <w:t xml:space="preserve">            </w:t>
+      </w:r>
+      <w:proofErr w:type="spellStart"/>
+      <w:r>
+        <w:rPr>
+          <w:rFonts w:ascii="Cascadia Mono" w:hAnsi="Cascadia Mono" w:cs="Cascadia Mono"/>
+          <w:color w:val="0000FF"/>
+          <w:sz w:val="19"/>
+          <w:szCs w:val="19"/>
+          <w:highlight w:val="white"/>
+          <w:lang w:val="en-US"/>
+        </w:rPr>
+        <w:t>foreach</w:t>
+      </w:r>
+      <w:proofErr w:type="spellEnd"/>
+      <w:r>
+        <w:rPr>
+          <w:rFonts w:ascii="Cascadia Mono" w:hAnsi="Cascadia Mono" w:cs="Cascadia Mono"/>
+          <w:color w:val="000000"/>
+          <w:sz w:val="19"/>
+          <w:szCs w:val="19"/>
+          <w:highlight w:val="white"/>
+          <w:lang w:val="en-US"/>
+        </w:rPr>
+        <w:t xml:space="preserve"> (</w:t>
+      </w:r>
+      <w:proofErr w:type="spellStart"/>
+      <w:r>
+        <w:rPr>
+          <w:rFonts w:ascii="Cascadia Mono" w:hAnsi="Cascadia Mono" w:cs="Cascadia Mono"/>
+          <w:color w:val="0000FF"/>
+          <w:sz w:val="19"/>
+          <w:szCs w:val="19"/>
+          <w:highlight w:val="white"/>
+          <w:lang w:val="en-US"/>
+        </w:rPr>
+        <w:t>var</w:t>
+      </w:r>
+      <w:proofErr w:type="spellEnd"/>
+      <w:r>
+        <w:rPr>
+          <w:rFonts w:ascii="Cascadia Mono" w:hAnsi="Cascadia Mono" w:cs="Cascadia Mono"/>
+          <w:color w:val="000000"/>
+          <w:sz w:val="19"/>
+          <w:szCs w:val="19"/>
+          <w:highlight w:val="white"/>
+          <w:lang w:val="en-US"/>
+        </w:rPr>
+        <w:t xml:space="preserve"> note </w:t>
+      </w:r>
+      <w:r>
+        <w:rPr>
+          <w:rFonts w:ascii="Cascadia Mono" w:hAnsi="Cascadia Mono" w:cs="Cascadia Mono"/>
+          <w:color w:val="0000FF"/>
+          <w:sz w:val="19"/>
+          <w:szCs w:val="19"/>
+          <w:highlight w:val="white"/>
+          <w:lang w:val="en-US"/>
+        </w:rPr>
+        <w:t>in</w:t>
+      </w:r>
+      <w:r>
+        <w:rPr>
+          <w:rFonts w:ascii="Cascadia Mono" w:hAnsi="Cascadia Mono" w:cs="Cascadia Mono"/>
+          <w:color w:val="000000"/>
+          <w:sz w:val="19"/>
+          <w:szCs w:val="19"/>
+          <w:highlight w:val="white"/>
+          <w:lang w:val="en-US"/>
+        </w:rPr>
+        <w:t xml:space="preserve"> </w:t>
+      </w:r>
+      <w:proofErr w:type="spellStart"/>
+      <w:r>
+        <w:rPr>
+          <w:rFonts w:ascii="Cascadia Mono" w:hAnsi="Cascadia Mono" w:cs="Cascadia Mono"/>
+          <w:color w:val="000000"/>
+          <w:sz w:val="19"/>
+          <w:szCs w:val="19"/>
+          <w:highlight w:val="white"/>
+          <w:lang w:val="en-US"/>
+        </w:rPr>
+        <w:t>filteredNotes</w:t>
+      </w:r>
+      <w:proofErr w:type="spellEnd"/>
+      <w:r>
+        <w:rPr>
+          <w:rFonts w:ascii="Cascadia Mono" w:hAnsi="Cascadia Mono" w:cs="Cascadia Mono"/>
+          <w:color w:val="000000"/>
+          <w:sz w:val="19"/>
+          <w:szCs w:val="19"/>
+          <w:highlight w:val="white"/>
+          <w:lang w:val="en-US"/>
+        </w:rPr>
+        <w:t>)</w:t>
+      </w:r>
+    </w:p>
+    <w:p>
+      <w:pPr>
+        <w:autoSpaceDE w:val="0"/>
+        <w:autoSpaceDN w:val="0"/>
+        <w:adjustRightInd w:val="0"/>
+        <w:spacing w:after="0" w:line="240" w:lineRule="auto"/>
+        <w:rPr>
+          <w:rFonts w:ascii="Cascadia Mono" w:hAnsi="Cascadia Mono" w:cs="Cascadia Mono"/>
+          <w:color w:val="000000"/>
+          <w:sz w:val="19"/>
+          <w:szCs w:val="19"/>
+          <w:highlight w:val="white"/>
+          <w:lang w:val="en-US"/>
+        </w:rPr>
+      </w:pPr>
+      <w:r>
+        <w:rPr>
+          <w:rFonts w:ascii="Cascadia Mono" w:hAnsi="Cascadia Mono" w:cs="Cascadia Mono"/>
+          <w:color w:val="000000"/>
+          <w:sz w:val="19"/>
+          <w:szCs w:val="19"/>
+          <w:highlight w:val="white"/>
+          <w:lang w:val="en-US"/>
+        </w:rPr>
+        <w:t xml:space="preserve">            {</w:t>
+      </w:r>
+    </w:p>
+    <w:p>
+      <w:pPr>
+        <w:autoSpaceDE w:val="0"/>
+        <w:autoSpaceDN w:val="0"/>
+        <w:adjustRightInd w:val="0"/>
+        <w:spacing w:after="0" w:line="240" w:lineRule="auto"/>
+        <w:rPr>
+          <w:rFonts w:ascii="Cascadia Mono" w:hAnsi="Cascadia Mono" w:cs="Cascadia Mono"/>
+          <w:color w:val="000000"/>
+          <w:sz w:val="19"/>
+          <w:szCs w:val="19"/>
+          <w:highlight w:val="white"/>
+          <w:lang w:val="en-US"/>
+        </w:rPr>
+      </w:pPr>
+      <w:r>
+        <w:rPr>
+          <w:rFonts w:ascii="Cascadia Mono" w:hAnsi="Cascadia Mono" w:cs="Cascadia Mono"/>
+          <w:color w:val="000000"/>
+          <w:sz w:val="19"/>
+          <w:szCs w:val="19"/>
+          <w:highlight w:val="white"/>
+          <w:lang w:val="en-US"/>
+        </w:rPr>
+        <w:t xml:space="preserve">                </w:t>
+      </w:r>
+      <w:proofErr w:type="spellStart"/>
+      <w:proofErr w:type="gramStart"/>
+      <w:r>
+        <w:rPr>
+          <w:rFonts w:ascii="Cascadia Mono" w:hAnsi="Cascadia Mono" w:cs="Cascadia Mono"/>
+          <w:color w:val="000000"/>
+          <w:sz w:val="19"/>
+          <w:szCs w:val="19"/>
+          <w:highlight w:val="white"/>
+          <w:lang w:val="en-US"/>
+        </w:rPr>
+        <w:t>note.PrintInfo</w:t>
+      </w:r>
+      <w:proofErr w:type="spellEnd"/>
+      <w:proofErr w:type="gramEnd"/>
+      <w:r>
+        <w:rPr>
+          <w:rFonts w:ascii="Cascadia Mono" w:hAnsi="Cascadia Mono" w:cs="Cascadia Mono"/>
+          <w:color w:val="000000"/>
+          <w:sz w:val="19"/>
+          <w:szCs w:val="19"/>
+          <w:highlight w:val="white"/>
+          <w:lang w:val="en-US"/>
+        </w:rPr>
+        <w:t>();</w:t>
+      </w:r>
+    </w:p>
+    <w:p>
+      <w:pPr>
+        <w:autoSpaceDE w:val="0"/>
+        <w:autoSpaceDN w:val="0"/>
+        <w:adjustRightInd w:val="0"/>
+        <w:spacing w:after="0" w:line="240" w:lineRule="auto"/>
+        <w:rPr>
+          <w:rFonts w:ascii="Cascadia Mono" w:hAnsi="Cascadia Mono" w:cs="Cascadia Mono"/>
+          <w:color w:val="000000"/>
+          <w:sz w:val="19"/>
+          <w:szCs w:val="19"/>
+          <w:highlight w:val="white"/>
+          <w:lang w:val="en-US"/>
+        </w:rPr>
+      </w:pPr>
+      <w:r>
+        <w:rPr>
+          <w:rFonts w:ascii="Cascadia Mono" w:hAnsi="Cascadia Mono" w:cs="Cascadia Mono"/>
+          <w:color w:val="000000"/>
+          <w:sz w:val="19"/>
+          <w:szCs w:val="19"/>
+          <w:highlight w:val="white"/>
+          <w:lang w:val="en-US"/>
+        </w:rPr>
+        <w:t xml:space="preserve">            }</w:t>
+      </w:r>
+    </w:p>
+    <w:p>
+      <w:pPr>
+        <w:autoSpaceDE w:val="0"/>
+        <w:autoSpaceDN w:val="0"/>
+        <w:adjustRightInd w:val="0"/>
+        <w:spacing w:after="0" w:line="240" w:lineRule="auto"/>
+        <w:rPr>
+          <w:rFonts w:ascii="Cascadia Mono" w:hAnsi="Cascadia Mono" w:cs="Cascadia Mono"/>
+          <w:color w:val="000000"/>
+          <w:sz w:val="19"/>
+          <w:szCs w:val="19"/>
+          <w:highlight w:val="white"/>
+          <w:lang w:val="en-US"/>
+        </w:rPr>
+      </w:pPr>
+      <w:r>
+        <w:rPr>
+          <w:rFonts w:ascii="Cascadia Mono" w:hAnsi="Cascadia Mono" w:cs="Cascadia Mono"/>
+          <w:color w:val="000000"/>
+          <w:sz w:val="19"/>
+          <w:szCs w:val="19"/>
+          <w:highlight w:val="white"/>
+          <w:lang w:val="en-US"/>
+        </w:rPr>
+        <w:t xml:space="preserve">        }</w:t>
+      </w:r>
+    </w:p>
+    <w:p>
+      <w:pPr>
+        <w:autoSpaceDE w:val="0"/>
+        <w:autoSpaceDN w:val="0"/>
+        <w:adjustRightInd w:val="0"/>
+        <w:spacing w:after="0" w:line="240" w:lineRule="auto"/>
+        <w:rPr>
+          <w:rFonts w:ascii="Cascadia Mono" w:hAnsi="Cascadia Mono" w:cs="Cascadia Mono"/>
+          <w:color w:val="000000"/>
+          <w:sz w:val="19"/>
+          <w:szCs w:val="19"/>
+          <w:highlight w:val="white"/>
+          <w:lang w:val="en-US"/>
+        </w:rPr>
+      </w:pPr>
+      <w:r>
+        <w:rPr>
+          <w:rFonts w:ascii="Cascadia Mono" w:hAnsi="Cascadia Mono" w:cs="Cascadia Mono"/>
+          <w:color w:val="000000"/>
+          <w:sz w:val="19"/>
+          <w:szCs w:val="19"/>
+          <w:highlight w:val="white"/>
+          <w:lang w:val="en-US"/>
+        </w:rPr>
+        <w:t xml:space="preserve">        </w:t>
+      </w:r>
+      <w:r>
+        <w:rPr>
+          <w:rFonts w:ascii="Cascadia Mono" w:hAnsi="Cascadia Mono" w:cs="Cascadia Mono"/>
+          <w:color w:val="0000FF"/>
+          <w:sz w:val="19"/>
+          <w:szCs w:val="19"/>
+          <w:highlight w:val="white"/>
+          <w:lang w:val="en-US"/>
+        </w:rPr>
+        <w:t>else</w:t>
+      </w:r>
+    </w:p>
+    <w:p>
+      <w:pPr>
+        <w:autoSpaceDE w:val="0"/>
+        <w:autoSpaceDN w:val="0"/>
+        <w:adjustRightInd w:val="0"/>
+        <w:spacing w:after="0" w:line="240" w:lineRule="auto"/>
+        <w:rPr>
+          <w:rFonts w:ascii="Cascadia Mono" w:hAnsi="Cascadia Mono" w:cs="Cascadia Mono"/>
+          <w:color w:val="000000"/>
+          <w:sz w:val="19"/>
+          <w:szCs w:val="19"/>
+          <w:highlight w:val="white"/>
+          <w:lang w:val="en-US"/>
+        </w:rPr>
+      </w:pPr>
+      <w:r>
+        <w:rPr>
+          <w:rFonts w:ascii="Cascadia Mono" w:hAnsi="Cascadia Mono" w:cs="Cascadia Mono"/>
+          <w:color w:val="000000"/>
+          <w:sz w:val="19"/>
+          <w:szCs w:val="19"/>
+          <w:highlight w:val="white"/>
+          <w:lang w:val="en-US"/>
+        </w:rPr>
+        <w:t xml:space="preserve">        {</w:t>
+      </w:r>
+    </w:p>
+    <w:p>
+      <w:pPr>
+        <w:autoSpaceDE w:val="0"/>
+        <w:autoSpaceDN w:val="0"/>
+        <w:adjustRightInd w:val="0"/>
+        <w:spacing w:after="0" w:line="240" w:lineRule="auto"/>
+        <w:rPr>
+          <w:rFonts w:ascii="Cascadia Mono" w:hAnsi="Cascadia Mono" w:cs="Cascadia Mono"/>
+          <w:color w:val="000000"/>
+          <w:sz w:val="19"/>
+          <w:szCs w:val="19"/>
+          <w:highlight w:val="white"/>
+          <w:lang w:val="en-US"/>
+        </w:rPr>
+      </w:pPr>
+      <w:r>
+        <w:rPr>
+          <w:rFonts w:ascii="Cascadia Mono" w:hAnsi="Cascadia Mono" w:cs="Cascadia Mono"/>
+          <w:color w:val="000000"/>
+          <w:sz w:val="19"/>
+          <w:szCs w:val="19"/>
+          <w:highlight w:val="white"/>
+          <w:lang w:val="en-US"/>
+        </w:rPr>
+        <w:t xml:space="preserve">            </w:t>
+      </w:r>
+      <w:proofErr w:type="spellStart"/>
+      <w:r>
+        <w:rPr>
+          <w:rFonts w:ascii="Cascadia Mono" w:hAnsi="Cascadia Mono" w:cs="Cascadia Mono"/>
+          <w:color w:val="2B91AF"/>
+          <w:sz w:val="19"/>
+          <w:szCs w:val="19"/>
+          <w:highlight w:val="white"/>
+          <w:lang w:val="en-US"/>
+        </w:rPr>
+        <w:t>Console</w:t>
+      </w:r>
+      <w:r>
+        <w:rPr>
+          <w:rFonts w:ascii="Cascadia Mono" w:hAnsi="Cascadia Mono" w:cs="Cascadia Mono"/>
+          <w:color w:val="000000"/>
+          <w:sz w:val="19"/>
+          <w:szCs w:val="19"/>
+          <w:highlight w:val="white"/>
+          <w:lang w:val="en-US"/>
+        </w:rPr>
+        <w:t>.WriteLine</w:t>
+      </w:r>
+      <w:proofErr w:type="spellEnd"/>
+      <w:r>
+        <w:rPr>
+          <w:rFonts w:ascii="Cascadia Mono" w:hAnsi="Cascadia Mono" w:cs="Cascadia Mono"/>
+          <w:color w:val="000000"/>
+          <w:sz w:val="19"/>
+          <w:szCs w:val="19"/>
+          <w:highlight w:val="white"/>
+          <w:lang w:val="en-US"/>
+        </w:rPr>
+        <w:t>(</w:t>
+      </w:r>
+      <w:r>
+        <w:rPr>
+          <w:rFonts w:ascii="Cascadia Mono" w:hAnsi="Cascadia Mono" w:cs="Cascadia Mono"/>
+          <w:color w:val="A31515"/>
+          <w:sz w:val="19"/>
+          <w:szCs w:val="19"/>
+          <w:highlight w:val="white"/>
+          <w:lang w:val="en-US"/>
+        </w:rPr>
+        <w:t>"</w:t>
+      </w:r>
+      <w:r>
+        <w:rPr>
+          <w:rFonts w:ascii="Cascadia Mono" w:hAnsi="Cascadia Mono" w:cs="Cascadia Mono"/>
+          <w:color w:val="9E5B71"/>
+          <w:sz w:val="19"/>
+          <w:szCs w:val="19"/>
+          <w:highlight w:val="white"/>
+          <w:lang w:val="en-US"/>
+        </w:rPr>
+        <w:t>\n</w:t>
+      </w:r>
+      <w:r>
+        <w:rPr>
+          <w:rFonts w:ascii="Cascadia Mono" w:hAnsi="Cascadia Mono" w:cs="Cascadia Mono"/>
+          <w:color w:val="A31515"/>
+          <w:sz w:val="19"/>
+          <w:szCs w:val="19"/>
+          <w:highlight w:val="white"/>
+        </w:rPr>
+        <w:t>Нет</w:t>
+      </w:r>
+      <w:r>
+        <w:rPr>
+          <w:rFonts w:ascii="Cascadia Mono" w:hAnsi="Cascadia Mono" w:cs="Cascadia Mono"/>
+          <w:color w:val="A31515"/>
+          <w:sz w:val="19"/>
+          <w:szCs w:val="19"/>
+          <w:highlight w:val="white"/>
+          <w:lang w:val="en-US"/>
+        </w:rPr>
+        <w:t xml:space="preserve"> </w:t>
+      </w:r>
+      <w:r>
+        <w:rPr>
+          <w:rFonts w:ascii="Cascadia Mono" w:hAnsi="Cascadia Mono" w:cs="Cascadia Mono"/>
+          <w:color w:val="A31515"/>
+          <w:sz w:val="19"/>
+          <w:szCs w:val="19"/>
+          <w:highlight w:val="white"/>
+        </w:rPr>
+        <w:t>людей</w:t>
+      </w:r>
+      <w:r>
+        <w:rPr>
+          <w:rFonts w:ascii="Cascadia Mono" w:hAnsi="Cascadia Mono" w:cs="Cascadia Mono"/>
+          <w:color w:val="A31515"/>
+          <w:sz w:val="19"/>
+          <w:szCs w:val="19"/>
+          <w:highlight w:val="white"/>
+          <w:lang w:val="en-US"/>
+        </w:rPr>
+        <w:t xml:space="preserve">, </w:t>
+      </w:r>
+      <w:r>
+        <w:rPr>
+          <w:rFonts w:ascii="Cascadia Mono" w:hAnsi="Cascadia Mono" w:cs="Cascadia Mono"/>
+          <w:color w:val="A31515"/>
+          <w:sz w:val="19"/>
+          <w:szCs w:val="19"/>
+          <w:highlight w:val="white"/>
+        </w:rPr>
+        <w:t>родившихся</w:t>
+      </w:r>
+      <w:r>
+        <w:rPr>
+          <w:rFonts w:ascii="Cascadia Mono" w:hAnsi="Cascadia Mono" w:cs="Cascadia Mono"/>
+          <w:color w:val="A31515"/>
+          <w:sz w:val="19"/>
+          <w:szCs w:val="19"/>
+          <w:highlight w:val="white"/>
+          <w:lang w:val="en-US"/>
+        </w:rPr>
+        <w:t xml:space="preserve"> </w:t>
+      </w:r>
+      <w:r>
+        <w:rPr>
+          <w:rFonts w:ascii="Cascadia Mono" w:hAnsi="Cascadia Mono" w:cs="Cascadia Mono"/>
+          <w:color w:val="A31515"/>
+          <w:sz w:val="19"/>
+          <w:szCs w:val="19"/>
+          <w:highlight w:val="white"/>
+        </w:rPr>
+        <w:t>в</w:t>
+      </w:r>
+      <w:r>
+        <w:rPr>
+          <w:rFonts w:ascii="Cascadia Mono" w:hAnsi="Cascadia Mono" w:cs="Cascadia Mono"/>
+          <w:color w:val="A31515"/>
+          <w:sz w:val="19"/>
+          <w:szCs w:val="19"/>
+          <w:highlight w:val="white"/>
+          <w:lang w:val="en-US"/>
+        </w:rPr>
+        <w:t xml:space="preserve"> </w:t>
+      </w:r>
+      <w:r>
+        <w:rPr>
+          <w:rFonts w:ascii="Cascadia Mono" w:hAnsi="Cascadia Mono" w:cs="Cascadia Mono"/>
+          <w:color w:val="A31515"/>
+          <w:sz w:val="19"/>
+          <w:szCs w:val="19"/>
+          <w:highlight w:val="white"/>
+        </w:rPr>
+        <w:t>указанном</w:t>
+      </w:r>
+      <w:r>
+        <w:rPr>
+          <w:rFonts w:ascii="Cascadia Mono" w:hAnsi="Cascadia Mono" w:cs="Cascadia Mono"/>
+          <w:color w:val="A31515"/>
+          <w:sz w:val="19"/>
+          <w:szCs w:val="19"/>
+          <w:highlight w:val="white"/>
+          <w:lang w:val="en-US"/>
+        </w:rPr>
+        <w:t xml:space="preserve"> </w:t>
+      </w:r>
+      <w:r>
+        <w:rPr>
+          <w:rFonts w:ascii="Cascadia Mono" w:hAnsi="Cascadia Mono" w:cs="Cascadia Mono"/>
+          <w:color w:val="A31515"/>
+          <w:sz w:val="19"/>
+          <w:szCs w:val="19"/>
+          <w:highlight w:val="white"/>
+        </w:rPr>
+        <w:t>месяце</w:t>
+      </w:r>
+      <w:r>
+        <w:rPr>
+          <w:rFonts w:ascii="Cascadia Mono" w:hAnsi="Cascadia Mono" w:cs="Cascadia Mono"/>
+          <w:color w:val="A31515"/>
+          <w:sz w:val="19"/>
+          <w:szCs w:val="19"/>
+          <w:highlight w:val="white"/>
+          <w:lang w:val="en-US"/>
+        </w:rPr>
+        <w:t>."</w:t>
+      </w:r>
+      <w:r>
+        <w:rPr>
+          <w:rFonts w:ascii="Cascadia Mono" w:hAnsi="Cascadia Mono" w:cs="Cascadia Mono"/>
+          <w:color w:val="000000"/>
+          <w:sz w:val="19"/>
+          <w:szCs w:val="19"/>
+          <w:highlight w:val="white"/>
+          <w:lang w:val="en-US"/>
+        </w:rPr>
+        <w:t>);</w:t>
+      </w:r>
+    </w:p>
+    <w:p>
+      <w:pPr>
+        <w:autoSpaceDE w:val="0"/>
+        <w:autoSpaceDN w:val="0"/>
+        <w:adjustRightInd w:val="0"/>
+        <w:spacing w:after="0" w:line="240" w:lineRule="auto"/>
+        <w:rPr>
+          <w:rFonts w:ascii="Cascadia Mono" w:hAnsi="Cascadia Mono" w:cs="Cascadia Mono"/>
+          <w:color w:val="000000"/>
+          <w:sz w:val="19"/>
+          <w:szCs w:val="19"/>
+          <w:highlight w:val="white"/>
+        </w:rPr>
+      </w:pPr>
+      <w:r>
+        <w:rPr>
+          <w:rFonts w:ascii="Cascadia Mono" w:hAnsi="Cascadia Mono" w:cs="Cascadia Mono"/>
+          <w:color w:val="000000"/>
+          <w:sz w:val="19"/>
+          <w:szCs w:val="19"/>
+          <w:highlight w:val="white"/>
+          <w:lang w:val="en-US"/>
+        </w:rPr>
+        <w:t xml:space="preserve">        </w:t>
+      </w:r>
+      <w:r>
+        <w:rPr>
+          <w:rFonts w:ascii="Cascadia Mono" w:hAnsi="Cascadia Mono" w:cs="Cascadia Mono"/>
+          <w:color w:val="000000"/>
+          <w:sz w:val="19"/>
+          <w:szCs w:val="19"/>
+          <w:highlight w:val="white"/>
+        </w:rPr>
+        <w:t>}</w:t>
+      </w:r>
+    </w:p>
+    <w:p>
+      <w:pPr>
+        <w:autoSpaceDE w:val="0"/>
+        <w:autoSpaceDN w:val="0"/>
+        <w:adjustRightInd w:val="0"/>
+        <w:spacing w:after="0" w:line="240" w:lineRule="auto"/>
+        <w:rPr>
+          <w:rFonts w:ascii="Cascadia Mono" w:hAnsi="Cascadia Mono" w:cs="Cascadia Mono"/>
+          <w:color w:val="000000"/>
+          <w:sz w:val="19"/>
+          <w:szCs w:val="19"/>
+          <w:highlight w:val="white"/>
+        </w:rPr>
+      </w:pPr>
+      <w:r>
+        <w:rPr>
+          <w:rFonts w:ascii="Cascadia Mono" w:hAnsi="Cascadia Mono" w:cs="Cascadia Mono"/>
+          <w:color w:val="000000"/>
+          <w:sz w:val="19"/>
+          <w:szCs w:val="19"/>
+          <w:highlight w:val="white"/>
+        </w:rPr>
+        <w:t xml:space="preserve">    }</w:t>
+      </w:r>
+    </w:p>
+    <w:p>
+      <w:pPr>
+        <w:autoSpaceDE w:val="0"/>
+        <w:autoSpaceDN w:val="0"/>
+        <w:adjustRightInd w:val="0"/>
+        <w:spacing w:after="0" w:line="240" w:lineRule="auto"/>
+        <w:rPr>
+          <w:rFonts w:ascii="Cascadia Mono" w:hAnsi="Cascadia Mono" w:cs="Cascadia Mono"/>
+          <w:color w:val="000000"/>
+          <w:sz w:val="19"/>
+          <w:szCs w:val="19"/>
+          <w:highlight w:val="white"/>
+        </w:rPr>
+      </w:pPr>
+      <w:r>
+        <w:rPr>
+          <w:rFonts w:ascii="Cascadia Mono" w:hAnsi="Cascadia Mono" w:cs="Cascadia Mono"/>
+          <w:color w:val="000000"/>
+          <w:sz w:val="19"/>
+          <w:szCs w:val="19"/>
+          <w:highlight w:val="white"/>
+        </w:rPr>
+        <w:t>}</w:t>
+      </w:r>
+    </w:p>
+    <w:p>
+      <w:pPr>
+        <w:autoSpaceDE w:val="0"/>
+        <w:autoSpaceDN w:val="0"/>
+        <w:adjustRightInd w:val="0"/>
+        <w:spacing w:after="0" w:line="240" w:lineRule="auto"/>
+        <w:rPr>
+          <w:rFonts w:ascii="Cascadia Mono" w:hAnsi="Cascadia Mono" w:cs="Cascadia Mono"/>
+          <w:color w:val="000000"/>
           <w:sz w:val="20"/>
           <w:szCs w:val="20"/>
+          <w:lang w:val="en-US"/>
         </w:rPr>
       </w:pPr>
     </w:p>
@@ -1416,6 +6365,7 @@
           <w:rFonts w:ascii="Times New Roman" w:hAnsi="Times New Roman"/>
           <w:sz w:val="28"/>
           <w:szCs w:val="28"/>
+          <w:lang w:val="en-US"/>
         </w:rPr>
       </w:pPr>
       <w:r>
@@ -1432,7 +6382,33 @@
           <w:sz w:val="28"/>
           <w:szCs w:val="28"/>
         </w:rPr>
-        <w:t>ализ результатов:</w:t>
+        <w:t>ализ</w:t>
+      </w:r>
+      <w:r>
+        <w:rPr>
+          <w:rFonts w:ascii="Times New Roman" w:hAnsi="Times New Roman"/>
+          <w:sz w:val="28"/>
+          <w:szCs w:val="28"/>
+          <w:lang w:val="en-US"/>
+        </w:rPr>
+        <w:t xml:space="preserve"> </w:t>
+      </w:r>
+      <w:r>
+        <w:rPr>
+          <w:rFonts w:ascii="Times New Roman" w:hAnsi="Times New Roman"/>
+          <w:sz w:val="28"/>
+          <w:szCs w:val="28"/>
+        </w:rPr>
+        <w:t>результатов</w:t>
+      </w:r>
+      <w:r>
+        <w:rPr>
+          <w:rFonts w:ascii="Times New Roman" w:hAnsi="Times New Roman"/>
+          <w:sz w:val="28"/>
+          <w:szCs w:val="28"/>
+          <w:lang w:val="en-US"/>
+        </w:rPr>
+        <w:t>:</w:t>
       </w:r>
     </w:p>
     <w:p>
@@ -1448,6 +6424,7 @@
           <w:sz w:val="20"/>
           <w:szCs w:val="20"/>
           <w:highlight w:val="white"/>
+          <w:lang w:val="en-US"/>
         </w:rPr>
       </w:pPr>
     </w:p>
@@ -1543,1564 +6520,21 @@
       <w:pPr>
         <w:spacing w:line="240" w:lineRule="auto"/>
         <w:ind w:firstLine="709"/>
-        <w:jc w:val="both"/>
+        <w:jc w:val="center"/>
         <w:rPr>
           <w:rFonts w:ascii="Times New Roman" w:hAnsi="Times New Roman"/>
           <w:sz w:val="28"/>
           <w:szCs w:val="28"/>
-        </w:rPr>
-      </w:pPr>
-      <w:r>
-        <w:rPr>
-          <w:rFonts w:ascii="Times New Roman" w:hAnsi="Times New Roman"/>
-          <w:sz w:val="28"/>
-          <w:szCs w:val="28"/>
-        </w:rPr>
-        <w:t>З</w:t>
-      </w:r>
-      <w:r>
-        <w:rPr>
-          <w:rFonts w:ascii="Times New Roman" w:hAnsi="Times New Roman"/>
-          <w:sz w:val="28"/>
-          <w:szCs w:val="28"/>
-        </w:rPr>
-        <w:t>адание 2</w:t>
-      </w:r>
-      <w:r>
-        <w:rPr>
-          <w:rFonts w:ascii="Times New Roman" w:hAnsi="Times New Roman"/>
-          <w:sz w:val="28"/>
-          <w:szCs w:val="28"/>
-        </w:rPr>
-        <w:t xml:space="preserve">. </w:t>
-      </w:r>
-      <w:r>
-        <w:rPr>
-          <w:rFonts w:ascii="Times New Roman" w:hAnsi="Times New Roman"/>
-          <w:sz w:val="28"/>
-          <w:szCs w:val="28"/>
-        </w:rPr>
-        <w:t>Задан текст. Извлеките все числа из строки с использованием</w:t>
-      </w:r>
-      <w:r>
-        <w:rPr>
-          <w:rFonts w:ascii="Times New Roman" w:hAnsi="Times New Roman"/>
-          <w:sz w:val="28"/>
-          <w:szCs w:val="28"/>
-        </w:rPr>
-        <w:t xml:space="preserve"> </w:t>
-      </w:r>
-      <w:r>
-        <w:rPr>
-          <w:rFonts w:ascii="Times New Roman" w:hAnsi="Times New Roman"/>
-          <w:sz w:val="28"/>
-          <w:szCs w:val="28"/>
-        </w:rPr>
-        <w:t>регулярного выражения.</w:t>
-      </w:r>
-    </w:p>
-    <w:p>
-      <w:pPr>
-        <w:spacing w:line="240" w:lineRule="auto"/>
-        <w:ind w:firstLine="709"/>
-        <w:jc w:val="both"/>
-        <w:rPr>
-          <w:rFonts w:ascii="Times New Roman" w:hAnsi="Times New Roman"/>
-          <w:sz w:val="28"/>
-          <w:szCs w:val="28"/>
-        </w:rPr>
-      </w:pPr>
-      <w:r>
-        <w:rPr>
-          <w:rFonts w:ascii="Times New Roman" w:hAnsi="Times New Roman"/>
-          <w:sz w:val="28"/>
-          <w:szCs w:val="28"/>
-        </w:rPr>
-        <w:t>Листинг программы:</w:t>
-      </w:r>
-    </w:p>
-    <w:p>
-      <w:pPr>
-        <w:autoSpaceDE w:val="0"/>
-        <w:autoSpaceDN w:val="0"/>
-        <w:adjustRightInd w:val="0"/>
-        <w:spacing w:after="0" w:line="240" w:lineRule="auto"/>
-        <w:rPr>
-          <w:rFonts w:ascii="Cascadia Mono" w:hAnsi="Cascadia Mono" w:cs="Cascadia Mono"/>
-          <w:color w:val="000000"/>
-          <w:sz w:val="19"/>
-          <w:szCs w:val="19"/>
-          <w:highlight w:val="white"/>
-          <w:lang w:val="en-US"/>
-        </w:rPr>
-      </w:pPr>
-      <w:r>
-        <w:rPr>
-          <w:rFonts w:ascii="Cascadia Mono" w:hAnsi="Cascadia Mono" w:cs="Cascadia Mono"/>
-          <w:color w:val="0000FF"/>
-          <w:sz w:val="19"/>
-          <w:szCs w:val="19"/>
-          <w:highlight w:val="white"/>
-          <w:lang w:val="en-US"/>
-        </w:rPr>
-        <w:t>using</w:t>
-      </w:r>
-      <w:r>
-        <w:rPr>
-          <w:rFonts w:ascii="Cascadia Mono" w:hAnsi="Cascadia Mono" w:cs="Cascadia Mono"/>
-          <w:color w:val="000000"/>
-          <w:sz w:val="19"/>
-          <w:szCs w:val="19"/>
-          <w:highlight w:val="white"/>
-          <w:lang w:val="en-US"/>
-        </w:rPr>
-        <w:t xml:space="preserve"> System;</w:t>
-      </w:r>
-    </w:p>
-    <w:p>
-      <w:pPr>
-        <w:autoSpaceDE w:val="0"/>
-        <w:autoSpaceDN w:val="0"/>
-        <w:adjustRightInd w:val="0"/>
-        <w:spacing w:after="0" w:line="240" w:lineRule="auto"/>
-        <w:rPr>
-          <w:rFonts w:ascii="Cascadia Mono" w:hAnsi="Cascadia Mono" w:cs="Cascadia Mono"/>
-          <w:color w:val="000000"/>
-          <w:sz w:val="19"/>
-          <w:szCs w:val="19"/>
-          <w:highlight w:val="white"/>
-          <w:lang w:val="en-US"/>
-        </w:rPr>
-      </w:pPr>
-      <w:r>
-        <w:rPr>
-          <w:rFonts w:ascii="Cascadia Mono" w:hAnsi="Cascadia Mono" w:cs="Cascadia Mono"/>
-          <w:color w:val="0000FF"/>
-          <w:sz w:val="19"/>
-          <w:szCs w:val="19"/>
-          <w:highlight w:val="white"/>
-          <w:lang w:val="en-US"/>
-        </w:rPr>
-        <w:t>using</w:t>
-      </w:r>
-      <w:r>
-        <w:rPr>
-          <w:rFonts w:ascii="Cascadia Mono" w:hAnsi="Cascadia Mono" w:cs="Cascadia Mono"/>
-          <w:color w:val="000000"/>
-          <w:sz w:val="19"/>
-          <w:szCs w:val="19"/>
-          <w:highlight w:val="white"/>
-          <w:lang w:val="en-US"/>
-        </w:rPr>
-        <w:t xml:space="preserve"> </w:t>
-      </w:r>
-      <w:proofErr w:type="spellStart"/>
-      <w:proofErr w:type="gramStart"/>
-      <w:r>
-        <w:rPr>
-          <w:rFonts w:ascii="Cascadia Mono" w:hAnsi="Cascadia Mono" w:cs="Cascadia Mono"/>
-          <w:color w:val="000000"/>
-          <w:sz w:val="19"/>
-          <w:szCs w:val="19"/>
-          <w:highlight w:val="white"/>
-          <w:lang w:val="en-US"/>
-        </w:rPr>
-        <w:t>System.Text.RegularExpressions</w:t>
-      </w:r>
-      <w:proofErr w:type="spellEnd"/>
-      <w:proofErr w:type="gramEnd"/>
-      <w:r>
-        <w:rPr>
-          <w:rFonts w:ascii="Cascadia Mono" w:hAnsi="Cascadia Mono" w:cs="Cascadia Mono"/>
-          <w:color w:val="000000"/>
-          <w:sz w:val="19"/>
-          <w:szCs w:val="19"/>
-          <w:highlight w:val="white"/>
-          <w:lang w:val="en-US"/>
-        </w:rPr>
-        <w:t>;</w:t>
-      </w:r>
-    </w:p>
-    <w:p>
-      <w:pPr>
-        <w:autoSpaceDE w:val="0"/>
-        <w:autoSpaceDN w:val="0"/>
-        <w:adjustRightInd w:val="0"/>
-        <w:spacing w:after="0" w:line="240" w:lineRule="auto"/>
-        <w:rPr>
-          <w:rFonts w:ascii="Cascadia Mono" w:hAnsi="Cascadia Mono" w:cs="Cascadia Mono"/>
-          <w:color w:val="000000"/>
-          <w:sz w:val="19"/>
-          <w:szCs w:val="19"/>
-          <w:highlight w:val="white"/>
-          <w:lang w:val="en-US"/>
-        </w:rPr>
-      </w:pPr>
-    </w:p>
-    <w:p>
-      <w:pPr>
-        <w:autoSpaceDE w:val="0"/>
-        <w:autoSpaceDN w:val="0"/>
-        <w:adjustRightInd w:val="0"/>
-        <w:spacing w:after="0" w:line="240" w:lineRule="auto"/>
-        <w:rPr>
-          <w:rFonts w:ascii="Cascadia Mono" w:hAnsi="Cascadia Mono" w:cs="Cascadia Mono"/>
-          <w:color w:val="000000"/>
-          <w:sz w:val="19"/>
-          <w:szCs w:val="19"/>
-          <w:highlight w:val="white"/>
-          <w:lang w:val="en-US"/>
-        </w:rPr>
-      </w:pPr>
-      <w:r>
-        <w:rPr>
-          <w:rFonts w:ascii="Cascadia Mono" w:hAnsi="Cascadia Mono" w:cs="Cascadia Mono"/>
-          <w:color w:val="0000FF"/>
-          <w:sz w:val="19"/>
-          <w:szCs w:val="19"/>
-          <w:highlight w:val="white"/>
-          <w:lang w:val="en-US"/>
-        </w:rPr>
-        <w:t>class</w:t>
-      </w:r>
-      <w:r>
-        <w:rPr>
-          <w:rFonts w:ascii="Cascadia Mono" w:hAnsi="Cascadia Mono" w:cs="Cascadia Mono"/>
-          <w:color w:val="000000"/>
-          <w:sz w:val="19"/>
-          <w:szCs w:val="19"/>
-          <w:highlight w:val="white"/>
-          <w:lang w:val="en-US"/>
-        </w:rPr>
-        <w:t xml:space="preserve"> </w:t>
-      </w:r>
-      <w:r>
-        <w:rPr>
-          <w:rFonts w:ascii="Cascadia Mono" w:hAnsi="Cascadia Mono" w:cs="Cascadia Mono"/>
-          <w:color w:val="2B91AF"/>
-          <w:sz w:val="19"/>
-          <w:szCs w:val="19"/>
-          <w:highlight w:val="white"/>
-          <w:lang w:val="en-US"/>
-        </w:rPr>
-        <w:t>Program</w:t>
-      </w:r>
-    </w:p>
-    <w:p>
-      <w:pPr>
-        <w:autoSpaceDE w:val="0"/>
-        <w:autoSpaceDN w:val="0"/>
-        <w:adjustRightInd w:val="0"/>
-        <w:spacing w:after="0" w:line="240" w:lineRule="auto"/>
-        <w:rPr>
-          <w:rFonts w:ascii="Cascadia Mono" w:hAnsi="Cascadia Mono" w:cs="Cascadia Mono"/>
-          <w:color w:val="000000"/>
-          <w:sz w:val="19"/>
-          <w:szCs w:val="19"/>
-          <w:highlight w:val="white"/>
-          <w:lang w:val="en-US"/>
-        </w:rPr>
-      </w:pPr>
-      <w:r>
-        <w:rPr>
-          <w:rFonts w:ascii="Cascadia Mono" w:hAnsi="Cascadia Mono" w:cs="Cascadia Mono"/>
-          <w:color w:val="000000"/>
-          <w:sz w:val="19"/>
-          <w:szCs w:val="19"/>
-          <w:highlight w:val="white"/>
-          <w:lang w:val="en-US"/>
-        </w:rPr>
-        <w:t>{</w:t>
-      </w:r>
-    </w:p>
-    <w:p>
-      <w:pPr>
-        <w:autoSpaceDE w:val="0"/>
-        <w:autoSpaceDN w:val="0"/>
-        <w:adjustRightInd w:val="0"/>
-        <w:spacing w:after="0" w:line="240" w:lineRule="auto"/>
-        <w:rPr>
-          <w:rFonts w:ascii="Cascadia Mono" w:hAnsi="Cascadia Mono" w:cs="Cascadia Mono"/>
-          <w:color w:val="000000"/>
-          <w:sz w:val="19"/>
-          <w:szCs w:val="19"/>
-          <w:highlight w:val="white"/>
-          <w:lang w:val="en-US"/>
-        </w:rPr>
-      </w:pPr>
-    </w:p>
-    <w:p>
-      <w:pPr>
-        <w:autoSpaceDE w:val="0"/>
-        <w:autoSpaceDN w:val="0"/>
-        <w:adjustRightInd w:val="0"/>
-        <w:spacing w:after="0" w:line="240" w:lineRule="auto"/>
-        <w:rPr>
-          <w:rFonts w:ascii="Cascadia Mono" w:hAnsi="Cascadia Mono" w:cs="Cascadia Mono"/>
-          <w:color w:val="000000"/>
-          <w:sz w:val="19"/>
-          <w:szCs w:val="19"/>
-          <w:highlight w:val="white"/>
-          <w:lang w:val="en-US"/>
-        </w:rPr>
-      </w:pPr>
-    </w:p>
-    <w:p>
-      <w:pPr>
-        <w:autoSpaceDE w:val="0"/>
-        <w:autoSpaceDN w:val="0"/>
-        <w:adjustRightInd w:val="0"/>
-        <w:spacing w:after="0" w:line="240" w:lineRule="auto"/>
-        <w:rPr>
-          <w:rFonts w:ascii="Cascadia Mono" w:hAnsi="Cascadia Mono" w:cs="Cascadia Mono"/>
-          <w:color w:val="000000"/>
-          <w:sz w:val="19"/>
-          <w:szCs w:val="19"/>
-          <w:highlight w:val="white"/>
-          <w:lang w:val="en-US"/>
-        </w:rPr>
-      </w:pPr>
-    </w:p>
-    <w:p>
-      <w:pPr>
-        <w:autoSpaceDE w:val="0"/>
-        <w:autoSpaceDN w:val="0"/>
-        <w:adjustRightInd w:val="0"/>
-        <w:spacing w:after="0" w:line="240" w:lineRule="auto"/>
-        <w:rPr>
-          <w:rFonts w:ascii="Cascadia Mono" w:hAnsi="Cascadia Mono" w:cs="Cascadia Mono"/>
-          <w:color w:val="000000"/>
-          <w:sz w:val="19"/>
-          <w:szCs w:val="19"/>
-          <w:highlight w:val="white"/>
-          <w:lang w:val="en-US"/>
-        </w:rPr>
-      </w:pPr>
-    </w:p>
-    <w:p>
-      <w:pPr>
-        <w:autoSpaceDE w:val="0"/>
-        <w:autoSpaceDN w:val="0"/>
-        <w:adjustRightInd w:val="0"/>
-        <w:spacing w:after="0" w:line="240" w:lineRule="auto"/>
-        <w:rPr>
-          <w:rFonts w:ascii="Cascadia Mono" w:hAnsi="Cascadia Mono" w:cs="Cascadia Mono"/>
-          <w:color w:val="000000"/>
-          <w:sz w:val="19"/>
-          <w:szCs w:val="19"/>
-          <w:highlight w:val="white"/>
-          <w:lang w:val="en-US"/>
-        </w:rPr>
-      </w:pPr>
-      <w:bookmarkStart w:id="0" w:name="_GoBack"/>
-      <w:bookmarkEnd w:id="0"/>
-    </w:p>
-    <w:p>
-      <w:pPr>
-        <w:autoSpaceDE w:val="0"/>
-        <w:autoSpaceDN w:val="0"/>
-        <w:adjustRightInd w:val="0"/>
-        <w:spacing w:after="0" w:line="240" w:lineRule="auto"/>
-        <w:rPr>
-          <w:rFonts w:ascii="Cascadia Mono" w:hAnsi="Cascadia Mono" w:cs="Cascadia Mono"/>
-          <w:color w:val="000000"/>
-          <w:sz w:val="19"/>
-          <w:szCs w:val="19"/>
-          <w:highlight w:val="white"/>
-          <w:lang w:val="en-US"/>
-        </w:rPr>
-      </w:pPr>
-      <w:r>
-        <w:rPr>
-          <w:rFonts w:ascii="Cascadia Mono" w:hAnsi="Cascadia Mono" w:cs="Cascadia Mono"/>
-          <w:color w:val="000000"/>
-          <w:sz w:val="19"/>
-          <w:szCs w:val="19"/>
-          <w:highlight w:val="white"/>
-          <w:lang w:val="en-US"/>
-        </w:rPr>
-        <w:lastRenderedPageBreak/>
-        <w:t xml:space="preserve">    </w:t>
-      </w:r>
-      <w:r>
-        <w:rPr>
-          <w:rFonts w:ascii="Cascadia Mono" w:hAnsi="Cascadia Mono" w:cs="Cascadia Mono"/>
-          <w:color w:val="0000FF"/>
-          <w:sz w:val="19"/>
-          <w:szCs w:val="19"/>
-          <w:highlight w:val="white"/>
-          <w:lang w:val="en-US"/>
-        </w:rPr>
-        <w:t>static</w:t>
-      </w:r>
-      <w:r>
-        <w:rPr>
-          <w:rFonts w:ascii="Cascadia Mono" w:hAnsi="Cascadia Mono" w:cs="Cascadia Mono"/>
-          <w:color w:val="000000"/>
-          <w:sz w:val="19"/>
-          <w:szCs w:val="19"/>
-          <w:highlight w:val="white"/>
-          <w:lang w:val="en-US"/>
-        </w:rPr>
-        <w:t xml:space="preserve"> </w:t>
-      </w:r>
-      <w:r>
-        <w:rPr>
-          <w:rFonts w:ascii="Cascadia Mono" w:hAnsi="Cascadia Mono" w:cs="Cascadia Mono"/>
-          <w:color w:val="0000FF"/>
-          <w:sz w:val="19"/>
-          <w:szCs w:val="19"/>
-          <w:highlight w:val="white"/>
-          <w:lang w:val="en-US"/>
-        </w:rPr>
-        <w:t>void</w:t>
-      </w:r>
-      <w:r>
-        <w:rPr>
-          <w:rFonts w:ascii="Cascadia Mono" w:hAnsi="Cascadia Mono" w:cs="Cascadia Mono"/>
-          <w:color w:val="000000"/>
-          <w:sz w:val="19"/>
-          <w:szCs w:val="19"/>
-          <w:highlight w:val="white"/>
-          <w:lang w:val="en-US"/>
-        </w:rPr>
-        <w:t xml:space="preserve"> </w:t>
-      </w:r>
-      <w:proofErr w:type="gramStart"/>
-      <w:r>
-        <w:rPr>
-          <w:rFonts w:ascii="Cascadia Mono" w:hAnsi="Cascadia Mono" w:cs="Cascadia Mono"/>
-          <w:color w:val="000000"/>
-          <w:sz w:val="19"/>
-          <w:szCs w:val="19"/>
-          <w:highlight w:val="white"/>
-          <w:lang w:val="en-US"/>
-        </w:rPr>
-        <w:t>Main(</w:t>
-      </w:r>
-      <w:proofErr w:type="gramEnd"/>
-      <w:r>
-        <w:rPr>
-          <w:rFonts w:ascii="Cascadia Mono" w:hAnsi="Cascadia Mono" w:cs="Cascadia Mono"/>
-          <w:color w:val="000000"/>
-          <w:sz w:val="19"/>
-          <w:szCs w:val="19"/>
-          <w:highlight w:val="white"/>
-          <w:lang w:val="en-US"/>
-        </w:rPr>
-        <w:t>)</w:t>
-      </w:r>
-    </w:p>
-    <w:p>
-      <w:pPr>
-        <w:autoSpaceDE w:val="0"/>
-        <w:autoSpaceDN w:val="0"/>
-        <w:adjustRightInd w:val="0"/>
-        <w:spacing w:after="0" w:line="240" w:lineRule="auto"/>
-        <w:rPr>
-          <w:rFonts w:ascii="Cascadia Mono" w:hAnsi="Cascadia Mono" w:cs="Cascadia Mono"/>
-          <w:color w:val="000000"/>
-          <w:sz w:val="19"/>
-          <w:szCs w:val="19"/>
-          <w:highlight w:val="white"/>
-          <w:lang w:val="en-US"/>
-        </w:rPr>
-      </w:pPr>
-      <w:r>
-        <w:rPr>
-          <w:rFonts w:ascii="Cascadia Mono" w:hAnsi="Cascadia Mono" w:cs="Cascadia Mono"/>
-          <w:color w:val="000000"/>
-          <w:sz w:val="19"/>
-          <w:szCs w:val="19"/>
-          <w:highlight w:val="white"/>
-          <w:lang w:val="en-US"/>
-        </w:rPr>
-        <w:t xml:space="preserve">    {</w:t>
-      </w:r>
-    </w:p>
-    <w:p>
-      <w:pPr>
-        <w:autoSpaceDE w:val="0"/>
-        <w:autoSpaceDN w:val="0"/>
-        <w:adjustRightInd w:val="0"/>
-        <w:spacing w:after="0" w:line="240" w:lineRule="auto"/>
-        <w:rPr>
-          <w:rFonts w:ascii="Cascadia Mono" w:hAnsi="Cascadia Mono" w:cs="Cascadia Mono"/>
-          <w:color w:val="000000"/>
-          <w:sz w:val="19"/>
-          <w:szCs w:val="19"/>
-          <w:highlight w:val="white"/>
-          <w:lang w:val="en-US"/>
-        </w:rPr>
-      </w:pPr>
-      <w:r>
-        <w:rPr>
-          <w:rFonts w:ascii="Cascadia Mono" w:hAnsi="Cascadia Mono" w:cs="Cascadia Mono"/>
-          <w:color w:val="000000"/>
-          <w:sz w:val="19"/>
-          <w:szCs w:val="19"/>
-          <w:highlight w:val="white"/>
-          <w:lang w:val="en-US"/>
-        </w:rPr>
-        <w:t xml:space="preserve">        </w:t>
-      </w:r>
-      <w:proofErr w:type="spellStart"/>
-      <w:r>
-        <w:rPr>
-          <w:rFonts w:ascii="Cascadia Mono" w:hAnsi="Cascadia Mono" w:cs="Cascadia Mono"/>
-          <w:color w:val="2B91AF"/>
-          <w:sz w:val="19"/>
-          <w:szCs w:val="19"/>
-          <w:highlight w:val="white"/>
-          <w:lang w:val="en-US"/>
-        </w:rPr>
-        <w:t>Console</w:t>
-      </w:r>
-      <w:r>
-        <w:rPr>
-          <w:rFonts w:ascii="Cascadia Mono" w:hAnsi="Cascadia Mono" w:cs="Cascadia Mono"/>
-          <w:color w:val="000000"/>
-          <w:sz w:val="19"/>
-          <w:szCs w:val="19"/>
-          <w:highlight w:val="white"/>
-          <w:lang w:val="en-US"/>
-        </w:rPr>
-        <w:t>.WriteLine</w:t>
-      </w:r>
-      <w:proofErr w:type="spellEnd"/>
-      <w:r>
-        <w:rPr>
-          <w:rFonts w:ascii="Cascadia Mono" w:hAnsi="Cascadia Mono" w:cs="Cascadia Mono"/>
-          <w:color w:val="000000"/>
-          <w:sz w:val="19"/>
-          <w:szCs w:val="19"/>
-          <w:highlight w:val="white"/>
-          <w:lang w:val="en-US"/>
-        </w:rPr>
-        <w:t>(</w:t>
-      </w:r>
-      <w:r>
-        <w:rPr>
-          <w:rFonts w:ascii="Cascadia Mono" w:hAnsi="Cascadia Mono" w:cs="Cascadia Mono"/>
-          <w:color w:val="A31515"/>
-          <w:sz w:val="19"/>
-          <w:szCs w:val="19"/>
-          <w:highlight w:val="white"/>
-          <w:lang w:val="en-US"/>
-        </w:rPr>
-        <w:t>"</w:t>
-      </w:r>
-      <w:r>
-        <w:rPr>
-          <w:rFonts w:ascii="Cascadia Mono" w:hAnsi="Cascadia Mono" w:cs="Cascadia Mono"/>
-          <w:color w:val="A31515"/>
-          <w:sz w:val="19"/>
-          <w:szCs w:val="19"/>
-          <w:highlight w:val="white"/>
-        </w:rPr>
-        <w:t>Введите</w:t>
-      </w:r>
-      <w:r>
-        <w:rPr>
-          <w:rFonts w:ascii="Cascadia Mono" w:hAnsi="Cascadia Mono" w:cs="Cascadia Mono"/>
-          <w:color w:val="A31515"/>
-          <w:sz w:val="19"/>
-          <w:szCs w:val="19"/>
-          <w:highlight w:val="white"/>
-          <w:lang w:val="en-US"/>
-        </w:rPr>
-        <w:t xml:space="preserve"> </w:t>
-      </w:r>
-      <w:r>
-        <w:rPr>
-          <w:rFonts w:ascii="Cascadia Mono" w:hAnsi="Cascadia Mono" w:cs="Cascadia Mono"/>
-          <w:color w:val="A31515"/>
-          <w:sz w:val="19"/>
-          <w:szCs w:val="19"/>
-          <w:highlight w:val="white"/>
-        </w:rPr>
-        <w:t>текст</w:t>
-      </w:r>
-      <w:r>
-        <w:rPr>
-          <w:rFonts w:ascii="Cascadia Mono" w:hAnsi="Cascadia Mono" w:cs="Cascadia Mono"/>
-          <w:color w:val="A31515"/>
-          <w:sz w:val="19"/>
-          <w:szCs w:val="19"/>
-          <w:highlight w:val="white"/>
-          <w:lang w:val="en-US"/>
-        </w:rPr>
-        <w:t>:"</w:t>
-      </w:r>
-      <w:r>
-        <w:rPr>
-          <w:rFonts w:ascii="Cascadia Mono" w:hAnsi="Cascadia Mono" w:cs="Cascadia Mono"/>
-          <w:color w:val="000000"/>
-          <w:sz w:val="19"/>
-          <w:szCs w:val="19"/>
-          <w:highlight w:val="white"/>
-          <w:lang w:val="en-US"/>
-        </w:rPr>
-        <w:t>);</w:t>
-      </w:r>
-    </w:p>
-    <w:p>
-      <w:pPr>
-        <w:autoSpaceDE w:val="0"/>
-        <w:autoSpaceDN w:val="0"/>
-        <w:adjustRightInd w:val="0"/>
-        <w:spacing w:after="0" w:line="240" w:lineRule="auto"/>
-        <w:rPr>
-          <w:rFonts w:ascii="Cascadia Mono" w:hAnsi="Cascadia Mono" w:cs="Cascadia Mono"/>
-          <w:color w:val="000000"/>
-          <w:sz w:val="19"/>
-          <w:szCs w:val="19"/>
-          <w:highlight w:val="white"/>
-          <w:lang w:val="en-US"/>
-        </w:rPr>
-      </w:pPr>
-      <w:r>
-        <w:rPr>
-          <w:rFonts w:ascii="Cascadia Mono" w:hAnsi="Cascadia Mono" w:cs="Cascadia Mono"/>
-          <w:color w:val="000000"/>
-          <w:sz w:val="19"/>
-          <w:szCs w:val="19"/>
-          <w:highlight w:val="white"/>
-          <w:lang w:val="en-US"/>
-        </w:rPr>
-        <w:t xml:space="preserve">        </w:t>
-      </w:r>
-      <w:r>
-        <w:rPr>
-          <w:rFonts w:ascii="Cascadia Mono" w:hAnsi="Cascadia Mono" w:cs="Cascadia Mono"/>
-          <w:color w:val="0000FF"/>
-          <w:sz w:val="19"/>
-          <w:szCs w:val="19"/>
-          <w:highlight w:val="white"/>
-          <w:lang w:val="en-US"/>
-        </w:rPr>
-        <w:t>string</w:t>
-      </w:r>
-      <w:r>
-        <w:rPr>
-          <w:rFonts w:ascii="Cascadia Mono" w:hAnsi="Cascadia Mono" w:cs="Cascadia Mono"/>
-          <w:color w:val="000000"/>
-          <w:sz w:val="19"/>
-          <w:szCs w:val="19"/>
-          <w:highlight w:val="white"/>
-          <w:lang w:val="en-US"/>
-        </w:rPr>
-        <w:t xml:space="preserve"> input = </w:t>
-      </w:r>
-      <w:proofErr w:type="spellStart"/>
-      <w:r>
-        <w:rPr>
-          <w:rFonts w:ascii="Cascadia Mono" w:hAnsi="Cascadia Mono" w:cs="Cascadia Mono"/>
-          <w:color w:val="2B91AF"/>
-          <w:sz w:val="19"/>
-          <w:szCs w:val="19"/>
-          <w:highlight w:val="white"/>
-          <w:lang w:val="en-US"/>
-        </w:rPr>
-        <w:t>Console</w:t>
-      </w:r>
-      <w:r>
-        <w:rPr>
-          <w:rFonts w:ascii="Cascadia Mono" w:hAnsi="Cascadia Mono" w:cs="Cascadia Mono"/>
-          <w:color w:val="000000"/>
-          <w:sz w:val="19"/>
-          <w:szCs w:val="19"/>
-          <w:highlight w:val="white"/>
-          <w:lang w:val="en-US"/>
-        </w:rPr>
-        <w:t>.ReadLine</w:t>
-      </w:r>
-      <w:proofErr w:type="spellEnd"/>
-      <w:r>
-        <w:rPr>
-          <w:rFonts w:ascii="Cascadia Mono" w:hAnsi="Cascadia Mono" w:cs="Cascadia Mono"/>
-          <w:color w:val="000000"/>
-          <w:sz w:val="19"/>
-          <w:szCs w:val="19"/>
-          <w:highlight w:val="white"/>
-          <w:lang w:val="en-US"/>
-        </w:rPr>
-        <w:t>();</w:t>
-      </w:r>
-    </w:p>
-    <w:p>
-      <w:pPr>
-        <w:autoSpaceDE w:val="0"/>
-        <w:autoSpaceDN w:val="0"/>
-        <w:adjustRightInd w:val="0"/>
-        <w:spacing w:after="0" w:line="240" w:lineRule="auto"/>
-        <w:rPr>
-          <w:rFonts w:ascii="Cascadia Mono" w:hAnsi="Cascadia Mono" w:cs="Cascadia Mono"/>
-          <w:color w:val="000000"/>
-          <w:sz w:val="19"/>
-          <w:szCs w:val="19"/>
-          <w:highlight w:val="white"/>
-          <w:lang w:val="en-US"/>
-        </w:rPr>
-      </w:pPr>
-    </w:p>
-    <w:p>
-      <w:pPr>
-        <w:autoSpaceDE w:val="0"/>
-        <w:autoSpaceDN w:val="0"/>
-        <w:adjustRightInd w:val="0"/>
-        <w:spacing w:after="0" w:line="240" w:lineRule="auto"/>
-        <w:rPr>
-          <w:rFonts w:ascii="Cascadia Mono" w:hAnsi="Cascadia Mono" w:cs="Cascadia Mono"/>
-          <w:color w:val="000000"/>
-          <w:sz w:val="19"/>
-          <w:szCs w:val="19"/>
-          <w:highlight w:val="white"/>
-          <w:lang w:val="en-US"/>
-        </w:rPr>
-      </w:pPr>
-    </w:p>
-    <w:p>
-      <w:pPr>
-        <w:autoSpaceDE w:val="0"/>
-        <w:autoSpaceDN w:val="0"/>
-        <w:adjustRightInd w:val="0"/>
-        <w:spacing w:after="0" w:line="240" w:lineRule="auto"/>
-        <w:rPr>
-          <w:rFonts w:ascii="Cascadia Mono" w:hAnsi="Cascadia Mono" w:cs="Cascadia Mono"/>
-          <w:color w:val="000000"/>
-          <w:sz w:val="19"/>
-          <w:szCs w:val="19"/>
-          <w:highlight w:val="white"/>
-          <w:lang w:val="en-US"/>
-        </w:rPr>
-      </w:pPr>
-      <w:r>
-        <w:rPr>
-          <w:rFonts w:ascii="Cascadia Mono" w:hAnsi="Cascadia Mono" w:cs="Cascadia Mono"/>
-          <w:color w:val="000000"/>
-          <w:sz w:val="19"/>
-          <w:szCs w:val="19"/>
-          <w:highlight w:val="white"/>
-          <w:lang w:val="en-US"/>
-        </w:rPr>
-        <w:t xml:space="preserve">        </w:t>
-      </w:r>
-      <w:r>
-        <w:rPr>
-          <w:rFonts w:ascii="Cascadia Mono" w:hAnsi="Cascadia Mono" w:cs="Cascadia Mono"/>
-          <w:color w:val="0000FF"/>
-          <w:sz w:val="19"/>
-          <w:szCs w:val="19"/>
-          <w:highlight w:val="white"/>
-          <w:lang w:val="en-US"/>
-        </w:rPr>
-        <w:t>string</w:t>
-      </w:r>
-      <w:r>
-        <w:rPr>
-          <w:rFonts w:ascii="Cascadia Mono" w:hAnsi="Cascadia Mono" w:cs="Cascadia Mono"/>
-          <w:color w:val="000000"/>
-          <w:sz w:val="19"/>
-          <w:szCs w:val="19"/>
-          <w:highlight w:val="white"/>
-          <w:lang w:val="en-US"/>
-        </w:rPr>
-        <w:t xml:space="preserve"> pattern = </w:t>
-      </w:r>
-      <w:r>
-        <w:rPr>
-          <w:rFonts w:ascii="Cascadia Mono" w:hAnsi="Cascadia Mono" w:cs="Cascadia Mono"/>
-          <w:color w:val="800000"/>
-          <w:sz w:val="19"/>
-          <w:szCs w:val="19"/>
-          <w:highlight w:val="white"/>
-          <w:lang w:val="en-US"/>
-        </w:rPr>
-        <w:t>@"\b\d+(\.\d+</w:t>
-      </w:r>
-      <w:proofErr w:type="gramStart"/>
-      <w:r>
-        <w:rPr>
-          <w:rFonts w:ascii="Cascadia Mono" w:hAnsi="Cascadia Mono" w:cs="Cascadia Mono"/>
-          <w:color w:val="800000"/>
-          <w:sz w:val="19"/>
-          <w:szCs w:val="19"/>
-          <w:highlight w:val="white"/>
-          <w:lang w:val="en-US"/>
-        </w:rPr>
-        <w:t>)?\</w:t>
-      </w:r>
-      <w:proofErr w:type="gramEnd"/>
-      <w:r>
-        <w:rPr>
-          <w:rFonts w:ascii="Cascadia Mono" w:hAnsi="Cascadia Mono" w:cs="Cascadia Mono"/>
-          <w:color w:val="800000"/>
-          <w:sz w:val="19"/>
-          <w:szCs w:val="19"/>
-          <w:highlight w:val="white"/>
-          <w:lang w:val="en-US"/>
-        </w:rPr>
-        <w:t>b"</w:t>
-      </w:r>
-      <w:r>
-        <w:rPr>
-          <w:rFonts w:ascii="Cascadia Mono" w:hAnsi="Cascadia Mono" w:cs="Cascadia Mono"/>
-          <w:color w:val="000000"/>
-          <w:sz w:val="19"/>
-          <w:szCs w:val="19"/>
-          <w:highlight w:val="white"/>
-          <w:lang w:val="en-US"/>
-        </w:rPr>
-        <w:t>;</w:t>
-      </w:r>
-    </w:p>
-    <w:p>
-      <w:pPr>
-        <w:autoSpaceDE w:val="0"/>
-        <w:autoSpaceDN w:val="0"/>
-        <w:adjustRightInd w:val="0"/>
-        <w:spacing w:after="0" w:line="240" w:lineRule="auto"/>
-        <w:rPr>
-          <w:rFonts w:ascii="Cascadia Mono" w:hAnsi="Cascadia Mono" w:cs="Cascadia Mono"/>
-          <w:color w:val="000000"/>
-          <w:sz w:val="19"/>
-          <w:szCs w:val="19"/>
-          <w:highlight w:val="white"/>
-          <w:lang w:val="en-US"/>
-        </w:rPr>
-      </w:pPr>
-    </w:p>
-    <w:p>
-      <w:pPr>
-        <w:autoSpaceDE w:val="0"/>
-        <w:autoSpaceDN w:val="0"/>
-        <w:adjustRightInd w:val="0"/>
-        <w:spacing w:after="0" w:line="240" w:lineRule="auto"/>
-        <w:rPr>
-          <w:rFonts w:ascii="Cascadia Mono" w:hAnsi="Cascadia Mono" w:cs="Cascadia Mono"/>
-          <w:color w:val="000000"/>
-          <w:sz w:val="19"/>
-          <w:szCs w:val="19"/>
-          <w:highlight w:val="white"/>
-          <w:lang w:val="en-US"/>
-        </w:rPr>
-      </w:pPr>
-      <w:r>
-        <w:rPr>
-          <w:rFonts w:ascii="Cascadia Mono" w:hAnsi="Cascadia Mono" w:cs="Cascadia Mono"/>
-          <w:color w:val="000000"/>
-          <w:sz w:val="19"/>
-          <w:szCs w:val="19"/>
-          <w:highlight w:val="white"/>
-          <w:lang w:val="en-US"/>
-        </w:rPr>
-        <w:t xml:space="preserve">        </w:t>
-      </w:r>
-      <w:proofErr w:type="spellStart"/>
-      <w:r>
-        <w:rPr>
-          <w:rFonts w:ascii="Cascadia Mono" w:hAnsi="Cascadia Mono" w:cs="Cascadia Mono"/>
-          <w:color w:val="2B91AF"/>
-          <w:sz w:val="19"/>
-          <w:szCs w:val="19"/>
-          <w:highlight w:val="white"/>
-          <w:lang w:val="en-US"/>
-        </w:rPr>
-        <w:t>MatchCollection</w:t>
-      </w:r>
-      <w:proofErr w:type="spellEnd"/>
-      <w:r>
-        <w:rPr>
-          <w:rFonts w:ascii="Cascadia Mono" w:hAnsi="Cascadia Mono" w:cs="Cascadia Mono"/>
-          <w:color w:val="000000"/>
-          <w:sz w:val="19"/>
-          <w:szCs w:val="19"/>
-          <w:highlight w:val="white"/>
-          <w:lang w:val="en-US"/>
-        </w:rPr>
-        <w:t xml:space="preserve"> matches = </w:t>
-      </w:r>
-      <w:proofErr w:type="spellStart"/>
-      <w:r>
-        <w:rPr>
-          <w:rFonts w:ascii="Cascadia Mono" w:hAnsi="Cascadia Mono" w:cs="Cascadia Mono"/>
-          <w:color w:val="2B91AF"/>
-          <w:sz w:val="19"/>
-          <w:szCs w:val="19"/>
-          <w:highlight w:val="white"/>
-          <w:lang w:val="en-US"/>
-        </w:rPr>
-        <w:t>Regex</w:t>
-      </w:r>
-      <w:r>
-        <w:rPr>
-          <w:rFonts w:ascii="Cascadia Mono" w:hAnsi="Cascadia Mono" w:cs="Cascadia Mono"/>
-          <w:color w:val="000000"/>
-          <w:sz w:val="19"/>
-          <w:szCs w:val="19"/>
-          <w:highlight w:val="white"/>
-          <w:lang w:val="en-US"/>
-        </w:rPr>
-        <w:t>.Matches</w:t>
-      </w:r>
-      <w:proofErr w:type="spellEnd"/>
-      <w:r>
-        <w:rPr>
-          <w:rFonts w:ascii="Cascadia Mono" w:hAnsi="Cascadia Mono" w:cs="Cascadia Mono"/>
-          <w:color w:val="000000"/>
-          <w:sz w:val="19"/>
-          <w:szCs w:val="19"/>
-          <w:highlight w:val="white"/>
-          <w:lang w:val="en-US"/>
-        </w:rPr>
-        <w:t>(input, pattern);</w:t>
-      </w:r>
-    </w:p>
-    <w:p>
-      <w:pPr>
-        <w:autoSpaceDE w:val="0"/>
-        <w:autoSpaceDN w:val="0"/>
-        <w:adjustRightInd w:val="0"/>
-        <w:spacing w:after="0" w:line="240" w:lineRule="auto"/>
-        <w:rPr>
-          <w:rFonts w:ascii="Cascadia Mono" w:hAnsi="Cascadia Mono" w:cs="Cascadia Mono"/>
-          <w:color w:val="000000"/>
-          <w:sz w:val="19"/>
-          <w:szCs w:val="19"/>
-          <w:highlight w:val="white"/>
-          <w:lang w:val="en-US"/>
-        </w:rPr>
-      </w:pPr>
-    </w:p>
-    <w:p>
-      <w:pPr>
-        <w:autoSpaceDE w:val="0"/>
-        <w:autoSpaceDN w:val="0"/>
-        <w:adjustRightInd w:val="0"/>
-        <w:spacing w:after="0" w:line="240" w:lineRule="auto"/>
-        <w:rPr>
-          <w:rFonts w:ascii="Cascadia Mono" w:hAnsi="Cascadia Mono" w:cs="Cascadia Mono"/>
-          <w:color w:val="000000"/>
-          <w:sz w:val="19"/>
-          <w:szCs w:val="19"/>
-          <w:highlight w:val="white"/>
-          <w:lang w:val="en-US"/>
-        </w:rPr>
-      </w:pPr>
-      <w:r>
-        <w:rPr>
-          <w:rFonts w:ascii="Cascadia Mono" w:hAnsi="Cascadia Mono" w:cs="Cascadia Mono"/>
-          <w:color w:val="000000"/>
-          <w:sz w:val="19"/>
-          <w:szCs w:val="19"/>
-          <w:highlight w:val="white"/>
-          <w:lang w:val="en-US"/>
-        </w:rPr>
-        <w:t xml:space="preserve">        </w:t>
-      </w:r>
-      <w:proofErr w:type="spellStart"/>
-      <w:r>
-        <w:rPr>
-          <w:rFonts w:ascii="Cascadia Mono" w:hAnsi="Cascadia Mono" w:cs="Cascadia Mono"/>
-          <w:color w:val="2B91AF"/>
-          <w:sz w:val="19"/>
-          <w:szCs w:val="19"/>
-          <w:highlight w:val="white"/>
-          <w:lang w:val="en-US"/>
-        </w:rPr>
-        <w:t>Console</w:t>
-      </w:r>
-      <w:r>
-        <w:rPr>
-          <w:rFonts w:ascii="Cascadia Mono" w:hAnsi="Cascadia Mono" w:cs="Cascadia Mono"/>
-          <w:color w:val="000000"/>
-          <w:sz w:val="19"/>
-          <w:szCs w:val="19"/>
-          <w:highlight w:val="white"/>
-          <w:lang w:val="en-US"/>
-        </w:rPr>
-        <w:t>.WriteLine</w:t>
-      </w:r>
-      <w:proofErr w:type="spellEnd"/>
-      <w:r>
-        <w:rPr>
-          <w:rFonts w:ascii="Cascadia Mono" w:hAnsi="Cascadia Mono" w:cs="Cascadia Mono"/>
-          <w:color w:val="000000"/>
-          <w:sz w:val="19"/>
-          <w:szCs w:val="19"/>
-          <w:highlight w:val="white"/>
-          <w:lang w:val="en-US"/>
-        </w:rPr>
-        <w:t>(</w:t>
-      </w:r>
-      <w:r>
-        <w:rPr>
-          <w:rFonts w:ascii="Cascadia Mono" w:hAnsi="Cascadia Mono" w:cs="Cascadia Mono"/>
-          <w:color w:val="A31515"/>
-          <w:sz w:val="19"/>
-          <w:szCs w:val="19"/>
-          <w:highlight w:val="white"/>
-          <w:lang w:val="en-US"/>
-        </w:rPr>
-        <w:t>"</w:t>
-      </w:r>
-      <w:r>
-        <w:rPr>
-          <w:rFonts w:ascii="Cascadia Mono" w:hAnsi="Cascadia Mono" w:cs="Cascadia Mono"/>
-          <w:color w:val="9E5B71"/>
-          <w:sz w:val="19"/>
-          <w:szCs w:val="19"/>
-          <w:highlight w:val="white"/>
-          <w:lang w:val="en-US"/>
-        </w:rPr>
-        <w:t>\n</w:t>
-      </w:r>
-      <w:r>
-        <w:rPr>
-          <w:rFonts w:ascii="Cascadia Mono" w:hAnsi="Cascadia Mono" w:cs="Cascadia Mono"/>
-          <w:color w:val="A31515"/>
-          <w:sz w:val="19"/>
-          <w:szCs w:val="19"/>
-          <w:highlight w:val="white"/>
-        </w:rPr>
-        <w:t>Извлечённые</w:t>
-      </w:r>
-      <w:r>
-        <w:rPr>
-          <w:rFonts w:ascii="Cascadia Mono" w:hAnsi="Cascadia Mono" w:cs="Cascadia Mono"/>
-          <w:color w:val="A31515"/>
-          <w:sz w:val="19"/>
-          <w:szCs w:val="19"/>
-          <w:highlight w:val="white"/>
-          <w:lang w:val="en-US"/>
-        </w:rPr>
-        <w:t xml:space="preserve"> </w:t>
-      </w:r>
-      <w:r>
-        <w:rPr>
-          <w:rFonts w:ascii="Cascadia Mono" w:hAnsi="Cascadia Mono" w:cs="Cascadia Mono"/>
-          <w:color w:val="A31515"/>
-          <w:sz w:val="19"/>
-          <w:szCs w:val="19"/>
-          <w:highlight w:val="white"/>
-        </w:rPr>
-        <w:t>числа</w:t>
-      </w:r>
-      <w:r>
-        <w:rPr>
-          <w:rFonts w:ascii="Cascadia Mono" w:hAnsi="Cascadia Mono" w:cs="Cascadia Mono"/>
-          <w:color w:val="A31515"/>
-          <w:sz w:val="19"/>
-          <w:szCs w:val="19"/>
-          <w:highlight w:val="white"/>
-          <w:lang w:val="en-US"/>
-        </w:rPr>
-        <w:t>:"</w:t>
-      </w:r>
-      <w:r>
-        <w:rPr>
-          <w:rFonts w:ascii="Cascadia Mono" w:hAnsi="Cascadia Mono" w:cs="Cascadia Mono"/>
-          <w:color w:val="000000"/>
-          <w:sz w:val="19"/>
-          <w:szCs w:val="19"/>
-          <w:highlight w:val="white"/>
-          <w:lang w:val="en-US"/>
-        </w:rPr>
-        <w:t>);</w:t>
-      </w:r>
-    </w:p>
-    <w:p>
-      <w:pPr>
-        <w:autoSpaceDE w:val="0"/>
-        <w:autoSpaceDN w:val="0"/>
-        <w:adjustRightInd w:val="0"/>
-        <w:spacing w:after="0" w:line="240" w:lineRule="auto"/>
-        <w:rPr>
-          <w:rFonts w:ascii="Cascadia Mono" w:hAnsi="Cascadia Mono" w:cs="Cascadia Mono"/>
-          <w:color w:val="000000"/>
-          <w:sz w:val="19"/>
-          <w:szCs w:val="19"/>
-          <w:highlight w:val="white"/>
-          <w:lang w:val="en-US"/>
-        </w:rPr>
-      </w:pPr>
-      <w:r>
-        <w:rPr>
-          <w:rFonts w:ascii="Cascadia Mono" w:hAnsi="Cascadia Mono" w:cs="Cascadia Mono"/>
-          <w:color w:val="000000"/>
-          <w:sz w:val="19"/>
-          <w:szCs w:val="19"/>
-          <w:highlight w:val="white"/>
-          <w:lang w:val="en-US"/>
-        </w:rPr>
-        <w:t xml:space="preserve">        </w:t>
-      </w:r>
-      <w:proofErr w:type="spellStart"/>
-      <w:r>
-        <w:rPr>
-          <w:rFonts w:ascii="Cascadia Mono" w:hAnsi="Cascadia Mono" w:cs="Cascadia Mono"/>
-          <w:color w:val="0000FF"/>
-          <w:sz w:val="19"/>
-          <w:szCs w:val="19"/>
-          <w:highlight w:val="white"/>
-          <w:lang w:val="en-US"/>
-        </w:rPr>
-        <w:t>foreach</w:t>
-      </w:r>
-      <w:proofErr w:type="spellEnd"/>
-      <w:r>
-        <w:rPr>
-          <w:rFonts w:ascii="Cascadia Mono" w:hAnsi="Cascadia Mono" w:cs="Cascadia Mono"/>
-          <w:color w:val="000000"/>
-          <w:sz w:val="19"/>
-          <w:szCs w:val="19"/>
-          <w:highlight w:val="white"/>
-          <w:lang w:val="en-US"/>
-        </w:rPr>
-        <w:t xml:space="preserve"> (</w:t>
-      </w:r>
-      <w:r>
-        <w:rPr>
-          <w:rFonts w:ascii="Cascadia Mono" w:hAnsi="Cascadia Mono" w:cs="Cascadia Mono"/>
-          <w:color w:val="2B91AF"/>
-          <w:sz w:val="19"/>
-          <w:szCs w:val="19"/>
-          <w:highlight w:val="white"/>
-          <w:lang w:val="en-US"/>
-        </w:rPr>
-        <w:t>Match</w:t>
-      </w:r>
-      <w:r>
-        <w:rPr>
-          <w:rFonts w:ascii="Cascadia Mono" w:hAnsi="Cascadia Mono" w:cs="Cascadia Mono"/>
-          <w:color w:val="000000"/>
-          <w:sz w:val="19"/>
-          <w:szCs w:val="19"/>
-          <w:highlight w:val="white"/>
-          <w:lang w:val="en-US"/>
-        </w:rPr>
-        <w:t xml:space="preserve"> </w:t>
-      </w:r>
-      <w:proofErr w:type="spellStart"/>
-      <w:r>
-        <w:rPr>
-          <w:rFonts w:ascii="Cascadia Mono" w:hAnsi="Cascadia Mono" w:cs="Cascadia Mono"/>
-          <w:color w:val="000000"/>
-          <w:sz w:val="19"/>
-          <w:szCs w:val="19"/>
-          <w:highlight w:val="white"/>
-          <w:lang w:val="en-US"/>
-        </w:rPr>
-        <w:t>match</w:t>
-      </w:r>
-      <w:proofErr w:type="spellEnd"/>
-      <w:r>
-        <w:rPr>
-          <w:rFonts w:ascii="Cascadia Mono" w:hAnsi="Cascadia Mono" w:cs="Cascadia Mono"/>
-          <w:color w:val="000000"/>
-          <w:sz w:val="19"/>
-          <w:szCs w:val="19"/>
-          <w:highlight w:val="white"/>
-          <w:lang w:val="en-US"/>
-        </w:rPr>
-        <w:t xml:space="preserve"> </w:t>
-      </w:r>
-      <w:r>
-        <w:rPr>
-          <w:rFonts w:ascii="Cascadia Mono" w:hAnsi="Cascadia Mono" w:cs="Cascadia Mono"/>
-          <w:color w:val="0000FF"/>
-          <w:sz w:val="19"/>
-          <w:szCs w:val="19"/>
-          <w:highlight w:val="white"/>
-          <w:lang w:val="en-US"/>
-        </w:rPr>
-        <w:t>in</w:t>
-      </w:r>
-      <w:r>
-        <w:rPr>
-          <w:rFonts w:ascii="Cascadia Mono" w:hAnsi="Cascadia Mono" w:cs="Cascadia Mono"/>
-          <w:color w:val="000000"/>
-          <w:sz w:val="19"/>
-          <w:szCs w:val="19"/>
-          <w:highlight w:val="white"/>
-          <w:lang w:val="en-US"/>
-        </w:rPr>
-        <w:t xml:space="preserve"> matches)</w:t>
-      </w:r>
-    </w:p>
-    <w:p>
-      <w:pPr>
-        <w:autoSpaceDE w:val="0"/>
-        <w:autoSpaceDN w:val="0"/>
-        <w:adjustRightInd w:val="0"/>
-        <w:spacing w:after="0" w:line="240" w:lineRule="auto"/>
-        <w:rPr>
-          <w:rFonts w:ascii="Cascadia Mono" w:hAnsi="Cascadia Mono" w:cs="Cascadia Mono"/>
-          <w:color w:val="000000"/>
-          <w:sz w:val="19"/>
-          <w:szCs w:val="19"/>
-          <w:highlight w:val="white"/>
-        </w:rPr>
-      </w:pPr>
-      <w:r>
-        <w:rPr>
-          <w:rFonts w:ascii="Cascadia Mono" w:hAnsi="Cascadia Mono" w:cs="Cascadia Mono"/>
-          <w:color w:val="000000"/>
-          <w:sz w:val="19"/>
-          <w:szCs w:val="19"/>
-          <w:highlight w:val="white"/>
-          <w:lang w:val="en-US"/>
-        </w:rPr>
-        <w:t xml:space="preserve">        </w:t>
-      </w:r>
-      <w:r>
-        <w:rPr>
-          <w:rFonts w:ascii="Cascadia Mono" w:hAnsi="Cascadia Mono" w:cs="Cascadia Mono"/>
-          <w:color w:val="000000"/>
-          <w:sz w:val="19"/>
-          <w:szCs w:val="19"/>
-          <w:highlight w:val="white"/>
-        </w:rPr>
-        <w:t>{</w:t>
-      </w:r>
-    </w:p>
-    <w:p>
-      <w:pPr>
-        <w:autoSpaceDE w:val="0"/>
-        <w:autoSpaceDN w:val="0"/>
-        <w:adjustRightInd w:val="0"/>
-        <w:spacing w:after="0" w:line="240" w:lineRule="auto"/>
-        <w:rPr>
-          <w:rFonts w:ascii="Cascadia Mono" w:hAnsi="Cascadia Mono" w:cs="Cascadia Mono"/>
-          <w:color w:val="000000"/>
-          <w:sz w:val="19"/>
-          <w:szCs w:val="19"/>
-          <w:highlight w:val="white"/>
-        </w:rPr>
-      </w:pPr>
-      <w:r>
-        <w:rPr>
-          <w:rFonts w:ascii="Cascadia Mono" w:hAnsi="Cascadia Mono" w:cs="Cascadia Mono"/>
-          <w:color w:val="000000"/>
-          <w:sz w:val="19"/>
-          <w:szCs w:val="19"/>
-          <w:highlight w:val="white"/>
-        </w:rPr>
-        <w:t xml:space="preserve">            </w:t>
-      </w:r>
-      <w:proofErr w:type="spellStart"/>
-      <w:r>
-        <w:rPr>
-          <w:rFonts w:ascii="Cascadia Mono" w:hAnsi="Cascadia Mono" w:cs="Cascadia Mono"/>
-          <w:color w:val="2B91AF"/>
-          <w:sz w:val="19"/>
-          <w:szCs w:val="19"/>
-          <w:highlight w:val="white"/>
-        </w:rPr>
-        <w:t>Console</w:t>
-      </w:r>
-      <w:r>
-        <w:rPr>
-          <w:rFonts w:ascii="Cascadia Mono" w:hAnsi="Cascadia Mono" w:cs="Cascadia Mono"/>
-          <w:color w:val="000000"/>
-          <w:sz w:val="19"/>
-          <w:szCs w:val="19"/>
-          <w:highlight w:val="white"/>
-        </w:rPr>
-        <w:t>.WriteLine</w:t>
-      </w:r>
-      <w:proofErr w:type="spellEnd"/>
-      <w:r>
-        <w:rPr>
-          <w:rFonts w:ascii="Cascadia Mono" w:hAnsi="Cascadia Mono" w:cs="Cascadia Mono"/>
-          <w:color w:val="000000"/>
-          <w:sz w:val="19"/>
-          <w:szCs w:val="19"/>
-          <w:highlight w:val="white"/>
-        </w:rPr>
-        <w:t>(</w:t>
-      </w:r>
-      <w:proofErr w:type="spellStart"/>
-      <w:proofErr w:type="gramStart"/>
-      <w:r>
-        <w:rPr>
-          <w:rFonts w:ascii="Cascadia Mono" w:hAnsi="Cascadia Mono" w:cs="Cascadia Mono"/>
-          <w:color w:val="000000"/>
-          <w:sz w:val="19"/>
-          <w:szCs w:val="19"/>
-          <w:highlight w:val="white"/>
-        </w:rPr>
-        <w:t>match.Value</w:t>
-      </w:r>
-      <w:proofErr w:type="spellEnd"/>
-      <w:proofErr w:type="gramEnd"/>
-      <w:r>
-        <w:rPr>
-          <w:rFonts w:ascii="Cascadia Mono" w:hAnsi="Cascadia Mono" w:cs="Cascadia Mono"/>
-          <w:color w:val="000000"/>
-          <w:sz w:val="19"/>
-          <w:szCs w:val="19"/>
-          <w:highlight w:val="white"/>
-        </w:rPr>
-        <w:t>);</w:t>
-      </w:r>
-    </w:p>
-    <w:p>
-      <w:pPr>
-        <w:autoSpaceDE w:val="0"/>
-        <w:autoSpaceDN w:val="0"/>
-        <w:adjustRightInd w:val="0"/>
-        <w:spacing w:after="0" w:line="240" w:lineRule="auto"/>
-        <w:rPr>
-          <w:rFonts w:ascii="Cascadia Mono" w:hAnsi="Cascadia Mono" w:cs="Cascadia Mono"/>
-          <w:color w:val="000000"/>
-          <w:sz w:val="19"/>
-          <w:szCs w:val="19"/>
-          <w:highlight w:val="white"/>
-        </w:rPr>
-      </w:pPr>
-      <w:r>
-        <w:rPr>
-          <w:rFonts w:ascii="Cascadia Mono" w:hAnsi="Cascadia Mono" w:cs="Cascadia Mono"/>
-          <w:color w:val="000000"/>
-          <w:sz w:val="19"/>
-          <w:szCs w:val="19"/>
-          <w:highlight w:val="white"/>
-        </w:rPr>
-        <w:t xml:space="preserve">        }</w:t>
-      </w:r>
-    </w:p>
-    <w:p>
-      <w:pPr>
-        <w:autoSpaceDE w:val="0"/>
-        <w:autoSpaceDN w:val="0"/>
-        <w:adjustRightInd w:val="0"/>
-        <w:spacing w:after="0" w:line="240" w:lineRule="auto"/>
-        <w:rPr>
-          <w:rFonts w:ascii="Cascadia Mono" w:hAnsi="Cascadia Mono" w:cs="Cascadia Mono"/>
-          <w:color w:val="000000"/>
-          <w:sz w:val="19"/>
-          <w:szCs w:val="19"/>
-          <w:highlight w:val="white"/>
-        </w:rPr>
-      </w:pPr>
-      <w:r>
-        <w:rPr>
-          <w:rFonts w:ascii="Cascadia Mono" w:hAnsi="Cascadia Mono" w:cs="Cascadia Mono"/>
-          <w:color w:val="000000"/>
-          <w:sz w:val="19"/>
-          <w:szCs w:val="19"/>
-          <w:highlight w:val="white"/>
-        </w:rPr>
-        <w:t xml:space="preserve">    }</w:t>
-      </w:r>
-    </w:p>
-    <w:p>
-      <w:pPr>
-        <w:autoSpaceDE w:val="0"/>
-        <w:autoSpaceDN w:val="0"/>
-        <w:adjustRightInd w:val="0"/>
-        <w:spacing w:after="0" w:line="240" w:lineRule="auto"/>
-        <w:rPr>
-          <w:rFonts w:ascii="Cascadia Mono" w:hAnsi="Cascadia Mono" w:cs="Cascadia Mono"/>
-          <w:color w:val="000000"/>
-          <w:sz w:val="19"/>
-          <w:szCs w:val="19"/>
-          <w:highlight w:val="white"/>
-        </w:rPr>
-      </w:pPr>
-      <w:r>
-        <w:rPr>
-          <w:rFonts w:ascii="Cascadia Mono" w:hAnsi="Cascadia Mono" w:cs="Cascadia Mono"/>
-          <w:color w:val="000000"/>
-          <w:sz w:val="19"/>
-          <w:szCs w:val="19"/>
-          <w:highlight w:val="white"/>
-        </w:rPr>
-        <w:t>}</w:t>
-      </w:r>
-    </w:p>
-    <w:p>
-      <w:pPr>
-        <w:autoSpaceDE w:val="0"/>
-        <w:autoSpaceDN w:val="0"/>
-        <w:adjustRightInd w:val="0"/>
-        <w:spacing w:after="0" w:line="240" w:lineRule="auto"/>
-        <w:rPr>
-          <w:rFonts w:ascii="Cascadia Mono" w:hAnsi="Cascadia Mono" w:cs="Cascadia Mono"/>
-          <w:color w:val="000000"/>
-          <w:sz w:val="19"/>
-          <w:szCs w:val="19"/>
-          <w:highlight w:val="white"/>
-        </w:rPr>
-      </w:pPr>
-    </w:p>
-    <w:p>
-      <w:pPr>
-        <w:autoSpaceDE w:val="0"/>
-        <w:autoSpaceDN w:val="0"/>
-        <w:adjustRightInd w:val="0"/>
-        <w:spacing w:after="0" w:line="240" w:lineRule="auto"/>
-        <w:ind w:firstLine="709"/>
-        <w:rPr>
-          <w:rFonts w:ascii="Times New Roman" w:hAnsi="Times New Roman"/>
-          <w:sz w:val="28"/>
-          <w:szCs w:val="28"/>
-        </w:rPr>
-      </w:pPr>
-      <w:r>
-        <w:rPr>
-          <w:rFonts w:ascii="Times New Roman" w:hAnsi="Times New Roman"/>
-          <w:sz w:val="28"/>
-          <w:szCs w:val="28"/>
-        </w:rPr>
-        <w:t>Анализ результатов:</w:t>
-      </w:r>
-    </w:p>
-    <w:p>
-      <w:pPr>
-        <w:autoSpaceDE w:val="0"/>
-        <w:autoSpaceDN w:val="0"/>
-        <w:adjustRightInd w:val="0"/>
-        <w:spacing w:after="0" w:line="240" w:lineRule="auto"/>
-        <w:rPr>
-          <w:rFonts w:ascii="Cascadia Mono" w:hAnsi="Cascadia Mono" w:cs="Cascadia Mono"/>
-          <w:color w:val="000000"/>
-          <w:sz w:val="19"/>
-          <w:szCs w:val="19"/>
-          <w:highlight w:val="white"/>
-        </w:rPr>
-      </w:pPr>
-    </w:p>
-    <w:p>
-      <w:pPr>
-        <w:spacing w:line="240" w:lineRule="auto"/>
-        <w:ind w:firstLine="709"/>
-        <w:jc w:val="both"/>
-        <w:rPr>
-          <w:rFonts w:ascii="Times New Roman" w:hAnsi="Times New Roman"/>
-          <w:sz w:val="28"/>
-          <w:szCs w:val="28"/>
-        </w:rPr>
-      </w:pPr>
-    </w:p>
-    <w:p>
-      <w:pPr>
-        <w:spacing w:line="240" w:lineRule="auto"/>
-        <w:ind w:firstLine="709"/>
-        <w:jc w:val="center"/>
-        <w:rPr>
-          <w:rFonts w:ascii="Times New Roman" w:hAnsi="Times New Roman"/>
-          <w:sz w:val="28"/>
-          <w:szCs w:val="28"/>
-          <w:lang w:val="en-US"/>
-        </w:rPr>
-      </w:pPr>
-      <w:r>
-        <w:rPr>
-          <w:rFonts w:ascii="Times New Roman" w:hAnsi="Times New Roman"/>
-          <w:sz w:val="28"/>
-          <w:szCs w:val="28"/>
-          <w:lang w:val="en-US"/>
-        </w:rPr>
-        <w:drawing>
-          <wp:inline distT="0" distB="0" distL="0" distR="0" wp14:anchorId="1DE345F3" wp14:editId="32FF2B9B">
-            <wp:extent cx="2086266" cy="1400370"/>
-            <wp:effectExtent l="0" t="0" r="9525" b="9525"/>
-            <wp:docPr id="68" name="Рисунок 68"/>
-            <wp:cNvGraphicFramePr>
-              <a:graphicFrameLocks xmlns:a="http://schemas.openxmlformats.org/drawingml/2006/main" noChangeAspect="1"/>
-            </wp:cNvGraphicFramePr>
-            <a:graphic xmlns:a="http://schemas.openxmlformats.org/drawingml/2006/main">
-              <a:graphicData uri="http://schemas.openxmlformats.org/drawingml/2006/picture">
-                <pic:pic xmlns:pic="http://schemas.openxmlformats.org/drawingml/2006/picture">
-                  <pic:nvPicPr>
-                    <pic:cNvPr id="1" name=""/>
-                    <pic:cNvPicPr/>
-                  </pic:nvPicPr>
-                  <pic:blipFill>
-                    <a:blip r:embed="rId8"/>
-                    <a:stretch>
-                      <a:fillRect/>
-                    </a:stretch>
-                  </pic:blipFill>
-                  <pic:spPr>
-                    <a:xfrm>
-                      <a:off x="0" y="0"/>
-                      <a:ext cx="2086266" cy="1400370"/>
-                    </a:xfrm>
-                    <a:prstGeom prst="rect">
-                      <a:avLst/>
-                    </a:prstGeom>
-                  </pic:spPr>
-                </pic:pic>
-              </a:graphicData>
-            </a:graphic>
-          </wp:inline>
-        </w:drawing>
-      </w:r>
-    </w:p>
-    <w:p>
-      <w:pPr>
-        <w:spacing w:line="240" w:lineRule="auto"/>
-        <w:ind w:firstLine="709"/>
-        <w:jc w:val="center"/>
-        <w:rPr>
-          <w:rFonts w:ascii="Times New Roman" w:hAnsi="Times New Roman"/>
-          <w:sz w:val="28"/>
-          <w:szCs w:val="28"/>
-        </w:rPr>
-      </w:pPr>
-      <w:r>
-        <w:rPr>
-          <w:rFonts w:ascii="Times New Roman" w:hAnsi="Times New Roman"/>
-          <w:sz w:val="28"/>
-          <w:szCs w:val="28"/>
-        </w:rPr>
-        <w:t>Рисунок 2</w:t>
-      </w:r>
-      <w:r>
-        <w:rPr>
-          <w:rFonts w:ascii="Times New Roman" w:hAnsi="Times New Roman"/>
-          <w:sz w:val="28"/>
-          <w:szCs w:val="28"/>
-        </w:rPr>
-        <w:t xml:space="preserve"> – Результат работы программы</w:t>
-      </w:r>
-    </w:p>
-    <w:p>
-      <w:pPr>
-        <w:spacing w:line="240" w:lineRule="auto"/>
-        <w:ind w:firstLine="709"/>
-        <w:jc w:val="both"/>
-        <w:rPr>
-          <w:rFonts w:ascii="Times New Roman" w:hAnsi="Times New Roman"/>
-          <w:sz w:val="28"/>
-          <w:szCs w:val="28"/>
-          <w:lang w:val="en-US"/>
-        </w:rPr>
-      </w:pPr>
-    </w:p>
-    <w:p>
-      <w:pPr>
-        <w:spacing w:line="240" w:lineRule="auto"/>
-        <w:ind w:firstLine="709"/>
-        <w:jc w:val="center"/>
-        <w:rPr>
-          <w:rFonts w:ascii="Times New Roman" w:hAnsi="Times New Roman"/>
-          <w:sz w:val="28"/>
-          <w:szCs w:val="28"/>
           <w:lang w:val="en-US"/>
         </w:rPr>
       </w:pPr>
     </w:p>
     <w:sectPr>
-      <w:headerReference w:type="default" r:id="rId9"/>
-      <w:footerReference w:type="even" r:id="rId10"/>
-      <w:footerReference w:type="default" r:id="rId11"/>
-      <w:headerReference w:type="first" r:id="rId12"/>
-      <w:footerReference w:type="first" r:id="rId13"/>
+      <w:headerReference w:type="default" r:id="rId8"/>
+      <w:footerReference w:type="even" r:id="rId9"/>
+      <w:footerReference w:type="default" r:id="rId10"/>
+      <w:headerReference w:type="first" r:id="rId11"/>
+      <w:footerReference w:type="first" r:id="rId12"/>
       <w:pgSz w:w="11906" w:h="16838"/>
       <w:pgMar w:top="851" w:right="567" w:bottom="1560" w:left="1418" w:header="454" w:footer="397" w:gutter="0"/>
       <w:pgNumType w:start="39"/>
@@ -3385,7 +6819,7 @@
             </wp:anchor>
           </w:drawing>
         </mc:Choice>
-        <mc:Fallback xmlns:cx1="http://schemas.microsoft.com/office/drawing/2015/9/8/chartex" xmlns:cx2="http://schemas.microsoft.com/office/drawing/2015/10/21/chartex" xmlns:cx3="http://schemas.microsoft.com/office/drawing/2016/5/9/chartex" xmlns:cx4="http://schemas.microsoft.com/office/drawing/2016/5/10/chartex" xmlns:cx5="http://schemas.microsoft.com/office/drawing/2016/5/11/chartex" xmlns:cx6="http://schemas.microsoft.com/office/drawing/2016/5/12/chartex" xmlns:cx7="http://schemas.microsoft.com/office/drawing/2016/5/13/chartex" xmlns:cx8="http://schemas.microsoft.com/office/drawing/2016/5/14/chartex" xmlns:aink="http://schemas.microsoft.com/office/drawing/2016/ink" xmlns:am3d="http://schemas.microsoft.com/office/drawing/2017/model3d" xmlns:w16cex="http://schemas.microsoft.com/office/word/2018/wordml/cex" xmlns:w16cid="http://schemas.microsoft.com/office/word/2016/wordml/cid" xmlns:w16="http://schemas.microsoft.com/office/word/2018/wordml" xmlns:a="http://schemas.openxmlformats.org/drawingml/2006/main" xmlns:a14="http://schemas.microsoft.com/office/drawing/2010/main" xmlns:oel="http://schemas.microsoft.com/office/2019/extlst" xmlns:w16sdtdh="http://schemas.microsoft.com/office/word/2020/wordml/sdtdatahash">
+        <mc:Fallback xmlns:w16sdtdh="http://schemas.microsoft.com/office/word/2020/wordml/sdtdatahash" xmlns:oel="http://schemas.microsoft.com/office/2019/extlst" xmlns:a14="http://schemas.microsoft.com/office/drawing/2010/main" xmlns:a="http://schemas.openxmlformats.org/drawingml/2006/main" xmlns:w16="http://schemas.microsoft.com/office/word/2018/wordml" xmlns:w16cid="http://schemas.microsoft.com/office/word/2016/wordml/cid" xmlns:w16cex="http://schemas.microsoft.com/office/word/2018/wordml/cex" xmlns:am3d="http://schemas.microsoft.com/office/drawing/2017/model3d" xmlns:aink="http://schemas.microsoft.com/office/drawing/2016/ink" xmlns:cx8="http://schemas.microsoft.com/office/drawing/2016/5/14/chartex" xmlns:cx7="http://schemas.microsoft.com/office/drawing/2016/5/13/chartex" xmlns:cx6="http://schemas.microsoft.com/office/drawing/2016/5/12/chartex" xmlns:cx5="http://schemas.microsoft.com/office/drawing/2016/5/11/chartex" xmlns:cx4="http://schemas.microsoft.com/office/drawing/2016/5/10/chartex" xmlns:cx3="http://schemas.microsoft.com/office/drawing/2016/5/9/chartex" xmlns:cx2="http://schemas.microsoft.com/office/drawing/2015/10/21/chartex" xmlns:cx1="http://schemas.microsoft.com/office/drawing/2015/9/8/chartex">
           <w:pict>
             <v:line id="Line 61" style="position:absolute;z-index:251631616;visibility:visible;mso-wrap-style:square;mso-width-percent:0;mso-height-percent:0;mso-wrap-distance-left:9pt;mso-wrap-distance-top:0;mso-wrap-distance-right:9pt;mso-wrap-distance-bottom:0;mso-position-horizontal:absolute;mso-position-horizontal-relative:page;mso-position-vertical:absolute;mso-position-vertical-relative:page;mso-width-percent:0;mso-height-percent:0;mso-width-relative:page;mso-height-relative:page" o:spid="_x0000_s1026" strokeweight="1.5pt" from="552.85pt,801.75pt" to="581.2pt,801.75pt" w14:anchorId="2F8DD8FB" o:gfxdata="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">
               <w10:wrap anchorx="page" anchory="page"/>
@@ -3492,7 +6926,7 @@
             </wp:anchor>
           </w:drawing>
         </mc:Choice>
-        <mc:Fallback xmlns:cx1="http://schemas.microsoft.com/office/drawing/2015/9/8/chartex" xmlns:cx2="http://schemas.microsoft.com/office/drawing/2015/10/21/chartex" xmlns:cx3="http://schemas.microsoft.com/office/drawing/2016/5/9/chartex" xmlns:cx4="http://schemas.microsoft.com/office/drawing/2016/5/10/chartex" xmlns:cx5="http://schemas.microsoft.com/office/drawing/2016/5/11/chartex" xmlns:cx6="http://schemas.microsoft.com/office/drawing/2016/5/12/chartex" xmlns:cx7="http://schemas.microsoft.com/office/drawing/2016/5/13/chartex" xmlns:cx8="http://schemas.microsoft.com/office/drawing/2016/5/14/chartex" xmlns:aink="http://schemas.microsoft.com/office/drawing/2016/ink" xmlns:am3d="http://schemas.microsoft.com/office/drawing/2017/model3d" xmlns:w16cex="http://schemas.microsoft.com/office/word/2018/wordml/cex" xmlns:w16cid="http://schemas.microsoft.com/office/word/2016/wordml/cid" xmlns:w16="http://schemas.microsoft.com/office/word/2018/wordml">
+        <mc:Fallback xmlns:w16="http://schemas.microsoft.com/office/word/2018/wordml" xmlns:w16cid="http://schemas.microsoft.com/office/word/2016/wordml/cid" xmlns:w16cex="http://schemas.microsoft.com/office/word/2018/wordml/cex" xmlns:am3d="http://schemas.microsoft.com/office/drawing/2017/model3d" xmlns:aink="http://schemas.microsoft.com/office/drawing/2016/ink" xmlns:cx8="http://schemas.microsoft.com/office/drawing/2016/5/14/chartex" xmlns:cx7="http://schemas.microsoft.com/office/drawing/2016/5/13/chartex" xmlns:cx6="http://schemas.microsoft.com/office/drawing/2016/5/12/chartex" xmlns:cx5="http://schemas.microsoft.com/office/drawing/2016/5/11/chartex" xmlns:cx4="http://schemas.microsoft.com/office/drawing/2016/5/10/chartex" xmlns:cx3="http://schemas.microsoft.com/office/drawing/2016/5/9/chartex" xmlns:cx2="http://schemas.microsoft.com/office/drawing/2015/10/21/chartex" xmlns:cx1="http://schemas.microsoft.com/office/drawing/2015/9/8/chartex">
           <w:pict>
             <v:line w14:anchorId="6CABD55C" id="Прямая соединительная линия 65" o:spid="_x0000_s1026" style="position:absolute;z-index:251691008;visibility:visible;mso-wrap-style:square;mso-width-percent:0;mso-height-percent:0;mso-wrap-distance-left:9pt;mso-wrap-distance-top:0;mso-wrap-distance-right:9pt;mso-wrap-distance-bottom:0;mso-position-horizontal:absolute;mso-position-horizontal-relative:text;mso-position-vertical:absolute;mso-position-vertical-relative:text;mso-width-percent:0;mso-height-percent:0;mso-width-relative:margin;mso-height-relative:margin" from="481.95pt,9.95pt" to="510.6pt,10.1pt" o:gfxdata="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" strokecolor="black [3200]" strokeweight="1.5pt">
               <v:stroke joinstyle="miter"/>
@@ -4590,7 +8024,7 @@
             </wp:anchor>
           </w:drawing>
         </mc:Choice>
-        <mc:Fallback xmlns:cx1="http://schemas.microsoft.com/office/drawing/2015/9/8/chartex" xmlns:cx2="http://schemas.microsoft.com/office/drawing/2015/10/21/chartex" xmlns:cx3="http://schemas.microsoft.com/office/drawing/2016/5/9/chartex" xmlns:cx4="http://schemas.microsoft.com/office/drawing/2016/5/10/chartex" xmlns:cx5="http://schemas.microsoft.com/office/drawing/2016/5/11/chartex" xmlns:cx6="http://schemas.microsoft.com/office/drawing/2016/5/12/chartex" xmlns:cx7="http://schemas.microsoft.com/office/drawing/2016/5/13/chartex" xmlns:cx8="http://schemas.microsoft.com/office/drawing/2016/5/14/chartex" xmlns:aink="http://schemas.microsoft.com/office/drawing/2016/ink" xmlns:am3d="http://schemas.microsoft.com/office/drawing/2017/model3d" xmlns:w16cex="http://schemas.microsoft.com/office/word/2018/wordml/cex" xmlns:w16cid="http://schemas.microsoft.com/office/word/2016/wordml/cid" xmlns:w16="http://schemas.microsoft.com/office/word/2018/wordml" xmlns:a="http://schemas.openxmlformats.org/drawingml/2006/main" xmlns:a14="http://schemas.microsoft.com/office/drawing/2010/main" xmlns:oel="http://schemas.microsoft.com/office/2019/extlst" xmlns:w16sdtdh="http://schemas.microsoft.com/office/word/2020/wordml/sdtdatahash">
+        <mc:Fallback xmlns:w16sdtdh="http://schemas.microsoft.com/office/word/2020/wordml/sdtdatahash" xmlns:oel="http://schemas.microsoft.com/office/2019/extlst" xmlns:a14="http://schemas.microsoft.com/office/drawing/2010/main" xmlns:a="http://schemas.openxmlformats.org/drawingml/2006/main" xmlns:w16="http://schemas.microsoft.com/office/word/2018/wordml" xmlns:w16cid="http://schemas.microsoft.com/office/word/2016/wordml/cid" xmlns:w16cex="http://schemas.microsoft.com/office/word/2018/wordml/cex" xmlns:am3d="http://schemas.microsoft.com/office/drawing/2017/model3d" xmlns:aink="http://schemas.microsoft.com/office/drawing/2016/ink" xmlns:cx8="http://schemas.microsoft.com/office/drawing/2016/5/14/chartex" xmlns:cx7="http://schemas.microsoft.com/office/drawing/2016/5/13/chartex" xmlns:cx6="http://schemas.microsoft.com/office/drawing/2016/5/12/chartex" xmlns:cx5="http://schemas.microsoft.com/office/drawing/2016/5/11/chartex" xmlns:cx4="http://schemas.microsoft.com/office/drawing/2016/5/10/chartex" xmlns:cx3="http://schemas.microsoft.com/office/drawing/2016/5/9/chartex" xmlns:cx2="http://schemas.microsoft.com/office/drawing/2015/10/21/chartex" xmlns:cx1="http://schemas.microsoft.com/office/drawing/2015/9/8/chartex">
           <w:pict>
             <v:line id="Line 63" style="position:absolute;z-index:251633664;visibility:visible;mso-wrap-style:square;mso-width-percent:0;mso-height-percent:0;mso-wrap-distance-left:9pt;mso-wrap-distance-top:0;mso-wrap-distance-right:9pt;mso-wrap-distance-bottom:0;mso-position-horizontal:absolute;mso-position-horizontal-relative:page;mso-position-vertical:absolute;mso-position-vertical-relative:page;mso-width-percent:0;mso-height-percent:0;mso-width-relative:page;mso-height-relative:page" o:spid="_x0000_s1026" strokeweight="1.5pt" from="113.3pt,782.2pt" to="113.3pt,824.7pt" w14:anchorId="2879074D" o:gfxdata="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">
               <w10:wrap anchorx="page" anchory="page"/>
@@ -4665,7 +8099,7 @@
             </wp:anchor>
           </w:drawing>
         </mc:Choice>
-        <mc:Fallback xmlns:cx1="http://schemas.microsoft.com/office/drawing/2015/9/8/chartex" xmlns:cx2="http://schemas.microsoft.com/office/drawing/2015/10/21/chartex" xmlns:cx3="http://schemas.microsoft.com/office/drawing/2016/5/9/chartex" xmlns:cx4="http://schemas.microsoft.com/office/drawing/2016/5/10/chartex" xmlns:cx5="http://schemas.microsoft.com/office/drawing/2016/5/11/chartex" xmlns:cx6="http://schemas.microsoft.com/office/drawing/2016/5/12/chartex" xmlns:cx7="http://schemas.microsoft.com/office/drawing/2016/5/13/chartex" xmlns:cx8="http://schemas.microsoft.com/office/drawing/2016/5/14/chartex" xmlns:aink="http://schemas.microsoft.com/office/drawing/2016/ink" xmlns:am3d="http://schemas.microsoft.com/office/drawing/2017/model3d" xmlns:w16cex="http://schemas.microsoft.com/office/word/2018/wordml/cex" xmlns:w16cid="http://schemas.microsoft.com/office/word/2016/wordml/cid" xmlns:w16="http://schemas.microsoft.com/office/word/2018/wordml" xmlns:a="http://schemas.openxmlformats.org/drawingml/2006/main" xmlns:a14="http://schemas.microsoft.com/office/drawing/2010/main" xmlns:oel="http://schemas.microsoft.com/office/2019/extlst" xmlns:w16sdtdh="http://schemas.microsoft.com/office/word/2020/wordml/sdtdatahash">
+        <mc:Fallback xmlns:w16sdtdh="http://schemas.microsoft.com/office/word/2020/wordml/sdtdatahash" xmlns:oel="http://schemas.microsoft.com/office/2019/extlst" xmlns:a14="http://schemas.microsoft.com/office/drawing/2010/main" xmlns:a="http://schemas.openxmlformats.org/drawingml/2006/main" xmlns:w16="http://schemas.microsoft.com/office/word/2018/wordml" xmlns:w16cid="http://schemas.microsoft.com/office/word/2016/wordml/cid" xmlns:w16cex="http://schemas.microsoft.com/office/word/2018/wordml/cex" xmlns:am3d="http://schemas.microsoft.com/office/drawing/2017/model3d" xmlns:aink="http://schemas.microsoft.com/office/drawing/2016/ink" xmlns:cx8="http://schemas.microsoft.com/office/drawing/2016/5/14/chartex" xmlns:cx7="http://schemas.microsoft.com/office/drawing/2016/5/13/chartex" xmlns:cx6="http://schemas.microsoft.com/office/drawing/2016/5/12/chartex" xmlns:cx5="http://schemas.microsoft.com/office/drawing/2016/5/11/chartex" xmlns:cx4="http://schemas.microsoft.com/office/drawing/2016/5/10/chartex" xmlns:cx3="http://schemas.microsoft.com/office/drawing/2016/5/9/chartex" xmlns:cx2="http://schemas.microsoft.com/office/drawing/2015/10/21/chartex" xmlns:cx1="http://schemas.microsoft.com/office/drawing/2015/9/8/chartex">
           <w:pict>
             <v:line id="Line 62" style="position:absolute;z-index:251632640;visibility:visible;mso-wrap-style:square;mso-width-percent:0;mso-height-percent:0;mso-wrap-distance-left:9pt;mso-wrap-distance-top:0;mso-wrap-distance-right:9pt;mso-wrap-distance-bottom:0;mso-position-horizontal:absolute;mso-position-horizontal-relative:page;mso-position-vertical:absolute;mso-position-vertical-relative:page;mso-width-percent:0;mso-height-percent:0;mso-width-relative:page;mso-height-relative:page" o:spid="_x0000_s1026" strokeweight="1.5pt" from="85.05pt,781.9pt" to="85.05pt,824.4pt" w14:anchorId="607B4428" o:gfxdata="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">
               <w10:wrap anchorx="page" anchory="page"/>
@@ -4740,7 +8174,7 @@
             </wp:anchor>
           </w:drawing>
         </mc:Choice>
-        <mc:Fallback xmlns:cx1="http://schemas.microsoft.com/office/drawing/2015/9/8/chartex" xmlns:cx2="http://schemas.microsoft.com/office/drawing/2015/10/21/chartex" xmlns:cx3="http://schemas.microsoft.com/office/drawing/2016/5/9/chartex" xmlns:cx4="http://schemas.microsoft.com/office/drawing/2016/5/10/chartex" xmlns:cx5="http://schemas.microsoft.com/office/drawing/2016/5/11/chartex" xmlns:cx6="http://schemas.microsoft.com/office/drawing/2016/5/12/chartex" xmlns:cx7="http://schemas.microsoft.com/office/drawing/2016/5/13/chartex" xmlns:cx8="http://schemas.microsoft.com/office/drawing/2016/5/14/chartex" xmlns:aink="http://schemas.microsoft.com/office/drawing/2016/ink" xmlns:am3d="http://schemas.microsoft.com/office/drawing/2017/model3d" xmlns:w16cex="http://schemas.microsoft.com/office/word/2018/wordml/cex" xmlns:w16cid="http://schemas.microsoft.com/office/word/2016/wordml/cid" xmlns:w16="http://schemas.microsoft.com/office/word/2018/wordml" xmlns:a="http://schemas.openxmlformats.org/drawingml/2006/main" xmlns:a14="http://schemas.microsoft.com/office/drawing/2010/main" xmlns:oel="http://schemas.microsoft.com/office/2019/extlst" xmlns:w16sdtdh="http://schemas.microsoft.com/office/word/2020/wordml/sdtdatahash">
+        <mc:Fallback xmlns:w16sdtdh="http://schemas.microsoft.com/office/word/2020/wordml/sdtdatahash" xmlns:oel="http://schemas.microsoft.com/office/2019/extlst" xmlns:a14="http://schemas.microsoft.com/office/drawing/2010/main" xmlns:a="http://schemas.openxmlformats.org/drawingml/2006/main" xmlns:w16="http://schemas.microsoft.com/office/word/2018/wordml" xmlns:w16cid="http://schemas.microsoft.com/office/word/2016/wordml/cid" xmlns:w16cex="http://schemas.microsoft.com/office/word/2018/wordml/cex" xmlns:am3d="http://schemas.microsoft.com/office/drawing/2017/model3d" xmlns:aink="http://schemas.microsoft.com/office/drawing/2016/ink" xmlns:cx8="http://schemas.microsoft.com/office/drawing/2016/5/14/chartex" xmlns:cx7="http://schemas.microsoft.com/office/drawing/2016/5/13/chartex" xmlns:cx6="http://schemas.microsoft.com/office/drawing/2016/5/12/chartex" xmlns:cx5="http://schemas.microsoft.com/office/drawing/2016/5/11/chartex" xmlns:cx4="http://schemas.microsoft.com/office/drawing/2016/5/10/chartex" xmlns:cx3="http://schemas.microsoft.com/office/drawing/2016/5/9/chartex" xmlns:cx2="http://schemas.microsoft.com/office/drawing/2015/10/21/chartex" xmlns:cx1="http://schemas.microsoft.com/office/drawing/2015/9/8/chartex">
           <w:pict>
             <v:line id="Line 65" style="position:absolute;z-index:251635712;visibility:visible;mso-wrap-style:square;mso-width-percent:0;mso-height-percent:0;mso-wrap-distance-left:9pt;mso-wrap-distance-top:0;mso-wrap-distance-right:9pt;mso-wrap-distance-bottom:0;mso-position-horizontal:absolute;mso-position-horizontal-relative:page;mso-position-vertical:absolute;mso-position-vertical-relative:page;mso-width-percent:0;mso-height-percent:0;mso-width-relative:page;mso-height-relative:page" o:spid="_x0000_s1026" strokeweight="1.5pt" from="212.65pt,781.9pt" to="212.65pt,824.4pt" w14:anchorId="73BDD0D1" o:gfxdata="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">
               <w10:wrap anchorx="page" anchory="page"/>
@@ -4815,7 +8249,7 @@
             </wp:anchor>
           </w:drawing>
         </mc:Choice>
-        <mc:Fallback xmlns:cx1="http://schemas.microsoft.com/office/drawing/2015/9/8/chartex" xmlns:cx2="http://schemas.microsoft.com/office/drawing/2015/10/21/chartex" xmlns:cx3="http://schemas.microsoft.com/office/drawing/2016/5/9/chartex" xmlns:cx4="http://schemas.microsoft.com/office/drawing/2016/5/10/chartex" xmlns:cx5="http://schemas.microsoft.com/office/drawing/2016/5/11/chartex" xmlns:cx6="http://schemas.microsoft.com/office/drawing/2016/5/12/chartex" xmlns:cx7="http://schemas.microsoft.com/office/drawing/2016/5/13/chartex" xmlns:cx8="http://schemas.microsoft.com/office/drawing/2016/5/14/chartex" xmlns:aink="http://schemas.microsoft.com/office/drawing/2016/ink" xmlns:am3d="http://schemas.microsoft.com/office/drawing/2017/model3d" xmlns:w16cex="http://schemas.microsoft.com/office/word/2018/wordml/cex" xmlns:w16cid="http://schemas.microsoft.com/office/word/2016/wordml/cid" xmlns:w16="http://schemas.microsoft.com/office/word/2018/wordml" xmlns:a="http://schemas.openxmlformats.org/drawingml/2006/main" xmlns:a14="http://schemas.microsoft.com/office/drawing/2010/main" xmlns:oel="http://schemas.microsoft.com/office/2019/extlst" xmlns:w16sdtdh="http://schemas.microsoft.com/office/word/2020/wordml/sdtdatahash">
+        <mc:Fallback xmlns:w16sdtdh="http://schemas.microsoft.com/office/word/2020/wordml/sdtdatahash" xmlns:oel="http://schemas.microsoft.com/office/2019/extlst" xmlns:a14="http://schemas.microsoft.com/office/drawing/2010/main" xmlns:a="http://schemas.openxmlformats.org/drawingml/2006/main" xmlns:w16="http://schemas.microsoft.com/office/word/2018/wordml" xmlns:w16cid="http://schemas.microsoft.com/office/word/2016/wordml/cid" xmlns:w16cex="http://schemas.microsoft.com/office/word/2018/wordml/cex" xmlns:am3d="http://schemas.microsoft.com/office/drawing/2017/model3d" xmlns:aink="http://schemas.microsoft.com/office/drawing/2016/ink" xmlns:cx8="http://schemas.microsoft.com/office/drawing/2016/5/14/chartex" xmlns:cx7="http://schemas.microsoft.com/office/drawing/2016/5/13/chartex" xmlns:cx6="http://schemas.microsoft.com/office/drawing/2016/5/12/chartex" xmlns:cx5="http://schemas.microsoft.com/office/drawing/2016/5/11/chartex" xmlns:cx4="http://schemas.microsoft.com/office/drawing/2016/5/10/chartex" xmlns:cx3="http://schemas.microsoft.com/office/drawing/2016/5/9/chartex" xmlns:cx2="http://schemas.microsoft.com/office/drawing/2015/10/21/chartex" xmlns:cx1="http://schemas.microsoft.com/office/drawing/2015/9/8/chartex">
           <w:pict>
             <v:line id="Line 64" style="position:absolute;z-index:251634688;visibility:visible;mso-wrap-style:square;mso-width-percent:0;mso-height-percent:0;mso-wrap-distance-left:9pt;mso-wrap-distance-top:0;mso-wrap-distance-right:9pt;mso-wrap-distance-bottom:0;mso-position-horizontal:absolute;mso-position-horizontal-relative:page;mso-position-vertical:absolute;mso-position-vertical-relative:page;mso-width-percent:0;mso-height-percent:0;mso-width-relative:page;mso-height-relative:page" o:spid="_x0000_s1026" strokeweight="1.5pt" from="170.1pt,781.9pt" to="170.1pt,824.4pt" w14:anchorId="327DAC1F" o:gfxdata="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">
               <w10:wrap anchorx="page" anchory="page"/>
@@ -4890,7 +8324,7 @@
             </wp:anchor>
           </w:drawing>
         </mc:Choice>
-        <mc:Fallback xmlns:cx1="http://schemas.microsoft.com/office/drawing/2015/9/8/chartex" xmlns:cx2="http://schemas.microsoft.com/office/drawing/2015/10/21/chartex" xmlns:cx3="http://schemas.microsoft.com/office/drawing/2016/5/9/chartex" xmlns:cx4="http://schemas.microsoft.com/office/drawing/2016/5/10/chartex" xmlns:cx5="http://schemas.microsoft.com/office/drawing/2016/5/11/chartex" xmlns:cx6="http://schemas.microsoft.com/office/drawing/2016/5/12/chartex" xmlns:cx7="http://schemas.microsoft.com/office/drawing/2016/5/13/chartex" xmlns:cx8="http://schemas.microsoft.com/office/drawing/2016/5/14/chartex" xmlns:aink="http://schemas.microsoft.com/office/drawing/2016/ink" xmlns:am3d="http://schemas.microsoft.com/office/drawing/2017/model3d" xmlns:w16cex="http://schemas.microsoft.com/office/word/2018/wordml/cex" xmlns:w16cid="http://schemas.microsoft.com/office/word/2016/wordml/cid" xmlns:w16="http://schemas.microsoft.com/office/word/2018/wordml" xmlns:a="http://schemas.openxmlformats.org/drawingml/2006/main" xmlns:a14="http://schemas.microsoft.com/office/drawing/2010/main" xmlns:oel="http://schemas.microsoft.com/office/2019/extlst" xmlns:w16sdtdh="http://schemas.microsoft.com/office/word/2020/wordml/sdtdatahash">
+        <mc:Fallback xmlns:w16sdtdh="http://schemas.microsoft.com/office/word/2020/wordml/sdtdatahash" xmlns:oel="http://schemas.microsoft.com/office/2019/extlst" xmlns:a14="http://schemas.microsoft.com/office/drawing/2010/main" xmlns:a="http://schemas.openxmlformats.org/drawingml/2006/main" xmlns:w16="http://schemas.microsoft.com/office/word/2018/wordml" xmlns:w16cid="http://schemas.microsoft.com/office/word/2016/wordml/cid" xmlns:w16cex="http://schemas.microsoft.com/office/word/2018/wordml/cex" xmlns:am3d="http://schemas.microsoft.com/office/drawing/2017/model3d" xmlns:aink="http://schemas.microsoft.com/office/drawing/2016/ink" xmlns:cx8="http://schemas.microsoft.com/office/drawing/2016/5/14/chartex" xmlns:cx7="http://schemas.microsoft.com/office/drawing/2016/5/13/chartex" xmlns:cx6="http://schemas.microsoft.com/office/drawing/2016/5/12/chartex" xmlns:cx5="http://schemas.microsoft.com/office/drawing/2016/5/11/chartex" xmlns:cx4="http://schemas.microsoft.com/office/drawing/2016/5/10/chartex" xmlns:cx3="http://schemas.microsoft.com/office/drawing/2016/5/9/chartex" xmlns:cx2="http://schemas.microsoft.com/office/drawing/2015/10/21/chartex" xmlns:cx1="http://schemas.microsoft.com/office/drawing/2015/9/8/chartex">
           <w:pict>
             <v:line id="Line 60" style="position:absolute;z-index:251630592;visibility:visible;mso-wrap-style:square;mso-width-percent:0;mso-height-percent:0;mso-wrap-distance-left:9pt;mso-wrap-distance-top:0;mso-wrap-distance-right:9pt;mso-wrap-distance-bottom:0;mso-position-horizontal:absolute;mso-position-horizontal-relative:page;mso-position-vertical:absolute;mso-position-vertical-relative:page;mso-width-percent:0;mso-height-percent:0;mso-width-relative:page;mso-height-relative:page" o:spid="_x0000_s1026" strokeweight="1.5pt" from="552.85pt,781.9pt" to="552.85pt,824.4pt" w14:anchorId="7E73459D" o:gfxdata="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">
               <w10:wrap anchorx="page" anchory="page"/>
@@ -4965,7 +8399,7 @@
             </wp:anchor>
           </w:drawing>
         </mc:Choice>
-        <mc:Fallback xmlns:cx1="http://schemas.microsoft.com/office/drawing/2015/9/8/chartex" xmlns:cx2="http://schemas.microsoft.com/office/drawing/2015/10/21/chartex" xmlns:cx3="http://schemas.microsoft.com/office/drawing/2016/5/9/chartex" xmlns:cx4="http://schemas.microsoft.com/office/drawing/2016/5/10/chartex" xmlns:cx5="http://schemas.microsoft.com/office/drawing/2016/5/11/chartex" xmlns:cx6="http://schemas.microsoft.com/office/drawing/2016/5/12/chartex" xmlns:cx7="http://schemas.microsoft.com/office/drawing/2016/5/13/chartex" xmlns:cx8="http://schemas.microsoft.com/office/drawing/2016/5/14/chartex" xmlns:aink="http://schemas.microsoft.com/office/drawing/2016/ink" xmlns:am3d="http://schemas.microsoft.com/office/drawing/2017/model3d" xmlns:w16cex="http://schemas.microsoft.com/office/word/2018/wordml/cex" xmlns:w16cid="http://schemas.microsoft.com/office/word/2016/wordml/cid" xmlns:w16="http://schemas.microsoft.com/office/word/2018/wordml" xmlns:a="http://schemas.openxmlformats.org/drawingml/2006/main" xmlns:a14="http://schemas.microsoft.com/office/drawing/2010/main" xmlns:oel="http://schemas.microsoft.com/office/2019/extlst" xmlns:w16sdtdh="http://schemas.microsoft.com/office/word/2020/wordml/sdtdatahash">
+        <mc:Fallback xmlns:w16sdtdh="http://schemas.microsoft.com/office/word/2020/wordml/sdtdatahash" xmlns:oel="http://schemas.microsoft.com/office/2019/extlst" xmlns:a14="http://schemas.microsoft.com/office/drawing/2010/main" xmlns:a="http://schemas.openxmlformats.org/drawingml/2006/main" xmlns:w16="http://schemas.microsoft.com/office/word/2018/wordml" xmlns:w16cid="http://schemas.microsoft.com/office/word/2016/wordml/cid" xmlns:w16cex="http://schemas.microsoft.com/office/word/2018/wordml/cex" xmlns:am3d="http://schemas.microsoft.com/office/drawing/2017/model3d" xmlns:aink="http://schemas.microsoft.com/office/drawing/2016/ink" xmlns:cx8="http://schemas.microsoft.com/office/drawing/2016/5/14/chartex" xmlns:cx7="http://schemas.microsoft.com/office/drawing/2016/5/13/chartex" xmlns:cx6="http://schemas.microsoft.com/office/drawing/2016/5/12/chartex" xmlns:cx5="http://schemas.microsoft.com/office/drawing/2016/5/11/chartex" xmlns:cx4="http://schemas.microsoft.com/office/drawing/2016/5/10/chartex" xmlns:cx3="http://schemas.microsoft.com/office/drawing/2016/5/9/chartex" xmlns:cx2="http://schemas.microsoft.com/office/drawing/2015/10/21/chartex" xmlns:cx1="http://schemas.microsoft.com/office/drawing/2015/9/8/chartex">
           <w:pict>
             <v:line id="Line 59" style="position:absolute;z-index:251629568;visibility:visible;mso-wrap-style:square;mso-width-percent:0;mso-height-percent:0;mso-wrap-distance-left:9pt;mso-wrap-distance-top:0;mso-wrap-distance-right:9pt;mso-wrap-distance-bottom:0;mso-position-horizontal:absolute;mso-position-horizontal-relative:page;mso-position-vertical:absolute;mso-position-vertical-relative:page;mso-width-percent:0;mso-height-percent:0;mso-width-relative:page;mso-height-relative:page" o:spid="_x0000_s1026" strokeweight="1.5pt" from="56.7pt,810.25pt" to="240.95pt,810.25pt" w14:anchorId="562867C1" o:gfxdata="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">
               <w10:wrap anchorx="page" anchory="page"/>
@@ -5040,7 +8474,7 @@
             </wp:anchor>
           </w:drawing>
         </mc:Choice>
-        <mc:Fallback xmlns:cx1="http://schemas.microsoft.com/office/drawing/2015/9/8/chartex" xmlns:cx2="http://schemas.microsoft.com/office/drawing/2015/10/21/chartex" xmlns:cx3="http://schemas.microsoft.com/office/drawing/2016/5/9/chartex" xmlns:cx4="http://schemas.microsoft.com/office/drawing/2016/5/10/chartex" xmlns:cx5="http://schemas.microsoft.com/office/drawing/2016/5/11/chartex" xmlns:cx6="http://schemas.microsoft.com/office/drawing/2016/5/12/chartex" xmlns:cx7="http://schemas.microsoft.com/office/drawing/2016/5/13/chartex" xmlns:cx8="http://schemas.microsoft.com/office/drawing/2016/5/14/chartex" xmlns:aink="http://schemas.microsoft.com/office/drawing/2016/ink" xmlns:am3d="http://schemas.microsoft.com/office/drawing/2017/model3d" xmlns:w16cex="http://schemas.microsoft.com/office/word/2018/wordml/cex" xmlns:w16cid="http://schemas.microsoft.com/office/word/2016/wordml/cid" xmlns:w16="http://schemas.microsoft.com/office/word/2018/wordml" xmlns:a="http://schemas.openxmlformats.org/drawingml/2006/main" xmlns:a14="http://schemas.microsoft.com/office/drawing/2010/main" xmlns:oel="http://schemas.microsoft.com/office/2019/extlst" xmlns:w16sdtdh="http://schemas.microsoft.com/office/word/2020/wordml/sdtdatahash">
+        <mc:Fallback xmlns:w16sdtdh="http://schemas.microsoft.com/office/word/2020/wordml/sdtdatahash" xmlns:oel="http://schemas.microsoft.com/office/2019/extlst" xmlns:a14="http://schemas.microsoft.com/office/drawing/2010/main" xmlns:a="http://schemas.openxmlformats.org/drawingml/2006/main" xmlns:w16="http://schemas.microsoft.com/office/word/2018/wordml" xmlns:w16cid="http://schemas.microsoft.com/office/word/2016/wordml/cid" xmlns:w16cex="http://schemas.microsoft.com/office/word/2018/wordml/cex" xmlns:am3d="http://schemas.microsoft.com/office/drawing/2017/model3d" xmlns:aink="http://schemas.microsoft.com/office/drawing/2016/ink" xmlns:cx8="http://schemas.microsoft.com/office/drawing/2016/5/14/chartex" xmlns:cx7="http://schemas.microsoft.com/office/drawing/2016/5/13/chartex" xmlns:cx6="http://schemas.microsoft.com/office/drawing/2016/5/12/chartex" xmlns:cx5="http://schemas.microsoft.com/office/drawing/2016/5/11/chartex" xmlns:cx4="http://schemas.microsoft.com/office/drawing/2016/5/10/chartex" xmlns:cx3="http://schemas.microsoft.com/office/drawing/2016/5/9/chartex" xmlns:cx2="http://schemas.microsoft.com/office/drawing/2015/10/21/chartex" xmlns:cx1="http://schemas.microsoft.com/office/drawing/2015/9/8/chartex">
           <w:pict>
             <v:line id="Line 58" style="position:absolute;z-index:251628544;visibility:visible;mso-wrap-style:square;mso-width-percent:0;mso-height-percent:0;mso-wrap-distance-left:9pt;mso-wrap-distance-top:0;mso-wrap-distance-right:9pt;mso-wrap-distance-bottom:0;mso-position-horizontal:absolute;mso-position-horizontal-relative:page;mso-position-vertical:absolute;mso-position-vertical-relative:page;mso-width-percent:0;mso-height-percent:0;mso-width-relative:page;mso-height-relative:page" o:spid="_x0000_s1026" strokeweight="1.5pt" from="241pt,781.9pt" to="241pt,824.4pt" w14:anchorId="69758B6B" o:gfxdata="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">
               <w10:wrap anchorx="page" anchory="page"/>
@@ -5115,7 +8549,7 @@
             </wp:anchor>
           </w:drawing>
         </mc:Choice>
-        <mc:Fallback xmlns:cx1="http://schemas.microsoft.com/office/drawing/2015/9/8/chartex" xmlns:cx2="http://schemas.microsoft.com/office/drawing/2015/10/21/chartex" xmlns:cx3="http://schemas.microsoft.com/office/drawing/2016/5/9/chartex" xmlns:cx4="http://schemas.microsoft.com/office/drawing/2016/5/10/chartex" xmlns:cx5="http://schemas.microsoft.com/office/drawing/2016/5/11/chartex" xmlns:cx6="http://schemas.microsoft.com/office/drawing/2016/5/12/chartex" xmlns:cx7="http://schemas.microsoft.com/office/drawing/2016/5/13/chartex" xmlns:cx8="http://schemas.microsoft.com/office/drawing/2016/5/14/chartex" xmlns:aink="http://schemas.microsoft.com/office/drawing/2016/ink" xmlns:am3d="http://schemas.microsoft.com/office/drawing/2017/model3d" xmlns:w16cex="http://schemas.microsoft.com/office/word/2018/wordml/cex" xmlns:w16cid="http://schemas.microsoft.com/office/word/2016/wordml/cid" xmlns:w16="http://schemas.microsoft.com/office/word/2018/wordml" xmlns:a="http://schemas.openxmlformats.org/drawingml/2006/main" xmlns:a14="http://schemas.microsoft.com/office/drawing/2010/main" xmlns:oel="http://schemas.microsoft.com/office/2019/extlst" xmlns:w16sdtdh="http://schemas.microsoft.com/office/word/2020/wordml/sdtdatahash">
+        <mc:Fallback xmlns:w16sdtdh="http://schemas.microsoft.com/office/word/2020/wordml/sdtdatahash" xmlns:oel="http://schemas.microsoft.com/office/2019/extlst" xmlns:a14="http://schemas.microsoft.com/office/drawing/2010/main" xmlns:a="http://schemas.openxmlformats.org/drawingml/2006/main" xmlns:w16="http://schemas.microsoft.com/office/word/2018/wordml" xmlns:w16cid="http://schemas.microsoft.com/office/word/2016/wordml/cid" xmlns:w16cex="http://schemas.microsoft.com/office/word/2018/wordml/cex" xmlns:am3d="http://schemas.microsoft.com/office/drawing/2017/model3d" xmlns:aink="http://schemas.microsoft.com/office/drawing/2016/ink" xmlns:cx8="http://schemas.microsoft.com/office/drawing/2016/5/14/chartex" xmlns:cx7="http://schemas.microsoft.com/office/drawing/2016/5/13/chartex" xmlns:cx6="http://schemas.microsoft.com/office/drawing/2016/5/12/chartex" xmlns:cx5="http://schemas.microsoft.com/office/drawing/2016/5/11/chartex" xmlns:cx4="http://schemas.microsoft.com/office/drawing/2016/5/10/chartex" xmlns:cx3="http://schemas.microsoft.com/office/drawing/2016/5/9/chartex" xmlns:cx2="http://schemas.microsoft.com/office/drawing/2015/10/21/chartex" xmlns:cx1="http://schemas.microsoft.com/office/drawing/2015/9/8/chartex">
           <w:pict>
             <v:line id="Line 57" style="position:absolute;z-index:251627520;visibility:visible;mso-wrap-style:square;mso-width-percent:0;mso-height-percent:0;mso-wrap-distance-left:9pt;mso-wrap-distance-top:0;mso-wrap-distance-right:9pt;mso-wrap-distance-bottom:0;mso-position-horizontal:absolute;mso-position-horizontal-relative:page;mso-position-vertical:absolute;mso-position-vertical-relative:page;mso-width-percent:0;mso-height-percent:0;mso-width-relative:page;mso-height-relative:page" o:spid="_x0000_s1026" from="56.7pt,796.05pt" to="240.95pt,796.05pt" w14:anchorId="41DEB19B" o:gfxdata="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">
               <w10:wrap anchorx="page" anchory="page"/>
@@ -5555,13 +8989,13 @@
       <mc:AlternateContent>
         <mc:Choice Requires="wps">
           <w:drawing>
-            <wp:anchor distT="0" distB="0" distL="114300" distR="114300" simplePos="0" relativeHeight="251680768" behindDoc="0" locked="0" layoutInCell="1" allowOverlap="1" wp14:anchorId="464F687D" wp14:editId="3A03D3CD">
+            <wp:anchor distT="0" distB="0" distL="114300" distR="114300" simplePos="0" relativeHeight="251680768" behindDoc="0" locked="0" layoutInCell="1" allowOverlap="1" wp14:anchorId="464F687D" wp14:editId="33E63387">
               <wp:simplePos x="0" y="0"/>
               <wp:positionH relativeFrom="column">
-                <wp:posOffset>2287270</wp:posOffset>
+                <wp:posOffset>2233930</wp:posOffset>
               </wp:positionH>
               <wp:positionV relativeFrom="paragraph">
-                <wp:posOffset>-350520</wp:posOffset>
+                <wp:posOffset>-243840</wp:posOffset>
               </wp:positionV>
               <wp:extent cx="2349500" cy="1235710"/>
               <wp:effectExtent l="0" t="0" r="12700" b="2540"/>
@@ -5625,8 +9059,18 @@
                               <w:sz w:val="28"/>
                               <w:szCs w:val="28"/>
                             </w:rPr>
-                            <w:t>РЕГУЛЯРНЫЕ ВЫРАЖЕНИЯ</w:t>
+                            <w:t>СТРУКТУРЫ</w:t>
                           </w:r>
+                        </w:p>
+                        <w:p>
+                          <w:pPr>
+                            <w:jc w:val="center"/>
+                            <w:rPr>
+                              <w:rFonts w:ascii="Times New Roman" w:hAnsi="Times New Roman"/>
+                              <w:sz w:val="28"/>
+                              <w:szCs w:val="28"/>
+                            </w:rPr>
+                          </w:pPr>
                         </w:p>
                       </w:txbxContent>
                     </wps:txbx>
@@ -5651,7 +9095,7 @@
               <v:stroke joinstyle="miter"/>
               <v:path gradientshapeok="t" o:connecttype="rect"/>
             </v:shapetype>
-            <v:shape id="Text Box 102" o:spid="_x0000_s1037" type="#_x0000_t202" style="position:absolute;margin-left:180.1pt;margin-top:-27.6pt;width:185pt;height:97.3pt;z-index:251680768;visibility:visible;mso-wrap-style:square;mso-width-percent:0;mso-height-percent:0;mso-wrap-distance-left:9pt;mso-wrap-distance-top:0;mso-wrap-distance-right:9pt;mso-wrap-distance-bottom:0;mso-position-horizontal:absolute;mso-position-horizontal-relative:text;mso-position-vertical:absolute;mso-position-vertical-relative:text;mso-width-percent:0;mso-height-percent:0;mso-width-relative:page;mso-height-relative:page;v-text-anchor:top" o:gfxdata="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" filled="f" stroked="f">
+            <v:shape id="Text Box 102" o:spid="_x0000_s1037" type="#_x0000_t202" style="position:absolute;margin-left:175.9pt;margin-top:-19.2pt;width:185pt;height:97.3pt;z-index:251680768;visibility:visible;mso-wrap-style:square;mso-width-percent:0;mso-height-percent:0;mso-wrap-distance-left:9pt;mso-wrap-distance-top:0;mso-wrap-distance-right:9pt;mso-wrap-distance-bottom:0;mso-position-horizontal:absolute;mso-position-horizontal-relative:text;mso-position-vertical:absolute;mso-position-vertical-relative:text;mso-width-percent:0;mso-height-percent:0;mso-width-relative:page;mso-height-relative:page;v-text-anchor:top" o:gfxdata="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" filled="f" stroked="f">
               <v:textbox inset="0,0,0,0">
                 <w:txbxContent>
                   <w:p>
@@ -5669,8 +9113,18 @@
                         <w:sz w:val="28"/>
                         <w:szCs w:val="28"/>
                       </w:rPr>
-                      <w:t>РЕГУЛЯРНЫЕ ВЫРАЖЕНИЯ</w:t>
+                      <w:t>СТРУКТУРЫ</w:t>
                     </w:r>
+                  </w:p>
+                  <w:p>
+                    <w:pPr>
+                      <w:jc w:val="center"/>
+                      <w:rPr>
+                        <w:rFonts w:ascii="Times New Roman" w:hAnsi="Times New Roman"/>
+                        <w:sz w:val="28"/>
+                        <w:szCs w:val="28"/>
+                      </w:rPr>
+                    </w:pPr>
                   </w:p>
                 </w:txbxContent>
               </v:textbox>
@@ -6823,7 +10277,7 @@
             </wp:anchor>
           </w:drawing>
         </mc:Choice>
-        <mc:Fallback xmlns:cx1="http://schemas.microsoft.com/office/drawing/2015/9/8/chartex" xmlns:cx2="http://schemas.microsoft.com/office/drawing/2015/10/21/chartex" xmlns:cx3="http://schemas.microsoft.com/office/drawing/2016/5/9/chartex" xmlns:cx4="http://schemas.microsoft.com/office/drawing/2016/5/10/chartex" xmlns:cx5="http://schemas.microsoft.com/office/drawing/2016/5/11/chartex" xmlns:cx6="http://schemas.microsoft.com/office/drawing/2016/5/12/chartex" xmlns:cx7="http://schemas.microsoft.com/office/drawing/2016/5/13/chartex" xmlns:cx8="http://schemas.microsoft.com/office/drawing/2016/5/14/chartex" xmlns:aink="http://schemas.microsoft.com/office/drawing/2016/ink" xmlns:am3d="http://schemas.microsoft.com/office/drawing/2017/model3d" xmlns:w16cex="http://schemas.microsoft.com/office/word/2018/wordml/cex" xmlns:w16cid="http://schemas.microsoft.com/office/word/2016/wordml/cid" xmlns:w16="http://schemas.microsoft.com/office/word/2018/wordml" xmlns:a="http://schemas.openxmlformats.org/drawingml/2006/main" xmlns:a14="http://schemas.microsoft.com/office/drawing/2010/main" xmlns:oel="http://schemas.microsoft.com/office/2019/extlst" xmlns:w16sdtdh="http://schemas.microsoft.com/office/word/2020/wordml/sdtdatahash">
+        <mc:Fallback xmlns:w16sdtdh="http://schemas.microsoft.com/office/word/2020/wordml/sdtdatahash" xmlns:oel="http://schemas.microsoft.com/office/2019/extlst" xmlns:a14="http://schemas.microsoft.com/office/drawing/2010/main" xmlns:a="http://schemas.openxmlformats.org/drawingml/2006/main" xmlns:w16="http://schemas.microsoft.com/office/word/2018/wordml" xmlns:w16cid="http://schemas.microsoft.com/office/word/2016/wordml/cid" xmlns:w16cex="http://schemas.microsoft.com/office/word/2018/wordml/cex" xmlns:am3d="http://schemas.microsoft.com/office/drawing/2017/model3d" xmlns:aink="http://schemas.microsoft.com/office/drawing/2016/ink" xmlns:cx8="http://schemas.microsoft.com/office/drawing/2016/5/14/chartex" xmlns:cx7="http://schemas.microsoft.com/office/drawing/2016/5/13/chartex" xmlns:cx6="http://schemas.microsoft.com/office/drawing/2016/5/12/chartex" xmlns:cx5="http://schemas.microsoft.com/office/drawing/2016/5/11/chartex" xmlns:cx4="http://schemas.microsoft.com/office/drawing/2016/5/10/chartex" xmlns:cx3="http://schemas.microsoft.com/office/drawing/2016/5/9/chartex" xmlns:cx2="http://schemas.microsoft.com/office/drawing/2015/10/21/chartex" xmlns:cx1="http://schemas.microsoft.com/office/drawing/2015/9/8/chartex">
           <w:pict>
             <v:line id="Line 116" style="position:absolute;z-index:251689984;visibility:visible;mso-wrap-style:square;mso-width-percent:0;mso-height-percent:0;mso-wrap-distance-left:9pt;mso-wrap-distance-top:0;mso-wrap-distance-right:9pt;mso-wrap-distance-bottom:0;mso-position-horizontal:absolute;mso-position-horizontal-relative:page;mso-position-vertical:absolute;mso-position-vertical-relative:page;mso-width-percent:0;mso-height-percent:0;mso-width-relative:page;mso-height-relative:page" o:spid="_x0000_s1026" strokeweight="1.5pt" from="467.65pt,768.45pt" to="467.65pt,781.65pt" w14:anchorId="72C5780F" o:gfxdata="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">
               <w10:wrap anchorx="page" anchory="page"/>
@@ -6898,7 +10352,7 @@
             </wp:anchor>
           </w:drawing>
         </mc:Choice>
-        <mc:Fallback xmlns:cx1="http://schemas.microsoft.com/office/drawing/2015/9/8/chartex" xmlns:cx2="http://schemas.microsoft.com/office/drawing/2015/10/21/chartex" xmlns:cx3="http://schemas.microsoft.com/office/drawing/2016/5/9/chartex" xmlns:cx4="http://schemas.microsoft.com/office/drawing/2016/5/10/chartex" xmlns:cx5="http://schemas.microsoft.com/office/drawing/2016/5/11/chartex" xmlns:cx6="http://schemas.microsoft.com/office/drawing/2016/5/12/chartex" xmlns:cx7="http://schemas.microsoft.com/office/drawing/2016/5/13/chartex" xmlns:cx8="http://schemas.microsoft.com/office/drawing/2016/5/14/chartex" xmlns:aink="http://schemas.microsoft.com/office/drawing/2016/ink" xmlns:am3d="http://schemas.microsoft.com/office/drawing/2017/model3d" xmlns:w16cex="http://schemas.microsoft.com/office/word/2018/wordml/cex" xmlns:w16cid="http://schemas.microsoft.com/office/word/2016/wordml/cid" xmlns:w16="http://schemas.microsoft.com/office/word/2018/wordml" xmlns:a="http://schemas.openxmlformats.org/drawingml/2006/main" xmlns:a14="http://schemas.microsoft.com/office/drawing/2010/main" xmlns:oel="http://schemas.microsoft.com/office/2019/extlst" xmlns:w16sdtdh="http://schemas.microsoft.com/office/word/2020/wordml/sdtdatahash">
+        <mc:Fallback xmlns:w16sdtdh="http://schemas.microsoft.com/office/word/2020/wordml/sdtdatahash" xmlns:oel="http://schemas.microsoft.com/office/2019/extlst" xmlns:a14="http://schemas.microsoft.com/office/drawing/2010/main" xmlns:a="http://schemas.openxmlformats.org/drawingml/2006/main" xmlns:w16="http://schemas.microsoft.com/office/word/2018/wordml" xmlns:w16cid="http://schemas.microsoft.com/office/word/2016/wordml/cid" xmlns:w16cex="http://schemas.microsoft.com/office/word/2018/wordml/cex" xmlns:am3d="http://schemas.microsoft.com/office/drawing/2017/model3d" xmlns:aink="http://schemas.microsoft.com/office/drawing/2016/ink" xmlns:cx8="http://schemas.microsoft.com/office/drawing/2016/5/14/chartex" xmlns:cx7="http://schemas.microsoft.com/office/drawing/2016/5/13/chartex" xmlns:cx6="http://schemas.microsoft.com/office/drawing/2016/5/12/chartex" xmlns:cx5="http://schemas.microsoft.com/office/drawing/2016/5/11/chartex" xmlns:cx4="http://schemas.microsoft.com/office/drawing/2016/5/10/chartex" xmlns:cx3="http://schemas.microsoft.com/office/drawing/2016/5/9/chartex" xmlns:cx2="http://schemas.microsoft.com/office/drawing/2015/10/21/chartex" xmlns:cx1="http://schemas.microsoft.com/office/drawing/2015/9/8/chartex">
           <w:pict>
             <v:line id="Line 115" style="position:absolute;z-index:251688960;visibility:visible;mso-wrap-style:square;mso-width-percent:0;mso-height-percent:0;mso-wrap-distance-left:9pt;mso-wrap-distance-top:0;mso-wrap-distance-right:9pt;mso-wrap-distance-bottom:0;mso-position-horizontal:absolute;mso-position-horizontal-relative:page;mso-position-vertical:absolute;mso-position-vertical-relative:page;mso-width-percent:0;mso-height-percent:0;mso-width-relative:page;mso-height-relative:page" o:spid="_x0000_s1026" strokeweight="1.5pt" from="453pt,767.45pt" to="453pt,782.2pt" w14:anchorId="07DB6167" o:gfxdata="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">
               <w10:wrap anchorx="page" anchory="page"/>
@@ -6973,7 +10427,7 @@
             </wp:anchor>
           </w:drawing>
         </mc:Choice>
-        <mc:Fallback xmlns:cx1="http://schemas.microsoft.com/office/drawing/2015/9/8/chartex" xmlns:cx2="http://schemas.microsoft.com/office/drawing/2015/10/21/chartex" xmlns:cx3="http://schemas.microsoft.com/office/drawing/2016/5/9/chartex" xmlns:cx4="http://schemas.microsoft.com/office/drawing/2016/5/10/chartex" xmlns:cx5="http://schemas.microsoft.com/office/drawing/2016/5/11/chartex" xmlns:cx6="http://schemas.microsoft.com/office/drawing/2016/5/12/chartex" xmlns:cx7="http://schemas.microsoft.com/office/drawing/2016/5/13/chartex" xmlns:cx8="http://schemas.microsoft.com/office/drawing/2016/5/14/chartex" xmlns:aink="http://schemas.microsoft.com/office/drawing/2016/ink" xmlns:am3d="http://schemas.microsoft.com/office/drawing/2017/model3d" xmlns:w16cex="http://schemas.microsoft.com/office/word/2018/wordml/cex" xmlns:w16cid="http://schemas.microsoft.com/office/word/2016/wordml/cid" xmlns:w16="http://schemas.microsoft.com/office/word/2018/wordml" xmlns:a="http://schemas.openxmlformats.org/drawingml/2006/main" xmlns:a14="http://schemas.microsoft.com/office/drawing/2010/main" xmlns:oel="http://schemas.microsoft.com/office/2019/extlst" xmlns:w16sdtdh="http://schemas.microsoft.com/office/word/2020/wordml/sdtdatahash">
+        <mc:Fallback xmlns:w16sdtdh="http://schemas.microsoft.com/office/word/2020/wordml/sdtdatahash" xmlns:oel="http://schemas.microsoft.com/office/2019/extlst" xmlns:a14="http://schemas.microsoft.com/office/drawing/2010/main" xmlns:a="http://schemas.openxmlformats.org/drawingml/2006/main" xmlns:w16="http://schemas.microsoft.com/office/word/2018/wordml" xmlns:w16cid="http://schemas.microsoft.com/office/word/2016/wordml/cid" xmlns:w16cex="http://schemas.microsoft.com/office/word/2018/wordml/cex" xmlns:am3d="http://schemas.microsoft.com/office/drawing/2017/model3d" xmlns:aink="http://schemas.microsoft.com/office/drawing/2016/ink" xmlns:cx8="http://schemas.microsoft.com/office/drawing/2016/5/14/chartex" xmlns:cx7="http://schemas.microsoft.com/office/drawing/2016/5/13/chartex" xmlns:cx6="http://schemas.microsoft.com/office/drawing/2016/5/12/chartex" xmlns:cx5="http://schemas.microsoft.com/office/drawing/2016/5/11/chartex" xmlns:cx4="http://schemas.microsoft.com/office/drawing/2016/5/10/chartex" xmlns:cx3="http://schemas.microsoft.com/office/drawing/2016/5/9/chartex" xmlns:cx2="http://schemas.microsoft.com/office/drawing/2015/10/21/chartex" xmlns:cx1="http://schemas.microsoft.com/office/drawing/2015/9/8/chartex">
           <w:pict>
             <v:line id="Line 25" style="position:absolute;z-index:251658240;visibility:visible;mso-wrap-style:square;mso-width-percent:0;mso-height-percent:0;mso-wrap-distance-left:9pt;mso-wrap-distance-top:0;mso-wrap-distance-right:9pt;mso-wrap-distance-bottom:0;mso-position-horizontal:absolute;mso-position-horizontal-relative:page;mso-position-vertical:absolute;mso-position-vertical-relative:page;mso-width-percent:0;mso-height-percent:0;mso-width-relative:page;mso-height-relative:page" o:spid="_x0000_s1026" strokeweight="1.5pt" from="481.9pt,753.5pt" to="481.9pt,781.85pt" w14:anchorId="2670CF72" o:gfxdata="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">
               <w10:wrap anchorx="page" anchory="page"/>
@@ -8656,7 +12110,7 @@
             </wp:anchor>
           </w:drawing>
         </mc:Choice>
-        <mc:Fallback xmlns:cx1="http://schemas.microsoft.com/office/drawing/2015/9/8/chartex" xmlns:cx2="http://schemas.microsoft.com/office/drawing/2015/10/21/chartex" xmlns:cx3="http://schemas.microsoft.com/office/drawing/2016/5/9/chartex" xmlns:cx4="http://schemas.microsoft.com/office/drawing/2016/5/10/chartex" xmlns:cx5="http://schemas.microsoft.com/office/drawing/2016/5/11/chartex" xmlns:cx6="http://schemas.microsoft.com/office/drawing/2016/5/12/chartex" xmlns:cx7="http://schemas.microsoft.com/office/drawing/2016/5/13/chartex" xmlns:cx8="http://schemas.microsoft.com/office/drawing/2016/5/14/chartex" xmlns:aink="http://schemas.microsoft.com/office/drawing/2016/ink" xmlns:am3d="http://schemas.microsoft.com/office/drawing/2017/model3d" xmlns:w16cex="http://schemas.microsoft.com/office/word/2018/wordml/cex" xmlns:w16cid="http://schemas.microsoft.com/office/word/2016/wordml/cid" xmlns:w16="http://schemas.microsoft.com/office/word/2018/wordml" xmlns:a="http://schemas.openxmlformats.org/drawingml/2006/main" xmlns:a14="http://schemas.microsoft.com/office/drawing/2010/main" xmlns:oel="http://schemas.microsoft.com/office/2019/extlst" xmlns:w16sdtdh="http://schemas.microsoft.com/office/word/2020/wordml/sdtdatahash">
+        <mc:Fallback xmlns:w16sdtdh="http://schemas.microsoft.com/office/word/2020/wordml/sdtdatahash" xmlns:oel="http://schemas.microsoft.com/office/2019/extlst" xmlns:a14="http://schemas.microsoft.com/office/drawing/2010/main" xmlns:a="http://schemas.openxmlformats.org/drawingml/2006/main" xmlns:w16="http://schemas.microsoft.com/office/word/2018/wordml" xmlns:w16cid="http://schemas.microsoft.com/office/word/2016/wordml/cid" xmlns:w16cex="http://schemas.microsoft.com/office/word/2018/wordml/cex" xmlns:am3d="http://schemas.microsoft.com/office/drawing/2017/model3d" xmlns:aink="http://schemas.microsoft.com/office/drawing/2016/ink" xmlns:cx8="http://schemas.microsoft.com/office/drawing/2016/5/14/chartex" xmlns:cx7="http://schemas.microsoft.com/office/drawing/2016/5/13/chartex" xmlns:cx6="http://schemas.microsoft.com/office/drawing/2016/5/12/chartex" xmlns:cx5="http://schemas.microsoft.com/office/drawing/2016/5/11/chartex" xmlns:cx4="http://schemas.microsoft.com/office/drawing/2016/5/10/chartex" xmlns:cx3="http://schemas.microsoft.com/office/drawing/2016/5/9/chartex" xmlns:cx2="http://schemas.microsoft.com/office/drawing/2015/10/21/chartex" xmlns:cx1="http://schemas.microsoft.com/office/drawing/2015/9/8/chartex">
           <w:pict>
             <v:line id="Line 82" style="position:absolute;z-index:251676672;visibility:visible;mso-wrap-style:square;mso-width-percent:0;mso-height-percent:0;mso-wrap-distance-left:9pt;mso-wrap-distance-top:0;mso-wrap-distance-right:9pt;mso-wrap-distance-bottom:0;mso-position-horizontal:absolute;mso-position-horizontal-relative:page;mso-position-vertical:absolute;mso-position-vertical-relative:page;mso-width-percent:0;mso-height-percent:0;mso-width-relative:page;mso-height-relative:page" o:spid="_x0000_s1026" from="56.7pt,781.85pt" to="240.95pt,781.85pt" w14:anchorId="42D961ED" o:gfxdata="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">
               <w10:wrap anchorx="page" anchory="page"/>
@@ -8731,7 +12185,7 @@
             </wp:anchor>
           </w:drawing>
         </mc:Choice>
-        <mc:Fallback xmlns:cx1="http://schemas.microsoft.com/office/drawing/2015/9/8/chartex" xmlns:cx2="http://schemas.microsoft.com/office/drawing/2015/10/21/chartex" xmlns:cx3="http://schemas.microsoft.com/office/drawing/2016/5/9/chartex" xmlns:cx4="http://schemas.microsoft.com/office/drawing/2016/5/10/chartex" xmlns:cx5="http://schemas.microsoft.com/office/drawing/2016/5/11/chartex" xmlns:cx6="http://schemas.microsoft.com/office/drawing/2016/5/12/chartex" xmlns:cx7="http://schemas.microsoft.com/office/drawing/2016/5/13/chartex" xmlns:cx8="http://schemas.microsoft.com/office/drawing/2016/5/14/chartex" xmlns:aink="http://schemas.microsoft.com/office/drawing/2016/ink" xmlns:am3d="http://schemas.microsoft.com/office/drawing/2017/model3d" xmlns:w16cex="http://schemas.microsoft.com/office/word/2018/wordml/cex" xmlns:w16cid="http://schemas.microsoft.com/office/word/2016/wordml/cid" xmlns:w16="http://schemas.microsoft.com/office/word/2018/wordml" xmlns:a="http://schemas.openxmlformats.org/drawingml/2006/main" xmlns:a14="http://schemas.microsoft.com/office/drawing/2010/main" xmlns:oel="http://schemas.microsoft.com/office/2019/extlst" xmlns:w16sdtdh="http://schemas.microsoft.com/office/word/2020/wordml/sdtdatahash">
+        <mc:Fallback xmlns:w16sdtdh="http://schemas.microsoft.com/office/word/2020/wordml/sdtdatahash" xmlns:oel="http://schemas.microsoft.com/office/2019/extlst" xmlns:a14="http://schemas.microsoft.com/office/drawing/2010/main" xmlns:a="http://schemas.openxmlformats.org/drawingml/2006/main" xmlns:w16="http://schemas.microsoft.com/office/word/2018/wordml" xmlns:w16cid="http://schemas.microsoft.com/office/word/2016/wordml/cid" xmlns:w16cex="http://schemas.microsoft.com/office/word/2018/wordml/cex" xmlns:am3d="http://schemas.microsoft.com/office/drawing/2017/model3d" xmlns:aink="http://schemas.microsoft.com/office/drawing/2016/ink" xmlns:cx8="http://schemas.microsoft.com/office/drawing/2016/5/14/chartex" xmlns:cx7="http://schemas.microsoft.com/office/drawing/2016/5/13/chartex" xmlns:cx6="http://schemas.microsoft.com/office/drawing/2016/5/12/chartex" xmlns:cx5="http://schemas.microsoft.com/office/drawing/2016/5/11/chartex" xmlns:cx4="http://schemas.microsoft.com/office/drawing/2016/5/10/chartex" xmlns:cx3="http://schemas.microsoft.com/office/drawing/2016/5/9/chartex" xmlns:cx2="http://schemas.microsoft.com/office/drawing/2015/10/21/chartex" xmlns:cx1="http://schemas.microsoft.com/office/drawing/2015/9/8/chartex">
           <w:pict>
             <v:line id="Line 77" style="position:absolute;z-index:251675648;visibility:visible;mso-wrap-style:square;mso-width-percent:0;mso-height-percent:0;mso-wrap-distance-left:9pt;mso-wrap-distance-top:0;mso-wrap-distance-right:9pt;mso-wrap-distance-bottom:0;mso-position-horizontal:absolute;mso-position-horizontal-relative:page;mso-position-vertical:absolute;mso-position-vertical-relative:page;mso-width-percent:0;mso-height-percent:0;mso-width-relative:page;mso-height-relative:page" o:spid="_x0000_s1026" strokeweight="1.5pt" from="439.35pt,781.85pt" to="581.1pt,781.85pt" w14:anchorId="21410D68" o:gfxdata="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">
               <w10:wrap anchorx="page" anchory="page"/>
@@ -8911,7 +12365,7 @@
             </wp:anchor>
           </w:drawing>
         </mc:Choice>
-        <mc:Fallback xmlns:cx1="http://schemas.microsoft.com/office/drawing/2015/9/8/chartex" xmlns:cx2="http://schemas.microsoft.com/office/drawing/2015/10/21/chartex" xmlns:cx3="http://schemas.microsoft.com/office/drawing/2016/5/9/chartex" xmlns:cx4="http://schemas.microsoft.com/office/drawing/2016/5/10/chartex" xmlns:cx5="http://schemas.microsoft.com/office/drawing/2016/5/11/chartex" xmlns:cx6="http://schemas.microsoft.com/office/drawing/2016/5/12/chartex" xmlns:cx7="http://schemas.microsoft.com/office/drawing/2016/5/13/chartex" xmlns:cx8="http://schemas.microsoft.com/office/drawing/2016/5/14/chartex" xmlns:aink="http://schemas.microsoft.com/office/drawing/2016/ink" xmlns:am3d="http://schemas.microsoft.com/office/drawing/2017/model3d" xmlns:w16cex="http://schemas.microsoft.com/office/word/2018/wordml/cex" xmlns:w16cid="http://schemas.microsoft.com/office/word/2016/wordml/cid" xmlns:w16="http://schemas.microsoft.com/office/word/2018/wordml" xmlns:a="http://schemas.openxmlformats.org/drawingml/2006/main" xmlns:a14="http://schemas.microsoft.com/office/drawing/2010/main" xmlns:oel="http://schemas.microsoft.com/office/2019/extlst" xmlns:w16sdtdh="http://schemas.microsoft.com/office/word/2020/wordml/sdtdatahash">
+        <mc:Fallback xmlns:w16sdtdh="http://schemas.microsoft.com/office/word/2020/wordml/sdtdatahash" xmlns:oel="http://schemas.microsoft.com/office/2019/extlst" xmlns:a14="http://schemas.microsoft.com/office/drawing/2010/main" xmlns:a="http://schemas.openxmlformats.org/drawingml/2006/main" xmlns:w16="http://schemas.microsoft.com/office/word/2018/wordml" xmlns:w16cid="http://schemas.microsoft.com/office/word/2016/wordml/cid" xmlns:w16cex="http://schemas.microsoft.com/office/word/2018/wordml/cex" xmlns:am3d="http://schemas.microsoft.com/office/drawing/2017/model3d" xmlns:aink="http://schemas.microsoft.com/office/drawing/2016/ink" xmlns:cx8="http://schemas.microsoft.com/office/drawing/2016/5/14/chartex" xmlns:cx7="http://schemas.microsoft.com/office/drawing/2016/5/13/chartex" xmlns:cx6="http://schemas.microsoft.com/office/drawing/2016/5/12/chartex" xmlns:cx5="http://schemas.microsoft.com/office/drawing/2016/5/11/chartex" xmlns:cx4="http://schemas.microsoft.com/office/drawing/2016/5/10/chartex" xmlns:cx3="http://schemas.microsoft.com/office/drawing/2016/5/9/chartex" xmlns:cx2="http://schemas.microsoft.com/office/drawing/2015/10/21/chartex" xmlns:cx1="http://schemas.microsoft.com/office/drawing/2015/9/8/chartex">
           <w:pict>
             <v:line id="Line 28" style="position:absolute;z-index:251660288;visibility:visible;mso-wrap-style:square;mso-width-percent:0;mso-height-percent:0;mso-wrap-distance-left:9pt;mso-wrap-distance-top:0;mso-wrap-distance-right:9pt;mso-wrap-distance-bottom:0;mso-position-horizontal:absolute;mso-position-horizontal-relative:page;mso-position-vertical:absolute;mso-position-vertical-relative:page;mso-width-percent:0;mso-height-percent:0;mso-width-relative:page;mso-height-relative:page" o:spid="_x0000_s1026" strokeweight="1.5pt" from="439.25pt,767.7pt" to="581pt,767.7pt" w14:anchorId="479A9C7A" o:gfxdata="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">
               <w10:wrap anchorx="page" anchory="page"/>
@@ -8986,7 +12440,7 @@
             </wp:anchor>
           </w:drawing>
         </mc:Choice>
-        <mc:Fallback xmlns:cx1="http://schemas.microsoft.com/office/drawing/2015/9/8/chartex" xmlns:cx2="http://schemas.microsoft.com/office/drawing/2015/10/21/chartex" xmlns:cx3="http://schemas.microsoft.com/office/drawing/2016/5/9/chartex" xmlns:cx4="http://schemas.microsoft.com/office/drawing/2016/5/10/chartex" xmlns:cx5="http://schemas.microsoft.com/office/drawing/2016/5/11/chartex" xmlns:cx6="http://schemas.microsoft.com/office/drawing/2016/5/12/chartex" xmlns:cx7="http://schemas.microsoft.com/office/drawing/2016/5/13/chartex" xmlns:cx8="http://schemas.microsoft.com/office/drawing/2016/5/14/chartex" xmlns:aink="http://schemas.microsoft.com/office/drawing/2016/ink" xmlns:am3d="http://schemas.microsoft.com/office/drawing/2017/model3d" xmlns:w16cex="http://schemas.microsoft.com/office/word/2018/wordml/cex" xmlns:w16cid="http://schemas.microsoft.com/office/word/2016/wordml/cid" xmlns:w16="http://schemas.microsoft.com/office/word/2018/wordml" xmlns:a="http://schemas.openxmlformats.org/drawingml/2006/main" xmlns:a14="http://schemas.microsoft.com/office/drawing/2010/main" xmlns:oel="http://schemas.microsoft.com/office/2019/extlst" xmlns:w16sdtdh="http://schemas.microsoft.com/office/word/2020/wordml/sdtdatahash">
+        <mc:Fallback xmlns:w16sdtdh="http://schemas.microsoft.com/office/word/2020/wordml/sdtdatahash" xmlns:oel="http://schemas.microsoft.com/office/2019/extlst" xmlns:a14="http://schemas.microsoft.com/office/drawing/2010/main" xmlns:a="http://schemas.openxmlformats.org/drawingml/2006/main" xmlns:w16="http://schemas.microsoft.com/office/word/2018/wordml" xmlns:w16cid="http://schemas.microsoft.com/office/word/2016/wordml/cid" xmlns:w16cex="http://schemas.microsoft.com/office/word/2018/wordml/cex" xmlns:am3d="http://schemas.microsoft.com/office/drawing/2017/model3d" xmlns:aink="http://schemas.microsoft.com/office/drawing/2016/ink" xmlns:cx8="http://schemas.microsoft.com/office/drawing/2016/5/14/chartex" xmlns:cx7="http://schemas.microsoft.com/office/drawing/2016/5/13/chartex" xmlns:cx6="http://schemas.microsoft.com/office/drawing/2016/5/12/chartex" xmlns:cx5="http://schemas.microsoft.com/office/drawing/2016/5/11/chartex" xmlns:cx4="http://schemas.microsoft.com/office/drawing/2016/5/10/chartex" xmlns:cx3="http://schemas.microsoft.com/office/drawing/2016/5/9/chartex" xmlns:cx2="http://schemas.microsoft.com/office/drawing/2015/10/21/chartex" xmlns:cx1="http://schemas.microsoft.com/office/drawing/2015/9/8/chartex">
           <w:pict>
             <v:line id="Line 26" style="position:absolute;z-index:251659264;visibility:visible;mso-wrap-style:square;mso-width-percent:0;mso-height-percent:0;mso-wrap-distance-left:9pt;mso-wrap-distance-top:0;mso-wrap-distance-right:9pt;mso-wrap-distance-bottom:0;mso-position-horizontal:absolute;mso-position-horizontal-relative:page;mso-position-vertical:absolute;mso-position-vertical-relative:page;mso-width-percent:0;mso-height-percent:0;mso-width-relative:page;mso-height-relative:page" o:spid="_x0000_s1026" strokeweight="1.5pt" from="524.3pt,753.55pt" to="524.3pt,781.9pt" w14:anchorId="13199D5E" o:gfxdata="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">
               <w10:wrap anchorx="page" anchory="page"/>
@@ -9061,7 +12515,7 @@
             </wp:anchor>
           </w:drawing>
         </mc:Choice>
-        <mc:Fallback xmlns:cx1="http://schemas.microsoft.com/office/drawing/2015/9/8/chartex" xmlns:cx2="http://schemas.microsoft.com/office/drawing/2015/10/21/chartex" xmlns:cx3="http://schemas.microsoft.com/office/drawing/2016/5/9/chartex" xmlns:cx4="http://schemas.microsoft.com/office/drawing/2016/5/10/chartex" xmlns:cx5="http://schemas.microsoft.com/office/drawing/2016/5/11/chartex" xmlns:cx6="http://schemas.microsoft.com/office/drawing/2016/5/12/chartex" xmlns:cx7="http://schemas.microsoft.com/office/drawing/2016/5/13/chartex" xmlns:cx8="http://schemas.microsoft.com/office/drawing/2016/5/14/chartex" xmlns:aink="http://schemas.microsoft.com/office/drawing/2016/ink" xmlns:am3d="http://schemas.microsoft.com/office/drawing/2017/model3d" xmlns:w16cex="http://schemas.microsoft.com/office/word/2018/wordml/cex" xmlns:w16cid="http://schemas.microsoft.com/office/word/2016/wordml/cid" xmlns:w16="http://schemas.microsoft.com/office/word/2018/wordml" xmlns:a="http://schemas.openxmlformats.org/drawingml/2006/main" xmlns:a14="http://schemas.microsoft.com/office/drawing/2010/main" xmlns:oel="http://schemas.microsoft.com/office/2019/extlst" xmlns:w16sdtdh="http://schemas.microsoft.com/office/word/2020/wordml/sdtdatahash">
+        <mc:Fallback xmlns:w16sdtdh="http://schemas.microsoft.com/office/word/2020/wordml/sdtdatahash" xmlns:oel="http://schemas.microsoft.com/office/2019/extlst" xmlns:a14="http://schemas.microsoft.com/office/drawing/2010/main" xmlns:a="http://schemas.openxmlformats.org/drawingml/2006/main" xmlns:w16="http://schemas.microsoft.com/office/word/2018/wordml" xmlns:w16cid="http://schemas.microsoft.com/office/word/2016/wordml/cid" xmlns:w16cex="http://schemas.microsoft.com/office/word/2018/wordml/cex" xmlns:am3d="http://schemas.microsoft.com/office/drawing/2017/model3d" xmlns:aink="http://schemas.microsoft.com/office/drawing/2016/ink" xmlns:cx8="http://schemas.microsoft.com/office/drawing/2016/5/14/chartex" xmlns:cx7="http://schemas.microsoft.com/office/drawing/2016/5/13/chartex" xmlns:cx6="http://schemas.microsoft.com/office/drawing/2016/5/12/chartex" xmlns:cx5="http://schemas.microsoft.com/office/drawing/2016/5/11/chartex" xmlns:cx4="http://schemas.microsoft.com/office/drawing/2016/5/10/chartex" xmlns:cx3="http://schemas.microsoft.com/office/drawing/2016/5/9/chartex" xmlns:cx2="http://schemas.microsoft.com/office/drawing/2015/10/21/chartex" xmlns:cx1="http://schemas.microsoft.com/office/drawing/2015/9/8/chartex">
           <w:pict>
             <v:line id="Line 24" style="position:absolute;z-index:251657216;visibility:visible;mso-wrap-style:square;mso-width-percent:0;mso-height-percent:0;mso-wrap-distance-left:9pt;mso-wrap-distance-top:0;mso-wrap-distance-right:9pt;mso-wrap-distance-bottom:0;mso-position-horizontal:absolute;mso-position-horizontal-relative:page;mso-position-vertical:absolute;mso-position-vertical-relative:page;mso-width-percent:0;mso-height-percent:0;mso-width-relative:page;mso-height-relative:page" o:spid="_x0000_s1026" strokeweight="1.5pt" from="439.35pt,753.5pt" to="439.35pt,824.35pt" w14:anchorId="0A4B1C01" o:gfxdata="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">
               <w10:wrap anchorx="page" anchory="page"/>
@@ -9136,7 +12590,7 @@
             </wp:anchor>
           </w:drawing>
         </mc:Choice>
-        <mc:Fallback xmlns:cx1="http://schemas.microsoft.com/office/drawing/2015/9/8/chartex" xmlns:cx2="http://schemas.microsoft.com/office/drawing/2015/10/21/chartex" xmlns:cx3="http://schemas.microsoft.com/office/drawing/2016/5/9/chartex" xmlns:cx4="http://schemas.microsoft.com/office/drawing/2016/5/10/chartex" xmlns:cx5="http://schemas.microsoft.com/office/drawing/2016/5/11/chartex" xmlns:cx6="http://schemas.microsoft.com/office/drawing/2016/5/12/chartex" xmlns:cx7="http://schemas.microsoft.com/office/drawing/2016/5/13/chartex" xmlns:cx8="http://schemas.microsoft.com/office/drawing/2016/5/14/chartex" xmlns:aink="http://schemas.microsoft.com/office/drawing/2016/ink" xmlns:am3d="http://schemas.microsoft.com/office/drawing/2017/model3d" xmlns:w16cex="http://schemas.microsoft.com/office/word/2018/wordml/cex" xmlns:w16cid="http://schemas.microsoft.com/office/word/2016/wordml/cid" xmlns:w16="http://schemas.microsoft.com/office/word/2018/wordml" xmlns:a="http://schemas.openxmlformats.org/drawingml/2006/main" xmlns:a14="http://schemas.microsoft.com/office/drawing/2010/main" xmlns:oel="http://schemas.microsoft.com/office/2019/extlst" xmlns:w16sdtdh="http://schemas.microsoft.com/office/word/2020/wordml/sdtdatahash">
+        <mc:Fallback xmlns:w16sdtdh="http://schemas.microsoft.com/office/word/2020/wordml/sdtdatahash" xmlns:oel="http://schemas.microsoft.com/office/2019/extlst" xmlns:a14="http://schemas.microsoft.com/office/drawing/2010/main" xmlns:a="http://schemas.openxmlformats.org/drawingml/2006/main" xmlns:w16="http://schemas.microsoft.com/office/word/2018/wordml" xmlns:w16cid="http://schemas.microsoft.com/office/word/2016/wordml/cid" xmlns:w16cex="http://schemas.microsoft.com/office/word/2018/wordml/cex" xmlns:am3d="http://schemas.microsoft.com/office/drawing/2017/model3d" xmlns:aink="http://schemas.microsoft.com/office/drawing/2016/ink" xmlns:cx8="http://schemas.microsoft.com/office/drawing/2016/5/14/chartex" xmlns:cx7="http://schemas.microsoft.com/office/drawing/2016/5/13/chartex" xmlns:cx6="http://schemas.microsoft.com/office/drawing/2016/5/12/chartex" xmlns:cx5="http://schemas.microsoft.com/office/drawing/2016/5/11/chartex" xmlns:cx4="http://schemas.microsoft.com/office/drawing/2016/5/10/chartex" xmlns:cx3="http://schemas.microsoft.com/office/drawing/2016/5/9/chartex" xmlns:cx2="http://schemas.microsoft.com/office/drawing/2015/10/21/chartex" xmlns:cx1="http://schemas.microsoft.com/office/drawing/2015/9/8/chartex">
           <w:pict>
             <v:line id="Line 22" style="position:absolute;z-index:251656192;visibility:visible;mso-wrap-style:square;mso-width-percent:0;mso-height-percent:0;mso-wrap-distance-left:9pt;mso-wrap-distance-top:0;mso-wrap-distance-right:9pt;mso-wrap-distance-bottom:0;mso-position-horizontal:absolute;mso-position-horizontal-relative:page;mso-position-vertical:absolute;mso-position-vertical-relative:page;mso-width-percent:0;mso-height-percent:0;mso-width-relative:page;mso-height-relative:page" o:spid="_x0000_s1026" strokeweight="1.5pt" from="56.7pt,753.5pt" to="581pt,753.5pt" w14:anchorId="044B050F" o:gfxdata="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">
               <w10:wrap anchorx="page" anchory="page"/>
@@ -9211,7 +12665,7 @@
             </wp:anchor>
           </w:drawing>
         </mc:Choice>
-        <mc:Fallback xmlns:cx1="http://schemas.microsoft.com/office/drawing/2015/9/8/chartex" xmlns:cx2="http://schemas.microsoft.com/office/drawing/2015/10/21/chartex" xmlns:cx3="http://schemas.microsoft.com/office/drawing/2016/5/9/chartex" xmlns:cx4="http://schemas.microsoft.com/office/drawing/2016/5/10/chartex" xmlns:cx5="http://schemas.microsoft.com/office/drawing/2016/5/11/chartex" xmlns:cx6="http://schemas.microsoft.com/office/drawing/2016/5/12/chartex" xmlns:cx7="http://schemas.microsoft.com/office/drawing/2016/5/13/chartex" xmlns:cx8="http://schemas.microsoft.com/office/drawing/2016/5/14/chartex" xmlns:aink="http://schemas.microsoft.com/office/drawing/2016/ink" xmlns:am3d="http://schemas.microsoft.com/office/drawing/2017/model3d" xmlns:w16cex="http://schemas.microsoft.com/office/word/2018/wordml/cex" xmlns:w16cid="http://schemas.microsoft.com/office/word/2016/wordml/cid" xmlns:w16="http://schemas.microsoft.com/office/word/2018/wordml" xmlns:a="http://schemas.openxmlformats.org/drawingml/2006/main" xmlns:a14="http://schemas.microsoft.com/office/drawing/2010/main" xmlns:oel="http://schemas.microsoft.com/office/2019/extlst" xmlns:w16sdtdh="http://schemas.microsoft.com/office/word/2020/wordml/sdtdatahash">
+        <mc:Fallback xmlns:w16sdtdh="http://schemas.microsoft.com/office/word/2020/wordml/sdtdatahash" xmlns:oel="http://schemas.microsoft.com/office/2019/extlst" xmlns:a14="http://schemas.microsoft.com/office/drawing/2010/main" xmlns:a="http://schemas.openxmlformats.org/drawingml/2006/main" xmlns:w16="http://schemas.microsoft.com/office/word/2018/wordml" xmlns:w16cid="http://schemas.microsoft.com/office/word/2016/wordml/cid" xmlns:w16cex="http://schemas.microsoft.com/office/word/2018/wordml/cex" xmlns:am3d="http://schemas.microsoft.com/office/drawing/2017/model3d" xmlns:aink="http://schemas.microsoft.com/office/drawing/2016/ink" xmlns:cx8="http://schemas.microsoft.com/office/drawing/2016/5/14/chartex" xmlns:cx7="http://schemas.microsoft.com/office/drawing/2016/5/13/chartex" xmlns:cx6="http://schemas.microsoft.com/office/drawing/2016/5/12/chartex" xmlns:cx5="http://schemas.microsoft.com/office/drawing/2016/5/11/chartex" xmlns:cx4="http://schemas.microsoft.com/office/drawing/2016/5/10/chartex" xmlns:cx3="http://schemas.microsoft.com/office/drawing/2016/5/9/chartex" xmlns:cx2="http://schemas.microsoft.com/office/drawing/2015/10/21/chartex" xmlns:cx1="http://schemas.microsoft.com/office/drawing/2015/9/8/chartex">
           <w:pict>
             <v:line id="Line 21" style="position:absolute;z-index:251655168;visibility:visible;mso-wrap-style:square;mso-width-percent:0;mso-height-percent:0;mso-wrap-distance-left:9pt;mso-wrap-distance-top:0;mso-wrap-distance-right:9pt;mso-wrap-distance-bottom:0;mso-position-horizontal:absolute;mso-position-horizontal-relative:page;mso-position-vertical:absolute;mso-position-vertical-relative:page;mso-width-percent:0;mso-height-percent:0;mso-width-relative:page;mso-height-relative:page" o:spid="_x0000_s1026" strokeweight="1.5pt" from="212.65pt,711pt" to="212.65pt,824.4pt" w14:anchorId="7099373B" o:gfxdata="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">
               <w10:wrap anchorx="page" anchory="page"/>
@@ -9286,7 +12740,7 @@
             </wp:anchor>
           </w:drawing>
         </mc:Choice>
-        <mc:Fallback xmlns:cx1="http://schemas.microsoft.com/office/drawing/2015/9/8/chartex" xmlns:cx2="http://schemas.microsoft.com/office/drawing/2015/10/21/chartex" xmlns:cx3="http://schemas.microsoft.com/office/drawing/2016/5/9/chartex" xmlns:cx4="http://schemas.microsoft.com/office/drawing/2016/5/10/chartex" xmlns:cx5="http://schemas.microsoft.com/office/drawing/2016/5/11/chartex" xmlns:cx6="http://schemas.microsoft.com/office/drawing/2016/5/12/chartex" xmlns:cx7="http://schemas.microsoft.com/office/drawing/2016/5/13/chartex" xmlns:cx8="http://schemas.microsoft.com/office/drawing/2016/5/14/chartex" xmlns:aink="http://schemas.microsoft.com/office/drawing/2016/ink" xmlns:am3d="http://schemas.microsoft.com/office/drawing/2017/model3d" xmlns:w16cex="http://schemas.microsoft.com/office/word/2018/wordml/cex" xmlns:w16cid="http://schemas.microsoft.com/office/word/2016/wordml/cid" xmlns:w16="http://schemas.microsoft.com/office/word/2018/wordml" xmlns:a="http://schemas.openxmlformats.org/drawingml/2006/main" xmlns:a14="http://schemas.microsoft.com/office/drawing/2010/main" xmlns:oel="http://schemas.microsoft.com/office/2019/extlst" xmlns:w16sdtdh="http://schemas.microsoft.com/office/word/2020/wordml/sdtdatahash">
+        <mc:Fallback xmlns:w16sdtdh="http://schemas.microsoft.com/office/word/2020/wordml/sdtdatahash" xmlns:oel="http://schemas.microsoft.com/office/2019/extlst" xmlns:a14="http://schemas.microsoft.com/office/drawing/2010/main" xmlns:a="http://schemas.openxmlformats.org/drawingml/2006/main" xmlns:w16="http://schemas.microsoft.com/office/word/2018/wordml" xmlns:w16cid="http://schemas.microsoft.com/office/word/2016/wordml/cid" xmlns:w16cex="http://schemas.microsoft.com/office/word/2018/wordml/cex" xmlns:am3d="http://schemas.microsoft.com/office/drawing/2017/model3d" xmlns:aink="http://schemas.microsoft.com/office/drawing/2016/ink" xmlns:cx8="http://schemas.microsoft.com/office/drawing/2016/5/14/chartex" xmlns:cx7="http://schemas.microsoft.com/office/drawing/2016/5/13/chartex" xmlns:cx6="http://schemas.microsoft.com/office/drawing/2016/5/12/chartex" xmlns:cx5="http://schemas.microsoft.com/office/drawing/2016/5/11/chartex" xmlns:cx4="http://schemas.microsoft.com/office/drawing/2016/5/10/chartex" xmlns:cx3="http://schemas.microsoft.com/office/drawing/2016/5/9/chartex" xmlns:cx2="http://schemas.microsoft.com/office/drawing/2015/10/21/chartex" xmlns:cx1="http://schemas.microsoft.com/office/drawing/2015/9/8/chartex">
           <w:pict>
             <v:line id="Line 20" style="position:absolute;z-index:251654144;visibility:visible;mso-wrap-style:square;mso-width-percent:0;mso-height-percent:0;mso-wrap-distance-left:9pt;mso-wrap-distance-top:0;mso-wrap-distance-right:9pt;mso-wrap-distance-bottom:0;mso-position-horizontal:absolute;mso-position-horizontal-relative:page;mso-position-vertical:absolute;mso-position-vertical-relative:page;mso-width-percent:0;mso-height-percent:0;mso-width-relative:page;mso-height-relative:page" o:spid="_x0000_s1026" strokeweight="1.5pt" from="170.05pt,711pt" to="170.05pt,824.4pt" w14:anchorId="565E6B97" o:gfxdata="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">
               <w10:wrap anchorx="page" anchory="page"/>
@@ -9361,7 +12815,7 @@
             </wp:anchor>
           </w:drawing>
         </mc:Choice>
-        <mc:Fallback xmlns:cx1="http://schemas.microsoft.com/office/drawing/2015/9/8/chartex" xmlns:cx2="http://schemas.microsoft.com/office/drawing/2015/10/21/chartex" xmlns:cx3="http://schemas.microsoft.com/office/drawing/2016/5/9/chartex" xmlns:cx4="http://schemas.microsoft.com/office/drawing/2016/5/10/chartex" xmlns:cx5="http://schemas.microsoft.com/office/drawing/2016/5/11/chartex" xmlns:cx6="http://schemas.microsoft.com/office/drawing/2016/5/12/chartex" xmlns:cx7="http://schemas.microsoft.com/office/drawing/2016/5/13/chartex" xmlns:cx8="http://schemas.microsoft.com/office/drawing/2016/5/14/chartex" xmlns:aink="http://schemas.microsoft.com/office/drawing/2016/ink" xmlns:am3d="http://schemas.microsoft.com/office/drawing/2017/model3d" xmlns:w16cex="http://schemas.microsoft.com/office/word/2018/wordml/cex" xmlns:w16cid="http://schemas.microsoft.com/office/word/2016/wordml/cid" xmlns:w16="http://schemas.microsoft.com/office/word/2018/wordml" xmlns:a="http://schemas.openxmlformats.org/drawingml/2006/main" xmlns:a14="http://schemas.microsoft.com/office/drawing/2010/main" xmlns:oel="http://schemas.microsoft.com/office/2019/extlst" xmlns:w16sdtdh="http://schemas.microsoft.com/office/word/2020/wordml/sdtdatahash">
+        <mc:Fallback xmlns:w16sdtdh="http://schemas.microsoft.com/office/word/2020/wordml/sdtdatahash" xmlns:oel="http://schemas.microsoft.com/office/2019/extlst" xmlns:a14="http://schemas.microsoft.com/office/drawing/2010/main" xmlns:a="http://schemas.openxmlformats.org/drawingml/2006/main" xmlns:w16="http://schemas.microsoft.com/office/word/2018/wordml" xmlns:w16cid="http://schemas.microsoft.com/office/word/2016/wordml/cid" xmlns:w16cex="http://schemas.microsoft.com/office/word/2018/wordml/cex" xmlns:am3d="http://schemas.microsoft.com/office/drawing/2017/model3d" xmlns:aink="http://schemas.microsoft.com/office/drawing/2016/ink" xmlns:cx8="http://schemas.microsoft.com/office/drawing/2016/5/14/chartex" xmlns:cx7="http://schemas.microsoft.com/office/drawing/2016/5/13/chartex" xmlns:cx6="http://schemas.microsoft.com/office/drawing/2016/5/12/chartex" xmlns:cx5="http://schemas.microsoft.com/office/drawing/2016/5/11/chartex" xmlns:cx4="http://schemas.microsoft.com/office/drawing/2016/5/10/chartex" xmlns:cx3="http://schemas.microsoft.com/office/drawing/2016/5/9/chartex" xmlns:cx2="http://schemas.microsoft.com/office/drawing/2015/10/21/chartex" xmlns:cx1="http://schemas.microsoft.com/office/drawing/2015/9/8/chartex">
           <w:pict>
             <v:line id="Line 19" style="position:absolute;z-index:251653120;visibility:visible;mso-wrap-style:square;mso-width-percent:0;mso-height-percent:0;mso-wrap-distance-left:9pt;mso-wrap-distance-top:0;mso-wrap-distance-right:9pt;mso-wrap-distance-bottom:0;mso-position-horizontal:absolute;mso-position-horizontal-relative:page;mso-position-vertical:absolute;mso-position-vertical-relative:page;mso-width-percent:0;mso-height-percent:0;mso-width-relative:page;mso-height-relative:page" o:spid="_x0000_s1026" strokeweight="1.5pt" from="113.4pt,711pt" to="113.4pt,824.4pt" w14:anchorId="6CED3EDC" o:gfxdata="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">
               <w10:wrap anchorx="page" anchory="page"/>
@@ -9436,7 +12890,7 @@
             </wp:anchor>
           </w:drawing>
         </mc:Choice>
-        <mc:Fallback xmlns:cx1="http://schemas.microsoft.com/office/drawing/2015/9/8/chartex" xmlns:cx2="http://schemas.microsoft.com/office/drawing/2015/10/21/chartex" xmlns:cx3="http://schemas.microsoft.com/office/drawing/2016/5/9/chartex" xmlns:cx4="http://schemas.microsoft.com/office/drawing/2016/5/10/chartex" xmlns:cx5="http://schemas.microsoft.com/office/drawing/2016/5/11/chartex" xmlns:cx6="http://schemas.microsoft.com/office/drawing/2016/5/12/chartex" xmlns:cx7="http://schemas.microsoft.com/office/drawing/2016/5/13/chartex" xmlns:cx8="http://schemas.microsoft.com/office/drawing/2016/5/14/chartex" xmlns:aink="http://schemas.microsoft.com/office/drawing/2016/ink" xmlns:am3d="http://schemas.microsoft.com/office/drawing/2017/model3d" xmlns:w16cex="http://schemas.microsoft.com/office/word/2018/wordml/cex" xmlns:w16cid="http://schemas.microsoft.com/office/word/2016/wordml/cid" xmlns:w16="http://schemas.microsoft.com/office/word/2018/wordml" xmlns:a="http://schemas.openxmlformats.org/drawingml/2006/main" xmlns:a14="http://schemas.microsoft.com/office/drawing/2010/main" xmlns:oel="http://schemas.microsoft.com/office/2019/extlst" xmlns:w16sdtdh="http://schemas.microsoft.com/office/word/2020/wordml/sdtdatahash">
+        <mc:Fallback xmlns:w16sdtdh="http://schemas.microsoft.com/office/word/2020/wordml/sdtdatahash" xmlns:oel="http://schemas.microsoft.com/office/2019/extlst" xmlns:a14="http://schemas.microsoft.com/office/drawing/2010/main" xmlns:a="http://schemas.openxmlformats.org/drawingml/2006/main" xmlns:w16="http://schemas.microsoft.com/office/word/2018/wordml" xmlns:w16cid="http://schemas.microsoft.com/office/word/2016/wordml/cid" xmlns:w16cex="http://schemas.microsoft.com/office/word/2018/wordml/cex" xmlns:am3d="http://schemas.microsoft.com/office/drawing/2017/model3d" xmlns:aink="http://schemas.microsoft.com/office/drawing/2016/ink" xmlns:cx8="http://schemas.microsoft.com/office/drawing/2016/5/14/chartex" xmlns:cx7="http://schemas.microsoft.com/office/drawing/2016/5/13/chartex" xmlns:cx6="http://schemas.microsoft.com/office/drawing/2016/5/12/chartex" xmlns:cx5="http://schemas.microsoft.com/office/drawing/2016/5/11/chartex" xmlns:cx4="http://schemas.microsoft.com/office/drawing/2016/5/10/chartex" xmlns:cx3="http://schemas.microsoft.com/office/drawing/2016/5/9/chartex" xmlns:cx2="http://schemas.microsoft.com/office/drawing/2015/10/21/chartex" xmlns:cx1="http://schemas.microsoft.com/office/drawing/2015/9/8/chartex">
           <w:pict>
             <v:line id="Line 18" style="position:absolute;z-index:251652096;visibility:visible;mso-wrap-style:square;mso-width-percent:0;mso-height-percent:0;mso-wrap-distance-left:9pt;mso-wrap-distance-top:0;mso-wrap-distance-right:9pt;mso-wrap-distance-bottom:0;mso-position-horizontal:absolute;mso-position-horizontal-relative:page;mso-position-vertical:absolute;mso-position-vertical-relative:page;mso-width-percent:0;mso-height-percent:0;mso-width-relative:page;mso-height-relative:page" o:spid="_x0000_s1026" strokeweight="1.5pt" from="85.05pt,711pt" to="85.05pt,753.5pt" w14:anchorId="29C3593C" o:gfxdata="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">
               <w10:wrap anchorx="page" anchory="page"/>
@@ -9511,7 +12965,7 @@
             </wp:anchor>
           </w:drawing>
         </mc:Choice>
-        <mc:Fallback xmlns:cx1="http://schemas.microsoft.com/office/drawing/2015/9/8/chartex" xmlns:cx2="http://schemas.microsoft.com/office/drawing/2015/10/21/chartex" xmlns:cx3="http://schemas.microsoft.com/office/drawing/2016/5/9/chartex" xmlns:cx4="http://schemas.microsoft.com/office/drawing/2016/5/10/chartex" xmlns:cx5="http://schemas.microsoft.com/office/drawing/2016/5/11/chartex" xmlns:cx6="http://schemas.microsoft.com/office/drawing/2016/5/12/chartex" xmlns:cx7="http://schemas.microsoft.com/office/drawing/2016/5/13/chartex" xmlns:cx8="http://schemas.microsoft.com/office/drawing/2016/5/14/chartex" xmlns:aink="http://schemas.microsoft.com/office/drawing/2016/ink" xmlns:am3d="http://schemas.microsoft.com/office/drawing/2017/model3d" xmlns:w16cex="http://schemas.microsoft.com/office/word/2018/wordml/cex" xmlns:w16cid="http://schemas.microsoft.com/office/word/2016/wordml/cid" xmlns:w16="http://schemas.microsoft.com/office/word/2018/wordml" xmlns:a="http://schemas.openxmlformats.org/drawingml/2006/main" xmlns:a14="http://schemas.microsoft.com/office/drawing/2010/main" xmlns:oel="http://schemas.microsoft.com/office/2019/extlst" xmlns:w16sdtdh="http://schemas.microsoft.com/office/word/2020/wordml/sdtdatahash">
+        <mc:Fallback xmlns:w16sdtdh="http://schemas.microsoft.com/office/word/2020/wordml/sdtdatahash" xmlns:oel="http://schemas.microsoft.com/office/2019/extlst" xmlns:a14="http://schemas.microsoft.com/office/drawing/2010/main" xmlns:a="http://schemas.openxmlformats.org/drawingml/2006/main" xmlns:w16="http://schemas.microsoft.com/office/word/2018/wordml" xmlns:w16cid="http://schemas.microsoft.com/office/word/2016/wordml/cid" xmlns:w16cex="http://schemas.microsoft.com/office/word/2018/wordml/cex" xmlns:am3d="http://schemas.microsoft.com/office/drawing/2017/model3d" xmlns:aink="http://schemas.microsoft.com/office/drawing/2016/ink" xmlns:cx8="http://schemas.microsoft.com/office/drawing/2016/5/14/chartex" xmlns:cx7="http://schemas.microsoft.com/office/drawing/2016/5/13/chartex" xmlns:cx6="http://schemas.microsoft.com/office/drawing/2016/5/12/chartex" xmlns:cx5="http://schemas.microsoft.com/office/drawing/2016/5/11/chartex" xmlns:cx4="http://schemas.microsoft.com/office/drawing/2016/5/10/chartex" xmlns:cx3="http://schemas.microsoft.com/office/drawing/2016/5/9/chartex" xmlns:cx2="http://schemas.microsoft.com/office/drawing/2015/10/21/chartex" xmlns:cx1="http://schemas.microsoft.com/office/drawing/2015/9/8/chartex">
           <w:pict>
             <v:line id="Line 17" style="position:absolute;z-index:251651072;visibility:visible;mso-wrap-style:square;mso-width-percent:0;mso-height-percent:0;mso-wrap-distance-left:9pt;mso-wrap-distance-top:0;mso-wrap-distance-right:9pt;mso-wrap-distance-bottom:0;mso-position-horizontal:absolute;mso-position-horizontal-relative:page;mso-position-vertical:absolute;mso-position-vertical-relative:page;mso-width-percent:0;mso-height-percent:0;mso-width-relative:page;mso-height-relative:page" o:spid="_x0000_s1026" from="56.75pt,725.15pt" to="241pt,725.15pt" w14:anchorId="04768EA0" o:gfxdata="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">
               <w10:wrap anchorx="page" anchory="page"/>
@@ -9586,7 +13040,7 @@
             </wp:anchor>
           </w:drawing>
         </mc:Choice>
-        <mc:Fallback xmlns:cx1="http://schemas.microsoft.com/office/drawing/2015/9/8/chartex" xmlns:cx2="http://schemas.microsoft.com/office/drawing/2015/10/21/chartex" xmlns:cx3="http://schemas.microsoft.com/office/drawing/2016/5/9/chartex" xmlns:cx4="http://schemas.microsoft.com/office/drawing/2016/5/10/chartex" xmlns:cx5="http://schemas.microsoft.com/office/drawing/2016/5/11/chartex" xmlns:cx6="http://schemas.microsoft.com/office/drawing/2016/5/12/chartex" xmlns:cx7="http://schemas.microsoft.com/office/drawing/2016/5/13/chartex" xmlns:cx8="http://schemas.microsoft.com/office/drawing/2016/5/14/chartex" xmlns:aink="http://schemas.microsoft.com/office/drawing/2016/ink" xmlns:am3d="http://schemas.microsoft.com/office/drawing/2017/model3d" xmlns:w16cex="http://schemas.microsoft.com/office/word/2018/wordml/cex" xmlns:w16cid="http://schemas.microsoft.com/office/word/2016/wordml/cid" xmlns:w16="http://schemas.microsoft.com/office/word/2018/wordml" xmlns:a="http://schemas.openxmlformats.org/drawingml/2006/main" xmlns:a14="http://schemas.microsoft.com/office/drawing/2010/main" xmlns:oel="http://schemas.microsoft.com/office/2019/extlst" xmlns:w16sdtdh="http://schemas.microsoft.com/office/word/2020/wordml/sdtdatahash">
+        <mc:Fallback xmlns:w16sdtdh="http://schemas.microsoft.com/office/word/2020/wordml/sdtdatahash" xmlns:oel="http://schemas.microsoft.com/office/2019/extlst" xmlns:a14="http://schemas.microsoft.com/office/drawing/2010/main" xmlns:a="http://schemas.openxmlformats.org/drawingml/2006/main" xmlns:w16="http://schemas.microsoft.com/office/word/2018/wordml" xmlns:w16cid="http://schemas.microsoft.com/office/word/2016/wordml/cid" xmlns:w16cex="http://schemas.microsoft.com/office/word/2018/wordml/cex" xmlns:am3d="http://schemas.microsoft.com/office/drawing/2017/model3d" xmlns:aink="http://schemas.microsoft.com/office/drawing/2016/ink" xmlns:cx8="http://schemas.microsoft.com/office/drawing/2016/5/14/chartex" xmlns:cx7="http://schemas.microsoft.com/office/drawing/2016/5/13/chartex" xmlns:cx6="http://schemas.microsoft.com/office/drawing/2016/5/12/chartex" xmlns:cx5="http://schemas.microsoft.com/office/drawing/2016/5/11/chartex" xmlns:cx4="http://schemas.microsoft.com/office/drawing/2016/5/10/chartex" xmlns:cx3="http://schemas.microsoft.com/office/drawing/2016/5/9/chartex" xmlns:cx2="http://schemas.microsoft.com/office/drawing/2015/10/21/chartex" xmlns:cx1="http://schemas.microsoft.com/office/drawing/2015/9/8/chartex">
           <w:pict>
             <v:line id="Line 16" style="position:absolute;z-index:251650048;visibility:visible;mso-wrap-style:square;mso-width-percent:0;mso-height-percent:0;mso-wrap-distance-left:9pt;mso-wrap-distance-top:0;mso-wrap-distance-right:9pt;mso-wrap-distance-bottom:0;mso-position-horizontal:absolute;mso-position-horizontal-relative:page;mso-position-vertical:absolute;mso-position-vertical-relative:page;mso-width-percent:0;mso-height-percent:0;mso-width-relative:page;mso-height-relative:page" o:spid="_x0000_s1026" strokeweight="1.5pt" from="56.7pt,739.35pt" to="240.95pt,739.35pt" w14:anchorId="244BB3AA" o:gfxdata="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">
               <w10:wrap anchorx="page" anchory="page"/>
@@ -9661,7 +13115,7 @@
             </wp:anchor>
           </w:drawing>
         </mc:Choice>
-        <mc:Fallback xmlns:cx1="http://schemas.microsoft.com/office/drawing/2015/9/8/chartex" xmlns:cx2="http://schemas.microsoft.com/office/drawing/2015/10/21/chartex" xmlns:cx3="http://schemas.microsoft.com/office/drawing/2016/5/9/chartex" xmlns:cx4="http://schemas.microsoft.com/office/drawing/2016/5/10/chartex" xmlns:cx5="http://schemas.microsoft.com/office/drawing/2016/5/11/chartex" xmlns:cx6="http://schemas.microsoft.com/office/drawing/2016/5/12/chartex" xmlns:cx7="http://schemas.microsoft.com/office/drawing/2016/5/13/chartex" xmlns:cx8="http://schemas.microsoft.com/office/drawing/2016/5/14/chartex" xmlns:aink="http://schemas.microsoft.com/office/drawing/2016/ink" xmlns:am3d="http://schemas.microsoft.com/office/drawing/2017/model3d" xmlns:w16cex="http://schemas.microsoft.com/office/word/2018/wordml/cex" xmlns:w16cid="http://schemas.microsoft.com/office/word/2016/wordml/cid" xmlns:w16="http://schemas.microsoft.com/office/word/2018/wordml" xmlns:a="http://schemas.openxmlformats.org/drawingml/2006/main" xmlns:a14="http://schemas.microsoft.com/office/drawing/2010/main" xmlns:oel="http://schemas.microsoft.com/office/2019/extlst" xmlns:w16sdtdh="http://schemas.microsoft.com/office/word/2020/wordml/sdtdatahash">
+        <mc:Fallback xmlns:w16sdtdh="http://schemas.microsoft.com/office/word/2020/wordml/sdtdatahash" xmlns:oel="http://schemas.microsoft.com/office/2019/extlst" xmlns:a14="http://schemas.microsoft.com/office/drawing/2010/main" xmlns:a="http://schemas.openxmlformats.org/drawingml/2006/main" xmlns:w16="http://schemas.microsoft.com/office/word/2018/wordml" xmlns:w16cid="http://schemas.microsoft.com/office/word/2016/wordml/cid" xmlns:w16cex="http://schemas.microsoft.com/office/word/2018/wordml/cex" xmlns:am3d="http://schemas.microsoft.com/office/drawing/2017/model3d" xmlns:aink="http://schemas.microsoft.com/office/drawing/2016/ink" xmlns:cx8="http://schemas.microsoft.com/office/drawing/2016/5/14/chartex" xmlns:cx7="http://schemas.microsoft.com/office/drawing/2016/5/13/chartex" xmlns:cx6="http://schemas.microsoft.com/office/drawing/2016/5/12/chartex" xmlns:cx5="http://schemas.microsoft.com/office/drawing/2016/5/11/chartex" xmlns:cx4="http://schemas.microsoft.com/office/drawing/2016/5/10/chartex" xmlns:cx3="http://schemas.microsoft.com/office/drawing/2016/5/9/chartex" xmlns:cx2="http://schemas.microsoft.com/office/drawing/2015/10/21/chartex" xmlns:cx1="http://schemas.microsoft.com/office/drawing/2015/9/8/chartex">
           <w:pict>
             <v:line id="Line 14" style="position:absolute;z-index:251649024;visibility:visible;mso-wrap-style:square;mso-width-percent:0;mso-height-percent:0;mso-wrap-distance-left:9pt;mso-wrap-distance-top:0;mso-wrap-distance-right:9pt;mso-wrap-distance-bottom:0;mso-position-horizontal:absolute;mso-position-horizontal-relative:page;mso-position-vertical:absolute;mso-position-vertical-relative:page;mso-width-percent:0;mso-height-percent:0;mso-width-relative:page;mso-height-relative:page" o:spid="_x0000_s1026" from="56.75pt,767.7pt" to="241pt,767.7pt" w14:anchorId="36E271B4" o:gfxdata="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">
               <w10:wrap anchorx="page" anchory="page"/>
@@ -9736,7 +13190,7 @@
             </wp:anchor>
           </w:drawing>
         </mc:Choice>
-        <mc:Fallback xmlns:cx1="http://schemas.microsoft.com/office/drawing/2015/9/8/chartex" xmlns:cx2="http://schemas.microsoft.com/office/drawing/2015/10/21/chartex" xmlns:cx3="http://schemas.microsoft.com/office/drawing/2016/5/9/chartex" xmlns:cx4="http://schemas.microsoft.com/office/drawing/2016/5/10/chartex" xmlns:cx5="http://schemas.microsoft.com/office/drawing/2016/5/11/chartex" xmlns:cx6="http://schemas.microsoft.com/office/drawing/2016/5/12/chartex" xmlns:cx7="http://schemas.microsoft.com/office/drawing/2016/5/13/chartex" xmlns:cx8="http://schemas.microsoft.com/office/drawing/2016/5/14/chartex" xmlns:aink="http://schemas.microsoft.com/office/drawing/2016/ink" xmlns:am3d="http://schemas.microsoft.com/office/drawing/2017/model3d" xmlns:w16cex="http://schemas.microsoft.com/office/word/2018/wordml/cex" xmlns:w16cid="http://schemas.microsoft.com/office/word/2016/wordml/cid" xmlns:w16="http://schemas.microsoft.com/office/word/2018/wordml" xmlns:a="http://schemas.openxmlformats.org/drawingml/2006/main" xmlns:a14="http://schemas.microsoft.com/office/drawing/2010/main" xmlns:oel="http://schemas.microsoft.com/office/2019/extlst" xmlns:w16sdtdh="http://schemas.microsoft.com/office/word/2020/wordml/sdtdatahash">
+        <mc:Fallback xmlns:w16sdtdh="http://schemas.microsoft.com/office/word/2020/wordml/sdtdatahash" xmlns:oel="http://schemas.microsoft.com/office/2019/extlst" xmlns:a14="http://schemas.microsoft.com/office/drawing/2010/main" xmlns:a="http://schemas.openxmlformats.org/drawingml/2006/main" xmlns:w16="http://schemas.microsoft.com/office/word/2018/wordml" xmlns:w16cid="http://schemas.microsoft.com/office/word/2016/wordml/cid" xmlns:w16cex="http://schemas.microsoft.com/office/word/2018/wordml/cex" xmlns:am3d="http://schemas.microsoft.com/office/drawing/2017/model3d" xmlns:aink="http://schemas.microsoft.com/office/drawing/2016/ink" xmlns:cx8="http://schemas.microsoft.com/office/drawing/2016/5/14/chartex" xmlns:cx7="http://schemas.microsoft.com/office/drawing/2016/5/13/chartex" xmlns:cx6="http://schemas.microsoft.com/office/drawing/2016/5/12/chartex" xmlns:cx5="http://schemas.microsoft.com/office/drawing/2016/5/11/chartex" xmlns:cx4="http://schemas.microsoft.com/office/drawing/2016/5/10/chartex" xmlns:cx3="http://schemas.microsoft.com/office/drawing/2016/5/9/chartex" xmlns:cx2="http://schemas.microsoft.com/office/drawing/2015/10/21/chartex" xmlns:cx1="http://schemas.microsoft.com/office/drawing/2015/9/8/chartex">
           <w:pict>
             <v:line id="Line 12" style="position:absolute;z-index:251648000;visibility:visible;mso-wrap-style:square;mso-width-percent:0;mso-height-percent:0;mso-wrap-distance-left:9pt;mso-wrap-distance-top:0;mso-wrap-distance-right:9pt;mso-wrap-distance-bottom:0;mso-position-horizontal:absolute;mso-position-horizontal-relative:page;mso-position-vertical:absolute;mso-position-vertical-relative:page;mso-width-percent:0;mso-height-percent:0;mso-width-relative:page;mso-height-relative:page" o:spid="_x0000_s1026" from="56.75pt,796.05pt" to="241pt,796.05pt" w14:anchorId="54F39FFA" o:gfxdata="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">
               <w10:wrap anchorx="page" anchory="page"/>
@@ -9811,7 +13265,7 @@
             </wp:anchor>
           </w:drawing>
         </mc:Choice>
-        <mc:Fallback xmlns:cx1="http://schemas.microsoft.com/office/drawing/2015/9/8/chartex" xmlns:cx2="http://schemas.microsoft.com/office/drawing/2015/10/21/chartex" xmlns:cx3="http://schemas.microsoft.com/office/drawing/2016/5/9/chartex" xmlns:cx4="http://schemas.microsoft.com/office/drawing/2016/5/10/chartex" xmlns:cx5="http://schemas.microsoft.com/office/drawing/2016/5/11/chartex" xmlns:cx6="http://schemas.microsoft.com/office/drawing/2016/5/12/chartex" xmlns:cx7="http://schemas.microsoft.com/office/drawing/2016/5/13/chartex" xmlns:cx8="http://schemas.microsoft.com/office/drawing/2016/5/14/chartex" xmlns:aink="http://schemas.microsoft.com/office/drawing/2016/ink" xmlns:am3d="http://schemas.microsoft.com/office/drawing/2017/model3d" xmlns:w16cex="http://schemas.microsoft.com/office/word/2018/wordml/cex" xmlns:w16cid="http://schemas.microsoft.com/office/word/2016/wordml/cid" xmlns:w16="http://schemas.microsoft.com/office/word/2018/wordml" xmlns:a="http://schemas.openxmlformats.org/drawingml/2006/main" xmlns:a14="http://schemas.microsoft.com/office/drawing/2010/main" xmlns:oel="http://schemas.microsoft.com/office/2019/extlst" xmlns:w16sdtdh="http://schemas.microsoft.com/office/word/2020/wordml/sdtdatahash">
+        <mc:Fallback xmlns:w16sdtdh="http://schemas.microsoft.com/office/word/2020/wordml/sdtdatahash" xmlns:oel="http://schemas.microsoft.com/office/2019/extlst" xmlns:a14="http://schemas.microsoft.com/office/drawing/2010/main" xmlns:a="http://schemas.openxmlformats.org/drawingml/2006/main" xmlns:w16="http://schemas.microsoft.com/office/word/2018/wordml" xmlns:w16cid="http://schemas.microsoft.com/office/word/2016/wordml/cid" xmlns:w16cex="http://schemas.microsoft.com/office/word/2018/wordml/cex" xmlns:am3d="http://schemas.microsoft.com/office/drawing/2017/model3d" xmlns:aink="http://schemas.microsoft.com/office/drawing/2016/ink" xmlns:cx8="http://schemas.microsoft.com/office/drawing/2016/5/14/chartex" xmlns:cx7="http://schemas.microsoft.com/office/drawing/2016/5/13/chartex" xmlns:cx6="http://schemas.microsoft.com/office/drawing/2016/5/12/chartex" xmlns:cx5="http://schemas.microsoft.com/office/drawing/2016/5/11/chartex" xmlns:cx4="http://schemas.microsoft.com/office/drawing/2016/5/10/chartex" xmlns:cx3="http://schemas.microsoft.com/office/drawing/2016/5/9/chartex" xmlns:cx2="http://schemas.microsoft.com/office/drawing/2015/10/21/chartex" xmlns:cx1="http://schemas.microsoft.com/office/drawing/2015/9/8/chartex">
           <w:pict>
             <v:line id="Line 11" style="position:absolute;z-index:251646976;visibility:visible;mso-wrap-style:square;mso-width-percent:0;mso-height-percent:0;mso-wrap-distance-left:9pt;mso-wrap-distance-top:0;mso-wrap-distance-right:9pt;mso-wrap-distance-bottom:0;mso-position-horizontal:absolute;mso-position-horizontal-relative:page;mso-position-vertical:absolute;mso-position-vertical-relative:page;mso-width-percent:0;mso-height-percent:0;mso-width-relative:page;mso-height-relative:page" o:spid="_x0000_s1026" from="56.75pt,810.2pt" to="241pt,810.2pt" w14:anchorId="0D73240E" o:gfxdata="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">
               <w10:wrap anchorx="page" anchory="page"/>
@@ -9886,7 +13340,7 @@
             </wp:anchor>
           </w:drawing>
         </mc:Choice>
-        <mc:Fallback xmlns:cx1="http://schemas.microsoft.com/office/drawing/2015/9/8/chartex" xmlns:cx2="http://schemas.microsoft.com/office/drawing/2015/10/21/chartex" xmlns:cx3="http://schemas.microsoft.com/office/drawing/2016/5/9/chartex" xmlns:cx4="http://schemas.microsoft.com/office/drawing/2016/5/10/chartex" xmlns:cx5="http://schemas.microsoft.com/office/drawing/2016/5/11/chartex" xmlns:cx6="http://schemas.microsoft.com/office/drawing/2016/5/12/chartex" xmlns:cx7="http://schemas.microsoft.com/office/drawing/2016/5/13/chartex" xmlns:cx8="http://schemas.microsoft.com/office/drawing/2016/5/14/chartex" xmlns:aink="http://schemas.microsoft.com/office/drawing/2016/ink" xmlns:am3d="http://schemas.microsoft.com/office/drawing/2017/model3d" xmlns:w16cex="http://schemas.microsoft.com/office/word/2018/wordml/cex" xmlns:w16cid="http://schemas.microsoft.com/office/word/2016/wordml/cid" xmlns:w16="http://schemas.microsoft.com/office/word/2018/wordml" xmlns:a="http://schemas.openxmlformats.org/drawingml/2006/main" xmlns:a14="http://schemas.microsoft.com/office/drawing/2010/main" xmlns:oel="http://schemas.microsoft.com/office/2019/extlst" xmlns:w16sdtdh="http://schemas.microsoft.com/office/word/2020/wordml/sdtdatahash">
+        <mc:Fallback xmlns:w16sdtdh="http://schemas.microsoft.com/office/word/2020/wordml/sdtdatahash" xmlns:oel="http://schemas.microsoft.com/office/2019/extlst" xmlns:a14="http://schemas.microsoft.com/office/drawing/2010/main" xmlns:a="http://schemas.openxmlformats.org/drawingml/2006/main" xmlns:w16="http://schemas.microsoft.com/office/word/2018/wordml" xmlns:w16cid="http://schemas.microsoft.com/office/word/2016/wordml/cid" xmlns:w16cex="http://schemas.microsoft.com/office/word/2018/wordml/cex" xmlns:am3d="http://schemas.microsoft.com/office/drawing/2017/model3d" xmlns:aink="http://schemas.microsoft.com/office/drawing/2016/ink" xmlns:cx8="http://schemas.microsoft.com/office/drawing/2016/5/14/chartex" xmlns:cx7="http://schemas.microsoft.com/office/drawing/2016/5/13/chartex" xmlns:cx6="http://schemas.microsoft.com/office/drawing/2016/5/12/chartex" xmlns:cx5="http://schemas.microsoft.com/office/drawing/2016/5/11/chartex" xmlns:cx4="http://schemas.microsoft.com/office/drawing/2016/5/10/chartex" xmlns:cx3="http://schemas.microsoft.com/office/drawing/2016/5/9/chartex" xmlns:cx2="http://schemas.microsoft.com/office/drawing/2015/10/21/chartex" xmlns:cx1="http://schemas.microsoft.com/office/drawing/2015/9/8/chartex">
           <w:pict>
             <v:line id="Line 3" style="position:absolute;z-index:251645952;visibility:visible;mso-wrap-style:square;mso-width-percent:0;mso-height-percent:0;mso-wrap-distance-left:9pt;mso-wrap-distance-top:0;mso-wrap-distance-right:9pt;mso-wrap-distance-bottom:0;mso-position-horizontal:absolute;mso-position-horizontal-relative:page;mso-position-vertical:absolute;mso-position-vertical-relative:page;mso-width-percent:0;mso-height-percent:0;mso-width-relative:page;mso-height-relative:page" o:spid="_x0000_s1026" strokeweight="1.5pt" from="241pt,711pt" to="241pt,824.4pt" w14:anchorId="6789D1DB" o:gfxdata="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">
               <w10:wrap anchorx="page" anchory="page"/>
@@ -9961,7 +13415,7 @@
             </wp:anchor>
           </w:drawing>
         </mc:Choice>
-        <mc:Fallback xmlns:cx1="http://schemas.microsoft.com/office/drawing/2015/9/8/chartex" xmlns:cx2="http://schemas.microsoft.com/office/drawing/2015/10/21/chartex" xmlns:cx3="http://schemas.microsoft.com/office/drawing/2016/5/9/chartex" xmlns:cx4="http://schemas.microsoft.com/office/drawing/2016/5/10/chartex" xmlns:cx5="http://schemas.microsoft.com/office/drawing/2016/5/11/chartex" xmlns:cx6="http://schemas.microsoft.com/office/drawing/2016/5/12/chartex" xmlns:cx7="http://schemas.microsoft.com/office/drawing/2016/5/13/chartex" xmlns:cx8="http://schemas.microsoft.com/office/drawing/2016/5/14/chartex" xmlns:aink="http://schemas.microsoft.com/office/drawing/2016/ink" xmlns:am3d="http://schemas.microsoft.com/office/drawing/2017/model3d" xmlns:w16cex="http://schemas.microsoft.com/office/word/2018/wordml/cex" xmlns:w16cid="http://schemas.microsoft.com/office/word/2016/wordml/cid" xmlns:w16="http://schemas.microsoft.com/office/word/2018/wordml" xmlns:a="http://schemas.openxmlformats.org/drawingml/2006/main" xmlns:a14="http://schemas.microsoft.com/office/drawing/2010/main" xmlns:oel="http://schemas.microsoft.com/office/2019/extlst" xmlns:w16sdtdh="http://schemas.microsoft.com/office/word/2020/wordml/sdtdatahash">
+        <mc:Fallback xmlns:w16sdtdh="http://schemas.microsoft.com/office/word/2020/wordml/sdtdatahash" xmlns:oel="http://schemas.microsoft.com/office/2019/extlst" xmlns:a14="http://schemas.microsoft.com/office/drawing/2010/main" xmlns:a="http://schemas.openxmlformats.org/drawingml/2006/main" xmlns:w16="http://schemas.microsoft.com/office/word/2018/wordml" xmlns:w16cid="http://schemas.microsoft.com/office/word/2016/wordml/cid" xmlns:w16cex="http://schemas.microsoft.com/office/word/2018/wordml/cex" xmlns:am3d="http://schemas.microsoft.com/office/drawing/2017/model3d" xmlns:aink="http://schemas.microsoft.com/office/drawing/2016/ink" xmlns:cx8="http://schemas.microsoft.com/office/drawing/2016/5/14/chartex" xmlns:cx7="http://schemas.microsoft.com/office/drawing/2016/5/13/chartex" xmlns:cx6="http://schemas.microsoft.com/office/drawing/2016/5/12/chartex" xmlns:cx5="http://schemas.microsoft.com/office/drawing/2016/5/11/chartex" xmlns:cx4="http://schemas.microsoft.com/office/drawing/2016/5/10/chartex" xmlns:cx3="http://schemas.microsoft.com/office/drawing/2016/5/9/chartex" xmlns:cx2="http://schemas.microsoft.com/office/drawing/2015/10/21/chartex" xmlns:cx1="http://schemas.microsoft.com/office/drawing/2015/9/8/chartex">
           <w:pict>
             <v:line id="Line 2" style="position:absolute;z-index:251644928;visibility:visible;mso-wrap-style:square;mso-width-percent:0;mso-height-percent:0;mso-wrap-distance-left:9pt;mso-wrap-distance-top:0;mso-wrap-distance-right:9pt;mso-wrap-distance-bottom:0;mso-position-horizontal:absolute;mso-position-horizontal-relative:page;mso-position-vertical:absolute;mso-position-vertical-relative:page;mso-width-percent:0;mso-height-percent:0;mso-width-relative:page;mso-height-relative:page" o:spid="_x0000_s1026" strokeweight="1.5pt" from="56.7pt,711pt" to="581pt,711pt" w14:anchorId="429FDAAF" o:gfxdata="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">
               <w10:wrap anchorx="page" anchory="page"/>
@@ -10724,6 +14178,119 @@
     </w:lvl>
   </w:abstractNum>
   <w:abstractNum w:abstractNumId="3" w15:restartNumberingAfterBreak="0">
+    <w:nsid w:val="144551C9"/>
+    <w:multiLevelType w:val="hybridMultilevel"/>
+    <w:tmpl w:val="94E21550"/>
+    <w:lvl w:ilvl="0" w:tplc="04190001">
+      <w:start w:val="1"/>
+      <w:numFmt w:val="bullet"/>
+      <w:lvlText w:val=""/>
+      <w:lvlJc w:val="left"/>
+      <w:pPr>
+        <w:ind w:left="1429" w:hanging="360"/>
+      </w:pPr>
+      <w:rPr>
+        <w:rFonts w:ascii="Symbol" w:hAnsi="Symbol" w:hint="default"/>
+      </w:rPr>
+    </w:lvl>
+    <w:lvl w:ilvl="1" w:tplc="04190003" w:tentative="1">
+      <w:start w:val="1"/>
+      <w:numFmt w:val="bullet"/>
+      <w:lvlText w:val="o"/>
+      <w:lvlJc w:val="left"/>
+      <w:pPr>
+        <w:ind w:left="2149" w:hanging="360"/>
+      </w:pPr>
+      <w:rPr>
+        <w:rFonts w:ascii="Courier New" w:hAnsi="Courier New" w:cs="Courier New" w:hint="default"/>
+      </w:rPr>
+    </w:lvl>
+    <w:lvl w:ilvl="2" w:tplc="04190005" w:tentative="1">
+      <w:start w:val="1"/>
+      <w:numFmt w:val="bullet"/>
+      <w:lvlText w:val=""/>
+      <w:lvlJc w:val="left"/>
+      <w:pPr>
+        <w:ind w:left="2869" w:hanging="360"/>
+      </w:pPr>
+      <w:rPr>
+        <w:rFonts w:ascii="Wingdings" w:hAnsi="Wingdings" w:hint="default"/>
+      </w:rPr>
+    </w:lvl>
+    <w:lvl w:ilvl="3" w:tplc="04190001" w:tentative="1">
+      <w:start w:val="1"/>
+      <w:numFmt w:val="bullet"/>
+      <w:lvlText w:val=""/>
+      <w:lvlJc w:val="left"/>
+      <w:pPr>
+        <w:ind w:left="3589" w:hanging="360"/>
+      </w:pPr>
+      <w:rPr>
+        <w:rFonts w:ascii="Symbol" w:hAnsi="Symbol" w:hint="default"/>
+      </w:rPr>
+    </w:lvl>
+    <w:lvl w:ilvl="4" w:tplc="04190003" w:tentative="1">
+      <w:start w:val="1"/>
+      <w:numFmt w:val="bullet"/>
+      <w:lvlText w:val="o"/>
+      <w:lvlJc w:val="left"/>
+      <w:pPr>
+        <w:ind w:left="4309" w:hanging="360"/>
+      </w:pPr>
+      <w:rPr>
+        <w:rFonts w:ascii="Courier New" w:hAnsi="Courier New" w:cs="Courier New" w:hint="default"/>
+      </w:rPr>
+    </w:lvl>
+    <w:lvl w:ilvl="5" w:tplc="04190005" w:tentative="1">
+      <w:start w:val="1"/>
+      <w:numFmt w:val="bullet"/>
+      <w:lvlText w:val=""/>
+      <w:lvlJc w:val="left"/>
+      <w:pPr>
+        <w:ind w:left="5029" w:hanging="360"/>
+      </w:pPr>
+      <w:rPr>
+        <w:rFonts w:ascii="Wingdings" w:hAnsi="Wingdings" w:hint="default"/>
+      </w:rPr>
+    </w:lvl>
+    <w:lvl w:ilvl="6" w:tplc="04190001" w:tentative="1">
+      <w:start w:val="1"/>
+      <w:numFmt w:val="bullet"/>
+      <w:lvlText w:val=""/>
+      <w:lvlJc w:val="left"/>
+      <w:pPr>
+        <w:ind w:left="5749" w:hanging="360"/>
+      </w:pPr>
+      <w:rPr>
+        <w:rFonts w:ascii="Symbol" w:hAnsi="Symbol" w:hint="default"/>
+      </w:rPr>
+    </w:lvl>
+    <w:lvl w:ilvl="7" w:tplc="04190003" w:tentative="1">
+      <w:start w:val="1"/>
+      <w:numFmt w:val="bullet"/>
+      <w:lvlText w:val="o"/>
+      <w:lvlJc w:val="left"/>
+      <w:pPr>
+        <w:ind w:left="6469" w:hanging="360"/>
+      </w:pPr>
+      <w:rPr>
+        <w:rFonts w:ascii="Courier New" w:hAnsi="Courier New" w:cs="Courier New" w:hint="default"/>
+      </w:rPr>
+    </w:lvl>
+    <w:lvl w:ilvl="8" w:tplc="04190005" w:tentative="1">
+      <w:start w:val="1"/>
+      <w:numFmt w:val="bullet"/>
+      <w:lvlText w:val=""/>
+      <w:lvlJc w:val="left"/>
+      <w:pPr>
+        <w:ind w:left="7189" w:hanging="360"/>
+      </w:pPr>
+      <w:rPr>
+        <w:rFonts w:ascii="Wingdings" w:hAnsi="Wingdings" w:hint="default"/>
+      </w:rPr>
+    </w:lvl>
+  </w:abstractNum>
+  <w:abstractNum w:abstractNumId="4" w15:restartNumberingAfterBreak="0">
     <w:nsid w:val="147F7BEA"/>
     <w:multiLevelType w:val="singleLevel"/>
     <w:tmpl w:val="F230B05C"/>
@@ -10743,7 +14310,7 @@
       </w:rPr>
     </w:lvl>
   </w:abstractNum>
-  <w:abstractNum w:abstractNumId="4" w15:restartNumberingAfterBreak="0">
+  <w:abstractNum w:abstractNumId="5" w15:restartNumberingAfterBreak="0">
     <w:nsid w:val="1AC70398"/>
     <w:multiLevelType w:val="hybridMultilevel"/>
     <w:tmpl w:val="3696990C"/>
@@ -10856,7 +14423,7 @@
       </w:pPr>
     </w:lvl>
   </w:abstractNum>
-  <w:abstractNum w:abstractNumId="5" w15:restartNumberingAfterBreak="0">
+  <w:abstractNum w:abstractNumId="6" w15:restartNumberingAfterBreak="0">
     <w:nsid w:val="1B122AB3"/>
     <w:multiLevelType w:val="multilevel"/>
     <w:tmpl w:val="78083D12"/>
@@ -11006,7 +14573,7 @@
       </w:rPr>
     </w:lvl>
   </w:abstractNum>
-  <w:abstractNum w:abstractNumId="6" w15:restartNumberingAfterBreak="0">
+  <w:abstractNum w:abstractNumId="7" w15:restartNumberingAfterBreak="0">
     <w:nsid w:val="1B7042D1"/>
     <w:multiLevelType w:val="multilevel"/>
     <w:tmpl w:val="A7001740"/>
@@ -11122,7 +14689,7 @@
       </w:pPr>
     </w:lvl>
   </w:abstractNum>
-  <w:abstractNum w:abstractNumId="7" w15:restartNumberingAfterBreak="0">
+  <w:abstractNum w:abstractNumId="8" w15:restartNumberingAfterBreak="0">
     <w:nsid w:val="1BC80902"/>
     <w:multiLevelType w:val="singleLevel"/>
     <w:tmpl w:val="69B47A1E"/>
@@ -11137,7 +14704,7 @@
       </w:rPr>
     </w:lvl>
   </w:abstractNum>
-  <w:abstractNum w:abstractNumId="8" w15:restartNumberingAfterBreak="0">
+  <w:abstractNum w:abstractNumId="9" w15:restartNumberingAfterBreak="0">
     <w:nsid w:val="1BCC1D2B"/>
     <w:multiLevelType w:val="hybridMultilevel"/>
     <w:tmpl w:val="ABBE2B20"/>
@@ -11253,7 +14820,7 @@
       </w:pPr>
     </w:lvl>
   </w:abstractNum>
-  <w:abstractNum w:abstractNumId="9" w15:restartNumberingAfterBreak="0">
+  <w:abstractNum w:abstractNumId="10" w15:restartNumberingAfterBreak="0">
     <w:nsid w:val="1CDC59B1"/>
     <w:multiLevelType w:val="hybridMultilevel"/>
     <w:tmpl w:val="6DF23B1A"/>
@@ -11369,7 +14936,7 @@
       </w:pPr>
     </w:lvl>
   </w:abstractNum>
-  <w:abstractNum w:abstractNumId="10" w15:restartNumberingAfterBreak="0">
+  <w:abstractNum w:abstractNumId="11" w15:restartNumberingAfterBreak="0">
     <w:nsid w:val="1D865541"/>
     <w:multiLevelType w:val="hybridMultilevel"/>
     <w:tmpl w:val="859051B6"/>
@@ -11485,7 +15052,7 @@
       </w:pPr>
     </w:lvl>
   </w:abstractNum>
-  <w:abstractNum w:abstractNumId="11" w15:restartNumberingAfterBreak="0">
+  <w:abstractNum w:abstractNumId="12" w15:restartNumberingAfterBreak="0">
     <w:nsid w:val="1F646A69"/>
     <w:multiLevelType w:val="singleLevel"/>
     <w:tmpl w:val="12744FAA"/>
@@ -11500,7 +15067,7 @@
       </w:rPr>
     </w:lvl>
   </w:abstractNum>
-  <w:abstractNum w:abstractNumId="12" w15:restartNumberingAfterBreak="0">
+  <w:abstractNum w:abstractNumId="13" w15:restartNumberingAfterBreak="0">
     <w:nsid w:val="25697130"/>
     <w:multiLevelType w:val="singleLevel"/>
     <w:tmpl w:val="F842ABA0"/>
@@ -11515,7 +15082,120 @@
       </w:rPr>
     </w:lvl>
   </w:abstractNum>
-  <w:abstractNum w:abstractNumId="13" w15:restartNumberingAfterBreak="0">
+  <w:abstractNum w:abstractNumId="14" w15:restartNumberingAfterBreak="0">
+    <w:nsid w:val="2F5C210D"/>
+    <w:multiLevelType w:val="hybridMultilevel"/>
+    <w:tmpl w:val="6EBA6A9C"/>
+    <w:lvl w:ilvl="0" w:tplc="04190001">
+      <w:start w:val="1"/>
+      <w:numFmt w:val="bullet"/>
+      <w:lvlText w:val=""/>
+      <w:lvlJc w:val="left"/>
+      <w:pPr>
+        <w:ind w:left="720" w:hanging="360"/>
+      </w:pPr>
+      <w:rPr>
+        <w:rFonts w:ascii="Symbol" w:hAnsi="Symbol" w:hint="default"/>
+      </w:rPr>
+    </w:lvl>
+    <w:lvl w:ilvl="1" w:tplc="04190003" w:tentative="1">
+      <w:start w:val="1"/>
+      <w:numFmt w:val="bullet"/>
+      <w:lvlText w:val="o"/>
+      <w:lvlJc w:val="left"/>
+      <w:pPr>
+        <w:ind w:left="1440" w:hanging="360"/>
+      </w:pPr>
+      <w:rPr>
+        <w:rFonts w:ascii="Courier New" w:hAnsi="Courier New" w:cs="Courier New" w:hint="default"/>
+      </w:rPr>
+    </w:lvl>
+    <w:lvl w:ilvl="2" w:tplc="04190005" w:tentative="1">
+      <w:start w:val="1"/>
+      <w:numFmt w:val="bullet"/>
+      <w:lvlText w:val=""/>
+      <w:lvlJc w:val="left"/>
+      <w:pPr>
+        <w:ind w:left="2160" w:hanging="360"/>
+      </w:pPr>
+      <w:rPr>
+        <w:rFonts w:ascii="Wingdings" w:hAnsi="Wingdings" w:hint="default"/>
+      </w:rPr>
+    </w:lvl>
+    <w:lvl w:ilvl="3" w:tplc="04190001" w:tentative="1">
+      <w:start w:val="1"/>
+      <w:numFmt w:val="bullet"/>
+      <w:lvlText w:val=""/>
+      <w:lvlJc w:val="left"/>
+      <w:pPr>
+        <w:ind w:left="2880" w:hanging="360"/>
+      </w:pPr>
+      <w:rPr>
+        <w:rFonts w:ascii="Symbol" w:hAnsi="Symbol" w:hint="default"/>
+      </w:rPr>
+    </w:lvl>
+    <w:lvl w:ilvl="4" w:tplc="04190003" w:tentative="1">
+      <w:start w:val="1"/>
+      <w:numFmt w:val="bullet"/>
+      <w:lvlText w:val="o"/>
+      <w:lvlJc w:val="left"/>
+      <w:pPr>
+        <w:ind w:left="3600" w:hanging="360"/>
+      </w:pPr>
+      <w:rPr>
+        <w:rFonts w:ascii="Courier New" w:hAnsi="Courier New" w:cs="Courier New" w:hint="default"/>
+      </w:rPr>
+    </w:lvl>
+    <w:lvl w:ilvl="5" w:tplc="04190005" w:tentative="1">
+      <w:start w:val="1"/>
+      <w:numFmt w:val="bullet"/>
+      <w:lvlText w:val=""/>
+      <w:lvlJc w:val="left"/>
+      <w:pPr>
+        <w:ind w:left="4320" w:hanging="360"/>
+      </w:pPr>
+      <w:rPr>
+        <w:rFonts w:ascii="Wingdings" w:hAnsi="Wingdings" w:hint="default"/>
+      </w:rPr>
+    </w:lvl>
+    <w:lvl w:ilvl="6" w:tplc="04190001" w:tentative="1">
+      <w:start w:val="1"/>
+      <w:numFmt w:val="bullet"/>
+      <w:lvlText w:val=""/>
+      <w:lvlJc w:val="left"/>
+      <w:pPr>
+        <w:ind w:left="5040" w:hanging="360"/>
+      </w:pPr>
+      <w:rPr>
+        <w:rFonts w:ascii="Symbol" w:hAnsi="Symbol" w:hint="default"/>
+      </w:rPr>
+    </w:lvl>
+    <w:lvl w:ilvl="7" w:tplc="04190003" w:tentative="1">
+      <w:start w:val="1"/>
+      <w:numFmt w:val="bullet"/>
+      <w:lvlText w:val="o"/>
+      <w:lvlJc w:val="left"/>
+      <w:pPr>
+        <w:ind w:left="5760" w:hanging="360"/>
+      </w:pPr>
+      <w:rPr>
+        <w:rFonts w:ascii="Courier New" w:hAnsi="Courier New" w:cs="Courier New" w:hint="default"/>
+      </w:rPr>
+    </w:lvl>
+    <w:lvl w:ilvl="8" w:tplc="04190005" w:tentative="1">
+      <w:start w:val="1"/>
+      <w:numFmt w:val="bullet"/>
+      <w:lvlText w:val=""/>
+      <w:lvlJc w:val="left"/>
+      <w:pPr>
+        <w:ind w:left="6480" w:hanging="360"/>
+      </w:pPr>
+      <w:rPr>
+        <w:rFonts w:ascii="Wingdings" w:hAnsi="Wingdings" w:hint="default"/>
+      </w:rPr>
+    </w:lvl>
+  </w:abstractNum>
+  <w:abstractNum w:abstractNumId="15" w15:restartNumberingAfterBreak="0">
     <w:nsid w:val="323562E1"/>
     <w:multiLevelType w:val="hybridMultilevel"/>
     <w:tmpl w:val="6F0C8988"/>
@@ -11604,7 +15284,7 @@
       </w:pPr>
     </w:lvl>
   </w:abstractNum>
-  <w:abstractNum w:abstractNumId="14" w15:restartNumberingAfterBreak="0">
+  <w:abstractNum w:abstractNumId="16" w15:restartNumberingAfterBreak="0">
     <w:nsid w:val="39565075"/>
     <w:multiLevelType w:val="hybridMultilevel"/>
     <w:tmpl w:val="C3AE6CFA"/>
@@ -11717,7 +15397,7 @@
       </w:pPr>
     </w:lvl>
   </w:abstractNum>
-  <w:abstractNum w:abstractNumId="15" w15:restartNumberingAfterBreak="0">
+  <w:abstractNum w:abstractNumId="17" w15:restartNumberingAfterBreak="0">
     <w:nsid w:val="3A3429C0"/>
     <w:multiLevelType w:val="multilevel"/>
     <w:tmpl w:val="E8D28446"/>
@@ -11857,7 +15537,7 @@
       </w:rPr>
     </w:lvl>
   </w:abstractNum>
-  <w:abstractNum w:abstractNumId="16" w15:restartNumberingAfterBreak="0">
+  <w:abstractNum w:abstractNumId="18" w15:restartNumberingAfterBreak="0">
     <w:nsid w:val="3DAE6F0C"/>
     <w:multiLevelType w:val="hybridMultilevel"/>
     <w:tmpl w:val="70FE3454"/>
@@ -11957,7 +15637,7 @@
       </w:pPr>
     </w:lvl>
   </w:abstractNum>
-  <w:abstractNum w:abstractNumId="17" w15:restartNumberingAfterBreak="0">
+  <w:abstractNum w:abstractNumId="19" w15:restartNumberingAfterBreak="0">
     <w:nsid w:val="3F8C287E"/>
     <w:multiLevelType w:val="hybridMultilevel"/>
     <w:tmpl w:val="F8F6AA9E"/>
@@ -12054,7 +15734,7 @@
       </w:pPr>
     </w:lvl>
   </w:abstractNum>
-  <w:abstractNum w:abstractNumId="18" w15:restartNumberingAfterBreak="0">
+  <w:abstractNum w:abstractNumId="20" w15:restartNumberingAfterBreak="0">
     <w:nsid w:val="3FA561ED"/>
     <w:multiLevelType w:val="multilevel"/>
     <w:tmpl w:val="F35254D6"/>
@@ -12202,7 +15882,7 @@
       </w:rPr>
     </w:lvl>
   </w:abstractNum>
-  <w:abstractNum w:abstractNumId="19" w15:restartNumberingAfterBreak="0">
+  <w:abstractNum w:abstractNumId="21" w15:restartNumberingAfterBreak="0">
     <w:nsid w:val="45A45512"/>
     <w:multiLevelType w:val="hybridMultilevel"/>
     <w:tmpl w:val="ACFE0B92"/>
@@ -12342,7 +16022,7 @@
       </w:rPr>
     </w:lvl>
   </w:abstractNum>
-  <w:abstractNum w:abstractNumId="20" w15:restartNumberingAfterBreak="0">
+  <w:abstractNum w:abstractNumId="22" w15:restartNumberingAfterBreak="0">
     <w:nsid w:val="54D54192"/>
     <w:multiLevelType w:val="hybridMultilevel"/>
     <w:tmpl w:val="CE2CEDCE"/>
@@ -12431,7 +16111,7 @@
       </w:pPr>
     </w:lvl>
   </w:abstractNum>
-  <w:abstractNum w:abstractNumId="21" w15:restartNumberingAfterBreak="0">
+  <w:abstractNum w:abstractNumId="23" w15:restartNumberingAfterBreak="0">
     <w:nsid w:val="5D135B61"/>
     <w:multiLevelType w:val="hybridMultilevel"/>
     <w:tmpl w:val="E38293B8"/>
@@ -12544,7 +16224,7 @@
       </w:rPr>
     </w:lvl>
   </w:abstractNum>
-  <w:abstractNum w:abstractNumId="22" w15:restartNumberingAfterBreak="0">
+  <w:abstractNum w:abstractNumId="24" w15:restartNumberingAfterBreak="0">
     <w:nsid w:val="5E860935"/>
     <w:multiLevelType w:val="hybridMultilevel"/>
     <w:tmpl w:val="4AB466C4"/>
@@ -12684,7 +16364,7 @@
       </w:rPr>
     </w:lvl>
   </w:abstractNum>
-  <w:abstractNum w:abstractNumId="23" w15:restartNumberingAfterBreak="0">
+  <w:abstractNum w:abstractNumId="25" w15:restartNumberingAfterBreak="0">
     <w:nsid w:val="5F6F70F3"/>
     <w:multiLevelType w:val="hybridMultilevel"/>
     <w:tmpl w:val="6F0C8988"/>
@@ -12773,7 +16453,7 @@
       </w:pPr>
     </w:lvl>
   </w:abstractNum>
-  <w:abstractNum w:abstractNumId="24" w15:restartNumberingAfterBreak="0">
+  <w:abstractNum w:abstractNumId="26" w15:restartNumberingAfterBreak="0">
     <w:nsid w:val="5F7D1428"/>
     <w:multiLevelType w:val="singleLevel"/>
     <w:tmpl w:val="041E621C"/>
@@ -12788,7 +16468,7 @@
       </w:rPr>
     </w:lvl>
   </w:abstractNum>
-  <w:abstractNum w:abstractNumId="25" w15:restartNumberingAfterBreak="0">
+  <w:abstractNum w:abstractNumId="27" w15:restartNumberingAfterBreak="0">
     <w:nsid w:val="60821573"/>
     <w:multiLevelType w:val="hybridMultilevel"/>
     <w:tmpl w:val="86F602C2"/>
@@ -12889,7 +16569,119 @@
       </w:pPr>
     </w:lvl>
   </w:abstractNum>
-  <w:abstractNum w:abstractNumId="26" w15:restartNumberingAfterBreak="0">
+  <w:abstractNum w:abstractNumId="28" w15:restartNumberingAfterBreak="0">
+    <w:nsid w:val="60C235CA"/>
+    <w:multiLevelType w:val="hybridMultilevel"/>
+    <w:tmpl w:val="6F64B156"/>
+    <w:lvl w:ilvl="0" w:tplc="DCE005EC">
+      <w:numFmt w:val="bullet"/>
+      <w:lvlText w:val=""/>
+      <w:lvlJc w:val="left"/>
+      <w:pPr>
+        <w:ind w:left="1069" w:hanging="360"/>
+      </w:pPr>
+      <w:rPr>
+        <w:rFonts w:ascii="Times New Roman" w:eastAsia="Times New Roman" w:hAnsi="Times New Roman" w:cs="Times New Roman" w:hint="default"/>
+      </w:rPr>
+    </w:lvl>
+    <w:lvl w:ilvl="1" w:tplc="04190003" w:tentative="1">
+      <w:start w:val="1"/>
+      <w:numFmt w:val="bullet"/>
+      <w:lvlText w:val="o"/>
+      <w:lvlJc w:val="left"/>
+      <w:pPr>
+        <w:ind w:left="1789" w:hanging="360"/>
+      </w:pPr>
+      <w:rPr>
+        <w:rFonts w:ascii="Courier New" w:hAnsi="Courier New" w:cs="Courier New" w:hint="default"/>
+      </w:rPr>
+    </w:lvl>
+    <w:lvl w:ilvl="2" w:tplc="04190005" w:tentative="1">
+      <w:start w:val="1"/>
+      <w:numFmt w:val="bullet"/>
+      <w:lvlText w:val=""/>
+      <w:lvlJc w:val="left"/>
+      <w:pPr>
+        <w:ind w:left="2509" w:hanging="360"/>
+      </w:pPr>
+      <w:rPr>
+        <w:rFonts w:ascii="Wingdings" w:hAnsi="Wingdings" w:hint="default"/>
+      </w:rPr>
+    </w:lvl>
+    <w:lvl w:ilvl="3" w:tplc="04190001" w:tentative="1">
+      <w:start w:val="1"/>
+      <w:numFmt w:val="bullet"/>
+      <w:lvlText w:val=""/>
+      <w:lvlJc w:val="left"/>
+      <w:pPr>
+        <w:ind w:left="3229" w:hanging="360"/>
+      </w:pPr>
+      <w:rPr>
+        <w:rFonts w:ascii="Symbol" w:hAnsi="Symbol" w:hint="default"/>
+      </w:rPr>
+    </w:lvl>
+    <w:lvl w:ilvl="4" w:tplc="04190003" w:tentative="1">
+      <w:start w:val="1"/>
+      <w:numFmt w:val="bullet"/>
+      <w:lvlText w:val="o"/>
+      <w:lvlJc w:val="left"/>
+      <w:pPr>
+        <w:ind w:left="3949" w:hanging="360"/>
+      </w:pPr>
+      <w:rPr>
+        <w:rFonts w:ascii="Courier New" w:hAnsi="Courier New" w:cs="Courier New" w:hint="default"/>
+      </w:rPr>
+    </w:lvl>
+    <w:lvl w:ilvl="5" w:tplc="04190005" w:tentative="1">
+      <w:start w:val="1"/>
+      <w:numFmt w:val="bullet"/>
+      <w:lvlText w:val=""/>
+      <w:lvlJc w:val="left"/>
+      <w:pPr>
+        <w:ind w:left="4669" w:hanging="360"/>
+      </w:pPr>
+      <w:rPr>
+        <w:rFonts w:ascii="Wingdings" w:hAnsi="Wingdings" w:hint="default"/>
+      </w:rPr>
+    </w:lvl>
+    <w:lvl w:ilvl="6" w:tplc="04190001" w:tentative="1">
+      <w:start w:val="1"/>
+      <w:numFmt w:val="bullet"/>
+      <w:lvlText w:val=""/>
+      <w:lvlJc w:val="left"/>
+      <w:pPr>
+        <w:ind w:left="5389" w:hanging="360"/>
+      </w:pPr>
+      <w:rPr>
+        <w:rFonts w:ascii="Symbol" w:hAnsi="Symbol" w:hint="default"/>
+      </w:rPr>
+    </w:lvl>
+    <w:lvl w:ilvl="7" w:tplc="04190003" w:tentative="1">
+      <w:start w:val="1"/>
+      <w:numFmt w:val="bullet"/>
+      <w:lvlText w:val="o"/>
+      <w:lvlJc w:val="left"/>
+      <w:pPr>
+        <w:ind w:left="6109" w:hanging="360"/>
+      </w:pPr>
+      <w:rPr>
+        <w:rFonts w:ascii="Courier New" w:hAnsi="Courier New" w:cs="Courier New" w:hint="default"/>
+      </w:rPr>
+    </w:lvl>
+    <w:lvl w:ilvl="8" w:tplc="04190005" w:tentative="1">
+      <w:start w:val="1"/>
+      <w:numFmt w:val="bullet"/>
+      <w:lvlText w:val=""/>
+      <w:lvlJc w:val="left"/>
+      <w:pPr>
+        <w:ind w:left="6829" w:hanging="360"/>
+      </w:pPr>
+      <w:rPr>
+        <w:rFonts w:ascii="Wingdings" w:hAnsi="Wingdings" w:hint="default"/>
+      </w:rPr>
+    </w:lvl>
+  </w:abstractNum>
+  <w:abstractNum w:abstractNumId="29" w15:restartNumberingAfterBreak="0">
     <w:nsid w:val="613A26B1"/>
     <w:multiLevelType w:val="hybridMultilevel"/>
     <w:tmpl w:val="F0F46CA4"/>
@@ -12990,7 +16782,7 @@
       </w:pPr>
     </w:lvl>
   </w:abstractNum>
-  <w:abstractNum w:abstractNumId="27" w15:restartNumberingAfterBreak="0">
+  <w:abstractNum w:abstractNumId="30" w15:restartNumberingAfterBreak="0">
     <w:nsid w:val="624B23E3"/>
     <w:multiLevelType w:val="hybridMultilevel"/>
     <w:tmpl w:val="79AC5AFA"/>
@@ -13079,7 +16871,7 @@
       </w:pPr>
     </w:lvl>
   </w:abstractNum>
-  <w:abstractNum w:abstractNumId="28" w15:restartNumberingAfterBreak="0">
+  <w:abstractNum w:abstractNumId="31" w15:restartNumberingAfterBreak="0">
     <w:nsid w:val="688C0ED7"/>
     <w:multiLevelType w:val="hybridMultilevel"/>
     <w:tmpl w:val="103290B8"/>
@@ -13192,7 +16984,7 @@
       </w:rPr>
     </w:lvl>
   </w:abstractNum>
-  <w:abstractNum w:abstractNumId="29" w15:restartNumberingAfterBreak="0">
+  <w:abstractNum w:abstractNumId="32" w15:restartNumberingAfterBreak="0">
     <w:nsid w:val="68D92BC2"/>
     <w:multiLevelType w:val="multilevel"/>
     <w:tmpl w:val="F0B27266"/>
@@ -13332,7 +17124,7 @@
       </w:rPr>
     </w:lvl>
   </w:abstractNum>
-  <w:abstractNum w:abstractNumId="30" w15:restartNumberingAfterBreak="0">
+  <w:abstractNum w:abstractNumId="33" w15:restartNumberingAfterBreak="0">
     <w:nsid w:val="6EBD1817"/>
     <w:multiLevelType w:val="hybridMultilevel"/>
     <w:tmpl w:val="437C4B74"/>
@@ -13421,7 +17213,7 @@
       </w:pPr>
     </w:lvl>
   </w:abstractNum>
-  <w:abstractNum w:abstractNumId="31" w15:restartNumberingAfterBreak="0">
+  <w:abstractNum w:abstractNumId="34" w15:restartNumberingAfterBreak="0">
     <w:nsid w:val="75202F70"/>
     <w:multiLevelType w:val="multilevel"/>
     <w:tmpl w:val="B2D8BB0E"/>
@@ -13561,7 +17353,7 @@
       </w:rPr>
     </w:lvl>
   </w:abstractNum>
-  <w:abstractNum w:abstractNumId="32" w15:restartNumberingAfterBreak="0">
+  <w:abstractNum w:abstractNumId="35" w15:restartNumberingAfterBreak="0">
     <w:nsid w:val="7A694F3F"/>
     <w:multiLevelType w:val="hybridMultilevel"/>
     <w:tmpl w:val="FB802B0A"/>
@@ -13651,103 +17443,112 @@
     </w:lvl>
   </w:abstractNum>
   <w:num w:numId="1">
-    <w:abstractNumId w:val="8"/>
+    <w:abstractNumId w:val="9"/>
   </w:num>
   <w:num w:numId="2">
-    <w:abstractNumId w:val="10"/>
+    <w:abstractNumId w:val="11"/>
   </w:num>
   <w:num w:numId="3">
-    <w:abstractNumId w:val="16"/>
+    <w:abstractNumId w:val="18"/>
   </w:num>
   <w:num w:numId="4">
     <w:abstractNumId w:val="1"/>
   </w:num>
   <w:num w:numId="5">
-    <w:abstractNumId w:val="15"/>
+    <w:abstractNumId w:val="17"/>
   </w:num>
   <w:num w:numId="6">
     <w:abstractNumId w:val="0"/>
   </w:num>
   <w:num w:numId="7">
-    <w:abstractNumId w:val="6"/>
+    <w:abstractNumId w:val="7"/>
   </w:num>
   <w:num w:numId="8">
-    <w:abstractNumId w:val="26"/>
+    <w:abstractNumId w:val="29"/>
   </w:num>
   <w:num w:numId="9">
-    <w:abstractNumId w:val="18"/>
+    <w:abstractNumId w:val="20"/>
   </w:num>
   <w:num w:numId="10">
-    <w:abstractNumId w:val="29"/>
+    <w:abstractNumId w:val="32"/>
   </w:num>
   <w:num w:numId="11">
-    <w:abstractNumId w:val="32"/>
+    <w:abstractNumId w:val="35"/>
   </w:num>
   <w:num w:numId="12">
-    <w:abstractNumId w:val="17"/>
+    <w:abstractNumId w:val="19"/>
   </w:num>
   <w:num w:numId="13">
     <w:abstractNumId w:val="2"/>
   </w:num>
   <w:num w:numId="14">
+    <w:abstractNumId w:val="5"/>
+  </w:num>
+  <w:num w:numId="15">
+    <w:abstractNumId w:val="27"/>
+  </w:num>
+  <w:num w:numId="16">
+    <w:abstractNumId w:val="16"/>
+  </w:num>
+  <w:num w:numId="17">
+    <w:abstractNumId w:val="6"/>
+  </w:num>
+  <w:num w:numId="18">
+    <w:abstractNumId w:val="22"/>
+  </w:num>
+  <w:num w:numId="19">
+    <w:abstractNumId w:val="12"/>
+  </w:num>
+  <w:num w:numId="20">
+    <w:abstractNumId w:val="15"/>
+  </w:num>
+  <w:num w:numId="21">
+    <w:abstractNumId w:val="25"/>
+  </w:num>
+  <w:num w:numId="22">
+    <w:abstractNumId w:val="8"/>
+  </w:num>
+  <w:num w:numId="23">
+    <w:abstractNumId w:val="13"/>
+  </w:num>
+  <w:num w:numId="24">
+    <w:abstractNumId w:val="26"/>
+  </w:num>
+  <w:num w:numId="25">
+    <w:abstractNumId w:val="24"/>
+  </w:num>
+  <w:num w:numId="26">
     <w:abstractNumId w:val="4"/>
   </w:num>
-  <w:num w:numId="15">
-    <w:abstractNumId w:val="25"/>
+  <w:num w:numId="27">
+    <w:abstractNumId w:val="21"/>
   </w:num>
-  <w:num w:numId="16">
-    <w:abstractNumId w:val="14"/>
-  </w:num>
-  <w:num w:numId="17">
-    <w:abstractNumId w:val="5"/>
-  </w:num>
-  <w:num w:numId="18">
-    <w:abstractNumId w:val="20"/>
-  </w:num>
-  <w:num w:numId="19">
-    <w:abstractNumId w:val="11"/>
-  </w:num>
-  <w:num w:numId="20">
-    <w:abstractNumId w:val="13"/>
-  </w:num>
-  <w:num w:numId="21">
+  <w:num w:numId="28">
     <w:abstractNumId w:val="23"/>
   </w:num>
-  <w:num w:numId="22">
-    <w:abstractNumId w:val="7"/>
+  <w:num w:numId="29">
+    <w:abstractNumId w:val="33"/>
   </w:num>
-  <w:num w:numId="23">
-    <w:abstractNumId w:val="12"/>
+  <w:num w:numId="30">
+    <w:abstractNumId w:val="34"/>
   </w:num>
-  <w:num w:numId="24">
-    <w:abstractNumId w:val="24"/>
+  <w:num w:numId="31">
+    <w:abstractNumId w:val="31"/>
   </w:num>
-  <w:num w:numId="25">
-    <w:abstractNumId w:val="22"/>
+  <w:num w:numId="32">
+    <w:abstractNumId w:val="30"/>
   </w:num>
-  <w:num w:numId="26">
+  <w:num w:numId="33">
+    <w:abstractNumId w:val="10"/>
+  </w:num>
+  <w:num w:numId="34">
     <w:abstractNumId w:val="3"/>
   </w:num>
-  <w:num w:numId="27">
-    <w:abstractNumId w:val="19"/>
-  </w:num>
-  <w:num w:numId="28">
-    <w:abstractNumId w:val="21"/>
-  </w:num>
-  <w:num w:numId="29">
-    <w:abstractNumId w:val="30"/>
-  </w:num>
-  <w:num w:numId="30">
-    <w:abstractNumId w:val="31"/>
-  </w:num>
-  <w:num w:numId="31">
+  <w:num w:numId="35">
     <w:abstractNumId w:val="28"/>
   </w:num>
-  <w:num w:numId="32">
-    <w:abstractNumId w:val="27"/>
-  </w:num>
-  <w:num w:numId="33">
-    <w:abstractNumId w:val="9"/>
+  <w:num w:numId="36">
+    <w:abstractNumId w:val="14"/>
   </w:num>
 </w:numbering>
 </file>

--- a/Отчёты/отчёт 8.docx
+++ b/Отчёты/отчёт 8.docx
@@ -82,181 +82,184 @@
           <w:sz w:val="28"/>
           <w:szCs w:val="28"/>
         </w:rPr>
-        <w:t>Описать структуру с именем NOTE, содержащую следующие поля:</w:t>
-      </w:r>
-    </w:p>
-    <w:p>
-      <w:pPr>
-        <w:spacing w:after="0" w:line="240" w:lineRule="auto"/>
-        <w:jc w:val="both"/>
+        <w:t xml:space="preserve">Создайте класс </w:t>
+      </w:r>
+      <w:proofErr w:type="spellStart"/>
+      <w:r>
         <w:rPr>
           <w:rFonts w:ascii="Times New Roman" w:hAnsi="Times New Roman"/>
           <w:sz w:val="28"/>
           <w:szCs w:val="28"/>
         </w:rPr>
-      </w:pPr>
+        <w:t>Accauntant</w:t>
+      </w:r>
+      <w:proofErr w:type="spellEnd"/>
       <w:r>
         <w:rPr>
           <w:rFonts w:ascii="Times New Roman" w:hAnsi="Times New Roman"/>
           <w:sz w:val="28"/>
           <w:szCs w:val="28"/>
         </w:rPr>
-        <w:t>фамилия, имя;</w:t>
-      </w:r>
-    </w:p>
-    <w:p>
-      <w:pPr>
-        <w:spacing w:after="0" w:line="240" w:lineRule="auto"/>
-        <w:jc w:val="both"/>
+        <w:t xml:space="preserve"> с методом </w:t>
+      </w:r>
+      <w:proofErr w:type="spellStart"/>
+      <w:r>
         <w:rPr>
           <w:rFonts w:ascii="Times New Roman" w:hAnsi="Times New Roman"/>
           <w:sz w:val="28"/>
           <w:szCs w:val="28"/>
         </w:rPr>
-      </w:pPr>
+        <w:t>bool</w:t>
+      </w:r>
+      <w:proofErr w:type="spellEnd"/>
       <w:r>
         <w:rPr>
           <w:rFonts w:ascii="Times New Roman" w:hAnsi="Times New Roman"/>
           <w:sz w:val="28"/>
           <w:szCs w:val="28"/>
         </w:rPr>
-        <w:t>номер телефона;</w:t>
-      </w:r>
-    </w:p>
-    <w:p>
-      <w:pPr>
-        <w:spacing w:after="0" w:line="240" w:lineRule="auto"/>
-        <w:jc w:val="both"/>
+        <w:t xml:space="preserve"> </w:t>
+      </w:r>
+      <w:proofErr w:type="spellStart"/>
+      <w:r>
         <w:rPr>
           <w:rFonts w:ascii="Times New Roman" w:hAnsi="Times New Roman"/>
           <w:sz w:val="28"/>
           <w:szCs w:val="28"/>
         </w:rPr>
-      </w:pPr>
+        <w:t>AskForBonus</w:t>
+      </w:r>
+      <w:proofErr w:type="spellEnd"/>
       <w:r>
         <w:rPr>
           <w:rFonts w:ascii="Times New Roman" w:hAnsi="Times New Roman"/>
           <w:sz w:val="28"/>
           <w:szCs w:val="28"/>
         </w:rPr>
-        <w:t>дата рождения (массив из трех чисел).</w:t>
-      </w:r>
-    </w:p>
-    <w:p>
-      <w:pPr>
-        <w:spacing w:after="0" w:line="240" w:lineRule="auto"/>
-        <w:jc w:val="both"/>
+        <w:t xml:space="preserve"> (</w:t>
+      </w:r>
+      <w:proofErr w:type="spellStart"/>
+      <w:r>
         <w:rPr>
           <w:rFonts w:ascii="Times New Roman" w:hAnsi="Times New Roman"/>
           <w:sz w:val="28"/>
           <w:szCs w:val="28"/>
         </w:rPr>
-      </w:pPr>
+        <w:t>Post</w:t>
+      </w:r>
+      <w:proofErr w:type="spellEnd"/>
       <w:r>
         <w:rPr>
           <w:rFonts w:ascii="Times New Roman" w:hAnsi="Times New Roman"/>
           <w:sz w:val="28"/>
           <w:szCs w:val="28"/>
         </w:rPr>
-        <w:t>Написать программу, выполняющую следующие действия:</w:t>
-      </w:r>
+        <w:t xml:space="preserve"> </w:t>
+      </w:r>
+      <w:proofErr w:type="spellStart"/>
       <w:r>
         <w:rPr>
           <w:rFonts w:ascii="Times New Roman" w:hAnsi="Times New Roman"/>
           <w:sz w:val="28"/>
           <w:szCs w:val="28"/>
         </w:rPr>
-        <w:t xml:space="preserve"> </w:t>
-      </w:r>
+        <w:t>worker</w:t>
+      </w:r>
+      <w:proofErr w:type="spellEnd"/>
       <w:r>
         <w:rPr>
           <w:rFonts w:ascii="Times New Roman" w:hAnsi="Times New Roman"/>
           <w:sz w:val="28"/>
           <w:szCs w:val="28"/>
         </w:rPr>
-        <w:t>ввод с клавиатуры данных в массив, состоящий из восьми</w:t>
-      </w:r>
+        <w:t xml:space="preserve">, </w:t>
+      </w:r>
+      <w:proofErr w:type="spellStart"/>
       <w:r>
         <w:rPr>
           <w:rFonts w:ascii="Times New Roman" w:hAnsi="Times New Roman"/>
           <w:sz w:val="28"/>
           <w:szCs w:val="28"/>
         </w:rPr>
-        <w:t xml:space="preserve"> </w:t>
-      </w:r>
+        <w:t>int</w:t>
+      </w:r>
+      <w:proofErr w:type="spellEnd"/>
       <w:r>
         <w:rPr>
           <w:rFonts w:ascii="Times New Roman" w:hAnsi="Times New Roman"/>
           <w:sz w:val="28"/>
           <w:szCs w:val="28"/>
         </w:rPr>
-        <w:t>элементов типа NOTE (записи должны быть размещены по алфавиту);</w:t>
-      </w:r>
+        <w:t xml:space="preserve"> </w:t>
+      </w:r>
+      <w:proofErr w:type="spellStart"/>
       <w:r>
         <w:rPr>
           <w:rFonts w:ascii="Times New Roman" w:hAnsi="Times New Roman"/>
           <w:sz w:val="28"/>
           <w:szCs w:val="28"/>
         </w:rPr>
-        <w:t xml:space="preserve"> </w:t>
-      </w:r>
+        <w:t>hours</w:t>
+      </w:r>
+      <w:proofErr w:type="spellEnd"/>
       <w:r>
         <w:rPr>
           <w:rFonts w:ascii="Times New Roman" w:hAnsi="Times New Roman"/>
           <w:sz w:val="28"/>
           <w:szCs w:val="28"/>
         </w:rPr>
-        <w:t>вывод на экран информации о людях, чьи дни рождения</w:t>
-      </w:r>
-    </w:p>
-    <w:p>
-      <w:pPr>
-        <w:spacing w:after="0" w:line="240" w:lineRule="auto"/>
-        <w:jc w:val="both"/>
+        <w:t>), отражающее давать или нет сотруднику премию. Если</w:t>
+      </w:r>
+      <w:r>
         <w:rPr>
           <w:rFonts w:ascii="Times New Roman" w:hAnsi="Times New Roman"/>
           <w:sz w:val="28"/>
           <w:szCs w:val="28"/>
         </w:rPr>
-      </w:pPr>
+        <w:t xml:space="preserve"> </w:t>
+      </w:r>
       <w:r>
         <w:rPr>
           <w:rFonts w:ascii="Times New Roman" w:hAnsi="Times New Roman"/>
           <w:sz w:val="28"/>
           <w:szCs w:val="28"/>
         </w:rPr>
-        <w:t>приходятся на месяц, значение которого введено с клавиатуры (если таких нет,</w:t>
-      </w:r>
-    </w:p>
-    <w:p>
-      <w:pPr>
-        <w:spacing w:after="0" w:line="240" w:lineRule="auto"/>
-        <w:jc w:val="both"/>
+        <w:t xml:space="preserve">сотрудник отработал больше </w:t>
+      </w:r>
+      <w:proofErr w:type="spellStart"/>
+      <w:r>
         <w:rPr>
           <w:rFonts w:ascii="Times New Roman" w:hAnsi="Times New Roman"/>
           <w:sz w:val="28"/>
           <w:szCs w:val="28"/>
         </w:rPr>
-      </w:pPr>
+        <w:t>положеных</w:t>
+      </w:r>
+      <w:proofErr w:type="spellEnd"/>
       <w:r>
         <w:rPr>
           <w:rFonts w:ascii="Times New Roman" w:hAnsi="Times New Roman"/>
           <w:sz w:val="28"/>
           <w:szCs w:val="28"/>
         </w:rPr>
-        <w:t>вывести соответствующее сообщение).</w:t>
-      </w:r>
-    </w:p>
-    <w:p>
-      <w:pPr>
-        <w:spacing w:after="0" w:line="240" w:lineRule="auto"/>
-        <w:jc w:val="both"/>
+        <w:t xml:space="preserve"> часов в месяц, то ему положена</w:t>
+      </w:r>
+      <w:r>
         <w:rPr>
           <w:rFonts w:ascii="Times New Roman" w:hAnsi="Times New Roman"/>
           <w:sz w:val="28"/>
           <w:szCs w:val="28"/>
         </w:rPr>
-      </w:pPr>
+        <w:t xml:space="preserve"> </w:t>
+      </w:r>
+      <w:r>
+        <w:rPr>
+          <w:rFonts w:ascii="Times New Roman" w:hAnsi="Times New Roman"/>
+          <w:sz w:val="28"/>
+          <w:szCs w:val="28"/>
+        </w:rPr>
+        <w:t>премия.</w:t>
+      </w:r>
     </w:p>
     <w:p>
       <w:pPr>
@@ -267,25 +270,27 @@
           <w:rFonts w:ascii="Times New Roman" w:hAnsi="Times New Roman"/>
           <w:sz w:val="28"/>
           <w:szCs w:val="28"/>
-          <w:lang w:val="en-US"/>
-        </w:rPr>
-      </w:pPr>
-      <w:r>
+        </w:rPr>
+      </w:pPr>
+    </w:p>
+    <w:p>
+      <w:pPr>
+        <w:spacing w:after="0" w:line="240" w:lineRule="auto"/>
+        <w:ind w:firstLine="709"/>
+        <w:jc w:val="both"/>
         <w:rPr>
           <w:rFonts w:ascii="Times New Roman" w:hAnsi="Times New Roman"/>
           <w:sz w:val="28"/>
           <w:szCs w:val="28"/>
         </w:rPr>
-        <w:t>Листинг</w:t>
-      </w:r>
+      </w:pPr>
       <w:r>
         <w:rPr>
           <w:rFonts w:ascii="Times New Roman" w:hAnsi="Times New Roman"/>
           <w:sz w:val="28"/>
           <w:szCs w:val="28"/>
-          <w:lang w:val="en-US"/>
-        </w:rPr>
-        <w:t xml:space="preserve"> </w:t>
+        </w:rPr>
+        <w:t>Листинг</w:t>
       </w:r>
       <w:r>
         <w:rPr>
@@ -293,14 +298,21 @@
           <w:sz w:val="28"/>
           <w:szCs w:val="28"/>
         </w:rPr>
-        <w:t>программы</w:t>
+        <w:t xml:space="preserve"> </w:t>
       </w:r>
       <w:r>
         <w:rPr>
           <w:rFonts w:ascii="Times New Roman" w:hAnsi="Times New Roman"/>
           <w:sz w:val="28"/>
           <w:szCs w:val="28"/>
-          <w:lang w:val="en-US"/>
+        </w:rPr>
+        <w:t>программы</w:t>
+      </w:r>
+      <w:r>
+        <w:rPr>
+          <w:rFonts w:ascii="Times New Roman" w:hAnsi="Times New Roman"/>
+          <w:sz w:val="28"/>
+          <w:szCs w:val="28"/>
         </w:rPr>
         <w:t xml:space="preserve">: </w:t>
       </w:r>
@@ -314,7 +326,6 @@
           <w:rFonts w:ascii="Times New Roman" w:hAnsi="Times New Roman"/>
           <w:sz w:val="28"/>
           <w:szCs w:val="28"/>
-          <w:lang w:val="en-US"/>
         </w:rPr>
       </w:pPr>
     </w:p>
@@ -371,52 +382,6 @@
           <w:lang w:val="en-US"/>
         </w:rPr>
       </w:pPr>
-      <w:r>
-        <w:rPr>
-          <w:rFonts w:ascii="Cascadia Mono" w:hAnsi="Cascadia Mono" w:cs="Cascadia Mono"/>
-          <w:color w:val="0000FF"/>
-          <w:sz w:val="19"/>
-          <w:szCs w:val="19"/>
-          <w:highlight w:val="white"/>
-          <w:lang w:val="en-US"/>
-        </w:rPr>
-        <w:t>using</w:t>
-      </w:r>
-      <w:r>
-        <w:rPr>
-          <w:rFonts w:ascii="Cascadia Mono" w:hAnsi="Cascadia Mono" w:cs="Cascadia Mono"/>
-          <w:color w:val="000000"/>
-          <w:sz w:val="19"/>
-          <w:szCs w:val="19"/>
-          <w:highlight w:val="white"/>
-          <w:lang w:val="en-US"/>
-        </w:rPr>
-        <w:t xml:space="preserve"> </w:t>
-      </w:r>
-      <w:proofErr w:type="spellStart"/>
-      <w:r>
-        <w:rPr>
-          <w:rFonts w:ascii="Cascadia Mono" w:hAnsi="Cascadia Mono" w:cs="Cascadia Mono"/>
-          <w:color w:val="000000"/>
-          <w:sz w:val="19"/>
-          <w:szCs w:val="19"/>
-          <w:highlight w:val="white"/>
-          <w:lang w:val="en-US"/>
-        </w:rPr>
-        <w:t>System.Linq</w:t>
-      </w:r>
-      <w:proofErr w:type="spellEnd"/>
-      <w:r>
-        <w:rPr>
-          <w:rFonts w:ascii="Cascadia Mono" w:hAnsi="Cascadia Mono" w:cs="Cascadia Mono"/>
-          <w:color w:val="000000"/>
-          <w:sz w:val="19"/>
-          <w:szCs w:val="19"/>
-          <w:highlight w:val="white"/>
-          <w:lang w:val="en-US"/>
-        </w:rPr>
-        <w:t>;</w:t>
-      </w:r>
     </w:p>
     <w:p>
       <w:pPr>
@@ -433,6 +398,41 @@
           <w:lang w:val="en-US"/>
         </w:rPr>
       </w:pPr>
+      <w:proofErr w:type="spellStart"/>
+      <w:r>
+        <w:rPr>
+          <w:rFonts w:ascii="Cascadia Mono" w:hAnsi="Cascadia Mono" w:cs="Cascadia Mono"/>
+          <w:color w:val="0000FF"/>
+          <w:sz w:val="19"/>
+          <w:szCs w:val="19"/>
+          <w:highlight w:val="white"/>
+          <w:lang w:val="en-US"/>
+        </w:rPr>
+        <w:t>enum</w:t>
+      </w:r>
+      <w:proofErr w:type="spellEnd"/>
+      <w:r>
+        <w:rPr>
+          <w:rFonts w:ascii="Cascadia Mono" w:hAnsi="Cascadia Mono" w:cs="Cascadia Mono"/>
+          <w:color w:val="000000"/>
+          <w:sz w:val="19"/>
+          <w:szCs w:val="19"/>
+          <w:highlight w:val="white"/>
+          <w:lang w:val="en-US"/>
+        </w:rPr>
+        <w:t xml:space="preserve"> </w:t>
+      </w:r>
+      <w:r>
+        <w:rPr>
+          <w:rFonts w:ascii="Cascadia Mono" w:hAnsi="Cascadia Mono" w:cs="Cascadia Mono"/>
+          <w:color w:val="2B91AF"/>
+          <w:sz w:val="19"/>
+          <w:szCs w:val="19"/>
+          <w:highlight w:val="white"/>
+          <w:lang w:val="en-US"/>
+        </w:rPr>
+        <w:t>Post</w:t>
+      </w:r>
     </w:p>
     <w:p>
       <w:pPr>
@@ -449,40 +449,16 @@
           <w:lang w:val="en-US"/>
         </w:rPr>
       </w:pPr>
-      <w:proofErr w:type="spellStart"/>
-      <w:r>
-        <w:rPr>
-          <w:rFonts w:ascii="Cascadia Mono" w:hAnsi="Cascadia Mono" w:cs="Cascadia Mono"/>
-          <w:color w:val="0000FF"/>
+      <w:r>
+        <w:rPr>
+          <w:rFonts w:ascii="Cascadia Mono" w:hAnsi="Cascadia Mono" w:cs="Cascadia Mono"/>
+          <w:color w:val="000000"/>
           <w:sz w:val="19"/>
           <w:szCs w:val="19"/>
           <w:highlight w:val="white"/>
           <w:lang w:val="en-US"/>
         </w:rPr>
-        <w:t>struct</w:t>
-      </w:r>
-      <w:proofErr w:type="spellEnd"/>
-      <w:r>
-        <w:rPr>
-          <w:rFonts w:ascii="Cascadia Mono" w:hAnsi="Cascadia Mono" w:cs="Cascadia Mono"/>
-          <w:color w:val="000000"/>
-          <w:sz w:val="19"/>
-          <w:szCs w:val="19"/>
-          <w:highlight w:val="white"/>
-          <w:lang w:val="en-US"/>
-        </w:rPr>
-        <w:t xml:space="preserve"> </w:t>
-      </w:r>
-      <w:r>
-        <w:rPr>
-          <w:rFonts w:ascii="Cascadia Mono" w:hAnsi="Cascadia Mono" w:cs="Cascadia Mono"/>
-          <w:color w:val="2B91AF"/>
-          <w:sz w:val="19"/>
-          <w:szCs w:val="19"/>
-          <w:highlight w:val="white"/>
-          <w:lang w:val="en-US"/>
-        </w:rPr>
-        <w:t>NOTE</w:t>
+        <w:t>{</w:t>
       </w:r>
     </w:p>
     <w:p>
@@ -509,7 +485,7 @@
           <w:highlight w:val="white"/>
           <w:lang w:val="en-US"/>
         </w:rPr>
-        <w:t>{</w:t>
+        <w:t xml:space="preserve">    Manager = 160,</w:t>
       </w:r>
     </w:p>
     <w:p>
@@ -536,75 +512,7 @@
           <w:highlight w:val="white"/>
           <w:lang w:val="en-US"/>
         </w:rPr>
-        <w:t xml:space="preserve">    </w:t>
-      </w:r>
-      <w:r>
-        <w:rPr>
-          <w:rFonts w:ascii="Cascadia Mono" w:hAnsi="Cascadia Mono" w:cs="Cascadia Mono"/>
-          <w:color w:val="0000FF"/>
-          <w:sz w:val="19"/>
-          <w:szCs w:val="19"/>
-          <w:highlight w:val="white"/>
-          <w:lang w:val="en-US"/>
-        </w:rPr>
-        <w:t>public</w:t>
-      </w:r>
-      <w:r>
-        <w:rPr>
-          <w:rFonts w:ascii="Cascadia Mono" w:hAnsi="Cascadia Mono" w:cs="Cascadia Mono"/>
-          <w:color w:val="000000"/>
-          <w:sz w:val="19"/>
-          <w:szCs w:val="19"/>
-          <w:highlight w:val="white"/>
-          <w:lang w:val="en-US"/>
-        </w:rPr>
-        <w:t xml:space="preserve"> </w:t>
-      </w:r>
-      <w:r>
-        <w:rPr>
-          <w:rFonts w:ascii="Cascadia Mono" w:hAnsi="Cascadia Mono" w:cs="Cascadia Mono"/>
-          <w:color w:val="0000FF"/>
-          <w:sz w:val="19"/>
-          <w:szCs w:val="19"/>
-          <w:highlight w:val="white"/>
-          <w:lang w:val="en-US"/>
-        </w:rPr>
-        <w:t>string</w:t>
-      </w:r>
-      <w:r>
-        <w:rPr>
-          <w:rFonts w:ascii="Cascadia Mono" w:hAnsi="Cascadia Mono" w:cs="Cascadia Mono"/>
-          <w:color w:val="000000"/>
-          <w:sz w:val="19"/>
-          <w:szCs w:val="19"/>
-          <w:highlight w:val="white"/>
-          <w:lang w:val="en-US"/>
-        </w:rPr>
-        <w:t xml:space="preserve"> </w:t>
-      </w:r>
-      <w:proofErr w:type="spellStart"/>
-      <w:r>
-        <w:rPr>
-          <w:rFonts w:ascii="Cascadia Mono" w:hAnsi="Cascadia Mono" w:cs="Cascadia Mono"/>
-          <w:color w:val="000000"/>
-          <w:sz w:val="19"/>
-          <w:szCs w:val="19"/>
-          <w:highlight w:val="white"/>
-          <w:lang w:val="en-US"/>
-        </w:rPr>
-        <w:t>LastName</w:t>
-      </w:r>
-      <w:proofErr w:type="spellEnd"/>
-      <w:r>
-        <w:rPr>
-          <w:rFonts w:ascii="Cascadia Mono" w:hAnsi="Cascadia Mono" w:cs="Cascadia Mono"/>
-          <w:color w:val="000000"/>
-          <w:sz w:val="19"/>
-          <w:szCs w:val="19"/>
-          <w:highlight w:val="white"/>
-          <w:lang w:val="en-US"/>
-        </w:rPr>
-        <w:t>;</w:t>
+        <w:t xml:space="preserve">    Engineer = 170,</w:t>
       </w:r>
     </w:p>
     <w:p>
@@ -631,75 +539,7 @@
           <w:highlight w:val="white"/>
           <w:lang w:val="en-US"/>
         </w:rPr>
-        <w:t xml:space="preserve">    </w:t>
-      </w:r>
-      <w:r>
-        <w:rPr>
-          <w:rFonts w:ascii="Cascadia Mono" w:hAnsi="Cascadia Mono" w:cs="Cascadia Mono"/>
-          <w:color w:val="0000FF"/>
-          <w:sz w:val="19"/>
-          <w:szCs w:val="19"/>
-          <w:highlight w:val="white"/>
-          <w:lang w:val="en-US"/>
-        </w:rPr>
-        <w:t>public</w:t>
-      </w:r>
-      <w:r>
-        <w:rPr>
-          <w:rFonts w:ascii="Cascadia Mono" w:hAnsi="Cascadia Mono" w:cs="Cascadia Mono"/>
-          <w:color w:val="000000"/>
-          <w:sz w:val="19"/>
-          <w:szCs w:val="19"/>
-          <w:highlight w:val="white"/>
-          <w:lang w:val="en-US"/>
-        </w:rPr>
-        <w:t xml:space="preserve"> </w:t>
-      </w:r>
-      <w:r>
-        <w:rPr>
-          <w:rFonts w:ascii="Cascadia Mono" w:hAnsi="Cascadia Mono" w:cs="Cascadia Mono"/>
-          <w:color w:val="0000FF"/>
-          <w:sz w:val="19"/>
-          <w:szCs w:val="19"/>
-          <w:highlight w:val="white"/>
-          <w:lang w:val="en-US"/>
-        </w:rPr>
-        <w:t>string</w:t>
-      </w:r>
-      <w:r>
-        <w:rPr>
-          <w:rFonts w:ascii="Cascadia Mono" w:hAnsi="Cascadia Mono" w:cs="Cascadia Mono"/>
-          <w:color w:val="000000"/>
-          <w:sz w:val="19"/>
-          <w:szCs w:val="19"/>
-          <w:highlight w:val="white"/>
-          <w:lang w:val="en-US"/>
-        </w:rPr>
-        <w:t xml:space="preserve"> </w:t>
-      </w:r>
-      <w:proofErr w:type="spellStart"/>
-      <w:r>
-        <w:rPr>
-          <w:rFonts w:ascii="Cascadia Mono" w:hAnsi="Cascadia Mono" w:cs="Cascadia Mono"/>
-          <w:color w:val="000000"/>
-          <w:sz w:val="19"/>
-          <w:szCs w:val="19"/>
-          <w:highlight w:val="white"/>
-          <w:lang w:val="en-US"/>
-        </w:rPr>
-        <w:t>FirstName</w:t>
-      </w:r>
-      <w:proofErr w:type="spellEnd"/>
-      <w:r>
-        <w:rPr>
-          <w:rFonts w:ascii="Cascadia Mono" w:hAnsi="Cascadia Mono" w:cs="Cascadia Mono"/>
-          <w:color w:val="000000"/>
-          <w:sz w:val="19"/>
-          <w:szCs w:val="19"/>
-          <w:highlight w:val="white"/>
-          <w:lang w:val="en-US"/>
-        </w:rPr>
-        <w:t>;</w:t>
+        <w:t xml:space="preserve">    Developer = 180,</w:t>
       </w:r>
     </w:p>
     <w:p>
@@ -726,75 +566,7 @@
           <w:highlight w:val="white"/>
           <w:lang w:val="en-US"/>
         </w:rPr>
-        <w:t xml:space="preserve">    </w:t>
-      </w:r>
-      <w:r>
-        <w:rPr>
-          <w:rFonts w:ascii="Cascadia Mono" w:hAnsi="Cascadia Mono" w:cs="Cascadia Mono"/>
-          <w:color w:val="0000FF"/>
-          <w:sz w:val="19"/>
-          <w:szCs w:val="19"/>
-          <w:highlight w:val="white"/>
-          <w:lang w:val="en-US"/>
-        </w:rPr>
-        <w:t>public</w:t>
-      </w:r>
-      <w:r>
-        <w:rPr>
-          <w:rFonts w:ascii="Cascadia Mono" w:hAnsi="Cascadia Mono" w:cs="Cascadia Mono"/>
-          <w:color w:val="000000"/>
-          <w:sz w:val="19"/>
-          <w:szCs w:val="19"/>
-          <w:highlight w:val="white"/>
-          <w:lang w:val="en-US"/>
-        </w:rPr>
-        <w:t xml:space="preserve"> </w:t>
-      </w:r>
-      <w:r>
-        <w:rPr>
-          <w:rFonts w:ascii="Cascadia Mono" w:hAnsi="Cascadia Mono" w:cs="Cascadia Mono"/>
-          <w:color w:val="0000FF"/>
-          <w:sz w:val="19"/>
-          <w:szCs w:val="19"/>
-          <w:highlight w:val="white"/>
-          <w:lang w:val="en-US"/>
-        </w:rPr>
-        <w:t>string</w:t>
-      </w:r>
-      <w:r>
-        <w:rPr>
-          <w:rFonts w:ascii="Cascadia Mono" w:hAnsi="Cascadia Mono" w:cs="Cascadia Mono"/>
-          <w:color w:val="000000"/>
-          <w:sz w:val="19"/>
-          <w:szCs w:val="19"/>
-          <w:highlight w:val="white"/>
-          <w:lang w:val="en-US"/>
-        </w:rPr>
-        <w:t xml:space="preserve"> </w:t>
-      </w:r>
-      <w:proofErr w:type="spellStart"/>
-      <w:r>
-        <w:rPr>
-          <w:rFonts w:ascii="Cascadia Mono" w:hAnsi="Cascadia Mono" w:cs="Cascadia Mono"/>
-          <w:color w:val="000000"/>
-          <w:sz w:val="19"/>
-          <w:szCs w:val="19"/>
-          <w:highlight w:val="white"/>
-          <w:lang w:val="en-US"/>
-        </w:rPr>
-        <w:t>PhoneNumber</w:t>
-      </w:r>
-      <w:proofErr w:type="spellEnd"/>
-      <w:r>
-        <w:rPr>
-          <w:rFonts w:ascii="Cascadia Mono" w:hAnsi="Cascadia Mono" w:cs="Cascadia Mono"/>
-          <w:color w:val="000000"/>
-          <w:sz w:val="19"/>
-          <w:szCs w:val="19"/>
-          <w:highlight w:val="white"/>
-          <w:lang w:val="en-US"/>
-        </w:rPr>
-        <w:t>;</w:t>
+        <w:t xml:space="preserve">    Technician = 175,</w:t>
       </w:r>
     </w:p>
     <w:p>
@@ -821,90 +593,7 @@
           <w:highlight w:val="white"/>
           <w:lang w:val="en-US"/>
         </w:rPr>
-        <w:t xml:space="preserve">    </w:t>
-      </w:r>
-      <w:r>
-        <w:rPr>
-          <w:rFonts w:ascii="Cascadia Mono" w:hAnsi="Cascadia Mono" w:cs="Cascadia Mono"/>
-          <w:color w:val="0000FF"/>
-          <w:sz w:val="19"/>
-          <w:szCs w:val="19"/>
-          <w:highlight w:val="white"/>
-          <w:lang w:val="en-US"/>
-        </w:rPr>
-        <w:t>public</w:t>
-      </w:r>
-      <w:r>
-        <w:rPr>
-          <w:rFonts w:ascii="Cascadia Mono" w:hAnsi="Cascadia Mono" w:cs="Cascadia Mono"/>
-          <w:color w:val="000000"/>
-          <w:sz w:val="19"/>
-          <w:szCs w:val="19"/>
-          <w:highlight w:val="white"/>
-          <w:lang w:val="en-US"/>
-        </w:rPr>
-        <w:t xml:space="preserve"> </w:t>
-      </w:r>
-      <w:proofErr w:type="spellStart"/>
-      <w:proofErr w:type="gramStart"/>
-      <w:r>
-        <w:rPr>
-          <w:rFonts w:ascii="Cascadia Mono" w:hAnsi="Cascadia Mono" w:cs="Cascadia Mono"/>
-          <w:color w:val="0000FF"/>
-          <w:sz w:val="19"/>
-          <w:szCs w:val="19"/>
-          <w:highlight w:val="white"/>
-          <w:lang w:val="en-US"/>
-        </w:rPr>
-        <w:t>int</w:t>
-      </w:r>
-      <w:proofErr w:type="spellEnd"/>
-      <w:r>
-        <w:rPr>
-          <w:rFonts w:ascii="Cascadia Mono" w:hAnsi="Cascadia Mono" w:cs="Cascadia Mono"/>
-          <w:color w:val="000000"/>
-          <w:sz w:val="19"/>
-          <w:szCs w:val="19"/>
-          <w:highlight w:val="white"/>
-          <w:lang w:val="en-US"/>
-        </w:rPr>
-        <w:t>[</w:t>
-      </w:r>
-      <w:proofErr w:type="gramEnd"/>
-      <w:r>
-        <w:rPr>
-          <w:rFonts w:ascii="Cascadia Mono" w:hAnsi="Cascadia Mono" w:cs="Cascadia Mono"/>
-          <w:color w:val="000000"/>
-          <w:sz w:val="19"/>
-          <w:szCs w:val="19"/>
-          <w:highlight w:val="white"/>
-          <w:lang w:val="en-US"/>
-        </w:rPr>
-        <w:t xml:space="preserve">] </w:t>
-      </w:r>
-      <w:proofErr w:type="spellStart"/>
-      <w:r>
-        <w:rPr>
-          <w:rFonts w:ascii="Cascadia Mono" w:hAnsi="Cascadia Mono" w:cs="Cascadia Mono"/>
-          <w:color w:val="000000"/>
-          <w:sz w:val="19"/>
-          <w:szCs w:val="19"/>
-          <w:highlight w:val="white"/>
-          <w:lang w:val="en-US"/>
-        </w:rPr>
-        <w:t>BirthDate</w:t>
-      </w:r>
-      <w:proofErr w:type="spellEnd"/>
-      <w:r>
-        <w:rPr>
-          <w:rFonts w:ascii="Cascadia Mono" w:hAnsi="Cascadia Mono" w:cs="Cascadia Mono"/>
-          <w:color w:val="000000"/>
-          <w:sz w:val="19"/>
-          <w:szCs w:val="19"/>
-          <w:highlight w:val="white"/>
-          <w:lang w:val="en-US"/>
-        </w:rPr>
-        <w:t xml:space="preserve">; </w:t>
+        <w:t xml:space="preserve">    Operator = 165</w:t>
       </w:r>
     </w:p>
     <w:p>
@@ -922,6 +611,17 @@
           <w:lang w:val="en-US"/>
         </w:rPr>
       </w:pPr>
+      <w:r>
+        <w:rPr>
+          <w:rFonts w:ascii="Cascadia Mono" w:hAnsi="Cascadia Mono" w:cs="Cascadia Mono"/>
+          <w:color w:val="000000"/>
+          <w:sz w:val="19"/>
+          <w:szCs w:val="19"/>
+          <w:highlight w:val="white"/>
+          <w:lang w:val="en-US"/>
+        </w:rPr>
+        <w:t>}</w:t>
+      </w:r>
     </w:p>
     <w:p>
       <w:pPr>
@@ -938,98 +638,6 @@
           <w:lang w:val="en-US"/>
         </w:rPr>
       </w:pPr>
-      <w:r>
-        <w:rPr>
-          <w:rFonts w:ascii="Cascadia Mono" w:hAnsi="Cascadia Mono" w:cs="Cascadia Mono"/>
-          <w:color w:val="000000"/>
-          <w:sz w:val="19"/>
-          <w:szCs w:val="19"/>
-          <w:highlight w:val="white"/>
-          <w:lang w:val="en-US"/>
-        </w:rPr>
-        <w:t xml:space="preserve">    </w:t>
-      </w:r>
-      <w:r>
-        <w:rPr>
-          <w:rFonts w:ascii="Cascadia Mono" w:hAnsi="Cascadia Mono" w:cs="Cascadia Mono"/>
-          <w:color w:val="0000FF"/>
-          <w:sz w:val="19"/>
-          <w:szCs w:val="19"/>
-          <w:highlight w:val="white"/>
-          <w:lang w:val="en-US"/>
-        </w:rPr>
-        <w:t>public</w:t>
-      </w:r>
-      <w:r>
-        <w:rPr>
-          <w:rFonts w:ascii="Cascadia Mono" w:hAnsi="Cascadia Mono" w:cs="Cascadia Mono"/>
-          <w:color w:val="000000"/>
-          <w:sz w:val="19"/>
-          <w:szCs w:val="19"/>
-          <w:highlight w:val="white"/>
-          <w:lang w:val="en-US"/>
-        </w:rPr>
-        <w:t xml:space="preserve"> </w:t>
-      </w:r>
-      <w:r>
-        <w:rPr>
-          <w:rFonts w:ascii="Cascadia Mono" w:hAnsi="Cascadia Mono" w:cs="Cascadia Mono"/>
-          <w:color w:val="0000FF"/>
-          <w:sz w:val="19"/>
-          <w:szCs w:val="19"/>
-          <w:highlight w:val="white"/>
-          <w:lang w:val="en-US"/>
-        </w:rPr>
-        <w:t>void</w:t>
-      </w:r>
-      <w:r>
-        <w:rPr>
-          <w:rFonts w:ascii="Cascadia Mono" w:hAnsi="Cascadia Mono" w:cs="Cascadia Mono"/>
-          <w:color w:val="000000"/>
-          <w:sz w:val="19"/>
-          <w:szCs w:val="19"/>
-          <w:highlight w:val="white"/>
-          <w:lang w:val="en-US"/>
-        </w:rPr>
-        <w:t xml:space="preserve"> </w:t>
-      </w:r>
-      <w:proofErr w:type="spellStart"/>
-      <w:proofErr w:type="gramStart"/>
-      <w:r>
-        <w:rPr>
-          <w:rFonts w:ascii="Cascadia Mono" w:hAnsi="Cascadia Mono" w:cs="Cascadia Mono"/>
-          <w:color w:val="000000"/>
-          <w:sz w:val="19"/>
-          <w:szCs w:val="19"/>
-          <w:highlight w:val="white"/>
-          <w:lang w:val="en-US"/>
-        </w:rPr>
-        <w:t>PrintInfo</w:t>
-      </w:r>
-      <w:proofErr w:type="spellEnd"/>
-      <w:r>
-        <w:rPr>
-          <w:rFonts w:ascii="Cascadia Mono" w:hAnsi="Cascadia Mono" w:cs="Cascadia Mono"/>
-          <w:color w:val="000000"/>
-          <w:sz w:val="19"/>
-          <w:szCs w:val="19"/>
-          <w:highlight w:val="white"/>
-          <w:lang w:val="en-US"/>
-        </w:rPr>
-        <w:t>(</w:t>
-      </w:r>
-      <w:proofErr w:type="gramEnd"/>
-      <w:r>
-        <w:rPr>
-          <w:rFonts w:ascii="Cascadia Mono" w:hAnsi="Cascadia Mono" w:cs="Cascadia Mono"/>
-          <w:color w:val="000000"/>
-          <w:sz w:val="19"/>
-          <w:szCs w:val="19"/>
-          <w:highlight w:val="white"/>
-          <w:lang w:val="en-US"/>
-        </w:rPr>
-        <w:t>)</w:t>
-      </w:r>
     </w:p>
     <w:p>
       <w:pPr>
@@ -1049,13 +657,35 @@
       <w:r>
         <w:rPr>
           <w:rFonts w:ascii="Cascadia Mono" w:hAnsi="Cascadia Mono" w:cs="Cascadia Mono"/>
+          <w:color w:val="0000FF"/>
+          <w:sz w:val="19"/>
+          <w:szCs w:val="19"/>
+          <w:highlight w:val="white"/>
+          <w:lang w:val="en-US"/>
+        </w:rPr>
+        <w:t>class</w:t>
+      </w:r>
+      <w:r>
+        <w:rPr>
+          <w:rFonts w:ascii="Cascadia Mono" w:hAnsi="Cascadia Mono" w:cs="Cascadia Mono"/>
           <w:color w:val="000000"/>
           <w:sz w:val="19"/>
           <w:szCs w:val="19"/>
           <w:highlight w:val="white"/>
           <w:lang w:val="en-US"/>
         </w:rPr>
-        <w:t xml:space="preserve">    {</w:t>
+        <w:t xml:space="preserve"> </w:t>
+      </w:r>
+      <w:r>
+        <w:rPr>
+          <w:rFonts w:ascii="Cascadia Mono" w:hAnsi="Cascadia Mono" w:cs="Cascadia Mono"/>
+          <w:color w:val="2B91AF"/>
+          <w:sz w:val="19"/>
+          <w:szCs w:val="19"/>
+          <w:highlight w:val="white"/>
+          <w:lang w:val="en-US"/>
+        </w:rPr>
+        <w:t>Accountant</w:t>
       </w:r>
     </w:p>
     <w:p>
@@ -1082,471 +712,7 @@
           <w:highlight w:val="white"/>
           <w:lang w:val="en-US"/>
         </w:rPr>
-        <w:t xml:space="preserve">        </w:t>
-      </w:r>
-      <w:proofErr w:type="spellStart"/>
-      <w:r>
-        <w:rPr>
-          <w:rFonts w:ascii="Cascadia Mono" w:hAnsi="Cascadia Mono" w:cs="Cascadia Mono"/>
-          <w:color w:val="2B91AF"/>
-          <w:sz w:val="19"/>
-          <w:szCs w:val="19"/>
-          <w:highlight w:val="white"/>
-          <w:lang w:val="en-US"/>
-        </w:rPr>
-        <w:t>Console</w:t>
-      </w:r>
-      <w:r>
-        <w:rPr>
-          <w:rFonts w:ascii="Cascadia Mono" w:hAnsi="Cascadia Mono" w:cs="Cascadia Mono"/>
-          <w:color w:val="000000"/>
-          <w:sz w:val="19"/>
-          <w:szCs w:val="19"/>
-          <w:highlight w:val="white"/>
-          <w:lang w:val="en-US"/>
-        </w:rPr>
-        <w:t>.WriteLine</w:t>
-      </w:r>
-      <w:proofErr w:type="spellEnd"/>
-      <w:r>
-        <w:rPr>
-          <w:rFonts w:ascii="Cascadia Mono" w:hAnsi="Cascadia Mono" w:cs="Cascadia Mono"/>
-          <w:color w:val="000000"/>
-          <w:sz w:val="19"/>
-          <w:szCs w:val="19"/>
-          <w:highlight w:val="white"/>
-          <w:lang w:val="en-US"/>
-        </w:rPr>
-        <w:t>(</w:t>
-      </w:r>
-      <w:r>
-        <w:rPr>
-          <w:rFonts w:ascii="Cascadia Mono" w:hAnsi="Cascadia Mono" w:cs="Cascadia Mono"/>
-          <w:color w:val="A31515"/>
-          <w:sz w:val="19"/>
-          <w:szCs w:val="19"/>
-          <w:highlight w:val="white"/>
-          <w:lang w:val="en-US"/>
-        </w:rPr>
-        <w:t>$"</w:t>
-      </w:r>
-      <w:r>
-        <w:rPr>
-          <w:rFonts w:ascii="Cascadia Mono" w:hAnsi="Cascadia Mono" w:cs="Cascadia Mono"/>
-          <w:color w:val="000000"/>
-          <w:sz w:val="19"/>
-          <w:szCs w:val="19"/>
-          <w:highlight w:val="white"/>
-          <w:lang w:val="en-US"/>
-        </w:rPr>
         <w:t>{</w:t>
-      </w:r>
-      <w:proofErr w:type="spellStart"/>
-      <w:r>
-        <w:rPr>
-          <w:rFonts w:ascii="Cascadia Mono" w:hAnsi="Cascadia Mono" w:cs="Cascadia Mono"/>
-          <w:color w:val="000000"/>
-          <w:sz w:val="19"/>
-          <w:szCs w:val="19"/>
-          <w:highlight w:val="white"/>
-          <w:lang w:val="en-US"/>
-        </w:rPr>
-        <w:t>LastName</w:t>
-      </w:r>
-      <w:proofErr w:type="spellEnd"/>
-      <w:r>
-        <w:rPr>
-          <w:rFonts w:ascii="Cascadia Mono" w:hAnsi="Cascadia Mono" w:cs="Cascadia Mono"/>
-          <w:color w:val="000000"/>
-          <w:sz w:val="19"/>
-          <w:szCs w:val="19"/>
-          <w:highlight w:val="white"/>
-          <w:lang w:val="en-US"/>
-        </w:rPr>
-        <w:t>}</w:t>
-      </w:r>
-      <w:r>
-        <w:rPr>
-          <w:rFonts w:ascii="Cascadia Mono" w:hAnsi="Cascadia Mono" w:cs="Cascadia Mono"/>
-          <w:color w:val="A31515"/>
-          <w:sz w:val="19"/>
-          <w:szCs w:val="19"/>
-          <w:highlight w:val="white"/>
-          <w:lang w:val="en-US"/>
-        </w:rPr>
-        <w:t xml:space="preserve"> </w:t>
-      </w:r>
-      <w:r>
-        <w:rPr>
-          <w:rFonts w:ascii="Cascadia Mono" w:hAnsi="Cascadia Mono" w:cs="Cascadia Mono"/>
-          <w:color w:val="000000"/>
-          <w:sz w:val="19"/>
-          <w:szCs w:val="19"/>
-          <w:highlight w:val="white"/>
-          <w:lang w:val="en-US"/>
-        </w:rPr>
-        <w:t>{</w:t>
-      </w:r>
-      <w:proofErr w:type="spellStart"/>
-      <w:r>
-        <w:rPr>
-          <w:rFonts w:ascii="Cascadia Mono" w:hAnsi="Cascadia Mono" w:cs="Cascadia Mono"/>
-          <w:color w:val="000000"/>
-          <w:sz w:val="19"/>
-          <w:szCs w:val="19"/>
-          <w:highlight w:val="white"/>
-          <w:lang w:val="en-US"/>
-        </w:rPr>
-        <w:t>FirstName</w:t>
-      </w:r>
-      <w:proofErr w:type="spellEnd"/>
-      <w:r>
-        <w:rPr>
-          <w:rFonts w:ascii="Cascadia Mono" w:hAnsi="Cascadia Mono" w:cs="Cascadia Mono"/>
-          <w:color w:val="000000"/>
-          <w:sz w:val="19"/>
-          <w:szCs w:val="19"/>
-          <w:highlight w:val="white"/>
-          <w:lang w:val="en-US"/>
-        </w:rPr>
-        <w:t>}</w:t>
-      </w:r>
-      <w:r>
-        <w:rPr>
-          <w:rFonts w:ascii="Cascadia Mono" w:hAnsi="Cascadia Mono" w:cs="Cascadia Mono"/>
-          <w:color w:val="A31515"/>
-          <w:sz w:val="19"/>
-          <w:szCs w:val="19"/>
-          <w:highlight w:val="white"/>
-          <w:lang w:val="en-US"/>
-        </w:rPr>
-        <w:t xml:space="preserve">, </w:t>
-      </w:r>
-      <w:r>
-        <w:rPr>
-          <w:rFonts w:ascii="Cascadia Mono" w:hAnsi="Cascadia Mono" w:cs="Cascadia Mono"/>
-          <w:color w:val="A31515"/>
-          <w:sz w:val="19"/>
-          <w:szCs w:val="19"/>
-          <w:highlight w:val="white"/>
-        </w:rPr>
-        <w:t>Телефон</w:t>
-      </w:r>
-      <w:r>
-        <w:rPr>
-          <w:rFonts w:ascii="Cascadia Mono" w:hAnsi="Cascadia Mono" w:cs="Cascadia Mono"/>
-          <w:color w:val="A31515"/>
-          <w:sz w:val="19"/>
-          <w:szCs w:val="19"/>
-          <w:highlight w:val="white"/>
-          <w:lang w:val="en-US"/>
-        </w:rPr>
-        <w:t xml:space="preserve">: </w:t>
-      </w:r>
-      <w:r>
-        <w:rPr>
-          <w:rFonts w:ascii="Cascadia Mono" w:hAnsi="Cascadia Mono" w:cs="Cascadia Mono"/>
-          <w:color w:val="000000"/>
-          <w:sz w:val="19"/>
-          <w:szCs w:val="19"/>
-          <w:highlight w:val="white"/>
-          <w:lang w:val="en-US"/>
-        </w:rPr>
-        <w:t>{</w:t>
-      </w:r>
-      <w:proofErr w:type="spellStart"/>
-      <w:r>
-        <w:rPr>
-          <w:rFonts w:ascii="Cascadia Mono" w:hAnsi="Cascadia Mono" w:cs="Cascadia Mono"/>
-          <w:color w:val="000000"/>
-          <w:sz w:val="19"/>
-          <w:szCs w:val="19"/>
-          <w:highlight w:val="white"/>
-          <w:lang w:val="en-US"/>
-        </w:rPr>
-        <w:t>PhoneNumber</w:t>
-      </w:r>
-      <w:proofErr w:type="spellEnd"/>
-      <w:r>
-        <w:rPr>
-          <w:rFonts w:ascii="Cascadia Mono" w:hAnsi="Cascadia Mono" w:cs="Cascadia Mono"/>
-          <w:color w:val="000000"/>
-          <w:sz w:val="19"/>
-          <w:szCs w:val="19"/>
-          <w:highlight w:val="white"/>
-          <w:lang w:val="en-US"/>
-        </w:rPr>
-        <w:t>}</w:t>
-      </w:r>
-      <w:r>
-        <w:rPr>
-          <w:rFonts w:ascii="Cascadia Mono" w:hAnsi="Cascadia Mono" w:cs="Cascadia Mono"/>
-          <w:color w:val="A31515"/>
-          <w:sz w:val="19"/>
-          <w:szCs w:val="19"/>
-          <w:highlight w:val="white"/>
-          <w:lang w:val="en-US"/>
-        </w:rPr>
-        <w:t xml:space="preserve">, </w:t>
-      </w:r>
-      <w:r>
-        <w:rPr>
-          <w:rFonts w:ascii="Cascadia Mono" w:hAnsi="Cascadia Mono" w:cs="Cascadia Mono"/>
-          <w:color w:val="A31515"/>
-          <w:sz w:val="19"/>
-          <w:szCs w:val="19"/>
-          <w:highlight w:val="white"/>
-        </w:rPr>
-        <w:t>Дата</w:t>
-      </w:r>
-      <w:r>
-        <w:rPr>
-          <w:rFonts w:ascii="Cascadia Mono" w:hAnsi="Cascadia Mono" w:cs="Cascadia Mono"/>
-          <w:color w:val="A31515"/>
-          <w:sz w:val="19"/>
-          <w:szCs w:val="19"/>
-          <w:highlight w:val="white"/>
-          <w:lang w:val="en-US"/>
-        </w:rPr>
-        <w:t xml:space="preserve"> </w:t>
-      </w:r>
-      <w:r>
-        <w:rPr>
-          <w:rFonts w:ascii="Cascadia Mono" w:hAnsi="Cascadia Mono" w:cs="Cascadia Mono"/>
-          <w:color w:val="A31515"/>
-          <w:sz w:val="19"/>
-          <w:szCs w:val="19"/>
-          <w:highlight w:val="white"/>
-        </w:rPr>
-        <w:t>рождения</w:t>
-      </w:r>
-      <w:r>
-        <w:rPr>
-          <w:rFonts w:ascii="Cascadia Mono" w:hAnsi="Cascadia Mono" w:cs="Cascadia Mono"/>
-          <w:color w:val="A31515"/>
-          <w:sz w:val="19"/>
-          <w:szCs w:val="19"/>
-          <w:highlight w:val="white"/>
-          <w:lang w:val="en-US"/>
-        </w:rPr>
-        <w:t xml:space="preserve">: </w:t>
-      </w:r>
-      <w:r>
-        <w:rPr>
-          <w:rFonts w:ascii="Cascadia Mono" w:hAnsi="Cascadia Mono" w:cs="Cascadia Mono"/>
-          <w:color w:val="000000"/>
-          <w:sz w:val="19"/>
-          <w:szCs w:val="19"/>
-          <w:highlight w:val="white"/>
-          <w:lang w:val="en-US"/>
-        </w:rPr>
-        <w:t>{</w:t>
-      </w:r>
-      <w:proofErr w:type="spellStart"/>
-      <w:r>
-        <w:rPr>
-          <w:rFonts w:ascii="Cascadia Mono" w:hAnsi="Cascadia Mono" w:cs="Cascadia Mono"/>
-          <w:color w:val="000000"/>
-          <w:sz w:val="19"/>
-          <w:szCs w:val="19"/>
-          <w:highlight w:val="white"/>
-          <w:lang w:val="en-US"/>
-        </w:rPr>
-        <w:t>BirthDate</w:t>
-      </w:r>
-      <w:proofErr w:type="spellEnd"/>
-      <w:r>
-        <w:rPr>
-          <w:rFonts w:ascii="Cascadia Mono" w:hAnsi="Cascadia Mono" w:cs="Cascadia Mono"/>
-          <w:color w:val="000000"/>
-          <w:sz w:val="19"/>
-          <w:szCs w:val="19"/>
-          <w:highlight w:val="white"/>
-          <w:lang w:val="en-US"/>
-        </w:rPr>
-        <w:t>[0</w:t>
-      </w:r>
-      <w:proofErr w:type="gramStart"/>
-      <w:r>
-        <w:rPr>
-          <w:rFonts w:ascii="Cascadia Mono" w:hAnsi="Cascadia Mono" w:cs="Cascadia Mono"/>
-          <w:color w:val="000000"/>
-          <w:sz w:val="19"/>
-          <w:szCs w:val="19"/>
-          <w:highlight w:val="white"/>
-          <w:lang w:val="en-US"/>
-        </w:rPr>
-        <w:t>]:</w:t>
-      </w:r>
-      <w:r>
-        <w:rPr>
-          <w:rFonts w:ascii="Cascadia Mono" w:hAnsi="Cascadia Mono" w:cs="Cascadia Mono"/>
-          <w:color w:val="A31515"/>
-          <w:sz w:val="19"/>
-          <w:szCs w:val="19"/>
-          <w:highlight w:val="white"/>
-          <w:lang w:val="en-US"/>
-        </w:rPr>
-        <w:t>D</w:t>
-      </w:r>
-      <w:proofErr w:type="gramEnd"/>
-      <w:r>
-        <w:rPr>
-          <w:rFonts w:ascii="Cascadia Mono" w:hAnsi="Cascadia Mono" w:cs="Cascadia Mono"/>
-          <w:color w:val="A31515"/>
-          <w:sz w:val="19"/>
-          <w:szCs w:val="19"/>
-          <w:highlight w:val="white"/>
-          <w:lang w:val="en-US"/>
-        </w:rPr>
-        <w:t>2</w:t>
-      </w:r>
-      <w:r>
-        <w:rPr>
-          <w:rFonts w:ascii="Cascadia Mono" w:hAnsi="Cascadia Mono" w:cs="Cascadia Mono"/>
-          <w:color w:val="000000"/>
-          <w:sz w:val="19"/>
-          <w:szCs w:val="19"/>
-          <w:highlight w:val="white"/>
-          <w:lang w:val="en-US"/>
-        </w:rPr>
-        <w:t>}</w:t>
-      </w:r>
-      <w:r>
-        <w:rPr>
-          <w:rFonts w:ascii="Cascadia Mono" w:hAnsi="Cascadia Mono" w:cs="Cascadia Mono"/>
-          <w:color w:val="A31515"/>
-          <w:sz w:val="19"/>
-          <w:szCs w:val="19"/>
-          <w:highlight w:val="white"/>
-          <w:lang w:val="en-US"/>
-        </w:rPr>
-        <w:t>/</w:t>
-      </w:r>
-      <w:r>
-        <w:rPr>
-          <w:rFonts w:ascii="Cascadia Mono" w:hAnsi="Cascadia Mono" w:cs="Cascadia Mono"/>
-          <w:color w:val="000000"/>
-          <w:sz w:val="19"/>
-          <w:szCs w:val="19"/>
-          <w:highlight w:val="white"/>
-          <w:lang w:val="en-US"/>
-        </w:rPr>
-        <w:t>{</w:t>
-      </w:r>
-      <w:proofErr w:type="spellStart"/>
-      <w:r>
-        <w:rPr>
-          <w:rFonts w:ascii="Cascadia Mono" w:hAnsi="Cascadia Mono" w:cs="Cascadia Mono"/>
-          <w:color w:val="000000"/>
-          <w:sz w:val="19"/>
-          <w:szCs w:val="19"/>
-          <w:highlight w:val="white"/>
-          <w:lang w:val="en-US"/>
-        </w:rPr>
-        <w:t>BirthDate</w:t>
-      </w:r>
-      <w:proofErr w:type="spellEnd"/>
-      <w:r>
-        <w:rPr>
-          <w:rFonts w:ascii="Cascadia Mono" w:hAnsi="Cascadia Mono" w:cs="Cascadia Mono"/>
-          <w:color w:val="000000"/>
-          <w:sz w:val="19"/>
-          <w:szCs w:val="19"/>
-          <w:highlight w:val="white"/>
-          <w:lang w:val="en-US"/>
-        </w:rPr>
-        <w:t>[1]:</w:t>
-      </w:r>
-      <w:r>
-        <w:rPr>
-          <w:rFonts w:ascii="Cascadia Mono" w:hAnsi="Cascadia Mono" w:cs="Cascadia Mono"/>
-          <w:color w:val="A31515"/>
-          <w:sz w:val="19"/>
-          <w:szCs w:val="19"/>
-          <w:highlight w:val="white"/>
-          <w:lang w:val="en-US"/>
-        </w:rPr>
-        <w:t>D2</w:t>
-      </w:r>
-      <w:r>
-        <w:rPr>
-          <w:rFonts w:ascii="Cascadia Mono" w:hAnsi="Cascadia Mono" w:cs="Cascadia Mono"/>
-          <w:color w:val="000000"/>
-          <w:sz w:val="19"/>
-          <w:szCs w:val="19"/>
-          <w:highlight w:val="white"/>
-          <w:lang w:val="en-US"/>
-        </w:rPr>
-        <w:t>}</w:t>
-      </w:r>
-      <w:r>
-        <w:rPr>
-          <w:rFonts w:ascii="Cascadia Mono" w:hAnsi="Cascadia Mono" w:cs="Cascadia Mono"/>
-          <w:color w:val="A31515"/>
-          <w:sz w:val="19"/>
-          <w:szCs w:val="19"/>
-          <w:highlight w:val="white"/>
-          <w:lang w:val="en-US"/>
-        </w:rPr>
-        <w:t>/</w:t>
-      </w:r>
-      <w:r>
-        <w:rPr>
-          <w:rFonts w:ascii="Cascadia Mono" w:hAnsi="Cascadia Mono" w:cs="Cascadia Mono"/>
-          <w:color w:val="000000"/>
-          <w:sz w:val="19"/>
-          <w:szCs w:val="19"/>
-          <w:highlight w:val="white"/>
-          <w:lang w:val="en-US"/>
-        </w:rPr>
-        <w:t>{</w:t>
-      </w:r>
-      <w:proofErr w:type="spellStart"/>
-      <w:r>
-        <w:rPr>
-          <w:rFonts w:ascii="Cascadia Mono" w:hAnsi="Cascadia Mono" w:cs="Cascadia Mono"/>
-          <w:color w:val="000000"/>
-          <w:sz w:val="19"/>
-          <w:szCs w:val="19"/>
-          <w:highlight w:val="white"/>
-          <w:lang w:val="en-US"/>
-        </w:rPr>
-        <w:t>BirthDate</w:t>
-      </w:r>
-      <w:proofErr w:type="spellEnd"/>
-      <w:r>
-        <w:rPr>
-          <w:rFonts w:ascii="Cascadia Mono" w:hAnsi="Cascadia Mono" w:cs="Cascadia Mono"/>
-          <w:color w:val="000000"/>
-          <w:sz w:val="19"/>
-          <w:szCs w:val="19"/>
-          <w:highlight w:val="white"/>
-          <w:lang w:val="en-US"/>
-        </w:rPr>
-        <w:t>[2]}</w:t>
-      </w:r>
-      <w:r>
-        <w:rPr>
-          <w:rFonts w:ascii="Cascadia Mono" w:hAnsi="Cascadia Mono" w:cs="Cascadia Mono"/>
-          <w:color w:val="A31515"/>
-          <w:sz w:val="19"/>
-          <w:szCs w:val="19"/>
-          <w:highlight w:val="white"/>
-          <w:lang w:val="en-US"/>
-        </w:rPr>
-        <w:t>"</w:t>
-      </w:r>
-      <w:r>
-        <w:rPr>
-          <w:rFonts w:ascii="Cascadia Mono" w:hAnsi="Cascadia Mono" w:cs="Cascadia Mono"/>
-          <w:color w:val="000000"/>
-          <w:sz w:val="19"/>
-          <w:szCs w:val="19"/>
-          <w:highlight w:val="white"/>
-          <w:lang w:val="en-US"/>
-        </w:rPr>
-        <w:t>);</w:t>
       </w:r>
     </w:p>
     <w:p>
@@ -1573,7 +739,123 @@
           <w:highlight w:val="white"/>
           <w:lang w:val="en-US"/>
         </w:rPr>
-        <w:t xml:space="preserve">    }</w:t>
+        <w:t xml:space="preserve">    </w:t>
+      </w:r>
+      <w:r>
+        <w:rPr>
+          <w:rFonts w:ascii="Cascadia Mono" w:hAnsi="Cascadia Mono" w:cs="Cascadia Mono"/>
+          <w:color w:val="0000FF"/>
+          <w:sz w:val="19"/>
+          <w:szCs w:val="19"/>
+          <w:highlight w:val="white"/>
+          <w:lang w:val="en-US"/>
+        </w:rPr>
+        <w:t>public</w:t>
+      </w:r>
+      <w:r>
+        <w:rPr>
+          <w:rFonts w:ascii="Cascadia Mono" w:hAnsi="Cascadia Mono" w:cs="Cascadia Mono"/>
+          <w:color w:val="000000"/>
+          <w:sz w:val="19"/>
+          <w:szCs w:val="19"/>
+          <w:highlight w:val="white"/>
+          <w:lang w:val="en-US"/>
+        </w:rPr>
+        <w:t xml:space="preserve"> </w:t>
+      </w:r>
+      <w:r>
+        <w:rPr>
+          <w:rFonts w:ascii="Cascadia Mono" w:hAnsi="Cascadia Mono" w:cs="Cascadia Mono"/>
+          <w:color w:val="0000FF"/>
+          <w:sz w:val="19"/>
+          <w:szCs w:val="19"/>
+          <w:highlight w:val="white"/>
+          <w:lang w:val="en-US"/>
+        </w:rPr>
+        <w:t>bool</w:t>
+      </w:r>
+      <w:r>
+        <w:rPr>
+          <w:rFonts w:ascii="Cascadia Mono" w:hAnsi="Cascadia Mono" w:cs="Cascadia Mono"/>
+          <w:color w:val="000000"/>
+          <w:sz w:val="19"/>
+          <w:szCs w:val="19"/>
+          <w:highlight w:val="white"/>
+          <w:lang w:val="en-US"/>
+        </w:rPr>
+        <w:t xml:space="preserve"> </w:t>
+      </w:r>
+      <w:proofErr w:type="spellStart"/>
+      <w:proofErr w:type="gramStart"/>
+      <w:r>
+        <w:rPr>
+          <w:rFonts w:ascii="Cascadia Mono" w:hAnsi="Cascadia Mono" w:cs="Cascadia Mono"/>
+          <w:color w:val="000000"/>
+          <w:sz w:val="19"/>
+          <w:szCs w:val="19"/>
+          <w:highlight w:val="white"/>
+          <w:lang w:val="en-US"/>
+        </w:rPr>
+        <w:t>AskForBonus</w:t>
+      </w:r>
+      <w:proofErr w:type="spellEnd"/>
+      <w:r>
+        <w:rPr>
+          <w:rFonts w:ascii="Cascadia Mono" w:hAnsi="Cascadia Mono" w:cs="Cascadia Mono"/>
+          <w:color w:val="000000"/>
+          <w:sz w:val="19"/>
+          <w:szCs w:val="19"/>
+          <w:highlight w:val="white"/>
+          <w:lang w:val="en-US"/>
+        </w:rPr>
+        <w:t>(</w:t>
+      </w:r>
+      <w:proofErr w:type="gramEnd"/>
+      <w:r>
+        <w:rPr>
+          <w:rFonts w:ascii="Cascadia Mono" w:hAnsi="Cascadia Mono" w:cs="Cascadia Mono"/>
+          <w:color w:val="2B91AF"/>
+          <w:sz w:val="19"/>
+          <w:szCs w:val="19"/>
+          <w:highlight w:val="white"/>
+          <w:lang w:val="en-US"/>
+        </w:rPr>
+        <w:t>Post</w:t>
+      </w:r>
+      <w:r>
+        <w:rPr>
+          <w:rFonts w:ascii="Cascadia Mono" w:hAnsi="Cascadia Mono" w:cs="Cascadia Mono"/>
+          <w:color w:val="000000"/>
+          <w:sz w:val="19"/>
+          <w:szCs w:val="19"/>
+          <w:highlight w:val="white"/>
+          <w:lang w:val="en-US"/>
+        </w:rPr>
+        <w:t xml:space="preserve"> worker, </w:t>
+      </w:r>
+      <w:proofErr w:type="spellStart"/>
+      <w:r>
+        <w:rPr>
+          <w:rFonts w:ascii="Cascadia Mono" w:hAnsi="Cascadia Mono" w:cs="Cascadia Mono"/>
+          <w:color w:val="0000FF"/>
+          <w:sz w:val="19"/>
+          <w:szCs w:val="19"/>
+          <w:highlight w:val="white"/>
+          <w:lang w:val="en-US"/>
+        </w:rPr>
+        <w:t>int</w:t>
+      </w:r>
+      <w:proofErr w:type="spellEnd"/>
+      <w:r>
+        <w:rPr>
+          <w:rFonts w:ascii="Cascadia Mono" w:hAnsi="Cascadia Mono" w:cs="Cascadia Mono"/>
+          <w:color w:val="000000"/>
+          <w:sz w:val="19"/>
+          <w:szCs w:val="19"/>
+          <w:highlight w:val="white"/>
+          <w:lang w:val="en-US"/>
+        </w:rPr>
+        <w:t xml:space="preserve"> hours)</w:t>
       </w:r>
     </w:p>
     <w:p>
@@ -1600,7 +882,7 @@
           <w:highlight w:val="white"/>
           <w:lang w:val="en-US"/>
         </w:rPr>
-        <w:t>}</w:t>
+        <w:t xml:space="preserve">    {</w:t>
       </w:r>
     </w:p>
     <w:p>
@@ -1618,6 +900,63 @@
           <w:lang w:val="en-US"/>
         </w:rPr>
       </w:pPr>
+      <w:r>
+        <w:rPr>
+          <w:rFonts w:ascii="Cascadia Mono" w:hAnsi="Cascadia Mono" w:cs="Cascadia Mono"/>
+          <w:color w:val="000000"/>
+          <w:sz w:val="19"/>
+          <w:szCs w:val="19"/>
+          <w:highlight w:val="white"/>
+          <w:lang w:val="en-US"/>
+        </w:rPr>
+        <w:t xml:space="preserve">        </w:t>
+      </w:r>
+      <w:r>
+        <w:rPr>
+          <w:rFonts w:ascii="Cascadia Mono" w:hAnsi="Cascadia Mono" w:cs="Cascadia Mono"/>
+          <w:color w:val="0000FF"/>
+          <w:sz w:val="19"/>
+          <w:szCs w:val="19"/>
+          <w:highlight w:val="white"/>
+          <w:lang w:val="en-US"/>
+        </w:rPr>
+        <w:t>return</w:t>
+      </w:r>
+      <w:r>
+        <w:rPr>
+          <w:rFonts w:ascii="Cascadia Mono" w:hAnsi="Cascadia Mono" w:cs="Cascadia Mono"/>
+          <w:color w:val="000000"/>
+          <w:sz w:val="19"/>
+          <w:szCs w:val="19"/>
+          <w:highlight w:val="white"/>
+          <w:lang w:val="en-US"/>
+        </w:rPr>
+        <w:t xml:space="preserve"> hours &gt; (</w:t>
+      </w:r>
+      <w:proofErr w:type="spellStart"/>
+      <w:r>
+        <w:rPr>
+          <w:rFonts w:ascii="Cascadia Mono" w:hAnsi="Cascadia Mono" w:cs="Cascadia Mono"/>
+          <w:color w:val="0000FF"/>
+          <w:sz w:val="19"/>
+          <w:szCs w:val="19"/>
+          <w:highlight w:val="white"/>
+          <w:lang w:val="en-US"/>
+        </w:rPr>
+        <w:t>int</w:t>
+      </w:r>
+      <w:proofErr w:type="spellEnd"/>
+      <w:r>
+        <w:rPr>
+          <w:rFonts w:ascii="Cascadia Mono" w:hAnsi="Cascadia Mono" w:cs="Cascadia Mono"/>
+          <w:color w:val="000000"/>
+          <w:sz w:val="19"/>
+          <w:szCs w:val="19"/>
+          <w:highlight w:val="white"/>
+          <w:lang w:val="en-US"/>
+        </w:rPr>
+        <w:t xml:space="preserve">)worker; </w:t>
+      </w:r>
     </w:p>
     <w:p>
       <w:pPr>
@@ -1637,35 +976,13 @@
       <w:r>
         <w:rPr>
           <w:rFonts w:ascii="Cascadia Mono" w:hAnsi="Cascadia Mono" w:cs="Cascadia Mono"/>
-          <w:color w:val="0000FF"/>
+          <w:color w:val="000000"/>
           <w:sz w:val="19"/>
           <w:szCs w:val="19"/>
           <w:highlight w:val="white"/>
           <w:lang w:val="en-US"/>
         </w:rPr>
-        <w:t>class</w:t>
-      </w:r>
-      <w:r>
-        <w:rPr>
-          <w:rFonts w:ascii="Cascadia Mono" w:hAnsi="Cascadia Mono" w:cs="Cascadia Mono"/>
-          <w:color w:val="000000"/>
-          <w:sz w:val="19"/>
-          <w:szCs w:val="19"/>
-          <w:highlight w:val="white"/>
-          <w:lang w:val="en-US"/>
-        </w:rPr>
-        <w:t xml:space="preserve"> </w:t>
-      </w:r>
-      <w:r>
-        <w:rPr>
-          <w:rFonts w:ascii="Cascadia Mono" w:hAnsi="Cascadia Mono" w:cs="Cascadia Mono"/>
-          <w:color w:val="2B91AF"/>
-          <w:sz w:val="19"/>
-          <w:szCs w:val="19"/>
-          <w:highlight w:val="white"/>
-          <w:lang w:val="en-US"/>
-        </w:rPr>
-        <w:t>Program</w:t>
+        <w:t xml:space="preserve">    }</w:t>
       </w:r>
     </w:p>
     <w:p>
@@ -1692,7 +1009,7 @@
           <w:highlight w:val="white"/>
           <w:lang w:val="en-US"/>
         </w:rPr>
-        <w:t>{</w:t>
+        <w:t>}</w:t>
       </w:r>
     </w:p>
     <w:p>
@@ -1710,85 +1027,6 @@
           <w:lang w:val="en-US"/>
         </w:rPr>
       </w:pPr>
-      <w:r>
-        <w:rPr>
-          <w:rFonts w:ascii="Cascadia Mono" w:hAnsi="Cascadia Mono" w:cs="Cascadia Mono"/>
-          <w:color w:val="000000"/>
-          <w:sz w:val="19"/>
-          <w:szCs w:val="19"/>
-          <w:highlight w:val="white"/>
-          <w:lang w:val="en-US"/>
-        </w:rPr>
-        <w:t xml:space="preserve">    </w:t>
-      </w:r>
-      <w:r>
-        <w:rPr>
-          <w:rFonts w:ascii="Cascadia Mono" w:hAnsi="Cascadia Mono" w:cs="Cascadia Mono"/>
-          <w:color w:val="0000FF"/>
-          <w:sz w:val="19"/>
-          <w:szCs w:val="19"/>
-          <w:highlight w:val="white"/>
-          <w:lang w:val="en-US"/>
-        </w:rPr>
-        <w:t>static</w:t>
-      </w:r>
-      <w:r>
-        <w:rPr>
-          <w:rFonts w:ascii="Cascadia Mono" w:hAnsi="Cascadia Mono" w:cs="Cascadia Mono"/>
-          <w:color w:val="000000"/>
-          <w:sz w:val="19"/>
-          <w:szCs w:val="19"/>
-          <w:highlight w:val="white"/>
-          <w:lang w:val="en-US"/>
-        </w:rPr>
-        <w:t xml:space="preserve"> </w:t>
-      </w:r>
-      <w:r>
-        <w:rPr>
-          <w:rFonts w:ascii="Cascadia Mono" w:hAnsi="Cascadia Mono" w:cs="Cascadia Mono"/>
-          <w:color w:val="0000FF"/>
-          <w:sz w:val="19"/>
-          <w:szCs w:val="19"/>
-          <w:highlight w:val="white"/>
-          <w:lang w:val="en-US"/>
-        </w:rPr>
-        <w:t>void</w:t>
-      </w:r>
-      <w:r>
-        <w:rPr>
-          <w:rFonts w:ascii="Cascadia Mono" w:hAnsi="Cascadia Mono" w:cs="Cascadia Mono"/>
-          <w:color w:val="000000"/>
-          <w:sz w:val="19"/>
-          <w:szCs w:val="19"/>
-          <w:highlight w:val="white"/>
-          <w:lang w:val="en-US"/>
-        </w:rPr>
-        <w:t xml:space="preserve"> </w:t>
-      </w:r>
-      <w:proofErr w:type="gramStart"/>
-      <w:r>
-        <w:rPr>
-          <w:rFonts w:ascii="Cascadia Mono" w:hAnsi="Cascadia Mono" w:cs="Cascadia Mono"/>
-          <w:color w:val="000000"/>
-          <w:sz w:val="19"/>
-          <w:szCs w:val="19"/>
-          <w:highlight w:val="white"/>
-          <w:lang w:val="en-US"/>
-        </w:rPr>
-        <w:t>Main(</w:t>
-      </w:r>
-      <w:proofErr w:type="gramEnd"/>
-      <w:r>
-        <w:rPr>
-          <w:rFonts w:ascii="Cascadia Mono" w:hAnsi="Cascadia Mono" w:cs="Cascadia Mono"/>
-          <w:color w:val="000000"/>
-          <w:sz w:val="19"/>
-          <w:szCs w:val="19"/>
-          <w:highlight w:val="white"/>
-          <w:lang w:val="en-US"/>
-        </w:rPr>
-        <w:t>)</w:t>
-      </w:r>
     </w:p>
     <w:p>
       <w:pPr>
@@ -1808,13 +1046,35 @@
       <w:r>
         <w:rPr>
           <w:rFonts w:ascii="Cascadia Mono" w:hAnsi="Cascadia Mono" w:cs="Cascadia Mono"/>
+          <w:color w:val="0000FF"/>
+          <w:sz w:val="19"/>
+          <w:szCs w:val="19"/>
+          <w:highlight w:val="white"/>
+          <w:lang w:val="en-US"/>
+        </w:rPr>
+        <w:t>class</w:t>
+      </w:r>
+      <w:r>
+        <w:rPr>
+          <w:rFonts w:ascii="Cascadia Mono" w:hAnsi="Cascadia Mono" w:cs="Cascadia Mono"/>
           <w:color w:val="000000"/>
           <w:sz w:val="19"/>
           <w:szCs w:val="19"/>
           <w:highlight w:val="white"/>
           <w:lang w:val="en-US"/>
         </w:rPr>
-        <w:t xml:space="preserve">    {</w:t>
+        <w:t xml:space="preserve"> </w:t>
+      </w:r>
+      <w:r>
+        <w:rPr>
+          <w:rFonts w:ascii="Cascadia Mono" w:hAnsi="Cascadia Mono" w:cs="Cascadia Mono"/>
+          <w:color w:val="2B91AF"/>
+          <w:sz w:val="19"/>
+          <w:szCs w:val="19"/>
+          <w:highlight w:val="white"/>
+          <w:lang w:val="en-US"/>
+        </w:rPr>
+        <w:t>Program</w:t>
       </w:r>
     </w:p>
     <w:p>
@@ -1841,55 +1101,7 @@
           <w:highlight w:val="white"/>
           <w:lang w:val="en-US"/>
         </w:rPr>
-        <w:t xml:space="preserve">        </w:t>
-      </w:r>
-      <w:proofErr w:type="spellStart"/>
-      <w:r>
-        <w:rPr>
-          <w:rFonts w:ascii="Cascadia Mono" w:hAnsi="Cascadia Mono" w:cs="Cascadia Mono"/>
-          <w:color w:val="0000FF"/>
-          <w:sz w:val="19"/>
-          <w:szCs w:val="19"/>
-          <w:highlight w:val="white"/>
-          <w:lang w:val="en-US"/>
-        </w:rPr>
-        <w:t>const</w:t>
-      </w:r>
-      <w:proofErr w:type="spellEnd"/>
-      <w:r>
-        <w:rPr>
-          <w:rFonts w:ascii="Cascadia Mono" w:hAnsi="Cascadia Mono" w:cs="Cascadia Mono"/>
-          <w:color w:val="000000"/>
-          <w:sz w:val="19"/>
-          <w:szCs w:val="19"/>
-          <w:highlight w:val="white"/>
-          <w:lang w:val="en-US"/>
-        </w:rPr>
-        <w:t xml:space="preserve"> </w:t>
-      </w:r>
-      <w:proofErr w:type="spellStart"/>
-      <w:r>
-        <w:rPr>
-          <w:rFonts w:ascii="Cascadia Mono" w:hAnsi="Cascadia Mono" w:cs="Cascadia Mono"/>
-          <w:color w:val="0000FF"/>
-          <w:sz w:val="19"/>
-          <w:szCs w:val="19"/>
-          <w:highlight w:val="white"/>
-          <w:lang w:val="en-US"/>
-        </w:rPr>
-        <w:t>int</w:t>
-      </w:r>
-      <w:proofErr w:type="spellEnd"/>
-      <w:r>
-        <w:rPr>
-          <w:rFonts w:ascii="Cascadia Mono" w:hAnsi="Cascadia Mono" w:cs="Cascadia Mono"/>
-          <w:color w:val="000000"/>
-          <w:sz w:val="19"/>
-          <w:szCs w:val="19"/>
-          <w:highlight w:val="white"/>
-          <w:lang w:val="en-US"/>
-        </w:rPr>
-        <w:t xml:space="preserve"> size = 8;</w:t>
+        <w:t>{</w:t>
       </w:r>
     </w:p>
     <w:p>
@@ -1916,20 +1128,65 @@
           <w:highlight w:val="white"/>
           <w:lang w:val="en-US"/>
         </w:rPr>
-        <w:t xml:space="preserve">        </w:t>
+        <w:t xml:space="preserve">    </w:t>
+      </w:r>
+      <w:r>
+        <w:rPr>
+          <w:rFonts w:ascii="Cascadia Mono" w:hAnsi="Cascadia Mono" w:cs="Cascadia Mono"/>
+          <w:color w:val="0000FF"/>
+          <w:sz w:val="19"/>
+          <w:szCs w:val="19"/>
+          <w:highlight w:val="white"/>
+          <w:lang w:val="en-US"/>
+        </w:rPr>
+        <w:t>static</w:t>
+      </w:r>
+      <w:r>
+        <w:rPr>
+          <w:rFonts w:ascii="Cascadia Mono" w:hAnsi="Cascadia Mono" w:cs="Cascadia Mono"/>
+          <w:color w:val="000000"/>
+          <w:sz w:val="19"/>
+          <w:szCs w:val="19"/>
+          <w:highlight w:val="white"/>
+          <w:lang w:val="en-US"/>
+        </w:rPr>
+        <w:t xml:space="preserve"> </w:t>
+      </w:r>
+      <w:r>
+        <w:rPr>
+          <w:rFonts w:ascii="Cascadia Mono" w:hAnsi="Cascadia Mono" w:cs="Cascadia Mono"/>
+          <w:color w:val="0000FF"/>
+          <w:sz w:val="19"/>
+          <w:szCs w:val="19"/>
+          <w:highlight w:val="white"/>
+          <w:lang w:val="en-US"/>
+        </w:rPr>
+        <w:t>void</w:t>
+      </w:r>
+      <w:r>
+        <w:rPr>
+          <w:rFonts w:ascii="Cascadia Mono" w:hAnsi="Cascadia Mono" w:cs="Cascadia Mono"/>
+          <w:color w:val="000000"/>
+          <w:sz w:val="19"/>
+          <w:szCs w:val="19"/>
+          <w:highlight w:val="white"/>
+          <w:lang w:val="en-US"/>
+        </w:rPr>
+        <w:t xml:space="preserve"> </w:t>
       </w:r>
       <w:proofErr w:type="gramStart"/>
       <w:r>
         <w:rPr>
           <w:rFonts w:ascii="Cascadia Mono" w:hAnsi="Cascadia Mono" w:cs="Cascadia Mono"/>
-          <w:color w:val="2B91AF"/>
+          <w:color w:val="000000"/>
           <w:sz w:val="19"/>
           <w:szCs w:val="19"/>
           <w:highlight w:val="white"/>
           <w:lang w:val="en-US"/>
         </w:rPr>
-        <w:t>NOTE</w:t>
-      </w:r>
+        <w:t>Main(</w:t>
+      </w:r>
+      <w:proofErr w:type="gramEnd"/>
       <w:r>
         <w:rPr>
           <w:rFonts w:ascii="Cascadia Mono" w:hAnsi="Cascadia Mono" w:cs="Cascadia Mono"/>
@@ -1939,63 +1196,7 @@
           <w:highlight w:val="white"/>
           <w:lang w:val="en-US"/>
         </w:rPr>
-        <w:t>[</w:t>
-      </w:r>
-      <w:proofErr w:type="gramEnd"/>
-      <w:r>
-        <w:rPr>
-          <w:rFonts w:ascii="Cascadia Mono" w:hAnsi="Cascadia Mono" w:cs="Cascadia Mono"/>
-          <w:color w:val="000000"/>
-          <w:sz w:val="19"/>
-          <w:szCs w:val="19"/>
-          <w:highlight w:val="white"/>
-          <w:lang w:val="en-US"/>
-        </w:rPr>
-        <w:t xml:space="preserve">] notes = </w:t>
-      </w:r>
-      <w:r>
-        <w:rPr>
-          <w:rFonts w:ascii="Cascadia Mono" w:hAnsi="Cascadia Mono" w:cs="Cascadia Mono"/>
-          <w:color w:val="0000FF"/>
-          <w:sz w:val="19"/>
-          <w:szCs w:val="19"/>
-          <w:highlight w:val="white"/>
-          <w:lang w:val="en-US"/>
-        </w:rPr>
-        <w:t>new</w:t>
-      </w:r>
-      <w:r>
-        <w:rPr>
-          <w:rFonts w:ascii="Cascadia Mono" w:hAnsi="Cascadia Mono" w:cs="Cascadia Mono"/>
-          <w:color w:val="000000"/>
-          <w:sz w:val="19"/>
-          <w:szCs w:val="19"/>
-          <w:highlight w:val="white"/>
-          <w:lang w:val="en-US"/>
-        </w:rPr>
-        <w:t xml:space="preserve"> </w:t>
-      </w:r>
-      <w:r>
-        <w:rPr>
-          <w:rFonts w:ascii="Cascadia Mono" w:hAnsi="Cascadia Mono" w:cs="Cascadia Mono"/>
-          <w:color w:val="2B91AF"/>
-          <w:sz w:val="19"/>
-          <w:szCs w:val="19"/>
-          <w:highlight w:val="white"/>
-          <w:lang w:val="en-US"/>
-        </w:rPr>
-        <w:t>NOTE</w:t>
-      </w:r>
-      <w:r>
-        <w:rPr>
-          <w:rFonts w:ascii="Cascadia Mono" w:hAnsi="Cascadia Mono" w:cs="Cascadia Mono"/>
-          <w:color w:val="000000"/>
-          <w:sz w:val="19"/>
-          <w:szCs w:val="19"/>
-          <w:highlight w:val="white"/>
-          <w:lang w:val="en-US"/>
-        </w:rPr>
-        <w:t>[size];</w:t>
+        <w:t>)</w:t>
       </w:r>
     </w:p>
     <w:p>
@@ -2013,6 +1214,17 @@
           <w:lang w:val="en-US"/>
         </w:rPr>
       </w:pPr>
+      <w:r>
+        <w:rPr>
+          <w:rFonts w:ascii="Cascadia Mono" w:hAnsi="Cascadia Mono" w:cs="Cascadia Mono"/>
+          <w:color w:val="000000"/>
+          <w:sz w:val="19"/>
+          <w:szCs w:val="19"/>
+          <w:highlight w:val="white"/>
+          <w:lang w:val="en-US"/>
+        </w:rPr>
+        <w:t xml:space="preserve">    {</w:t>
+      </w:r>
     </w:p>
     <w:p>
       <w:pPr>
@@ -2038,7 +1250,110 @@
           <w:highlight w:val="white"/>
           <w:lang w:val="en-US"/>
         </w:rPr>
-        <w:t xml:space="preserve">      </w:t>
+        <w:t xml:space="preserve">        </w:t>
+      </w:r>
+      <w:r>
+        <w:rPr>
+          <w:rFonts w:ascii="Cascadia Mono" w:hAnsi="Cascadia Mono" w:cs="Cascadia Mono"/>
+          <w:color w:val="2B91AF"/>
+          <w:sz w:val="19"/>
+          <w:szCs w:val="19"/>
+          <w:highlight w:val="white"/>
+          <w:lang w:val="en-US"/>
+        </w:rPr>
+        <w:t>Accountant</w:t>
+      </w:r>
+      <w:r>
+        <w:rPr>
+          <w:rFonts w:ascii="Cascadia Mono" w:hAnsi="Cascadia Mono" w:cs="Cascadia Mono"/>
+          <w:color w:val="000000"/>
+          <w:sz w:val="19"/>
+          <w:szCs w:val="19"/>
+          <w:highlight w:val="white"/>
+          <w:lang w:val="en-US"/>
+        </w:rPr>
+        <w:t xml:space="preserve"> </w:t>
+      </w:r>
+      <w:proofErr w:type="spellStart"/>
+      <w:r>
+        <w:rPr>
+          <w:rFonts w:ascii="Cascadia Mono" w:hAnsi="Cascadia Mono" w:cs="Cascadia Mono"/>
+          <w:color w:val="000000"/>
+          <w:sz w:val="19"/>
+          <w:szCs w:val="19"/>
+          <w:highlight w:val="white"/>
+          <w:lang w:val="en-US"/>
+        </w:rPr>
+        <w:t>accountant</w:t>
+      </w:r>
+      <w:proofErr w:type="spellEnd"/>
+      <w:r>
+        <w:rPr>
+          <w:rFonts w:ascii="Cascadia Mono" w:hAnsi="Cascadia Mono" w:cs="Cascadia Mono"/>
+          <w:color w:val="000000"/>
+          <w:sz w:val="19"/>
+          <w:szCs w:val="19"/>
+          <w:highlight w:val="white"/>
+          <w:lang w:val="en-US"/>
+        </w:rPr>
+        <w:t xml:space="preserve"> = </w:t>
+      </w:r>
+      <w:r>
+        <w:rPr>
+          <w:rFonts w:ascii="Cascadia Mono" w:hAnsi="Cascadia Mono" w:cs="Cascadia Mono"/>
+          <w:color w:val="0000FF"/>
+          <w:sz w:val="19"/>
+          <w:szCs w:val="19"/>
+          <w:highlight w:val="white"/>
+          <w:lang w:val="en-US"/>
+        </w:rPr>
+        <w:t>new</w:t>
+      </w:r>
+      <w:r>
+        <w:rPr>
+          <w:rFonts w:ascii="Cascadia Mono" w:hAnsi="Cascadia Mono" w:cs="Cascadia Mono"/>
+          <w:color w:val="000000"/>
+          <w:sz w:val="19"/>
+          <w:szCs w:val="19"/>
+          <w:highlight w:val="white"/>
+          <w:lang w:val="en-US"/>
+        </w:rPr>
+        <w:t xml:space="preserve"> </w:t>
+      </w:r>
+      <w:proofErr w:type="gramStart"/>
+      <w:r>
+        <w:rPr>
+          <w:rFonts w:ascii="Cascadia Mono" w:hAnsi="Cascadia Mono" w:cs="Cascadia Mono"/>
+          <w:color w:val="2B91AF"/>
+          <w:sz w:val="19"/>
+          <w:szCs w:val="19"/>
+          <w:highlight w:val="white"/>
+          <w:lang w:val="en-US"/>
+        </w:rPr>
+        <w:t>Accountant</w:t>
+      </w:r>
+      <w:r>
+        <w:rPr>
+          <w:rFonts w:ascii="Cascadia Mono" w:hAnsi="Cascadia Mono" w:cs="Cascadia Mono"/>
+          <w:color w:val="000000"/>
+          <w:sz w:val="19"/>
+          <w:szCs w:val="19"/>
+          <w:highlight w:val="white"/>
+          <w:lang w:val="en-US"/>
+        </w:rPr>
+        <w:t>(</w:t>
+      </w:r>
+      <w:proofErr w:type="gramEnd"/>
+      <w:r>
+        <w:rPr>
+          <w:rFonts w:ascii="Cascadia Mono" w:hAnsi="Cascadia Mono" w:cs="Cascadia Mono"/>
+          <w:color w:val="000000"/>
+          <w:sz w:val="19"/>
+          <w:szCs w:val="19"/>
+          <w:highlight w:val="white"/>
+          <w:lang w:val="en-US"/>
+        </w:rPr>
+        <w:t>);</w:t>
       </w:r>
     </w:p>
     <w:p>
@@ -2056,135 +1371,6 @@
           <w:lang w:val="en-US"/>
         </w:rPr>
       </w:pPr>
-      <w:r>
-        <w:rPr>
-          <w:rFonts w:ascii="Cascadia Mono" w:hAnsi="Cascadia Mono" w:cs="Cascadia Mono"/>
-          <w:color w:val="000000"/>
-          <w:sz w:val="19"/>
-          <w:szCs w:val="19"/>
-          <w:highlight w:val="white"/>
-          <w:lang w:val="en-US"/>
-        </w:rPr>
-        <w:t xml:space="preserve">        </w:t>
-      </w:r>
-      <w:r>
-        <w:rPr>
-          <w:rFonts w:ascii="Cascadia Mono" w:hAnsi="Cascadia Mono" w:cs="Cascadia Mono"/>
-          <w:color w:val="0000FF"/>
-          <w:sz w:val="19"/>
-          <w:szCs w:val="19"/>
-          <w:highlight w:val="white"/>
-          <w:lang w:val="en-US"/>
-        </w:rPr>
-        <w:t>for</w:t>
-      </w:r>
-      <w:r>
-        <w:rPr>
-          <w:rFonts w:ascii="Cascadia Mono" w:hAnsi="Cascadia Mono" w:cs="Cascadia Mono"/>
-          <w:color w:val="000000"/>
-          <w:sz w:val="19"/>
-          <w:szCs w:val="19"/>
-          <w:highlight w:val="white"/>
-          <w:lang w:val="en-US"/>
-        </w:rPr>
-        <w:t xml:space="preserve"> (</w:t>
-      </w:r>
-      <w:proofErr w:type="spellStart"/>
-      <w:r>
-        <w:rPr>
-          <w:rFonts w:ascii="Cascadia Mono" w:hAnsi="Cascadia Mono" w:cs="Cascadia Mono"/>
-          <w:color w:val="0000FF"/>
-          <w:sz w:val="19"/>
-          <w:szCs w:val="19"/>
-          <w:highlight w:val="white"/>
-          <w:lang w:val="en-US"/>
-        </w:rPr>
-        <w:t>int</w:t>
-      </w:r>
-      <w:proofErr w:type="spellEnd"/>
-      <w:r>
-        <w:rPr>
-          <w:rFonts w:ascii="Cascadia Mono" w:hAnsi="Cascadia Mono" w:cs="Cascadia Mono"/>
-          <w:color w:val="000000"/>
-          <w:sz w:val="19"/>
-          <w:szCs w:val="19"/>
-          <w:highlight w:val="white"/>
-          <w:lang w:val="en-US"/>
-        </w:rPr>
-        <w:t xml:space="preserve"> </w:t>
-      </w:r>
-      <w:proofErr w:type="spellStart"/>
-      <w:r>
-        <w:rPr>
-          <w:rFonts w:ascii="Cascadia Mono" w:hAnsi="Cascadia Mono" w:cs="Cascadia Mono"/>
-          <w:color w:val="000000"/>
-          <w:sz w:val="19"/>
-          <w:szCs w:val="19"/>
-          <w:highlight w:val="white"/>
-          <w:lang w:val="en-US"/>
-        </w:rPr>
-        <w:t>i</w:t>
-      </w:r>
-      <w:proofErr w:type="spellEnd"/>
-      <w:r>
-        <w:rPr>
-          <w:rFonts w:ascii="Cascadia Mono" w:hAnsi="Cascadia Mono" w:cs="Cascadia Mono"/>
-          <w:color w:val="000000"/>
-          <w:sz w:val="19"/>
-          <w:szCs w:val="19"/>
-          <w:highlight w:val="white"/>
-          <w:lang w:val="en-US"/>
-        </w:rPr>
-        <w:t xml:space="preserve"> = 0; </w:t>
-      </w:r>
-      <w:proofErr w:type="spellStart"/>
-      <w:r>
-        <w:rPr>
-          <w:rFonts w:ascii="Cascadia Mono" w:hAnsi="Cascadia Mono" w:cs="Cascadia Mono"/>
-          <w:color w:val="000000"/>
-          <w:sz w:val="19"/>
-          <w:szCs w:val="19"/>
-          <w:highlight w:val="white"/>
-          <w:lang w:val="en-US"/>
-        </w:rPr>
-        <w:t>i</w:t>
-      </w:r>
-      <w:proofErr w:type="spellEnd"/>
-      <w:r>
-        <w:rPr>
-          <w:rFonts w:ascii="Cascadia Mono" w:hAnsi="Cascadia Mono" w:cs="Cascadia Mono"/>
-          <w:color w:val="000000"/>
-          <w:sz w:val="19"/>
-          <w:szCs w:val="19"/>
-          <w:highlight w:val="white"/>
-          <w:lang w:val="en-US"/>
-        </w:rPr>
-        <w:t xml:space="preserve"> &lt; size; </w:t>
-      </w:r>
-      <w:proofErr w:type="spellStart"/>
-      <w:r>
-        <w:rPr>
-          <w:rFonts w:ascii="Cascadia Mono" w:hAnsi="Cascadia Mono" w:cs="Cascadia Mono"/>
-          <w:color w:val="000000"/>
-          <w:sz w:val="19"/>
-          <w:szCs w:val="19"/>
-          <w:highlight w:val="white"/>
-          <w:lang w:val="en-US"/>
-        </w:rPr>
-        <w:t>i</w:t>
-      </w:r>
-      <w:proofErr w:type="spellEnd"/>
-      <w:r>
-        <w:rPr>
-          <w:rFonts w:ascii="Cascadia Mono" w:hAnsi="Cascadia Mono" w:cs="Cascadia Mono"/>
-          <w:color w:val="000000"/>
-          <w:sz w:val="19"/>
-          <w:szCs w:val="19"/>
-          <w:highlight w:val="white"/>
-          <w:lang w:val="en-US"/>
-        </w:rPr>
-        <w:t>++)</w:t>
-      </w:r>
     </w:p>
     <w:p>
       <w:pPr>
@@ -2198,6 +1384,7 @@
           <w:sz w:val="19"/>
           <w:szCs w:val="19"/>
           <w:highlight w:val="white"/>
+          <w:lang w:val="en-US"/>
         </w:rPr>
       </w:pPr>
       <w:r>
@@ -2211,6 +1398,18 @@
         </w:rPr>
         <w:t xml:space="preserve">        </w:t>
       </w:r>
+      <w:proofErr w:type="spellStart"/>
+      <w:r>
+        <w:rPr>
+          <w:rFonts w:ascii="Cascadia Mono" w:hAnsi="Cascadia Mono" w:cs="Cascadia Mono"/>
+          <w:color w:val="2B91AF"/>
+          <w:sz w:val="19"/>
+          <w:szCs w:val="19"/>
+          <w:highlight w:val="white"/>
+          <w:lang w:val="en-US"/>
+        </w:rPr>
+        <w:t>Console</w:t>
+      </w:r>
       <w:r>
         <w:rPr>
           <w:rFonts w:ascii="Cascadia Mono" w:hAnsi="Cascadia Mono" w:cs="Cascadia Mono"/>
@@ -2218,8 +1417,106 @@
           <w:sz w:val="19"/>
           <w:szCs w:val="19"/>
           <w:highlight w:val="white"/>
-        </w:rPr>
-        <w:t>{</w:t>
+          <w:lang w:val="en-US"/>
+        </w:rPr>
+        <w:t>.Write</w:t>
+      </w:r>
+      <w:proofErr w:type="spellEnd"/>
+      <w:r>
+        <w:rPr>
+          <w:rFonts w:ascii="Cascadia Mono" w:hAnsi="Cascadia Mono" w:cs="Cascadia Mono"/>
+          <w:color w:val="000000"/>
+          <w:sz w:val="19"/>
+          <w:szCs w:val="19"/>
+          <w:highlight w:val="white"/>
+          <w:lang w:val="en-US"/>
+        </w:rPr>
+        <w:t>(</w:t>
+      </w:r>
+      <w:r>
+        <w:rPr>
+          <w:rFonts w:ascii="Cascadia Mono" w:hAnsi="Cascadia Mono" w:cs="Cascadia Mono"/>
+          <w:color w:val="A31515"/>
+          <w:sz w:val="19"/>
+          <w:szCs w:val="19"/>
+          <w:highlight w:val="white"/>
+          <w:lang w:val="en-US"/>
+        </w:rPr>
+        <w:t>"</w:t>
+      </w:r>
+      <w:r>
+        <w:rPr>
+          <w:rFonts w:ascii="Cascadia Mono" w:hAnsi="Cascadia Mono" w:cs="Cascadia Mono"/>
+          <w:color w:val="A31515"/>
+          <w:sz w:val="19"/>
+          <w:szCs w:val="19"/>
+          <w:highlight w:val="white"/>
+        </w:rPr>
+        <w:t>Введите</w:t>
+      </w:r>
+      <w:r>
+        <w:rPr>
+          <w:rFonts w:ascii="Cascadia Mono" w:hAnsi="Cascadia Mono" w:cs="Cascadia Mono"/>
+          <w:color w:val="A31515"/>
+          <w:sz w:val="19"/>
+          <w:szCs w:val="19"/>
+          <w:highlight w:val="white"/>
+          <w:lang w:val="en-US"/>
+        </w:rPr>
+        <w:t xml:space="preserve"> </w:t>
+      </w:r>
+      <w:r>
+        <w:rPr>
+          <w:rFonts w:ascii="Cascadia Mono" w:hAnsi="Cascadia Mono" w:cs="Cascadia Mono"/>
+          <w:color w:val="A31515"/>
+          <w:sz w:val="19"/>
+          <w:szCs w:val="19"/>
+          <w:highlight w:val="white"/>
+        </w:rPr>
+        <w:t>должность</w:t>
+      </w:r>
+      <w:r>
+        <w:rPr>
+          <w:rFonts w:ascii="Cascadia Mono" w:hAnsi="Cascadia Mono" w:cs="Cascadia Mono"/>
+          <w:color w:val="A31515"/>
+          <w:sz w:val="19"/>
+          <w:szCs w:val="19"/>
+          <w:highlight w:val="white"/>
+          <w:lang w:val="en-US"/>
+        </w:rPr>
+        <w:t xml:space="preserve"> </w:t>
+      </w:r>
+      <w:r>
+        <w:rPr>
+          <w:rFonts w:ascii="Cascadia Mono" w:hAnsi="Cascadia Mono" w:cs="Cascadia Mono"/>
+          <w:color w:val="A31515"/>
+          <w:sz w:val="19"/>
+          <w:szCs w:val="19"/>
+          <w:highlight w:val="white"/>
+        </w:rPr>
+        <w:t>сотрудника</w:t>
+      </w:r>
+      <w:r>
+        <w:rPr>
+          <w:rFonts w:ascii="Cascadia Mono" w:hAnsi="Cascadia Mono" w:cs="Cascadia Mono"/>
+          <w:color w:val="A31515"/>
+          <w:sz w:val="19"/>
+          <w:szCs w:val="19"/>
+          <w:highlight w:val="white"/>
+          <w:lang w:val="en-US"/>
+        </w:rPr>
+        <w:t xml:space="preserve"> (Manager, Engineer, Developer, Technician, Operator): "</w:t>
+      </w:r>
+      <w:r>
+        <w:rPr>
+          <w:rFonts w:ascii="Cascadia Mono" w:hAnsi="Cascadia Mono" w:cs="Cascadia Mono"/>
+          <w:color w:val="000000"/>
+          <w:sz w:val="19"/>
+          <w:szCs w:val="19"/>
+          <w:highlight w:val="white"/>
+          <w:lang w:val="en-US"/>
+        </w:rPr>
+        <w:t>);</w:t>
       </w:r>
     </w:p>
     <w:p>
@@ -2234,6 +1531,7 @@
           <w:sz w:val="19"/>
           <w:szCs w:val="19"/>
           <w:highlight w:val="white"/>
+          <w:lang w:val="en-US"/>
         </w:rPr>
       </w:pPr>
       <w:r>
@@ -2243,17 +1541,65 @@
           <w:sz w:val="19"/>
           <w:szCs w:val="19"/>
           <w:highlight w:val="white"/>
-        </w:rPr>
-        <w:t xml:space="preserve">            </w:t>
+          <w:lang w:val="en-US"/>
+        </w:rPr>
+        <w:t xml:space="preserve">        </w:t>
+      </w:r>
+      <w:r>
+        <w:rPr>
+          <w:rFonts w:ascii="Cascadia Mono" w:hAnsi="Cascadia Mono" w:cs="Cascadia Mono"/>
+          <w:color w:val="0000FF"/>
+          <w:sz w:val="19"/>
+          <w:szCs w:val="19"/>
+          <w:highlight w:val="white"/>
+          <w:lang w:val="en-US"/>
+        </w:rPr>
+        <w:t>string</w:t>
+      </w:r>
+      <w:r>
+        <w:rPr>
+          <w:rFonts w:ascii="Cascadia Mono" w:hAnsi="Cascadia Mono" w:cs="Cascadia Mono"/>
+          <w:color w:val="000000"/>
+          <w:sz w:val="19"/>
+          <w:szCs w:val="19"/>
+          <w:highlight w:val="white"/>
+          <w:lang w:val="en-US"/>
+        </w:rPr>
+        <w:t xml:space="preserve"> </w:t>
       </w:r>
       <w:proofErr w:type="spellStart"/>
       <w:r>
         <w:rPr>
           <w:rFonts w:ascii="Cascadia Mono" w:hAnsi="Cascadia Mono" w:cs="Cascadia Mono"/>
+          <w:color w:val="000000"/>
+          <w:sz w:val="19"/>
+          <w:szCs w:val="19"/>
+          <w:highlight w:val="white"/>
+          <w:lang w:val="en-US"/>
+        </w:rPr>
+        <w:t>positionInput</w:t>
+      </w:r>
+      <w:proofErr w:type="spellEnd"/>
+      <w:r>
+        <w:rPr>
+          <w:rFonts w:ascii="Cascadia Mono" w:hAnsi="Cascadia Mono" w:cs="Cascadia Mono"/>
+          <w:color w:val="000000"/>
+          <w:sz w:val="19"/>
+          <w:szCs w:val="19"/>
+          <w:highlight w:val="white"/>
+          <w:lang w:val="en-US"/>
+        </w:rPr>
+        <w:t xml:space="preserve"> = </w:t>
+      </w:r>
+      <w:proofErr w:type="spellStart"/>
+      <w:r>
+        <w:rPr>
+          <w:rFonts w:ascii="Cascadia Mono" w:hAnsi="Cascadia Mono" w:cs="Cascadia Mono"/>
           <w:color w:val="2B91AF"/>
           <w:sz w:val="19"/>
           <w:szCs w:val="19"/>
           <w:highlight w:val="white"/>
+          <w:lang w:val="en-US"/>
         </w:rPr>
         <w:t>Console</w:t>
       </w:r>
@@ -2264,8 +1610,9 @@
           <w:sz w:val="19"/>
           <w:szCs w:val="19"/>
           <w:highlight w:val="white"/>
-        </w:rPr>
-        <w:t>.WriteLine</w:t>
+          <w:lang w:val="en-US"/>
+        </w:rPr>
+        <w:t>.ReadLine</w:t>
       </w:r>
       <w:proofErr w:type="spellEnd"/>
       <w:r>
@@ -2275,90 +1622,9 @@
           <w:sz w:val="19"/>
           <w:szCs w:val="19"/>
           <w:highlight w:val="white"/>
-        </w:rPr>
-        <w:t>(</w:t>
-      </w:r>
-      <w:r>
-        <w:rPr>
-          <w:rFonts w:ascii="Cascadia Mono" w:hAnsi="Cascadia Mono" w:cs="Cascadia Mono"/>
-          <w:color w:val="A31515"/>
-          <w:sz w:val="19"/>
-          <w:szCs w:val="19"/>
-          <w:highlight w:val="white"/>
-        </w:rPr>
-        <w:t>$"</w:t>
-      </w:r>
-      <w:r>
-        <w:rPr>
-          <w:rFonts w:ascii="Cascadia Mono" w:hAnsi="Cascadia Mono" w:cs="Cascadia Mono"/>
-          <w:color w:val="9E5B71"/>
-          <w:sz w:val="19"/>
-          <w:szCs w:val="19"/>
-          <w:highlight w:val="white"/>
-        </w:rPr>
-        <w:t>\</w:t>
-      </w:r>
-      <w:proofErr w:type="spellStart"/>
-      <w:r>
-        <w:rPr>
-          <w:rFonts w:ascii="Cascadia Mono" w:hAnsi="Cascadia Mono" w:cs="Cascadia Mono"/>
-          <w:color w:val="9E5B71"/>
-          <w:sz w:val="19"/>
-          <w:szCs w:val="19"/>
-          <w:highlight w:val="white"/>
-        </w:rPr>
-        <w:t>n</w:t>
-      </w:r>
-      <w:r>
-        <w:rPr>
-          <w:rFonts w:ascii="Cascadia Mono" w:hAnsi="Cascadia Mono" w:cs="Cascadia Mono"/>
-          <w:color w:val="A31515"/>
-          <w:sz w:val="19"/>
-          <w:szCs w:val="19"/>
-          <w:highlight w:val="white"/>
-        </w:rPr>
-        <w:t>Введите</w:t>
-      </w:r>
-      <w:proofErr w:type="spellEnd"/>
-      <w:r>
-        <w:rPr>
-          <w:rFonts w:ascii="Cascadia Mono" w:hAnsi="Cascadia Mono" w:cs="Cascadia Mono"/>
-          <w:color w:val="A31515"/>
-          <w:sz w:val="19"/>
-          <w:szCs w:val="19"/>
-          <w:highlight w:val="white"/>
-        </w:rPr>
-        <w:t xml:space="preserve"> данные для человека </w:t>
-      </w:r>
-      <w:r>
-        <w:rPr>
-          <w:rFonts w:ascii="Cascadia Mono" w:hAnsi="Cascadia Mono" w:cs="Cascadia Mono"/>
-          <w:color w:val="000000"/>
-          <w:sz w:val="19"/>
-          <w:szCs w:val="19"/>
-          <w:highlight w:val="white"/>
-        </w:rPr>
-        <w:t>{i + 1}</w:t>
-      </w:r>
-      <w:r>
-        <w:rPr>
-          <w:rFonts w:ascii="Cascadia Mono" w:hAnsi="Cascadia Mono" w:cs="Cascadia Mono"/>
-          <w:color w:val="A31515"/>
-          <w:sz w:val="19"/>
-          <w:szCs w:val="19"/>
-          <w:highlight w:val="white"/>
-        </w:rPr>
-        <w:t>:"</w:t>
-      </w:r>
-      <w:r>
-        <w:rPr>
-          <w:rFonts w:ascii="Cascadia Mono" w:hAnsi="Cascadia Mono" w:cs="Cascadia Mono"/>
-          <w:color w:val="000000"/>
-          <w:sz w:val="19"/>
-          <w:szCs w:val="19"/>
-          <w:highlight w:val="white"/>
-        </w:rPr>
-        <w:t>);</w:t>
+          <w:lang w:val="en-US"/>
+        </w:rPr>
+        <w:t>();</w:t>
       </w:r>
     </w:p>
     <w:p>
@@ -2373,6 +1639,7 @@
           <w:sz w:val="19"/>
           <w:szCs w:val="19"/>
           <w:highlight w:val="white"/>
+          <w:lang w:val="en-US"/>
         </w:rPr>
       </w:pPr>
     </w:p>
@@ -2398,8 +1665,9 @@
           <w:sz w:val="19"/>
           <w:szCs w:val="19"/>
           <w:highlight w:val="white"/>
-        </w:rPr>
-        <w:t xml:space="preserve">            </w:t>
+          <w:lang w:val="en-US"/>
+        </w:rPr>
+        <w:t xml:space="preserve">        </w:t>
       </w:r>
       <w:proofErr w:type="spellStart"/>
       <w:r>
@@ -2455,7 +1723,70 @@
           <w:szCs w:val="19"/>
           <w:highlight w:val="white"/>
         </w:rPr>
-        <w:t>Фамилия</w:t>
+        <w:t>Введите</w:t>
+      </w:r>
+      <w:r>
+        <w:rPr>
+          <w:rFonts w:ascii="Cascadia Mono" w:hAnsi="Cascadia Mono" w:cs="Cascadia Mono"/>
+          <w:color w:val="A31515"/>
+          <w:sz w:val="19"/>
+          <w:szCs w:val="19"/>
+          <w:highlight w:val="white"/>
+          <w:lang w:val="en-US"/>
+        </w:rPr>
+        <w:t xml:space="preserve"> </w:t>
+      </w:r>
+      <w:r>
+        <w:rPr>
+          <w:rFonts w:ascii="Cascadia Mono" w:hAnsi="Cascadia Mono" w:cs="Cascadia Mono"/>
+          <w:color w:val="A31515"/>
+          <w:sz w:val="19"/>
+          <w:szCs w:val="19"/>
+          <w:highlight w:val="white"/>
+        </w:rPr>
+        <w:t>количество</w:t>
+      </w:r>
+      <w:r>
+        <w:rPr>
+          <w:rFonts w:ascii="Cascadia Mono" w:hAnsi="Cascadia Mono" w:cs="Cascadia Mono"/>
+          <w:color w:val="A31515"/>
+          <w:sz w:val="19"/>
+          <w:szCs w:val="19"/>
+          <w:highlight w:val="white"/>
+          <w:lang w:val="en-US"/>
+        </w:rPr>
+        <w:t xml:space="preserve"> </w:t>
+      </w:r>
+      <w:r>
+        <w:rPr>
+          <w:rFonts w:ascii="Cascadia Mono" w:hAnsi="Cascadia Mono" w:cs="Cascadia Mono"/>
+          <w:color w:val="A31515"/>
+          <w:sz w:val="19"/>
+          <w:szCs w:val="19"/>
+          <w:highlight w:val="white"/>
+        </w:rPr>
+        <w:t>отработанных</w:t>
+      </w:r>
+      <w:r>
+        <w:rPr>
+          <w:rFonts w:ascii="Cascadia Mono" w:hAnsi="Cascadia Mono" w:cs="Cascadia Mono"/>
+          <w:color w:val="A31515"/>
+          <w:sz w:val="19"/>
+          <w:szCs w:val="19"/>
+          <w:highlight w:val="white"/>
+          <w:lang w:val="en-US"/>
+        </w:rPr>
+        <w:t xml:space="preserve"> </w:t>
+      </w:r>
+      <w:r>
+        <w:rPr>
+          <w:rFonts w:ascii="Cascadia Mono" w:hAnsi="Cascadia Mono" w:cs="Cascadia Mono"/>
+          <w:color w:val="A31515"/>
+          <w:sz w:val="19"/>
+          <w:szCs w:val="19"/>
+          <w:highlight w:val="white"/>
+        </w:rPr>
+        <w:t>часов</w:t>
       </w:r>
       <w:r>
         <w:rPr>
@@ -2504,44 +1835,79 @@
           <w:highlight w:val="white"/>
           <w:lang w:val="en-US"/>
         </w:rPr>
-        <w:t xml:space="preserve">            notes[</w:t>
+        <w:t xml:space="preserve">        </w:t>
       </w:r>
       <w:proofErr w:type="spellStart"/>
       <w:r>
         <w:rPr>
           <w:rFonts w:ascii="Cascadia Mono" w:hAnsi="Cascadia Mono" w:cs="Cascadia Mono"/>
+          <w:color w:val="0000FF"/>
+          <w:sz w:val="19"/>
+          <w:szCs w:val="19"/>
+          <w:highlight w:val="white"/>
+          <w:lang w:val="en-US"/>
+        </w:rPr>
+        <w:t>int</w:t>
+      </w:r>
+      <w:proofErr w:type="spellEnd"/>
+      <w:r>
+        <w:rPr>
+          <w:rFonts w:ascii="Cascadia Mono" w:hAnsi="Cascadia Mono" w:cs="Cascadia Mono"/>
           <w:color w:val="000000"/>
           <w:sz w:val="19"/>
           <w:szCs w:val="19"/>
           <w:highlight w:val="white"/>
           <w:lang w:val="en-US"/>
         </w:rPr>
-        <w:t>i</w:t>
+        <w:t xml:space="preserve"> </w:t>
+      </w:r>
+      <w:proofErr w:type="spellStart"/>
+      <w:r>
+        <w:rPr>
+          <w:rFonts w:ascii="Cascadia Mono" w:hAnsi="Cascadia Mono" w:cs="Cascadia Mono"/>
+          <w:color w:val="000000"/>
+          <w:sz w:val="19"/>
+          <w:szCs w:val="19"/>
+          <w:highlight w:val="white"/>
+          <w:lang w:val="en-US"/>
+        </w:rPr>
+        <w:t>workedHours</w:t>
       </w:r>
       <w:proofErr w:type="spellEnd"/>
+      <w:r>
+        <w:rPr>
+          <w:rFonts w:ascii="Cascadia Mono" w:hAnsi="Cascadia Mono" w:cs="Cascadia Mono"/>
+          <w:color w:val="000000"/>
+          <w:sz w:val="19"/>
+          <w:szCs w:val="19"/>
+          <w:highlight w:val="white"/>
+          <w:lang w:val="en-US"/>
+        </w:rPr>
+        <w:t xml:space="preserve"> = </w:t>
+      </w:r>
+      <w:proofErr w:type="spellStart"/>
       <w:proofErr w:type="gramStart"/>
       <w:r>
         <w:rPr>
           <w:rFonts w:ascii="Cascadia Mono" w:hAnsi="Cascadia Mono" w:cs="Cascadia Mono"/>
+          <w:color w:val="0000FF"/>
+          <w:sz w:val="19"/>
+          <w:szCs w:val="19"/>
+          <w:highlight w:val="white"/>
+          <w:lang w:val="en-US"/>
+        </w:rPr>
+        <w:t>int</w:t>
+      </w:r>
+      <w:r>
+        <w:rPr>
+          <w:rFonts w:ascii="Cascadia Mono" w:hAnsi="Cascadia Mono" w:cs="Cascadia Mono"/>
           <w:color w:val="000000"/>
           <w:sz w:val="19"/>
           <w:szCs w:val="19"/>
           <w:highlight w:val="white"/>
           <w:lang w:val="en-US"/>
         </w:rPr>
-        <w:t>].</w:t>
-      </w:r>
-      <w:proofErr w:type="spellStart"/>
-      <w:r>
-        <w:rPr>
-          <w:rFonts w:ascii="Cascadia Mono" w:hAnsi="Cascadia Mono" w:cs="Cascadia Mono"/>
-          <w:color w:val="000000"/>
-          <w:sz w:val="19"/>
-          <w:szCs w:val="19"/>
-          <w:highlight w:val="white"/>
-          <w:lang w:val="en-US"/>
-        </w:rPr>
-        <w:t>LastName</w:t>
+        <w:t>.Parse</w:t>
       </w:r>
       <w:proofErr w:type="spellEnd"/>
       <w:proofErr w:type="gramEnd"/>
@@ -2554,7 +1920,7 @@
           <w:highlight w:val="white"/>
           <w:lang w:val="en-US"/>
         </w:rPr>
-        <w:t xml:space="preserve"> = </w:t>
+        <w:t>(</w:t>
       </w:r>
       <w:proofErr w:type="spellStart"/>
       <w:r>
@@ -2589,7 +1955,7 @@
           <w:highlight w:val="white"/>
           <w:lang w:val="en-US"/>
         </w:rPr>
-        <w:t>();</w:t>
+        <w:t>());</w:t>
       </w:r>
     </w:p>
     <w:p>
@@ -2632,7 +1998,29 @@
           <w:highlight w:val="white"/>
           <w:lang w:val="en-US"/>
         </w:rPr>
-        <w:t xml:space="preserve">            </w:t>
+        <w:t xml:space="preserve">        </w:t>
+      </w:r>
+      <w:r>
+        <w:rPr>
+          <w:rFonts w:ascii="Cascadia Mono" w:hAnsi="Cascadia Mono" w:cs="Cascadia Mono"/>
+          <w:color w:val="0000FF"/>
+          <w:sz w:val="19"/>
+          <w:szCs w:val="19"/>
+          <w:highlight w:val="white"/>
+          <w:lang w:val="en-US"/>
+        </w:rPr>
+        <w:t>if</w:t>
+      </w:r>
+      <w:r>
+        <w:rPr>
+          <w:rFonts w:ascii="Cascadia Mono" w:hAnsi="Cascadia Mono" w:cs="Cascadia Mono"/>
+          <w:color w:val="000000"/>
+          <w:sz w:val="19"/>
+          <w:szCs w:val="19"/>
+          <w:highlight w:val="white"/>
+          <w:lang w:val="en-US"/>
+        </w:rPr>
+        <w:t xml:space="preserve"> (</w:t>
       </w:r>
       <w:proofErr w:type="spellStart"/>
       <w:r>
@@ -2644,7 +2032,7 @@
           <w:highlight w:val="white"/>
           <w:lang w:val="en-US"/>
         </w:rPr>
-        <w:t>Console</w:t>
+        <w:t>Enum</w:t>
       </w:r>
       <w:r>
         <w:rPr>
@@ -2655,7 +2043,7 @@
           <w:highlight w:val="white"/>
           <w:lang w:val="en-US"/>
         </w:rPr>
-        <w:t>.Write</w:t>
+        <w:t>.TryParse</w:t>
       </w:r>
       <w:proofErr w:type="spellEnd"/>
       <w:r>
@@ -2669,37 +2057,40 @@
         </w:rPr>
         <w:t>(</w:t>
       </w:r>
-      <w:r>
-        <w:rPr>
-          <w:rFonts w:ascii="Cascadia Mono" w:hAnsi="Cascadia Mono" w:cs="Cascadia Mono"/>
-          <w:color w:val="A31515"/>
+      <w:proofErr w:type="spellStart"/>
+      <w:r>
+        <w:rPr>
+          <w:rFonts w:ascii="Cascadia Mono" w:hAnsi="Cascadia Mono" w:cs="Cascadia Mono"/>
+          <w:color w:val="000000"/>
           <w:sz w:val="19"/>
           <w:szCs w:val="19"/>
           <w:highlight w:val="white"/>
           <w:lang w:val="en-US"/>
         </w:rPr>
-        <w:t>"</w:t>
-      </w:r>
-      <w:r>
-        <w:rPr>
-          <w:rFonts w:ascii="Cascadia Mono" w:hAnsi="Cascadia Mono" w:cs="Cascadia Mono"/>
-          <w:color w:val="A31515"/>
-          <w:sz w:val="19"/>
-          <w:szCs w:val="19"/>
-          <w:highlight w:val="white"/>
-        </w:rPr>
-        <w:t>Имя</w:t>
-      </w:r>
-      <w:r>
-        <w:rPr>
-          <w:rFonts w:ascii="Cascadia Mono" w:hAnsi="Cascadia Mono" w:cs="Cascadia Mono"/>
-          <w:color w:val="A31515"/>
+        <w:t>positionInput</w:t>
+      </w:r>
+      <w:proofErr w:type="spellEnd"/>
+      <w:r>
+        <w:rPr>
+          <w:rFonts w:ascii="Cascadia Mono" w:hAnsi="Cascadia Mono" w:cs="Cascadia Mono"/>
+          <w:color w:val="000000"/>
           <w:sz w:val="19"/>
           <w:szCs w:val="19"/>
           <w:highlight w:val="white"/>
           <w:lang w:val="en-US"/>
         </w:rPr>
-        <w:t>: "</w:t>
+        <w:t xml:space="preserve">, </w:t>
+      </w:r>
+      <w:r>
+        <w:rPr>
+          <w:rFonts w:ascii="Cascadia Mono" w:hAnsi="Cascadia Mono" w:cs="Cascadia Mono"/>
+          <w:color w:val="0000FF"/>
+          <w:sz w:val="19"/>
+          <w:szCs w:val="19"/>
+          <w:highlight w:val="white"/>
+          <w:lang w:val="en-US"/>
+        </w:rPr>
+        <w:t>out</w:t>
       </w:r>
       <w:r>
         <w:rPr>
@@ -2710,7 +2101,29 @@
           <w:highlight w:val="white"/>
           <w:lang w:val="en-US"/>
         </w:rPr>
-        <w:t>);</w:t>
+        <w:t xml:space="preserve"> </w:t>
+      </w:r>
+      <w:r>
+        <w:rPr>
+          <w:rFonts w:ascii="Cascadia Mono" w:hAnsi="Cascadia Mono" w:cs="Cascadia Mono"/>
+          <w:color w:val="2B91AF"/>
+          <w:sz w:val="19"/>
+          <w:szCs w:val="19"/>
+          <w:highlight w:val="white"/>
+          <w:lang w:val="en-US"/>
+        </w:rPr>
+        <w:t>Post</w:t>
+      </w:r>
+      <w:r>
+        <w:rPr>
+          <w:rFonts w:ascii="Cascadia Mono" w:hAnsi="Cascadia Mono" w:cs="Cascadia Mono"/>
+          <w:color w:val="000000"/>
+          <w:sz w:val="19"/>
+          <w:szCs w:val="19"/>
+          <w:highlight w:val="white"/>
+          <w:lang w:val="en-US"/>
+        </w:rPr>
+        <w:t xml:space="preserve"> worker))</w:t>
       </w:r>
     </w:p>
     <w:p>
@@ -2737,92 +2150,7 @@
           <w:highlight w:val="white"/>
           <w:lang w:val="en-US"/>
         </w:rPr>
-        <w:t xml:space="preserve">            notes[</w:t>
-      </w:r>
-      <w:proofErr w:type="spellStart"/>
-      <w:r>
-        <w:rPr>
-          <w:rFonts w:ascii="Cascadia Mono" w:hAnsi="Cascadia Mono" w:cs="Cascadia Mono"/>
-          <w:color w:val="000000"/>
-          <w:sz w:val="19"/>
-          <w:szCs w:val="19"/>
-          <w:highlight w:val="white"/>
-          <w:lang w:val="en-US"/>
-        </w:rPr>
-        <w:t>i</w:t>
-      </w:r>
-      <w:proofErr w:type="spellEnd"/>
-      <w:proofErr w:type="gramStart"/>
-      <w:r>
-        <w:rPr>
-          <w:rFonts w:ascii="Cascadia Mono" w:hAnsi="Cascadia Mono" w:cs="Cascadia Mono"/>
-          <w:color w:val="000000"/>
-          <w:sz w:val="19"/>
-          <w:szCs w:val="19"/>
-          <w:highlight w:val="white"/>
-          <w:lang w:val="en-US"/>
-        </w:rPr>
-        <w:t>].</w:t>
-      </w:r>
-      <w:proofErr w:type="spellStart"/>
-      <w:r>
-        <w:rPr>
-          <w:rFonts w:ascii="Cascadia Mono" w:hAnsi="Cascadia Mono" w:cs="Cascadia Mono"/>
-          <w:color w:val="000000"/>
-          <w:sz w:val="19"/>
-          <w:szCs w:val="19"/>
-          <w:highlight w:val="white"/>
-          <w:lang w:val="en-US"/>
-        </w:rPr>
-        <w:t>FirstName</w:t>
-      </w:r>
-      <w:proofErr w:type="spellEnd"/>
-      <w:proofErr w:type="gramEnd"/>
-      <w:r>
-        <w:rPr>
-          <w:rFonts w:ascii="Cascadia Mono" w:hAnsi="Cascadia Mono" w:cs="Cascadia Mono"/>
-          <w:color w:val="000000"/>
-          <w:sz w:val="19"/>
-          <w:szCs w:val="19"/>
-          <w:highlight w:val="white"/>
-          <w:lang w:val="en-US"/>
-        </w:rPr>
-        <w:t xml:space="preserve"> = </w:t>
-      </w:r>
-      <w:proofErr w:type="spellStart"/>
-      <w:r>
-        <w:rPr>
-          <w:rFonts w:ascii="Cascadia Mono" w:hAnsi="Cascadia Mono" w:cs="Cascadia Mono"/>
-          <w:color w:val="2B91AF"/>
-          <w:sz w:val="19"/>
-          <w:szCs w:val="19"/>
-          <w:highlight w:val="white"/>
-          <w:lang w:val="en-US"/>
-        </w:rPr>
-        <w:t>Console</w:t>
-      </w:r>
-      <w:r>
-        <w:rPr>
-          <w:rFonts w:ascii="Cascadia Mono" w:hAnsi="Cascadia Mono" w:cs="Cascadia Mono"/>
-          <w:color w:val="000000"/>
-          <w:sz w:val="19"/>
-          <w:szCs w:val="19"/>
-          <w:highlight w:val="white"/>
-          <w:lang w:val="en-US"/>
-        </w:rPr>
-        <w:t>.ReadLine</w:t>
-      </w:r>
-      <w:proofErr w:type="spellEnd"/>
-      <w:r>
-        <w:rPr>
-          <w:rFonts w:ascii="Cascadia Mono" w:hAnsi="Cascadia Mono" w:cs="Cascadia Mono"/>
-          <w:color w:val="000000"/>
-          <w:sz w:val="19"/>
-          <w:szCs w:val="19"/>
-          <w:highlight w:val="white"/>
-          <w:lang w:val="en-US"/>
-        </w:rPr>
-        <w:t>();</w:t>
+        <w:t xml:space="preserve">        {</w:t>
       </w:r>
     </w:p>
     <w:p>
@@ -2840,6 +2168,89 @@
           <w:lang w:val="en-US"/>
         </w:rPr>
       </w:pPr>
+      <w:r>
+        <w:rPr>
+          <w:rFonts w:ascii="Cascadia Mono" w:hAnsi="Cascadia Mono" w:cs="Cascadia Mono"/>
+          <w:color w:val="000000"/>
+          <w:sz w:val="19"/>
+          <w:szCs w:val="19"/>
+          <w:highlight w:val="white"/>
+          <w:lang w:val="en-US"/>
+        </w:rPr>
+        <w:t xml:space="preserve">            </w:t>
+      </w:r>
+      <w:r>
+        <w:rPr>
+          <w:rFonts w:ascii="Cascadia Mono" w:hAnsi="Cascadia Mono" w:cs="Cascadia Mono"/>
+          <w:color w:val="0000FF"/>
+          <w:sz w:val="19"/>
+          <w:szCs w:val="19"/>
+          <w:highlight w:val="white"/>
+          <w:lang w:val="en-US"/>
+        </w:rPr>
+        <w:t>bool</w:t>
+      </w:r>
+      <w:r>
+        <w:rPr>
+          <w:rFonts w:ascii="Cascadia Mono" w:hAnsi="Cascadia Mono" w:cs="Cascadia Mono"/>
+          <w:color w:val="000000"/>
+          <w:sz w:val="19"/>
+          <w:szCs w:val="19"/>
+          <w:highlight w:val="white"/>
+          <w:lang w:val="en-US"/>
+        </w:rPr>
+        <w:t xml:space="preserve"> bonus = </w:t>
+      </w:r>
+      <w:proofErr w:type="spellStart"/>
+      <w:proofErr w:type="gramStart"/>
+      <w:r>
+        <w:rPr>
+          <w:rFonts w:ascii="Cascadia Mono" w:hAnsi="Cascadia Mono" w:cs="Cascadia Mono"/>
+          <w:color w:val="000000"/>
+          <w:sz w:val="19"/>
+          <w:szCs w:val="19"/>
+          <w:highlight w:val="white"/>
+          <w:lang w:val="en-US"/>
+        </w:rPr>
+        <w:t>accountant.AskForBonus</w:t>
+      </w:r>
+      <w:proofErr w:type="spellEnd"/>
+      <w:proofErr w:type="gramEnd"/>
+      <w:r>
+        <w:rPr>
+          <w:rFonts w:ascii="Cascadia Mono" w:hAnsi="Cascadia Mono" w:cs="Cascadia Mono"/>
+          <w:color w:val="000000"/>
+          <w:sz w:val="19"/>
+          <w:szCs w:val="19"/>
+          <w:highlight w:val="white"/>
+          <w:lang w:val="en-US"/>
+        </w:rPr>
+        <w:t xml:space="preserve">(worker, </w:t>
+      </w:r>
+      <w:proofErr w:type="spellStart"/>
+      <w:r>
+        <w:rPr>
+          <w:rFonts w:ascii="Cascadia Mono" w:hAnsi="Cascadia Mono" w:cs="Cascadia Mono"/>
+          <w:color w:val="000000"/>
+          <w:sz w:val="19"/>
+          <w:szCs w:val="19"/>
+          <w:highlight w:val="white"/>
+          <w:lang w:val="en-US"/>
+        </w:rPr>
+        <w:t>workedHours</w:t>
+      </w:r>
+      <w:proofErr w:type="spellEnd"/>
+      <w:r>
+        <w:rPr>
+          <w:rFonts w:ascii="Cascadia Mono" w:hAnsi="Cascadia Mono" w:cs="Cascadia Mono"/>
+          <w:color w:val="000000"/>
+          <w:sz w:val="19"/>
+          <w:szCs w:val="19"/>
+          <w:highlight w:val="white"/>
+          <w:lang w:val="en-US"/>
+        </w:rPr>
+        <w:t>);</w:t>
+      </w:r>
     </w:p>
     <w:p>
       <w:pPr>
@@ -2853,9 +2264,29 @@
           <w:sz w:val="19"/>
           <w:szCs w:val="19"/>
           <w:highlight w:val="white"/>
+        </w:rPr>
+      </w:pPr>
+      <w:r>
+        <w:rPr>
+          <w:rFonts w:ascii="Cascadia Mono" w:hAnsi="Cascadia Mono" w:cs="Cascadia Mono"/>
+          <w:color w:val="000000"/>
+          <w:sz w:val="19"/>
+          <w:szCs w:val="19"/>
+          <w:highlight w:val="white"/>
           <w:lang w:val="en-US"/>
         </w:rPr>
-      </w:pPr>
+        <w:t xml:space="preserve">            </w:t>
+      </w:r>
+      <w:r>
+        <w:rPr>
+          <w:rFonts w:ascii="Cascadia Mono" w:hAnsi="Cascadia Mono" w:cs="Cascadia Mono"/>
+          <w:color w:val="2B91AF"/>
+          <w:sz w:val="19"/>
+          <w:szCs w:val="19"/>
+          <w:highlight w:val="white"/>
+        </w:rPr>
+        <w:t>Console</w:t>
+      </w:r>
       <w:r>
         <w:rPr>
           <w:rFonts w:ascii="Cascadia Mono" w:hAnsi="Cascadia Mono" w:cs="Cascadia Mono"/>
@@ -2863,22 +2294,10 @@
           <w:sz w:val="19"/>
           <w:szCs w:val="19"/>
           <w:highlight w:val="white"/>
-          <w:lang w:val="en-US"/>
-        </w:rPr>
-        <w:t xml:space="preserve">            </w:t>
-      </w:r>
-      <w:proofErr w:type="spellStart"/>
-      <w:r>
-        <w:rPr>
-          <w:rFonts w:ascii="Cascadia Mono" w:hAnsi="Cascadia Mono" w:cs="Cascadia Mono"/>
-          <w:color w:val="2B91AF"/>
-          <w:sz w:val="19"/>
-          <w:szCs w:val="19"/>
-          <w:highlight w:val="white"/>
-          <w:lang w:val="en-US"/>
-        </w:rPr>
-        <w:t>Console</w:t>
-      </w:r>
+        </w:rPr>
+        <w:t>.WriteLine(</w:t>
+      </w:r>
+      <w:proofErr w:type="gramStart"/>
       <w:r>
         <w:rPr>
           <w:rFonts w:ascii="Cascadia Mono" w:hAnsi="Cascadia Mono" w:cs="Cascadia Mono"/>
@@ -2886,11 +2305,10 @@
           <w:sz w:val="19"/>
           <w:szCs w:val="19"/>
           <w:highlight w:val="white"/>
-          <w:lang w:val="en-US"/>
-        </w:rPr>
-        <w:t>.Write</w:t>
-      </w:r>
-      <w:proofErr w:type="spellEnd"/>
+        </w:rPr>
+        <w:t>bonus ?</w:t>
+      </w:r>
+      <w:proofErr w:type="gramEnd"/>
       <w:r>
         <w:rPr>
           <w:rFonts w:ascii="Cascadia Mono" w:hAnsi="Cascadia Mono" w:cs="Cascadia Mono"/>
@@ -2898,9 +2316,8 @@
           <w:sz w:val="19"/>
           <w:szCs w:val="19"/>
           <w:highlight w:val="white"/>
-          <w:lang w:val="en-US"/>
-        </w:rPr>
-        <w:t>(</w:t>
+        </w:rPr>
+        <w:t xml:space="preserve"> </w:t>
       </w:r>
       <w:r>
         <w:rPr>
@@ -2909,51 +2326,50 @@
           <w:sz w:val="19"/>
           <w:szCs w:val="19"/>
           <w:highlight w:val="white"/>
-          <w:lang w:val="en-US"/>
+        </w:rPr>
+        <w:t>"Премия положена!</w:t>
+      </w:r>
+      <w:proofErr w:type="gramStart"/>
+      <w:r>
+        <w:rPr>
+          <w:rFonts w:ascii="Cascadia Mono" w:hAnsi="Cascadia Mono" w:cs="Cascadia Mono"/>
+          <w:color w:val="A31515"/>
+          <w:sz w:val="19"/>
+          <w:szCs w:val="19"/>
+          <w:highlight w:val="white"/>
         </w:rPr>
         <w:t>"</w:t>
       </w:r>
       <w:r>
         <w:rPr>
           <w:rFonts w:ascii="Cascadia Mono" w:hAnsi="Cascadia Mono" w:cs="Cascadia Mono"/>
+          <w:color w:val="000000"/>
+          <w:sz w:val="19"/>
+          <w:szCs w:val="19"/>
+          <w:highlight w:val="white"/>
+        </w:rPr>
+        <w:t xml:space="preserve"> :</w:t>
+      </w:r>
+      <w:proofErr w:type="gramEnd"/>
+      <w:r>
+        <w:rPr>
+          <w:rFonts w:ascii="Cascadia Mono" w:hAnsi="Cascadia Mono" w:cs="Cascadia Mono"/>
+          <w:color w:val="000000"/>
+          <w:sz w:val="19"/>
+          <w:szCs w:val="19"/>
+          <w:highlight w:val="white"/>
+        </w:rPr>
+        <w:t xml:space="preserve"> </w:t>
+      </w:r>
+      <w:r>
+        <w:rPr>
+          <w:rFonts w:ascii="Cascadia Mono" w:hAnsi="Cascadia Mono" w:cs="Cascadia Mono"/>
           <w:color w:val="A31515"/>
           <w:sz w:val="19"/>
           <w:szCs w:val="19"/>
           <w:highlight w:val="white"/>
         </w:rPr>
-        <w:t>Номер</w:t>
-      </w:r>
-      <w:r>
-        <w:rPr>
-          <w:rFonts w:ascii="Cascadia Mono" w:hAnsi="Cascadia Mono" w:cs="Cascadia Mono"/>
-          <w:color w:val="A31515"/>
-          <w:sz w:val="19"/>
-          <w:szCs w:val="19"/>
-          <w:highlight w:val="white"/>
-          <w:lang w:val="en-US"/>
-        </w:rPr>
-        <w:t xml:space="preserve"> </w:t>
-      </w:r>
-      <w:r>
-        <w:rPr>
-          <w:rFonts w:ascii="Cascadia Mono" w:hAnsi="Cascadia Mono" w:cs="Cascadia Mono"/>
-          <w:color w:val="A31515"/>
-          <w:sz w:val="19"/>
-          <w:szCs w:val="19"/>
-          <w:highlight w:val="white"/>
-        </w:rPr>
-        <w:t>телефона</w:t>
-      </w:r>
-      <w:r>
-        <w:rPr>
-          <w:rFonts w:ascii="Cascadia Mono" w:hAnsi="Cascadia Mono" w:cs="Cascadia Mono"/>
-          <w:color w:val="A31515"/>
-          <w:sz w:val="19"/>
-          <w:szCs w:val="19"/>
-          <w:highlight w:val="white"/>
-          <w:lang w:val="en-US"/>
-        </w:rPr>
-        <w:t>: "</w:t>
+        <w:t>"Премия не положена."</w:t>
       </w:r>
       <w:r>
         <w:rPr>
@@ -2962,7 +2378,6 @@
           <w:sz w:val="19"/>
           <w:szCs w:val="19"/>
           <w:highlight w:val="white"/>
-          <w:lang w:val="en-US"/>
         </w:rPr>
         <w:t>);</w:t>
       </w:r>
@@ -2979,7 +2394,6 @@
           <w:sz w:val="19"/>
           <w:szCs w:val="19"/>
           <w:highlight w:val="white"/>
-          <w:lang w:val="en-US"/>
         </w:rPr>
       </w:pPr>
       <w:r>
@@ -2989,94 +2403,8 @@
           <w:sz w:val="19"/>
           <w:szCs w:val="19"/>
           <w:highlight w:val="white"/>
-          <w:lang w:val="en-US"/>
-        </w:rPr>
-        <w:t xml:space="preserve">            notes[</w:t>
-      </w:r>
-      <w:proofErr w:type="spellStart"/>
-      <w:r>
-        <w:rPr>
-          <w:rFonts w:ascii="Cascadia Mono" w:hAnsi="Cascadia Mono" w:cs="Cascadia Mono"/>
-          <w:color w:val="000000"/>
-          <w:sz w:val="19"/>
-          <w:szCs w:val="19"/>
-          <w:highlight w:val="white"/>
-          <w:lang w:val="en-US"/>
-        </w:rPr>
-        <w:t>i</w:t>
-      </w:r>
-      <w:proofErr w:type="spellEnd"/>
-      <w:proofErr w:type="gramStart"/>
-      <w:r>
-        <w:rPr>
-          <w:rFonts w:ascii="Cascadia Mono" w:hAnsi="Cascadia Mono" w:cs="Cascadia Mono"/>
-          <w:color w:val="000000"/>
-          <w:sz w:val="19"/>
-          <w:szCs w:val="19"/>
-          <w:highlight w:val="white"/>
-          <w:lang w:val="en-US"/>
-        </w:rPr>
-        <w:t>].</w:t>
-      </w:r>
-      <w:proofErr w:type="spellStart"/>
-      <w:r>
-        <w:rPr>
-          <w:rFonts w:ascii="Cascadia Mono" w:hAnsi="Cascadia Mono" w:cs="Cascadia Mono"/>
-          <w:color w:val="000000"/>
-          <w:sz w:val="19"/>
-          <w:szCs w:val="19"/>
-          <w:highlight w:val="white"/>
-          <w:lang w:val="en-US"/>
-        </w:rPr>
-        <w:t>PhoneNumber</w:t>
-      </w:r>
-      <w:proofErr w:type="spellEnd"/>
-      <w:proofErr w:type="gramEnd"/>
-      <w:r>
-        <w:rPr>
-          <w:rFonts w:ascii="Cascadia Mono" w:hAnsi="Cascadia Mono" w:cs="Cascadia Mono"/>
-          <w:color w:val="000000"/>
-          <w:sz w:val="19"/>
-          <w:szCs w:val="19"/>
-          <w:highlight w:val="white"/>
-          <w:lang w:val="en-US"/>
-        </w:rPr>
-        <w:t xml:space="preserve"> = </w:t>
-      </w:r>
-      <w:proofErr w:type="spellStart"/>
-      <w:r>
-        <w:rPr>
-          <w:rFonts w:ascii="Cascadia Mono" w:hAnsi="Cascadia Mono" w:cs="Cascadia Mono"/>
-          <w:color w:val="2B91AF"/>
-          <w:sz w:val="19"/>
-          <w:szCs w:val="19"/>
-          <w:highlight w:val="white"/>
-          <w:lang w:val="en-US"/>
-        </w:rPr>
-        <w:t>Console</w:t>
-      </w:r>
-      <w:r>
-        <w:rPr>
-          <w:rFonts w:ascii="Cascadia Mono" w:hAnsi="Cascadia Mono" w:cs="Cascadia Mono"/>
-          <w:color w:val="000000"/>
-          <w:sz w:val="19"/>
-          <w:szCs w:val="19"/>
-          <w:highlight w:val="white"/>
-          <w:lang w:val="en-US"/>
-        </w:rPr>
-        <w:t>.ReadLine</w:t>
-      </w:r>
-      <w:proofErr w:type="spellEnd"/>
-      <w:r>
-        <w:rPr>
-          <w:rFonts w:ascii="Cascadia Mono" w:hAnsi="Cascadia Mono" w:cs="Cascadia Mono"/>
-          <w:color w:val="000000"/>
-          <w:sz w:val="19"/>
-          <w:szCs w:val="19"/>
-          <w:highlight w:val="white"/>
-          <w:lang w:val="en-US"/>
-        </w:rPr>
-        <w:t>();</w:t>
+        </w:rPr>
+        <w:t xml:space="preserve">        }</w:t>
       </w:r>
     </w:p>
     <w:p>
@@ -3087,13 +2415,44 @@
         <w:spacing w:after="0" w:line="240" w:lineRule="auto"/>
         <w:rPr>
           <w:rFonts w:ascii="Cascadia Mono" w:hAnsi="Cascadia Mono" w:cs="Cascadia Mono"/>
+          <w:color w:val="0000FF"/>
+          <w:sz w:val="19"/>
+          <w:szCs w:val="19"/>
+          <w:highlight w:val="white"/>
+        </w:rPr>
+      </w:pPr>
+      <w:r>
+        <w:rPr>
+          <w:rFonts w:ascii="Cascadia Mono" w:hAnsi="Cascadia Mono" w:cs="Cascadia Mono"/>
           <w:color w:val="000000"/>
           <w:sz w:val="19"/>
           <w:szCs w:val="19"/>
           <w:highlight w:val="white"/>
-          <w:lang w:val="en-US"/>
-        </w:rPr>
-      </w:pPr>
+        </w:rPr>
+        <w:t xml:space="preserve">        </w:t>
+      </w:r>
+      <w:proofErr w:type="spellStart"/>
+      <w:r>
+        <w:rPr>
+          <w:rFonts w:ascii="Cascadia Mono" w:hAnsi="Cascadia Mono" w:cs="Cascadia Mono"/>
+          <w:color w:val="0000FF"/>
+          <w:sz w:val="19"/>
+          <w:szCs w:val="19"/>
+          <w:highlight w:val="white"/>
+        </w:rPr>
+        <w:t>E</w:t>
+      </w:r>
+      <w:r>
+        <w:rPr>
+          <w:rFonts w:ascii="Cascadia Mono" w:hAnsi="Cascadia Mono" w:cs="Cascadia Mono"/>
+          <w:color w:val="0000FF"/>
+          <w:sz w:val="19"/>
+          <w:szCs w:val="19"/>
+          <w:highlight w:val="white"/>
+        </w:rPr>
+        <w:t>lse</w:t>
+      </w:r>
+      <w:proofErr w:type="spellEnd"/>
     </w:p>
     <w:p>
       <w:pPr>
@@ -3107,7 +2466,6 @@
           <w:sz w:val="19"/>
           <w:szCs w:val="19"/>
           <w:highlight w:val="white"/>
-          <w:lang w:val="en-US"/>
         </w:rPr>
       </w:pPr>
     </w:p>
@@ -3123,9 +2481,18 @@
           <w:sz w:val="19"/>
           <w:szCs w:val="19"/>
           <w:highlight w:val="white"/>
-          <w:lang w:val="en-US"/>
-        </w:rPr>
-      </w:pPr>
+        </w:rPr>
+      </w:pPr>
+      <w:r>
+        <w:rPr>
+          <w:rFonts w:ascii="Cascadia Mono" w:hAnsi="Cascadia Mono" w:cs="Cascadia Mono"/>
+          <w:color w:val="000000"/>
+          <w:sz w:val="19"/>
+          <w:szCs w:val="19"/>
+          <w:highlight w:val="white"/>
+        </w:rPr>
+        <w:t xml:space="preserve">        {</w:t>
+      </w:r>
     </w:p>
     <w:p>
       <w:pPr>
@@ -3139,9 +2506,70 @@
           <w:sz w:val="19"/>
           <w:szCs w:val="19"/>
           <w:highlight w:val="white"/>
-          <w:lang w:val="en-US"/>
-        </w:rPr>
-      </w:pPr>
+        </w:rPr>
+      </w:pPr>
+      <w:r>
+        <w:rPr>
+          <w:rFonts w:ascii="Cascadia Mono" w:hAnsi="Cascadia Mono" w:cs="Cascadia Mono"/>
+          <w:color w:val="000000"/>
+          <w:sz w:val="19"/>
+          <w:szCs w:val="19"/>
+          <w:highlight w:val="white"/>
+        </w:rPr>
+        <w:t xml:space="preserve">            </w:t>
+      </w:r>
+      <w:proofErr w:type="spellStart"/>
+      <w:r>
+        <w:rPr>
+          <w:rFonts w:ascii="Cascadia Mono" w:hAnsi="Cascadia Mono" w:cs="Cascadia Mono"/>
+          <w:color w:val="2B91AF"/>
+          <w:sz w:val="19"/>
+          <w:szCs w:val="19"/>
+          <w:highlight w:val="white"/>
+        </w:rPr>
+        <w:t>Console</w:t>
+      </w:r>
+      <w:r>
+        <w:rPr>
+          <w:rFonts w:ascii="Cascadia Mono" w:hAnsi="Cascadia Mono" w:cs="Cascadia Mono"/>
+          <w:color w:val="000000"/>
+          <w:sz w:val="19"/>
+          <w:szCs w:val="19"/>
+          <w:highlight w:val="white"/>
+        </w:rPr>
+        <w:t>.WriteLine</w:t>
+      </w:r>
+      <w:proofErr w:type="spellEnd"/>
+      <w:r>
+        <w:rPr>
+          <w:rFonts w:ascii="Cascadia Mono" w:hAnsi="Cascadia Mono" w:cs="Cascadia Mono"/>
+          <w:color w:val="000000"/>
+          <w:sz w:val="19"/>
+          <w:szCs w:val="19"/>
+          <w:highlight w:val="white"/>
+        </w:rPr>
+        <w:t>(</w:t>
+      </w:r>
+      <w:r>
+        <w:rPr>
+          <w:rFonts w:ascii="Cascadia Mono" w:hAnsi="Cascadia Mono" w:cs="Cascadia Mono"/>
+          <w:color w:val="A31515"/>
+          <w:sz w:val="19"/>
+          <w:szCs w:val="19"/>
+          <w:highlight w:val="white"/>
+        </w:rPr>
+        <w:t>"Ошибка: указанной должности нет в системе."</w:t>
+      </w:r>
+      <w:r>
+        <w:rPr>
+          <w:rFonts w:ascii="Cascadia Mono" w:hAnsi="Cascadia Mono" w:cs="Cascadia Mono"/>
+          <w:color w:val="000000"/>
+          <w:sz w:val="19"/>
+          <w:szCs w:val="19"/>
+          <w:highlight w:val="white"/>
+        </w:rPr>
+        <w:t>);</w:t>
+      </w:r>
     </w:p>
     <w:p>
       <w:pPr>
@@ -3155,9 +2583,18 @@
           <w:sz w:val="19"/>
           <w:szCs w:val="19"/>
           <w:highlight w:val="white"/>
-          <w:lang w:val="en-US"/>
-        </w:rPr>
-      </w:pPr>
+        </w:rPr>
+      </w:pPr>
+      <w:r>
+        <w:rPr>
+          <w:rFonts w:ascii="Cascadia Mono" w:hAnsi="Cascadia Mono" w:cs="Cascadia Mono"/>
+          <w:color w:val="000000"/>
+          <w:sz w:val="19"/>
+          <w:szCs w:val="19"/>
+          <w:highlight w:val="white"/>
+        </w:rPr>
+        <w:t xml:space="preserve">        }</w:t>
+      </w:r>
     </w:p>
     <w:p>
       <w:pPr>
@@ -3171,11 +2608,18 @@
           <w:sz w:val="19"/>
           <w:szCs w:val="19"/>
           <w:highlight w:val="white"/>
-          <w:lang w:val="en-US"/>
-        </w:rPr>
-      </w:pPr>
-      <w:bookmarkStart w:id="0" w:name="_GoBack"/>
-      <w:bookmarkEnd w:id="0"/>
+        </w:rPr>
+      </w:pPr>
+      <w:r>
+        <w:rPr>
+          <w:rFonts w:ascii="Cascadia Mono" w:hAnsi="Cascadia Mono" w:cs="Cascadia Mono"/>
+          <w:color w:val="000000"/>
+          <w:sz w:val="19"/>
+          <w:szCs w:val="19"/>
+          <w:highlight w:val="white"/>
+        </w:rPr>
+        <w:t xml:space="preserve">    }</w:t>
+      </w:r>
     </w:p>
     <w:p>
       <w:pPr>
@@ -3189,9 +2633,18 @@
           <w:sz w:val="19"/>
           <w:szCs w:val="19"/>
           <w:highlight w:val="white"/>
-          <w:lang w:val="en-US"/>
-        </w:rPr>
-      </w:pPr>
+        </w:rPr>
+      </w:pPr>
+      <w:r>
+        <w:rPr>
+          <w:rFonts w:ascii="Cascadia Mono" w:hAnsi="Cascadia Mono" w:cs="Cascadia Mono"/>
+          <w:color w:val="000000"/>
+          <w:sz w:val="19"/>
+          <w:szCs w:val="19"/>
+          <w:highlight w:val="white"/>
+        </w:rPr>
+        <w:t>}</w:t>
+      </w:r>
     </w:p>
     <w:p>
       <w:pPr>
@@ -3202,120 +2655,10 @@
         <w:rPr>
           <w:rFonts w:ascii="Cascadia Mono" w:hAnsi="Cascadia Mono" w:cs="Cascadia Mono"/>
           <w:color w:val="000000"/>
-          <w:sz w:val="19"/>
-          <w:szCs w:val="19"/>
-          <w:highlight w:val="white"/>
-          <w:lang w:val="en-US"/>
-        </w:rPr>
-      </w:pPr>
-      <w:r>
-        <w:rPr>
-          <w:rFonts w:ascii="Cascadia Mono" w:hAnsi="Cascadia Mono" w:cs="Cascadia Mono"/>
-          <w:color w:val="000000"/>
-          <w:sz w:val="19"/>
-          <w:szCs w:val="19"/>
-          <w:highlight w:val="white"/>
-          <w:lang w:val="en-US"/>
-        </w:rPr>
-        <w:lastRenderedPageBreak/>
-        <w:t xml:space="preserve">            notes[</w:t>
-      </w:r>
-      <w:proofErr w:type="spellStart"/>
-      <w:r>
-        <w:rPr>
-          <w:rFonts w:ascii="Cascadia Mono" w:hAnsi="Cascadia Mono" w:cs="Cascadia Mono"/>
-          <w:color w:val="000000"/>
-          <w:sz w:val="19"/>
-          <w:szCs w:val="19"/>
-          <w:highlight w:val="white"/>
-          <w:lang w:val="en-US"/>
-        </w:rPr>
-        <w:t>i</w:t>
-      </w:r>
-      <w:proofErr w:type="spellEnd"/>
-      <w:proofErr w:type="gramStart"/>
-      <w:r>
-        <w:rPr>
-          <w:rFonts w:ascii="Cascadia Mono" w:hAnsi="Cascadia Mono" w:cs="Cascadia Mono"/>
-          <w:color w:val="000000"/>
-          <w:sz w:val="19"/>
-          <w:szCs w:val="19"/>
-          <w:highlight w:val="white"/>
-          <w:lang w:val="en-US"/>
-        </w:rPr>
-        <w:t>].</w:t>
-      </w:r>
-      <w:proofErr w:type="spellStart"/>
-      <w:r>
-        <w:rPr>
-          <w:rFonts w:ascii="Cascadia Mono" w:hAnsi="Cascadia Mono" w:cs="Cascadia Mono"/>
-          <w:color w:val="000000"/>
-          <w:sz w:val="19"/>
-          <w:szCs w:val="19"/>
-          <w:highlight w:val="white"/>
-          <w:lang w:val="en-US"/>
-        </w:rPr>
-        <w:t>BirthDate</w:t>
-      </w:r>
-      <w:proofErr w:type="spellEnd"/>
-      <w:proofErr w:type="gramEnd"/>
-      <w:r>
-        <w:rPr>
-          <w:rFonts w:ascii="Cascadia Mono" w:hAnsi="Cascadia Mono" w:cs="Cascadia Mono"/>
-          <w:color w:val="000000"/>
-          <w:sz w:val="19"/>
-          <w:szCs w:val="19"/>
-          <w:highlight w:val="white"/>
-          <w:lang w:val="en-US"/>
-        </w:rPr>
-        <w:t xml:space="preserve"> = </w:t>
-      </w:r>
-      <w:r>
-        <w:rPr>
-          <w:rFonts w:ascii="Cascadia Mono" w:hAnsi="Cascadia Mono" w:cs="Cascadia Mono"/>
-          <w:color w:val="0000FF"/>
-          <w:sz w:val="19"/>
-          <w:szCs w:val="19"/>
-          <w:highlight w:val="white"/>
-          <w:lang w:val="en-US"/>
-        </w:rPr>
-        <w:t>new</w:t>
-      </w:r>
-      <w:r>
-        <w:rPr>
-          <w:rFonts w:ascii="Cascadia Mono" w:hAnsi="Cascadia Mono" w:cs="Cascadia Mono"/>
-          <w:color w:val="000000"/>
-          <w:sz w:val="19"/>
-          <w:szCs w:val="19"/>
-          <w:highlight w:val="white"/>
-          <w:lang w:val="en-US"/>
-        </w:rPr>
-        <w:t xml:space="preserve"> </w:t>
-      </w:r>
-      <w:proofErr w:type="spellStart"/>
-      <w:r>
-        <w:rPr>
-          <w:rFonts w:ascii="Cascadia Mono" w:hAnsi="Cascadia Mono" w:cs="Cascadia Mono"/>
-          <w:color w:val="0000FF"/>
-          <w:sz w:val="19"/>
-          <w:szCs w:val="19"/>
-          <w:highlight w:val="white"/>
-          <w:lang w:val="en-US"/>
-        </w:rPr>
-        <w:t>int</w:t>
-      </w:r>
-      <w:proofErr w:type="spellEnd"/>
-      <w:r>
-        <w:rPr>
-          <w:rFonts w:ascii="Cascadia Mono" w:hAnsi="Cascadia Mono" w:cs="Cascadia Mono"/>
-          <w:color w:val="000000"/>
-          <w:sz w:val="19"/>
-          <w:szCs w:val="19"/>
-          <w:highlight w:val="white"/>
-          <w:lang w:val="en-US"/>
-        </w:rPr>
-        <w:t>[3];</w:t>
-      </w:r>
+          <w:sz w:val="20"/>
+          <w:szCs w:val="20"/>
+        </w:rPr>
+      </w:pPr>
     </w:p>
     <w:p>
       <w:pPr>
@@ -3326,122 +2669,10 @@
         <w:rPr>
           <w:rFonts w:ascii="Cascadia Mono" w:hAnsi="Cascadia Mono" w:cs="Cascadia Mono"/>
           <w:color w:val="000000"/>
-          <w:sz w:val="19"/>
-          <w:szCs w:val="19"/>
-          <w:highlight w:val="white"/>
-          <w:lang w:val="en-US"/>
-        </w:rPr>
-      </w:pPr>
-      <w:r>
-        <w:rPr>
-          <w:rFonts w:ascii="Cascadia Mono" w:hAnsi="Cascadia Mono" w:cs="Cascadia Mono"/>
-          <w:color w:val="000000"/>
-          <w:sz w:val="19"/>
-          <w:szCs w:val="19"/>
-          <w:highlight w:val="white"/>
-          <w:lang w:val="en-US"/>
-        </w:rPr>
-        <w:t xml:space="preserve">            </w:t>
-      </w:r>
-      <w:proofErr w:type="spellStart"/>
-      <w:r>
-        <w:rPr>
-          <w:rFonts w:ascii="Cascadia Mono" w:hAnsi="Cascadia Mono" w:cs="Cascadia Mono"/>
-          <w:color w:val="2B91AF"/>
-          <w:sz w:val="19"/>
-          <w:szCs w:val="19"/>
-          <w:highlight w:val="white"/>
-          <w:lang w:val="en-US"/>
-        </w:rPr>
-        <w:t>Console</w:t>
-      </w:r>
-      <w:r>
-        <w:rPr>
-          <w:rFonts w:ascii="Cascadia Mono" w:hAnsi="Cascadia Mono" w:cs="Cascadia Mono"/>
-          <w:color w:val="000000"/>
-          <w:sz w:val="19"/>
-          <w:szCs w:val="19"/>
-          <w:highlight w:val="white"/>
-          <w:lang w:val="en-US"/>
-        </w:rPr>
-        <w:t>.Write</w:t>
-      </w:r>
-      <w:proofErr w:type="spellEnd"/>
-      <w:r>
-        <w:rPr>
-          <w:rFonts w:ascii="Cascadia Mono" w:hAnsi="Cascadia Mono" w:cs="Cascadia Mono"/>
-          <w:color w:val="000000"/>
-          <w:sz w:val="19"/>
-          <w:szCs w:val="19"/>
-          <w:highlight w:val="white"/>
-          <w:lang w:val="en-US"/>
-        </w:rPr>
-        <w:t>(</w:t>
-      </w:r>
-      <w:r>
-        <w:rPr>
-          <w:rFonts w:ascii="Cascadia Mono" w:hAnsi="Cascadia Mono" w:cs="Cascadia Mono"/>
-          <w:color w:val="A31515"/>
-          <w:sz w:val="19"/>
-          <w:szCs w:val="19"/>
-          <w:highlight w:val="white"/>
-          <w:lang w:val="en-US"/>
-        </w:rPr>
-        <w:t>"</w:t>
-      </w:r>
-      <w:r>
-        <w:rPr>
-          <w:rFonts w:ascii="Cascadia Mono" w:hAnsi="Cascadia Mono" w:cs="Cascadia Mono"/>
-          <w:color w:val="A31515"/>
-          <w:sz w:val="19"/>
-          <w:szCs w:val="19"/>
-          <w:highlight w:val="white"/>
-        </w:rPr>
-        <w:t>День</w:t>
-      </w:r>
-      <w:r>
-        <w:rPr>
-          <w:rFonts w:ascii="Cascadia Mono" w:hAnsi="Cascadia Mono" w:cs="Cascadia Mono"/>
-          <w:color w:val="A31515"/>
-          <w:sz w:val="19"/>
-          <w:szCs w:val="19"/>
-          <w:highlight w:val="white"/>
-          <w:lang w:val="en-US"/>
-        </w:rPr>
-        <w:t xml:space="preserve"> </w:t>
-      </w:r>
-      <w:r>
-        <w:rPr>
-          <w:rFonts w:ascii="Cascadia Mono" w:hAnsi="Cascadia Mono" w:cs="Cascadia Mono"/>
-          <w:color w:val="A31515"/>
-          <w:sz w:val="19"/>
-          <w:szCs w:val="19"/>
-          <w:highlight w:val="white"/>
-        </w:rPr>
-        <w:t>рождения</w:t>
-      </w:r>
-      <w:r>
-        <w:rPr>
-          <w:rFonts w:ascii="Cascadia Mono" w:hAnsi="Cascadia Mono" w:cs="Cascadia Mono"/>
-          <w:color w:val="A31515"/>
-          <w:sz w:val="19"/>
-          <w:szCs w:val="19"/>
-          <w:highlight w:val="white"/>
-          <w:lang w:val="en-US"/>
-        </w:rPr>
-        <w:t>: "</w:t>
-      </w:r>
-      <w:r>
-        <w:rPr>
-          <w:rFonts w:ascii="Cascadia Mono" w:hAnsi="Cascadia Mono" w:cs="Cascadia Mono"/>
-          <w:color w:val="000000"/>
-          <w:sz w:val="19"/>
-          <w:szCs w:val="19"/>
-          <w:highlight w:val="white"/>
-          <w:lang w:val="en-US"/>
-        </w:rPr>
-        <w:t>);</w:t>
-      </w:r>
+          <w:sz w:val="20"/>
+          <w:szCs w:val="20"/>
+        </w:rPr>
+      </w:pPr>
     </w:p>
     <w:p>
       <w:pPr>
@@ -3452,143 +2683,10 @@
         <w:rPr>
           <w:rFonts w:ascii="Cascadia Mono" w:hAnsi="Cascadia Mono" w:cs="Cascadia Mono"/>
           <w:color w:val="000000"/>
-          <w:sz w:val="19"/>
-          <w:szCs w:val="19"/>
-          <w:highlight w:val="white"/>
-          <w:lang w:val="en-US"/>
-        </w:rPr>
-      </w:pPr>
-      <w:r>
-        <w:rPr>
-          <w:rFonts w:ascii="Cascadia Mono" w:hAnsi="Cascadia Mono" w:cs="Cascadia Mono"/>
-          <w:color w:val="000000"/>
-          <w:sz w:val="19"/>
-          <w:szCs w:val="19"/>
-          <w:highlight w:val="white"/>
-          <w:lang w:val="en-US"/>
-        </w:rPr>
-        <w:t xml:space="preserve">            notes[</w:t>
-      </w:r>
-      <w:proofErr w:type="spellStart"/>
-      <w:r>
-        <w:rPr>
-          <w:rFonts w:ascii="Cascadia Mono" w:hAnsi="Cascadia Mono" w:cs="Cascadia Mono"/>
-          <w:color w:val="000000"/>
-          <w:sz w:val="19"/>
-          <w:szCs w:val="19"/>
-          <w:highlight w:val="white"/>
-          <w:lang w:val="en-US"/>
-        </w:rPr>
-        <w:t>i</w:t>
-      </w:r>
-      <w:proofErr w:type="spellEnd"/>
-      <w:proofErr w:type="gramStart"/>
-      <w:r>
-        <w:rPr>
-          <w:rFonts w:ascii="Cascadia Mono" w:hAnsi="Cascadia Mono" w:cs="Cascadia Mono"/>
-          <w:color w:val="000000"/>
-          <w:sz w:val="19"/>
-          <w:szCs w:val="19"/>
-          <w:highlight w:val="white"/>
-          <w:lang w:val="en-US"/>
-        </w:rPr>
-        <w:t>].</w:t>
-      </w:r>
-      <w:proofErr w:type="spellStart"/>
-      <w:r>
-        <w:rPr>
-          <w:rFonts w:ascii="Cascadia Mono" w:hAnsi="Cascadia Mono" w:cs="Cascadia Mono"/>
-          <w:color w:val="000000"/>
-          <w:sz w:val="19"/>
-          <w:szCs w:val="19"/>
-          <w:highlight w:val="white"/>
-          <w:lang w:val="en-US"/>
-        </w:rPr>
-        <w:t>BirthDate</w:t>
-      </w:r>
-      <w:proofErr w:type="spellEnd"/>
-      <w:proofErr w:type="gramEnd"/>
-      <w:r>
-        <w:rPr>
-          <w:rFonts w:ascii="Cascadia Mono" w:hAnsi="Cascadia Mono" w:cs="Cascadia Mono"/>
-          <w:color w:val="000000"/>
-          <w:sz w:val="19"/>
-          <w:szCs w:val="19"/>
-          <w:highlight w:val="white"/>
-          <w:lang w:val="en-US"/>
-        </w:rPr>
-        <w:t xml:space="preserve">[0] = </w:t>
-      </w:r>
-      <w:proofErr w:type="spellStart"/>
-      <w:r>
-        <w:rPr>
-          <w:rFonts w:ascii="Cascadia Mono" w:hAnsi="Cascadia Mono" w:cs="Cascadia Mono"/>
-          <w:color w:val="0000FF"/>
-          <w:sz w:val="19"/>
-          <w:szCs w:val="19"/>
-          <w:highlight w:val="white"/>
-          <w:lang w:val="en-US"/>
-        </w:rPr>
-        <w:t>int</w:t>
-      </w:r>
-      <w:r>
-        <w:rPr>
-          <w:rFonts w:ascii="Cascadia Mono" w:hAnsi="Cascadia Mono" w:cs="Cascadia Mono"/>
-          <w:color w:val="000000"/>
-          <w:sz w:val="19"/>
-          <w:szCs w:val="19"/>
-          <w:highlight w:val="white"/>
-          <w:lang w:val="en-US"/>
-        </w:rPr>
-        <w:t>.Parse</w:t>
-      </w:r>
-      <w:proofErr w:type="spellEnd"/>
-      <w:r>
-        <w:rPr>
-          <w:rFonts w:ascii="Cascadia Mono" w:hAnsi="Cascadia Mono" w:cs="Cascadia Mono"/>
-          <w:color w:val="000000"/>
-          <w:sz w:val="19"/>
-          <w:szCs w:val="19"/>
-          <w:highlight w:val="white"/>
-          <w:lang w:val="en-US"/>
-        </w:rPr>
-        <w:t>(</w:t>
-      </w:r>
-      <w:proofErr w:type="spellStart"/>
-      <w:r>
-        <w:rPr>
-          <w:rFonts w:ascii="Cascadia Mono" w:hAnsi="Cascadia Mono" w:cs="Cascadia Mono"/>
-          <w:color w:val="2B91AF"/>
-          <w:sz w:val="19"/>
-          <w:szCs w:val="19"/>
-          <w:highlight w:val="white"/>
-          <w:lang w:val="en-US"/>
-        </w:rPr>
-        <w:t>Console</w:t>
-      </w:r>
-      <w:r>
-        <w:rPr>
-          <w:rFonts w:ascii="Cascadia Mono" w:hAnsi="Cascadia Mono" w:cs="Cascadia Mono"/>
-          <w:color w:val="000000"/>
-          <w:sz w:val="19"/>
-          <w:szCs w:val="19"/>
-          <w:highlight w:val="white"/>
-          <w:lang w:val="en-US"/>
-        </w:rPr>
-        <w:t>.ReadLine</w:t>
-      </w:r>
-      <w:proofErr w:type="spellEnd"/>
-      <w:r>
-        <w:rPr>
-          <w:rFonts w:ascii="Cascadia Mono" w:hAnsi="Cascadia Mono" w:cs="Cascadia Mono"/>
-          <w:color w:val="000000"/>
-          <w:sz w:val="19"/>
-          <w:szCs w:val="19"/>
-          <w:highlight w:val="white"/>
-          <w:lang w:val="en-US"/>
-        </w:rPr>
-        <w:t>());</w:t>
-      </w:r>
+          <w:sz w:val="20"/>
+          <w:szCs w:val="20"/>
+        </w:rPr>
+      </w:pPr>
     </w:p>
     <w:p>
       <w:pPr>
@@ -3599,10 +2697,8 @@
         <w:rPr>
           <w:rFonts w:ascii="Cascadia Mono" w:hAnsi="Cascadia Mono" w:cs="Cascadia Mono"/>
           <w:color w:val="000000"/>
-          <w:sz w:val="19"/>
-          <w:szCs w:val="19"/>
-          <w:highlight w:val="white"/>
-          <w:lang w:val="en-US"/>
+          <w:sz w:val="20"/>
+          <w:szCs w:val="20"/>
         </w:rPr>
       </w:pPr>
     </w:p>
@@ -3615,122 +2711,10 @@
         <w:rPr>
           <w:rFonts w:ascii="Cascadia Mono" w:hAnsi="Cascadia Mono" w:cs="Cascadia Mono"/>
           <w:color w:val="000000"/>
-          <w:sz w:val="19"/>
-          <w:szCs w:val="19"/>
-          <w:highlight w:val="white"/>
-          <w:lang w:val="en-US"/>
-        </w:rPr>
-      </w:pPr>
-      <w:r>
-        <w:rPr>
-          <w:rFonts w:ascii="Cascadia Mono" w:hAnsi="Cascadia Mono" w:cs="Cascadia Mono"/>
-          <w:color w:val="000000"/>
-          <w:sz w:val="19"/>
-          <w:szCs w:val="19"/>
-          <w:highlight w:val="white"/>
-          <w:lang w:val="en-US"/>
-        </w:rPr>
-        <w:t xml:space="preserve">            </w:t>
-      </w:r>
-      <w:proofErr w:type="spellStart"/>
-      <w:r>
-        <w:rPr>
-          <w:rFonts w:ascii="Cascadia Mono" w:hAnsi="Cascadia Mono" w:cs="Cascadia Mono"/>
-          <w:color w:val="2B91AF"/>
-          <w:sz w:val="19"/>
-          <w:szCs w:val="19"/>
-          <w:highlight w:val="white"/>
-          <w:lang w:val="en-US"/>
-        </w:rPr>
-        <w:t>Console</w:t>
-      </w:r>
-      <w:r>
-        <w:rPr>
-          <w:rFonts w:ascii="Cascadia Mono" w:hAnsi="Cascadia Mono" w:cs="Cascadia Mono"/>
-          <w:color w:val="000000"/>
-          <w:sz w:val="19"/>
-          <w:szCs w:val="19"/>
-          <w:highlight w:val="white"/>
-          <w:lang w:val="en-US"/>
-        </w:rPr>
-        <w:t>.Write</w:t>
-      </w:r>
-      <w:proofErr w:type="spellEnd"/>
-      <w:r>
-        <w:rPr>
-          <w:rFonts w:ascii="Cascadia Mono" w:hAnsi="Cascadia Mono" w:cs="Cascadia Mono"/>
-          <w:color w:val="000000"/>
-          <w:sz w:val="19"/>
-          <w:szCs w:val="19"/>
-          <w:highlight w:val="white"/>
-          <w:lang w:val="en-US"/>
-        </w:rPr>
-        <w:t>(</w:t>
-      </w:r>
-      <w:r>
-        <w:rPr>
-          <w:rFonts w:ascii="Cascadia Mono" w:hAnsi="Cascadia Mono" w:cs="Cascadia Mono"/>
-          <w:color w:val="A31515"/>
-          <w:sz w:val="19"/>
-          <w:szCs w:val="19"/>
-          <w:highlight w:val="white"/>
-          <w:lang w:val="en-US"/>
-        </w:rPr>
-        <w:t>"</w:t>
-      </w:r>
-      <w:r>
-        <w:rPr>
-          <w:rFonts w:ascii="Cascadia Mono" w:hAnsi="Cascadia Mono" w:cs="Cascadia Mono"/>
-          <w:color w:val="A31515"/>
-          <w:sz w:val="19"/>
-          <w:szCs w:val="19"/>
-          <w:highlight w:val="white"/>
-        </w:rPr>
-        <w:t>Месяц</w:t>
-      </w:r>
-      <w:r>
-        <w:rPr>
-          <w:rFonts w:ascii="Cascadia Mono" w:hAnsi="Cascadia Mono" w:cs="Cascadia Mono"/>
-          <w:color w:val="A31515"/>
-          <w:sz w:val="19"/>
-          <w:szCs w:val="19"/>
-          <w:highlight w:val="white"/>
-          <w:lang w:val="en-US"/>
-        </w:rPr>
-        <w:t xml:space="preserve"> </w:t>
-      </w:r>
-      <w:r>
-        <w:rPr>
-          <w:rFonts w:ascii="Cascadia Mono" w:hAnsi="Cascadia Mono" w:cs="Cascadia Mono"/>
-          <w:color w:val="A31515"/>
-          <w:sz w:val="19"/>
-          <w:szCs w:val="19"/>
-          <w:highlight w:val="white"/>
-        </w:rPr>
-        <w:t>рождения</w:t>
-      </w:r>
-      <w:r>
-        <w:rPr>
-          <w:rFonts w:ascii="Cascadia Mono" w:hAnsi="Cascadia Mono" w:cs="Cascadia Mono"/>
-          <w:color w:val="A31515"/>
-          <w:sz w:val="19"/>
-          <w:szCs w:val="19"/>
-          <w:highlight w:val="white"/>
-          <w:lang w:val="en-US"/>
-        </w:rPr>
-        <w:t>: "</w:t>
-      </w:r>
-      <w:r>
-        <w:rPr>
-          <w:rFonts w:ascii="Cascadia Mono" w:hAnsi="Cascadia Mono" w:cs="Cascadia Mono"/>
-          <w:color w:val="000000"/>
-          <w:sz w:val="19"/>
-          <w:szCs w:val="19"/>
-          <w:highlight w:val="white"/>
-          <w:lang w:val="en-US"/>
-        </w:rPr>
-        <w:t>);</w:t>
-      </w:r>
+          <w:sz w:val="20"/>
+          <w:szCs w:val="20"/>
+        </w:rPr>
+      </w:pPr>
     </w:p>
     <w:p>
       <w:pPr>
@@ -3741,143 +2725,10 @@
         <w:rPr>
           <w:rFonts w:ascii="Cascadia Mono" w:hAnsi="Cascadia Mono" w:cs="Cascadia Mono"/>
           <w:color w:val="000000"/>
-          <w:sz w:val="19"/>
-          <w:szCs w:val="19"/>
-          <w:highlight w:val="white"/>
-          <w:lang w:val="en-US"/>
-        </w:rPr>
-      </w:pPr>
-      <w:r>
-        <w:rPr>
-          <w:rFonts w:ascii="Cascadia Mono" w:hAnsi="Cascadia Mono" w:cs="Cascadia Mono"/>
-          <w:color w:val="000000"/>
-          <w:sz w:val="19"/>
-          <w:szCs w:val="19"/>
-          <w:highlight w:val="white"/>
-          <w:lang w:val="en-US"/>
-        </w:rPr>
-        <w:t xml:space="preserve">            notes[</w:t>
-      </w:r>
-      <w:proofErr w:type="spellStart"/>
-      <w:r>
-        <w:rPr>
-          <w:rFonts w:ascii="Cascadia Mono" w:hAnsi="Cascadia Mono" w:cs="Cascadia Mono"/>
-          <w:color w:val="000000"/>
-          <w:sz w:val="19"/>
-          <w:szCs w:val="19"/>
-          <w:highlight w:val="white"/>
-          <w:lang w:val="en-US"/>
-        </w:rPr>
-        <w:t>i</w:t>
-      </w:r>
-      <w:proofErr w:type="spellEnd"/>
-      <w:proofErr w:type="gramStart"/>
-      <w:r>
-        <w:rPr>
-          <w:rFonts w:ascii="Cascadia Mono" w:hAnsi="Cascadia Mono" w:cs="Cascadia Mono"/>
-          <w:color w:val="000000"/>
-          <w:sz w:val="19"/>
-          <w:szCs w:val="19"/>
-          <w:highlight w:val="white"/>
-          <w:lang w:val="en-US"/>
-        </w:rPr>
-        <w:t>].</w:t>
-      </w:r>
-      <w:proofErr w:type="spellStart"/>
-      <w:r>
-        <w:rPr>
-          <w:rFonts w:ascii="Cascadia Mono" w:hAnsi="Cascadia Mono" w:cs="Cascadia Mono"/>
-          <w:color w:val="000000"/>
-          <w:sz w:val="19"/>
-          <w:szCs w:val="19"/>
-          <w:highlight w:val="white"/>
-          <w:lang w:val="en-US"/>
-        </w:rPr>
-        <w:t>BirthDate</w:t>
-      </w:r>
-      <w:proofErr w:type="spellEnd"/>
-      <w:proofErr w:type="gramEnd"/>
-      <w:r>
-        <w:rPr>
-          <w:rFonts w:ascii="Cascadia Mono" w:hAnsi="Cascadia Mono" w:cs="Cascadia Mono"/>
-          <w:color w:val="000000"/>
-          <w:sz w:val="19"/>
-          <w:szCs w:val="19"/>
-          <w:highlight w:val="white"/>
-          <w:lang w:val="en-US"/>
-        </w:rPr>
-        <w:t xml:space="preserve">[1] = </w:t>
-      </w:r>
-      <w:proofErr w:type="spellStart"/>
-      <w:r>
-        <w:rPr>
-          <w:rFonts w:ascii="Cascadia Mono" w:hAnsi="Cascadia Mono" w:cs="Cascadia Mono"/>
-          <w:color w:val="0000FF"/>
-          <w:sz w:val="19"/>
-          <w:szCs w:val="19"/>
-          <w:highlight w:val="white"/>
-          <w:lang w:val="en-US"/>
-        </w:rPr>
-        <w:t>int</w:t>
-      </w:r>
-      <w:r>
-        <w:rPr>
-          <w:rFonts w:ascii="Cascadia Mono" w:hAnsi="Cascadia Mono" w:cs="Cascadia Mono"/>
-          <w:color w:val="000000"/>
-          <w:sz w:val="19"/>
-          <w:szCs w:val="19"/>
-          <w:highlight w:val="white"/>
-          <w:lang w:val="en-US"/>
-        </w:rPr>
-        <w:t>.Parse</w:t>
-      </w:r>
-      <w:proofErr w:type="spellEnd"/>
-      <w:r>
-        <w:rPr>
-          <w:rFonts w:ascii="Cascadia Mono" w:hAnsi="Cascadia Mono" w:cs="Cascadia Mono"/>
-          <w:color w:val="000000"/>
-          <w:sz w:val="19"/>
-          <w:szCs w:val="19"/>
-          <w:highlight w:val="white"/>
-          <w:lang w:val="en-US"/>
-        </w:rPr>
-        <w:t>(</w:t>
-      </w:r>
-      <w:proofErr w:type="spellStart"/>
-      <w:r>
-        <w:rPr>
-          <w:rFonts w:ascii="Cascadia Mono" w:hAnsi="Cascadia Mono" w:cs="Cascadia Mono"/>
-          <w:color w:val="2B91AF"/>
-          <w:sz w:val="19"/>
-          <w:szCs w:val="19"/>
-          <w:highlight w:val="white"/>
-          <w:lang w:val="en-US"/>
-        </w:rPr>
-        <w:t>Console</w:t>
-      </w:r>
-      <w:r>
-        <w:rPr>
-          <w:rFonts w:ascii="Cascadia Mono" w:hAnsi="Cascadia Mono" w:cs="Cascadia Mono"/>
-          <w:color w:val="000000"/>
-          <w:sz w:val="19"/>
-          <w:szCs w:val="19"/>
-          <w:highlight w:val="white"/>
-          <w:lang w:val="en-US"/>
-        </w:rPr>
-        <w:t>.ReadLine</w:t>
-      </w:r>
-      <w:proofErr w:type="spellEnd"/>
-      <w:r>
-        <w:rPr>
-          <w:rFonts w:ascii="Cascadia Mono" w:hAnsi="Cascadia Mono" w:cs="Cascadia Mono"/>
-          <w:color w:val="000000"/>
-          <w:sz w:val="19"/>
-          <w:szCs w:val="19"/>
-          <w:highlight w:val="white"/>
-          <w:lang w:val="en-US"/>
-        </w:rPr>
-        <w:t>());</w:t>
-      </w:r>
+          <w:sz w:val="20"/>
+          <w:szCs w:val="20"/>
+        </w:rPr>
+      </w:pPr>
     </w:p>
     <w:p>
       <w:pPr>
@@ -3888,10 +2739,8 @@
         <w:rPr>
           <w:rFonts w:ascii="Cascadia Mono" w:hAnsi="Cascadia Mono" w:cs="Cascadia Mono"/>
           <w:color w:val="000000"/>
-          <w:sz w:val="19"/>
-          <w:szCs w:val="19"/>
-          <w:highlight w:val="white"/>
-          <w:lang w:val="en-US"/>
+          <w:sz w:val="20"/>
+          <w:szCs w:val="20"/>
         </w:rPr>
       </w:pPr>
     </w:p>
@@ -3904,2455 +2753,12 @@
         <w:rPr>
           <w:rFonts w:ascii="Cascadia Mono" w:hAnsi="Cascadia Mono" w:cs="Cascadia Mono"/>
           <w:color w:val="000000"/>
-          <w:sz w:val="19"/>
-          <w:szCs w:val="19"/>
-          <w:highlight w:val="white"/>
-          <w:lang w:val="en-US"/>
-        </w:rPr>
-      </w:pPr>
-      <w:r>
-        <w:rPr>
-          <w:rFonts w:ascii="Cascadia Mono" w:hAnsi="Cascadia Mono" w:cs="Cascadia Mono"/>
-          <w:color w:val="000000"/>
-          <w:sz w:val="19"/>
-          <w:szCs w:val="19"/>
-          <w:highlight w:val="white"/>
-          <w:lang w:val="en-US"/>
-        </w:rPr>
-        <w:t xml:space="preserve">            </w:t>
-      </w:r>
-      <w:proofErr w:type="spellStart"/>
-      <w:r>
-        <w:rPr>
-          <w:rFonts w:ascii="Cascadia Mono" w:hAnsi="Cascadia Mono" w:cs="Cascadia Mono"/>
-          <w:color w:val="2B91AF"/>
-          <w:sz w:val="19"/>
-          <w:szCs w:val="19"/>
-          <w:highlight w:val="white"/>
-          <w:lang w:val="en-US"/>
-        </w:rPr>
-        <w:t>Console</w:t>
-      </w:r>
-      <w:r>
-        <w:rPr>
-          <w:rFonts w:ascii="Cascadia Mono" w:hAnsi="Cascadia Mono" w:cs="Cascadia Mono"/>
-          <w:color w:val="000000"/>
-          <w:sz w:val="19"/>
-          <w:szCs w:val="19"/>
-          <w:highlight w:val="white"/>
-          <w:lang w:val="en-US"/>
-        </w:rPr>
-        <w:t>.Write</w:t>
-      </w:r>
-      <w:proofErr w:type="spellEnd"/>
-      <w:r>
-        <w:rPr>
-          <w:rFonts w:ascii="Cascadia Mono" w:hAnsi="Cascadia Mono" w:cs="Cascadia Mono"/>
-          <w:color w:val="000000"/>
-          <w:sz w:val="19"/>
-          <w:szCs w:val="19"/>
-          <w:highlight w:val="white"/>
-          <w:lang w:val="en-US"/>
-        </w:rPr>
-        <w:t>(</w:t>
-      </w:r>
-      <w:r>
-        <w:rPr>
-          <w:rFonts w:ascii="Cascadia Mono" w:hAnsi="Cascadia Mono" w:cs="Cascadia Mono"/>
-          <w:color w:val="A31515"/>
-          <w:sz w:val="19"/>
-          <w:szCs w:val="19"/>
-          <w:highlight w:val="white"/>
-          <w:lang w:val="en-US"/>
-        </w:rPr>
-        <w:t>"</w:t>
-      </w:r>
-      <w:r>
-        <w:rPr>
-          <w:rFonts w:ascii="Cascadia Mono" w:hAnsi="Cascadia Mono" w:cs="Cascadia Mono"/>
-          <w:color w:val="A31515"/>
-          <w:sz w:val="19"/>
-          <w:szCs w:val="19"/>
-          <w:highlight w:val="white"/>
-        </w:rPr>
-        <w:t>Год</w:t>
-      </w:r>
-      <w:r>
-        <w:rPr>
-          <w:rFonts w:ascii="Cascadia Mono" w:hAnsi="Cascadia Mono" w:cs="Cascadia Mono"/>
-          <w:color w:val="A31515"/>
-          <w:sz w:val="19"/>
-          <w:szCs w:val="19"/>
-          <w:highlight w:val="white"/>
-          <w:lang w:val="en-US"/>
-        </w:rPr>
-        <w:t xml:space="preserve"> </w:t>
-      </w:r>
-      <w:r>
-        <w:rPr>
-          <w:rFonts w:ascii="Cascadia Mono" w:hAnsi="Cascadia Mono" w:cs="Cascadia Mono"/>
-          <w:color w:val="A31515"/>
-          <w:sz w:val="19"/>
-          <w:szCs w:val="19"/>
-          <w:highlight w:val="white"/>
-        </w:rPr>
-        <w:t>рождения</w:t>
-      </w:r>
-      <w:r>
-        <w:rPr>
-          <w:rFonts w:ascii="Cascadia Mono" w:hAnsi="Cascadia Mono" w:cs="Cascadia Mono"/>
-          <w:color w:val="A31515"/>
-          <w:sz w:val="19"/>
-          <w:szCs w:val="19"/>
-          <w:highlight w:val="white"/>
-          <w:lang w:val="en-US"/>
-        </w:rPr>
-        <w:t>: "</w:t>
-      </w:r>
-      <w:r>
-        <w:rPr>
-          <w:rFonts w:ascii="Cascadia Mono" w:hAnsi="Cascadia Mono" w:cs="Cascadia Mono"/>
-          <w:color w:val="000000"/>
-          <w:sz w:val="19"/>
-          <w:szCs w:val="19"/>
-          <w:highlight w:val="white"/>
-          <w:lang w:val="en-US"/>
-        </w:rPr>
-        <w:t>);</w:t>
-      </w:r>
-    </w:p>
-    <w:p>
-      <w:pPr>
-        <w:autoSpaceDE w:val="0"/>
-        <w:autoSpaceDN w:val="0"/>
-        <w:adjustRightInd w:val="0"/>
-        <w:spacing w:after="0" w:line="240" w:lineRule="auto"/>
-        <w:rPr>
-          <w:rFonts w:ascii="Cascadia Mono" w:hAnsi="Cascadia Mono" w:cs="Cascadia Mono"/>
-          <w:color w:val="000000"/>
-          <w:sz w:val="19"/>
-          <w:szCs w:val="19"/>
-          <w:highlight w:val="white"/>
-          <w:lang w:val="en-US"/>
-        </w:rPr>
-      </w:pPr>
-      <w:r>
-        <w:rPr>
-          <w:rFonts w:ascii="Cascadia Mono" w:hAnsi="Cascadia Mono" w:cs="Cascadia Mono"/>
-          <w:color w:val="000000"/>
-          <w:sz w:val="19"/>
-          <w:szCs w:val="19"/>
-          <w:highlight w:val="white"/>
-          <w:lang w:val="en-US"/>
-        </w:rPr>
-        <w:t xml:space="preserve">            notes[</w:t>
-      </w:r>
-      <w:proofErr w:type="spellStart"/>
-      <w:r>
-        <w:rPr>
-          <w:rFonts w:ascii="Cascadia Mono" w:hAnsi="Cascadia Mono" w:cs="Cascadia Mono"/>
-          <w:color w:val="000000"/>
-          <w:sz w:val="19"/>
-          <w:szCs w:val="19"/>
-          <w:highlight w:val="white"/>
-          <w:lang w:val="en-US"/>
-        </w:rPr>
-        <w:t>i</w:t>
-      </w:r>
-      <w:proofErr w:type="spellEnd"/>
-      <w:proofErr w:type="gramStart"/>
-      <w:r>
-        <w:rPr>
-          <w:rFonts w:ascii="Cascadia Mono" w:hAnsi="Cascadia Mono" w:cs="Cascadia Mono"/>
-          <w:color w:val="000000"/>
-          <w:sz w:val="19"/>
-          <w:szCs w:val="19"/>
-          <w:highlight w:val="white"/>
-          <w:lang w:val="en-US"/>
-        </w:rPr>
-        <w:t>].</w:t>
-      </w:r>
-      <w:proofErr w:type="spellStart"/>
-      <w:r>
-        <w:rPr>
-          <w:rFonts w:ascii="Cascadia Mono" w:hAnsi="Cascadia Mono" w:cs="Cascadia Mono"/>
-          <w:color w:val="000000"/>
-          <w:sz w:val="19"/>
-          <w:szCs w:val="19"/>
-          <w:highlight w:val="white"/>
-          <w:lang w:val="en-US"/>
-        </w:rPr>
-        <w:t>BirthDate</w:t>
-      </w:r>
-      <w:proofErr w:type="spellEnd"/>
-      <w:proofErr w:type="gramEnd"/>
-      <w:r>
-        <w:rPr>
-          <w:rFonts w:ascii="Cascadia Mono" w:hAnsi="Cascadia Mono" w:cs="Cascadia Mono"/>
-          <w:color w:val="000000"/>
-          <w:sz w:val="19"/>
-          <w:szCs w:val="19"/>
-          <w:highlight w:val="white"/>
-          <w:lang w:val="en-US"/>
-        </w:rPr>
-        <w:t xml:space="preserve">[2] = </w:t>
-      </w:r>
-      <w:proofErr w:type="spellStart"/>
-      <w:r>
-        <w:rPr>
-          <w:rFonts w:ascii="Cascadia Mono" w:hAnsi="Cascadia Mono" w:cs="Cascadia Mono"/>
-          <w:color w:val="0000FF"/>
-          <w:sz w:val="19"/>
-          <w:szCs w:val="19"/>
-          <w:highlight w:val="white"/>
-          <w:lang w:val="en-US"/>
-        </w:rPr>
-        <w:t>int</w:t>
-      </w:r>
-      <w:r>
-        <w:rPr>
-          <w:rFonts w:ascii="Cascadia Mono" w:hAnsi="Cascadia Mono" w:cs="Cascadia Mono"/>
-          <w:color w:val="000000"/>
-          <w:sz w:val="19"/>
-          <w:szCs w:val="19"/>
-          <w:highlight w:val="white"/>
-          <w:lang w:val="en-US"/>
-        </w:rPr>
-        <w:t>.Parse</w:t>
-      </w:r>
-      <w:proofErr w:type="spellEnd"/>
-      <w:r>
-        <w:rPr>
-          <w:rFonts w:ascii="Cascadia Mono" w:hAnsi="Cascadia Mono" w:cs="Cascadia Mono"/>
-          <w:color w:val="000000"/>
-          <w:sz w:val="19"/>
-          <w:szCs w:val="19"/>
-          <w:highlight w:val="white"/>
-          <w:lang w:val="en-US"/>
-        </w:rPr>
-        <w:t>(</w:t>
-      </w:r>
-      <w:proofErr w:type="spellStart"/>
-      <w:r>
-        <w:rPr>
-          <w:rFonts w:ascii="Cascadia Mono" w:hAnsi="Cascadia Mono" w:cs="Cascadia Mono"/>
-          <w:color w:val="2B91AF"/>
-          <w:sz w:val="19"/>
-          <w:szCs w:val="19"/>
-          <w:highlight w:val="white"/>
-          <w:lang w:val="en-US"/>
-        </w:rPr>
-        <w:t>Console</w:t>
-      </w:r>
-      <w:r>
-        <w:rPr>
-          <w:rFonts w:ascii="Cascadia Mono" w:hAnsi="Cascadia Mono" w:cs="Cascadia Mono"/>
-          <w:color w:val="000000"/>
-          <w:sz w:val="19"/>
-          <w:szCs w:val="19"/>
-          <w:highlight w:val="white"/>
-          <w:lang w:val="en-US"/>
-        </w:rPr>
-        <w:t>.ReadLine</w:t>
-      </w:r>
-      <w:proofErr w:type="spellEnd"/>
-      <w:r>
-        <w:rPr>
-          <w:rFonts w:ascii="Cascadia Mono" w:hAnsi="Cascadia Mono" w:cs="Cascadia Mono"/>
-          <w:color w:val="000000"/>
-          <w:sz w:val="19"/>
-          <w:szCs w:val="19"/>
-          <w:highlight w:val="white"/>
-          <w:lang w:val="en-US"/>
-        </w:rPr>
-        <w:t>());</w:t>
-      </w:r>
-    </w:p>
-    <w:p>
-      <w:pPr>
-        <w:autoSpaceDE w:val="0"/>
-        <w:autoSpaceDN w:val="0"/>
-        <w:adjustRightInd w:val="0"/>
-        <w:spacing w:after="0" w:line="240" w:lineRule="auto"/>
-        <w:rPr>
-          <w:rFonts w:ascii="Cascadia Mono" w:hAnsi="Cascadia Mono" w:cs="Cascadia Mono"/>
-          <w:color w:val="000000"/>
-          <w:sz w:val="19"/>
-          <w:szCs w:val="19"/>
-          <w:highlight w:val="white"/>
-          <w:lang w:val="en-US"/>
-        </w:rPr>
-      </w:pPr>
-      <w:r>
-        <w:rPr>
-          <w:rFonts w:ascii="Cascadia Mono" w:hAnsi="Cascadia Mono" w:cs="Cascadia Mono"/>
-          <w:color w:val="000000"/>
-          <w:sz w:val="19"/>
-          <w:szCs w:val="19"/>
-          <w:highlight w:val="white"/>
-          <w:lang w:val="en-US"/>
-        </w:rPr>
-        <w:t xml:space="preserve">        }</w:t>
-      </w:r>
-    </w:p>
-    <w:p>
-      <w:pPr>
-        <w:autoSpaceDE w:val="0"/>
-        <w:autoSpaceDN w:val="0"/>
-        <w:adjustRightInd w:val="0"/>
-        <w:spacing w:after="0" w:line="240" w:lineRule="auto"/>
-        <w:rPr>
-          <w:rFonts w:ascii="Cascadia Mono" w:hAnsi="Cascadia Mono" w:cs="Cascadia Mono"/>
-          <w:color w:val="000000"/>
-          <w:sz w:val="19"/>
-          <w:szCs w:val="19"/>
-          <w:highlight w:val="white"/>
-          <w:lang w:val="en-US"/>
-        </w:rPr>
-      </w:pPr>
-    </w:p>
-    <w:p>
-      <w:pPr>
-        <w:autoSpaceDE w:val="0"/>
-        <w:autoSpaceDN w:val="0"/>
-        <w:adjustRightInd w:val="0"/>
-        <w:spacing w:after="0" w:line="240" w:lineRule="auto"/>
-        <w:rPr>
-          <w:rFonts w:ascii="Cascadia Mono" w:hAnsi="Cascadia Mono" w:cs="Cascadia Mono"/>
-          <w:color w:val="000000"/>
-          <w:sz w:val="19"/>
-          <w:szCs w:val="19"/>
-          <w:highlight w:val="white"/>
-          <w:lang w:val="en-US"/>
-        </w:rPr>
-      </w:pPr>
-      <w:r>
-        <w:rPr>
-          <w:rFonts w:ascii="Cascadia Mono" w:hAnsi="Cascadia Mono" w:cs="Cascadia Mono"/>
-          <w:color w:val="000000"/>
-          <w:sz w:val="19"/>
-          <w:szCs w:val="19"/>
-          <w:highlight w:val="white"/>
-          <w:lang w:val="en-US"/>
-        </w:rPr>
-        <w:t xml:space="preserve">       </w:t>
-      </w:r>
-    </w:p>
-    <w:p>
-      <w:pPr>
-        <w:autoSpaceDE w:val="0"/>
-        <w:autoSpaceDN w:val="0"/>
-        <w:adjustRightInd w:val="0"/>
-        <w:spacing w:after="0" w:line="240" w:lineRule="auto"/>
-        <w:rPr>
-          <w:rFonts w:ascii="Cascadia Mono" w:hAnsi="Cascadia Mono" w:cs="Cascadia Mono"/>
-          <w:color w:val="000000"/>
-          <w:sz w:val="19"/>
-          <w:szCs w:val="19"/>
-          <w:highlight w:val="white"/>
-          <w:lang w:val="en-US"/>
-        </w:rPr>
-      </w:pPr>
-      <w:r>
-        <w:rPr>
-          <w:rFonts w:ascii="Cascadia Mono" w:hAnsi="Cascadia Mono" w:cs="Cascadia Mono"/>
-          <w:color w:val="000000"/>
-          <w:sz w:val="19"/>
-          <w:szCs w:val="19"/>
-          <w:highlight w:val="white"/>
-          <w:lang w:val="en-US"/>
-        </w:rPr>
-        <w:t xml:space="preserve">        notes = </w:t>
-      </w:r>
-      <w:proofErr w:type="spellStart"/>
-      <w:proofErr w:type="gramStart"/>
-      <w:r>
-        <w:rPr>
-          <w:rFonts w:ascii="Cascadia Mono" w:hAnsi="Cascadia Mono" w:cs="Cascadia Mono"/>
-          <w:color w:val="000000"/>
-          <w:sz w:val="19"/>
-          <w:szCs w:val="19"/>
-          <w:highlight w:val="white"/>
-          <w:lang w:val="en-US"/>
-        </w:rPr>
-        <w:t>notes.OrderBy</w:t>
-      </w:r>
-      <w:proofErr w:type="spellEnd"/>
-      <w:proofErr w:type="gramEnd"/>
-      <w:r>
-        <w:rPr>
-          <w:rFonts w:ascii="Cascadia Mono" w:hAnsi="Cascadia Mono" w:cs="Cascadia Mono"/>
-          <w:color w:val="000000"/>
-          <w:sz w:val="19"/>
-          <w:szCs w:val="19"/>
-          <w:highlight w:val="white"/>
-          <w:lang w:val="en-US"/>
-        </w:rPr>
-        <w:t xml:space="preserve">(n =&gt; </w:t>
-      </w:r>
-      <w:proofErr w:type="spellStart"/>
-      <w:r>
-        <w:rPr>
-          <w:rFonts w:ascii="Cascadia Mono" w:hAnsi="Cascadia Mono" w:cs="Cascadia Mono"/>
-          <w:color w:val="000000"/>
-          <w:sz w:val="19"/>
-          <w:szCs w:val="19"/>
-          <w:highlight w:val="white"/>
-          <w:lang w:val="en-US"/>
-        </w:rPr>
-        <w:t>n.LastName</w:t>
-      </w:r>
-      <w:proofErr w:type="spellEnd"/>
-      <w:r>
-        <w:rPr>
-          <w:rFonts w:ascii="Cascadia Mono" w:hAnsi="Cascadia Mono" w:cs="Cascadia Mono"/>
-          <w:color w:val="000000"/>
-          <w:sz w:val="19"/>
-          <w:szCs w:val="19"/>
-          <w:highlight w:val="white"/>
-          <w:lang w:val="en-US"/>
-        </w:rPr>
-        <w:t>).</w:t>
-      </w:r>
-      <w:proofErr w:type="spellStart"/>
-      <w:r>
-        <w:rPr>
-          <w:rFonts w:ascii="Cascadia Mono" w:hAnsi="Cascadia Mono" w:cs="Cascadia Mono"/>
-          <w:color w:val="000000"/>
-          <w:sz w:val="19"/>
-          <w:szCs w:val="19"/>
-          <w:highlight w:val="white"/>
-          <w:lang w:val="en-US"/>
-        </w:rPr>
-        <w:t>ThenBy</w:t>
-      </w:r>
-      <w:proofErr w:type="spellEnd"/>
-      <w:r>
-        <w:rPr>
-          <w:rFonts w:ascii="Cascadia Mono" w:hAnsi="Cascadia Mono" w:cs="Cascadia Mono"/>
-          <w:color w:val="000000"/>
-          <w:sz w:val="19"/>
-          <w:szCs w:val="19"/>
-          <w:highlight w:val="white"/>
-          <w:lang w:val="en-US"/>
-        </w:rPr>
-        <w:t xml:space="preserve">(n =&gt; </w:t>
-      </w:r>
-      <w:proofErr w:type="spellStart"/>
-      <w:r>
-        <w:rPr>
-          <w:rFonts w:ascii="Cascadia Mono" w:hAnsi="Cascadia Mono" w:cs="Cascadia Mono"/>
-          <w:color w:val="000000"/>
-          <w:sz w:val="19"/>
-          <w:szCs w:val="19"/>
-          <w:highlight w:val="white"/>
-          <w:lang w:val="en-US"/>
-        </w:rPr>
-        <w:t>n.FirstName</w:t>
-      </w:r>
-      <w:proofErr w:type="spellEnd"/>
-      <w:r>
-        <w:rPr>
-          <w:rFonts w:ascii="Cascadia Mono" w:hAnsi="Cascadia Mono" w:cs="Cascadia Mono"/>
-          <w:color w:val="000000"/>
-          <w:sz w:val="19"/>
-          <w:szCs w:val="19"/>
-          <w:highlight w:val="white"/>
-          <w:lang w:val="en-US"/>
-        </w:rPr>
-        <w:t>).</w:t>
-      </w:r>
-      <w:proofErr w:type="spellStart"/>
-      <w:r>
-        <w:rPr>
-          <w:rFonts w:ascii="Cascadia Mono" w:hAnsi="Cascadia Mono" w:cs="Cascadia Mono"/>
-          <w:color w:val="000000"/>
-          <w:sz w:val="19"/>
-          <w:szCs w:val="19"/>
-          <w:highlight w:val="white"/>
-          <w:lang w:val="en-US"/>
-        </w:rPr>
-        <w:t>ToArray</w:t>
-      </w:r>
-      <w:proofErr w:type="spellEnd"/>
-      <w:r>
-        <w:rPr>
-          <w:rFonts w:ascii="Cascadia Mono" w:hAnsi="Cascadia Mono" w:cs="Cascadia Mono"/>
-          <w:color w:val="000000"/>
-          <w:sz w:val="19"/>
-          <w:szCs w:val="19"/>
-          <w:highlight w:val="white"/>
-          <w:lang w:val="en-US"/>
-        </w:rPr>
-        <w:t>();</w:t>
-      </w:r>
-    </w:p>
-    <w:p>
-      <w:pPr>
-        <w:autoSpaceDE w:val="0"/>
-        <w:autoSpaceDN w:val="0"/>
-        <w:adjustRightInd w:val="0"/>
-        <w:spacing w:after="0" w:line="240" w:lineRule="auto"/>
-        <w:rPr>
-          <w:rFonts w:ascii="Cascadia Mono" w:hAnsi="Cascadia Mono" w:cs="Cascadia Mono"/>
-          <w:color w:val="000000"/>
-          <w:sz w:val="19"/>
-          <w:szCs w:val="19"/>
-          <w:highlight w:val="white"/>
-          <w:lang w:val="en-US"/>
-        </w:rPr>
-      </w:pPr>
-    </w:p>
-    <w:p>
-      <w:pPr>
-        <w:autoSpaceDE w:val="0"/>
-        <w:autoSpaceDN w:val="0"/>
-        <w:adjustRightInd w:val="0"/>
-        <w:spacing w:after="0" w:line="240" w:lineRule="auto"/>
-        <w:rPr>
-          <w:rFonts w:ascii="Cascadia Mono" w:hAnsi="Cascadia Mono" w:cs="Cascadia Mono"/>
-          <w:color w:val="000000"/>
-          <w:sz w:val="19"/>
-          <w:szCs w:val="19"/>
-          <w:highlight w:val="white"/>
-          <w:lang w:val="en-US"/>
-        </w:rPr>
-      </w:pPr>
-      <w:r>
-        <w:rPr>
-          <w:rFonts w:ascii="Cascadia Mono" w:hAnsi="Cascadia Mono" w:cs="Cascadia Mono"/>
-          <w:color w:val="000000"/>
-          <w:sz w:val="19"/>
-          <w:szCs w:val="19"/>
-          <w:highlight w:val="white"/>
-          <w:lang w:val="en-US"/>
-        </w:rPr>
-        <w:t xml:space="preserve">        </w:t>
-      </w:r>
-    </w:p>
-    <w:p>
-      <w:pPr>
-        <w:autoSpaceDE w:val="0"/>
-        <w:autoSpaceDN w:val="0"/>
-        <w:adjustRightInd w:val="0"/>
-        <w:spacing w:after="0" w:line="240" w:lineRule="auto"/>
-        <w:rPr>
-          <w:rFonts w:ascii="Cascadia Mono" w:hAnsi="Cascadia Mono" w:cs="Cascadia Mono"/>
-          <w:color w:val="000000"/>
-          <w:sz w:val="19"/>
-          <w:szCs w:val="19"/>
-          <w:highlight w:val="white"/>
-          <w:lang w:val="en-US"/>
-        </w:rPr>
-      </w:pPr>
-      <w:r>
-        <w:rPr>
-          <w:rFonts w:ascii="Cascadia Mono" w:hAnsi="Cascadia Mono" w:cs="Cascadia Mono"/>
-          <w:color w:val="000000"/>
-          <w:sz w:val="19"/>
-          <w:szCs w:val="19"/>
-          <w:highlight w:val="white"/>
-          <w:lang w:val="en-US"/>
-        </w:rPr>
-        <w:t xml:space="preserve">        </w:t>
-      </w:r>
-      <w:proofErr w:type="spellStart"/>
-      <w:r>
-        <w:rPr>
-          <w:rFonts w:ascii="Cascadia Mono" w:hAnsi="Cascadia Mono" w:cs="Cascadia Mono"/>
-          <w:color w:val="2B91AF"/>
-          <w:sz w:val="19"/>
-          <w:szCs w:val="19"/>
-          <w:highlight w:val="white"/>
-          <w:lang w:val="en-US"/>
-        </w:rPr>
-        <w:t>Console</w:t>
-      </w:r>
-      <w:r>
-        <w:rPr>
-          <w:rFonts w:ascii="Cascadia Mono" w:hAnsi="Cascadia Mono" w:cs="Cascadia Mono"/>
-          <w:color w:val="000000"/>
-          <w:sz w:val="19"/>
-          <w:szCs w:val="19"/>
-          <w:highlight w:val="white"/>
-          <w:lang w:val="en-US"/>
-        </w:rPr>
-        <w:t>.WriteLine</w:t>
-      </w:r>
-      <w:proofErr w:type="spellEnd"/>
-      <w:r>
-        <w:rPr>
-          <w:rFonts w:ascii="Cascadia Mono" w:hAnsi="Cascadia Mono" w:cs="Cascadia Mono"/>
-          <w:color w:val="000000"/>
-          <w:sz w:val="19"/>
-          <w:szCs w:val="19"/>
-          <w:highlight w:val="white"/>
-          <w:lang w:val="en-US"/>
-        </w:rPr>
-        <w:t>(</w:t>
-      </w:r>
-      <w:r>
-        <w:rPr>
-          <w:rFonts w:ascii="Cascadia Mono" w:hAnsi="Cascadia Mono" w:cs="Cascadia Mono"/>
-          <w:color w:val="A31515"/>
-          <w:sz w:val="19"/>
-          <w:szCs w:val="19"/>
-          <w:highlight w:val="white"/>
-          <w:lang w:val="en-US"/>
-        </w:rPr>
-        <w:t>"</w:t>
-      </w:r>
-      <w:r>
-        <w:rPr>
-          <w:rFonts w:ascii="Cascadia Mono" w:hAnsi="Cascadia Mono" w:cs="Cascadia Mono"/>
-          <w:color w:val="9E5B71"/>
-          <w:sz w:val="19"/>
-          <w:szCs w:val="19"/>
-          <w:highlight w:val="white"/>
-          <w:lang w:val="en-US"/>
-        </w:rPr>
-        <w:t>\n</w:t>
-      </w:r>
-      <w:r>
-        <w:rPr>
-          <w:rFonts w:ascii="Cascadia Mono" w:hAnsi="Cascadia Mono" w:cs="Cascadia Mono"/>
-          <w:color w:val="A31515"/>
-          <w:sz w:val="19"/>
-          <w:szCs w:val="19"/>
-          <w:highlight w:val="white"/>
-        </w:rPr>
-        <w:t>Список</w:t>
-      </w:r>
-      <w:r>
-        <w:rPr>
-          <w:rFonts w:ascii="Cascadia Mono" w:hAnsi="Cascadia Mono" w:cs="Cascadia Mono"/>
-          <w:color w:val="A31515"/>
-          <w:sz w:val="19"/>
-          <w:szCs w:val="19"/>
-          <w:highlight w:val="white"/>
-          <w:lang w:val="en-US"/>
-        </w:rPr>
-        <w:t xml:space="preserve"> </w:t>
-      </w:r>
-      <w:r>
-        <w:rPr>
-          <w:rFonts w:ascii="Cascadia Mono" w:hAnsi="Cascadia Mono" w:cs="Cascadia Mono"/>
-          <w:color w:val="A31515"/>
-          <w:sz w:val="19"/>
-          <w:szCs w:val="19"/>
-          <w:highlight w:val="white"/>
-        </w:rPr>
-        <w:t>людей</w:t>
-      </w:r>
-      <w:r>
-        <w:rPr>
-          <w:rFonts w:ascii="Cascadia Mono" w:hAnsi="Cascadia Mono" w:cs="Cascadia Mono"/>
-          <w:color w:val="A31515"/>
-          <w:sz w:val="19"/>
-          <w:szCs w:val="19"/>
-          <w:highlight w:val="white"/>
-          <w:lang w:val="en-US"/>
-        </w:rPr>
-        <w:t xml:space="preserve"> (</w:t>
-      </w:r>
-      <w:r>
-        <w:rPr>
-          <w:rFonts w:ascii="Cascadia Mono" w:hAnsi="Cascadia Mono" w:cs="Cascadia Mono"/>
-          <w:color w:val="A31515"/>
-          <w:sz w:val="19"/>
-          <w:szCs w:val="19"/>
-          <w:highlight w:val="white"/>
-        </w:rPr>
-        <w:t>по</w:t>
-      </w:r>
-      <w:r>
-        <w:rPr>
-          <w:rFonts w:ascii="Cascadia Mono" w:hAnsi="Cascadia Mono" w:cs="Cascadia Mono"/>
-          <w:color w:val="A31515"/>
-          <w:sz w:val="19"/>
-          <w:szCs w:val="19"/>
-          <w:highlight w:val="white"/>
-          <w:lang w:val="en-US"/>
-        </w:rPr>
-        <w:t xml:space="preserve"> </w:t>
-      </w:r>
-      <w:r>
-        <w:rPr>
-          <w:rFonts w:ascii="Cascadia Mono" w:hAnsi="Cascadia Mono" w:cs="Cascadia Mono"/>
-          <w:color w:val="A31515"/>
-          <w:sz w:val="19"/>
-          <w:szCs w:val="19"/>
-          <w:highlight w:val="white"/>
-        </w:rPr>
-        <w:t>алфавиту</w:t>
-      </w:r>
-      <w:r>
-        <w:rPr>
-          <w:rFonts w:ascii="Cascadia Mono" w:hAnsi="Cascadia Mono" w:cs="Cascadia Mono"/>
-          <w:color w:val="A31515"/>
-          <w:sz w:val="19"/>
-          <w:szCs w:val="19"/>
-          <w:highlight w:val="white"/>
-          <w:lang w:val="en-US"/>
-        </w:rPr>
-        <w:t>):"</w:t>
-      </w:r>
-      <w:r>
-        <w:rPr>
-          <w:rFonts w:ascii="Cascadia Mono" w:hAnsi="Cascadia Mono" w:cs="Cascadia Mono"/>
-          <w:color w:val="000000"/>
-          <w:sz w:val="19"/>
-          <w:szCs w:val="19"/>
-          <w:highlight w:val="white"/>
-          <w:lang w:val="en-US"/>
-        </w:rPr>
-        <w:t>);</w:t>
-      </w:r>
-    </w:p>
-    <w:p>
-      <w:pPr>
-        <w:autoSpaceDE w:val="0"/>
-        <w:autoSpaceDN w:val="0"/>
-        <w:adjustRightInd w:val="0"/>
-        <w:spacing w:after="0" w:line="240" w:lineRule="auto"/>
-        <w:rPr>
-          <w:rFonts w:ascii="Cascadia Mono" w:hAnsi="Cascadia Mono" w:cs="Cascadia Mono"/>
-          <w:color w:val="000000"/>
-          <w:sz w:val="19"/>
-          <w:szCs w:val="19"/>
-          <w:highlight w:val="white"/>
-          <w:lang w:val="en-US"/>
-        </w:rPr>
-      </w:pPr>
-      <w:r>
-        <w:rPr>
-          <w:rFonts w:ascii="Cascadia Mono" w:hAnsi="Cascadia Mono" w:cs="Cascadia Mono"/>
-          <w:color w:val="000000"/>
-          <w:sz w:val="19"/>
-          <w:szCs w:val="19"/>
-          <w:highlight w:val="white"/>
-          <w:lang w:val="en-US"/>
-        </w:rPr>
-        <w:t xml:space="preserve">        </w:t>
-      </w:r>
-      <w:proofErr w:type="spellStart"/>
-      <w:r>
-        <w:rPr>
-          <w:rFonts w:ascii="Cascadia Mono" w:hAnsi="Cascadia Mono" w:cs="Cascadia Mono"/>
-          <w:color w:val="0000FF"/>
-          <w:sz w:val="19"/>
-          <w:szCs w:val="19"/>
-          <w:highlight w:val="white"/>
-          <w:lang w:val="en-US"/>
-        </w:rPr>
-        <w:t>foreach</w:t>
-      </w:r>
-      <w:proofErr w:type="spellEnd"/>
-      <w:r>
-        <w:rPr>
-          <w:rFonts w:ascii="Cascadia Mono" w:hAnsi="Cascadia Mono" w:cs="Cascadia Mono"/>
-          <w:color w:val="000000"/>
-          <w:sz w:val="19"/>
-          <w:szCs w:val="19"/>
-          <w:highlight w:val="white"/>
-          <w:lang w:val="en-US"/>
-        </w:rPr>
-        <w:t xml:space="preserve"> (</w:t>
-      </w:r>
-      <w:proofErr w:type="spellStart"/>
-      <w:r>
-        <w:rPr>
-          <w:rFonts w:ascii="Cascadia Mono" w:hAnsi="Cascadia Mono" w:cs="Cascadia Mono"/>
-          <w:color w:val="0000FF"/>
-          <w:sz w:val="19"/>
-          <w:szCs w:val="19"/>
-          <w:highlight w:val="white"/>
-          <w:lang w:val="en-US"/>
-        </w:rPr>
-        <w:t>var</w:t>
-      </w:r>
-      <w:proofErr w:type="spellEnd"/>
-      <w:r>
-        <w:rPr>
-          <w:rFonts w:ascii="Cascadia Mono" w:hAnsi="Cascadia Mono" w:cs="Cascadia Mono"/>
-          <w:color w:val="000000"/>
-          <w:sz w:val="19"/>
-          <w:szCs w:val="19"/>
-          <w:highlight w:val="white"/>
-          <w:lang w:val="en-US"/>
-        </w:rPr>
-        <w:t xml:space="preserve"> note </w:t>
-      </w:r>
-      <w:r>
-        <w:rPr>
-          <w:rFonts w:ascii="Cascadia Mono" w:hAnsi="Cascadia Mono" w:cs="Cascadia Mono"/>
-          <w:color w:val="0000FF"/>
-          <w:sz w:val="19"/>
-          <w:szCs w:val="19"/>
-          <w:highlight w:val="white"/>
-          <w:lang w:val="en-US"/>
-        </w:rPr>
-        <w:t>in</w:t>
-      </w:r>
-      <w:r>
-        <w:rPr>
-          <w:rFonts w:ascii="Cascadia Mono" w:hAnsi="Cascadia Mono" w:cs="Cascadia Mono"/>
-          <w:color w:val="000000"/>
-          <w:sz w:val="19"/>
-          <w:szCs w:val="19"/>
-          <w:highlight w:val="white"/>
-          <w:lang w:val="en-US"/>
-        </w:rPr>
-        <w:t xml:space="preserve"> notes)</w:t>
-      </w:r>
-    </w:p>
-    <w:p>
-      <w:pPr>
-        <w:autoSpaceDE w:val="0"/>
-        <w:autoSpaceDN w:val="0"/>
-        <w:adjustRightInd w:val="0"/>
-        <w:spacing w:after="0" w:line="240" w:lineRule="auto"/>
-        <w:rPr>
-          <w:rFonts w:ascii="Cascadia Mono" w:hAnsi="Cascadia Mono" w:cs="Cascadia Mono"/>
-          <w:color w:val="000000"/>
-          <w:sz w:val="19"/>
-          <w:szCs w:val="19"/>
-          <w:highlight w:val="white"/>
-          <w:lang w:val="en-US"/>
-        </w:rPr>
-      </w:pPr>
-      <w:r>
-        <w:rPr>
-          <w:rFonts w:ascii="Cascadia Mono" w:hAnsi="Cascadia Mono" w:cs="Cascadia Mono"/>
-          <w:color w:val="000000"/>
-          <w:sz w:val="19"/>
-          <w:szCs w:val="19"/>
-          <w:highlight w:val="white"/>
-          <w:lang w:val="en-US"/>
-        </w:rPr>
-        <w:t xml:space="preserve">        {</w:t>
-      </w:r>
-    </w:p>
-    <w:p>
-      <w:pPr>
-        <w:autoSpaceDE w:val="0"/>
-        <w:autoSpaceDN w:val="0"/>
-        <w:adjustRightInd w:val="0"/>
-        <w:spacing w:after="0" w:line="240" w:lineRule="auto"/>
-        <w:rPr>
-          <w:rFonts w:ascii="Cascadia Mono" w:hAnsi="Cascadia Mono" w:cs="Cascadia Mono"/>
-          <w:color w:val="000000"/>
-          <w:sz w:val="19"/>
-          <w:szCs w:val="19"/>
-          <w:highlight w:val="white"/>
-          <w:lang w:val="en-US"/>
-        </w:rPr>
-      </w:pPr>
-      <w:r>
-        <w:rPr>
-          <w:rFonts w:ascii="Cascadia Mono" w:hAnsi="Cascadia Mono" w:cs="Cascadia Mono"/>
-          <w:color w:val="000000"/>
-          <w:sz w:val="19"/>
-          <w:szCs w:val="19"/>
-          <w:highlight w:val="white"/>
-          <w:lang w:val="en-US"/>
-        </w:rPr>
-        <w:t xml:space="preserve">            </w:t>
-      </w:r>
-      <w:proofErr w:type="spellStart"/>
-      <w:proofErr w:type="gramStart"/>
-      <w:r>
-        <w:rPr>
-          <w:rFonts w:ascii="Cascadia Mono" w:hAnsi="Cascadia Mono" w:cs="Cascadia Mono"/>
-          <w:color w:val="000000"/>
-          <w:sz w:val="19"/>
-          <w:szCs w:val="19"/>
-          <w:highlight w:val="white"/>
-          <w:lang w:val="en-US"/>
-        </w:rPr>
-        <w:t>note.PrintInfo</w:t>
-      </w:r>
-      <w:proofErr w:type="spellEnd"/>
-      <w:proofErr w:type="gramEnd"/>
-      <w:r>
-        <w:rPr>
-          <w:rFonts w:ascii="Cascadia Mono" w:hAnsi="Cascadia Mono" w:cs="Cascadia Mono"/>
-          <w:color w:val="000000"/>
-          <w:sz w:val="19"/>
-          <w:szCs w:val="19"/>
-          <w:highlight w:val="white"/>
-          <w:lang w:val="en-US"/>
-        </w:rPr>
-        <w:t>();</w:t>
-      </w:r>
-    </w:p>
-    <w:p>
-      <w:pPr>
-        <w:autoSpaceDE w:val="0"/>
-        <w:autoSpaceDN w:val="0"/>
-        <w:adjustRightInd w:val="0"/>
-        <w:spacing w:after="0" w:line="240" w:lineRule="auto"/>
-        <w:rPr>
-          <w:rFonts w:ascii="Cascadia Mono" w:hAnsi="Cascadia Mono" w:cs="Cascadia Mono"/>
-          <w:color w:val="000000"/>
-          <w:sz w:val="19"/>
-          <w:szCs w:val="19"/>
-          <w:highlight w:val="white"/>
-          <w:lang w:val="en-US"/>
-        </w:rPr>
-      </w:pPr>
-      <w:r>
-        <w:rPr>
-          <w:rFonts w:ascii="Cascadia Mono" w:hAnsi="Cascadia Mono" w:cs="Cascadia Mono"/>
-          <w:color w:val="000000"/>
-          <w:sz w:val="19"/>
-          <w:szCs w:val="19"/>
-          <w:highlight w:val="white"/>
-          <w:lang w:val="en-US"/>
-        </w:rPr>
-        <w:t xml:space="preserve">        }</w:t>
-      </w:r>
-    </w:p>
-    <w:p>
-      <w:pPr>
-        <w:autoSpaceDE w:val="0"/>
-        <w:autoSpaceDN w:val="0"/>
-        <w:adjustRightInd w:val="0"/>
-        <w:spacing w:after="0" w:line="240" w:lineRule="auto"/>
-        <w:rPr>
-          <w:rFonts w:ascii="Cascadia Mono" w:hAnsi="Cascadia Mono" w:cs="Cascadia Mono"/>
-          <w:color w:val="000000"/>
-          <w:sz w:val="19"/>
-          <w:szCs w:val="19"/>
-          <w:highlight w:val="white"/>
-          <w:lang w:val="en-US"/>
-        </w:rPr>
-      </w:pPr>
-    </w:p>
-    <w:p>
-      <w:pPr>
-        <w:autoSpaceDE w:val="0"/>
-        <w:autoSpaceDN w:val="0"/>
-        <w:adjustRightInd w:val="0"/>
-        <w:spacing w:after="0" w:line="240" w:lineRule="auto"/>
-        <w:rPr>
-          <w:rFonts w:ascii="Cascadia Mono" w:hAnsi="Cascadia Mono" w:cs="Cascadia Mono"/>
-          <w:color w:val="000000"/>
-          <w:sz w:val="19"/>
-          <w:szCs w:val="19"/>
-          <w:highlight w:val="white"/>
-          <w:lang w:val="en-US"/>
-        </w:rPr>
-      </w:pPr>
-      <w:r>
-        <w:rPr>
-          <w:rFonts w:ascii="Cascadia Mono" w:hAnsi="Cascadia Mono" w:cs="Cascadia Mono"/>
-          <w:color w:val="000000"/>
-          <w:sz w:val="19"/>
-          <w:szCs w:val="19"/>
-          <w:highlight w:val="white"/>
-          <w:lang w:val="en-US"/>
-        </w:rPr>
-        <w:t xml:space="preserve">        </w:t>
-      </w:r>
-    </w:p>
-    <w:p>
-      <w:pPr>
-        <w:autoSpaceDE w:val="0"/>
-        <w:autoSpaceDN w:val="0"/>
-        <w:adjustRightInd w:val="0"/>
-        <w:spacing w:after="0" w:line="240" w:lineRule="auto"/>
-        <w:rPr>
-          <w:rFonts w:ascii="Cascadia Mono" w:hAnsi="Cascadia Mono" w:cs="Cascadia Mono"/>
-          <w:color w:val="000000"/>
-          <w:sz w:val="19"/>
-          <w:szCs w:val="19"/>
-          <w:highlight w:val="white"/>
-          <w:lang w:val="en-US"/>
-        </w:rPr>
-      </w:pPr>
-      <w:r>
-        <w:rPr>
-          <w:rFonts w:ascii="Cascadia Mono" w:hAnsi="Cascadia Mono" w:cs="Cascadia Mono"/>
-          <w:color w:val="000000"/>
-          <w:sz w:val="19"/>
-          <w:szCs w:val="19"/>
-          <w:highlight w:val="white"/>
-          <w:lang w:val="en-US"/>
-        </w:rPr>
-        <w:t xml:space="preserve">        </w:t>
-      </w:r>
-      <w:proofErr w:type="spellStart"/>
-      <w:r>
-        <w:rPr>
-          <w:rFonts w:ascii="Cascadia Mono" w:hAnsi="Cascadia Mono" w:cs="Cascadia Mono"/>
-          <w:color w:val="2B91AF"/>
-          <w:sz w:val="19"/>
-          <w:szCs w:val="19"/>
-          <w:highlight w:val="white"/>
-          <w:lang w:val="en-US"/>
-        </w:rPr>
-        <w:t>Console</w:t>
-      </w:r>
-      <w:r>
-        <w:rPr>
-          <w:rFonts w:ascii="Cascadia Mono" w:hAnsi="Cascadia Mono" w:cs="Cascadia Mono"/>
-          <w:color w:val="000000"/>
-          <w:sz w:val="19"/>
-          <w:szCs w:val="19"/>
-          <w:highlight w:val="white"/>
-          <w:lang w:val="en-US"/>
-        </w:rPr>
-        <w:t>.Write</w:t>
-      </w:r>
-      <w:proofErr w:type="spellEnd"/>
-      <w:r>
-        <w:rPr>
-          <w:rFonts w:ascii="Cascadia Mono" w:hAnsi="Cascadia Mono" w:cs="Cascadia Mono"/>
-          <w:color w:val="000000"/>
-          <w:sz w:val="19"/>
-          <w:szCs w:val="19"/>
-          <w:highlight w:val="white"/>
-          <w:lang w:val="en-US"/>
-        </w:rPr>
-        <w:t>(</w:t>
-      </w:r>
-      <w:r>
-        <w:rPr>
-          <w:rFonts w:ascii="Cascadia Mono" w:hAnsi="Cascadia Mono" w:cs="Cascadia Mono"/>
-          <w:color w:val="A31515"/>
-          <w:sz w:val="19"/>
-          <w:szCs w:val="19"/>
-          <w:highlight w:val="white"/>
-          <w:lang w:val="en-US"/>
-        </w:rPr>
-        <w:t>"</w:t>
-      </w:r>
-      <w:r>
-        <w:rPr>
-          <w:rFonts w:ascii="Cascadia Mono" w:hAnsi="Cascadia Mono" w:cs="Cascadia Mono"/>
-          <w:color w:val="9E5B71"/>
-          <w:sz w:val="19"/>
-          <w:szCs w:val="19"/>
-          <w:highlight w:val="white"/>
-          <w:lang w:val="en-US"/>
-        </w:rPr>
-        <w:t>\n</w:t>
-      </w:r>
-      <w:r>
-        <w:rPr>
-          <w:rFonts w:ascii="Cascadia Mono" w:hAnsi="Cascadia Mono" w:cs="Cascadia Mono"/>
-          <w:color w:val="A31515"/>
-          <w:sz w:val="19"/>
-          <w:szCs w:val="19"/>
-          <w:highlight w:val="white"/>
-        </w:rPr>
-        <w:t>Введите</w:t>
-      </w:r>
-      <w:r>
-        <w:rPr>
-          <w:rFonts w:ascii="Cascadia Mono" w:hAnsi="Cascadia Mono" w:cs="Cascadia Mono"/>
-          <w:color w:val="A31515"/>
-          <w:sz w:val="19"/>
-          <w:szCs w:val="19"/>
-          <w:highlight w:val="white"/>
-          <w:lang w:val="en-US"/>
-        </w:rPr>
-        <w:t xml:space="preserve"> </w:t>
-      </w:r>
-      <w:r>
-        <w:rPr>
-          <w:rFonts w:ascii="Cascadia Mono" w:hAnsi="Cascadia Mono" w:cs="Cascadia Mono"/>
-          <w:color w:val="A31515"/>
-          <w:sz w:val="19"/>
-          <w:szCs w:val="19"/>
-          <w:highlight w:val="white"/>
-        </w:rPr>
-        <w:t>месяц</w:t>
-      </w:r>
-      <w:r>
-        <w:rPr>
-          <w:rFonts w:ascii="Cascadia Mono" w:hAnsi="Cascadia Mono" w:cs="Cascadia Mono"/>
-          <w:color w:val="A31515"/>
-          <w:sz w:val="19"/>
-          <w:szCs w:val="19"/>
-          <w:highlight w:val="white"/>
-          <w:lang w:val="en-US"/>
-        </w:rPr>
-        <w:t xml:space="preserve"> </w:t>
-      </w:r>
-      <w:r>
-        <w:rPr>
-          <w:rFonts w:ascii="Cascadia Mono" w:hAnsi="Cascadia Mono" w:cs="Cascadia Mono"/>
-          <w:color w:val="A31515"/>
-          <w:sz w:val="19"/>
-          <w:szCs w:val="19"/>
-          <w:highlight w:val="white"/>
-        </w:rPr>
-        <w:t>для</w:t>
-      </w:r>
-      <w:r>
-        <w:rPr>
-          <w:rFonts w:ascii="Cascadia Mono" w:hAnsi="Cascadia Mono" w:cs="Cascadia Mono"/>
-          <w:color w:val="A31515"/>
-          <w:sz w:val="19"/>
-          <w:szCs w:val="19"/>
-          <w:highlight w:val="white"/>
-          <w:lang w:val="en-US"/>
-        </w:rPr>
-        <w:t xml:space="preserve"> </w:t>
-      </w:r>
-      <w:r>
-        <w:rPr>
-          <w:rFonts w:ascii="Cascadia Mono" w:hAnsi="Cascadia Mono" w:cs="Cascadia Mono"/>
-          <w:color w:val="A31515"/>
-          <w:sz w:val="19"/>
-          <w:szCs w:val="19"/>
-          <w:highlight w:val="white"/>
-        </w:rPr>
-        <w:t>поиска</w:t>
-      </w:r>
-      <w:r>
-        <w:rPr>
-          <w:rFonts w:ascii="Cascadia Mono" w:hAnsi="Cascadia Mono" w:cs="Cascadia Mono"/>
-          <w:color w:val="A31515"/>
-          <w:sz w:val="19"/>
-          <w:szCs w:val="19"/>
-          <w:highlight w:val="white"/>
-          <w:lang w:val="en-US"/>
-        </w:rPr>
-        <w:t xml:space="preserve"> (1-12): "</w:t>
-      </w:r>
-      <w:r>
-        <w:rPr>
-          <w:rFonts w:ascii="Cascadia Mono" w:hAnsi="Cascadia Mono" w:cs="Cascadia Mono"/>
-          <w:color w:val="000000"/>
-          <w:sz w:val="19"/>
-          <w:szCs w:val="19"/>
-          <w:highlight w:val="white"/>
-          <w:lang w:val="en-US"/>
-        </w:rPr>
-        <w:t>);</w:t>
-      </w:r>
-    </w:p>
-    <w:p>
-      <w:pPr>
-        <w:autoSpaceDE w:val="0"/>
-        <w:autoSpaceDN w:val="0"/>
-        <w:adjustRightInd w:val="0"/>
-        <w:spacing w:after="0" w:line="240" w:lineRule="auto"/>
-        <w:rPr>
-          <w:rFonts w:ascii="Cascadia Mono" w:hAnsi="Cascadia Mono" w:cs="Cascadia Mono"/>
-          <w:color w:val="000000"/>
-          <w:sz w:val="19"/>
-          <w:szCs w:val="19"/>
-          <w:highlight w:val="white"/>
-          <w:lang w:val="en-US"/>
-        </w:rPr>
-      </w:pPr>
-      <w:r>
-        <w:rPr>
-          <w:rFonts w:ascii="Cascadia Mono" w:hAnsi="Cascadia Mono" w:cs="Cascadia Mono"/>
-          <w:color w:val="000000"/>
-          <w:sz w:val="19"/>
-          <w:szCs w:val="19"/>
-          <w:highlight w:val="white"/>
-          <w:lang w:val="en-US"/>
-        </w:rPr>
-        <w:t xml:space="preserve">        </w:t>
-      </w:r>
-      <w:proofErr w:type="spellStart"/>
-      <w:r>
-        <w:rPr>
-          <w:rFonts w:ascii="Cascadia Mono" w:hAnsi="Cascadia Mono" w:cs="Cascadia Mono"/>
-          <w:color w:val="0000FF"/>
-          <w:sz w:val="19"/>
-          <w:szCs w:val="19"/>
-          <w:highlight w:val="white"/>
-          <w:lang w:val="en-US"/>
-        </w:rPr>
-        <w:t>int</w:t>
-      </w:r>
-      <w:proofErr w:type="spellEnd"/>
-      <w:r>
-        <w:rPr>
-          <w:rFonts w:ascii="Cascadia Mono" w:hAnsi="Cascadia Mono" w:cs="Cascadia Mono"/>
-          <w:color w:val="000000"/>
-          <w:sz w:val="19"/>
-          <w:szCs w:val="19"/>
-          <w:highlight w:val="white"/>
-          <w:lang w:val="en-US"/>
-        </w:rPr>
-        <w:t xml:space="preserve"> </w:t>
-      </w:r>
-      <w:proofErr w:type="spellStart"/>
-      <w:r>
-        <w:rPr>
-          <w:rFonts w:ascii="Cascadia Mono" w:hAnsi="Cascadia Mono" w:cs="Cascadia Mono"/>
-          <w:color w:val="000000"/>
-          <w:sz w:val="19"/>
-          <w:szCs w:val="19"/>
-          <w:highlight w:val="white"/>
-          <w:lang w:val="en-US"/>
-        </w:rPr>
-        <w:t>searchMonth</w:t>
-      </w:r>
-      <w:proofErr w:type="spellEnd"/>
-      <w:r>
-        <w:rPr>
-          <w:rFonts w:ascii="Cascadia Mono" w:hAnsi="Cascadia Mono" w:cs="Cascadia Mono"/>
-          <w:color w:val="000000"/>
-          <w:sz w:val="19"/>
-          <w:szCs w:val="19"/>
-          <w:highlight w:val="white"/>
-          <w:lang w:val="en-US"/>
-        </w:rPr>
-        <w:t xml:space="preserve"> = </w:t>
-      </w:r>
-      <w:proofErr w:type="spellStart"/>
-      <w:proofErr w:type="gramStart"/>
-      <w:r>
-        <w:rPr>
-          <w:rFonts w:ascii="Cascadia Mono" w:hAnsi="Cascadia Mono" w:cs="Cascadia Mono"/>
-          <w:color w:val="0000FF"/>
-          <w:sz w:val="19"/>
-          <w:szCs w:val="19"/>
-          <w:highlight w:val="white"/>
-          <w:lang w:val="en-US"/>
-        </w:rPr>
-        <w:t>int</w:t>
-      </w:r>
-      <w:r>
-        <w:rPr>
-          <w:rFonts w:ascii="Cascadia Mono" w:hAnsi="Cascadia Mono" w:cs="Cascadia Mono"/>
-          <w:color w:val="000000"/>
-          <w:sz w:val="19"/>
-          <w:szCs w:val="19"/>
-          <w:highlight w:val="white"/>
-          <w:lang w:val="en-US"/>
-        </w:rPr>
-        <w:t>.Parse</w:t>
-      </w:r>
-      <w:proofErr w:type="spellEnd"/>
-      <w:proofErr w:type="gramEnd"/>
-      <w:r>
-        <w:rPr>
-          <w:rFonts w:ascii="Cascadia Mono" w:hAnsi="Cascadia Mono" w:cs="Cascadia Mono"/>
-          <w:color w:val="000000"/>
-          <w:sz w:val="19"/>
-          <w:szCs w:val="19"/>
-          <w:highlight w:val="white"/>
-          <w:lang w:val="en-US"/>
-        </w:rPr>
-        <w:t>(</w:t>
-      </w:r>
-      <w:proofErr w:type="spellStart"/>
-      <w:r>
-        <w:rPr>
-          <w:rFonts w:ascii="Cascadia Mono" w:hAnsi="Cascadia Mono" w:cs="Cascadia Mono"/>
-          <w:color w:val="2B91AF"/>
-          <w:sz w:val="19"/>
-          <w:szCs w:val="19"/>
-          <w:highlight w:val="white"/>
-          <w:lang w:val="en-US"/>
-        </w:rPr>
-        <w:t>Console</w:t>
-      </w:r>
-      <w:r>
-        <w:rPr>
-          <w:rFonts w:ascii="Cascadia Mono" w:hAnsi="Cascadia Mono" w:cs="Cascadia Mono"/>
-          <w:color w:val="000000"/>
-          <w:sz w:val="19"/>
-          <w:szCs w:val="19"/>
-          <w:highlight w:val="white"/>
-          <w:lang w:val="en-US"/>
-        </w:rPr>
-        <w:t>.ReadLine</w:t>
-      </w:r>
-      <w:proofErr w:type="spellEnd"/>
-      <w:r>
-        <w:rPr>
-          <w:rFonts w:ascii="Cascadia Mono" w:hAnsi="Cascadia Mono" w:cs="Cascadia Mono"/>
-          <w:color w:val="000000"/>
-          <w:sz w:val="19"/>
-          <w:szCs w:val="19"/>
-          <w:highlight w:val="white"/>
-          <w:lang w:val="en-US"/>
-        </w:rPr>
-        <w:t>());</w:t>
-      </w:r>
-    </w:p>
-    <w:p>
-      <w:pPr>
-        <w:autoSpaceDE w:val="0"/>
-        <w:autoSpaceDN w:val="0"/>
-        <w:adjustRightInd w:val="0"/>
-        <w:spacing w:after="0" w:line="240" w:lineRule="auto"/>
-        <w:rPr>
-          <w:rFonts w:ascii="Cascadia Mono" w:hAnsi="Cascadia Mono" w:cs="Cascadia Mono"/>
-          <w:color w:val="000000"/>
-          <w:sz w:val="19"/>
-          <w:szCs w:val="19"/>
-          <w:highlight w:val="white"/>
-          <w:lang w:val="en-US"/>
-        </w:rPr>
-      </w:pPr>
-    </w:p>
-    <w:p>
-      <w:pPr>
-        <w:autoSpaceDE w:val="0"/>
-        <w:autoSpaceDN w:val="0"/>
-        <w:adjustRightInd w:val="0"/>
-        <w:spacing w:after="0" w:line="240" w:lineRule="auto"/>
-        <w:rPr>
-          <w:rFonts w:ascii="Cascadia Mono" w:hAnsi="Cascadia Mono" w:cs="Cascadia Mono"/>
-          <w:color w:val="000000"/>
-          <w:sz w:val="19"/>
-          <w:szCs w:val="19"/>
-          <w:highlight w:val="white"/>
-          <w:lang w:val="en-US"/>
-        </w:rPr>
-      </w:pPr>
-      <w:r>
-        <w:rPr>
-          <w:rFonts w:ascii="Cascadia Mono" w:hAnsi="Cascadia Mono" w:cs="Cascadia Mono"/>
-          <w:color w:val="000000"/>
-          <w:sz w:val="19"/>
-          <w:szCs w:val="19"/>
-          <w:highlight w:val="white"/>
-          <w:lang w:val="en-US"/>
-        </w:rPr>
-        <w:t xml:space="preserve">        </w:t>
-      </w:r>
-      <w:proofErr w:type="spellStart"/>
-      <w:r>
-        <w:rPr>
-          <w:rFonts w:ascii="Cascadia Mono" w:hAnsi="Cascadia Mono" w:cs="Cascadia Mono"/>
-          <w:color w:val="0000FF"/>
-          <w:sz w:val="19"/>
-          <w:szCs w:val="19"/>
-          <w:highlight w:val="white"/>
-          <w:lang w:val="en-US"/>
-        </w:rPr>
-        <w:t>var</w:t>
-      </w:r>
-      <w:proofErr w:type="spellEnd"/>
-      <w:r>
-        <w:rPr>
-          <w:rFonts w:ascii="Cascadia Mono" w:hAnsi="Cascadia Mono" w:cs="Cascadia Mono"/>
-          <w:color w:val="000000"/>
-          <w:sz w:val="19"/>
-          <w:szCs w:val="19"/>
-          <w:highlight w:val="white"/>
-          <w:lang w:val="en-US"/>
-        </w:rPr>
-        <w:t xml:space="preserve"> </w:t>
-      </w:r>
-      <w:proofErr w:type="spellStart"/>
-      <w:r>
-        <w:rPr>
-          <w:rFonts w:ascii="Cascadia Mono" w:hAnsi="Cascadia Mono" w:cs="Cascadia Mono"/>
-          <w:color w:val="000000"/>
-          <w:sz w:val="19"/>
-          <w:szCs w:val="19"/>
-          <w:highlight w:val="white"/>
-          <w:lang w:val="en-US"/>
-        </w:rPr>
-        <w:t>filteredNotes</w:t>
-      </w:r>
-      <w:proofErr w:type="spellEnd"/>
-      <w:r>
-        <w:rPr>
-          <w:rFonts w:ascii="Cascadia Mono" w:hAnsi="Cascadia Mono" w:cs="Cascadia Mono"/>
-          <w:color w:val="000000"/>
-          <w:sz w:val="19"/>
-          <w:szCs w:val="19"/>
-          <w:highlight w:val="white"/>
-          <w:lang w:val="en-US"/>
-        </w:rPr>
-        <w:t xml:space="preserve"> = </w:t>
-      </w:r>
-      <w:proofErr w:type="spellStart"/>
-      <w:proofErr w:type="gramStart"/>
-      <w:r>
-        <w:rPr>
-          <w:rFonts w:ascii="Cascadia Mono" w:hAnsi="Cascadia Mono" w:cs="Cascadia Mono"/>
-          <w:color w:val="000000"/>
-          <w:sz w:val="19"/>
-          <w:szCs w:val="19"/>
-          <w:highlight w:val="white"/>
-          <w:lang w:val="en-US"/>
-        </w:rPr>
-        <w:t>notes.Where</w:t>
-      </w:r>
-      <w:proofErr w:type="spellEnd"/>
-      <w:proofErr w:type="gramEnd"/>
-      <w:r>
-        <w:rPr>
-          <w:rFonts w:ascii="Cascadia Mono" w:hAnsi="Cascadia Mono" w:cs="Cascadia Mono"/>
-          <w:color w:val="000000"/>
-          <w:sz w:val="19"/>
-          <w:szCs w:val="19"/>
-          <w:highlight w:val="white"/>
-          <w:lang w:val="en-US"/>
-        </w:rPr>
-        <w:t xml:space="preserve">(n =&gt; </w:t>
-      </w:r>
-      <w:proofErr w:type="spellStart"/>
-      <w:r>
-        <w:rPr>
-          <w:rFonts w:ascii="Cascadia Mono" w:hAnsi="Cascadia Mono" w:cs="Cascadia Mono"/>
-          <w:color w:val="000000"/>
-          <w:sz w:val="19"/>
-          <w:szCs w:val="19"/>
-          <w:highlight w:val="white"/>
-          <w:lang w:val="en-US"/>
-        </w:rPr>
-        <w:t>n.BirthDate</w:t>
-      </w:r>
-      <w:proofErr w:type="spellEnd"/>
-      <w:r>
-        <w:rPr>
-          <w:rFonts w:ascii="Cascadia Mono" w:hAnsi="Cascadia Mono" w:cs="Cascadia Mono"/>
-          <w:color w:val="000000"/>
-          <w:sz w:val="19"/>
-          <w:szCs w:val="19"/>
-          <w:highlight w:val="white"/>
-          <w:lang w:val="en-US"/>
-        </w:rPr>
-        <w:t xml:space="preserve">[1] == </w:t>
-      </w:r>
-      <w:proofErr w:type="spellStart"/>
-      <w:r>
-        <w:rPr>
-          <w:rFonts w:ascii="Cascadia Mono" w:hAnsi="Cascadia Mono" w:cs="Cascadia Mono"/>
-          <w:color w:val="000000"/>
-          <w:sz w:val="19"/>
-          <w:szCs w:val="19"/>
-          <w:highlight w:val="white"/>
-          <w:lang w:val="en-US"/>
-        </w:rPr>
-        <w:t>searchMonth</w:t>
-      </w:r>
-      <w:proofErr w:type="spellEnd"/>
-      <w:r>
-        <w:rPr>
-          <w:rFonts w:ascii="Cascadia Mono" w:hAnsi="Cascadia Mono" w:cs="Cascadia Mono"/>
-          <w:color w:val="000000"/>
-          <w:sz w:val="19"/>
-          <w:szCs w:val="19"/>
-          <w:highlight w:val="white"/>
-          <w:lang w:val="en-US"/>
-        </w:rPr>
-        <w:t>).</w:t>
-      </w:r>
-      <w:proofErr w:type="spellStart"/>
-      <w:r>
-        <w:rPr>
-          <w:rFonts w:ascii="Cascadia Mono" w:hAnsi="Cascadia Mono" w:cs="Cascadia Mono"/>
-          <w:color w:val="000000"/>
-          <w:sz w:val="19"/>
-          <w:szCs w:val="19"/>
-          <w:highlight w:val="white"/>
-          <w:lang w:val="en-US"/>
-        </w:rPr>
-        <w:t>ToList</w:t>
-      </w:r>
-      <w:proofErr w:type="spellEnd"/>
-      <w:r>
-        <w:rPr>
-          <w:rFonts w:ascii="Cascadia Mono" w:hAnsi="Cascadia Mono" w:cs="Cascadia Mono"/>
-          <w:color w:val="000000"/>
-          <w:sz w:val="19"/>
-          <w:szCs w:val="19"/>
-          <w:highlight w:val="white"/>
-          <w:lang w:val="en-US"/>
-        </w:rPr>
-        <w:t>();</w:t>
-      </w:r>
-    </w:p>
-    <w:p>
-      <w:pPr>
-        <w:autoSpaceDE w:val="0"/>
-        <w:autoSpaceDN w:val="0"/>
-        <w:adjustRightInd w:val="0"/>
-        <w:spacing w:after="0" w:line="240" w:lineRule="auto"/>
-        <w:rPr>
-          <w:rFonts w:ascii="Cascadia Mono" w:hAnsi="Cascadia Mono" w:cs="Cascadia Mono"/>
-          <w:color w:val="000000"/>
-          <w:sz w:val="19"/>
-          <w:szCs w:val="19"/>
-          <w:highlight w:val="white"/>
-          <w:lang w:val="en-US"/>
-        </w:rPr>
-      </w:pPr>
-    </w:p>
-    <w:p>
-      <w:pPr>
-        <w:autoSpaceDE w:val="0"/>
-        <w:autoSpaceDN w:val="0"/>
-        <w:adjustRightInd w:val="0"/>
-        <w:spacing w:after="0" w:line="240" w:lineRule="auto"/>
-        <w:rPr>
-          <w:rFonts w:ascii="Cascadia Mono" w:hAnsi="Cascadia Mono" w:cs="Cascadia Mono"/>
-          <w:color w:val="000000"/>
-          <w:sz w:val="19"/>
-          <w:szCs w:val="19"/>
-          <w:highlight w:val="white"/>
-          <w:lang w:val="en-US"/>
-        </w:rPr>
-      </w:pPr>
-      <w:r>
-        <w:rPr>
-          <w:rFonts w:ascii="Cascadia Mono" w:hAnsi="Cascadia Mono" w:cs="Cascadia Mono"/>
-          <w:color w:val="000000"/>
-          <w:sz w:val="19"/>
-          <w:szCs w:val="19"/>
-          <w:highlight w:val="white"/>
-          <w:lang w:val="en-US"/>
-        </w:rPr>
-        <w:t xml:space="preserve">        </w:t>
-      </w:r>
-      <w:r>
-        <w:rPr>
-          <w:rFonts w:ascii="Cascadia Mono" w:hAnsi="Cascadia Mono" w:cs="Cascadia Mono"/>
-          <w:color w:val="0000FF"/>
-          <w:sz w:val="19"/>
-          <w:szCs w:val="19"/>
-          <w:highlight w:val="white"/>
-          <w:lang w:val="en-US"/>
-        </w:rPr>
-        <w:t>if</w:t>
-      </w:r>
-      <w:r>
-        <w:rPr>
-          <w:rFonts w:ascii="Cascadia Mono" w:hAnsi="Cascadia Mono" w:cs="Cascadia Mono"/>
-          <w:color w:val="000000"/>
-          <w:sz w:val="19"/>
-          <w:szCs w:val="19"/>
-          <w:highlight w:val="white"/>
-          <w:lang w:val="en-US"/>
-        </w:rPr>
-        <w:t xml:space="preserve"> (</w:t>
-      </w:r>
-      <w:proofErr w:type="spellStart"/>
-      <w:r>
-        <w:rPr>
-          <w:rFonts w:ascii="Cascadia Mono" w:hAnsi="Cascadia Mono" w:cs="Cascadia Mono"/>
-          <w:color w:val="000000"/>
-          <w:sz w:val="19"/>
-          <w:szCs w:val="19"/>
-          <w:highlight w:val="white"/>
-          <w:lang w:val="en-US"/>
-        </w:rPr>
-        <w:t>filteredNotes.Count</w:t>
-      </w:r>
-      <w:proofErr w:type="spellEnd"/>
-      <w:r>
-        <w:rPr>
-          <w:rFonts w:ascii="Cascadia Mono" w:hAnsi="Cascadia Mono" w:cs="Cascadia Mono"/>
-          <w:color w:val="000000"/>
-          <w:sz w:val="19"/>
-          <w:szCs w:val="19"/>
-          <w:highlight w:val="white"/>
-          <w:lang w:val="en-US"/>
-        </w:rPr>
-        <w:t xml:space="preserve"> &gt; 0)</w:t>
-      </w:r>
-    </w:p>
-    <w:p>
-      <w:pPr>
-        <w:autoSpaceDE w:val="0"/>
-        <w:autoSpaceDN w:val="0"/>
-        <w:adjustRightInd w:val="0"/>
-        <w:spacing w:after="0" w:line="240" w:lineRule="auto"/>
-        <w:rPr>
-          <w:rFonts w:ascii="Cascadia Mono" w:hAnsi="Cascadia Mono" w:cs="Cascadia Mono"/>
-          <w:color w:val="000000"/>
-          <w:sz w:val="19"/>
-          <w:szCs w:val="19"/>
-          <w:highlight w:val="white"/>
-          <w:lang w:val="en-US"/>
-        </w:rPr>
-      </w:pPr>
-      <w:r>
-        <w:rPr>
-          <w:rFonts w:ascii="Cascadia Mono" w:hAnsi="Cascadia Mono" w:cs="Cascadia Mono"/>
-          <w:color w:val="000000"/>
-          <w:sz w:val="19"/>
-          <w:szCs w:val="19"/>
-          <w:highlight w:val="white"/>
-          <w:lang w:val="en-US"/>
-        </w:rPr>
-        <w:t xml:space="preserve">        {</w:t>
-      </w:r>
-    </w:p>
-    <w:p>
-      <w:pPr>
-        <w:autoSpaceDE w:val="0"/>
-        <w:autoSpaceDN w:val="0"/>
-        <w:adjustRightInd w:val="0"/>
-        <w:spacing w:after="0" w:line="240" w:lineRule="auto"/>
-        <w:rPr>
-          <w:rFonts w:ascii="Cascadia Mono" w:hAnsi="Cascadia Mono" w:cs="Cascadia Mono"/>
-          <w:color w:val="000000"/>
-          <w:sz w:val="19"/>
-          <w:szCs w:val="19"/>
-          <w:highlight w:val="white"/>
-          <w:lang w:val="en-US"/>
-        </w:rPr>
-      </w:pPr>
-      <w:r>
-        <w:rPr>
-          <w:rFonts w:ascii="Cascadia Mono" w:hAnsi="Cascadia Mono" w:cs="Cascadia Mono"/>
-          <w:color w:val="000000"/>
-          <w:sz w:val="19"/>
-          <w:szCs w:val="19"/>
-          <w:highlight w:val="white"/>
-          <w:lang w:val="en-US"/>
-        </w:rPr>
-        <w:t xml:space="preserve">            </w:t>
-      </w:r>
-      <w:proofErr w:type="spellStart"/>
-      <w:r>
-        <w:rPr>
-          <w:rFonts w:ascii="Cascadia Mono" w:hAnsi="Cascadia Mono" w:cs="Cascadia Mono"/>
-          <w:color w:val="2B91AF"/>
-          <w:sz w:val="19"/>
-          <w:szCs w:val="19"/>
-          <w:highlight w:val="white"/>
-          <w:lang w:val="en-US"/>
-        </w:rPr>
-        <w:t>Console</w:t>
-      </w:r>
-      <w:r>
-        <w:rPr>
-          <w:rFonts w:ascii="Cascadia Mono" w:hAnsi="Cascadia Mono" w:cs="Cascadia Mono"/>
-          <w:color w:val="000000"/>
-          <w:sz w:val="19"/>
-          <w:szCs w:val="19"/>
-          <w:highlight w:val="white"/>
-          <w:lang w:val="en-US"/>
-        </w:rPr>
-        <w:t>.WriteLine</w:t>
-      </w:r>
-      <w:proofErr w:type="spellEnd"/>
-      <w:r>
-        <w:rPr>
-          <w:rFonts w:ascii="Cascadia Mono" w:hAnsi="Cascadia Mono" w:cs="Cascadia Mono"/>
-          <w:color w:val="000000"/>
-          <w:sz w:val="19"/>
-          <w:szCs w:val="19"/>
-          <w:highlight w:val="white"/>
-          <w:lang w:val="en-US"/>
-        </w:rPr>
-        <w:t>(</w:t>
-      </w:r>
-      <w:r>
-        <w:rPr>
-          <w:rFonts w:ascii="Cascadia Mono" w:hAnsi="Cascadia Mono" w:cs="Cascadia Mono"/>
-          <w:color w:val="A31515"/>
-          <w:sz w:val="19"/>
-          <w:szCs w:val="19"/>
-          <w:highlight w:val="white"/>
-          <w:lang w:val="en-US"/>
-        </w:rPr>
-        <w:t>$"</w:t>
-      </w:r>
-      <w:r>
-        <w:rPr>
-          <w:rFonts w:ascii="Cascadia Mono" w:hAnsi="Cascadia Mono" w:cs="Cascadia Mono"/>
-          <w:color w:val="9E5B71"/>
-          <w:sz w:val="19"/>
-          <w:szCs w:val="19"/>
-          <w:highlight w:val="white"/>
-          <w:lang w:val="en-US"/>
-        </w:rPr>
-        <w:t>\n</w:t>
-      </w:r>
-      <w:r>
-        <w:rPr>
-          <w:rFonts w:ascii="Cascadia Mono" w:hAnsi="Cascadia Mono" w:cs="Cascadia Mono"/>
-          <w:color w:val="A31515"/>
-          <w:sz w:val="19"/>
-          <w:szCs w:val="19"/>
-          <w:highlight w:val="white"/>
-        </w:rPr>
-        <w:t>Люди</w:t>
-      </w:r>
-      <w:r>
-        <w:rPr>
-          <w:rFonts w:ascii="Cascadia Mono" w:hAnsi="Cascadia Mono" w:cs="Cascadia Mono"/>
-          <w:color w:val="A31515"/>
-          <w:sz w:val="19"/>
-          <w:szCs w:val="19"/>
-          <w:highlight w:val="white"/>
-          <w:lang w:val="en-US"/>
-        </w:rPr>
-        <w:t xml:space="preserve">, </w:t>
-      </w:r>
-      <w:r>
-        <w:rPr>
-          <w:rFonts w:ascii="Cascadia Mono" w:hAnsi="Cascadia Mono" w:cs="Cascadia Mono"/>
-          <w:color w:val="A31515"/>
-          <w:sz w:val="19"/>
-          <w:szCs w:val="19"/>
-          <w:highlight w:val="white"/>
-        </w:rPr>
-        <w:t>родившиеся</w:t>
-      </w:r>
-      <w:r>
-        <w:rPr>
-          <w:rFonts w:ascii="Cascadia Mono" w:hAnsi="Cascadia Mono" w:cs="Cascadia Mono"/>
-          <w:color w:val="A31515"/>
-          <w:sz w:val="19"/>
-          <w:szCs w:val="19"/>
-          <w:highlight w:val="white"/>
-          <w:lang w:val="en-US"/>
-        </w:rPr>
-        <w:t xml:space="preserve"> </w:t>
-      </w:r>
-      <w:r>
-        <w:rPr>
-          <w:rFonts w:ascii="Cascadia Mono" w:hAnsi="Cascadia Mono" w:cs="Cascadia Mono"/>
-          <w:color w:val="A31515"/>
-          <w:sz w:val="19"/>
-          <w:szCs w:val="19"/>
-          <w:highlight w:val="white"/>
-        </w:rPr>
-        <w:t>в</w:t>
-      </w:r>
-      <w:r>
-        <w:rPr>
-          <w:rFonts w:ascii="Cascadia Mono" w:hAnsi="Cascadia Mono" w:cs="Cascadia Mono"/>
-          <w:color w:val="A31515"/>
-          <w:sz w:val="19"/>
-          <w:szCs w:val="19"/>
-          <w:highlight w:val="white"/>
-          <w:lang w:val="en-US"/>
-        </w:rPr>
-        <w:t xml:space="preserve"> </w:t>
-      </w:r>
-      <w:r>
-        <w:rPr>
-          <w:rFonts w:ascii="Cascadia Mono" w:hAnsi="Cascadia Mono" w:cs="Cascadia Mono"/>
-          <w:color w:val="A31515"/>
-          <w:sz w:val="19"/>
-          <w:szCs w:val="19"/>
-          <w:highlight w:val="white"/>
-        </w:rPr>
-        <w:t>месяце</w:t>
-      </w:r>
-      <w:r>
-        <w:rPr>
-          <w:rFonts w:ascii="Cascadia Mono" w:hAnsi="Cascadia Mono" w:cs="Cascadia Mono"/>
-          <w:color w:val="A31515"/>
-          <w:sz w:val="19"/>
-          <w:szCs w:val="19"/>
-          <w:highlight w:val="white"/>
-          <w:lang w:val="en-US"/>
-        </w:rPr>
-        <w:t xml:space="preserve"> </w:t>
-      </w:r>
-      <w:r>
-        <w:rPr>
-          <w:rFonts w:ascii="Cascadia Mono" w:hAnsi="Cascadia Mono" w:cs="Cascadia Mono"/>
-          <w:color w:val="000000"/>
-          <w:sz w:val="19"/>
-          <w:szCs w:val="19"/>
-          <w:highlight w:val="white"/>
-          <w:lang w:val="en-US"/>
-        </w:rPr>
-        <w:t>{</w:t>
-      </w:r>
-      <w:proofErr w:type="spellStart"/>
-      <w:r>
-        <w:rPr>
-          <w:rFonts w:ascii="Cascadia Mono" w:hAnsi="Cascadia Mono" w:cs="Cascadia Mono"/>
-          <w:color w:val="000000"/>
-          <w:sz w:val="19"/>
-          <w:szCs w:val="19"/>
-          <w:highlight w:val="white"/>
-          <w:lang w:val="en-US"/>
-        </w:rPr>
-        <w:t>searchMonth</w:t>
-      </w:r>
-      <w:proofErr w:type="spellEnd"/>
-      <w:r>
-        <w:rPr>
-          <w:rFonts w:ascii="Cascadia Mono" w:hAnsi="Cascadia Mono" w:cs="Cascadia Mono"/>
-          <w:color w:val="000000"/>
-          <w:sz w:val="19"/>
-          <w:szCs w:val="19"/>
-          <w:highlight w:val="white"/>
-          <w:lang w:val="en-US"/>
-        </w:rPr>
-        <w:t>}</w:t>
-      </w:r>
-      <w:r>
-        <w:rPr>
-          <w:rFonts w:ascii="Cascadia Mono" w:hAnsi="Cascadia Mono" w:cs="Cascadia Mono"/>
-          <w:color w:val="A31515"/>
-          <w:sz w:val="19"/>
-          <w:szCs w:val="19"/>
-          <w:highlight w:val="white"/>
-          <w:lang w:val="en-US"/>
-        </w:rPr>
-        <w:t>:"</w:t>
-      </w:r>
-      <w:r>
-        <w:rPr>
-          <w:rFonts w:ascii="Cascadia Mono" w:hAnsi="Cascadia Mono" w:cs="Cascadia Mono"/>
-          <w:color w:val="000000"/>
-          <w:sz w:val="19"/>
-          <w:szCs w:val="19"/>
-          <w:highlight w:val="white"/>
-          <w:lang w:val="en-US"/>
-        </w:rPr>
-        <w:t>);</w:t>
-      </w:r>
-    </w:p>
-    <w:p>
-      <w:pPr>
-        <w:autoSpaceDE w:val="0"/>
-        <w:autoSpaceDN w:val="0"/>
-        <w:adjustRightInd w:val="0"/>
-        <w:spacing w:after="0" w:line="240" w:lineRule="auto"/>
-        <w:rPr>
-          <w:rFonts w:ascii="Cascadia Mono" w:hAnsi="Cascadia Mono" w:cs="Cascadia Mono"/>
-          <w:color w:val="000000"/>
-          <w:sz w:val="19"/>
-          <w:szCs w:val="19"/>
-          <w:highlight w:val="white"/>
-          <w:lang w:val="en-US"/>
-        </w:rPr>
-      </w:pPr>
-      <w:r>
-        <w:rPr>
-          <w:rFonts w:ascii="Cascadia Mono" w:hAnsi="Cascadia Mono" w:cs="Cascadia Mono"/>
-          <w:color w:val="000000"/>
-          <w:sz w:val="19"/>
-          <w:szCs w:val="19"/>
-          <w:highlight w:val="white"/>
-          <w:lang w:val="en-US"/>
-        </w:rPr>
-        <w:t xml:space="preserve">            </w:t>
-      </w:r>
-      <w:proofErr w:type="spellStart"/>
-      <w:r>
-        <w:rPr>
-          <w:rFonts w:ascii="Cascadia Mono" w:hAnsi="Cascadia Mono" w:cs="Cascadia Mono"/>
-          <w:color w:val="0000FF"/>
-          <w:sz w:val="19"/>
-          <w:szCs w:val="19"/>
-          <w:highlight w:val="white"/>
-          <w:lang w:val="en-US"/>
-        </w:rPr>
-        <w:t>foreach</w:t>
-      </w:r>
-      <w:proofErr w:type="spellEnd"/>
-      <w:r>
-        <w:rPr>
-          <w:rFonts w:ascii="Cascadia Mono" w:hAnsi="Cascadia Mono" w:cs="Cascadia Mono"/>
-          <w:color w:val="000000"/>
-          <w:sz w:val="19"/>
-          <w:szCs w:val="19"/>
-          <w:highlight w:val="white"/>
-          <w:lang w:val="en-US"/>
-        </w:rPr>
-        <w:t xml:space="preserve"> (</w:t>
-      </w:r>
-      <w:proofErr w:type="spellStart"/>
-      <w:r>
-        <w:rPr>
-          <w:rFonts w:ascii="Cascadia Mono" w:hAnsi="Cascadia Mono" w:cs="Cascadia Mono"/>
-          <w:color w:val="0000FF"/>
-          <w:sz w:val="19"/>
-          <w:szCs w:val="19"/>
-          <w:highlight w:val="white"/>
-          <w:lang w:val="en-US"/>
-        </w:rPr>
-        <w:t>var</w:t>
-      </w:r>
-      <w:proofErr w:type="spellEnd"/>
-      <w:r>
-        <w:rPr>
-          <w:rFonts w:ascii="Cascadia Mono" w:hAnsi="Cascadia Mono" w:cs="Cascadia Mono"/>
-          <w:color w:val="000000"/>
-          <w:sz w:val="19"/>
-          <w:szCs w:val="19"/>
-          <w:highlight w:val="white"/>
-          <w:lang w:val="en-US"/>
-        </w:rPr>
-        <w:t xml:space="preserve"> note </w:t>
-      </w:r>
-      <w:r>
-        <w:rPr>
-          <w:rFonts w:ascii="Cascadia Mono" w:hAnsi="Cascadia Mono" w:cs="Cascadia Mono"/>
-          <w:color w:val="0000FF"/>
-          <w:sz w:val="19"/>
-          <w:szCs w:val="19"/>
-          <w:highlight w:val="white"/>
-          <w:lang w:val="en-US"/>
-        </w:rPr>
-        <w:t>in</w:t>
-      </w:r>
-      <w:r>
-        <w:rPr>
-          <w:rFonts w:ascii="Cascadia Mono" w:hAnsi="Cascadia Mono" w:cs="Cascadia Mono"/>
-          <w:color w:val="000000"/>
-          <w:sz w:val="19"/>
-          <w:szCs w:val="19"/>
-          <w:highlight w:val="white"/>
-          <w:lang w:val="en-US"/>
-        </w:rPr>
-        <w:t xml:space="preserve"> </w:t>
-      </w:r>
-      <w:proofErr w:type="spellStart"/>
-      <w:r>
-        <w:rPr>
-          <w:rFonts w:ascii="Cascadia Mono" w:hAnsi="Cascadia Mono" w:cs="Cascadia Mono"/>
-          <w:color w:val="000000"/>
-          <w:sz w:val="19"/>
-          <w:szCs w:val="19"/>
-          <w:highlight w:val="white"/>
-          <w:lang w:val="en-US"/>
-        </w:rPr>
-        <w:t>filteredNotes</w:t>
-      </w:r>
-      <w:proofErr w:type="spellEnd"/>
-      <w:r>
-        <w:rPr>
-          <w:rFonts w:ascii="Cascadia Mono" w:hAnsi="Cascadia Mono" w:cs="Cascadia Mono"/>
-          <w:color w:val="000000"/>
-          <w:sz w:val="19"/>
-          <w:szCs w:val="19"/>
-          <w:highlight w:val="white"/>
-          <w:lang w:val="en-US"/>
-        </w:rPr>
-        <w:t>)</w:t>
-      </w:r>
-    </w:p>
-    <w:p>
-      <w:pPr>
-        <w:autoSpaceDE w:val="0"/>
-        <w:autoSpaceDN w:val="0"/>
-        <w:adjustRightInd w:val="0"/>
-        <w:spacing w:after="0" w:line="240" w:lineRule="auto"/>
-        <w:rPr>
-          <w:rFonts w:ascii="Cascadia Mono" w:hAnsi="Cascadia Mono" w:cs="Cascadia Mono"/>
-          <w:color w:val="000000"/>
-          <w:sz w:val="19"/>
-          <w:szCs w:val="19"/>
-          <w:highlight w:val="white"/>
-          <w:lang w:val="en-US"/>
-        </w:rPr>
-      </w:pPr>
-      <w:r>
-        <w:rPr>
-          <w:rFonts w:ascii="Cascadia Mono" w:hAnsi="Cascadia Mono" w:cs="Cascadia Mono"/>
-          <w:color w:val="000000"/>
-          <w:sz w:val="19"/>
-          <w:szCs w:val="19"/>
-          <w:highlight w:val="white"/>
-          <w:lang w:val="en-US"/>
-        </w:rPr>
-        <w:t xml:space="preserve">            {</w:t>
-      </w:r>
-    </w:p>
-    <w:p>
-      <w:pPr>
-        <w:autoSpaceDE w:val="0"/>
-        <w:autoSpaceDN w:val="0"/>
-        <w:adjustRightInd w:val="0"/>
-        <w:spacing w:after="0" w:line="240" w:lineRule="auto"/>
-        <w:rPr>
-          <w:rFonts w:ascii="Cascadia Mono" w:hAnsi="Cascadia Mono" w:cs="Cascadia Mono"/>
-          <w:color w:val="000000"/>
-          <w:sz w:val="19"/>
-          <w:szCs w:val="19"/>
-          <w:highlight w:val="white"/>
-          <w:lang w:val="en-US"/>
-        </w:rPr>
-      </w:pPr>
-      <w:r>
-        <w:rPr>
-          <w:rFonts w:ascii="Cascadia Mono" w:hAnsi="Cascadia Mono" w:cs="Cascadia Mono"/>
-          <w:color w:val="000000"/>
-          <w:sz w:val="19"/>
-          <w:szCs w:val="19"/>
-          <w:highlight w:val="white"/>
-          <w:lang w:val="en-US"/>
-        </w:rPr>
-        <w:t xml:space="preserve">                </w:t>
-      </w:r>
-      <w:proofErr w:type="spellStart"/>
-      <w:proofErr w:type="gramStart"/>
-      <w:r>
-        <w:rPr>
-          <w:rFonts w:ascii="Cascadia Mono" w:hAnsi="Cascadia Mono" w:cs="Cascadia Mono"/>
-          <w:color w:val="000000"/>
-          <w:sz w:val="19"/>
-          <w:szCs w:val="19"/>
-          <w:highlight w:val="white"/>
-          <w:lang w:val="en-US"/>
-        </w:rPr>
-        <w:t>note.PrintInfo</w:t>
-      </w:r>
-      <w:proofErr w:type="spellEnd"/>
-      <w:proofErr w:type="gramEnd"/>
-      <w:r>
-        <w:rPr>
-          <w:rFonts w:ascii="Cascadia Mono" w:hAnsi="Cascadia Mono" w:cs="Cascadia Mono"/>
-          <w:color w:val="000000"/>
-          <w:sz w:val="19"/>
-          <w:szCs w:val="19"/>
-          <w:highlight w:val="white"/>
-          <w:lang w:val="en-US"/>
-        </w:rPr>
-        <w:t>();</w:t>
-      </w:r>
-    </w:p>
-    <w:p>
-      <w:pPr>
-        <w:autoSpaceDE w:val="0"/>
-        <w:autoSpaceDN w:val="0"/>
-        <w:adjustRightInd w:val="0"/>
-        <w:spacing w:after="0" w:line="240" w:lineRule="auto"/>
-        <w:rPr>
-          <w:rFonts w:ascii="Cascadia Mono" w:hAnsi="Cascadia Mono" w:cs="Cascadia Mono"/>
-          <w:color w:val="000000"/>
-          <w:sz w:val="19"/>
-          <w:szCs w:val="19"/>
-          <w:highlight w:val="white"/>
-          <w:lang w:val="en-US"/>
-        </w:rPr>
-      </w:pPr>
-      <w:r>
-        <w:rPr>
-          <w:rFonts w:ascii="Cascadia Mono" w:hAnsi="Cascadia Mono" w:cs="Cascadia Mono"/>
-          <w:color w:val="000000"/>
-          <w:sz w:val="19"/>
-          <w:szCs w:val="19"/>
-          <w:highlight w:val="white"/>
-          <w:lang w:val="en-US"/>
-        </w:rPr>
-        <w:t xml:space="preserve">            }</w:t>
-      </w:r>
-    </w:p>
-    <w:p>
-      <w:pPr>
-        <w:autoSpaceDE w:val="0"/>
-        <w:autoSpaceDN w:val="0"/>
-        <w:adjustRightInd w:val="0"/>
-        <w:spacing w:after="0" w:line="240" w:lineRule="auto"/>
-        <w:rPr>
-          <w:rFonts w:ascii="Cascadia Mono" w:hAnsi="Cascadia Mono" w:cs="Cascadia Mono"/>
-          <w:color w:val="000000"/>
-          <w:sz w:val="19"/>
-          <w:szCs w:val="19"/>
-          <w:highlight w:val="white"/>
-          <w:lang w:val="en-US"/>
-        </w:rPr>
-      </w:pPr>
-      <w:r>
-        <w:rPr>
-          <w:rFonts w:ascii="Cascadia Mono" w:hAnsi="Cascadia Mono" w:cs="Cascadia Mono"/>
-          <w:color w:val="000000"/>
-          <w:sz w:val="19"/>
-          <w:szCs w:val="19"/>
-          <w:highlight w:val="white"/>
-          <w:lang w:val="en-US"/>
-        </w:rPr>
-        <w:t xml:space="preserve">        }</w:t>
-      </w:r>
-    </w:p>
-    <w:p>
-      <w:pPr>
-        <w:autoSpaceDE w:val="0"/>
-        <w:autoSpaceDN w:val="0"/>
-        <w:adjustRightInd w:val="0"/>
-        <w:spacing w:after="0" w:line="240" w:lineRule="auto"/>
-        <w:rPr>
-          <w:rFonts w:ascii="Cascadia Mono" w:hAnsi="Cascadia Mono" w:cs="Cascadia Mono"/>
-          <w:color w:val="000000"/>
-          <w:sz w:val="19"/>
-          <w:szCs w:val="19"/>
-          <w:highlight w:val="white"/>
-          <w:lang w:val="en-US"/>
-        </w:rPr>
-      </w:pPr>
-      <w:r>
-        <w:rPr>
-          <w:rFonts w:ascii="Cascadia Mono" w:hAnsi="Cascadia Mono" w:cs="Cascadia Mono"/>
-          <w:color w:val="000000"/>
-          <w:sz w:val="19"/>
-          <w:szCs w:val="19"/>
-          <w:highlight w:val="white"/>
-          <w:lang w:val="en-US"/>
-        </w:rPr>
-        <w:t xml:space="preserve">        </w:t>
-      </w:r>
-      <w:r>
-        <w:rPr>
-          <w:rFonts w:ascii="Cascadia Mono" w:hAnsi="Cascadia Mono" w:cs="Cascadia Mono"/>
-          <w:color w:val="0000FF"/>
-          <w:sz w:val="19"/>
-          <w:szCs w:val="19"/>
-          <w:highlight w:val="white"/>
-          <w:lang w:val="en-US"/>
-        </w:rPr>
-        <w:t>else</w:t>
-      </w:r>
-    </w:p>
-    <w:p>
-      <w:pPr>
-        <w:autoSpaceDE w:val="0"/>
-        <w:autoSpaceDN w:val="0"/>
-        <w:adjustRightInd w:val="0"/>
-        <w:spacing w:after="0" w:line="240" w:lineRule="auto"/>
-        <w:rPr>
-          <w:rFonts w:ascii="Cascadia Mono" w:hAnsi="Cascadia Mono" w:cs="Cascadia Mono"/>
-          <w:color w:val="000000"/>
-          <w:sz w:val="19"/>
-          <w:szCs w:val="19"/>
-          <w:highlight w:val="white"/>
-          <w:lang w:val="en-US"/>
-        </w:rPr>
-      </w:pPr>
-      <w:r>
-        <w:rPr>
-          <w:rFonts w:ascii="Cascadia Mono" w:hAnsi="Cascadia Mono" w:cs="Cascadia Mono"/>
-          <w:color w:val="000000"/>
-          <w:sz w:val="19"/>
-          <w:szCs w:val="19"/>
-          <w:highlight w:val="white"/>
-          <w:lang w:val="en-US"/>
-        </w:rPr>
-        <w:t xml:space="preserve">        {</w:t>
-      </w:r>
-    </w:p>
-    <w:p>
-      <w:pPr>
-        <w:autoSpaceDE w:val="0"/>
-        <w:autoSpaceDN w:val="0"/>
-        <w:adjustRightInd w:val="0"/>
-        <w:spacing w:after="0" w:line="240" w:lineRule="auto"/>
-        <w:rPr>
-          <w:rFonts w:ascii="Cascadia Mono" w:hAnsi="Cascadia Mono" w:cs="Cascadia Mono"/>
-          <w:color w:val="000000"/>
-          <w:sz w:val="19"/>
-          <w:szCs w:val="19"/>
-          <w:highlight w:val="white"/>
-          <w:lang w:val="en-US"/>
-        </w:rPr>
-      </w:pPr>
-      <w:r>
-        <w:rPr>
-          <w:rFonts w:ascii="Cascadia Mono" w:hAnsi="Cascadia Mono" w:cs="Cascadia Mono"/>
-          <w:color w:val="000000"/>
-          <w:sz w:val="19"/>
-          <w:szCs w:val="19"/>
-          <w:highlight w:val="white"/>
-          <w:lang w:val="en-US"/>
-        </w:rPr>
-        <w:t xml:space="preserve">            </w:t>
-      </w:r>
-      <w:proofErr w:type="spellStart"/>
-      <w:r>
-        <w:rPr>
-          <w:rFonts w:ascii="Cascadia Mono" w:hAnsi="Cascadia Mono" w:cs="Cascadia Mono"/>
-          <w:color w:val="2B91AF"/>
-          <w:sz w:val="19"/>
-          <w:szCs w:val="19"/>
-          <w:highlight w:val="white"/>
-          <w:lang w:val="en-US"/>
-        </w:rPr>
-        <w:t>Console</w:t>
-      </w:r>
-      <w:r>
-        <w:rPr>
-          <w:rFonts w:ascii="Cascadia Mono" w:hAnsi="Cascadia Mono" w:cs="Cascadia Mono"/>
-          <w:color w:val="000000"/>
-          <w:sz w:val="19"/>
-          <w:szCs w:val="19"/>
-          <w:highlight w:val="white"/>
-          <w:lang w:val="en-US"/>
-        </w:rPr>
-        <w:t>.WriteLine</w:t>
-      </w:r>
-      <w:proofErr w:type="spellEnd"/>
-      <w:r>
-        <w:rPr>
-          <w:rFonts w:ascii="Cascadia Mono" w:hAnsi="Cascadia Mono" w:cs="Cascadia Mono"/>
-          <w:color w:val="000000"/>
-          <w:sz w:val="19"/>
-          <w:szCs w:val="19"/>
-          <w:highlight w:val="white"/>
-          <w:lang w:val="en-US"/>
-        </w:rPr>
-        <w:t>(</w:t>
-      </w:r>
-      <w:r>
-        <w:rPr>
-          <w:rFonts w:ascii="Cascadia Mono" w:hAnsi="Cascadia Mono" w:cs="Cascadia Mono"/>
-          <w:color w:val="A31515"/>
-          <w:sz w:val="19"/>
-          <w:szCs w:val="19"/>
-          <w:highlight w:val="white"/>
-          <w:lang w:val="en-US"/>
-        </w:rPr>
-        <w:t>"</w:t>
-      </w:r>
-      <w:r>
-        <w:rPr>
-          <w:rFonts w:ascii="Cascadia Mono" w:hAnsi="Cascadia Mono" w:cs="Cascadia Mono"/>
-          <w:color w:val="9E5B71"/>
-          <w:sz w:val="19"/>
-          <w:szCs w:val="19"/>
-          <w:highlight w:val="white"/>
-          <w:lang w:val="en-US"/>
-        </w:rPr>
-        <w:t>\n</w:t>
-      </w:r>
-      <w:r>
-        <w:rPr>
-          <w:rFonts w:ascii="Cascadia Mono" w:hAnsi="Cascadia Mono" w:cs="Cascadia Mono"/>
-          <w:color w:val="A31515"/>
-          <w:sz w:val="19"/>
-          <w:szCs w:val="19"/>
-          <w:highlight w:val="white"/>
-        </w:rPr>
-        <w:t>Нет</w:t>
-      </w:r>
-      <w:r>
-        <w:rPr>
-          <w:rFonts w:ascii="Cascadia Mono" w:hAnsi="Cascadia Mono" w:cs="Cascadia Mono"/>
-          <w:color w:val="A31515"/>
-          <w:sz w:val="19"/>
-          <w:szCs w:val="19"/>
-          <w:highlight w:val="white"/>
-          <w:lang w:val="en-US"/>
-        </w:rPr>
-        <w:t xml:space="preserve"> </w:t>
-      </w:r>
-      <w:r>
-        <w:rPr>
-          <w:rFonts w:ascii="Cascadia Mono" w:hAnsi="Cascadia Mono" w:cs="Cascadia Mono"/>
-          <w:color w:val="A31515"/>
-          <w:sz w:val="19"/>
-          <w:szCs w:val="19"/>
-          <w:highlight w:val="white"/>
-        </w:rPr>
-        <w:t>людей</w:t>
-      </w:r>
-      <w:r>
-        <w:rPr>
-          <w:rFonts w:ascii="Cascadia Mono" w:hAnsi="Cascadia Mono" w:cs="Cascadia Mono"/>
-          <w:color w:val="A31515"/>
-          <w:sz w:val="19"/>
-          <w:szCs w:val="19"/>
-          <w:highlight w:val="white"/>
-          <w:lang w:val="en-US"/>
-        </w:rPr>
-        <w:t xml:space="preserve">, </w:t>
-      </w:r>
-      <w:r>
-        <w:rPr>
-          <w:rFonts w:ascii="Cascadia Mono" w:hAnsi="Cascadia Mono" w:cs="Cascadia Mono"/>
-          <w:color w:val="A31515"/>
-          <w:sz w:val="19"/>
-          <w:szCs w:val="19"/>
-          <w:highlight w:val="white"/>
-        </w:rPr>
-        <w:t>родившихся</w:t>
-      </w:r>
-      <w:r>
-        <w:rPr>
-          <w:rFonts w:ascii="Cascadia Mono" w:hAnsi="Cascadia Mono" w:cs="Cascadia Mono"/>
-          <w:color w:val="A31515"/>
-          <w:sz w:val="19"/>
-          <w:szCs w:val="19"/>
-          <w:highlight w:val="white"/>
-          <w:lang w:val="en-US"/>
-        </w:rPr>
-        <w:t xml:space="preserve"> </w:t>
-      </w:r>
-      <w:r>
-        <w:rPr>
-          <w:rFonts w:ascii="Cascadia Mono" w:hAnsi="Cascadia Mono" w:cs="Cascadia Mono"/>
-          <w:color w:val="A31515"/>
-          <w:sz w:val="19"/>
-          <w:szCs w:val="19"/>
-          <w:highlight w:val="white"/>
-        </w:rPr>
-        <w:t>в</w:t>
-      </w:r>
-      <w:r>
-        <w:rPr>
-          <w:rFonts w:ascii="Cascadia Mono" w:hAnsi="Cascadia Mono" w:cs="Cascadia Mono"/>
-          <w:color w:val="A31515"/>
-          <w:sz w:val="19"/>
-          <w:szCs w:val="19"/>
-          <w:highlight w:val="white"/>
-          <w:lang w:val="en-US"/>
-        </w:rPr>
-        <w:t xml:space="preserve"> </w:t>
-      </w:r>
-      <w:r>
-        <w:rPr>
-          <w:rFonts w:ascii="Cascadia Mono" w:hAnsi="Cascadia Mono" w:cs="Cascadia Mono"/>
-          <w:color w:val="A31515"/>
-          <w:sz w:val="19"/>
-          <w:szCs w:val="19"/>
-          <w:highlight w:val="white"/>
-        </w:rPr>
-        <w:t>указанном</w:t>
-      </w:r>
-      <w:r>
-        <w:rPr>
-          <w:rFonts w:ascii="Cascadia Mono" w:hAnsi="Cascadia Mono" w:cs="Cascadia Mono"/>
-          <w:color w:val="A31515"/>
-          <w:sz w:val="19"/>
-          <w:szCs w:val="19"/>
-          <w:highlight w:val="white"/>
-          <w:lang w:val="en-US"/>
-        </w:rPr>
-        <w:t xml:space="preserve"> </w:t>
-      </w:r>
-      <w:r>
-        <w:rPr>
-          <w:rFonts w:ascii="Cascadia Mono" w:hAnsi="Cascadia Mono" w:cs="Cascadia Mono"/>
-          <w:color w:val="A31515"/>
-          <w:sz w:val="19"/>
-          <w:szCs w:val="19"/>
-          <w:highlight w:val="white"/>
-        </w:rPr>
-        <w:t>месяце</w:t>
-      </w:r>
-      <w:r>
-        <w:rPr>
-          <w:rFonts w:ascii="Cascadia Mono" w:hAnsi="Cascadia Mono" w:cs="Cascadia Mono"/>
-          <w:color w:val="A31515"/>
-          <w:sz w:val="19"/>
-          <w:szCs w:val="19"/>
-          <w:highlight w:val="white"/>
-          <w:lang w:val="en-US"/>
-        </w:rPr>
-        <w:t>."</w:t>
-      </w:r>
-      <w:r>
-        <w:rPr>
-          <w:rFonts w:ascii="Cascadia Mono" w:hAnsi="Cascadia Mono" w:cs="Cascadia Mono"/>
-          <w:color w:val="000000"/>
-          <w:sz w:val="19"/>
-          <w:szCs w:val="19"/>
-          <w:highlight w:val="white"/>
-          <w:lang w:val="en-US"/>
-        </w:rPr>
-        <w:t>);</w:t>
-      </w:r>
-    </w:p>
-    <w:p>
-      <w:pPr>
-        <w:autoSpaceDE w:val="0"/>
-        <w:autoSpaceDN w:val="0"/>
-        <w:adjustRightInd w:val="0"/>
-        <w:spacing w:after="0" w:line="240" w:lineRule="auto"/>
-        <w:rPr>
-          <w:rFonts w:ascii="Cascadia Mono" w:hAnsi="Cascadia Mono" w:cs="Cascadia Mono"/>
-          <w:color w:val="000000"/>
-          <w:sz w:val="19"/>
-          <w:szCs w:val="19"/>
-          <w:highlight w:val="white"/>
-        </w:rPr>
-      </w:pPr>
-      <w:r>
-        <w:rPr>
-          <w:rFonts w:ascii="Cascadia Mono" w:hAnsi="Cascadia Mono" w:cs="Cascadia Mono"/>
-          <w:color w:val="000000"/>
-          <w:sz w:val="19"/>
-          <w:szCs w:val="19"/>
-          <w:highlight w:val="white"/>
-          <w:lang w:val="en-US"/>
-        </w:rPr>
-        <w:t xml:space="preserve">        </w:t>
-      </w:r>
-      <w:r>
-        <w:rPr>
-          <w:rFonts w:ascii="Cascadia Mono" w:hAnsi="Cascadia Mono" w:cs="Cascadia Mono"/>
-          <w:color w:val="000000"/>
-          <w:sz w:val="19"/>
-          <w:szCs w:val="19"/>
-          <w:highlight w:val="white"/>
-        </w:rPr>
-        <w:t>}</w:t>
-      </w:r>
-    </w:p>
-    <w:p>
-      <w:pPr>
-        <w:autoSpaceDE w:val="0"/>
-        <w:autoSpaceDN w:val="0"/>
-        <w:adjustRightInd w:val="0"/>
-        <w:spacing w:after="0" w:line="240" w:lineRule="auto"/>
-        <w:rPr>
-          <w:rFonts w:ascii="Cascadia Mono" w:hAnsi="Cascadia Mono" w:cs="Cascadia Mono"/>
-          <w:color w:val="000000"/>
-          <w:sz w:val="19"/>
-          <w:szCs w:val="19"/>
-          <w:highlight w:val="white"/>
-        </w:rPr>
-      </w:pPr>
-      <w:r>
-        <w:rPr>
-          <w:rFonts w:ascii="Cascadia Mono" w:hAnsi="Cascadia Mono" w:cs="Cascadia Mono"/>
-          <w:color w:val="000000"/>
-          <w:sz w:val="19"/>
-          <w:szCs w:val="19"/>
-          <w:highlight w:val="white"/>
-        </w:rPr>
-        <w:t xml:space="preserve">    }</w:t>
-      </w:r>
-    </w:p>
-    <w:p>
-      <w:pPr>
-        <w:autoSpaceDE w:val="0"/>
-        <w:autoSpaceDN w:val="0"/>
-        <w:adjustRightInd w:val="0"/>
-        <w:spacing w:after="0" w:line="240" w:lineRule="auto"/>
-        <w:rPr>
-          <w:rFonts w:ascii="Cascadia Mono" w:hAnsi="Cascadia Mono" w:cs="Cascadia Mono"/>
-          <w:color w:val="000000"/>
-          <w:sz w:val="19"/>
-          <w:szCs w:val="19"/>
-          <w:highlight w:val="white"/>
-        </w:rPr>
-      </w:pPr>
-      <w:r>
-        <w:rPr>
-          <w:rFonts w:ascii="Cascadia Mono" w:hAnsi="Cascadia Mono" w:cs="Cascadia Mono"/>
-          <w:color w:val="000000"/>
-          <w:sz w:val="19"/>
-          <w:szCs w:val="19"/>
-          <w:highlight w:val="white"/>
-        </w:rPr>
-        <w:t>}</w:t>
-      </w:r>
-    </w:p>
-    <w:p>
-      <w:pPr>
-        <w:autoSpaceDE w:val="0"/>
-        <w:autoSpaceDN w:val="0"/>
-        <w:adjustRightInd w:val="0"/>
-        <w:spacing w:after="0" w:line="240" w:lineRule="auto"/>
-        <w:rPr>
-          <w:rFonts w:ascii="Cascadia Mono" w:hAnsi="Cascadia Mono" w:cs="Cascadia Mono"/>
-          <w:color w:val="000000"/>
           <w:sz w:val="20"/>
           <w:szCs w:val="20"/>
-          <w:lang w:val="en-US"/>
-        </w:rPr>
-      </w:pPr>
+        </w:rPr>
+      </w:pPr>
+      <w:bookmarkStart w:id="0" w:name="_GoBack"/>
+      <w:bookmarkEnd w:id="0"/>
     </w:p>
     <w:p>
       <w:pPr>
@@ -6365,7 +2771,6 @@
           <w:rFonts w:ascii="Times New Roman" w:hAnsi="Times New Roman"/>
           <w:sz w:val="28"/>
           <w:szCs w:val="28"/>
-          <w:lang w:val="en-US"/>
         </w:rPr>
       </w:pPr>
       <w:r>
@@ -6374,6 +2779,7 @@
           <w:sz w:val="28"/>
           <w:szCs w:val="28"/>
         </w:rPr>
+        <w:lastRenderedPageBreak/>
         <w:t>Ан</w:t>
       </w:r>
       <w:r>
@@ -6389,7 +2795,6 @@
           <w:rFonts w:ascii="Times New Roman" w:hAnsi="Times New Roman"/>
           <w:sz w:val="28"/>
           <w:szCs w:val="28"/>
-          <w:lang w:val="en-US"/>
         </w:rPr>
         <w:t xml:space="preserve"> </w:t>
       </w:r>
@@ -6406,7 +2811,6 @@
           <w:rFonts w:ascii="Times New Roman" w:hAnsi="Times New Roman"/>
           <w:sz w:val="28"/>
           <w:szCs w:val="28"/>
-          <w:lang w:val="en-US"/>
         </w:rPr>
         <w:t>:</w:t>
       </w:r>
@@ -6424,7 +2828,6 @@
           <w:sz w:val="20"/>
           <w:szCs w:val="20"/>
           <w:highlight w:val="white"/>
-          <w:lang w:val="en-US"/>
         </w:rPr>
       </w:pPr>
     </w:p>
@@ -6444,10 +2847,10 @@
           <w:noProof/>
         </w:rPr>
         <w:drawing>
-          <wp:inline distT="0" distB="0" distL="0" distR="0" wp14:anchorId="03C8B479" wp14:editId="45C03C0E">
-            <wp:extent cx="3734321" cy="1076475"/>
-            <wp:effectExtent l="0" t="0" r="0" b="9525"/>
-            <wp:docPr id="67" name="Рисунок 67"/>
+          <wp:inline distT="0" distB="0" distL="0" distR="0" wp14:anchorId="6F35DA56" wp14:editId="138C3F92">
+            <wp:extent cx="5705475" cy="470424"/>
+            <wp:effectExtent l="0" t="0" r="0" b="6350"/>
+            <wp:docPr id="66" name="Рисунок 66"/>
             <wp:cNvGraphicFramePr>
               <a:graphicFrameLocks xmlns:a="http://schemas.openxmlformats.org/drawingml/2006/main" noChangeAspect="1"/>
             </wp:cNvGraphicFramePr>
@@ -6467,7 +2870,7 @@
                   <pic:spPr>
                     <a:xfrm>
                       <a:off x="0" y="0"/>
-                      <a:ext cx="3734321" cy="1076475"/>
+                      <a:ext cx="5836195" cy="481202"/>
                     </a:xfrm>
                     <a:prstGeom prst="rect">
                       <a:avLst/>
@@ -6525,7 +2928,6 @@
           <w:rFonts w:ascii="Times New Roman" w:hAnsi="Times New Roman"/>
           <w:sz w:val="28"/>
           <w:szCs w:val="28"/>
-          <w:lang w:val="en-US"/>
         </w:rPr>
       </w:pPr>
     </w:p>
@@ -6819,7 +3221,7 @@
             </wp:anchor>
           </w:drawing>
         </mc:Choice>
-        <mc:Fallback xmlns:w16sdtdh="http://schemas.microsoft.com/office/word/2020/wordml/sdtdatahash" xmlns:oel="http://schemas.microsoft.com/office/2019/extlst" xmlns:a14="http://schemas.microsoft.com/office/drawing/2010/main" xmlns:a="http://schemas.openxmlformats.org/drawingml/2006/main" xmlns:w16="http://schemas.microsoft.com/office/word/2018/wordml" xmlns:w16cid="http://schemas.microsoft.com/office/word/2016/wordml/cid" xmlns:w16cex="http://schemas.microsoft.com/office/word/2018/wordml/cex" xmlns:am3d="http://schemas.microsoft.com/office/drawing/2017/model3d" xmlns:aink="http://schemas.microsoft.com/office/drawing/2016/ink" xmlns:cx8="http://schemas.microsoft.com/office/drawing/2016/5/14/chartex" xmlns:cx7="http://schemas.microsoft.com/office/drawing/2016/5/13/chartex" xmlns:cx6="http://schemas.microsoft.com/office/drawing/2016/5/12/chartex" xmlns:cx5="http://schemas.microsoft.com/office/drawing/2016/5/11/chartex" xmlns:cx4="http://schemas.microsoft.com/office/drawing/2016/5/10/chartex" xmlns:cx3="http://schemas.microsoft.com/office/drawing/2016/5/9/chartex" xmlns:cx2="http://schemas.microsoft.com/office/drawing/2015/10/21/chartex" xmlns:cx1="http://schemas.microsoft.com/office/drawing/2015/9/8/chartex">
+        <mc:Fallback xmlns:cx1="http://schemas.microsoft.com/office/drawing/2015/9/8/chartex" xmlns:cx2="http://schemas.microsoft.com/office/drawing/2015/10/21/chartex" xmlns:cx3="http://schemas.microsoft.com/office/drawing/2016/5/9/chartex" xmlns:cx4="http://schemas.microsoft.com/office/drawing/2016/5/10/chartex" xmlns:cx5="http://schemas.microsoft.com/office/drawing/2016/5/11/chartex" xmlns:cx6="http://schemas.microsoft.com/office/drawing/2016/5/12/chartex" xmlns:cx7="http://schemas.microsoft.com/office/drawing/2016/5/13/chartex" xmlns:cx8="http://schemas.microsoft.com/office/drawing/2016/5/14/chartex" xmlns:aink="http://schemas.microsoft.com/office/drawing/2016/ink" xmlns:am3d="http://schemas.microsoft.com/office/drawing/2017/model3d" xmlns:w16cex="http://schemas.microsoft.com/office/word/2018/wordml/cex" xmlns:w16cid="http://schemas.microsoft.com/office/word/2016/wordml/cid" xmlns:w16="http://schemas.microsoft.com/office/word/2018/wordml" xmlns:a="http://schemas.openxmlformats.org/drawingml/2006/main" xmlns:a14="http://schemas.microsoft.com/office/drawing/2010/main" xmlns:oel="http://schemas.microsoft.com/office/2019/extlst" xmlns:w16sdtdh="http://schemas.microsoft.com/office/word/2020/wordml/sdtdatahash">
           <w:pict>
             <v:line id="Line 61" style="position:absolute;z-index:251631616;visibility:visible;mso-wrap-style:square;mso-width-percent:0;mso-height-percent:0;mso-wrap-distance-left:9pt;mso-wrap-distance-top:0;mso-wrap-distance-right:9pt;mso-wrap-distance-bottom:0;mso-position-horizontal:absolute;mso-position-horizontal-relative:page;mso-position-vertical:absolute;mso-position-vertical-relative:page;mso-width-percent:0;mso-height-percent:0;mso-width-relative:page;mso-height-relative:page" o:spid="_x0000_s1026" strokeweight="1.5pt" from="552.85pt,801.75pt" to="581.2pt,801.75pt" w14:anchorId="2F8DD8FB" o:gfxdata="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">
               <w10:wrap anchorx="page" anchory="page"/>
@@ -6926,7 +3328,7 @@
             </wp:anchor>
           </w:drawing>
         </mc:Choice>
-        <mc:Fallback xmlns:w16="http://schemas.microsoft.com/office/word/2018/wordml" xmlns:w16cid="http://schemas.microsoft.com/office/word/2016/wordml/cid" xmlns:w16cex="http://schemas.microsoft.com/office/word/2018/wordml/cex" xmlns:am3d="http://schemas.microsoft.com/office/drawing/2017/model3d" xmlns:aink="http://schemas.microsoft.com/office/drawing/2016/ink" xmlns:cx8="http://schemas.microsoft.com/office/drawing/2016/5/14/chartex" xmlns:cx7="http://schemas.microsoft.com/office/drawing/2016/5/13/chartex" xmlns:cx6="http://schemas.microsoft.com/office/drawing/2016/5/12/chartex" xmlns:cx5="http://schemas.microsoft.com/office/drawing/2016/5/11/chartex" xmlns:cx4="http://schemas.microsoft.com/office/drawing/2016/5/10/chartex" xmlns:cx3="http://schemas.microsoft.com/office/drawing/2016/5/9/chartex" xmlns:cx2="http://schemas.microsoft.com/office/drawing/2015/10/21/chartex" xmlns:cx1="http://schemas.microsoft.com/office/drawing/2015/9/8/chartex">
+        <mc:Fallback xmlns:cx1="http://schemas.microsoft.com/office/drawing/2015/9/8/chartex" xmlns:cx2="http://schemas.microsoft.com/office/drawing/2015/10/21/chartex" xmlns:cx3="http://schemas.microsoft.com/office/drawing/2016/5/9/chartex" xmlns:cx4="http://schemas.microsoft.com/office/drawing/2016/5/10/chartex" xmlns:cx5="http://schemas.microsoft.com/office/drawing/2016/5/11/chartex" xmlns:cx6="http://schemas.microsoft.com/office/drawing/2016/5/12/chartex" xmlns:cx7="http://schemas.microsoft.com/office/drawing/2016/5/13/chartex" xmlns:cx8="http://schemas.microsoft.com/office/drawing/2016/5/14/chartex" xmlns:aink="http://schemas.microsoft.com/office/drawing/2016/ink" xmlns:am3d="http://schemas.microsoft.com/office/drawing/2017/model3d" xmlns:w16cex="http://schemas.microsoft.com/office/word/2018/wordml/cex" xmlns:w16cid="http://schemas.microsoft.com/office/word/2016/wordml/cid" xmlns:w16="http://schemas.microsoft.com/office/word/2018/wordml">
           <w:pict>
             <v:line w14:anchorId="6CABD55C" id="Прямая соединительная линия 65" o:spid="_x0000_s1026" style="position:absolute;z-index:251691008;visibility:visible;mso-wrap-style:square;mso-width-percent:0;mso-height-percent:0;mso-wrap-distance-left:9pt;mso-wrap-distance-top:0;mso-wrap-distance-right:9pt;mso-wrap-distance-bottom:0;mso-position-horizontal:absolute;mso-position-horizontal-relative:text;mso-position-vertical:absolute;mso-position-vertical-relative:text;mso-width-percent:0;mso-height-percent:0;mso-width-relative:margin;mso-height-relative:margin" from="481.95pt,9.95pt" to="510.6pt,10.1pt" o:gfxdata="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" strokecolor="black [3200]" strokeweight="1.5pt">
               <v:stroke joinstyle="miter"/>
@@ -8024,7 +4426,7 @@
             </wp:anchor>
           </w:drawing>
         </mc:Choice>
-        <mc:Fallback xmlns:w16sdtdh="http://schemas.microsoft.com/office/word/2020/wordml/sdtdatahash" xmlns:oel="http://schemas.microsoft.com/office/2019/extlst" xmlns:a14="http://schemas.microsoft.com/office/drawing/2010/main" xmlns:a="http://schemas.openxmlformats.org/drawingml/2006/main" xmlns:w16="http://schemas.microsoft.com/office/word/2018/wordml" xmlns:w16cid="http://schemas.microsoft.com/office/word/2016/wordml/cid" xmlns:w16cex="http://schemas.microsoft.com/office/word/2018/wordml/cex" xmlns:am3d="http://schemas.microsoft.com/office/drawing/2017/model3d" xmlns:aink="http://schemas.microsoft.com/office/drawing/2016/ink" xmlns:cx8="http://schemas.microsoft.com/office/drawing/2016/5/14/chartex" xmlns:cx7="http://schemas.microsoft.com/office/drawing/2016/5/13/chartex" xmlns:cx6="http://schemas.microsoft.com/office/drawing/2016/5/12/chartex" xmlns:cx5="http://schemas.microsoft.com/office/drawing/2016/5/11/chartex" xmlns:cx4="http://schemas.microsoft.com/office/drawing/2016/5/10/chartex" xmlns:cx3="http://schemas.microsoft.com/office/drawing/2016/5/9/chartex" xmlns:cx2="http://schemas.microsoft.com/office/drawing/2015/10/21/chartex" xmlns:cx1="http://schemas.microsoft.com/office/drawing/2015/9/8/chartex">
+        <mc:Fallback xmlns:cx1="http://schemas.microsoft.com/office/drawing/2015/9/8/chartex" xmlns:cx2="http://schemas.microsoft.com/office/drawing/2015/10/21/chartex" xmlns:cx3="http://schemas.microsoft.com/office/drawing/2016/5/9/chartex" xmlns:cx4="http://schemas.microsoft.com/office/drawing/2016/5/10/chartex" xmlns:cx5="http://schemas.microsoft.com/office/drawing/2016/5/11/chartex" xmlns:cx6="http://schemas.microsoft.com/office/drawing/2016/5/12/chartex" xmlns:cx7="http://schemas.microsoft.com/office/drawing/2016/5/13/chartex" xmlns:cx8="http://schemas.microsoft.com/office/drawing/2016/5/14/chartex" xmlns:aink="http://schemas.microsoft.com/office/drawing/2016/ink" xmlns:am3d="http://schemas.microsoft.com/office/drawing/2017/model3d" xmlns:w16cex="http://schemas.microsoft.com/office/word/2018/wordml/cex" xmlns:w16cid="http://schemas.microsoft.com/office/word/2016/wordml/cid" xmlns:w16="http://schemas.microsoft.com/office/word/2018/wordml" xmlns:a="http://schemas.openxmlformats.org/drawingml/2006/main" xmlns:a14="http://schemas.microsoft.com/office/drawing/2010/main" xmlns:oel="http://schemas.microsoft.com/office/2019/extlst" xmlns:w16sdtdh="http://schemas.microsoft.com/office/word/2020/wordml/sdtdatahash">
           <w:pict>
             <v:line id="Line 63" style="position:absolute;z-index:251633664;visibility:visible;mso-wrap-style:square;mso-width-percent:0;mso-height-percent:0;mso-wrap-distance-left:9pt;mso-wrap-distance-top:0;mso-wrap-distance-right:9pt;mso-wrap-distance-bottom:0;mso-position-horizontal:absolute;mso-position-horizontal-relative:page;mso-position-vertical:absolute;mso-position-vertical-relative:page;mso-width-percent:0;mso-height-percent:0;mso-width-relative:page;mso-height-relative:page" o:spid="_x0000_s1026" strokeweight="1.5pt" from="113.3pt,782.2pt" to="113.3pt,824.7pt" w14:anchorId="2879074D" o:gfxdata="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">
               <w10:wrap anchorx="page" anchory="page"/>
@@ -8099,7 +4501,7 @@
             </wp:anchor>
           </w:drawing>
         </mc:Choice>
-        <mc:Fallback xmlns:w16sdtdh="http://schemas.microsoft.com/office/word/2020/wordml/sdtdatahash" xmlns:oel="http://schemas.microsoft.com/office/2019/extlst" xmlns:a14="http://schemas.microsoft.com/office/drawing/2010/main" xmlns:a="http://schemas.openxmlformats.org/drawingml/2006/main" xmlns:w16="http://schemas.microsoft.com/office/word/2018/wordml" xmlns:w16cid="http://schemas.microsoft.com/office/word/2016/wordml/cid" xmlns:w16cex="http://schemas.microsoft.com/office/word/2018/wordml/cex" xmlns:am3d="http://schemas.microsoft.com/office/drawing/2017/model3d" xmlns:aink="http://schemas.microsoft.com/office/drawing/2016/ink" xmlns:cx8="http://schemas.microsoft.com/office/drawing/2016/5/14/chartex" xmlns:cx7="http://schemas.microsoft.com/office/drawing/2016/5/13/chartex" xmlns:cx6="http://schemas.microsoft.com/office/drawing/2016/5/12/chartex" xmlns:cx5="http://schemas.microsoft.com/office/drawing/2016/5/11/chartex" xmlns:cx4="http://schemas.microsoft.com/office/drawing/2016/5/10/chartex" xmlns:cx3="http://schemas.microsoft.com/office/drawing/2016/5/9/chartex" xmlns:cx2="http://schemas.microsoft.com/office/drawing/2015/10/21/chartex" xmlns:cx1="http://schemas.microsoft.com/office/drawing/2015/9/8/chartex">
+        <mc:Fallback xmlns:cx1="http://schemas.microsoft.com/office/drawing/2015/9/8/chartex" xmlns:cx2="http://schemas.microsoft.com/office/drawing/2015/10/21/chartex" xmlns:cx3="http://schemas.microsoft.com/office/drawing/2016/5/9/chartex" xmlns:cx4="http://schemas.microsoft.com/office/drawing/2016/5/10/chartex" xmlns:cx5="http://schemas.microsoft.com/office/drawing/2016/5/11/chartex" xmlns:cx6="http://schemas.microsoft.com/office/drawing/2016/5/12/chartex" xmlns:cx7="http://schemas.microsoft.com/office/drawing/2016/5/13/chartex" xmlns:cx8="http://schemas.microsoft.com/office/drawing/2016/5/14/chartex" xmlns:aink="http://schemas.microsoft.com/office/drawing/2016/ink" xmlns:am3d="http://schemas.microsoft.com/office/drawing/2017/model3d" xmlns:w16cex="http://schemas.microsoft.com/office/word/2018/wordml/cex" xmlns:w16cid="http://schemas.microsoft.com/office/word/2016/wordml/cid" xmlns:w16="http://schemas.microsoft.com/office/word/2018/wordml" xmlns:a="http://schemas.openxmlformats.org/drawingml/2006/main" xmlns:a14="http://schemas.microsoft.com/office/drawing/2010/main" xmlns:oel="http://schemas.microsoft.com/office/2019/extlst" xmlns:w16sdtdh="http://schemas.microsoft.com/office/word/2020/wordml/sdtdatahash">
           <w:pict>
             <v:line id="Line 62" style="position:absolute;z-index:251632640;visibility:visible;mso-wrap-style:square;mso-width-percent:0;mso-height-percent:0;mso-wrap-distance-left:9pt;mso-wrap-distance-top:0;mso-wrap-distance-right:9pt;mso-wrap-distance-bottom:0;mso-position-horizontal:absolute;mso-position-horizontal-relative:page;mso-position-vertical:absolute;mso-position-vertical-relative:page;mso-width-percent:0;mso-height-percent:0;mso-width-relative:page;mso-height-relative:page" o:spid="_x0000_s1026" strokeweight="1.5pt" from="85.05pt,781.9pt" to="85.05pt,824.4pt" w14:anchorId="607B4428" o:gfxdata="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">
               <w10:wrap anchorx="page" anchory="page"/>
@@ -8174,7 +4576,7 @@
             </wp:anchor>
           </w:drawing>
         </mc:Choice>
-        <mc:Fallback xmlns:w16sdtdh="http://schemas.microsoft.com/office/word/2020/wordml/sdtdatahash" xmlns:oel="http://schemas.microsoft.com/office/2019/extlst" xmlns:a14="http://schemas.microsoft.com/office/drawing/2010/main" xmlns:a="http://schemas.openxmlformats.org/drawingml/2006/main" xmlns:w16="http://schemas.microsoft.com/office/word/2018/wordml" xmlns:w16cid="http://schemas.microsoft.com/office/word/2016/wordml/cid" xmlns:w16cex="http://schemas.microsoft.com/office/word/2018/wordml/cex" xmlns:am3d="http://schemas.microsoft.com/office/drawing/2017/model3d" xmlns:aink="http://schemas.microsoft.com/office/drawing/2016/ink" xmlns:cx8="http://schemas.microsoft.com/office/drawing/2016/5/14/chartex" xmlns:cx7="http://schemas.microsoft.com/office/drawing/2016/5/13/chartex" xmlns:cx6="http://schemas.microsoft.com/office/drawing/2016/5/12/chartex" xmlns:cx5="http://schemas.microsoft.com/office/drawing/2016/5/11/chartex" xmlns:cx4="http://schemas.microsoft.com/office/drawing/2016/5/10/chartex" xmlns:cx3="http://schemas.microsoft.com/office/drawing/2016/5/9/chartex" xmlns:cx2="http://schemas.microsoft.com/office/drawing/2015/10/21/chartex" xmlns:cx1="http://schemas.microsoft.com/office/drawing/2015/9/8/chartex">
+        <mc:Fallback xmlns:cx1="http://schemas.microsoft.com/office/drawing/2015/9/8/chartex" xmlns:cx2="http://schemas.microsoft.com/office/drawing/2015/10/21/chartex" xmlns:cx3="http://schemas.microsoft.com/office/drawing/2016/5/9/chartex" xmlns:cx4="http://schemas.microsoft.com/office/drawing/2016/5/10/chartex" xmlns:cx5="http://schemas.microsoft.com/office/drawing/2016/5/11/chartex" xmlns:cx6="http://schemas.microsoft.com/office/drawing/2016/5/12/chartex" xmlns:cx7="http://schemas.microsoft.com/office/drawing/2016/5/13/chartex" xmlns:cx8="http://schemas.microsoft.com/office/drawing/2016/5/14/chartex" xmlns:aink="http://schemas.microsoft.com/office/drawing/2016/ink" xmlns:am3d="http://schemas.microsoft.com/office/drawing/2017/model3d" xmlns:w16cex="http://schemas.microsoft.com/office/word/2018/wordml/cex" xmlns:w16cid="http://schemas.microsoft.com/office/word/2016/wordml/cid" xmlns:w16="http://schemas.microsoft.com/office/word/2018/wordml" xmlns:a="http://schemas.openxmlformats.org/drawingml/2006/main" xmlns:a14="http://schemas.microsoft.com/office/drawing/2010/main" xmlns:oel="http://schemas.microsoft.com/office/2019/extlst" xmlns:w16sdtdh="http://schemas.microsoft.com/office/word/2020/wordml/sdtdatahash">
           <w:pict>
             <v:line id="Line 65" style="position:absolute;z-index:251635712;visibility:visible;mso-wrap-style:square;mso-width-percent:0;mso-height-percent:0;mso-wrap-distance-left:9pt;mso-wrap-distance-top:0;mso-wrap-distance-right:9pt;mso-wrap-distance-bottom:0;mso-position-horizontal:absolute;mso-position-horizontal-relative:page;mso-position-vertical:absolute;mso-position-vertical-relative:page;mso-width-percent:0;mso-height-percent:0;mso-width-relative:page;mso-height-relative:page" o:spid="_x0000_s1026" strokeweight="1.5pt" from="212.65pt,781.9pt" to="212.65pt,824.4pt" w14:anchorId="73BDD0D1" o:gfxdata="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">
               <w10:wrap anchorx="page" anchory="page"/>
@@ -8249,7 +4651,7 @@
             </wp:anchor>
           </w:drawing>
         </mc:Choice>
-        <mc:Fallback xmlns:w16sdtdh="http://schemas.microsoft.com/office/word/2020/wordml/sdtdatahash" xmlns:oel="http://schemas.microsoft.com/office/2019/extlst" xmlns:a14="http://schemas.microsoft.com/office/drawing/2010/main" xmlns:a="http://schemas.openxmlformats.org/drawingml/2006/main" xmlns:w16="http://schemas.microsoft.com/office/word/2018/wordml" xmlns:w16cid="http://schemas.microsoft.com/office/word/2016/wordml/cid" xmlns:w16cex="http://schemas.microsoft.com/office/word/2018/wordml/cex" xmlns:am3d="http://schemas.microsoft.com/office/drawing/2017/model3d" xmlns:aink="http://schemas.microsoft.com/office/drawing/2016/ink" xmlns:cx8="http://schemas.microsoft.com/office/drawing/2016/5/14/chartex" xmlns:cx7="http://schemas.microsoft.com/office/drawing/2016/5/13/chartex" xmlns:cx6="http://schemas.microsoft.com/office/drawing/2016/5/12/chartex" xmlns:cx5="http://schemas.microsoft.com/office/drawing/2016/5/11/chartex" xmlns:cx4="http://schemas.microsoft.com/office/drawing/2016/5/10/chartex" xmlns:cx3="http://schemas.microsoft.com/office/drawing/2016/5/9/chartex" xmlns:cx2="http://schemas.microsoft.com/office/drawing/2015/10/21/chartex" xmlns:cx1="http://schemas.microsoft.com/office/drawing/2015/9/8/chartex">
+        <mc:Fallback xmlns:cx1="http://schemas.microsoft.com/office/drawing/2015/9/8/chartex" xmlns:cx2="http://schemas.microsoft.com/office/drawing/2015/10/21/chartex" xmlns:cx3="http://schemas.microsoft.com/office/drawing/2016/5/9/chartex" xmlns:cx4="http://schemas.microsoft.com/office/drawing/2016/5/10/chartex" xmlns:cx5="http://schemas.microsoft.com/office/drawing/2016/5/11/chartex" xmlns:cx6="http://schemas.microsoft.com/office/drawing/2016/5/12/chartex" xmlns:cx7="http://schemas.microsoft.com/office/drawing/2016/5/13/chartex" xmlns:cx8="http://schemas.microsoft.com/office/drawing/2016/5/14/chartex" xmlns:aink="http://schemas.microsoft.com/office/drawing/2016/ink" xmlns:am3d="http://schemas.microsoft.com/office/drawing/2017/model3d" xmlns:w16cex="http://schemas.microsoft.com/office/word/2018/wordml/cex" xmlns:w16cid="http://schemas.microsoft.com/office/word/2016/wordml/cid" xmlns:w16="http://schemas.microsoft.com/office/word/2018/wordml" xmlns:a="http://schemas.openxmlformats.org/drawingml/2006/main" xmlns:a14="http://schemas.microsoft.com/office/drawing/2010/main" xmlns:oel="http://schemas.microsoft.com/office/2019/extlst" xmlns:w16sdtdh="http://schemas.microsoft.com/office/word/2020/wordml/sdtdatahash">
           <w:pict>
             <v:line id="Line 64" style="position:absolute;z-index:251634688;visibility:visible;mso-wrap-style:square;mso-width-percent:0;mso-height-percent:0;mso-wrap-distance-left:9pt;mso-wrap-distance-top:0;mso-wrap-distance-right:9pt;mso-wrap-distance-bottom:0;mso-position-horizontal:absolute;mso-position-horizontal-relative:page;mso-position-vertical:absolute;mso-position-vertical-relative:page;mso-width-percent:0;mso-height-percent:0;mso-width-relative:page;mso-height-relative:page" o:spid="_x0000_s1026" strokeweight="1.5pt" from="170.1pt,781.9pt" to="170.1pt,824.4pt" w14:anchorId="327DAC1F" o:gfxdata="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">
               <w10:wrap anchorx="page" anchory="page"/>
@@ -8324,7 +4726,7 @@
             </wp:anchor>
           </w:drawing>
         </mc:Choice>
-        <mc:Fallback xmlns:w16sdtdh="http://schemas.microsoft.com/office/word/2020/wordml/sdtdatahash" xmlns:oel="http://schemas.microsoft.com/office/2019/extlst" xmlns:a14="http://schemas.microsoft.com/office/drawing/2010/main" xmlns:a="http://schemas.openxmlformats.org/drawingml/2006/main" xmlns:w16="http://schemas.microsoft.com/office/word/2018/wordml" xmlns:w16cid="http://schemas.microsoft.com/office/word/2016/wordml/cid" xmlns:w16cex="http://schemas.microsoft.com/office/word/2018/wordml/cex" xmlns:am3d="http://schemas.microsoft.com/office/drawing/2017/model3d" xmlns:aink="http://schemas.microsoft.com/office/drawing/2016/ink" xmlns:cx8="http://schemas.microsoft.com/office/drawing/2016/5/14/chartex" xmlns:cx7="http://schemas.microsoft.com/office/drawing/2016/5/13/chartex" xmlns:cx6="http://schemas.microsoft.com/office/drawing/2016/5/12/chartex" xmlns:cx5="http://schemas.microsoft.com/office/drawing/2016/5/11/chartex" xmlns:cx4="http://schemas.microsoft.com/office/drawing/2016/5/10/chartex" xmlns:cx3="http://schemas.microsoft.com/office/drawing/2016/5/9/chartex" xmlns:cx2="http://schemas.microsoft.com/office/drawing/2015/10/21/chartex" xmlns:cx1="http://schemas.microsoft.com/office/drawing/2015/9/8/chartex">
+        <mc:Fallback xmlns:cx1="http://schemas.microsoft.com/office/drawing/2015/9/8/chartex" xmlns:cx2="http://schemas.microsoft.com/office/drawing/2015/10/21/chartex" xmlns:cx3="http://schemas.microsoft.com/office/drawing/2016/5/9/chartex" xmlns:cx4="http://schemas.microsoft.com/office/drawing/2016/5/10/chartex" xmlns:cx5="http://schemas.microsoft.com/office/drawing/2016/5/11/chartex" xmlns:cx6="http://schemas.microsoft.com/office/drawing/2016/5/12/chartex" xmlns:cx7="http://schemas.microsoft.com/office/drawing/2016/5/13/chartex" xmlns:cx8="http://schemas.microsoft.com/office/drawing/2016/5/14/chartex" xmlns:aink="http://schemas.microsoft.com/office/drawing/2016/ink" xmlns:am3d="http://schemas.microsoft.com/office/drawing/2017/model3d" xmlns:w16cex="http://schemas.microsoft.com/office/word/2018/wordml/cex" xmlns:w16cid="http://schemas.microsoft.com/office/word/2016/wordml/cid" xmlns:w16="http://schemas.microsoft.com/office/word/2018/wordml" xmlns:a="http://schemas.openxmlformats.org/drawingml/2006/main" xmlns:a14="http://schemas.microsoft.com/office/drawing/2010/main" xmlns:oel="http://schemas.microsoft.com/office/2019/extlst" xmlns:w16sdtdh="http://schemas.microsoft.com/office/word/2020/wordml/sdtdatahash">
           <w:pict>
             <v:line id="Line 60" style="position:absolute;z-index:251630592;visibility:visible;mso-wrap-style:square;mso-width-percent:0;mso-height-percent:0;mso-wrap-distance-left:9pt;mso-wrap-distance-top:0;mso-wrap-distance-right:9pt;mso-wrap-distance-bottom:0;mso-position-horizontal:absolute;mso-position-horizontal-relative:page;mso-position-vertical:absolute;mso-position-vertical-relative:page;mso-width-percent:0;mso-height-percent:0;mso-width-relative:page;mso-height-relative:page" o:spid="_x0000_s1026" strokeweight="1.5pt" from="552.85pt,781.9pt" to="552.85pt,824.4pt" w14:anchorId="7E73459D" o:gfxdata="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">
               <w10:wrap anchorx="page" anchory="page"/>
@@ -8399,7 +4801,7 @@
             </wp:anchor>
           </w:drawing>
         </mc:Choice>
-        <mc:Fallback xmlns:w16sdtdh="http://schemas.microsoft.com/office/word/2020/wordml/sdtdatahash" xmlns:oel="http://schemas.microsoft.com/office/2019/extlst" xmlns:a14="http://schemas.microsoft.com/office/drawing/2010/main" xmlns:a="http://schemas.openxmlformats.org/drawingml/2006/main" xmlns:w16="http://schemas.microsoft.com/office/word/2018/wordml" xmlns:w16cid="http://schemas.microsoft.com/office/word/2016/wordml/cid" xmlns:w16cex="http://schemas.microsoft.com/office/word/2018/wordml/cex" xmlns:am3d="http://schemas.microsoft.com/office/drawing/2017/model3d" xmlns:aink="http://schemas.microsoft.com/office/drawing/2016/ink" xmlns:cx8="http://schemas.microsoft.com/office/drawing/2016/5/14/chartex" xmlns:cx7="http://schemas.microsoft.com/office/drawing/2016/5/13/chartex" xmlns:cx6="http://schemas.microsoft.com/office/drawing/2016/5/12/chartex" xmlns:cx5="http://schemas.microsoft.com/office/drawing/2016/5/11/chartex" xmlns:cx4="http://schemas.microsoft.com/office/drawing/2016/5/10/chartex" xmlns:cx3="http://schemas.microsoft.com/office/drawing/2016/5/9/chartex" xmlns:cx2="http://schemas.microsoft.com/office/drawing/2015/10/21/chartex" xmlns:cx1="http://schemas.microsoft.com/office/drawing/2015/9/8/chartex">
+        <mc:Fallback xmlns:cx1="http://schemas.microsoft.com/office/drawing/2015/9/8/chartex" xmlns:cx2="http://schemas.microsoft.com/office/drawing/2015/10/21/chartex" xmlns:cx3="http://schemas.microsoft.com/office/drawing/2016/5/9/chartex" xmlns:cx4="http://schemas.microsoft.com/office/drawing/2016/5/10/chartex" xmlns:cx5="http://schemas.microsoft.com/office/drawing/2016/5/11/chartex" xmlns:cx6="http://schemas.microsoft.com/office/drawing/2016/5/12/chartex" xmlns:cx7="http://schemas.microsoft.com/office/drawing/2016/5/13/chartex" xmlns:cx8="http://schemas.microsoft.com/office/drawing/2016/5/14/chartex" xmlns:aink="http://schemas.microsoft.com/office/drawing/2016/ink" xmlns:am3d="http://schemas.microsoft.com/office/drawing/2017/model3d" xmlns:w16cex="http://schemas.microsoft.com/office/word/2018/wordml/cex" xmlns:w16cid="http://schemas.microsoft.com/office/word/2016/wordml/cid" xmlns:w16="http://schemas.microsoft.com/office/word/2018/wordml" xmlns:a="http://schemas.openxmlformats.org/drawingml/2006/main" xmlns:a14="http://schemas.microsoft.com/office/drawing/2010/main" xmlns:oel="http://schemas.microsoft.com/office/2019/extlst" xmlns:w16sdtdh="http://schemas.microsoft.com/office/word/2020/wordml/sdtdatahash">
           <w:pict>
             <v:line id="Line 59" style="position:absolute;z-index:251629568;visibility:visible;mso-wrap-style:square;mso-width-percent:0;mso-height-percent:0;mso-wrap-distance-left:9pt;mso-wrap-distance-top:0;mso-wrap-distance-right:9pt;mso-wrap-distance-bottom:0;mso-position-horizontal:absolute;mso-position-horizontal-relative:page;mso-position-vertical:absolute;mso-position-vertical-relative:page;mso-width-percent:0;mso-height-percent:0;mso-width-relative:page;mso-height-relative:page" o:spid="_x0000_s1026" strokeweight="1.5pt" from="56.7pt,810.25pt" to="240.95pt,810.25pt" w14:anchorId="562867C1" o:gfxdata="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">
               <w10:wrap anchorx="page" anchory="page"/>
@@ -8474,7 +4876,7 @@
             </wp:anchor>
           </w:drawing>
         </mc:Choice>
-        <mc:Fallback xmlns:w16sdtdh="http://schemas.microsoft.com/office/word/2020/wordml/sdtdatahash" xmlns:oel="http://schemas.microsoft.com/office/2019/extlst" xmlns:a14="http://schemas.microsoft.com/office/drawing/2010/main" xmlns:a="http://schemas.openxmlformats.org/drawingml/2006/main" xmlns:w16="http://schemas.microsoft.com/office/word/2018/wordml" xmlns:w16cid="http://schemas.microsoft.com/office/word/2016/wordml/cid" xmlns:w16cex="http://schemas.microsoft.com/office/word/2018/wordml/cex" xmlns:am3d="http://schemas.microsoft.com/office/drawing/2017/model3d" xmlns:aink="http://schemas.microsoft.com/office/drawing/2016/ink" xmlns:cx8="http://schemas.microsoft.com/office/drawing/2016/5/14/chartex" xmlns:cx7="http://schemas.microsoft.com/office/drawing/2016/5/13/chartex" xmlns:cx6="http://schemas.microsoft.com/office/drawing/2016/5/12/chartex" xmlns:cx5="http://schemas.microsoft.com/office/drawing/2016/5/11/chartex" xmlns:cx4="http://schemas.microsoft.com/office/drawing/2016/5/10/chartex" xmlns:cx3="http://schemas.microsoft.com/office/drawing/2016/5/9/chartex" xmlns:cx2="http://schemas.microsoft.com/office/drawing/2015/10/21/chartex" xmlns:cx1="http://schemas.microsoft.com/office/drawing/2015/9/8/chartex">
+        <mc:Fallback xmlns:cx1="http://schemas.microsoft.com/office/drawing/2015/9/8/chartex" xmlns:cx2="http://schemas.microsoft.com/office/drawing/2015/10/21/chartex" xmlns:cx3="http://schemas.microsoft.com/office/drawing/2016/5/9/chartex" xmlns:cx4="http://schemas.microsoft.com/office/drawing/2016/5/10/chartex" xmlns:cx5="http://schemas.microsoft.com/office/drawing/2016/5/11/chartex" xmlns:cx6="http://schemas.microsoft.com/office/drawing/2016/5/12/chartex" xmlns:cx7="http://schemas.microsoft.com/office/drawing/2016/5/13/chartex" xmlns:cx8="http://schemas.microsoft.com/office/drawing/2016/5/14/chartex" xmlns:aink="http://schemas.microsoft.com/office/drawing/2016/ink" xmlns:am3d="http://schemas.microsoft.com/office/drawing/2017/model3d" xmlns:w16cex="http://schemas.microsoft.com/office/word/2018/wordml/cex" xmlns:w16cid="http://schemas.microsoft.com/office/word/2016/wordml/cid" xmlns:w16="http://schemas.microsoft.com/office/word/2018/wordml" xmlns:a="http://schemas.openxmlformats.org/drawingml/2006/main" xmlns:a14="http://schemas.microsoft.com/office/drawing/2010/main" xmlns:oel="http://schemas.microsoft.com/office/2019/extlst" xmlns:w16sdtdh="http://schemas.microsoft.com/office/word/2020/wordml/sdtdatahash">
           <w:pict>
             <v:line id="Line 58" style="position:absolute;z-index:251628544;visibility:visible;mso-wrap-style:square;mso-width-percent:0;mso-height-percent:0;mso-wrap-distance-left:9pt;mso-wrap-distance-top:0;mso-wrap-distance-right:9pt;mso-wrap-distance-bottom:0;mso-position-horizontal:absolute;mso-position-horizontal-relative:page;mso-position-vertical:absolute;mso-position-vertical-relative:page;mso-width-percent:0;mso-height-percent:0;mso-width-relative:page;mso-height-relative:page" o:spid="_x0000_s1026" strokeweight="1.5pt" from="241pt,781.9pt" to="241pt,824.4pt" w14:anchorId="69758B6B" o:gfxdata="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">
               <w10:wrap anchorx="page" anchory="page"/>
@@ -8549,7 +4951,7 @@
             </wp:anchor>
           </w:drawing>
         </mc:Choice>
-        <mc:Fallback xmlns:w16sdtdh="http://schemas.microsoft.com/office/word/2020/wordml/sdtdatahash" xmlns:oel="http://schemas.microsoft.com/office/2019/extlst" xmlns:a14="http://schemas.microsoft.com/office/drawing/2010/main" xmlns:a="http://schemas.openxmlformats.org/drawingml/2006/main" xmlns:w16="http://schemas.microsoft.com/office/word/2018/wordml" xmlns:w16cid="http://schemas.microsoft.com/office/word/2016/wordml/cid" xmlns:w16cex="http://schemas.microsoft.com/office/word/2018/wordml/cex" xmlns:am3d="http://schemas.microsoft.com/office/drawing/2017/model3d" xmlns:aink="http://schemas.microsoft.com/office/drawing/2016/ink" xmlns:cx8="http://schemas.microsoft.com/office/drawing/2016/5/14/chartex" xmlns:cx7="http://schemas.microsoft.com/office/drawing/2016/5/13/chartex" xmlns:cx6="http://schemas.microsoft.com/office/drawing/2016/5/12/chartex" xmlns:cx5="http://schemas.microsoft.com/office/drawing/2016/5/11/chartex" xmlns:cx4="http://schemas.microsoft.com/office/drawing/2016/5/10/chartex" xmlns:cx3="http://schemas.microsoft.com/office/drawing/2016/5/9/chartex" xmlns:cx2="http://schemas.microsoft.com/office/drawing/2015/10/21/chartex" xmlns:cx1="http://schemas.microsoft.com/office/drawing/2015/9/8/chartex">
+        <mc:Fallback xmlns:cx1="http://schemas.microsoft.com/office/drawing/2015/9/8/chartex" xmlns:cx2="http://schemas.microsoft.com/office/drawing/2015/10/21/chartex" xmlns:cx3="http://schemas.microsoft.com/office/drawing/2016/5/9/chartex" xmlns:cx4="http://schemas.microsoft.com/office/drawing/2016/5/10/chartex" xmlns:cx5="http://schemas.microsoft.com/office/drawing/2016/5/11/chartex" xmlns:cx6="http://schemas.microsoft.com/office/drawing/2016/5/12/chartex" xmlns:cx7="http://schemas.microsoft.com/office/drawing/2016/5/13/chartex" xmlns:cx8="http://schemas.microsoft.com/office/drawing/2016/5/14/chartex" xmlns:aink="http://schemas.microsoft.com/office/drawing/2016/ink" xmlns:am3d="http://schemas.microsoft.com/office/drawing/2017/model3d" xmlns:w16cex="http://schemas.microsoft.com/office/word/2018/wordml/cex" xmlns:w16cid="http://schemas.microsoft.com/office/word/2016/wordml/cid" xmlns:w16="http://schemas.microsoft.com/office/word/2018/wordml" xmlns:a="http://schemas.openxmlformats.org/drawingml/2006/main" xmlns:a14="http://schemas.microsoft.com/office/drawing/2010/main" xmlns:oel="http://schemas.microsoft.com/office/2019/extlst" xmlns:w16sdtdh="http://schemas.microsoft.com/office/word/2020/wordml/sdtdatahash">
           <w:pict>
             <v:line id="Line 57" style="position:absolute;z-index:251627520;visibility:visible;mso-wrap-style:square;mso-width-percent:0;mso-height-percent:0;mso-wrap-distance-left:9pt;mso-wrap-distance-top:0;mso-wrap-distance-right:9pt;mso-wrap-distance-bottom:0;mso-position-horizontal:absolute;mso-position-horizontal-relative:page;mso-position-vertical:absolute;mso-position-vertical-relative:page;mso-width-percent:0;mso-height-percent:0;mso-width-relative:page;mso-height-relative:page" o:spid="_x0000_s1026" from="56.7pt,796.05pt" to="240.95pt,796.05pt" w14:anchorId="41DEB19B" o:gfxdata="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">
               <w10:wrap anchorx="page" anchory="page"/>
@@ -10277,7 +6679,7 @@
             </wp:anchor>
           </w:drawing>
         </mc:Choice>
-        <mc:Fallback xmlns:w16sdtdh="http://schemas.microsoft.com/office/word/2020/wordml/sdtdatahash" xmlns:oel="http://schemas.microsoft.com/office/2019/extlst" xmlns:a14="http://schemas.microsoft.com/office/drawing/2010/main" xmlns:a="http://schemas.openxmlformats.org/drawingml/2006/main" xmlns:w16="http://schemas.microsoft.com/office/word/2018/wordml" xmlns:w16cid="http://schemas.microsoft.com/office/word/2016/wordml/cid" xmlns:w16cex="http://schemas.microsoft.com/office/word/2018/wordml/cex" xmlns:am3d="http://schemas.microsoft.com/office/drawing/2017/model3d" xmlns:aink="http://schemas.microsoft.com/office/drawing/2016/ink" xmlns:cx8="http://schemas.microsoft.com/office/drawing/2016/5/14/chartex" xmlns:cx7="http://schemas.microsoft.com/office/drawing/2016/5/13/chartex" xmlns:cx6="http://schemas.microsoft.com/office/drawing/2016/5/12/chartex" xmlns:cx5="http://schemas.microsoft.com/office/drawing/2016/5/11/chartex" xmlns:cx4="http://schemas.microsoft.com/office/drawing/2016/5/10/chartex" xmlns:cx3="http://schemas.microsoft.com/office/drawing/2016/5/9/chartex" xmlns:cx2="http://schemas.microsoft.com/office/drawing/2015/10/21/chartex" xmlns:cx1="http://schemas.microsoft.com/office/drawing/2015/9/8/chartex">
+        <mc:Fallback xmlns:cx1="http://schemas.microsoft.com/office/drawing/2015/9/8/chartex" xmlns:cx2="http://schemas.microsoft.com/office/drawing/2015/10/21/chartex" xmlns:cx3="http://schemas.microsoft.com/office/drawing/2016/5/9/chartex" xmlns:cx4="http://schemas.microsoft.com/office/drawing/2016/5/10/chartex" xmlns:cx5="http://schemas.microsoft.com/office/drawing/2016/5/11/chartex" xmlns:cx6="http://schemas.microsoft.com/office/drawing/2016/5/12/chartex" xmlns:cx7="http://schemas.microsoft.com/office/drawing/2016/5/13/chartex" xmlns:cx8="http://schemas.microsoft.com/office/drawing/2016/5/14/chartex" xmlns:aink="http://schemas.microsoft.com/office/drawing/2016/ink" xmlns:am3d="http://schemas.microsoft.com/office/drawing/2017/model3d" xmlns:w16cex="http://schemas.microsoft.com/office/word/2018/wordml/cex" xmlns:w16cid="http://schemas.microsoft.com/office/word/2016/wordml/cid" xmlns:w16="http://schemas.microsoft.com/office/word/2018/wordml" xmlns:a="http://schemas.openxmlformats.org/drawingml/2006/main" xmlns:a14="http://schemas.microsoft.com/office/drawing/2010/main" xmlns:oel="http://schemas.microsoft.com/office/2019/extlst" xmlns:w16sdtdh="http://schemas.microsoft.com/office/word/2020/wordml/sdtdatahash">
           <w:pict>
             <v:line id="Line 116" style="position:absolute;z-index:251689984;visibility:visible;mso-wrap-style:square;mso-width-percent:0;mso-height-percent:0;mso-wrap-distance-left:9pt;mso-wrap-distance-top:0;mso-wrap-distance-right:9pt;mso-wrap-distance-bottom:0;mso-position-horizontal:absolute;mso-position-horizontal-relative:page;mso-position-vertical:absolute;mso-position-vertical-relative:page;mso-width-percent:0;mso-height-percent:0;mso-width-relative:page;mso-height-relative:page" o:spid="_x0000_s1026" strokeweight="1.5pt" from="467.65pt,768.45pt" to="467.65pt,781.65pt" w14:anchorId="72C5780F" o:gfxdata="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">
               <w10:wrap anchorx="page" anchory="page"/>
@@ -10352,7 +6754,7 @@
             </wp:anchor>
           </w:drawing>
         </mc:Choice>
-        <mc:Fallback xmlns:w16sdtdh="http://schemas.microsoft.com/office/word/2020/wordml/sdtdatahash" xmlns:oel="http://schemas.microsoft.com/office/2019/extlst" xmlns:a14="http://schemas.microsoft.com/office/drawing/2010/main" xmlns:a="http://schemas.openxmlformats.org/drawingml/2006/main" xmlns:w16="http://schemas.microsoft.com/office/word/2018/wordml" xmlns:w16cid="http://schemas.microsoft.com/office/word/2016/wordml/cid" xmlns:w16cex="http://schemas.microsoft.com/office/word/2018/wordml/cex" xmlns:am3d="http://schemas.microsoft.com/office/drawing/2017/model3d" xmlns:aink="http://schemas.microsoft.com/office/drawing/2016/ink" xmlns:cx8="http://schemas.microsoft.com/office/drawing/2016/5/14/chartex" xmlns:cx7="http://schemas.microsoft.com/office/drawing/2016/5/13/chartex" xmlns:cx6="http://schemas.microsoft.com/office/drawing/2016/5/12/chartex" xmlns:cx5="http://schemas.microsoft.com/office/drawing/2016/5/11/chartex" xmlns:cx4="http://schemas.microsoft.com/office/drawing/2016/5/10/chartex" xmlns:cx3="http://schemas.microsoft.com/office/drawing/2016/5/9/chartex" xmlns:cx2="http://schemas.microsoft.com/office/drawing/2015/10/21/chartex" xmlns:cx1="http://schemas.microsoft.com/office/drawing/2015/9/8/chartex">
+        <mc:Fallback xmlns:cx1="http://schemas.microsoft.com/office/drawing/2015/9/8/chartex" xmlns:cx2="http://schemas.microsoft.com/office/drawing/2015/10/21/chartex" xmlns:cx3="http://schemas.microsoft.com/office/drawing/2016/5/9/chartex" xmlns:cx4="http://schemas.microsoft.com/office/drawing/2016/5/10/chartex" xmlns:cx5="http://schemas.microsoft.com/office/drawing/2016/5/11/chartex" xmlns:cx6="http://schemas.microsoft.com/office/drawing/2016/5/12/chartex" xmlns:cx7="http://schemas.microsoft.com/office/drawing/2016/5/13/chartex" xmlns:cx8="http://schemas.microsoft.com/office/drawing/2016/5/14/chartex" xmlns:aink="http://schemas.microsoft.com/office/drawing/2016/ink" xmlns:am3d="http://schemas.microsoft.com/office/drawing/2017/model3d" xmlns:w16cex="http://schemas.microsoft.com/office/word/2018/wordml/cex" xmlns:w16cid="http://schemas.microsoft.com/office/word/2016/wordml/cid" xmlns:w16="http://schemas.microsoft.com/office/word/2018/wordml" xmlns:a="http://schemas.openxmlformats.org/drawingml/2006/main" xmlns:a14="http://schemas.microsoft.com/office/drawing/2010/main" xmlns:oel="http://schemas.microsoft.com/office/2019/extlst" xmlns:w16sdtdh="http://schemas.microsoft.com/office/word/2020/wordml/sdtdatahash">
           <w:pict>
             <v:line id="Line 115" style="position:absolute;z-index:251688960;visibility:visible;mso-wrap-style:square;mso-width-percent:0;mso-height-percent:0;mso-wrap-distance-left:9pt;mso-wrap-distance-top:0;mso-wrap-distance-right:9pt;mso-wrap-distance-bottom:0;mso-position-horizontal:absolute;mso-position-horizontal-relative:page;mso-position-vertical:absolute;mso-position-vertical-relative:page;mso-width-percent:0;mso-height-percent:0;mso-width-relative:page;mso-height-relative:page" o:spid="_x0000_s1026" strokeweight="1.5pt" from="453pt,767.45pt" to="453pt,782.2pt" w14:anchorId="07DB6167" o:gfxdata="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">
               <w10:wrap anchorx="page" anchory="page"/>
@@ -10427,7 +6829,7 @@
             </wp:anchor>
           </w:drawing>
         </mc:Choice>
-        <mc:Fallback xmlns:w16sdtdh="http://schemas.microsoft.com/office/word/2020/wordml/sdtdatahash" xmlns:oel="http://schemas.microsoft.com/office/2019/extlst" xmlns:a14="http://schemas.microsoft.com/office/drawing/2010/main" xmlns:a="http://schemas.openxmlformats.org/drawingml/2006/main" xmlns:w16="http://schemas.microsoft.com/office/word/2018/wordml" xmlns:w16cid="http://schemas.microsoft.com/office/word/2016/wordml/cid" xmlns:w16cex="http://schemas.microsoft.com/office/word/2018/wordml/cex" xmlns:am3d="http://schemas.microsoft.com/office/drawing/2017/model3d" xmlns:aink="http://schemas.microsoft.com/office/drawing/2016/ink" xmlns:cx8="http://schemas.microsoft.com/office/drawing/2016/5/14/chartex" xmlns:cx7="http://schemas.microsoft.com/office/drawing/2016/5/13/chartex" xmlns:cx6="http://schemas.microsoft.com/office/drawing/2016/5/12/chartex" xmlns:cx5="http://schemas.microsoft.com/office/drawing/2016/5/11/chartex" xmlns:cx4="http://schemas.microsoft.com/office/drawing/2016/5/10/chartex" xmlns:cx3="http://schemas.microsoft.com/office/drawing/2016/5/9/chartex" xmlns:cx2="http://schemas.microsoft.com/office/drawing/2015/10/21/chartex" xmlns:cx1="http://schemas.microsoft.com/office/drawing/2015/9/8/chartex">
+        <mc:Fallback xmlns:cx1="http://schemas.microsoft.com/office/drawing/2015/9/8/chartex" xmlns:cx2="http://schemas.microsoft.com/office/drawing/2015/10/21/chartex" xmlns:cx3="http://schemas.microsoft.com/office/drawing/2016/5/9/chartex" xmlns:cx4="http://schemas.microsoft.com/office/drawing/2016/5/10/chartex" xmlns:cx5="http://schemas.microsoft.com/office/drawing/2016/5/11/chartex" xmlns:cx6="http://schemas.microsoft.com/office/drawing/2016/5/12/chartex" xmlns:cx7="http://schemas.microsoft.com/office/drawing/2016/5/13/chartex" xmlns:cx8="http://schemas.microsoft.com/office/drawing/2016/5/14/chartex" xmlns:aink="http://schemas.microsoft.com/office/drawing/2016/ink" xmlns:am3d="http://schemas.microsoft.com/office/drawing/2017/model3d" xmlns:w16cex="http://schemas.microsoft.com/office/word/2018/wordml/cex" xmlns:w16cid="http://schemas.microsoft.com/office/word/2016/wordml/cid" xmlns:w16="http://schemas.microsoft.com/office/word/2018/wordml" xmlns:a="http://schemas.openxmlformats.org/drawingml/2006/main" xmlns:a14="http://schemas.microsoft.com/office/drawing/2010/main" xmlns:oel="http://schemas.microsoft.com/office/2019/extlst" xmlns:w16sdtdh="http://schemas.microsoft.com/office/word/2020/wordml/sdtdatahash">
           <w:pict>
             <v:line id="Line 25" style="position:absolute;z-index:251658240;visibility:visible;mso-wrap-style:square;mso-width-percent:0;mso-height-percent:0;mso-wrap-distance-left:9pt;mso-wrap-distance-top:0;mso-wrap-distance-right:9pt;mso-wrap-distance-bottom:0;mso-position-horizontal:absolute;mso-position-horizontal-relative:page;mso-position-vertical:absolute;mso-position-vertical-relative:page;mso-width-percent:0;mso-height-percent:0;mso-width-relative:page;mso-height-relative:page" o:spid="_x0000_s1026" strokeweight="1.5pt" from="481.9pt,753.5pt" to="481.9pt,781.85pt" w14:anchorId="2670CF72" o:gfxdata="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">
               <w10:wrap anchorx="page" anchory="page"/>
@@ -12110,7 +8512,7 @@
             </wp:anchor>
           </w:drawing>
         </mc:Choice>
-        <mc:Fallback xmlns:w16sdtdh="http://schemas.microsoft.com/office/word/2020/wordml/sdtdatahash" xmlns:oel="http://schemas.microsoft.com/office/2019/extlst" xmlns:a14="http://schemas.microsoft.com/office/drawing/2010/main" xmlns:a="http://schemas.openxmlformats.org/drawingml/2006/main" xmlns:w16="http://schemas.microsoft.com/office/word/2018/wordml" xmlns:w16cid="http://schemas.microsoft.com/office/word/2016/wordml/cid" xmlns:w16cex="http://schemas.microsoft.com/office/word/2018/wordml/cex" xmlns:am3d="http://schemas.microsoft.com/office/drawing/2017/model3d" xmlns:aink="http://schemas.microsoft.com/office/drawing/2016/ink" xmlns:cx8="http://schemas.microsoft.com/office/drawing/2016/5/14/chartex" xmlns:cx7="http://schemas.microsoft.com/office/drawing/2016/5/13/chartex" xmlns:cx6="http://schemas.microsoft.com/office/drawing/2016/5/12/chartex" xmlns:cx5="http://schemas.microsoft.com/office/drawing/2016/5/11/chartex" xmlns:cx4="http://schemas.microsoft.com/office/drawing/2016/5/10/chartex" xmlns:cx3="http://schemas.microsoft.com/office/drawing/2016/5/9/chartex" xmlns:cx2="http://schemas.microsoft.com/office/drawing/2015/10/21/chartex" xmlns:cx1="http://schemas.microsoft.com/office/drawing/2015/9/8/chartex">
+        <mc:Fallback xmlns:cx1="http://schemas.microsoft.com/office/drawing/2015/9/8/chartex" xmlns:cx2="http://schemas.microsoft.com/office/drawing/2015/10/21/chartex" xmlns:cx3="http://schemas.microsoft.com/office/drawing/2016/5/9/chartex" xmlns:cx4="http://schemas.microsoft.com/office/drawing/2016/5/10/chartex" xmlns:cx5="http://schemas.microsoft.com/office/drawing/2016/5/11/chartex" xmlns:cx6="http://schemas.microsoft.com/office/drawing/2016/5/12/chartex" xmlns:cx7="http://schemas.microsoft.com/office/drawing/2016/5/13/chartex" xmlns:cx8="http://schemas.microsoft.com/office/drawing/2016/5/14/chartex" xmlns:aink="http://schemas.microsoft.com/office/drawing/2016/ink" xmlns:am3d="http://schemas.microsoft.com/office/drawing/2017/model3d" xmlns:w16cex="http://schemas.microsoft.com/office/word/2018/wordml/cex" xmlns:w16cid="http://schemas.microsoft.com/office/word/2016/wordml/cid" xmlns:w16="http://schemas.microsoft.com/office/word/2018/wordml" xmlns:a="http://schemas.openxmlformats.org/drawingml/2006/main" xmlns:a14="http://schemas.microsoft.com/office/drawing/2010/main" xmlns:oel="http://schemas.microsoft.com/office/2019/extlst" xmlns:w16sdtdh="http://schemas.microsoft.com/office/word/2020/wordml/sdtdatahash">
           <w:pict>
             <v:line id="Line 82" style="position:absolute;z-index:251676672;visibility:visible;mso-wrap-style:square;mso-width-percent:0;mso-height-percent:0;mso-wrap-distance-left:9pt;mso-wrap-distance-top:0;mso-wrap-distance-right:9pt;mso-wrap-distance-bottom:0;mso-position-horizontal:absolute;mso-position-horizontal-relative:page;mso-position-vertical:absolute;mso-position-vertical-relative:page;mso-width-percent:0;mso-height-percent:0;mso-width-relative:page;mso-height-relative:page" o:spid="_x0000_s1026" from="56.7pt,781.85pt" to="240.95pt,781.85pt" w14:anchorId="42D961ED" o:gfxdata="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">
               <w10:wrap anchorx="page" anchory="page"/>
@@ -12185,7 +8587,7 @@
             </wp:anchor>
           </w:drawing>
         </mc:Choice>
-        <mc:Fallback xmlns:w16sdtdh="http://schemas.microsoft.com/office/word/2020/wordml/sdtdatahash" xmlns:oel="http://schemas.microsoft.com/office/2019/extlst" xmlns:a14="http://schemas.microsoft.com/office/drawing/2010/main" xmlns:a="http://schemas.openxmlformats.org/drawingml/2006/main" xmlns:w16="http://schemas.microsoft.com/office/word/2018/wordml" xmlns:w16cid="http://schemas.microsoft.com/office/word/2016/wordml/cid" xmlns:w16cex="http://schemas.microsoft.com/office/word/2018/wordml/cex" xmlns:am3d="http://schemas.microsoft.com/office/drawing/2017/model3d" xmlns:aink="http://schemas.microsoft.com/office/drawing/2016/ink" xmlns:cx8="http://schemas.microsoft.com/office/drawing/2016/5/14/chartex" xmlns:cx7="http://schemas.microsoft.com/office/drawing/2016/5/13/chartex" xmlns:cx6="http://schemas.microsoft.com/office/drawing/2016/5/12/chartex" xmlns:cx5="http://schemas.microsoft.com/office/drawing/2016/5/11/chartex" xmlns:cx4="http://schemas.microsoft.com/office/drawing/2016/5/10/chartex" xmlns:cx3="http://schemas.microsoft.com/office/drawing/2016/5/9/chartex" xmlns:cx2="http://schemas.microsoft.com/office/drawing/2015/10/21/chartex" xmlns:cx1="http://schemas.microsoft.com/office/drawing/2015/9/8/chartex">
+        <mc:Fallback xmlns:cx1="http://schemas.microsoft.com/office/drawing/2015/9/8/chartex" xmlns:cx2="http://schemas.microsoft.com/office/drawing/2015/10/21/chartex" xmlns:cx3="http://schemas.microsoft.com/office/drawing/2016/5/9/chartex" xmlns:cx4="http://schemas.microsoft.com/office/drawing/2016/5/10/chartex" xmlns:cx5="http://schemas.microsoft.com/office/drawing/2016/5/11/chartex" xmlns:cx6="http://schemas.microsoft.com/office/drawing/2016/5/12/chartex" xmlns:cx7="http://schemas.microsoft.com/office/drawing/2016/5/13/chartex" xmlns:cx8="http://schemas.microsoft.com/office/drawing/2016/5/14/chartex" xmlns:aink="http://schemas.microsoft.com/office/drawing/2016/ink" xmlns:am3d="http://schemas.microsoft.com/office/drawing/2017/model3d" xmlns:w16cex="http://schemas.microsoft.com/office/word/2018/wordml/cex" xmlns:w16cid="http://schemas.microsoft.com/office/word/2016/wordml/cid" xmlns:w16="http://schemas.microsoft.com/office/word/2018/wordml" xmlns:a="http://schemas.openxmlformats.org/drawingml/2006/main" xmlns:a14="http://schemas.microsoft.com/office/drawing/2010/main" xmlns:oel="http://schemas.microsoft.com/office/2019/extlst" xmlns:w16sdtdh="http://schemas.microsoft.com/office/word/2020/wordml/sdtdatahash">
           <w:pict>
             <v:line id="Line 77" style="position:absolute;z-index:251675648;visibility:visible;mso-wrap-style:square;mso-width-percent:0;mso-height-percent:0;mso-wrap-distance-left:9pt;mso-wrap-distance-top:0;mso-wrap-distance-right:9pt;mso-wrap-distance-bottom:0;mso-position-horizontal:absolute;mso-position-horizontal-relative:page;mso-position-vertical:absolute;mso-position-vertical-relative:page;mso-width-percent:0;mso-height-percent:0;mso-width-relative:page;mso-height-relative:page" o:spid="_x0000_s1026" strokeweight="1.5pt" from="439.35pt,781.85pt" to="581.1pt,781.85pt" w14:anchorId="21410D68" o:gfxdata="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">
               <w10:wrap anchorx="page" anchory="page"/>
@@ -12365,7 +8767,7 @@
             </wp:anchor>
           </w:drawing>
         </mc:Choice>
-        <mc:Fallback xmlns:w16sdtdh="http://schemas.microsoft.com/office/word/2020/wordml/sdtdatahash" xmlns:oel="http://schemas.microsoft.com/office/2019/extlst" xmlns:a14="http://schemas.microsoft.com/office/drawing/2010/main" xmlns:a="http://schemas.openxmlformats.org/drawingml/2006/main" xmlns:w16="http://schemas.microsoft.com/office/word/2018/wordml" xmlns:w16cid="http://schemas.microsoft.com/office/word/2016/wordml/cid" xmlns:w16cex="http://schemas.microsoft.com/office/word/2018/wordml/cex" xmlns:am3d="http://schemas.microsoft.com/office/drawing/2017/model3d" xmlns:aink="http://schemas.microsoft.com/office/drawing/2016/ink" xmlns:cx8="http://schemas.microsoft.com/office/drawing/2016/5/14/chartex" xmlns:cx7="http://schemas.microsoft.com/office/drawing/2016/5/13/chartex" xmlns:cx6="http://schemas.microsoft.com/office/drawing/2016/5/12/chartex" xmlns:cx5="http://schemas.microsoft.com/office/drawing/2016/5/11/chartex" xmlns:cx4="http://schemas.microsoft.com/office/drawing/2016/5/10/chartex" xmlns:cx3="http://schemas.microsoft.com/office/drawing/2016/5/9/chartex" xmlns:cx2="http://schemas.microsoft.com/office/drawing/2015/10/21/chartex" xmlns:cx1="http://schemas.microsoft.com/office/drawing/2015/9/8/chartex">
+        <mc:Fallback xmlns:cx1="http://schemas.microsoft.com/office/drawing/2015/9/8/chartex" xmlns:cx2="http://schemas.microsoft.com/office/drawing/2015/10/21/chartex" xmlns:cx3="http://schemas.microsoft.com/office/drawing/2016/5/9/chartex" xmlns:cx4="http://schemas.microsoft.com/office/drawing/2016/5/10/chartex" xmlns:cx5="http://schemas.microsoft.com/office/drawing/2016/5/11/chartex" xmlns:cx6="http://schemas.microsoft.com/office/drawing/2016/5/12/chartex" xmlns:cx7="http://schemas.microsoft.com/office/drawing/2016/5/13/chartex" xmlns:cx8="http://schemas.microsoft.com/office/drawing/2016/5/14/chartex" xmlns:aink="http://schemas.microsoft.com/office/drawing/2016/ink" xmlns:am3d="http://schemas.microsoft.com/office/drawing/2017/model3d" xmlns:w16cex="http://schemas.microsoft.com/office/word/2018/wordml/cex" xmlns:w16cid="http://schemas.microsoft.com/office/word/2016/wordml/cid" xmlns:w16="http://schemas.microsoft.com/office/word/2018/wordml" xmlns:a="http://schemas.openxmlformats.org/drawingml/2006/main" xmlns:a14="http://schemas.microsoft.com/office/drawing/2010/main" xmlns:oel="http://schemas.microsoft.com/office/2019/extlst" xmlns:w16sdtdh="http://schemas.microsoft.com/office/word/2020/wordml/sdtdatahash">
           <w:pict>
             <v:line id="Line 28" style="position:absolute;z-index:251660288;visibility:visible;mso-wrap-style:square;mso-width-percent:0;mso-height-percent:0;mso-wrap-distance-left:9pt;mso-wrap-distance-top:0;mso-wrap-distance-right:9pt;mso-wrap-distance-bottom:0;mso-position-horizontal:absolute;mso-position-horizontal-relative:page;mso-position-vertical:absolute;mso-position-vertical-relative:page;mso-width-percent:0;mso-height-percent:0;mso-width-relative:page;mso-height-relative:page" o:spid="_x0000_s1026" strokeweight="1.5pt" from="439.25pt,767.7pt" to="581pt,767.7pt" w14:anchorId="479A9C7A" o:gfxdata="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">
               <w10:wrap anchorx="page" anchory="page"/>
@@ -12440,7 +8842,7 @@
             </wp:anchor>
           </w:drawing>
         </mc:Choice>
-        <mc:Fallback xmlns:w16sdtdh="http://schemas.microsoft.com/office/word/2020/wordml/sdtdatahash" xmlns:oel="http://schemas.microsoft.com/office/2019/extlst" xmlns:a14="http://schemas.microsoft.com/office/drawing/2010/main" xmlns:a="http://schemas.openxmlformats.org/drawingml/2006/main" xmlns:w16="http://schemas.microsoft.com/office/word/2018/wordml" xmlns:w16cid="http://schemas.microsoft.com/office/word/2016/wordml/cid" xmlns:w16cex="http://schemas.microsoft.com/office/word/2018/wordml/cex" xmlns:am3d="http://schemas.microsoft.com/office/drawing/2017/model3d" xmlns:aink="http://schemas.microsoft.com/office/drawing/2016/ink" xmlns:cx8="http://schemas.microsoft.com/office/drawing/2016/5/14/chartex" xmlns:cx7="http://schemas.microsoft.com/office/drawing/2016/5/13/chartex" xmlns:cx6="http://schemas.microsoft.com/office/drawing/2016/5/12/chartex" xmlns:cx5="http://schemas.microsoft.com/office/drawing/2016/5/11/chartex" xmlns:cx4="http://schemas.microsoft.com/office/drawing/2016/5/10/chartex" xmlns:cx3="http://schemas.microsoft.com/office/drawing/2016/5/9/chartex" xmlns:cx2="http://schemas.microsoft.com/office/drawing/2015/10/21/chartex" xmlns:cx1="http://schemas.microsoft.com/office/drawing/2015/9/8/chartex">
+        <mc:Fallback xmlns:cx1="http://schemas.microsoft.com/office/drawing/2015/9/8/chartex" xmlns:cx2="http://schemas.microsoft.com/office/drawing/2015/10/21/chartex" xmlns:cx3="http://schemas.microsoft.com/office/drawing/2016/5/9/chartex" xmlns:cx4="http://schemas.microsoft.com/office/drawing/2016/5/10/chartex" xmlns:cx5="http://schemas.microsoft.com/office/drawing/2016/5/11/chartex" xmlns:cx6="http://schemas.microsoft.com/office/drawing/2016/5/12/chartex" xmlns:cx7="http://schemas.microsoft.com/office/drawing/2016/5/13/chartex" xmlns:cx8="http://schemas.microsoft.com/office/drawing/2016/5/14/chartex" xmlns:aink="http://schemas.microsoft.com/office/drawing/2016/ink" xmlns:am3d="http://schemas.microsoft.com/office/drawing/2017/model3d" xmlns:w16cex="http://schemas.microsoft.com/office/word/2018/wordml/cex" xmlns:w16cid="http://schemas.microsoft.com/office/word/2016/wordml/cid" xmlns:w16="http://schemas.microsoft.com/office/word/2018/wordml" xmlns:a="http://schemas.openxmlformats.org/drawingml/2006/main" xmlns:a14="http://schemas.microsoft.com/office/drawing/2010/main" xmlns:oel="http://schemas.microsoft.com/office/2019/extlst" xmlns:w16sdtdh="http://schemas.microsoft.com/office/word/2020/wordml/sdtdatahash">
           <w:pict>
             <v:line id="Line 26" style="position:absolute;z-index:251659264;visibility:visible;mso-wrap-style:square;mso-width-percent:0;mso-height-percent:0;mso-wrap-distance-left:9pt;mso-wrap-distance-top:0;mso-wrap-distance-right:9pt;mso-wrap-distance-bottom:0;mso-position-horizontal:absolute;mso-position-horizontal-relative:page;mso-position-vertical:absolute;mso-position-vertical-relative:page;mso-width-percent:0;mso-height-percent:0;mso-width-relative:page;mso-height-relative:page" o:spid="_x0000_s1026" strokeweight="1.5pt" from="524.3pt,753.55pt" to="524.3pt,781.9pt" w14:anchorId="13199D5E" o:gfxdata="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">
               <w10:wrap anchorx="page" anchory="page"/>
@@ -12515,7 +8917,7 @@
             </wp:anchor>
           </w:drawing>
         </mc:Choice>
-        <mc:Fallback xmlns:w16sdtdh="http://schemas.microsoft.com/office/word/2020/wordml/sdtdatahash" xmlns:oel="http://schemas.microsoft.com/office/2019/extlst" xmlns:a14="http://schemas.microsoft.com/office/drawing/2010/main" xmlns:a="http://schemas.openxmlformats.org/drawingml/2006/main" xmlns:w16="http://schemas.microsoft.com/office/word/2018/wordml" xmlns:w16cid="http://schemas.microsoft.com/office/word/2016/wordml/cid" xmlns:w16cex="http://schemas.microsoft.com/office/word/2018/wordml/cex" xmlns:am3d="http://schemas.microsoft.com/office/drawing/2017/model3d" xmlns:aink="http://schemas.microsoft.com/office/drawing/2016/ink" xmlns:cx8="http://schemas.microsoft.com/office/drawing/2016/5/14/chartex" xmlns:cx7="http://schemas.microsoft.com/office/drawing/2016/5/13/chartex" xmlns:cx6="http://schemas.microsoft.com/office/drawing/2016/5/12/chartex" xmlns:cx5="http://schemas.microsoft.com/office/drawing/2016/5/11/chartex" xmlns:cx4="http://schemas.microsoft.com/office/drawing/2016/5/10/chartex" xmlns:cx3="http://schemas.microsoft.com/office/drawing/2016/5/9/chartex" xmlns:cx2="http://schemas.microsoft.com/office/drawing/2015/10/21/chartex" xmlns:cx1="http://schemas.microsoft.com/office/drawing/2015/9/8/chartex">
+        <mc:Fallback xmlns:cx1="http://schemas.microsoft.com/office/drawing/2015/9/8/chartex" xmlns:cx2="http://schemas.microsoft.com/office/drawing/2015/10/21/chartex" xmlns:cx3="http://schemas.microsoft.com/office/drawing/2016/5/9/chartex" xmlns:cx4="http://schemas.microsoft.com/office/drawing/2016/5/10/chartex" xmlns:cx5="http://schemas.microsoft.com/office/drawing/2016/5/11/chartex" xmlns:cx6="http://schemas.microsoft.com/office/drawing/2016/5/12/chartex" xmlns:cx7="http://schemas.microsoft.com/office/drawing/2016/5/13/chartex" xmlns:cx8="http://schemas.microsoft.com/office/drawing/2016/5/14/chartex" xmlns:aink="http://schemas.microsoft.com/office/drawing/2016/ink" xmlns:am3d="http://schemas.microsoft.com/office/drawing/2017/model3d" xmlns:w16cex="http://schemas.microsoft.com/office/word/2018/wordml/cex" xmlns:w16cid="http://schemas.microsoft.com/office/word/2016/wordml/cid" xmlns:w16="http://schemas.microsoft.com/office/word/2018/wordml" xmlns:a="http://schemas.openxmlformats.org/drawingml/2006/main" xmlns:a14="http://schemas.microsoft.com/office/drawing/2010/main" xmlns:oel="http://schemas.microsoft.com/office/2019/extlst" xmlns:w16sdtdh="http://schemas.microsoft.com/office/word/2020/wordml/sdtdatahash">
           <w:pict>
             <v:line id="Line 24" style="position:absolute;z-index:251657216;visibility:visible;mso-wrap-style:square;mso-width-percent:0;mso-height-percent:0;mso-wrap-distance-left:9pt;mso-wrap-distance-top:0;mso-wrap-distance-right:9pt;mso-wrap-distance-bottom:0;mso-position-horizontal:absolute;mso-position-horizontal-relative:page;mso-position-vertical:absolute;mso-position-vertical-relative:page;mso-width-percent:0;mso-height-percent:0;mso-width-relative:page;mso-height-relative:page" o:spid="_x0000_s1026" strokeweight="1.5pt" from="439.35pt,753.5pt" to="439.35pt,824.35pt" w14:anchorId="0A4B1C01" o:gfxdata="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">
               <w10:wrap anchorx="page" anchory="page"/>
@@ -12590,7 +8992,7 @@
             </wp:anchor>
           </w:drawing>
         </mc:Choice>
-        <mc:Fallback xmlns:w16sdtdh="http://schemas.microsoft.com/office/word/2020/wordml/sdtdatahash" xmlns:oel="http://schemas.microsoft.com/office/2019/extlst" xmlns:a14="http://schemas.microsoft.com/office/drawing/2010/main" xmlns:a="http://schemas.openxmlformats.org/drawingml/2006/main" xmlns:w16="http://schemas.microsoft.com/office/word/2018/wordml" xmlns:w16cid="http://schemas.microsoft.com/office/word/2016/wordml/cid" xmlns:w16cex="http://schemas.microsoft.com/office/word/2018/wordml/cex" xmlns:am3d="http://schemas.microsoft.com/office/drawing/2017/model3d" xmlns:aink="http://schemas.microsoft.com/office/drawing/2016/ink" xmlns:cx8="http://schemas.microsoft.com/office/drawing/2016/5/14/chartex" xmlns:cx7="http://schemas.microsoft.com/office/drawing/2016/5/13/chartex" xmlns:cx6="http://schemas.microsoft.com/office/drawing/2016/5/12/chartex" xmlns:cx5="http://schemas.microsoft.com/office/drawing/2016/5/11/chartex" xmlns:cx4="http://schemas.microsoft.com/office/drawing/2016/5/10/chartex" xmlns:cx3="http://schemas.microsoft.com/office/drawing/2016/5/9/chartex" xmlns:cx2="http://schemas.microsoft.com/office/drawing/2015/10/21/chartex" xmlns:cx1="http://schemas.microsoft.com/office/drawing/2015/9/8/chartex">
+        <mc:Fallback xmlns:cx1="http://schemas.microsoft.com/office/drawing/2015/9/8/chartex" xmlns:cx2="http://schemas.microsoft.com/office/drawing/2015/10/21/chartex" xmlns:cx3="http://schemas.microsoft.com/office/drawing/2016/5/9/chartex" xmlns:cx4="http://schemas.microsoft.com/office/drawing/2016/5/10/chartex" xmlns:cx5="http://schemas.microsoft.com/office/drawing/2016/5/11/chartex" xmlns:cx6="http://schemas.microsoft.com/office/drawing/2016/5/12/chartex" xmlns:cx7="http://schemas.microsoft.com/office/drawing/2016/5/13/chartex" xmlns:cx8="http://schemas.microsoft.com/office/drawing/2016/5/14/chartex" xmlns:aink="http://schemas.microsoft.com/office/drawing/2016/ink" xmlns:am3d="http://schemas.microsoft.com/office/drawing/2017/model3d" xmlns:w16cex="http://schemas.microsoft.com/office/word/2018/wordml/cex" xmlns:w16cid="http://schemas.microsoft.com/office/word/2016/wordml/cid" xmlns:w16="http://schemas.microsoft.com/office/word/2018/wordml" xmlns:a="http://schemas.openxmlformats.org/drawingml/2006/main" xmlns:a14="http://schemas.microsoft.com/office/drawing/2010/main" xmlns:oel="http://schemas.microsoft.com/office/2019/extlst" xmlns:w16sdtdh="http://schemas.microsoft.com/office/word/2020/wordml/sdtdatahash">
           <w:pict>
             <v:line id="Line 22" style="position:absolute;z-index:251656192;visibility:visible;mso-wrap-style:square;mso-width-percent:0;mso-height-percent:0;mso-wrap-distance-left:9pt;mso-wrap-distance-top:0;mso-wrap-distance-right:9pt;mso-wrap-distance-bottom:0;mso-position-horizontal:absolute;mso-position-horizontal-relative:page;mso-position-vertical:absolute;mso-position-vertical-relative:page;mso-width-percent:0;mso-height-percent:0;mso-width-relative:page;mso-height-relative:page" o:spid="_x0000_s1026" strokeweight="1.5pt" from="56.7pt,753.5pt" to="581pt,753.5pt" w14:anchorId="044B050F" o:gfxdata="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">
               <w10:wrap anchorx="page" anchory="page"/>
@@ -12665,7 +9067,7 @@
             </wp:anchor>
           </w:drawing>
         </mc:Choice>
-        <mc:Fallback xmlns:w16sdtdh="http://schemas.microsoft.com/office/word/2020/wordml/sdtdatahash" xmlns:oel="http://schemas.microsoft.com/office/2019/extlst" xmlns:a14="http://schemas.microsoft.com/office/drawing/2010/main" xmlns:a="http://schemas.openxmlformats.org/drawingml/2006/main" xmlns:w16="http://schemas.microsoft.com/office/word/2018/wordml" xmlns:w16cid="http://schemas.microsoft.com/office/word/2016/wordml/cid" xmlns:w16cex="http://schemas.microsoft.com/office/word/2018/wordml/cex" xmlns:am3d="http://schemas.microsoft.com/office/drawing/2017/model3d" xmlns:aink="http://schemas.microsoft.com/office/drawing/2016/ink" xmlns:cx8="http://schemas.microsoft.com/office/drawing/2016/5/14/chartex" xmlns:cx7="http://schemas.microsoft.com/office/drawing/2016/5/13/chartex" xmlns:cx6="http://schemas.microsoft.com/office/drawing/2016/5/12/chartex" xmlns:cx5="http://schemas.microsoft.com/office/drawing/2016/5/11/chartex" xmlns:cx4="http://schemas.microsoft.com/office/drawing/2016/5/10/chartex" xmlns:cx3="http://schemas.microsoft.com/office/drawing/2016/5/9/chartex" xmlns:cx2="http://schemas.microsoft.com/office/drawing/2015/10/21/chartex" xmlns:cx1="http://schemas.microsoft.com/office/drawing/2015/9/8/chartex">
+        <mc:Fallback xmlns:cx1="http://schemas.microsoft.com/office/drawing/2015/9/8/chartex" xmlns:cx2="http://schemas.microsoft.com/office/drawing/2015/10/21/chartex" xmlns:cx3="http://schemas.microsoft.com/office/drawing/2016/5/9/chartex" xmlns:cx4="http://schemas.microsoft.com/office/drawing/2016/5/10/chartex" xmlns:cx5="http://schemas.microsoft.com/office/drawing/2016/5/11/chartex" xmlns:cx6="http://schemas.microsoft.com/office/drawing/2016/5/12/chartex" xmlns:cx7="http://schemas.microsoft.com/office/drawing/2016/5/13/chartex" xmlns:cx8="http://schemas.microsoft.com/office/drawing/2016/5/14/chartex" xmlns:aink="http://schemas.microsoft.com/office/drawing/2016/ink" xmlns:am3d="http://schemas.microsoft.com/office/drawing/2017/model3d" xmlns:w16cex="http://schemas.microsoft.com/office/word/2018/wordml/cex" xmlns:w16cid="http://schemas.microsoft.com/office/word/2016/wordml/cid" xmlns:w16="http://schemas.microsoft.com/office/word/2018/wordml" xmlns:a="http://schemas.openxmlformats.org/drawingml/2006/main" xmlns:a14="http://schemas.microsoft.com/office/drawing/2010/main" xmlns:oel="http://schemas.microsoft.com/office/2019/extlst" xmlns:w16sdtdh="http://schemas.microsoft.com/office/word/2020/wordml/sdtdatahash">
           <w:pict>
             <v:line id="Line 21" style="position:absolute;z-index:251655168;visibility:visible;mso-wrap-style:square;mso-width-percent:0;mso-height-percent:0;mso-wrap-distance-left:9pt;mso-wrap-distance-top:0;mso-wrap-distance-right:9pt;mso-wrap-distance-bottom:0;mso-position-horizontal:absolute;mso-position-horizontal-relative:page;mso-position-vertical:absolute;mso-position-vertical-relative:page;mso-width-percent:0;mso-height-percent:0;mso-width-relative:page;mso-height-relative:page" o:spid="_x0000_s1026" strokeweight="1.5pt" from="212.65pt,711pt" to="212.65pt,824.4pt" w14:anchorId="7099373B" o:gfxdata="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">
               <w10:wrap anchorx="page" anchory="page"/>
@@ -12740,7 +9142,7 @@
             </wp:anchor>
           </w:drawing>
         </mc:Choice>
-        <mc:Fallback xmlns:w16sdtdh="http://schemas.microsoft.com/office/word/2020/wordml/sdtdatahash" xmlns:oel="http://schemas.microsoft.com/office/2019/extlst" xmlns:a14="http://schemas.microsoft.com/office/drawing/2010/main" xmlns:a="http://schemas.openxmlformats.org/drawingml/2006/main" xmlns:w16="http://schemas.microsoft.com/office/word/2018/wordml" xmlns:w16cid="http://schemas.microsoft.com/office/word/2016/wordml/cid" xmlns:w16cex="http://schemas.microsoft.com/office/word/2018/wordml/cex" xmlns:am3d="http://schemas.microsoft.com/office/drawing/2017/model3d" xmlns:aink="http://schemas.microsoft.com/office/drawing/2016/ink" xmlns:cx8="http://schemas.microsoft.com/office/drawing/2016/5/14/chartex" xmlns:cx7="http://schemas.microsoft.com/office/drawing/2016/5/13/chartex" xmlns:cx6="http://schemas.microsoft.com/office/drawing/2016/5/12/chartex" xmlns:cx5="http://schemas.microsoft.com/office/drawing/2016/5/11/chartex" xmlns:cx4="http://schemas.microsoft.com/office/drawing/2016/5/10/chartex" xmlns:cx3="http://schemas.microsoft.com/office/drawing/2016/5/9/chartex" xmlns:cx2="http://schemas.microsoft.com/office/drawing/2015/10/21/chartex" xmlns:cx1="http://schemas.microsoft.com/office/drawing/2015/9/8/chartex">
+        <mc:Fallback xmlns:cx1="http://schemas.microsoft.com/office/drawing/2015/9/8/chartex" xmlns:cx2="http://schemas.microsoft.com/office/drawing/2015/10/21/chartex" xmlns:cx3="http://schemas.microsoft.com/office/drawing/2016/5/9/chartex" xmlns:cx4="http://schemas.microsoft.com/office/drawing/2016/5/10/chartex" xmlns:cx5="http://schemas.microsoft.com/office/drawing/2016/5/11/chartex" xmlns:cx6="http://schemas.microsoft.com/office/drawing/2016/5/12/chartex" xmlns:cx7="http://schemas.microsoft.com/office/drawing/2016/5/13/chartex" xmlns:cx8="http://schemas.microsoft.com/office/drawing/2016/5/14/chartex" xmlns:aink="http://schemas.microsoft.com/office/drawing/2016/ink" xmlns:am3d="http://schemas.microsoft.com/office/drawing/2017/model3d" xmlns:w16cex="http://schemas.microsoft.com/office/word/2018/wordml/cex" xmlns:w16cid="http://schemas.microsoft.com/office/word/2016/wordml/cid" xmlns:w16="http://schemas.microsoft.com/office/word/2018/wordml" xmlns:a="http://schemas.openxmlformats.org/drawingml/2006/main" xmlns:a14="http://schemas.microsoft.com/office/drawing/2010/main" xmlns:oel="http://schemas.microsoft.com/office/2019/extlst" xmlns:w16sdtdh="http://schemas.microsoft.com/office/word/2020/wordml/sdtdatahash">
           <w:pict>
             <v:line id="Line 20" style="position:absolute;z-index:251654144;visibility:visible;mso-wrap-style:square;mso-width-percent:0;mso-height-percent:0;mso-wrap-distance-left:9pt;mso-wrap-distance-top:0;mso-wrap-distance-right:9pt;mso-wrap-distance-bottom:0;mso-position-horizontal:absolute;mso-position-horizontal-relative:page;mso-position-vertical:absolute;mso-position-vertical-relative:page;mso-width-percent:0;mso-height-percent:0;mso-width-relative:page;mso-height-relative:page" o:spid="_x0000_s1026" strokeweight="1.5pt" from="170.05pt,711pt" to="170.05pt,824.4pt" w14:anchorId="565E6B97" o:gfxdata="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">
               <w10:wrap anchorx="page" anchory="page"/>
@@ -12815,7 +9217,7 @@
             </wp:anchor>
           </w:drawing>
         </mc:Choice>
-        <mc:Fallback xmlns:w16sdtdh="http://schemas.microsoft.com/office/word/2020/wordml/sdtdatahash" xmlns:oel="http://schemas.microsoft.com/office/2019/extlst" xmlns:a14="http://schemas.microsoft.com/office/drawing/2010/main" xmlns:a="http://schemas.openxmlformats.org/drawingml/2006/main" xmlns:w16="http://schemas.microsoft.com/office/word/2018/wordml" xmlns:w16cid="http://schemas.microsoft.com/office/word/2016/wordml/cid" xmlns:w16cex="http://schemas.microsoft.com/office/word/2018/wordml/cex" xmlns:am3d="http://schemas.microsoft.com/office/drawing/2017/model3d" xmlns:aink="http://schemas.microsoft.com/office/drawing/2016/ink" xmlns:cx8="http://schemas.microsoft.com/office/drawing/2016/5/14/chartex" xmlns:cx7="http://schemas.microsoft.com/office/drawing/2016/5/13/chartex" xmlns:cx6="http://schemas.microsoft.com/office/drawing/2016/5/12/chartex" xmlns:cx5="http://schemas.microsoft.com/office/drawing/2016/5/11/chartex" xmlns:cx4="http://schemas.microsoft.com/office/drawing/2016/5/10/chartex" xmlns:cx3="http://schemas.microsoft.com/office/drawing/2016/5/9/chartex" xmlns:cx2="http://schemas.microsoft.com/office/drawing/2015/10/21/chartex" xmlns:cx1="http://schemas.microsoft.com/office/drawing/2015/9/8/chartex">
+        <mc:Fallback xmlns:cx1="http://schemas.microsoft.com/office/drawing/2015/9/8/chartex" xmlns:cx2="http://schemas.microsoft.com/office/drawing/2015/10/21/chartex" xmlns:cx3="http://schemas.microsoft.com/office/drawing/2016/5/9/chartex" xmlns:cx4="http://schemas.microsoft.com/office/drawing/2016/5/10/chartex" xmlns:cx5="http://schemas.microsoft.com/office/drawing/2016/5/11/chartex" xmlns:cx6="http://schemas.microsoft.com/office/drawing/2016/5/12/chartex" xmlns:cx7="http://schemas.microsoft.com/office/drawing/2016/5/13/chartex" xmlns:cx8="http://schemas.microsoft.com/office/drawing/2016/5/14/chartex" xmlns:aink="http://schemas.microsoft.com/office/drawing/2016/ink" xmlns:am3d="http://schemas.microsoft.com/office/drawing/2017/model3d" xmlns:w16cex="http://schemas.microsoft.com/office/word/2018/wordml/cex" xmlns:w16cid="http://schemas.microsoft.com/office/word/2016/wordml/cid" xmlns:w16="http://schemas.microsoft.com/office/word/2018/wordml" xmlns:a="http://schemas.openxmlformats.org/drawingml/2006/main" xmlns:a14="http://schemas.microsoft.com/office/drawing/2010/main" xmlns:oel="http://schemas.microsoft.com/office/2019/extlst" xmlns:w16sdtdh="http://schemas.microsoft.com/office/word/2020/wordml/sdtdatahash">
           <w:pict>
             <v:line id="Line 19" style="position:absolute;z-index:251653120;visibility:visible;mso-wrap-style:square;mso-width-percent:0;mso-height-percent:0;mso-wrap-distance-left:9pt;mso-wrap-distance-top:0;mso-wrap-distance-right:9pt;mso-wrap-distance-bottom:0;mso-position-horizontal:absolute;mso-position-horizontal-relative:page;mso-position-vertical:absolute;mso-position-vertical-relative:page;mso-width-percent:0;mso-height-percent:0;mso-width-relative:page;mso-height-relative:page" o:spid="_x0000_s1026" strokeweight="1.5pt" from="113.4pt,711pt" to="113.4pt,824.4pt" w14:anchorId="6CED3EDC" o:gfxdata="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">
               <w10:wrap anchorx="page" anchory="page"/>
@@ -12890,7 +9292,7 @@
             </wp:anchor>
           </w:drawing>
         </mc:Choice>
-        <mc:Fallback xmlns:w16sdtdh="http://schemas.microsoft.com/office/word/2020/wordml/sdtdatahash" xmlns:oel="http://schemas.microsoft.com/office/2019/extlst" xmlns:a14="http://schemas.microsoft.com/office/drawing/2010/main" xmlns:a="http://schemas.openxmlformats.org/drawingml/2006/main" xmlns:w16="http://schemas.microsoft.com/office/word/2018/wordml" xmlns:w16cid="http://schemas.microsoft.com/office/word/2016/wordml/cid" xmlns:w16cex="http://schemas.microsoft.com/office/word/2018/wordml/cex" xmlns:am3d="http://schemas.microsoft.com/office/drawing/2017/model3d" xmlns:aink="http://schemas.microsoft.com/office/drawing/2016/ink" xmlns:cx8="http://schemas.microsoft.com/office/drawing/2016/5/14/chartex" xmlns:cx7="http://schemas.microsoft.com/office/drawing/2016/5/13/chartex" xmlns:cx6="http://schemas.microsoft.com/office/drawing/2016/5/12/chartex" xmlns:cx5="http://schemas.microsoft.com/office/drawing/2016/5/11/chartex" xmlns:cx4="http://schemas.microsoft.com/office/drawing/2016/5/10/chartex" xmlns:cx3="http://schemas.microsoft.com/office/drawing/2016/5/9/chartex" xmlns:cx2="http://schemas.microsoft.com/office/drawing/2015/10/21/chartex" xmlns:cx1="http://schemas.microsoft.com/office/drawing/2015/9/8/chartex">
+        <mc:Fallback xmlns:cx1="http://schemas.microsoft.com/office/drawing/2015/9/8/chartex" xmlns:cx2="http://schemas.microsoft.com/office/drawing/2015/10/21/chartex" xmlns:cx3="http://schemas.microsoft.com/office/drawing/2016/5/9/chartex" xmlns:cx4="http://schemas.microsoft.com/office/drawing/2016/5/10/chartex" xmlns:cx5="http://schemas.microsoft.com/office/drawing/2016/5/11/chartex" xmlns:cx6="http://schemas.microsoft.com/office/drawing/2016/5/12/chartex" xmlns:cx7="http://schemas.microsoft.com/office/drawing/2016/5/13/chartex" xmlns:cx8="http://schemas.microsoft.com/office/drawing/2016/5/14/chartex" xmlns:aink="http://schemas.microsoft.com/office/drawing/2016/ink" xmlns:am3d="http://schemas.microsoft.com/office/drawing/2017/model3d" xmlns:w16cex="http://schemas.microsoft.com/office/word/2018/wordml/cex" xmlns:w16cid="http://schemas.microsoft.com/office/word/2016/wordml/cid" xmlns:w16="http://schemas.microsoft.com/office/word/2018/wordml" xmlns:a="http://schemas.openxmlformats.org/drawingml/2006/main" xmlns:a14="http://schemas.microsoft.com/office/drawing/2010/main" xmlns:oel="http://schemas.microsoft.com/office/2019/extlst" xmlns:w16sdtdh="http://schemas.microsoft.com/office/word/2020/wordml/sdtdatahash">
           <w:pict>
             <v:line id="Line 18" style="position:absolute;z-index:251652096;visibility:visible;mso-wrap-style:square;mso-width-percent:0;mso-height-percent:0;mso-wrap-distance-left:9pt;mso-wrap-distance-top:0;mso-wrap-distance-right:9pt;mso-wrap-distance-bottom:0;mso-position-horizontal:absolute;mso-position-horizontal-relative:page;mso-position-vertical:absolute;mso-position-vertical-relative:page;mso-width-percent:0;mso-height-percent:0;mso-width-relative:page;mso-height-relative:page" o:spid="_x0000_s1026" strokeweight="1.5pt" from="85.05pt,711pt" to="85.05pt,753.5pt" w14:anchorId="29C3593C" o:gfxdata="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">
               <w10:wrap anchorx="page" anchory="page"/>
@@ -12965,7 +9367,7 @@
             </wp:anchor>
           </w:drawing>
         </mc:Choice>
-        <mc:Fallback xmlns:w16sdtdh="http://schemas.microsoft.com/office/word/2020/wordml/sdtdatahash" xmlns:oel="http://schemas.microsoft.com/office/2019/extlst" xmlns:a14="http://schemas.microsoft.com/office/drawing/2010/main" xmlns:a="http://schemas.openxmlformats.org/drawingml/2006/main" xmlns:w16="http://schemas.microsoft.com/office/word/2018/wordml" xmlns:w16cid="http://schemas.microsoft.com/office/word/2016/wordml/cid" xmlns:w16cex="http://schemas.microsoft.com/office/word/2018/wordml/cex" xmlns:am3d="http://schemas.microsoft.com/office/drawing/2017/model3d" xmlns:aink="http://schemas.microsoft.com/office/drawing/2016/ink" xmlns:cx8="http://schemas.microsoft.com/office/drawing/2016/5/14/chartex" xmlns:cx7="http://schemas.microsoft.com/office/drawing/2016/5/13/chartex" xmlns:cx6="http://schemas.microsoft.com/office/drawing/2016/5/12/chartex" xmlns:cx5="http://schemas.microsoft.com/office/drawing/2016/5/11/chartex" xmlns:cx4="http://schemas.microsoft.com/office/drawing/2016/5/10/chartex" xmlns:cx3="http://schemas.microsoft.com/office/drawing/2016/5/9/chartex" xmlns:cx2="http://schemas.microsoft.com/office/drawing/2015/10/21/chartex" xmlns:cx1="http://schemas.microsoft.com/office/drawing/2015/9/8/chartex">
+        <mc:Fallback xmlns:cx1="http://schemas.microsoft.com/office/drawing/2015/9/8/chartex" xmlns:cx2="http://schemas.microsoft.com/office/drawing/2015/10/21/chartex" xmlns:cx3="http://schemas.microsoft.com/office/drawing/2016/5/9/chartex" xmlns:cx4="http://schemas.microsoft.com/office/drawing/2016/5/10/chartex" xmlns:cx5="http://schemas.microsoft.com/office/drawing/2016/5/11/chartex" xmlns:cx6="http://schemas.microsoft.com/office/drawing/2016/5/12/chartex" xmlns:cx7="http://schemas.microsoft.com/office/drawing/2016/5/13/chartex" xmlns:cx8="http://schemas.microsoft.com/office/drawing/2016/5/14/chartex" xmlns:aink="http://schemas.microsoft.com/office/drawing/2016/ink" xmlns:am3d="http://schemas.microsoft.com/office/drawing/2017/model3d" xmlns:w16cex="http://schemas.microsoft.com/office/word/2018/wordml/cex" xmlns:w16cid="http://schemas.microsoft.com/office/word/2016/wordml/cid" xmlns:w16="http://schemas.microsoft.com/office/word/2018/wordml" xmlns:a="http://schemas.openxmlformats.org/drawingml/2006/main" xmlns:a14="http://schemas.microsoft.com/office/drawing/2010/main" xmlns:oel="http://schemas.microsoft.com/office/2019/extlst" xmlns:w16sdtdh="http://schemas.microsoft.com/office/word/2020/wordml/sdtdatahash">
           <w:pict>
             <v:line id="Line 17" style="position:absolute;z-index:251651072;visibility:visible;mso-wrap-style:square;mso-width-percent:0;mso-height-percent:0;mso-wrap-distance-left:9pt;mso-wrap-distance-top:0;mso-wrap-distance-right:9pt;mso-wrap-distance-bottom:0;mso-position-horizontal:absolute;mso-position-horizontal-relative:page;mso-position-vertical:absolute;mso-position-vertical-relative:page;mso-width-percent:0;mso-height-percent:0;mso-width-relative:page;mso-height-relative:page" o:spid="_x0000_s1026" from="56.75pt,725.15pt" to="241pt,725.15pt" w14:anchorId="04768EA0" o:gfxdata="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">
               <w10:wrap anchorx="page" anchory="page"/>
@@ -13040,7 +9442,7 @@
             </wp:anchor>
           </w:drawing>
         </mc:Choice>
-        <mc:Fallback xmlns:w16sdtdh="http://schemas.microsoft.com/office/word/2020/wordml/sdtdatahash" xmlns:oel="http://schemas.microsoft.com/office/2019/extlst" xmlns:a14="http://schemas.microsoft.com/office/drawing/2010/main" xmlns:a="http://schemas.openxmlformats.org/drawingml/2006/main" xmlns:w16="http://schemas.microsoft.com/office/word/2018/wordml" xmlns:w16cid="http://schemas.microsoft.com/office/word/2016/wordml/cid" xmlns:w16cex="http://schemas.microsoft.com/office/word/2018/wordml/cex" xmlns:am3d="http://schemas.microsoft.com/office/drawing/2017/model3d" xmlns:aink="http://schemas.microsoft.com/office/drawing/2016/ink" xmlns:cx8="http://schemas.microsoft.com/office/drawing/2016/5/14/chartex" xmlns:cx7="http://schemas.microsoft.com/office/drawing/2016/5/13/chartex" xmlns:cx6="http://schemas.microsoft.com/office/drawing/2016/5/12/chartex" xmlns:cx5="http://schemas.microsoft.com/office/drawing/2016/5/11/chartex" xmlns:cx4="http://schemas.microsoft.com/office/drawing/2016/5/10/chartex" xmlns:cx3="http://schemas.microsoft.com/office/drawing/2016/5/9/chartex" xmlns:cx2="http://schemas.microsoft.com/office/drawing/2015/10/21/chartex" xmlns:cx1="http://schemas.microsoft.com/office/drawing/2015/9/8/chartex">
+        <mc:Fallback xmlns:cx1="http://schemas.microsoft.com/office/drawing/2015/9/8/chartex" xmlns:cx2="http://schemas.microsoft.com/office/drawing/2015/10/21/chartex" xmlns:cx3="http://schemas.microsoft.com/office/drawing/2016/5/9/chartex" xmlns:cx4="http://schemas.microsoft.com/office/drawing/2016/5/10/chartex" xmlns:cx5="http://schemas.microsoft.com/office/drawing/2016/5/11/chartex" xmlns:cx6="http://schemas.microsoft.com/office/drawing/2016/5/12/chartex" xmlns:cx7="http://schemas.microsoft.com/office/drawing/2016/5/13/chartex" xmlns:cx8="http://schemas.microsoft.com/office/drawing/2016/5/14/chartex" xmlns:aink="http://schemas.microsoft.com/office/drawing/2016/ink" xmlns:am3d="http://schemas.microsoft.com/office/drawing/2017/model3d" xmlns:w16cex="http://schemas.microsoft.com/office/word/2018/wordml/cex" xmlns:w16cid="http://schemas.microsoft.com/office/word/2016/wordml/cid" xmlns:w16="http://schemas.microsoft.com/office/word/2018/wordml" xmlns:a="http://schemas.openxmlformats.org/drawingml/2006/main" xmlns:a14="http://schemas.microsoft.com/office/drawing/2010/main" xmlns:oel="http://schemas.microsoft.com/office/2019/extlst" xmlns:w16sdtdh="http://schemas.microsoft.com/office/word/2020/wordml/sdtdatahash">
           <w:pict>
             <v:line id="Line 16" style="position:absolute;z-index:251650048;visibility:visible;mso-wrap-style:square;mso-width-percent:0;mso-height-percent:0;mso-wrap-distance-left:9pt;mso-wrap-distance-top:0;mso-wrap-distance-right:9pt;mso-wrap-distance-bottom:0;mso-position-horizontal:absolute;mso-position-horizontal-relative:page;mso-position-vertical:absolute;mso-position-vertical-relative:page;mso-width-percent:0;mso-height-percent:0;mso-width-relative:page;mso-height-relative:page" o:spid="_x0000_s1026" strokeweight="1.5pt" from="56.7pt,739.35pt" to="240.95pt,739.35pt" w14:anchorId="244BB3AA" o:gfxdata="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">
               <w10:wrap anchorx="page" anchory="page"/>
@@ -13115,7 +9517,7 @@
             </wp:anchor>
           </w:drawing>
         </mc:Choice>
-        <mc:Fallback xmlns:w16sdtdh="http://schemas.microsoft.com/office/word/2020/wordml/sdtdatahash" xmlns:oel="http://schemas.microsoft.com/office/2019/extlst" xmlns:a14="http://schemas.microsoft.com/office/drawing/2010/main" xmlns:a="http://schemas.openxmlformats.org/drawingml/2006/main" xmlns:w16="http://schemas.microsoft.com/office/word/2018/wordml" xmlns:w16cid="http://schemas.microsoft.com/office/word/2016/wordml/cid" xmlns:w16cex="http://schemas.microsoft.com/office/word/2018/wordml/cex" xmlns:am3d="http://schemas.microsoft.com/office/drawing/2017/model3d" xmlns:aink="http://schemas.microsoft.com/office/drawing/2016/ink" xmlns:cx8="http://schemas.microsoft.com/office/drawing/2016/5/14/chartex" xmlns:cx7="http://schemas.microsoft.com/office/drawing/2016/5/13/chartex" xmlns:cx6="http://schemas.microsoft.com/office/drawing/2016/5/12/chartex" xmlns:cx5="http://schemas.microsoft.com/office/drawing/2016/5/11/chartex" xmlns:cx4="http://schemas.microsoft.com/office/drawing/2016/5/10/chartex" xmlns:cx3="http://schemas.microsoft.com/office/drawing/2016/5/9/chartex" xmlns:cx2="http://schemas.microsoft.com/office/drawing/2015/10/21/chartex" xmlns:cx1="http://schemas.microsoft.com/office/drawing/2015/9/8/chartex">
+        <mc:Fallback xmlns:cx1="http://schemas.microsoft.com/office/drawing/2015/9/8/chartex" xmlns:cx2="http://schemas.microsoft.com/office/drawing/2015/10/21/chartex" xmlns:cx3="http://schemas.microsoft.com/office/drawing/2016/5/9/chartex" xmlns:cx4="http://schemas.microsoft.com/office/drawing/2016/5/10/chartex" xmlns:cx5="http://schemas.microsoft.com/office/drawing/2016/5/11/chartex" xmlns:cx6="http://schemas.microsoft.com/office/drawing/2016/5/12/chartex" xmlns:cx7="http://schemas.microsoft.com/office/drawing/2016/5/13/chartex" xmlns:cx8="http://schemas.microsoft.com/office/drawing/2016/5/14/chartex" xmlns:aink="http://schemas.microsoft.com/office/drawing/2016/ink" xmlns:am3d="http://schemas.microsoft.com/office/drawing/2017/model3d" xmlns:w16cex="http://schemas.microsoft.com/office/word/2018/wordml/cex" xmlns:w16cid="http://schemas.microsoft.com/office/word/2016/wordml/cid" xmlns:w16="http://schemas.microsoft.com/office/word/2018/wordml" xmlns:a="http://schemas.openxmlformats.org/drawingml/2006/main" xmlns:a14="http://schemas.microsoft.com/office/drawing/2010/main" xmlns:oel="http://schemas.microsoft.com/office/2019/extlst" xmlns:w16sdtdh="http://schemas.microsoft.com/office/word/2020/wordml/sdtdatahash">
           <w:pict>
             <v:line id="Line 14" style="position:absolute;z-index:251649024;visibility:visible;mso-wrap-style:square;mso-width-percent:0;mso-height-percent:0;mso-wrap-distance-left:9pt;mso-wrap-distance-top:0;mso-wrap-distance-right:9pt;mso-wrap-distance-bottom:0;mso-position-horizontal:absolute;mso-position-horizontal-relative:page;mso-position-vertical:absolute;mso-position-vertical-relative:page;mso-width-percent:0;mso-height-percent:0;mso-width-relative:page;mso-height-relative:page" o:spid="_x0000_s1026" from="56.75pt,767.7pt" to="241pt,767.7pt" w14:anchorId="36E271B4" o:gfxdata="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">
               <w10:wrap anchorx="page" anchory="page"/>
@@ -13190,7 +9592,7 @@
             </wp:anchor>
           </w:drawing>
         </mc:Choice>
-        <mc:Fallback xmlns:w16sdtdh="http://schemas.microsoft.com/office/word/2020/wordml/sdtdatahash" xmlns:oel="http://schemas.microsoft.com/office/2019/extlst" xmlns:a14="http://schemas.microsoft.com/office/drawing/2010/main" xmlns:a="http://schemas.openxmlformats.org/drawingml/2006/main" xmlns:w16="http://schemas.microsoft.com/office/word/2018/wordml" xmlns:w16cid="http://schemas.microsoft.com/office/word/2016/wordml/cid" xmlns:w16cex="http://schemas.microsoft.com/office/word/2018/wordml/cex" xmlns:am3d="http://schemas.microsoft.com/office/drawing/2017/model3d" xmlns:aink="http://schemas.microsoft.com/office/drawing/2016/ink" xmlns:cx8="http://schemas.microsoft.com/office/drawing/2016/5/14/chartex" xmlns:cx7="http://schemas.microsoft.com/office/drawing/2016/5/13/chartex" xmlns:cx6="http://schemas.microsoft.com/office/drawing/2016/5/12/chartex" xmlns:cx5="http://schemas.microsoft.com/office/drawing/2016/5/11/chartex" xmlns:cx4="http://schemas.microsoft.com/office/drawing/2016/5/10/chartex" xmlns:cx3="http://schemas.microsoft.com/office/drawing/2016/5/9/chartex" xmlns:cx2="http://schemas.microsoft.com/office/drawing/2015/10/21/chartex" xmlns:cx1="http://schemas.microsoft.com/office/drawing/2015/9/8/chartex">
+        <mc:Fallback xmlns:cx1="http://schemas.microsoft.com/office/drawing/2015/9/8/chartex" xmlns:cx2="http://schemas.microsoft.com/office/drawing/2015/10/21/chartex" xmlns:cx3="http://schemas.microsoft.com/office/drawing/2016/5/9/chartex" xmlns:cx4="http://schemas.microsoft.com/office/drawing/2016/5/10/chartex" xmlns:cx5="http://schemas.microsoft.com/office/drawing/2016/5/11/chartex" xmlns:cx6="http://schemas.microsoft.com/office/drawing/2016/5/12/chartex" xmlns:cx7="http://schemas.microsoft.com/office/drawing/2016/5/13/chartex" xmlns:cx8="http://schemas.microsoft.com/office/drawing/2016/5/14/chartex" xmlns:aink="http://schemas.microsoft.com/office/drawing/2016/ink" xmlns:am3d="http://schemas.microsoft.com/office/drawing/2017/model3d" xmlns:w16cex="http://schemas.microsoft.com/office/word/2018/wordml/cex" xmlns:w16cid="http://schemas.microsoft.com/office/word/2016/wordml/cid" xmlns:w16="http://schemas.microsoft.com/office/word/2018/wordml" xmlns:a="http://schemas.openxmlformats.org/drawingml/2006/main" xmlns:a14="http://schemas.microsoft.com/office/drawing/2010/main" xmlns:oel="http://schemas.microsoft.com/office/2019/extlst" xmlns:w16sdtdh="http://schemas.microsoft.com/office/word/2020/wordml/sdtdatahash">
           <w:pict>
             <v:line id="Line 12" style="position:absolute;z-index:251648000;visibility:visible;mso-wrap-style:square;mso-width-percent:0;mso-height-percent:0;mso-wrap-distance-left:9pt;mso-wrap-distance-top:0;mso-wrap-distance-right:9pt;mso-wrap-distance-bottom:0;mso-position-horizontal:absolute;mso-position-horizontal-relative:page;mso-position-vertical:absolute;mso-position-vertical-relative:page;mso-width-percent:0;mso-height-percent:0;mso-width-relative:page;mso-height-relative:page" o:spid="_x0000_s1026" from="56.75pt,796.05pt" to="241pt,796.05pt" w14:anchorId="54F39FFA" o:gfxdata="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">
               <w10:wrap anchorx="page" anchory="page"/>
@@ -13265,7 +9667,7 @@
             </wp:anchor>
           </w:drawing>
         </mc:Choice>
-        <mc:Fallback xmlns:w16sdtdh="http://schemas.microsoft.com/office/word/2020/wordml/sdtdatahash" xmlns:oel="http://schemas.microsoft.com/office/2019/extlst" xmlns:a14="http://schemas.microsoft.com/office/drawing/2010/main" xmlns:a="http://schemas.openxmlformats.org/drawingml/2006/main" xmlns:w16="http://schemas.microsoft.com/office/word/2018/wordml" xmlns:w16cid="http://schemas.microsoft.com/office/word/2016/wordml/cid" xmlns:w16cex="http://schemas.microsoft.com/office/word/2018/wordml/cex" xmlns:am3d="http://schemas.microsoft.com/office/drawing/2017/model3d" xmlns:aink="http://schemas.microsoft.com/office/drawing/2016/ink" xmlns:cx8="http://schemas.microsoft.com/office/drawing/2016/5/14/chartex" xmlns:cx7="http://schemas.microsoft.com/office/drawing/2016/5/13/chartex" xmlns:cx6="http://schemas.microsoft.com/office/drawing/2016/5/12/chartex" xmlns:cx5="http://schemas.microsoft.com/office/drawing/2016/5/11/chartex" xmlns:cx4="http://schemas.microsoft.com/office/drawing/2016/5/10/chartex" xmlns:cx3="http://schemas.microsoft.com/office/drawing/2016/5/9/chartex" xmlns:cx2="http://schemas.microsoft.com/office/drawing/2015/10/21/chartex" xmlns:cx1="http://schemas.microsoft.com/office/drawing/2015/9/8/chartex">
+        <mc:Fallback xmlns:cx1="http://schemas.microsoft.com/office/drawing/2015/9/8/chartex" xmlns:cx2="http://schemas.microsoft.com/office/drawing/2015/10/21/chartex" xmlns:cx3="http://schemas.microsoft.com/office/drawing/2016/5/9/chartex" xmlns:cx4="http://schemas.microsoft.com/office/drawing/2016/5/10/chartex" xmlns:cx5="http://schemas.microsoft.com/office/drawing/2016/5/11/chartex" xmlns:cx6="http://schemas.microsoft.com/office/drawing/2016/5/12/chartex" xmlns:cx7="http://schemas.microsoft.com/office/drawing/2016/5/13/chartex" xmlns:cx8="http://schemas.microsoft.com/office/drawing/2016/5/14/chartex" xmlns:aink="http://schemas.microsoft.com/office/drawing/2016/ink" xmlns:am3d="http://schemas.microsoft.com/office/drawing/2017/model3d" xmlns:w16cex="http://schemas.microsoft.com/office/word/2018/wordml/cex" xmlns:w16cid="http://schemas.microsoft.com/office/word/2016/wordml/cid" xmlns:w16="http://schemas.microsoft.com/office/word/2018/wordml" xmlns:a="http://schemas.openxmlformats.org/drawingml/2006/main" xmlns:a14="http://schemas.microsoft.com/office/drawing/2010/main" xmlns:oel="http://schemas.microsoft.com/office/2019/extlst" xmlns:w16sdtdh="http://schemas.microsoft.com/office/word/2020/wordml/sdtdatahash">
           <w:pict>
             <v:line id="Line 11" style="position:absolute;z-index:251646976;visibility:visible;mso-wrap-style:square;mso-width-percent:0;mso-height-percent:0;mso-wrap-distance-left:9pt;mso-wrap-distance-top:0;mso-wrap-distance-right:9pt;mso-wrap-distance-bottom:0;mso-position-horizontal:absolute;mso-position-horizontal-relative:page;mso-position-vertical:absolute;mso-position-vertical-relative:page;mso-width-percent:0;mso-height-percent:0;mso-width-relative:page;mso-height-relative:page" o:spid="_x0000_s1026" from="56.75pt,810.2pt" to="241pt,810.2pt" w14:anchorId="0D73240E" o:gfxdata="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">
               <w10:wrap anchorx="page" anchory="page"/>
@@ -13340,7 +9742,7 @@
             </wp:anchor>
           </w:drawing>
         </mc:Choice>
-        <mc:Fallback xmlns:w16sdtdh="http://schemas.microsoft.com/office/word/2020/wordml/sdtdatahash" xmlns:oel="http://schemas.microsoft.com/office/2019/extlst" xmlns:a14="http://schemas.microsoft.com/office/drawing/2010/main" xmlns:a="http://schemas.openxmlformats.org/drawingml/2006/main" xmlns:w16="http://schemas.microsoft.com/office/word/2018/wordml" xmlns:w16cid="http://schemas.microsoft.com/office/word/2016/wordml/cid" xmlns:w16cex="http://schemas.microsoft.com/office/word/2018/wordml/cex" xmlns:am3d="http://schemas.microsoft.com/office/drawing/2017/model3d" xmlns:aink="http://schemas.microsoft.com/office/drawing/2016/ink" xmlns:cx8="http://schemas.microsoft.com/office/drawing/2016/5/14/chartex" xmlns:cx7="http://schemas.microsoft.com/office/drawing/2016/5/13/chartex" xmlns:cx6="http://schemas.microsoft.com/office/drawing/2016/5/12/chartex" xmlns:cx5="http://schemas.microsoft.com/office/drawing/2016/5/11/chartex" xmlns:cx4="http://schemas.microsoft.com/office/drawing/2016/5/10/chartex" xmlns:cx3="http://schemas.microsoft.com/office/drawing/2016/5/9/chartex" xmlns:cx2="http://schemas.microsoft.com/office/drawing/2015/10/21/chartex" xmlns:cx1="http://schemas.microsoft.com/office/drawing/2015/9/8/chartex">
+        <mc:Fallback xmlns:cx1="http://schemas.microsoft.com/office/drawing/2015/9/8/chartex" xmlns:cx2="http://schemas.microsoft.com/office/drawing/2015/10/21/chartex" xmlns:cx3="http://schemas.microsoft.com/office/drawing/2016/5/9/chartex" xmlns:cx4="http://schemas.microsoft.com/office/drawing/2016/5/10/chartex" xmlns:cx5="http://schemas.microsoft.com/office/drawing/2016/5/11/chartex" xmlns:cx6="http://schemas.microsoft.com/office/drawing/2016/5/12/chartex" xmlns:cx7="http://schemas.microsoft.com/office/drawing/2016/5/13/chartex" xmlns:cx8="http://schemas.microsoft.com/office/drawing/2016/5/14/chartex" xmlns:aink="http://schemas.microsoft.com/office/drawing/2016/ink" xmlns:am3d="http://schemas.microsoft.com/office/drawing/2017/model3d" xmlns:w16cex="http://schemas.microsoft.com/office/word/2018/wordml/cex" xmlns:w16cid="http://schemas.microsoft.com/office/word/2016/wordml/cid" xmlns:w16="http://schemas.microsoft.com/office/word/2018/wordml" xmlns:a="http://schemas.openxmlformats.org/drawingml/2006/main" xmlns:a14="http://schemas.microsoft.com/office/drawing/2010/main" xmlns:oel="http://schemas.microsoft.com/office/2019/extlst" xmlns:w16sdtdh="http://schemas.microsoft.com/office/word/2020/wordml/sdtdatahash">
           <w:pict>
             <v:line id="Line 3" style="position:absolute;z-index:251645952;visibility:visible;mso-wrap-style:square;mso-width-percent:0;mso-height-percent:0;mso-wrap-distance-left:9pt;mso-wrap-distance-top:0;mso-wrap-distance-right:9pt;mso-wrap-distance-bottom:0;mso-position-horizontal:absolute;mso-position-horizontal-relative:page;mso-position-vertical:absolute;mso-position-vertical-relative:page;mso-width-percent:0;mso-height-percent:0;mso-width-relative:page;mso-height-relative:page" o:spid="_x0000_s1026" strokeweight="1.5pt" from="241pt,711pt" to="241pt,824.4pt" w14:anchorId="6789D1DB" o:gfxdata="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">
               <w10:wrap anchorx="page" anchory="page"/>
@@ -13415,7 +9817,7 @@
             </wp:anchor>
           </w:drawing>
         </mc:Choice>
-        <mc:Fallback xmlns:w16sdtdh="http://schemas.microsoft.com/office/word/2020/wordml/sdtdatahash" xmlns:oel="http://schemas.microsoft.com/office/2019/extlst" xmlns:a14="http://schemas.microsoft.com/office/drawing/2010/main" xmlns:a="http://schemas.openxmlformats.org/drawingml/2006/main" xmlns:w16="http://schemas.microsoft.com/office/word/2018/wordml" xmlns:w16cid="http://schemas.microsoft.com/office/word/2016/wordml/cid" xmlns:w16cex="http://schemas.microsoft.com/office/word/2018/wordml/cex" xmlns:am3d="http://schemas.microsoft.com/office/drawing/2017/model3d" xmlns:aink="http://schemas.microsoft.com/office/drawing/2016/ink" xmlns:cx8="http://schemas.microsoft.com/office/drawing/2016/5/14/chartex" xmlns:cx7="http://schemas.microsoft.com/office/drawing/2016/5/13/chartex" xmlns:cx6="http://schemas.microsoft.com/office/drawing/2016/5/12/chartex" xmlns:cx5="http://schemas.microsoft.com/office/drawing/2016/5/11/chartex" xmlns:cx4="http://schemas.microsoft.com/office/drawing/2016/5/10/chartex" xmlns:cx3="http://schemas.microsoft.com/office/drawing/2016/5/9/chartex" xmlns:cx2="http://schemas.microsoft.com/office/drawing/2015/10/21/chartex" xmlns:cx1="http://schemas.microsoft.com/office/drawing/2015/9/8/chartex">
+        <mc:Fallback xmlns:cx1="http://schemas.microsoft.com/office/drawing/2015/9/8/chartex" xmlns:cx2="http://schemas.microsoft.com/office/drawing/2015/10/21/chartex" xmlns:cx3="http://schemas.microsoft.com/office/drawing/2016/5/9/chartex" xmlns:cx4="http://schemas.microsoft.com/office/drawing/2016/5/10/chartex" xmlns:cx5="http://schemas.microsoft.com/office/drawing/2016/5/11/chartex" xmlns:cx6="http://schemas.microsoft.com/office/drawing/2016/5/12/chartex" xmlns:cx7="http://schemas.microsoft.com/office/drawing/2016/5/13/chartex" xmlns:cx8="http://schemas.microsoft.com/office/drawing/2016/5/14/chartex" xmlns:aink="http://schemas.microsoft.com/office/drawing/2016/ink" xmlns:am3d="http://schemas.microsoft.com/office/drawing/2017/model3d" xmlns:w16cex="http://schemas.microsoft.com/office/word/2018/wordml/cex" xmlns:w16cid="http://schemas.microsoft.com/office/word/2016/wordml/cid" xmlns:w16="http://schemas.microsoft.com/office/word/2018/wordml" xmlns:a="http://schemas.openxmlformats.org/drawingml/2006/main" xmlns:a14="http://schemas.microsoft.com/office/drawing/2010/main" xmlns:oel="http://schemas.microsoft.com/office/2019/extlst" xmlns:w16sdtdh="http://schemas.microsoft.com/office/word/2020/wordml/sdtdatahash">
           <w:pict>
             <v:line id="Line 2" style="position:absolute;z-index:251644928;visibility:visible;mso-wrap-style:square;mso-width-percent:0;mso-height-percent:0;mso-wrap-distance-left:9pt;mso-wrap-distance-top:0;mso-wrap-distance-right:9pt;mso-wrap-distance-bottom:0;mso-position-horizontal:absolute;mso-position-horizontal-relative:page;mso-position-vertical:absolute;mso-position-vertical-relative:page;mso-width-percent:0;mso-height-percent:0;mso-width-relative:page;mso-height-relative:page" o:spid="_x0000_s1026" strokeweight="1.5pt" from="56.7pt,711pt" to="581pt,711pt" w14:anchorId="429FDAAF" o:gfxdata="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">
               <w10:wrap anchorx="page" anchory="page"/>
